--- a/Data Mining Project.docx
+++ b/Data Mining Project.docx
@@ -1,17 +1,19 @@
 
 <file path=word/document.xml><?xml version="1.0" encoding="utf-8"?>
-<w:document xmlns:ve="http://schemas.openxmlformats.org/markup-compatibility/2006" xmlns:o="urn:schemas-microsoft-com:office:office" xmlns:r="http://schemas.openxmlformats.org/officeDocument/2006/relationships" xmlns:m="http://schemas.openxmlformats.org/officeDocument/2006/math" xmlns:v="urn:schemas-microsoft-com:vml" xmlns:wp="http://schemas.openxmlformats.org/drawingml/2006/wordprocessingDrawing" xmlns:w10="urn:schemas-microsoft-com:office:word" xmlns:w="http://schemas.openxmlformats.org/wordprocessingml/2006/main" xmlns:wne="http://schemas.microsoft.com/office/word/2006/wordml">
+<w:document xmlns:wpc="http://schemas.microsoft.com/office/word/2010/wordprocessingCanvas" xmlns:mc="http://schemas.openxmlformats.org/markup-compatibility/2006" xmlns:o="urn:schemas-microsoft-com:office:office" xmlns:r="http://schemas.openxmlformats.org/officeDocument/2006/relationships" xmlns:m="http://schemas.openxmlformats.org/officeDocument/2006/math" xmlns:v="urn:schemas-microsoft-com:vml" xmlns:wp14="http://schemas.microsoft.com/office/word/2010/wordprocessingDrawing" xmlns:wp="http://schemas.openxmlformats.org/drawingml/2006/wordprocessingDrawing" xmlns:w10="urn:schemas-microsoft-com:office:word" xmlns:w="http://schemas.openxmlformats.org/wordprocessingml/2006/main" xmlns:w14="http://schemas.microsoft.com/office/word/2010/wordml" xmlns:wpg="http://schemas.microsoft.com/office/word/2010/wordprocessingGroup" xmlns:wpi="http://schemas.microsoft.com/office/word/2010/wordprocessingInk" xmlns:wne="http://schemas.microsoft.com/office/word/2006/wordml" xmlns:wps="http://schemas.microsoft.com/office/word/2010/wordprocessingShape" mc:Ignorable="w14 wp14">
   <w:body>
     <w:p>
       <w:pPr>
-        <w:pStyle w:val="Titel"/>
+        <w:pStyle w:val="Title"/>
         <w:jc w:val="center"/>
         <w:rPr>
+          <w:rFonts w:asciiTheme="minorHAnsi" w:hAnsiTheme="minorHAnsi" w:cstheme="minorHAnsi"/>
           <w:lang w:val="en-US"/>
         </w:rPr>
       </w:pPr>
       <w:r>
         <w:rPr>
+          <w:rFonts w:asciiTheme="minorHAnsi" w:hAnsiTheme="minorHAnsi" w:cstheme="minorHAnsi"/>
           <w:lang w:val="en-US"/>
         </w:rPr>
         <w:t>Data Mining Project</w:t>
@@ -21,11 +23,13 @@
       <w:pPr>
         <w:jc w:val="center"/>
         <w:rPr>
+          <w:rFonts w:cstheme="minorHAnsi"/>
           <w:lang w:val="en-US"/>
         </w:rPr>
       </w:pPr>
       <w:r>
         <w:rPr>
+          <w:rFonts w:cstheme="minorHAnsi"/>
           <w:lang w:val="en-US"/>
         </w:rPr>
         <w:t>Team</w:t>
@@ -35,11 +39,13 @@
       <w:pPr>
         <w:jc w:val="center"/>
         <w:rPr>
+          <w:rFonts w:cstheme="minorHAnsi"/>
           <w:lang w:val="en-US"/>
         </w:rPr>
       </w:pPr>
       <w:r>
         <w:rPr>
+          <w:rFonts w:cstheme="minorHAnsi"/>
           <w:lang w:val="en-US"/>
         </w:rPr>
         <w:t>Daniel Hanspeter 6129</w:t>
@@ -49,11 +55,13 @@
       <w:pPr>
         <w:jc w:val="center"/>
         <w:rPr>
+          <w:rFonts w:cstheme="minorHAnsi"/>
           <w:lang w:val="en-US"/>
         </w:rPr>
       </w:pPr>
       <w:r>
         <w:rPr>
+          <w:rFonts w:cstheme="minorHAnsi"/>
           <w:lang w:val="en-US"/>
         </w:rPr>
         <w:t>Thomas Schievenin 5701</w:t>
@@ -61,20 +69,23 @@
     </w:p>
     <w:p>
       <w:pPr>
-        <w:pStyle w:val="berschrift1"/>
+        <w:pStyle w:val="Heading1"/>
         <w:jc w:val="center"/>
         <w:rPr>
+          <w:rFonts w:asciiTheme="minorHAnsi" w:hAnsiTheme="minorHAnsi" w:cstheme="minorHAnsi"/>
           <w:lang w:val="en-US"/>
         </w:rPr>
       </w:pPr>
       <w:r>
         <w:rPr>
+          <w:rFonts w:asciiTheme="minorHAnsi" w:hAnsiTheme="minorHAnsi" w:cstheme="minorHAnsi"/>
           <w:lang w:val="en-US"/>
         </w:rPr>
         <w:t>Datasets</w:t>
       </w:r>
       <w:r>
         <w:rPr>
+          <w:rFonts w:asciiTheme="minorHAnsi" w:hAnsiTheme="minorHAnsi" w:cstheme="minorHAnsi"/>
           <w:lang w:val="en-US"/>
         </w:rPr>
         <w:t>:</w:t>
@@ -84,6 +95,7 @@
       <w:pPr>
         <w:jc w:val="center"/>
         <w:rPr>
+          <w:rFonts w:cstheme="minorHAnsi"/>
           <w:lang w:val="en-US"/>
         </w:rPr>
       </w:pPr>
@@ -92,6 +104,7 @@
       <w:pPr>
         <w:jc w:val="center"/>
         <w:rPr>
+          <w:rFonts w:cstheme="minorHAnsi"/>
           <w:b/>
           <w:color w:val="9BBB59" w:themeColor="accent3"/>
           <w:sz w:val="40"/>
@@ -100,6 +113,7 @@
       </w:pPr>
       <w:r>
         <w:rPr>
+          <w:rFonts w:cstheme="minorHAnsi"/>
           <w:b/>
           <w:color w:val="9BBB59" w:themeColor="accent3"/>
           <w:sz w:val="40"/>
@@ -112,6 +126,7 @@
       <w:pPr>
         <w:jc w:val="center"/>
         <w:rPr>
+          <w:rFonts w:cstheme="minorHAnsi"/>
           <w:b/>
           <w:color w:val="9BBB59" w:themeColor="accent3"/>
           <w:sz w:val="40"/>
@@ -120,6 +135,7 @@
       </w:pPr>
       <w:r>
         <w:rPr>
+          <w:rFonts w:cstheme="minorHAnsi"/>
           <w:b/>
           <w:color w:val="9BBB59" w:themeColor="accent3"/>
           <w:sz w:val="40"/>
@@ -131,6 +147,7 @@
     <w:p>
       <w:pPr>
         <w:rPr>
+          <w:rFonts w:cstheme="minorHAnsi"/>
           <w:lang w:val="en-US"/>
         </w:rPr>
       </w:pPr>
@@ -138,6 +155,7 @@
     <w:p>
       <w:pPr>
         <w:rPr>
+          <w:rFonts w:cstheme="minorHAnsi"/>
           <w:lang w:val="en-US"/>
         </w:rPr>
       </w:pPr>
@@ -145,6 +163,7 @@
     <w:p>
       <w:pPr>
         <w:rPr>
+          <w:rFonts w:cstheme="minorHAnsi"/>
           <w:lang w:val="en-US"/>
         </w:rPr>
       </w:pPr>
@@ -152,6 +171,7 @@
     <w:p>
       <w:pPr>
         <w:rPr>
+          <w:rFonts w:cstheme="minorHAnsi"/>
           <w:lang w:val="en-US"/>
         </w:rPr>
       </w:pPr>
@@ -159,6 +179,7 @@
     <w:p>
       <w:pPr>
         <w:rPr>
+          <w:rFonts w:cstheme="minorHAnsi"/>
           <w:lang w:val="en-US"/>
         </w:rPr>
       </w:pPr>
@@ -166,6 +187,7 @@
     <w:p>
       <w:pPr>
         <w:rPr>
+          <w:rFonts w:cstheme="minorHAnsi"/>
           <w:lang w:val="en-US"/>
         </w:rPr>
       </w:pPr>
@@ -173,6 +195,7 @@
     <w:p>
       <w:pPr>
         <w:rPr>
+          <w:rFonts w:cstheme="minorHAnsi"/>
           <w:lang w:val="en-US"/>
         </w:rPr>
       </w:pPr>
@@ -180,6 +203,7 @@
     <w:p>
       <w:pPr>
         <w:rPr>
+          <w:rFonts w:cstheme="minorHAnsi"/>
           <w:lang w:val="en-US"/>
         </w:rPr>
       </w:pPr>
@@ -187,6 +211,7 @@
     <w:p>
       <w:pPr>
         <w:rPr>
+          <w:rFonts w:cstheme="minorHAnsi"/>
           <w:lang w:val="en-US"/>
         </w:rPr>
       </w:pPr>
@@ -194,6 +219,7 @@
     <w:p>
       <w:pPr>
         <w:rPr>
+          <w:rFonts w:cstheme="minorHAnsi"/>
           <w:lang w:val="en-US"/>
         </w:rPr>
       </w:pPr>
@@ -201,6 +227,7 @@
     <w:p>
       <w:pPr>
         <w:rPr>
+          <w:rFonts w:cstheme="minorHAnsi"/>
           <w:lang w:val="en-US"/>
         </w:rPr>
       </w:pPr>
@@ -208,6 +235,7 @@
     <w:p>
       <w:pPr>
         <w:rPr>
+          <w:rFonts w:cstheme="minorHAnsi"/>
           <w:lang w:val="en-US"/>
         </w:rPr>
       </w:pPr>
@@ -215,6 +243,7 @@
     <w:p>
       <w:pPr>
         <w:rPr>
+          <w:rFonts w:cstheme="minorHAnsi"/>
           <w:lang w:val="en-US"/>
         </w:rPr>
       </w:pPr>
@@ -222,6 +251,7 @@
     <w:p>
       <w:pPr>
         <w:rPr>
+          <w:rFonts w:cstheme="minorHAnsi"/>
           <w:lang w:val="en-US"/>
         </w:rPr>
       </w:pPr>
@@ -229,6 +259,7 @@
     <w:p>
       <w:pPr>
         <w:rPr>
+          <w:rFonts w:cstheme="minorHAnsi"/>
           <w:lang w:val="en-US"/>
         </w:rPr>
       </w:pPr>
@@ -236,6 +267,7 @@
     <w:p>
       <w:pPr>
         <w:rPr>
+          <w:rFonts w:cstheme="minorHAnsi"/>
           <w:lang w:val="en-US"/>
         </w:rPr>
       </w:pPr>
@@ -243,19 +275,22 @@
     <w:p>
       <w:pPr>
         <w:rPr>
+          <w:rFonts w:cstheme="minorHAnsi"/>
           <w:lang w:val="en-US"/>
         </w:rPr>
       </w:pPr>
     </w:p>
     <w:p>
       <w:pPr>
-        <w:pStyle w:val="berschrift1"/>
-        <w:rPr>
+        <w:pStyle w:val="Heading1"/>
+        <w:rPr>
+          <w:rFonts w:asciiTheme="minorHAnsi" w:hAnsiTheme="minorHAnsi" w:cstheme="minorHAnsi"/>
           <w:lang w:val="en-US"/>
         </w:rPr>
       </w:pPr>
       <w:r>
         <w:rPr>
+          <w:rFonts w:asciiTheme="minorHAnsi" w:hAnsiTheme="minorHAnsi" w:cstheme="minorHAnsi"/>
           <w:lang w:val="en-US"/>
         </w:rPr>
         <w:lastRenderedPageBreak/>
@@ -263,6 +298,7 @@
       </w:r>
       <w:r>
         <w:rPr>
+          <w:rFonts w:asciiTheme="minorHAnsi" w:hAnsiTheme="minorHAnsi" w:cstheme="minorHAnsi"/>
           <w:lang w:val="en-US"/>
         </w:rPr>
         <w:t xml:space="preserve"> ONE</w:t>
@@ -270,13 +306,15 @@
     </w:p>
     <w:p>
       <w:pPr>
-        <w:pStyle w:val="berschrift2"/>
-        <w:rPr>
+        <w:pStyle w:val="Heading2"/>
+        <w:rPr>
+          <w:rFonts w:asciiTheme="minorHAnsi" w:hAnsiTheme="minorHAnsi" w:cstheme="minorHAnsi"/>
           <w:lang w:val="en-US"/>
         </w:rPr>
       </w:pPr>
       <w:r>
         <w:rPr>
+          <w:rFonts w:asciiTheme="minorHAnsi" w:hAnsiTheme="minorHAnsi" w:cstheme="minorHAnsi"/>
           <w:lang w:val="en-US"/>
         </w:rPr>
         <w:t>What is the data about?</w:t>
@@ -285,23 +323,26 @@
     <w:p>
       <w:pPr>
         <w:rPr>
+          <w:rFonts w:cstheme="minorHAnsi"/>
           <w:lang w:val="en-US"/>
         </w:rPr>
       </w:pPr>
     </w:p>
     <w:p>
       <w:pPr>
-        <w:pStyle w:val="Untertitel"/>
+        <w:pStyle w:val="Subtitle"/>
         <w:numPr>
           <w:ilvl w:val="0"/>
           <w:numId w:val="3"/>
         </w:numPr>
         <w:rPr>
+          <w:rFonts w:asciiTheme="minorHAnsi" w:hAnsiTheme="minorHAnsi" w:cstheme="minorHAnsi"/>
           <w:lang w:val="en-US"/>
         </w:rPr>
       </w:pPr>
       <w:r>
         <w:rPr>
+          <w:rFonts w:asciiTheme="minorHAnsi" w:hAnsiTheme="minorHAnsi" w:cstheme="minorHAnsi"/>
           <w:lang w:val="en-US"/>
         </w:rPr>
         <w:t>Blood transfusion</w:t>
@@ -310,29 +351,34 @@
     <w:p>
       <w:pPr>
         <w:rPr>
+          <w:rFonts w:cstheme="minorHAnsi"/>
           <w:lang w:val="en-US"/>
         </w:rPr>
       </w:pPr>
       <w:r>
         <w:rPr>
+          <w:rFonts w:cstheme="minorHAnsi"/>
           <w:lang w:val="en-US"/>
         </w:rPr>
         <w:t>This data is as the name says a collection of data taken from blood transfusio</w:t>
       </w:r>
       <w:r>
         <w:rPr>
+          <w:rFonts w:cstheme="minorHAnsi"/>
           <w:lang w:val="en-US"/>
         </w:rPr>
         <w:t>ns and to be more precise, it was collected at the Blood Transfusion Service Center in Hsin-Chu City in Taiwan. The data is collected randomly from donors and is used to achieve a Frequency-Metric-Model of donations</w:t>
       </w:r>
       <w:r>
         <w:rPr>
+          <w:rFonts w:cstheme="minorHAnsi"/>
           <w:lang w:val="en-US"/>
         </w:rPr>
         <w:t>, focusing on March 2007</w:t>
       </w:r>
       <w:r>
         <w:rPr>
+          <w:rFonts w:cstheme="minorHAnsi"/>
           <w:lang w:val="en-US"/>
         </w:rPr>
         <w:t xml:space="preserve">. </w:t>
@@ -340,17 +386,19 @@
     </w:p>
     <w:p>
       <w:pPr>
-        <w:pStyle w:val="Untertitel"/>
+        <w:pStyle w:val="Subtitle"/>
         <w:numPr>
           <w:ilvl w:val="0"/>
           <w:numId w:val="3"/>
         </w:numPr>
         <w:rPr>
+          <w:rFonts w:asciiTheme="minorHAnsi" w:hAnsiTheme="minorHAnsi" w:cstheme="minorHAnsi"/>
           <w:lang w:val="en-US"/>
         </w:rPr>
       </w:pPr>
       <w:r>
         <w:rPr>
+          <w:rFonts w:asciiTheme="minorHAnsi" w:hAnsiTheme="minorHAnsi" w:cstheme="minorHAnsi"/>
           <w:lang w:val="en-US"/>
         </w:rPr>
         <w:t>Census-Income</w:t>
@@ -359,11 +407,13 @@
     <w:p>
       <w:pPr>
         <w:rPr>
+          <w:rFonts w:cstheme="minorHAnsi"/>
           <w:lang w:val="en-US"/>
         </w:rPr>
       </w:pPr>
       <w:r>
         <w:rPr>
+          <w:rFonts w:cstheme="minorHAnsi"/>
           <w:lang w:val="en-US"/>
         </w:rPr>
         <w:t>This data is a census done by the US Census Bureau investigating about the income class of randomly taken people, taking in account their education, current living situation and so on.</w:t>
@@ -372,19 +422,22 @@
     <w:p>
       <w:pPr>
         <w:rPr>
+          <w:rFonts w:cstheme="minorHAnsi"/>
           <w:lang w:val="en-US"/>
         </w:rPr>
       </w:pPr>
     </w:p>
     <w:p>
       <w:pPr>
-        <w:pStyle w:val="berschrift2"/>
-        <w:rPr>
+        <w:pStyle w:val="Heading2"/>
+        <w:rPr>
+          <w:rFonts w:asciiTheme="minorHAnsi" w:hAnsiTheme="minorHAnsi" w:cstheme="minorHAnsi"/>
           <w:lang w:val="en-US"/>
         </w:rPr>
       </w:pPr>
       <w:r>
         <w:rPr>
+          <w:rFonts w:asciiTheme="minorHAnsi" w:hAnsiTheme="minorHAnsi" w:cstheme="minorHAnsi"/>
           <w:lang w:val="en-US"/>
         </w:rPr>
         <w:t>How many attributes describe the data? What are the types of these attributes?</w:t>
@@ -393,23 +446,26 @@
     <w:p>
       <w:pPr>
         <w:rPr>
+          <w:rFonts w:cstheme="minorHAnsi"/>
           <w:lang w:val="en-US"/>
         </w:rPr>
       </w:pPr>
     </w:p>
     <w:p>
       <w:pPr>
-        <w:pStyle w:val="Untertitel"/>
+        <w:pStyle w:val="Subtitle"/>
         <w:numPr>
           <w:ilvl w:val="0"/>
           <w:numId w:val="4"/>
         </w:numPr>
         <w:rPr>
+          <w:rFonts w:asciiTheme="minorHAnsi" w:hAnsiTheme="minorHAnsi" w:cstheme="minorHAnsi"/>
           <w:lang w:val="en-US"/>
         </w:rPr>
       </w:pPr>
       <w:r>
         <w:rPr>
+          <w:rFonts w:asciiTheme="minorHAnsi" w:hAnsiTheme="minorHAnsi" w:cstheme="minorHAnsi"/>
           <w:lang w:val="en-US"/>
         </w:rPr>
         <w:t xml:space="preserve"> Blood transfusion</w:t>
@@ -418,29 +474,34 @@
     <w:p>
       <w:pPr>
         <w:rPr>
+          <w:rFonts w:cstheme="minorHAnsi"/>
           <w:lang w:val="en-US"/>
         </w:rPr>
       </w:pPr>
       <w:r>
         <w:rPr>
+          <w:rFonts w:cstheme="minorHAnsi"/>
           <w:lang w:val="en-US"/>
         </w:rPr>
         <w:t xml:space="preserve">The data collected focuses on </w:t>
       </w:r>
       <w:r>
         <w:rPr>
+          <w:rFonts w:cstheme="minorHAnsi"/>
           <w:lang w:val="en-US"/>
         </w:rPr>
         <w:t>the donor’s situation, namely on the amount of done donations before, of the total amount of donations and so on</w:t>
       </w:r>
       <w:r>
         <w:rPr>
+          <w:rFonts w:cstheme="minorHAnsi"/>
           <w:lang w:val="en-US"/>
         </w:rPr>
         <w:t>, for a total of 5 Attributes</w:t>
       </w:r>
       <w:r>
         <w:rPr>
+          <w:rFonts w:cstheme="minorHAnsi"/>
           <w:lang w:val="en-US"/>
         </w:rPr>
         <w:t xml:space="preserve">. The data collected is focused on March 2007, since one attribute collects exactly if one person donated in March 2007 or not. All collected data is numerical, except for the donation in March ’07 which is a bit / Boolean attribute. </w:t>
@@ -448,17 +509,19 @@
     </w:p>
     <w:p>
       <w:pPr>
-        <w:pStyle w:val="Untertitel"/>
+        <w:pStyle w:val="Subtitle"/>
         <w:numPr>
           <w:ilvl w:val="0"/>
           <w:numId w:val="4"/>
         </w:numPr>
         <w:rPr>
+          <w:rFonts w:asciiTheme="minorHAnsi" w:hAnsiTheme="minorHAnsi" w:cstheme="minorHAnsi"/>
           <w:lang w:val="en-US"/>
         </w:rPr>
       </w:pPr>
       <w:r>
         <w:rPr>
+          <w:rFonts w:asciiTheme="minorHAnsi" w:hAnsiTheme="minorHAnsi" w:cstheme="minorHAnsi"/>
           <w:lang w:val="en-US"/>
         </w:rPr>
         <w:t>Census-Income</w:t>
@@ -467,23 +530,27 @@
     <w:p>
       <w:pPr>
         <w:rPr>
+          <w:rFonts w:cstheme="minorHAnsi"/>
           <w:lang w:val="en-US"/>
         </w:rPr>
       </w:pPr>
       <w:r>
         <w:rPr>
+          <w:rFonts w:cstheme="minorHAnsi"/>
           <w:lang w:val="en-US"/>
         </w:rPr>
         <w:t>The data is described by 14 attributes detailing each person’s situation (i.e. martial-status). The attributes type vary, since some are numerical values as the age, and others are explicit defined fields</w:t>
       </w:r>
       <w:r>
         <w:rPr>
+          <w:rFonts w:cstheme="minorHAnsi"/>
           <w:lang w:val="en-US"/>
         </w:rPr>
         <w:t xml:space="preserve"> (nominal)</w:t>
       </w:r>
       <w:r>
         <w:rPr>
+          <w:rFonts w:cstheme="minorHAnsi"/>
           <w:lang w:val="en-US"/>
         </w:rPr>
         <w:t>, such as the native country (i.e. United-States)</w:t>
@@ -491,13 +558,15 @@
     </w:p>
     <w:p>
       <w:pPr>
-        <w:pStyle w:val="berschrift2"/>
-        <w:rPr>
+        <w:pStyle w:val="Heading2"/>
+        <w:rPr>
+          <w:rFonts w:asciiTheme="minorHAnsi" w:hAnsiTheme="minorHAnsi" w:cstheme="minorHAnsi"/>
           <w:lang w:val="en-US"/>
         </w:rPr>
       </w:pPr>
       <w:r>
         <w:rPr>
+          <w:rFonts w:asciiTheme="minorHAnsi" w:hAnsiTheme="minorHAnsi" w:cstheme="minorHAnsi"/>
           <w:lang w:val="en-US"/>
         </w:rPr>
         <w:t>Are there missing values? If, yes propose a method to deal with missing values.</w:t>
@@ -506,23 +575,26 @@
     <w:p>
       <w:pPr>
         <w:rPr>
+          <w:rFonts w:cstheme="minorHAnsi"/>
           <w:lang w:val="en-US"/>
         </w:rPr>
       </w:pPr>
     </w:p>
     <w:p>
       <w:pPr>
-        <w:pStyle w:val="Untertitel"/>
+        <w:pStyle w:val="Subtitle"/>
         <w:numPr>
           <w:ilvl w:val="0"/>
           <w:numId w:val="5"/>
         </w:numPr>
         <w:rPr>
+          <w:rFonts w:asciiTheme="minorHAnsi" w:hAnsiTheme="minorHAnsi" w:cstheme="minorHAnsi"/>
           <w:lang w:val="en-US"/>
         </w:rPr>
       </w:pPr>
       <w:r>
         <w:rPr>
+          <w:rFonts w:asciiTheme="minorHAnsi" w:hAnsiTheme="minorHAnsi" w:cstheme="minorHAnsi"/>
           <w:lang w:val="en-US"/>
         </w:rPr>
         <w:t>Blood transfusion</w:t>
@@ -531,11 +603,13 @@
     <w:p>
       <w:pPr>
         <w:rPr>
+          <w:rFonts w:cstheme="minorHAnsi"/>
           <w:lang w:val="en-US"/>
         </w:rPr>
       </w:pPr>
       <w:r>
         <w:rPr>
+          <w:rFonts w:cstheme="minorHAnsi"/>
           <w:lang w:val="en-US"/>
         </w:rPr>
         <w:t>No missing values in the Dataset.</w:t>
@@ -543,17 +617,19 @@
     </w:p>
     <w:p>
       <w:pPr>
-        <w:pStyle w:val="Untertitel"/>
+        <w:pStyle w:val="Subtitle"/>
         <w:numPr>
           <w:ilvl w:val="0"/>
           <w:numId w:val="5"/>
         </w:numPr>
         <w:rPr>
+          <w:rFonts w:asciiTheme="minorHAnsi" w:hAnsiTheme="minorHAnsi" w:cstheme="minorHAnsi"/>
           <w:lang w:val="en-US"/>
         </w:rPr>
       </w:pPr>
       <w:r>
         <w:rPr>
+          <w:rFonts w:asciiTheme="minorHAnsi" w:hAnsiTheme="minorHAnsi" w:cstheme="minorHAnsi"/>
           <w:lang w:val="en-US"/>
         </w:rPr>
         <w:t>Census-Income</w:t>
@@ -562,41 +638,48 @@
     <w:p>
       <w:pPr>
         <w:rPr>
+          <w:rFonts w:cstheme="minorHAnsi"/>
           <w:lang w:val="en-US"/>
         </w:rPr>
       </w:pPr>
       <w:r>
         <w:rPr>
+          <w:rFonts w:cstheme="minorHAnsi"/>
           <w:lang w:val="en-US"/>
         </w:rPr>
         <w:t>Around 7% of Attributes are missing</w:t>
       </w:r>
       <w:r>
         <w:rPr>
+          <w:rFonts w:cstheme="minorHAnsi"/>
           <w:lang w:val="en-US"/>
         </w:rPr>
         <w:t xml:space="preserve">. </w:t>
       </w:r>
       <w:r>
         <w:rPr>
+          <w:rFonts w:cstheme="minorHAnsi"/>
           <w:lang w:val="en-US"/>
         </w:rPr>
         <w:t>To work with that data</w:t>
       </w:r>
       <w:r>
         <w:rPr>
+          <w:rFonts w:cstheme="minorHAnsi"/>
           <w:lang w:val="en-US"/>
         </w:rPr>
         <w:t>, we can easily set a default value</w:t>
       </w:r>
       <w:r>
         <w:rPr>
+          <w:rFonts w:cstheme="minorHAnsi"/>
           <w:lang w:val="en-US"/>
         </w:rPr>
         <w:t>, like for instance an average if the value is continuous or the most occurring in order to not affect statistics</w:t>
       </w:r>
       <w:r>
         <w:rPr>
+          <w:rFonts w:cstheme="minorHAnsi"/>
           <w:lang w:val="en-US"/>
         </w:rPr>
         <w:t>.</w:t>
@@ -605,19 +688,22 @@
     <w:p>
       <w:pPr>
         <w:rPr>
+          <w:rFonts w:cstheme="minorHAnsi"/>
           <w:lang w:val="en-US"/>
         </w:rPr>
       </w:pPr>
     </w:p>
     <w:p>
       <w:pPr>
-        <w:pStyle w:val="berschrift2"/>
-        <w:rPr>
+        <w:pStyle w:val="Heading2"/>
+        <w:rPr>
+          <w:rFonts w:asciiTheme="minorHAnsi" w:hAnsiTheme="minorHAnsi" w:cstheme="minorHAnsi"/>
           <w:lang w:val="en-US"/>
         </w:rPr>
       </w:pPr>
       <w:r>
         <w:rPr>
+          <w:rFonts w:asciiTheme="minorHAnsi" w:hAnsiTheme="minorHAnsi" w:cstheme="minorHAnsi"/>
           <w:lang w:val="en-US"/>
         </w:rPr>
         <w:lastRenderedPageBreak/>
@@ -625,12 +711,14 @@
       </w:r>
       <w:r>
         <w:rPr>
+          <w:rFonts w:asciiTheme="minorHAnsi" w:hAnsiTheme="minorHAnsi" w:cstheme="minorHAnsi"/>
           <w:lang w:val="en-US"/>
         </w:rPr>
         <w:t>Boxplots</w:t>
       </w:r>
       <w:r>
         <w:rPr>
+          <w:rFonts w:asciiTheme="minorHAnsi" w:hAnsiTheme="minorHAnsi" w:cstheme="minorHAnsi"/>
           <w:lang w:val="en-US"/>
         </w:rPr>
         <w:t>. Which kind of conclusions you derive from these representations? Are there any outliers?</w:t>
@@ -639,23 +727,26 @@
     <w:p>
       <w:pPr>
         <w:rPr>
+          <w:rFonts w:cstheme="minorHAnsi"/>
           <w:lang w:val="en-US"/>
         </w:rPr>
       </w:pPr>
     </w:p>
     <w:p>
       <w:pPr>
-        <w:pStyle w:val="Untertitel"/>
+        <w:pStyle w:val="Subtitle"/>
         <w:numPr>
           <w:ilvl w:val="0"/>
           <w:numId w:val="6"/>
         </w:numPr>
         <w:rPr>
+          <w:rFonts w:asciiTheme="minorHAnsi" w:hAnsiTheme="minorHAnsi" w:cstheme="minorHAnsi"/>
           <w:lang w:val="en-US"/>
         </w:rPr>
       </w:pPr>
       <w:r>
         <w:rPr>
+          <w:rFonts w:asciiTheme="minorHAnsi" w:hAnsiTheme="minorHAnsi" w:cstheme="minorHAnsi"/>
           <w:lang w:val="en-US"/>
         </w:rPr>
         <w:t>Blood transfusion</w:t>
@@ -664,24 +755,26 @@
     <w:p>
       <w:pPr>
         <w:rPr>
+          <w:rFonts w:cstheme="minorHAnsi"/>
           <w:noProof/>
           <w:lang w:val="en-US" w:eastAsia="it-IT"/>
         </w:rPr>
       </w:pPr>
       <w:r>
         <w:rPr>
+          <w:rFonts w:cstheme="minorHAnsi"/>
           <w:noProof/>
-          <w:lang w:eastAsia="it-IT"/>
+          <w:lang w:val="en-US" w:eastAsia="it-IT"/>
         </w:rPr>
         <w:drawing>
-          <wp:inline distT="0" distB="0" distL="0" distR="0">
+          <wp:inline distT="0" distB="0" distL="0" distR="0" wp14:anchorId="4681E394" wp14:editId="00047864">
             <wp:extent cx="2905125" cy="3067050"/>
             <wp:effectExtent l="0" t="0" r="0" b="0"/>
             <wp:docPr id="1" name="Chart 1"/>
             <wp:cNvGraphicFramePr/>
             <a:graphic xmlns:a="http://schemas.openxmlformats.org/drawingml/2006/main">
               <a:graphicData uri="http://schemas.openxmlformats.org/drawingml/2006/chart">
-                <c:chart xmlns:c="http://schemas.openxmlformats.org/drawingml/2006/chart" xmlns:r="http://schemas.openxmlformats.org/officeDocument/2006/relationships" r:id="rId5"/>
+                <c:chart xmlns:c="http://schemas.openxmlformats.org/drawingml/2006/chart" xmlns:r="http://schemas.openxmlformats.org/officeDocument/2006/relationships" r:id="rId6"/>
               </a:graphicData>
             </a:graphic>
           </wp:inline>
@@ -689,6 +782,7 @@
       </w:r>
       <w:r>
         <w:rPr>
+          <w:rFonts w:cstheme="minorHAnsi"/>
           <w:noProof/>
           <w:lang w:val="en-US" w:eastAsia="it-IT"/>
         </w:rPr>
@@ -696,18 +790,19 @@
       </w:r>
       <w:r>
         <w:rPr>
+          <w:rFonts w:cstheme="minorHAnsi"/>
           <w:noProof/>
-          <w:lang w:eastAsia="it-IT"/>
+          <w:lang w:val="en-US" w:eastAsia="it-IT"/>
         </w:rPr>
         <w:drawing>
-          <wp:inline distT="0" distB="0" distL="0" distR="0">
+          <wp:inline distT="0" distB="0" distL="0" distR="0" wp14:anchorId="468B3CB7" wp14:editId="66A50EA6">
             <wp:extent cx="3048000" cy="3124200"/>
             <wp:effectExtent l="0" t="0" r="0" b="0"/>
             <wp:docPr id="2" name="Chart 2"/>
             <wp:cNvGraphicFramePr/>
             <a:graphic xmlns:a="http://schemas.openxmlformats.org/drawingml/2006/main">
               <a:graphicData uri="http://schemas.openxmlformats.org/drawingml/2006/chart">
-                <c:chart xmlns:c="http://schemas.openxmlformats.org/drawingml/2006/chart" xmlns:r="http://schemas.openxmlformats.org/officeDocument/2006/relationships" r:id="rId6"/>
+                <c:chart xmlns:c="http://schemas.openxmlformats.org/drawingml/2006/chart" xmlns:r="http://schemas.openxmlformats.org/officeDocument/2006/relationships" r:id="rId7"/>
               </a:graphicData>
             </a:graphic>
           </wp:inline>
@@ -722,7 +817,7 @@
           <w:left w:w="70" w:type="dxa"/>
           <w:right w:w="70" w:type="dxa"/>
         </w:tblCellMar>
-        <w:tblLook w:val="04A0"/>
+        <w:tblLook w:val="04A0" w:firstRow="1" w:lastRow="0" w:firstColumn="1" w:lastColumn="0" w:noHBand="0" w:noVBand="1"/>
       </w:tblPr>
       <w:tblGrid>
         <w:gridCol w:w="1353"/>
@@ -752,15 +847,15 @@
               <w:spacing w:after="0" w:line="240" w:lineRule="auto"/>
               <w:jc w:val="right"/>
               <w:rPr>
-                <w:rFonts w:ascii="Arial" w:eastAsia="Times New Roman" w:hAnsi="Arial" w:cs="Arial"/>
-                <w:sz w:val="18"/>
-                <w:szCs w:val="20"/>
-                <w:lang w:val="en-US" w:eastAsia="it-IT"/>
-              </w:rPr>
-            </w:pPr>
-            <w:r>
-              <w:rPr>
-                <w:rFonts w:ascii="Arial" w:eastAsia="Times New Roman" w:hAnsi="Arial" w:cs="Arial"/>
+                <w:rFonts w:eastAsia="Times New Roman" w:cstheme="minorHAnsi"/>
+                <w:sz w:val="18"/>
+                <w:szCs w:val="20"/>
+                <w:lang w:val="en-US" w:eastAsia="it-IT"/>
+              </w:rPr>
+            </w:pPr>
+            <w:r>
+              <w:rPr>
+                <w:rFonts w:eastAsia="Times New Roman" w:cstheme="minorHAnsi"/>
                 <w:sz w:val="18"/>
                 <w:szCs w:val="20"/>
                 <w:lang w:val="en-US" w:eastAsia="it-IT"/>
@@ -787,7 +882,7 @@
             <w:pPr>
               <w:spacing w:after="0" w:line="240" w:lineRule="auto"/>
               <w:rPr>
-                <w:rFonts w:ascii="Calibri" w:eastAsia="Times New Roman" w:hAnsi="Calibri" w:cs="Calibri"/>
+                <w:rFonts w:eastAsia="Times New Roman" w:cstheme="minorHAnsi"/>
                 <w:color w:val="000000"/>
                 <w:sz w:val="18"/>
                 <w:lang w:val="en-US" w:eastAsia="it-IT"/>
@@ -795,7 +890,7 @@
             </w:pPr>
             <w:r>
               <w:rPr>
-                <w:rFonts w:ascii="Calibri" w:eastAsia="Times New Roman" w:hAnsi="Calibri" w:cs="Calibri"/>
+                <w:rFonts w:eastAsia="Times New Roman" w:cstheme="minorHAnsi"/>
                 <w:color w:val="000000"/>
                 <w:sz w:val="18"/>
                 <w:lang w:val="en-US" w:eastAsia="it-IT"/>
@@ -822,7 +917,7 @@
             <w:pPr>
               <w:spacing w:after="0" w:line="240" w:lineRule="auto"/>
               <w:rPr>
-                <w:rFonts w:ascii="Calibri" w:eastAsia="Times New Roman" w:hAnsi="Calibri" w:cs="Calibri"/>
+                <w:rFonts w:eastAsia="Times New Roman" w:cstheme="minorHAnsi"/>
                 <w:color w:val="000000"/>
                 <w:sz w:val="18"/>
                 <w:lang w:val="en-US" w:eastAsia="it-IT"/>
@@ -830,7 +925,7 @@
             </w:pPr>
             <w:r>
               <w:rPr>
-                <w:rFonts w:ascii="Calibri" w:eastAsia="Times New Roman" w:hAnsi="Calibri" w:cs="Calibri"/>
+                <w:rFonts w:eastAsia="Times New Roman" w:cstheme="minorHAnsi"/>
                 <w:color w:val="000000"/>
                 <w:sz w:val="18"/>
                 <w:lang w:val="en-US" w:eastAsia="it-IT"/>
@@ -863,15 +958,15 @@
               <w:spacing w:after="0" w:line="240" w:lineRule="auto"/>
               <w:jc w:val="right"/>
               <w:rPr>
-                <w:rFonts w:ascii="Arial" w:eastAsia="Times New Roman" w:hAnsi="Arial" w:cs="Arial"/>
-                <w:sz w:val="18"/>
-                <w:szCs w:val="20"/>
-                <w:lang w:val="en-US" w:eastAsia="it-IT"/>
-              </w:rPr>
-            </w:pPr>
-            <w:r>
-              <w:rPr>
-                <w:rFonts w:ascii="Arial" w:eastAsia="Times New Roman" w:hAnsi="Arial" w:cs="Arial"/>
+                <w:rFonts w:eastAsia="Times New Roman" w:cstheme="minorHAnsi"/>
+                <w:sz w:val="18"/>
+                <w:szCs w:val="20"/>
+                <w:lang w:val="en-US" w:eastAsia="it-IT"/>
+              </w:rPr>
+            </w:pPr>
+            <w:r>
+              <w:rPr>
+                <w:rFonts w:eastAsia="Times New Roman" w:cstheme="minorHAnsi"/>
                 <w:sz w:val="18"/>
                 <w:szCs w:val="20"/>
                 <w:lang w:val="en-US" w:eastAsia="it-IT"/>
@@ -899,15 +994,15 @@
               <w:spacing w:after="0" w:line="240" w:lineRule="auto"/>
               <w:jc w:val="right"/>
               <w:rPr>
-                <w:rFonts w:ascii="Arial" w:eastAsia="Times New Roman" w:hAnsi="Arial" w:cs="Arial"/>
-                <w:sz w:val="18"/>
-                <w:szCs w:val="20"/>
-                <w:lang w:val="en-US" w:eastAsia="it-IT"/>
-              </w:rPr>
-            </w:pPr>
-            <w:r>
-              <w:rPr>
-                <w:rFonts w:ascii="Arial" w:eastAsia="Times New Roman" w:hAnsi="Arial" w:cs="Arial"/>
+                <w:rFonts w:eastAsia="Times New Roman" w:cstheme="minorHAnsi"/>
+                <w:sz w:val="18"/>
+                <w:szCs w:val="20"/>
+                <w:lang w:val="en-US" w:eastAsia="it-IT"/>
+              </w:rPr>
+            </w:pPr>
+            <w:r>
+              <w:rPr>
+                <w:rFonts w:eastAsia="Times New Roman" w:cstheme="minorHAnsi"/>
                 <w:sz w:val="18"/>
                 <w:szCs w:val="20"/>
                 <w:lang w:val="en-US" w:eastAsia="it-IT"/>
@@ -935,15 +1030,15 @@
               <w:spacing w:after="0" w:line="240" w:lineRule="auto"/>
               <w:jc w:val="right"/>
               <w:rPr>
-                <w:rFonts w:ascii="Arial" w:eastAsia="Times New Roman" w:hAnsi="Arial" w:cs="Arial"/>
-                <w:sz w:val="18"/>
-                <w:szCs w:val="20"/>
-                <w:lang w:val="en-US" w:eastAsia="it-IT"/>
-              </w:rPr>
-            </w:pPr>
-            <w:r>
-              <w:rPr>
-                <w:rFonts w:ascii="Arial" w:eastAsia="Times New Roman" w:hAnsi="Arial" w:cs="Arial"/>
+                <w:rFonts w:eastAsia="Times New Roman" w:cstheme="minorHAnsi"/>
+                <w:sz w:val="18"/>
+                <w:szCs w:val="20"/>
+                <w:lang w:val="en-US" w:eastAsia="it-IT"/>
+              </w:rPr>
+            </w:pPr>
+            <w:r>
+              <w:rPr>
+                <w:rFonts w:eastAsia="Times New Roman" w:cstheme="minorHAnsi"/>
                 <w:sz w:val="18"/>
                 <w:szCs w:val="20"/>
                 <w:lang w:val="en-US" w:eastAsia="it-IT"/>
@@ -976,15 +1071,15 @@
               <w:spacing w:after="0" w:line="240" w:lineRule="auto"/>
               <w:jc w:val="right"/>
               <w:rPr>
-                <w:rFonts w:ascii="Arial" w:eastAsia="Times New Roman" w:hAnsi="Arial" w:cs="Arial"/>
-                <w:sz w:val="18"/>
-                <w:szCs w:val="20"/>
-                <w:lang w:val="en-US" w:eastAsia="it-IT"/>
-              </w:rPr>
-            </w:pPr>
-            <w:r>
-              <w:rPr>
-                <w:rFonts w:ascii="Arial" w:eastAsia="Times New Roman" w:hAnsi="Arial" w:cs="Arial"/>
+                <w:rFonts w:eastAsia="Times New Roman" w:cstheme="minorHAnsi"/>
+                <w:sz w:val="18"/>
+                <w:szCs w:val="20"/>
+                <w:lang w:val="en-US" w:eastAsia="it-IT"/>
+              </w:rPr>
+            </w:pPr>
+            <w:r>
+              <w:rPr>
+                <w:rFonts w:eastAsia="Times New Roman" w:cstheme="minorHAnsi"/>
                 <w:sz w:val="18"/>
                 <w:szCs w:val="20"/>
                 <w:lang w:val="en-US" w:eastAsia="it-IT"/>
@@ -993,7 +1088,7 @@
             </w:r>
             <w:r>
               <w:rPr>
-                <w:rFonts w:ascii="Arial" w:eastAsia="Times New Roman" w:hAnsi="Arial" w:cs="Arial"/>
+                <w:rFonts w:eastAsia="Times New Roman" w:cstheme="minorHAnsi"/>
                 <w:sz w:val="18"/>
                 <w:szCs w:val="20"/>
                 <w:vertAlign w:val="subscript"/>
@@ -1022,15 +1117,15 @@
               <w:spacing w:after="0" w:line="240" w:lineRule="auto"/>
               <w:jc w:val="right"/>
               <w:rPr>
-                <w:rFonts w:ascii="Arial" w:eastAsia="Times New Roman" w:hAnsi="Arial" w:cs="Arial"/>
-                <w:sz w:val="18"/>
-                <w:szCs w:val="20"/>
-                <w:lang w:val="en-US" w:eastAsia="it-IT"/>
-              </w:rPr>
-            </w:pPr>
-            <w:r>
-              <w:rPr>
-                <w:rFonts w:ascii="Arial" w:eastAsia="Times New Roman" w:hAnsi="Arial" w:cs="Arial"/>
+                <w:rFonts w:eastAsia="Times New Roman" w:cstheme="minorHAnsi"/>
+                <w:sz w:val="18"/>
+                <w:szCs w:val="20"/>
+                <w:lang w:val="en-US" w:eastAsia="it-IT"/>
+              </w:rPr>
+            </w:pPr>
+            <w:r>
+              <w:rPr>
+                <w:rFonts w:eastAsia="Times New Roman" w:cstheme="minorHAnsi"/>
                 <w:sz w:val="18"/>
                 <w:szCs w:val="20"/>
                 <w:lang w:val="en-US" w:eastAsia="it-IT"/>
@@ -1058,15 +1153,15 @@
               <w:spacing w:after="0" w:line="240" w:lineRule="auto"/>
               <w:jc w:val="right"/>
               <w:rPr>
-                <w:rFonts w:ascii="Arial" w:eastAsia="Times New Roman" w:hAnsi="Arial" w:cs="Arial"/>
-                <w:sz w:val="18"/>
-                <w:szCs w:val="20"/>
-                <w:lang w:val="en-US" w:eastAsia="it-IT"/>
-              </w:rPr>
-            </w:pPr>
-            <w:r>
-              <w:rPr>
-                <w:rFonts w:ascii="Arial" w:eastAsia="Times New Roman" w:hAnsi="Arial" w:cs="Arial"/>
+                <w:rFonts w:eastAsia="Times New Roman" w:cstheme="minorHAnsi"/>
+                <w:sz w:val="18"/>
+                <w:szCs w:val="20"/>
+                <w:lang w:val="en-US" w:eastAsia="it-IT"/>
+              </w:rPr>
+            </w:pPr>
+            <w:r>
+              <w:rPr>
+                <w:rFonts w:eastAsia="Times New Roman" w:cstheme="minorHAnsi"/>
                 <w:sz w:val="18"/>
                 <w:szCs w:val="20"/>
                 <w:lang w:val="en-US" w:eastAsia="it-IT"/>
@@ -1099,15 +1194,15 @@
               <w:spacing w:after="0" w:line="240" w:lineRule="auto"/>
               <w:jc w:val="right"/>
               <w:rPr>
-                <w:rFonts w:ascii="Arial" w:eastAsia="Times New Roman" w:hAnsi="Arial" w:cs="Arial"/>
-                <w:sz w:val="18"/>
-                <w:szCs w:val="20"/>
-                <w:lang w:val="en-US" w:eastAsia="it-IT"/>
-              </w:rPr>
-            </w:pPr>
-            <w:r>
-              <w:rPr>
-                <w:rFonts w:ascii="Arial" w:eastAsia="Times New Roman" w:hAnsi="Arial" w:cs="Arial"/>
+                <w:rFonts w:eastAsia="Times New Roman" w:cstheme="minorHAnsi"/>
+                <w:sz w:val="18"/>
+                <w:szCs w:val="20"/>
+                <w:lang w:val="en-US" w:eastAsia="it-IT"/>
+              </w:rPr>
+            </w:pPr>
+            <w:r>
+              <w:rPr>
+                <w:rFonts w:eastAsia="Times New Roman" w:cstheme="minorHAnsi"/>
                 <w:sz w:val="18"/>
                 <w:szCs w:val="20"/>
                 <w:lang w:val="en-US" w:eastAsia="it-IT"/>
@@ -1135,15 +1230,15 @@
               <w:spacing w:after="0" w:line="240" w:lineRule="auto"/>
               <w:jc w:val="right"/>
               <w:rPr>
-                <w:rFonts w:ascii="Arial" w:eastAsia="Times New Roman" w:hAnsi="Arial" w:cs="Arial"/>
-                <w:sz w:val="18"/>
-                <w:szCs w:val="20"/>
-                <w:lang w:val="en-US" w:eastAsia="it-IT"/>
-              </w:rPr>
-            </w:pPr>
-            <w:r>
-              <w:rPr>
-                <w:rFonts w:ascii="Arial" w:eastAsia="Times New Roman" w:hAnsi="Arial" w:cs="Arial"/>
+                <w:rFonts w:eastAsia="Times New Roman" w:cstheme="minorHAnsi"/>
+                <w:sz w:val="18"/>
+                <w:szCs w:val="20"/>
+                <w:lang w:val="en-US" w:eastAsia="it-IT"/>
+              </w:rPr>
+            </w:pPr>
+            <w:r>
+              <w:rPr>
+                <w:rFonts w:eastAsia="Times New Roman" w:cstheme="minorHAnsi"/>
                 <w:sz w:val="18"/>
                 <w:szCs w:val="20"/>
                 <w:lang w:val="en-US" w:eastAsia="it-IT"/>
@@ -1171,15 +1266,15 @@
               <w:spacing w:after="0" w:line="240" w:lineRule="auto"/>
               <w:jc w:val="right"/>
               <w:rPr>
-                <w:rFonts w:ascii="Arial" w:eastAsia="Times New Roman" w:hAnsi="Arial" w:cs="Arial"/>
-                <w:sz w:val="18"/>
-                <w:szCs w:val="20"/>
-                <w:lang w:val="en-US" w:eastAsia="it-IT"/>
-              </w:rPr>
-            </w:pPr>
-            <w:r>
-              <w:rPr>
-                <w:rFonts w:ascii="Arial" w:eastAsia="Times New Roman" w:hAnsi="Arial" w:cs="Arial"/>
+                <w:rFonts w:eastAsia="Times New Roman" w:cstheme="minorHAnsi"/>
+                <w:sz w:val="18"/>
+                <w:szCs w:val="20"/>
+                <w:lang w:val="en-US" w:eastAsia="it-IT"/>
+              </w:rPr>
+            </w:pPr>
+            <w:r>
+              <w:rPr>
+                <w:rFonts w:eastAsia="Times New Roman" w:cstheme="minorHAnsi"/>
                 <w:sz w:val="18"/>
                 <w:szCs w:val="20"/>
                 <w:lang w:val="en-US" w:eastAsia="it-IT"/>
@@ -1212,15 +1307,15 @@
               <w:spacing w:after="0" w:line="240" w:lineRule="auto"/>
               <w:jc w:val="right"/>
               <w:rPr>
-                <w:rFonts w:ascii="Arial" w:eastAsia="Times New Roman" w:hAnsi="Arial" w:cs="Arial"/>
-                <w:sz w:val="18"/>
-                <w:szCs w:val="20"/>
-                <w:lang w:val="en-US" w:eastAsia="it-IT"/>
-              </w:rPr>
-            </w:pPr>
-            <w:r>
-              <w:rPr>
-                <w:rFonts w:ascii="Arial" w:eastAsia="Times New Roman" w:hAnsi="Arial" w:cs="Arial"/>
+                <w:rFonts w:eastAsia="Times New Roman" w:cstheme="minorHAnsi"/>
+                <w:sz w:val="18"/>
+                <w:szCs w:val="20"/>
+                <w:lang w:val="en-US" w:eastAsia="it-IT"/>
+              </w:rPr>
+            </w:pPr>
+            <w:r>
+              <w:rPr>
+                <w:rFonts w:eastAsia="Times New Roman" w:cstheme="minorHAnsi"/>
                 <w:sz w:val="18"/>
                 <w:szCs w:val="20"/>
                 <w:lang w:val="en-US" w:eastAsia="it-IT"/>
@@ -1229,7 +1324,7 @@
             </w:r>
             <w:r>
               <w:rPr>
-                <w:rFonts w:ascii="Arial" w:eastAsia="Times New Roman" w:hAnsi="Arial" w:cs="Arial"/>
+                <w:rFonts w:eastAsia="Times New Roman" w:cstheme="minorHAnsi"/>
                 <w:sz w:val="18"/>
                 <w:szCs w:val="20"/>
                 <w:vertAlign w:val="subscript"/>
@@ -1258,15 +1353,15 @@
               <w:spacing w:after="0" w:line="240" w:lineRule="auto"/>
               <w:jc w:val="right"/>
               <w:rPr>
-                <w:rFonts w:ascii="Arial" w:eastAsia="Times New Roman" w:hAnsi="Arial" w:cs="Arial"/>
-                <w:sz w:val="18"/>
-                <w:szCs w:val="20"/>
-                <w:lang w:val="en-US" w:eastAsia="it-IT"/>
-              </w:rPr>
-            </w:pPr>
-            <w:r>
-              <w:rPr>
-                <w:rFonts w:ascii="Arial" w:eastAsia="Times New Roman" w:hAnsi="Arial" w:cs="Arial"/>
+                <w:rFonts w:eastAsia="Times New Roman" w:cstheme="minorHAnsi"/>
+                <w:sz w:val="18"/>
+                <w:szCs w:val="20"/>
+                <w:lang w:val="en-US" w:eastAsia="it-IT"/>
+              </w:rPr>
+            </w:pPr>
+            <w:r>
+              <w:rPr>
+                <w:rFonts w:eastAsia="Times New Roman" w:cstheme="minorHAnsi"/>
                 <w:sz w:val="18"/>
                 <w:szCs w:val="20"/>
                 <w:lang w:val="en-US" w:eastAsia="it-IT"/>
@@ -1294,15 +1389,15 @@
               <w:spacing w:after="0" w:line="240" w:lineRule="auto"/>
               <w:jc w:val="right"/>
               <w:rPr>
-                <w:rFonts w:ascii="Arial" w:eastAsia="Times New Roman" w:hAnsi="Arial" w:cs="Arial"/>
-                <w:sz w:val="18"/>
-                <w:szCs w:val="20"/>
-                <w:lang w:val="en-US" w:eastAsia="it-IT"/>
-              </w:rPr>
-            </w:pPr>
-            <w:r>
-              <w:rPr>
-                <w:rFonts w:ascii="Arial" w:eastAsia="Times New Roman" w:hAnsi="Arial" w:cs="Arial"/>
+                <w:rFonts w:eastAsia="Times New Roman" w:cstheme="minorHAnsi"/>
+                <w:sz w:val="18"/>
+                <w:szCs w:val="20"/>
+                <w:lang w:val="en-US" w:eastAsia="it-IT"/>
+              </w:rPr>
+            </w:pPr>
+            <w:r>
+              <w:rPr>
+                <w:rFonts w:eastAsia="Times New Roman" w:cstheme="minorHAnsi"/>
                 <w:sz w:val="18"/>
                 <w:szCs w:val="20"/>
                 <w:lang w:val="en-US" w:eastAsia="it-IT"/>
@@ -1335,15 +1430,15 @@
               <w:spacing w:after="0" w:line="240" w:lineRule="auto"/>
               <w:jc w:val="right"/>
               <w:rPr>
-                <w:rFonts w:ascii="Arial" w:eastAsia="Times New Roman" w:hAnsi="Arial" w:cs="Arial"/>
-                <w:sz w:val="18"/>
-                <w:szCs w:val="20"/>
-                <w:lang w:val="en-US" w:eastAsia="it-IT"/>
-              </w:rPr>
-            </w:pPr>
-            <w:r>
-              <w:rPr>
-                <w:rFonts w:ascii="Arial" w:eastAsia="Times New Roman" w:hAnsi="Arial" w:cs="Arial"/>
+                <w:rFonts w:eastAsia="Times New Roman" w:cstheme="minorHAnsi"/>
+                <w:sz w:val="18"/>
+                <w:szCs w:val="20"/>
+                <w:lang w:val="en-US" w:eastAsia="it-IT"/>
+              </w:rPr>
+            </w:pPr>
+            <w:r>
+              <w:rPr>
+                <w:rFonts w:eastAsia="Times New Roman" w:cstheme="minorHAnsi"/>
                 <w:sz w:val="18"/>
                 <w:szCs w:val="20"/>
                 <w:lang w:val="en-US" w:eastAsia="it-IT"/>
@@ -1371,15 +1466,15 @@
               <w:spacing w:after="0" w:line="240" w:lineRule="auto"/>
               <w:jc w:val="right"/>
               <w:rPr>
-                <w:rFonts w:ascii="Arial" w:eastAsia="Times New Roman" w:hAnsi="Arial" w:cs="Arial"/>
-                <w:sz w:val="18"/>
-                <w:szCs w:val="20"/>
-                <w:lang w:val="en-US" w:eastAsia="it-IT"/>
-              </w:rPr>
-            </w:pPr>
-            <w:r>
-              <w:rPr>
-                <w:rFonts w:ascii="Arial" w:eastAsia="Times New Roman" w:hAnsi="Arial" w:cs="Arial"/>
+                <w:rFonts w:eastAsia="Times New Roman" w:cstheme="minorHAnsi"/>
+                <w:sz w:val="18"/>
+                <w:szCs w:val="20"/>
+                <w:lang w:val="en-US" w:eastAsia="it-IT"/>
+              </w:rPr>
+            </w:pPr>
+            <w:r>
+              <w:rPr>
+                <w:rFonts w:eastAsia="Times New Roman" w:cstheme="minorHAnsi"/>
                 <w:sz w:val="18"/>
                 <w:szCs w:val="20"/>
                 <w:lang w:val="en-US" w:eastAsia="it-IT"/>
@@ -1407,15 +1502,15 @@
               <w:spacing w:after="0" w:line="240" w:lineRule="auto"/>
               <w:jc w:val="right"/>
               <w:rPr>
-                <w:rFonts w:ascii="Arial" w:eastAsia="Times New Roman" w:hAnsi="Arial" w:cs="Arial"/>
-                <w:sz w:val="18"/>
-                <w:szCs w:val="20"/>
-                <w:lang w:val="en-US" w:eastAsia="it-IT"/>
-              </w:rPr>
-            </w:pPr>
-            <w:r>
-              <w:rPr>
-                <w:rFonts w:ascii="Arial" w:eastAsia="Times New Roman" w:hAnsi="Arial" w:cs="Arial"/>
+                <w:rFonts w:eastAsia="Times New Roman" w:cstheme="minorHAnsi"/>
+                <w:sz w:val="18"/>
+                <w:szCs w:val="20"/>
+                <w:lang w:val="en-US" w:eastAsia="it-IT"/>
+              </w:rPr>
+            </w:pPr>
+            <w:r>
+              <w:rPr>
+                <w:rFonts w:eastAsia="Times New Roman" w:cstheme="minorHAnsi"/>
                 <w:sz w:val="18"/>
                 <w:szCs w:val="20"/>
                 <w:lang w:val="en-US" w:eastAsia="it-IT"/>
@@ -1448,15 +1543,15 @@
               <w:spacing w:after="0" w:line="240" w:lineRule="auto"/>
               <w:jc w:val="right"/>
               <w:rPr>
-                <w:rFonts w:ascii="Arial" w:eastAsia="Times New Roman" w:hAnsi="Arial" w:cs="Arial"/>
-                <w:sz w:val="18"/>
-                <w:szCs w:val="20"/>
-                <w:lang w:val="en-US" w:eastAsia="it-IT"/>
-              </w:rPr>
-            </w:pPr>
-            <w:r>
-              <w:rPr>
-                <w:rFonts w:ascii="Arial" w:eastAsia="Times New Roman" w:hAnsi="Arial" w:cs="Arial"/>
+                <w:rFonts w:eastAsia="Times New Roman" w:cstheme="minorHAnsi"/>
+                <w:sz w:val="18"/>
+                <w:szCs w:val="20"/>
+                <w:lang w:val="en-US" w:eastAsia="it-IT"/>
+              </w:rPr>
+            </w:pPr>
+            <w:r>
+              <w:rPr>
+                <w:rFonts w:eastAsia="Times New Roman" w:cstheme="minorHAnsi"/>
                 <w:sz w:val="18"/>
                 <w:szCs w:val="20"/>
                 <w:lang w:val="en-US" w:eastAsia="it-IT"/>
@@ -1484,15 +1579,15 @@
               <w:spacing w:after="0" w:line="240" w:lineRule="auto"/>
               <w:jc w:val="right"/>
               <w:rPr>
-                <w:rFonts w:ascii="Arial" w:eastAsia="Times New Roman" w:hAnsi="Arial" w:cs="Arial"/>
-                <w:sz w:val="18"/>
-                <w:szCs w:val="20"/>
-                <w:lang w:val="en-US" w:eastAsia="it-IT"/>
-              </w:rPr>
-            </w:pPr>
-            <w:r>
-              <w:rPr>
-                <w:rFonts w:ascii="Arial" w:eastAsia="Times New Roman" w:hAnsi="Arial" w:cs="Arial"/>
+                <w:rFonts w:eastAsia="Times New Roman" w:cstheme="minorHAnsi"/>
+                <w:sz w:val="18"/>
+                <w:szCs w:val="20"/>
+                <w:lang w:val="en-US" w:eastAsia="it-IT"/>
+              </w:rPr>
+            </w:pPr>
+            <w:r>
+              <w:rPr>
+                <w:rFonts w:eastAsia="Times New Roman" w:cstheme="minorHAnsi"/>
                 <w:sz w:val="18"/>
                 <w:szCs w:val="20"/>
                 <w:lang w:val="en-US" w:eastAsia="it-IT"/>
@@ -1520,15 +1615,15 @@
               <w:spacing w:after="0" w:line="240" w:lineRule="auto"/>
               <w:jc w:val="right"/>
               <w:rPr>
-                <w:rFonts w:ascii="Arial" w:eastAsia="Times New Roman" w:hAnsi="Arial" w:cs="Arial"/>
-                <w:sz w:val="18"/>
-                <w:szCs w:val="20"/>
-                <w:lang w:val="en-US" w:eastAsia="it-IT"/>
-              </w:rPr>
-            </w:pPr>
-            <w:r>
-              <w:rPr>
-                <w:rFonts w:ascii="Arial" w:eastAsia="Times New Roman" w:hAnsi="Arial" w:cs="Arial"/>
+                <w:rFonts w:eastAsia="Times New Roman" w:cstheme="minorHAnsi"/>
+                <w:sz w:val="18"/>
+                <w:szCs w:val="20"/>
+                <w:lang w:val="en-US" w:eastAsia="it-IT"/>
+              </w:rPr>
+            </w:pPr>
+            <w:r>
+              <w:rPr>
+                <w:rFonts w:eastAsia="Times New Roman" w:cstheme="minorHAnsi"/>
                 <w:sz w:val="18"/>
                 <w:szCs w:val="20"/>
                 <w:lang w:val="en-US" w:eastAsia="it-IT"/>
@@ -1561,15 +1656,15 @@
               <w:spacing w:after="0" w:line="240" w:lineRule="auto"/>
               <w:jc w:val="right"/>
               <w:rPr>
-                <w:rFonts w:ascii="Arial" w:eastAsia="Times New Roman" w:hAnsi="Arial" w:cs="Arial"/>
-                <w:sz w:val="18"/>
-                <w:szCs w:val="20"/>
-                <w:lang w:val="en-US" w:eastAsia="it-IT"/>
-              </w:rPr>
-            </w:pPr>
-            <w:r>
-              <w:rPr>
-                <w:rFonts w:ascii="Arial" w:eastAsia="Times New Roman" w:hAnsi="Arial" w:cs="Arial"/>
+                <w:rFonts w:eastAsia="Times New Roman" w:cstheme="minorHAnsi"/>
+                <w:sz w:val="18"/>
+                <w:szCs w:val="20"/>
+                <w:lang w:val="en-US" w:eastAsia="it-IT"/>
+              </w:rPr>
+            </w:pPr>
+            <w:r>
+              <w:rPr>
+                <w:rFonts w:eastAsia="Times New Roman" w:cstheme="minorHAnsi"/>
                 <w:sz w:val="18"/>
                 <w:szCs w:val="20"/>
                 <w:lang w:val="en-US" w:eastAsia="it-IT"/>
@@ -1597,15 +1692,15 @@
               <w:spacing w:after="0" w:line="240" w:lineRule="auto"/>
               <w:jc w:val="right"/>
               <w:rPr>
-                <w:rFonts w:ascii="Arial" w:eastAsia="Times New Roman" w:hAnsi="Arial" w:cs="Arial"/>
-                <w:sz w:val="18"/>
-                <w:szCs w:val="20"/>
-                <w:lang w:val="en-US" w:eastAsia="it-IT"/>
-              </w:rPr>
-            </w:pPr>
-            <w:r>
-              <w:rPr>
-                <w:rFonts w:ascii="Arial" w:eastAsia="Times New Roman" w:hAnsi="Arial" w:cs="Arial"/>
+                <w:rFonts w:eastAsia="Times New Roman" w:cstheme="minorHAnsi"/>
+                <w:sz w:val="18"/>
+                <w:szCs w:val="20"/>
+                <w:lang w:val="en-US" w:eastAsia="it-IT"/>
+              </w:rPr>
+            </w:pPr>
+            <w:r>
+              <w:rPr>
+                <w:rFonts w:eastAsia="Times New Roman" w:cstheme="minorHAnsi"/>
                 <w:sz w:val="18"/>
                 <w:szCs w:val="20"/>
                 <w:lang w:val="en-US" w:eastAsia="it-IT"/>
@@ -1633,15 +1728,15 @@
               <w:spacing w:after="0" w:line="240" w:lineRule="auto"/>
               <w:jc w:val="right"/>
               <w:rPr>
-                <w:rFonts w:ascii="Arial" w:eastAsia="Times New Roman" w:hAnsi="Arial" w:cs="Arial"/>
-                <w:sz w:val="18"/>
-                <w:szCs w:val="20"/>
-                <w:lang w:val="en-US" w:eastAsia="it-IT"/>
-              </w:rPr>
-            </w:pPr>
-            <w:r>
-              <w:rPr>
-                <w:rFonts w:ascii="Arial" w:eastAsia="Times New Roman" w:hAnsi="Arial" w:cs="Arial"/>
+                <w:rFonts w:eastAsia="Times New Roman" w:cstheme="minorHAnsi"/>
+                <w:sz w:val="18"/>
+                <w:szCs w:val="20"/>
+                <w:lang w:val="en-US" w:eastAsia="it-IT"/>
+              </w:rPr>
+            </w:pPr>
+            <w:r>
+              <w:rPr>
+                <w:rFonts w:eastAsia="Times New Roman" w:cstheme="minorHAnsi"/>
                 <w:sz w:val="18"/>
                 <w:szCs w:val="20"/>
                 <w:lang w:val="en-US" w:eastAsia="it-IT"/>
@@ -1674,15 +1769,15 @@
               <w:spacing w:after="0" w:line="240" w:lineRule="auto"/>
               <w:jc w:val="right"/>
               <w:rPr>
-                <w:rFonts w:ascii="Arial" w:eastAsia="Times New Roman" w:hAnsi="Arial" w:cs="Arial"/>
-                <w:sz w:val="18"/>
-                <w:szCs w:val="20"/>
-                <w:lang w:val="en-US" w:eastAsia="it-IT"/>
-              </w:rPr>
-            </w:pPr>
-            <w:r>
-              <w:rPr>
-                <w:rFonts w:ascii="Arial" w:eastAsia="Times New Roman" w:hAnsi="Arial" w:cs="Arial"/>
+                <w:rFonts w:eastAsia="Times New Roman" w:cstheme="minorHAnsi"/>
+                <w:sz w:val="18"/>
+                <w:szCs w:val="20"/>
+                <w:lang w:val="en-US" w:eastAsia="it-IT"/>
+              </w:rPr>
+            </w:pPr>
+            <w:r>
+              <w:rPr>
+                <w:rFonts w:eastAsia="Times New Roman" w:cstheme="minorHAnsi"/>
                 <w:sz w:val="18"/>
                 <w:szCs w:val="20"/>
                 <w:lang w:val="en-US" w:eastAsia="it-IT"/>
@@ -1710,15 +1805,15 @@
               <w:spacing w:after="0" w:line="240" w:lineRule="auto"/>
               <w:jc w:val="right"/>
               <w:rPr>
-                <w:rFonts w:ascii="Arial" w:eastAsia="Times New Roman" w:hAnsi="Arial" w:cs="Arial"/>
-                <w:sz w:val="18"/>
-                <w:szCs w:val="20"/>
-                <w:lang w:val="en-US" w:eastAsia="it-IT"/>
-              </w:rPr>
-            </w:pPr>
-            <w:r>
-              <w:rPr>
-                <w:rFonts w:ascii="Arial" w:eastAsia="Times New Roman" w:hAnsi="Arial" w:cs="Arial"/>
+                <w:rFonts w:eastAsia="Times New Roman" w:cstheme="minorHAnsi"/>
+                <w:sz w:val="18"/>
+                <w:szCs w:val="20"/>
+                <w:lang w:val="en-US" w:eastAsia="it-IT"/>
+              </w:rPr>
+            </w:pPr>
+            <w:r>
+              <w:rPr>
+                <w:rFonts w:eastAsia="Times New Roman" w:cstheme="minorHAnsi"/>
                 <w:sz w:val="18"/>
                 <w:szCs w:val="20"/>
                 <w:lang w:val="en-US" w:eastAsia="it-IT"/>
@@ -1746,15 +1841,15 @@
               <w:spacing w:after="0" w:line="240" w:lineRule="auto"/>
               <w:jc w:val="right"/>
               <w:rPr>
-                <w:rFonts w:ascii="Arial" w:eastAsia="Times New Roman" w:hAnsi="Arial" w:cs="Arial"/>
-                <w:sz w:val="18"/>
-                <w:szCs w:val="20"/>
-                <w:lang w:val="en-US" w:eastAsia="it-IT"/>
-              </w:rPr>
-            </w:pPr>
-            <w:r>
-              <w:rPr>
-                <w:rFonts w:ascii="Arial" w:eastAsia="Times New Roman" w:hAnsi="Arial" w:cs="Arial"/>
+                <w:rFonts w:eastAsia="Times New Roman" w:cstheme="minorHAnsi"/>
+                <w:sz w:val="18"/>
+                <w:szCs w:val="20"/>
+                <w:lang w:val="en-US" w:eastAsia="it-IT"/>
+              </w:rPr>
+            </w:pPr>
+            <w:r>
+              <w:rPr>
+                <w:rFonts w:eastAsia="Times New Roman" w:cstheme="minorHAnsi"/>
                 <w:sz w:val="18"/>
                 <w:szCs w:val="20"/>
                 <w:lang w:val="en-US" w:eastAsia="it-IT"/>
@@ -1787,7 +1882,7 @@
             <w:pPr>
               <w:spacing w:after="0" w:line="240" w:lineRule="auto"/>
               <w:rPr>
-                <w:rFonts w:ascii="Arial" w:eastAsia="Times New Roman" w:hAnsi="Arial" w:cs="Arial"/>
+                <w:rFonts w:eastAsia="Times New Roman" w:cstheme="minorHAnsi"/>
                 <w:i/>
                 <w:iCs/>
                 <w:sz w:val="18"/>
@@ -1797,7 +1892,7 @@
             </w:pPr>
             <w:r>
               <w:rPr>
-                <w:rFonts w:ascii="Arial" w:eastAsia="Times New Roman" w:hAnsi="Arial" w:cs="Arial"/>
+                <w:rFonts w:eastAsia="Times New Roman" w:cstheme="minorHAnsi"/>
                 <w:i/>
                 <w:iCs/>
                 <w:sz w:val="18"/>
@@ -1826,15 +1921,15 @@
             <w:pPr>
               <w:spacing w:after="0" w:line="240" w:lineRule="auto"/>
               <w:rPr>
-                <w:rFonts w:ascii="Arial" w:eastAsia="Times New Roman" w:hAnsi="Arial" w:cs="Arial"/>
-                <w:sz w:val="18"/>
-                <w:szCs w:val="20"/>
-                <w:lang w:val="en-US" w:eastAsia="it-IT"/>
-              </w:rPr>
-            </w:pPr>
-            <w:r>
-              <w:rPr>
-                <w:rFonts w:ascii="Arial" w:eastAsia="Times New Roman" w:hAnsi="Arial" w:cs="Arial"/>
+                <w:rFonts w:eastAsia="Times New Roman" w:cstheme="minorHAnsi"/>
+                <w:sz w:val="18"/>
+                <w:szCs w:val="20"/>
+                <w:lang w:val="en-US" w:eastAsia="it-IT"/>
+              </w:rPr>
+            </w:pPr>
+            <w:r>
+              <w:rPr>
+                <w:rFonts w:eastAsia="Times New Roman" w:cstheme="minorHAnsi"/>
                 <w:sz w:val="18"/>
                 <w:szCs w:val="20"/>
                 <w:lang w:val="en-US" w:eastAsia="it-IT"/>
@@ -1867,15 +1962,15 @@
               <w:spacing w:after="0" w:line="240" w:lineRule="auto"/>
               <w:jc w:val="right"/>
               <w:rPr>
-                <w:rFonts w:ascii="Arial" w:eastAsia="Times New Roman" w:hAnsi="Arial" w:cs="Arial"/>
-                <w:sz w:val="18"/>
-                <w:szCs w:val="20"/>
-                <w:lang w:val="en-US" w:eastAsia="it-IT"/>
-              </w:rPr>
-            </w:pPr>
-            <w:r>
-              <w:rPr>
-                <w:rFonts w:ascii="Arial" w:eastAsia="Times New Roman" w:hAnsi="Arial" w:cs="Arial"/>
+                <w:rFonts w:eastAsia="Times New Roman" w:cstheme="minorHAnsi"/>
+                <w:sz w:val="18"/>
+                <w:szCs w:val="20"/>
+                <w:lang w:val="en-US" w:eastAsia="it-IT"/>
+              </w:rPr>
+            </w:pPr>
+            <w:r>
+              <w:rPr>
+                <w:rFonts w:eastAsia="Times New Roman" w:cstheme="minorHAnsi"/>
                 <w:sz w:val="18"/>
                 <w:szCs w:val="20"/>
                 <w:lang w:val="en-US" w:eastAsia="it-IT"/>
@@ -1903,15 +1998,15 @@
               <w:spacing w:after="0" w:line="240" w:lineRule="auto"/>
               <w:jc w:val="right"/>
               <w:rPr>
-                <w:rFonts w:ascii="Arial" w:eastAsia="Times New Roman" w:hAnsi="Arial" w:cs="Arial"/>
-                <w:sz w:val="18"/>
-                <w:szCs w:val="20"/>
-                <w:lang w:val="en-US" w:eastAsia="it-IT"/>
-              </w:rPr>
-            </w:pPr>
-            <w:r>
-              <w:rPr>
-                <w:rFonts w:ascii="Arial" w:eastAsia="Times New Roman" w:hAnsi="Arial" w:cs="Arial"/>
+                <w:rFonts w:eastAsia="Times New Roman" w:cstheme="minorHAnsi"/>
+                <w:sz w:val="18"/>
+                <w:szCs w:val="20"/>
+                <w:lang w:val="en-US" w:eastAsia="it-IT"/>
+              </w:rPr>
+            </w:pPr>
+            <w:r>
+              <w:rPr>
+                <w:rFonts w:eastAsia="Times New Roman" w:cstheme="minorHAnsi"/>
                 <w:sz w:val="18"/>
                 <w:szCs w:val="20"/>
                 <w:lang w:val="en-US" w:eastAsia="it-IT"/>
@@ -1939,15 +2034,15 @@
               <w:spacing w:after="0" w:line="240" w:lineRule="auto"/>
               <w:jc w:val="right"/>
               <w:rPr>
-                <w:rFonts w:ascii="Arial" w:eastAsia="Times New Roman" w:hAnsi="Arial" w:cs="Arial"/>
-                <w:sz w:val="18"/>
-                <w:szCs w:val="20"/>
-                <w:lang w:val="en-US" w:eastAsia="it-IT"/>
-              </w:rPr>
-            </w:pPr>
-            <w:r>
-              <w:rPr>
-                <w:rFonts w:ascii="Arial" w:eastAsia="Times New Roman" w:hAnsi="Arial" w:cs="Arial"/>
+                <w:rFonts w:eastAsia="Times New Roman" w:cstheme="minorHAnsi"/>
+                <w:sz w:val="18"/>
+                <w:szCs w:val="20"/>
+                <w:lang w:val="en-US" w:eastAsia="it-IT"/>
+              </w:rPr>
+            </w:pPr>
+            <w:r>
+              <w:rPr>
+                <w:rFonts w:eastAsia="Times New Roman" w:cstheme="minorHAnsi"/>
                 <w:sz w:val="18"/>
                 <w:szCs w:val="20"/>
                 <w:lang w:val="en-US" w:eastAsia="it-IT"/>
@@ -1980,15 +2075,15 @@
               <w:spacing w:after="0" w:line="240" w:lineRule="auto"/>
               <w:jc w:val="right"/>
               <w:rPr>
-                <w:rFonts w:ascii="Arial" w:eastAsia="Times New Roman" w:hAnsi="Arial" w:cs="Arial"/>
-                <w:sz w:val="18"/>
-                <w:szCs w:val="20"/>
-                <w:lang w:val="en-US" w:eastAsia="it-IT"/>
-              </w:rPr>
-            </w:pPr>
-            <w:r>
-              <w:rPr>
-                <w:rFonts w:ascii="Arial" w:eastAsia="Times New Roman" w:hAnsi="Arial" w:cs="Arial"/>
+                <w:rFonts w:eastAsia="Times New Roman" w:cstheme="minorHAnsi"/>
+                <w:sz w:val="18"/>
+                <w:szCs w:val="20"/>
+                <w:lang w:val="en-US" w:eastAsia="it-IT"/>
+              </w:rPr>
+            </w:pPr>
+            <w:r>
+              <w:rPr>
+                <w:rFonts w:eastAsia="Times New Roman" w:cstheme="minorHAnsi"/>
                 <w:sz w:val="18"/>
                 <w:szCs w:val="20"/>
                 <w:lang w:val="en-US" w:eastAsia="it-IT"/>
@@ -2016,15 +2111,15 @@
               <w:spacing w:after="0" w:line="240" w:lineRule="auto"/>
               <w:jc w:val="right"/>
               <w:rPr>
-                <w:rFonts w:ascii="Arial" w:eastAsia="Times New Roman" w:hAnsi="Arial" w:cs="Arial"/>
-                <w:sz w:val="18"/>
-                <w:szCs w:val="20"/>
-                <w:lang w:val="en-US" w:eastAsia="it-IT"/>
-              </w:rPr>
-            </w:pPr>
-            <w:r>
-              <w:rPr>
-                <w:rFonts w:ascii="Arial" w:eastAsia="Times New Roman" w:hAnsi="Arial" w:cs="Arial"/>
+                <w:rFonts w:eastAsia="Times New Roman" w:cstheme="minorHAnsi"/>
+                <w:sz w:val="18"/>
+                <w:szCs w:val="20"/>
+                <w:lang w:val="en-US" w:eastAsia="it-IT"/>
+              </w:rPr>
+            </w:pPr>
+            <w:r>
+              <w:rPr>
+                <w:rFonts w:eastAsia="Times New Roman" w:cstheme="minorHAnsi"/>
                 <w:sz w:val="18"/>
                 <w:szCs w:val="20"/>
                 <w:lang w:val="en-US" w:eastAsia="it-IT"/>
@@ -2052,15 +2147,15 @@
               <w:spacing w:after="0" w:line="240" w:lineRule="auto"/>
               <w:jc w:val="right"/>
               <w:rPr>
-                <w:rFonts w:ascii="Arial" w:eastAsia="Times New Roman" w:hAnsi="Arial" w:cs="Arial"/>
-                <w:sz w:val="18"/>
-                <w:szCs w:val="20"/>
-                <w:lang w:val="en-US" w:eastAsia="it-IT"/>
-              </w:rPr>
-            </w:pPr>
-            <w:r>
-              <w:rPr>
-                <w:rFonts w:ascii="Arial" w:eastAsia="Times New Roman" w:hAnsi="Arial" w:cs="Arial"/>
+                <w:rFonts w:eastAsia="Times New Roman" w:cstheme="minorHAnsi"/>
+                <w:sz w:val="18"/>
+                <w:szCs w:val="20"/>
+                <w:lang w:val="en-US" w:eastAsia="it-IT"/>
+              </w:rPr>
+            </w:pPr>
+            <w:r>
+              <w:rPr>
+                <w:rFonts w:eastAsia="Times New Roman" w:cstheme="minorHAnsi"/>
                 <w:sz w:val="18"/>
                 <w:szCs w:val="20"/>
                 <w:lang w:val="en-US" w:eastAsia="it-IT"/>
@@ -2093,7 +2188,7 @@
             <w:pPr>
               <w:spacing w:after="0" w:line="240" w:lineRule="auto"/>
               <w:rPr>
-                <w:rFonts w:ascii="Arial" w:eastAsia="Times New Roman" w:hAnsi="Arial" w:cs="Arial"/>
+                <w:rFonts w:eastAsia="Times New Roman" w:cstheme="minorHAnsi"/>
                 <w:i/>
                 <w:iCs/>
                 <w:sz w:val="18"/>
@@ -2103,7 +2198,7 @@
             </w:pPr>
             <w:r>
               <w:rPr>
-                <w:rFonts w:ascii="Arial" w:eastAsia="Times New Roman" w:hAnsi="Arial" w:cs="Arial"/>
+                <w:rFonts w:eastAsia="Times New Roman" w:cstheme="minorHAnsi"/>
                 <w:i/>
                 <w:iCs/>
                 <w:sz w:val="18"/>
@@ -2132,15 +2227,15 @@
             <w:pPr>
               <w:spacing w:after="0" w:line="240" w:lineRule="auto"/>
               <w:rPr>
-                <w:rFonts w:ascii="Arial" w:eastAsia="Times New Roman" w:hAnsi="Arial" w:cs="Arial"/>
-                <w:sz w:val="18"/>
-                <w:szCs w:val="20"/>
-                <w:lang w:val="en-US" w:eastAsia="it-IT"/>
-              </w:rPr>
-            </w:pPr>
-            <w:r>
-              <w:rPr>
-                <w:rFonts w:ascii="Arial" w:eastAsia="Times New Roman" w:hAnsi="Arial" w:cs="Arial"/>
+                <w:rFonts w:eastAsia="Times New Roman" w:cstheme="minorHAnsi"/>
+                <w:sz w:val="18"/>
+                <w:szCs w:val="20"/>
+                <w:lang w:val="en-US" w:eastAsia="it-IT"/>
+              </w:rPr>
+            </w:pPr>
+            <w:r>
+              <w:rPr>
+                <w:rFonts w:eastAsia="Times New Roman" w:cstheme="minorHAnsi"/>
                 <w:sz w:val="18"/>
                 <w:szCs w:val="20"/>
                 <w:lang w:val="en-US" w:eastAsia="it-IT"/>
@@ -2173,15 +2268,15 @@
               <w:spacing w:after="0" w:line="240" w:lineRule="auto"/>
               <w:jc w:val="right"/>
               <w:rPr>
-                <w:rFonts w:ascii="Arial" w:eastAsia="Times New Roman" w:hAnsi="Arial" w:cs="Arial"/>
-                <w:sz w:val="18"/>
-                <w:szCs w:val="20"/>
-                <w:lang w:val="en-US" w:eastAsia="it-IT"/>
-              </w:rPr>
-            </w:pPr>
-            <w:r>
-              <w:rPr>
-                <w:rFonts w:ascii="Arial" w:eastAsia="Times New Roman" w:hAnsi="Arial" w:cs="Arial"/>
+                <w:rFonts w:eastAsia="Times New Roman" w:cstheme="minorHAnsi"/>
+                <w:sz w:val="18"/>
+                <w:szCs w:val="20"/>
+                <w:lang w:val="en-US" w:eastAsia="it-IT"/>
+              </w:rPr>
+            </w:pPr>
+            <w:r>
+              <w:rPr>
+                <w:rFonts w:eastAsia="Times New Roman" w:cstheme="minorHAnsi"/>
                 <w:sz w:val="18"/>
                 <w:szCs w:val="20"/>
                 <w:lang w:val="en-US" w:eastAsia="it-IT"/>
@@ -2190,7 +2285,7 @@
             </w:r>
             <w:r>
               <w:rPr>
-                <w:rFonts w:ascii="Arial" w:eastAsia="Times New Roman" w:hAnsi="Arial" w:cs="Arial"/>
+                <w:rFonts w:eastAsia="Times New Roman" w:cstheme="minorHAnsi"/>
                 <w:sz w:val="18"/>
                 <w:szCs w:val="20"/>
                 <w:vertAlign w:val="subscript"/>
@@ -2200,7 +2295,7 @@
             </w:r>
             <w:r>
               <w:rPr>
-                <w:rFonts w:ascii="Arial" w:eastAsia="Times New Roman" w:hAnsi="Arial" w:cs="Arial"/>
+                <w:rFonts w:eastAsia="Times New Roman" w:cstheme="minorHAnsi"/>
                 <w:sz w:val="18"/>
                 <w:szCs w:val="20"/>
                 <w:lang w:val="en-US" w:eastAsia="it-IT"/>
@@ -2228,15 +2323,15 @@
               <w:spacing w:after="0" w:line="240" w:lineRule="auto"/>
               <w:jc w:val="right"/>
               <w:rPr>
-                <w:rFonts w:ascii="Arial" w:eastAsia="Times New Roman" w:hAnsi="Arial" w:cs="Arial"/>
-                <w:sz w:val="18"/>
-                <w:szCs w:val="20"/>
-                <w:lang w:val="en-US" w:eastAsia="it-IT"/>
-              </w:rPr>
-            </w:pPr>
-            <w:r>
-              <w:rPr>
-                <w:rFonts w:ascii="Arial" w:eastAsia="Times New Roman" w:hAnsi="Arial" w:cs="Arial"/>
+                <w:rFonts w:eastAsia="Times New Roman" w:cstheme="minorHAnsi"/>
+                <w:sz w:val="18"/>
+                <w:szCs w:val="20"/>
+                <w:lang w:val="en-US" w:eastAsia="it-IT"/>
+              </w:rPr>
+            </w:pPr>
+            <w:r>
+              <w:rPr>
+                <w:rFonts w:eastAsia="Times New Roman" w:cstheme="minorHAnsi"/>
                 <w:sz w:val="18"/>
                 <w:szCs w:val="20"/>
                 <w:lang w:val="en-US" w:eastAsia="it-IT"/>
@@ -2264,15 +2359,15 @@
               <w:spacing w:after="0" w:line="240" w:lineRule="auto"/>
               <w:jc w:val="right"/>
               <w:rPr>
-                <w:rFonts w:ascii="Arial" w:eastAsia="Times New Roman" w:hAnsi="Arial" w:cs="Arial"/>
-                <w:sz w:val="18"/>
-                <w:szCs w:val="20"/>
-                <w:lang w:val="en-US" w:eastAsia="it-IT"/>
-              </w:rPr>
-            </w:pPr>
-            <w:r>
-              <w:rPr>
-                <w:rFonts w:ascii="Arial" w:eastAsia="Times New Roman" w:hAnsi="Arial" w:cs="Arial"/>
+                <w:rFonts w:eastAsia="Times New Roman" w:cstheme="minorHAnsi"/>
+                <w:sz w:val="18"/>
+                <w:szCs w:val="20"/>
+                <w:lang w:val="en-US" w:eastAsia="it-IT"/>
+              </w:rPr>
+            </w:pPr>
+            <w:r>
+              <w:rPr>
+                <w:rFonts w:eastAsia="Times New Roman" w:cstheme="minorHAnsi"/>
                 <w:sz w:val="18"/>
                 <w:szCs w:val="20"/>
                 <w:lang w:val="en-US" w:eastAsia="it-IT"/>
@@ -2305,15 +2400,15 @@
               <w:spacing w:after="0" w:line="240" w:lineRule="auto"/>
               <w:jc w:val="right"/>
               <w:rPr>
-                <w:rFonts w:ascii="Arial" w:eastAsia="Times New Roman" w:hAnsi="Arial" w:cs="Arial"/>
-                <w:sz w:val="18"/>
-                <w:szCs w:val="20"/>
-                <w:lang w:val="en-US" w:eastAsia="it-IT"/>
-              </w:rPr>
-            </w:pPr>
-            <w:r>
-              <w:rPr>
-                <w:rFonts w:ascii="Arial" w:eastAsia="Times New Roman" w:hAnsi="Arial" w:cs="Arial"/>
+                <w:rFonts w:eastAsia="Times New Roman" w:cstheme="minorHAnsi"/>
+                <w:sz w:val="18"/>
+                <w:szCs w:val="20"/>
+                <w:lang w:val="en-US" w:eastAsia="it-IT"/>
+              </w:rPr>
+            </w:pPr>
+            <w:r>
+              <w:rPr>
+                <w:rFonts w:eastAsia="Times New Roman" w:cstheme="minorHAnsi"/>
                 <w:sz w:val="18"/>
                 <w:szCs w:val="20"/>
                 <w:lang w:val="en-US" w:eastAsia="it-IT"/>
@@ -2322,7 +2417,7 @@
             </w:r>
             <w:r>
               <w:rPr>
-                <w:rFonts w:ascii="Arial" w:eastAsia="Times New Roman" w:hAnsi="Arial" w:cs="Arial"/>
+                <w:rFonts w:eastAsia="Times New Roman" w:cstheme="minorHAnsi"/>
                 <w:sz w:val="18"/>
                 <w:szCs w:val="20"/>
                 <w:vertAlign w:val="subscript"/>
@@ -2332,7 +2427,7 @@
             </w:r>
             <w:r>
               <w:rPr>
-                <w:rFonts w:ascii="Arial" w:eastAsia="Times New Roman" w:hAnsi="Arial" w:cs="Arial"/>
+                <w:rFonts w:eastAsia="Times New Roman" w:cstheme="minorHAnsi"/>
                 <w:sz w:val="18"/>
                 <w:szCs w:val="20"/>
                 <w:lang w:val="en-US" w:eastAsia="it-IT"/>
@@ -2360,15 +2455,15 @@
               <w:spacing w:after="0" w:line="240" w:lineRule="auto"/>
               <w:jc w:val="right"/>
               <w:rPr>
-                <w:rFonts w:ascii="Arial" w:eastAsia="Times New Roman" w:hAnsi="Arial" w:cs="Arial"/>
-                <w:sz w:val="18"/>
-                <w:szCs w:val="20"/>
-                <w:lang w:val="en-US" w:eastAsia="it-IT"/>
-              </w:rPr>
-            </w:pPr>
-            <w:r>
-              <w:rPr>
-                <w:rFonts w:ascii="Arial" w:eastAsia="Times New Roman" w:hAnsi="Arial" w:cs="Arial"/>
+                <w:rFonts w:eastAsia="Times New Roman" w:cstheme="minorHAnsi"/>
+                <w:sz w:val="18"/>
+                <w:szCs w:val="20"/>
+                <w:lang w:val="en-US" w:eastAsia="it-IT"/>
+              </w:rPr>
+            </w:pPr>
+            <w:r>
+              <w:rPr>
+                <w:rFonts w:eastAsia="Times New Roman" w:cstheme="minorHAnsi"/>
                 <w:sz w:val="18"/>
                 <w:szCs w:val="20"/>
                 <w:lang w:val="en-US" w:eastAsia="it-IT"/>
@@ -2396,15 +2491,15 @@
               <w:spacing w:after="0" w:line="240" w:lineRule="auto"/>
               <w:jc w:val="right"/>
               <w:rPr>
-                <w:rFonts w:ascii="Arial" w:eastAsia="Times New Roman" w:hAnsi="Arial" w:cs="Arial"/>
-                <w:sz w:val="18"/>
-                <w:szCs w:val="20"/>
-                <w:lang w:val="en-US" w:eastAsia="it-IT"/>
-              </w:rPr>
-            </w:pPr>
-            <w:r>
-              <w:rPr>
-                <w:rFonts w:ascii="Arial" w:eastAsia="Times New Roman" w:hAnsi="Arial" w:cs="Arial"/>
+                <w:rFonts w:eastAsia="Times New Roman" w:cstheme="minorHAnsi"/>
+                <w:sz w:val="18"/>
+                <w:szCs w:val="20"/>
+                <w:lang w:val="en-US" w:eastAsia="it-IT"/>
+              </w:rPr>
+            </w:pPr>
+            <w:r>
+              <w:rPr>
+                <w:rFonts w:eastAsia="Times New Roman" w:cstheme="minorHAnsi"/>
                 <w:sz w:val="18"/>
                 <w:szCs w:val="20"/>
                 <w:lang w:val="en-US" w:eastAsia="it-IT"/>
@@ -2437,15 +2532,15 @@
               <w:spacing w:after="0" w:line="240" w:lineRule="auto"/>
               <w:jc w:val="right"/>
               <w:rPr>
-                <w:rFonts w:ascii="Arial" w:eastAsia="Times New Roman" w:hAnsi="Arial" w:cs="Arial"/>
-                <w:sz w:val="18"/>
-                <w:szCs w:val="20"/>
-                <w:lang w:val="en-US" w:eastAsia="it-IT"/>
-              </w:rPr>
-            </w:pPr>
-            <w:r>
-              <w:rPr>
-                <w:rFonts w:ascii="Arial" w:eastAsia="Times New Roman" w:hAnsi="Arial" w:cs="Arial"/>
+                <w:rFonts w:eastAsia="Times New Roman" w:cstheme="minorHAnsi"/>
+                <w:sz w:val="18"/>
+                <w:szCs w:val="20"/>
+                <w:lang w:val="en-US" w:eastAsia="it-IT"/>
+              </w:rPr>
+            </w:pPr>
+            <w:r>
+              <w:rPr>
+                <w:rFonts w:eastAsia="Times New Roman" w:cstheme="minorHAnsi"/>
                 <w:sz w:val="18"/>
                 <w:szCs w:val="20"/>
                 <w:lang w:val="en-US" w:eastAsia="it-IT"/>
@@ -2473,15 +2568,15 @@
               <w:spacing w:after="0" w:line="240" w:lineRule="auto"/>
               <w:jc w:val="right"/>
               <w:rPr>
-                <w:rFonts w:ascii="Arial" w:eastAsia="Times New Roman" w:hAnsi="Arial" w:cs="Arial"/>
-                <w:sz w:val="18"/>
-                <w:szCs w:val="20"/>
-                <w:lang w:val="en-US" w:eastAsia="it-IT"/>
-              </w:rPr>
-            </w:pPr>
-            <w:r>
-              <w:rPr>
-                <w:rFonts w:ascii="Arial" w:eastAsia="Times New Roman" w:hAnsi="Arial" w:cs="Arial"/>
+                <w:rFonts w:eastAsia="Times New Roman" w:cstheme="minorHAnsi"/>
+                <w:sz w:val="18"/>
+                <w:szCs w:val="20"/>
+                <w:lang w:val="en-US" w:eastAsia="it-IT"/>
+              </w:rPr>
+            </w:pPr>
+            <w:r>
+              <w:rPr>
+                <w:rFonts w:eastAsia="Times New Roman" w:cstheme="minorHAnsi"/>
                 <w:sz w:val="18"/>
                 <w:szCs w:val="20"/>
                 <w:lang w:val="en-US" w:eastAsia="it-IT"/>
@@ -2509,15 +2604,15 @@
               <w:spacing w:after="0" w:line="240" w:lineRule="auto"/>
               <w:jc w:val="right"/>
               <w:rPr>
-                <w:rFonts w:ascii="Arial" w:eastAsia="Times New Roman" w:hAnsi="Arial" w:cs="Arial"/>
-                <w:sz w:val="18"/>
-                <w:szCs w:val="20"/>
-                <w:lang w:val="en-US" w:eastAsia="it-IT"/>
-              </w:rPr>
-            </w:pPr>
-            <w:r>
-              <w:rPr>
-                <w:rFonts w:ascii="Arial" w:eastAsia="Times New Roman" w:hAnsi="Arial" w:cs="Arial"/>
+                <w:rFonts w:eastAsia="Times New Roman" w:cstheme="minorHAnsi"/>
+                <w:sz w:val="18"/>
+                <w:szCs w:val="20"/>
+                <w:lang w:val="en-US" w:eastAsia="it-IT"/>
+              </w:rPr>
+            </w:pPr>
+            <w:r>
+              <w:rPr>
+                <w:rFonts w:eastAsia="Times New Roman" w:cstheme="minorHAnsi"/>
                 <w:sz w:val="18"/>
                 <w:szCs w:val="20"/>
                 <w:lang w:val="en-US" w:eastAsia="it-IT"/>
@@ -2550,15 +2645,15 @@
               <w:spacing w:after="0" w:line="240" w:lineRule="auto"/>
               <w:jc w:val="right"/>
               <w:rPr>
-                <w:rFonts w:ascii="Arial" w:eastAsia="Times New Roman" w:hAnsi="Arial" w:cs="Arial"/>
-                <w:sz w:val="18"/>
-                <w:szCs w:val="20"/>
-                <w:lang w:val="en-US" w:eastAsia="it-IT"/>
-              </w:rPr>
-            </w:pPr>
-            <w:r>
-              <w:rPr>
-                <w:rFonts w:ascii="Arial" w:eastAsia="Times New Roman" w:hAnsi="Arial" w:cs="Arial"/>
+                <w:rFonts w:eastAsia="Times New Roman" w:cstheme="minorHAnsi"/>
+                <w:sz w:val="18"/>
+                <w:szCs w:val="20"/>
+                <w:lang w:val="en-US" w:eastAsia="it-IT"/>
+              </w:rPr>
+            </w:pPr>
+            <w:r>
+              <w:rPr>
+                <w:rFonts w:eastAsia="Times New Roman" w:cstheme="minorHAnsi"/>
                 <w:sz w:val="18"/>
                 <w:szCs w:val="20"/>
                 <w:lang w:val="en-US" w:eastAsia="it-IT"/>
@@ -2586,15 +2681,15 @@
               <w:spacing w:after="0" w:line="240" w:lineRule="auto"/>
               <w:jc w:val="right"/>
               <w:rPr>
-                <w:rFonts w:ascii="Arial" w:eastAsia="Times New Roman" w:hAnsi="Arial" w:cs="Arial"/>
-                <w:sz w:val="18"/>
-                <w:szCs w:val="20"/>
-                <w:lang w:val="en-US" w:eastAsia="it-IT"/>
-              </w:rPr>
-            </w:pPr>
-            <w:r>
-              <w:rPr>
-                <w:rFonts w:ascii="Arial" w:eastAsia="Times New Roman" w:hAnsi="Arial" w:cs="Arial"/>
+                <w:rFonts w:eastAsia="Times New Roman" w:cstheme="minorHAnsi"/>
+                <w:sz w:val="18"/>
+                <w:szCs w:val="20"/>
+                <w:lang w:val="en-US" w:eastAsia="it-IT"/>
+              </w:rPr>
+            </w:pPr>
+            <w:r>
+              <w:rPr>
+                <w:rFonts w:eastAsia="Times New Roman" w:cstheme="minorHAnsi"/>
                 <w:sz w:val="18"/>
                 <w:szCs w:val="20"/>
                 <w:lang w:val="en-US" w:eastAsia="it-IT"/>
@@ -2622,15 +2717,15 @@
               <w:spacing w:after="0" w:line="240" w:lineRule="auto"/>
               <w:jc w:val="right"/>
               <w:rPr>
-                <w:rFonts w:ascii="Arial" w:eastAsia="Times New Roman" w:hAnsi="Arial" w:cs="Arial"/>
-                <w:sz w:val="18"/>
-                <w:szCs w:val="20"/>
-                <w:lang w:val="en-US" w:eastAsia="it-IT"/>
-              </w:rPr>
-            </w:pPr>
-            <w:r>
-              <w:rPr>
-                <w:rFonts w:ascii="Arial" w:eastAsia="Times New Roman" w:hAnsi="Arial" w:cs="Arial"/>
+                <w:rFonts w:eastAsia="Times New Roman" w:cstheme="minorHAnsi"/>
+                <w:sz w:val="18"/>
+                <w:szCs w:val="20"/>
+                <w:lang w:val="en-US" w:eastAsia="it-IT"/>
+              </w:rPr>
+            </w:pPr>
+            <w:r>
+              <w:rPr>
+                <w:rFonts w:eastAsia="Times New Roman" w:cstheme="minorHAnsi"/>
                 <w:sz w:val="18"/>
                 <w:szCs w:val="20"/>
                 <w:lang w:val="en-US" w:eastAsia="it-IT"/>
@@ -2663,15 +2758,15 @@
               <w:spacing w:after="0" w:line="240" w:lineRule="auto"/>
               <w:jc w:val="right"/>
               <w:rPr>
-                <w:rFonts w:ascii="Arial" w:eastAsia="Times New Roman" w:hAnsi="Arial" w:cs="Arial"/>
-                <w:sz w:val="18"/>
-                <w:szCs w:val="20"/>
-                <w:lang w:val="en-US" w:eastAsia="it-IT"/>
-              </w:rPr>
-            </w:pPr>
-            <w:r>
-              <w:rPr>
-                <w:rFonts w:ascii="Arial" w:eastAsia="Times New Roman" w:hAnsi="Arial" w:cs="Arial"/>
+                <w:rFonts w:eastAsia="Times New Roman" w:cstheme="minorHAnsi"/>
+                <w:sz w:val="18"/>
+                <w:szCs w:val="20"/>
+                <w:lang w:val="en-US" w:eastAsia="it-IT"/>
+              </w:rPr>
+            </w:pPr>
+            <w:r>
+              <w:rPr>
+                <w:rFonts w:eastAsia="Times New Roman" w:cstheme="minorHAnsi"/>
                 <w:sz w:val="18"/>
                 <w:szCs w:val="20"/>
                 <w:lang w:val="en-US" w:eastAsia="it-IT"/>
@@ -2680,7 +2775,7 @@
             </w:r>
             <w:r>
               <w:rPr>
-                <w:rFonts w:ascii="Arial" w:eastAsia="Times New Roman" w:hAnsi="Arial" w:cs="Arial"/>
+                <w:rFonts w:eastAsia="Times New Roman" w:cstheme="minorHAnsi"/>
                 <w:sz w:val="18"/>
                 <w:szCs w:val="20"/>
                 <w:vertAlign w:val="subscript"/>
@@ -2690,7 +2785,7 @@
             </w:r>
             <w:r>
               <w:rPr>
-                <w:rFonts w:ascii="Arial" w:eastAsia="Times New Roman" w:hAnsi="Arial" w:cs="Arial"/>
+                <w:rFonts w:eastAsia="Times New Roman" w:cstheme="minorHAnsi"/>
                 <w:sz w:val="18"/>
                 <w:szCs w:val="20"/>
                 <w:lang w:val="en-US" w:eastAsia="it-IT"/>
@@ -2699,7 +2794,7 @@
             </w:r>
             <w:r>
               <w:rPr>
-                <w:rFonts w:ascii="Arial" w:eastAsia="Times New Roman" w:hAnsi="Arial" w:cs="Arial"/>
+                <w:rFonts w:eastAsia="Times New Roman" w:cstheme="minorHAnsi"/>
                 <w:sz w:val="18"/>
                 <w:szCs w:val="20"/>
                 <w:vertAlign w:val="subscript"/>
@@ -2728,15 +2823,15 @@
               <w:spacing w:after="0" w:line="240" w:lineRule="auto"/>
               <w:jc w:val="right"/>
               <w:rPr>
-                <w:rFonts w:ascii="Arial" w:eastAsia="Times New Roman" w:hAnsi="Arial" w:cs="Arial"/>
-                <w:sz w:val="18"/>
-                <w:szCs w:val="20"/>
-                <w:lang w:val="en-US" w:eastAsia="it-IT"/>
-              </w:rPr>
-            </w:pPr>
-            <w:r>
-              <w:rPr>
-                <w:rFonts w:ascii="Arial" w:eastAsia="Times New Roman" w:hAnsi="Arial" w:cs="Arial"/>
+                <w:rFonts w:eastAsia="Times New Roman" w:cstheme="minorHAnsi"/>
+                <w:sz w:val="18"/>
+                <w:szCs w:val="20"/>
+                <w:lang w:val="en-US" w:eastAsia="it-IT"/>
+              </w:rPr>
+            </w:pPr>
+            <w:r>
+              <w:rPr>
+                <w:rFonts w:eastAsia="Times New Roman" w:cstheme="minorHAnsi"/>
                 <w:sz w:val="18"/>
                 <w:szCs w:val="20"/>
                 <w:lang w:val="en-US" w:eastAsia="it-IT"/>
@@ -2764,15 +2859,15 @@
               <w:spacing w:after="0" w:line="240" w:lineRule="auto"/>
               <w:jc w:val="right"/>
               <w:rPr>
-                <w:rFonts w:ascii="Arial" w:eastAsia="Times New Roman" w:hAnsi="Arial" w:cs="Arial"/>
-                <w:sz w:val="18"/>
-                <w:szCs w:val="20"/>
-                <w:lang w:val="en-US" w:eastAsia="it-IT"/>
-              </w:rPr>
-            </w:pPr>
-            <w:r>
-              <w:rPr>
-                <w:rFonts w:ascii="Arial" w:eastAsia="Times New Roman" w:hAnsi="Arial" w:cs="Arial"/>
+                <w:rFonts w:eastAsia="Times New Roman" w:cstheme="minorHAnsi"/>
+                <w:sz w:val="18"/>
+                <w:szCs w:val="20"/>
+                <w:lang w:val="en-US" w:eastAsia="it-IT"/>
+              </w:rPr>
+            </w:pPr>
+            <w:r>
+              <w:rPr>
+                <w:rFonts w:eastAsia="Times New Roman" w:cstheme="minorHAnsi"/>
                 <w:sz w:val="18"/>
                 <w:szCs w:val="20"/>
                 <w:lang w:val="en-US" w:eastAsia="it-IT"/>
@@ -2805,15 +2900,15 @@
               <w:spacing w:after="0" w:line="240" w:lineRule="auto"/>
               <w:jc w:val="right"/>
               <w:rPr>
-                <w:rFonts w:ascii="Arial" w:eastAsia="Times New Roman" w:hAnsi="Arial" w:cs="Arial"/>
-                <w:sz w:val="18"/>
-                <w:szCs w:val="20"/>
-                <w:lang w:val="en-US" w:eastAsia="it-IT"/>
-              </w:rPr>
-            </w:pPr>
-            <w:r>
-              <w:rPr>
-                <w:rFonts w:ascii="Arial" w:eastAsia="Times New Roman" w:hAnsi="Arial" w:cs="Arial"/>
+                <w:rFonts w:eastAsia="Times New Roman" w:cstheme="minorHAnsi"/>
+                <w:sz w:val="18"/>
+                <w:szCs w:val="20"/>
+                <w:lang w:val="en-US" w:eastAsia="it-IT"/>
+              </w:rPr>
+            </w:pPr>
+            <w:r>
+              <w:rPr>
+                <w:rFonts w:eastAsia="Times New Roman" w:cstheme="minorHAnsi"/>
                 <w:sz w:val="18"/>
                 <w:szCs w:val="20"/>
                 <w:lang w:val="en-US" w:eastAsia="it-IT"/>
@@ -2822,7 +2917,7 @@
             </w:r>
             <w:r>
               <w:rPr>
-                <w:rFonts w:ascii="Arial" w:eastAsia="Times New Roman" w:hAnsi="Arial" w:cs="Arial"/>
+                <w:rFonts w:eastAsia="Times New Roman" w:cstheme="minorHAnsi"/>
                 <w:sz w:val="18"/>
                 <w:szCs w:val="20"/>
                 <w:vertAlign w:val="subscript"/>
@@ -2832,7 +2927,7 @@
             </w:r>
             <w:r>
               <w:rPr>
-                <w:rFonts w:ascii="Arial" w:eastAsia="Times New Roman" w:hAnsi="Arial" w:cs="Arial"/>
+                <w:rFonts w:eastAsia="Times New Roman" w:cstheme="minorHAnsi"/>
                 <w:sz w:val="18"/>
                 <w:szCs w:val="20"/>
                 <w:lang w:val="en-US" w:eastAsia="it-IT"/>
@@ -2841,7 +2936,7 @@
             </w:r>
             <w:r>
               <w:rPr>
-                <w:rFonts w:ascii="Arial" w:eastAsia="Times New Roman" w:hAnsi="Arial" w:cs="Arial"/>
+                <w:rFonts w:eastAsia="Times New Roman" w:cstheme="minorHAnsi"/>
                 <w:sz w:val="18"/>
                 <w:szCs w:val="20"/>
                 <w:vertAlign w:val="subscript"/>
@@ -2870,15 +2965,15 @@
               <w:spacing w:after="0" w:line="240" w:lineRule="auto"/>
               <w:jc w:val="right"/>
               <w:rPr>
-                <w:rFonts w:ascii="Arial" w:eastAsia="Times New Roman" w:hAnsi="Arial" w:cs="Arial"/>
-                <w:sz w:val="18"/>
-                <w:szCs w:val="20"/>
-                <w:lang w:val="en-US" w:eastAsia="it-IT"/>
-              </w:rPr>
-            </w:pPr>
-            <w:r>
-              <w:rPr>
-                <w:rFonts w:ascii="Arial" w:eastAsia="Times New Roman" w:hAnsi="Arial" w:cs="Arial"/>
+                <w:rFonts w:eastAsia="Times New Roman" w:cstheme="minorHAnsi"/>
+                <w:sz w:val="18"/>
+                <w:szCs w:val="20"/>
+                <w:lang w:val="en-US" w:eastAsia="it-IT"/>
+              </w:rPr>
+            </w:pPr>
+            <w:r>
+              <w:rPr>
+                <w:rFonts w:eastAsia="Times New Roman" w:cstheme="minorHAnsi"/>
                 <w:sz w:val="18"/>
                 <w:szCs w:val="20"/>
                 <w:lang w:val="en-US" w:eastAsia="it-IT"/>
@@ -2906,15 +3001,15 @@
               <w:spacing w:after="0" w:line="240" w:lineRule="auto"/>
               <w:jc w:val="right"/>
               <w:rPr>
-                <w:rFonts w:ascii="Arial" w:eastAsia="Times New Roman" w:hAnsi="Arial" w:cs="Arial"/>
-                <w:sz w:val="18"/>
-                <w:szCs w:val="20"/>
-                <w:lang w:val="en-US" w:eastAsia="it-IT"/>
-              </w:rPr>
-            </w:pPr>
-            <w:r>
-              <w:rPr>
-                <w:rFonts w:ascii="Arial" w:eastAsia="Times New Roman" w:hAnsi="Arial" w:cs="Arial"/>
+                <w:rFonts w:eastAsia="Times New Roman" w:cstheme="minorHAnsi"/>
+                <w:sz w:val="18"/>
+                <w:szCs w:val="20"/>
+                <w:lang w:val="en-US" w:eastAsia="it-IT"/>
+              </w:rPr>
+            </w:pPr>
+            <w:r>
+              <w:rPr>
+                <w:rFonts w:eastAsia="Times New Roman" w:cstheme="minorHAnsi"/>
                 <w:sz w:val="18"/>
                 <w:szCs w:val="20"/>
                 <w:lang w:val="en-US" w:eastAsia="it-IT"/>
@@ -2947,7 +3042,7 @@
             <w:pPr>
               <w:spacing w:after="0" w:line="240" w:lineRule="auto"/>
               <w:rPr>
-                <w:rFonts w:ascii="Arial" w:eastAsia="Times New Roman" w:hAnsi="Arial" w:cs="Arial"/>
+                <w:rFonts w:eastAsia="Times New Roman" w:cstheme="minorHAnsi"/>
                 <w:i/>
                 <w:iCs/>
                 <w:sz w:val="18"/>
@@ -2957,7 +3052,7 @@
             </w:pPr>
             <w:r>
               <w:rPr>
-                <w:rFonts w:ascii="Arial" w:eastAsia="Times New Roman" w:hAnsi="Arial" w:cs="Arial"/>
+                <w:rFonts w:eastAsia="Times New Roman" w:cstheme="minorHAnsi"/>
                 <w:i/>
                 <w:iCs/>
                 <w:sz w:val="18"/>
@@ -2986,15 +3081,15 @@
             <w:pPr>
               <w:spacing w:after="0" w:line="240" w:lineRule="auto"/>
               <w:rPr>
-                <w:rFonts w:ascii="Arial" w:eastAsia="Times New Roman" w:hAnsi="Arial" w:cs="Arial"/>
-                <w:sz w:val="18"/>
-                <w:szCs w:val="20"/>
-                <w:lang w:val="en-US" w:eastAsia="it-IT"/>
-              </w:rPr>
-            </w:pPr>
-            <w:r>
-              <w:rPr>
-                <w:rFonts w:ascii="Arial" w:eastAsia="Times New Roman" w:hAnsi="Arial" w:cs="Arial"/>
+                <w:rFonts w:eastAsia="Times New Roman" w:cstheme="minorHAnsi"/>
+                <w:sz w:val="18"/>
+                <w:szCs w:val="20"/>
+                <w:lang w:val="en-US" w:eastAsia="it-IT"/>
+              </w:rPr>
+            </w:pPr>
+            <w:r>
+              <w:rPr>
+                <w:rFonts w:eastAsia="Times New Roman" w:cstheme="minorHAnsi"/>
                 <w:sz w:val="18"/>
                 <w:szCs w:val="20"/>
                 <w:lang w:val="en-US" w:eastAsia="it-IT"/>
@@ -3027,15 +3122,15 @@
               <w:spacing w:after="0" w:line="240" w:lineRule="auto"/>
               <w:jc w:val="right"/>
               <w:rPr>
-                <w:rFonts w:ascii="Arial" w:eastAsia="Times New Roman" w:hAnsi="Arial" w:cs="Arial"/>
-                <w:sz w:val="18"/>
-                <w:szCs w:val="20"/>
-                <w:lang w:val="en-US" w:eastAsia="it-IT"/>
-              </w:rPr>
-            </w:pPr>
-            <w:r>
-              <w:rPr>
-                <w:rFonts w:ascii="Arial" w:eastAsia="Times New Roman" w:hAnsi="Arial" w:cs="Arial"/>
+                <w:rFonts w:eastAsia="Times New Roman" w:cstheme="minorHAnsi"/>
+                <w:sz w:val="18"/>
+                <w:szCs w:val="20"/>
+                <w:lang w:val="en-US" w:eastAsia="it-IT"/>
+              </w:rPr>
+            </w:pPr>
+            <w:r>
+              <w:rPr>
+                <w:rFonts w:eastAsia="Times New Roman" w:cstheme="minorHAnsi"/>
                 <w:sz w:val="18"/>
                 <w:szCs w:val="20"/>
                 <w:lang w:val="en-US" w:eastAsia="it-IT"/>
@@ -3063,15 +3158,15 @@
               <w:spacing w:after="0" w:line="240" w:lineRule="auto"/>
               <w:jc w:val="right"/>
               <w:rPr>
-                <w:rFonts w:ascii="Arial" w:eastAsia="Times New Roman" w:hAnsi="Arial" w:cs="Arial"/>
-                <w:sz w:val="18"/>
-                <w:szCs w:val="20"/>
-                <w:lang w:val="en-US" w:eastAsia="it-IT"/>
-              </w:rPr>
-            </w:pPr>
-            <w:r>
-              <w:rPr>
-                <w:rFonts w:ascii="Arial" w:eastAsia="Times New Roman" w:hAnsi="Arial" w:cs="Arial"/>
+                <w:rFonts w:eastAsia="Times New Roman" w:cstheme="minorHAnsi"/>
+                <w:sz w:val="18"/>
+                <w:szCs w:val="20"/>
+                <w:lang w:val="en-US" w:eastAsia="it-IT"/>
+              </w:rPr>
+            </w:pPr>
+            <w:r>
+              <w:rPr>
+                <w:rFonts w:eastAsia="Times New Roman" w:cstheme="minorHAnsi"/>
                 <w:sz w:val="18"/>
                 <w:szCs w:val="20"/>
                 <w:lang w:val="en-US" w:eastAsia="it-IT"/>
@@ -3099,15 +3194,15 @@
               <w:spacing w:after="0" w:line="240" w:lineRule="auto"/>
               <w:jc w:val="right"/>
               <w:rPr>
-                <w:rFonts w:ascii="Arial" w:eastAsia="Times New Roman" w:hAnsi="Arial" w:cs="Arial"/>
-                <w:sz w:val="18"/>
-                <w:szCs w:val="20"/>
-                <w:lang w:val="en-US" w:eastAsia="it-IT"/>
-              </w:rPr>
-            </w:pPr>
-            <w:r>
-              <w:rPr>
-                <w:rFonts w:ascii="Arial" w:eastAsia="Times New Roman" w:hAnsi="Arial" w:cs="Arial"/>
+                <w:rFonts w:eastAsia="Times New Roman" w:cstheme="minorHAnsi"/>
+                <w:sz w:val="18"/>
+                <w:szCs w:val="20"/>
+                <w:lang w:val="en-US" w:eastAsia="it-IT"/>
+              </w:rPr>
+            </w:pPr>
+            <w:r>
+              <w:rPr>
+                <w:rFonts w:eastAsia="Times New Roman" w:cstheme="minorHAnsi"/>
                 <w:sz w:val="18"/>
                 <w:szCs w:val="20"/>
                 <w:lang w:val="en-US" w:eastAsia="it-IT"/>
@@ -3140,15 +3235,15 @@
               <w:spacing w:after="0" w:line="240" w:lineRule="auto"/>
               <w:jc w:val="right"/>
               <w:rPr>
-                <w:rFonts w:ascii="Arial" w:eastAsia="Times New Roman" w:hAnsi="Arial" w:cs="Arial"/>
-                <w:sz w:val="18"/>
-                <w:szCs w:val="20"/>
-                <w:lang w:val="en-US" w:eastAsia="it-IT"/>
-              </w:rPr>
-            </w:pPr>
-            <w:r>
-              <w:rPr>
-                <w:rFonts w:ascii="Arial" w:eastAsia="Times New Roman" w:hAnsi="Arial" w:cs="Arial"/>
+                <w:rFonts w:eastAsia="Times New Roman" w:cstheme="minorHAnsi"/>
+                <w:sz w:val="18"/>
+                <w:szCs w:val="20"/>
+                <w:lang w:val="en-US" w:eastAsia="it-IT"/>
+              </w:rPr>
+            </w:pPr>
+            <w:r>
+              <w:rPr>
+                <w:rFonts w:eastAsia="Times New Roman" w:cstheme="minorHAnsi"/>
                 <w:sz w:val="18"/>
                 <w:szCs w:val="20"/>
                 <w:lang w:val="en-US" w:eastAsia="it-IT"/>
@@ -3176,15 +3271,15 @@
               <w:spacing w:after="0" w:line="240" w:lineRule="auto"/>
               <w:jc w:val="center"/>
               <w:rPr>
-                <w:rFonts w:ascii="Arial" w:eastAsia="Times New Roman" w:hAnsi="Arial" w:cs="Arial"/>
-                <w:sz w:val="18"/>
-                <w:szCs w:val="20"/>
-                <w:lang w:val="en-US" w:eastAsia="it-IT"/>
-              </w:rPr>
-            </w:pPr>
-            <w:r>
-              <w:rPr>
-                <w:rFonts w:ascii="Arial" w:eastAsia="Times New Roman" w:hAnsi="Arial" w:cs="Arial"/>
+                <w:rFonts w:eastAsia="Times New Roman" w:cstheme="minorHAnsi"/>
+                <w:sz w:val="18"/>
+                <w:szCs w:val="20"/>
+                <w:lang w:val="en-US" w:eastAsia="it-IT"/>
+              </w:rPr>
+            </w:pPr>
+            <w:r>
+              <w:rPr>
+                <w:rFonts w:eastAsia="Times New Roman" w:cstheme="minorHAnsi"/>
                 <w:sz w:val="18"/>
                 <w:szCs w:val="20"/>
                 <w:lang w:val="en-US" w:eastAsia="it-IT"/>
@@ -3212,15 +3307,15 @@
               <w:spacing w:after="0" w:line="240" w:lineRule="auto"/>
               <w:jc w:val="center"/>
               <w:rPr>
-                <w:rFonts w:ascii="Arial" w:eastAsia="Times New Roman" w:hAnsi="Arial" w:cs="Arial"/>
-                <w:sz w:val="18"/>
-                <w:szCs w:val="20"/>
-                <w:lang w:val="en-US" w:eastAsia="it-IT"/>
-              </w:rPr>
-            </w:pPr>
-            <w:r>
-              <w:rPr>
-                <w:rFonts w:ascii="Arial" w:eastAsia="Times New Roman" w:hAnsi="Arial" w:cs="Arial"/>
+                <w:rFonts w:eastAsia="Times New Roman" w:cstheme="minorHAnsi"/>
+                <w:sz w:val="18"/>
+                <w:szCs w:val="20"/>
+                <w:lang w:val="en-US" w:eastAsia="it-IT"/>
+              </w:rPr>
+            </w:pPr>
+            <w:r>
+              <w:rPr>
+                <w:rFonts w:eastAsia="Times New Roman" w:cstheme="minorHAnsi"/>
                 <w:sz w:val="18"/>
                 <w:szCs w:val="20"/>
                 <w:lang w:val="en-US" w:eastAsia="it-IT"/>
@@ -3234,6 +3329,7 @@
     <w:p>
       <w:pPr>
         <w:rPr>
+          <w:rFonts w:cstheme="minorHAnsi"/>
           <w:noProof/>
           <w:lang w:val="en-US" w:eastAsia="it-IT"/>
         </w:rPr>
@@ -3242,6 +3338,7 @@
     <w:p>
       <w:pPr>
         <w:rPr>
+          <w:rFonts w:cstheme="minorHAnsi"/>
           <w:noProof/>
           <w:lang w:val="en-US" w:eastAsia="it-IT"/>
         </w:rPr>
@@ -3250,12 +3347,14 @@
     <w:p>
       <w:pPr>
         <w:rPr>
+          <w:rFonts w:cstheme="minorHAnsi"/>
           <w:noProof/>
           <w:lang w:val="en-US" w:eastAsia="it-IT"/>
         </w:rPr>
       </w:pPr>
       <w:r>
         <w:rPr>
+          <w:rFonts w:cstheme="minorHAnsi"/>
           <w:noProof/>
           <w:lang w:val="en-US" w:eastAsia="it-IT"/>
         </w:rPr>
@@ -3265,12 +3364,14 @@
     <w:p>
       <w:pPr>
         <w:rPr>
+          <w:rFonts w:cstheme="minorHAnsi"/>
           <w:noProof/>
           <w:lang w:val="en-US" w:eastAsia="it-IT"/>
         </w:rPr>
       </w:pPr>
       <w:r>
         <w:rPr>
+          <w:rFonts w:cstheme="minorHAnsi"/>
           <w:noProof/>
           <w:lang w:val="en-US" w:eastAsia="it-IT"/>
         </w:rPr>
@@ -3279,17 +3380,19 @@
     </w:p>
     <w:p>
       <w:pPr>
-        <w:pStyle w:val="Untertitel"/>
+        <w:pStyle w:val="Subtitle"/>
         <w:numPr>
           <w:ilvl w:val="0"/>
           <w:numId w:val="6"/>
         </w:numPr>
         <w:rPr>
+          <w:rFonts w:asciiTheme="minorHAnsi" w:hAnsiTheme="minorHAnsi" w:cstheme="minorHAnsi"/>
           <w:lang w:val="en-US"/>
         </w:rPr>
       </w:pPr>
       <w:r>
         <w:rPr>
+          <w:rFonts w:asciiTheme="minorHAnsi" w:hAnsiTheme="minorHAnsi" w:cstheme="minorHAnsi"/>
           <w:lang w:val="en-US"/>
         </w:rPr>
         <w:t>Census-Income</w:t>
@@ -3303,7 +3406,7 @@
           <w:left w:w="70" w:type="dxa"/>
           <w:right w:w="70" w:type="dxa"/>
         </w:tblCellMar>
-        <w:tblLook w:val="04A0"/>
+        <w:tblLook w:val="04A0" w:firstRow="1" w:lastRow="0" w:firstColumn="1" w:lastColumn="0" w:noHBand="0" w:noVBand="1"/>
       </w:tblPr>
       <w:tblGrid>
         <w:gridCol w:w="1323"/>
@@ -3344,15 +3447,15 @@
               <w:spacing w:after="0" w:line="240" w:lineRule="auto"/>
               <w:jc w:val="right"/>
               <w:rPr>
-                <w:rFonts w:ascii="Arial" w:eastAsia="Times New Roman" w:hAnsi="Arial" w:cs="Arial"/>
-                <w:sz w:val="18"/>
-                <w:szCs w:val="20"/>
-                <w:lang w:val="en-US" w:eastAsia="it-IT"/>
-              </w:rPr>
-            </w:pPr>
-            <w:r>
-              <w:rPr>
-                <w:rFonts w:ascii="Arial" w:eastAsia="Times New Roman" w:hAnsi="Arial" w:cs="Arial"/>
+                <w:rFonts w:eastAsia="Times New Roman" w:cstheme="minorHAnsi"/>
+                <w:sz w:val="18"/>
+                <w:szCs w:val="20"/>
+                <w:lang w:val="en-US" w:eastAsia="it-IT"/>
+              </w:rPr>
+            </w:pPr>
+            <w:r>
+              <w:rPr>
+                <w:rFonts w:eastAsia="Times New Roman" w:cstheme="minorHAnsi"/>
                 <w:sz w:val="18"/>
                 <w:szCs w:val="20"/>
                 <w:lang w:val="en-US" w:eastAsia="it-IT"/>
@@ -3379,7 +3482,7 @@
             <w:pPr>
               <w:spacing w:after="0" w:line="240" w:lineRule="auto"/>
               <w:rPr>
-                <w:rFonts w:ascii="Calibri" w:eastAsia="Times New Roman" w:hAnsi="Calibri" w:cs="Calibri"/>
+                <w:rFonts w:eastAsia="Times New Roman" w:cstheme="minorHAnsi"/>
                 <w:color w:val="000000"/>
                 <w:sz w:val="18"/>
                 <w:lang w:val="en-US" w:eastAsia="it-IT"/>
@@ -3387,7 +3490,7 @@
             </w:pPr>
             <w:r>
               <w:rPr>
-                <w:rFonts w:ascii="Calibri" w:eastAsia="Times New Roman" w:hAnsi="Calibri" w:cs="Calibri"/>
+                <w:rFonts w:eastAsia="Times New Roman" w:cstheme="minorHAnsi"/>
                 <w:color w:val="000000"/>
                 <w:sz w:val="18"/>
                 <w:lang w:val="en-US" w:eastAsia="it-IT"/>
@@ -3414,7 +3517,7 @@
             <w:pPr>
               <w:spacing w:after="0" w:line="240" w:lineRule="auto"/>
               <w:rPr>
-                <w:rFonts w:ascii="Calibri" w:eastAsia="Times New Roman" w:hAnsi="Calibri" w:cs="Calibri"/>
+                <w:rFonts w:eastAsia="Times New Roman" w:cstheme="minorHAnsi"/>
                 <w:color w:val="000000"/>
                 <w:sz w:val="18"/>
                 <w:lang w:val="en-US" w:eastAsia="it-IT"/>
@@ -3422,7 +3525,7 @@
             </w:pPr>
             <w:r>
               <w:rPr>
-                <w:rFonts w:ascii="Calibri" w:eastAsia="Times New Roman" w:hAnsi="Calibri" w:cs="Calibri"/>
+                <w:rFonts w:eastAsia="Times New Roman" w:cstheme="minorHAnsi"/>
                 <w:color w:val="000000"/>
                 <w:sz w:val="18"/>
                 <w:lang w:val="en-US" w:eastAsia="it-IT"/>
@@ -3449,7 +3552,7 @@
             <w:pPr>
               <w:spacing w:after="0" w:line="240" w:lineRule="auto"/>
               <w:rPr>
-                <w:rFonts w:ascii="Calibri" w:eastAsia="Times New Roman" w:hAnsi="Calibri" w:cs="Calibri"/>
+                <w:rFonts w:eastAsia="Times New Roman" w:cstheme="minorHAnsi"/>
                 <w:color w:val="000000"/>
                 <w:lang w:val="en-US" w:eastAsia="it-IT"/>
               </w:rPr>
@@ -3474,7 +3577,7 @@
             <w:pPr>
               <w:spacing w:after="0" w:line="240" w:lineRule="auto"/>
               <w:rPr>
-                <w:rFonts w:ascii="Calibri" w:eastAsia="Times New Roman" w:hAnsi="Calibri" w:cs="Calibri"/>
+                <w:rFonts w:eastAsia="Times New Roman" w:cstheme="minorHAnsi"/>
                 <w:color w:val="000000"/>
                 <w:lang w:val="en-US" w:eastAsia="it-IT"/>
               </w:rPr>
@@ -3499,7 +3602,7 @@
             <w:pPr>
               <w:spacing w:after="0" w:line="240" w:lineRule="auto"/>
               <w:rPr>
-                <w:rFonts w:ascii="Calibri" w:eastAsia="Times New Roman" w:hAnsi="Calibri" w:cs="Calibri"/>
+                <w:rFonts w:eastAsia="Times New Roman" w:cstheme="minorHAnsi"/>
                 <w:color w:val="000000"/>
                 <w:lang w:val="en-US" w:eastAsia="it-IT"/>
               </w:rPr>
@@ -3524,7 +3627,7 @@
             <w:pPr>
               <w:spacing w:after="0" w:line="240" w:lineRule="auto"/>
               <w:rPr>
-                <w:rFonts w:ascii="Calibri" w:eastAsia="Times New Roman" w:hAnsi="Calibri" w:cs="Calibri"/>
+                <w:rFonts w:eastAsia="Times New Roman" w:cstheme="minorHAnsi"/>
                 <w:color w:val="000000"/>
                 <w:lang w:val="en-US" w:eastAsia="it-IT"/>
               </w:rPr>
@@ -3549,7 +3652,7 @@
             <w:pPr>
               <w:spacing w:after="0" w:line="240" w:lineRule="auto"/>
               <w:rPr>
-                <w:rFonts w:ascii="Calibri" w:eastAsia="Times New Roman" w:hAnsi="Calibri" w:cs="Calibri"/>
+                <w:rFonts w:eastAsia="Times New Roman" w:cstheme="minorHAnsi"/>
                 <w:color w:val="000000"/>
                 <w:lang w:val="en-US" w:eastAsia="it-IT"/>
               </w:rPr>
@@ -3574,7 +3677,7 @@
             <w:pPr>
               <w:spacing w:after="0" w:line="240" w:lineRule="auto"/>
               <w:rPr>
-                <w:rFonts w:ascii="Calibri" w:eastAsia="Times New Roman" w:hAnsi="Calibri" w:cs="Calibri"/>
+                <w:rFonts w:eastAsia="Times New Roman" w:cstheme="minorHAnsi"/>
                 <w:color w:val="000000"/>
                 <w:lang w:val="en-US" w:eastAsia="it-IT"/>
               </w:rPr>
@@ -3599,7 +3702,7 @@
             <w:pPr>
               <w:spacing w:after="0" w:line="240" w:lineRule="auto"/>
               <w:rPr>
-                <w:rFonts w:ascii="Calibri" w:eastAsia="Times New Roman" w:hAnsi="Calibri" w:cs="Calibri"/>
+                <w:rFonts w:eastAsia="Times New Roman" w:cstheme="minorHAnsi"/>
                 <w:color w:val="000000"/>
                 <w:lang w:val="en-US" w:eastAsia="it-IT"/>
               </w:rPr>
@@ -3624,7 +3727,7 @@
             <w:pPr>
               <w:spacing w:after="0" w:line="240" w:lineRule="auto"/>
               <w:rPr>
-                <w:rFonts w:ascii="Calibri" w:eastAsia="Times New Roman" w:hAnsi="Calibri" w:cs="Calibri"/>
+                <w:rFonts w:eastAsia="Times New Roman" w:cstheme="minorHAnsi"/>
                 <w:color w:val="000000"/>
                 <w:lang w:val="en-US" w:eastAsia="it-IT"/>
               </w:rPr>
@@ -3649,7 +3752,7 @@
             <w:pPr>
               <w:spacing w:after="0" w:line="240" w:lineRule="auto"/>
               <w:rPr>
-                <w:rFonts w:ascii="Calibri" w:eastAsia="Times New Roman" w:hAnsi="Calibri" w:cs="Calibri"/>
+                <w:rFonts w:eastAsia="Times New Roman" w:cstheme="minorHAnsi"/>
                 <w:color w:val="000000"/>
                 <w:lang w:val="en-US" w:eastAsia="it-IT"/>
               </w:rPr>
@@ -3674,7 +3777,7 @@
             <w:pPr>
               <w:spacing w:after="0" w:line="240" w:lineRule="auto"/>
               <w:rPr>
-                <w:rFonts w:ascii="Calibri" w:eastAsia="Times New Roman" w:hAnsi="Calibri" w:cs="Calibri"/>
+                <w:rFonts w:eastAsia="Times New Roman" w:cstheme="minorHAnsi"/>
                 <w:color w:val="000000"/>
                 <w:lang w:val="en-US" w:eastAsia="it-IT"/>
               </w:rPr>
@@ -3699,7 +3802,7 @@
             <w:pPr>
               <w:spacing w:after="0" w:line="240" w:lineRule="auto"/>
               <w:rPr>
-                <w:rFonts w:ascii="Calibri" w:eastAsia="Times New Roman" w:hAnsi="Calibri" w:cs="Calibri"/>
+                <w:rFonts w:eastAsia="Times New Roman" w:cstheme="minorHAnsi"/>
                 <w:color w:val="000000"/>
                 <w:lang w:val="en-US" w:eastAsia="it-IT"/>
               </w:rPr>
@@ -3730,15 +3833,15 @@
               <w:spacing w:after="0" w:line="240" w:lineRule="auto"/>
               <w:jc w:val="right"/>
               <w:rPr>
-                <w:rFonts w:ascii="Arial" w:eastAsia="Times New Roman" w:hAnsi="Arial" w:cs="Arial"/>
-                <w:sz w:val="18"/>
-                <w:szCs w:val="20"/>
-                <w:lang w:val="en-US" w:eastAsia="it-IT"/>
-              </w:rPr>
-            </w:pPr>
-            <w:r>
-              <w:rPr>
-                <w:rFonts w:ascii="Arial" w:eastAsia="Times New Roman" w:hAnsi="Arial" w:cs="Arial"/>
+                <w:rFonts w:eastAsia="Times New Roman" w:cstheme="minorHAnsi"/>
+                <w:sz w:val="18"/>
+                <w:szCs w:val="20"/>
+                <w:lang w:val="en-US" w:eastAsia="it-IT"/>
+              </w:rPr>
+            </w:pPr>
+            <w:r>
+              <w:rPr>
+                <w:rFonts w:eastAsia="Times New Roman" w:cstheme="minorHAnsi"/>
                 <w:sz w:val="18"/>
                 <w:szCs w:val="20"/>
                 <w:lang w:val="en-US" w:eastAsia="it-IT"/>
@@ -3766,15 +3869,15 @@
               <w:spacing w:after="0" w:line="240" w:lineRule="auto"/>
               <w:jc w:val="right"/>
               <w:rPr>
-                <w:rFonts w:ascii="Arial" w:eastAsia="Times New Roman" w:hAnsi="Arial" w:cs="Arial"/>
-                <w:sz w:val="18"/>
-                <w:szCs w:val="20"/>
-                <w:lang w:val="en-US" w:eastAsia="it-IT"/>
-              </w:rPr>
-            </w:pPr>
-            <w:r>
-              <w:rPr>
-                <w:rFonts w:ascii="Arial" w:eastAsia="Times New Roman" w:hAnsi="Arial" w:cs="Arial"/>
+                <w:rFonts w:eastAsia="Times New Roman" w:cstheme="minorHAnsi"/>
+                <w:sz w:val="18"/>
+                <w:szCs w:val="20"/>
+                <w:lang w:val="en-US" w:eastAsia="it-IT"/>
+              </w:rPr>
+            </w:pPr>
+            <w:r>
+              <w:rPr>
+                <w:rFonts w:eastAsia="Times New Roman" w:cstheme="minorHAnsi"/>
                 <w:sz w:val="18"/>
                 <w:szCs w:val="20"/>
                 <w:lang w:val="en-US" w:eastAsia="it-IT"/>
@@ -3802,15 +3905,15 @@
               <w:spacing w:after="0" w:line="240" w:lineRule="auto"/>
               <w:jc w:val="right"/>
               <w:rPr>
-                <w:rFonts w:ascii="Arial" w:eastAsia="Times New Roman" w:hAnsi="Arial" w:cs="Arial"/>
-                <w:sz w:val="18"/>
-                <w:szCs w:val="20"/>
-                <w:lang w:val="en-US" w:eastAsia="it-IT"/>
-              </w:rPr>
-            </w:pPr>
-            <w:r>
-              <w:rPr>
-                <w:rFonts w:ascii="Arial" w:eastAsia="Times New Roman" w:hAnsi="Arial" w:cs="Arial"/>
+                <w:rFonts w:eastAsia="Times New Roman" w:cstheme="minorHAnsi"/>
+                <w:sz w:val="18"/>
+                <w:szCs w:val="20"/>
+                <w:lang w:val="en-US" w:eastAsia="it-IT"/>
+              </w:rPr>
+            </w:pPr>
+            <w:r>
+              <w:rPr>
+                <w:rFonts w:eastAsia="Times New Roman" w:cstheme="minorHAnsi"/>
                 <w:sz w:val="18"/>
                 <w:szCs w:val="20"/>
                 <w:lang w:val="en-US" w:eastAsia="it-IT"/>
@@ -3839,20 +3942,20 @@
             <w:pPr>
               <w:spacing w:after="0" w:line="240" w:lineRule="auto"/>
               <w:rPr>
-                <w:rFonts w:ascii="Calibri" w:eastAsia="Times New Roman" w:hAnsi="Calibri" w:cs="Calibri"/>
+                <w:rFonts w:eastAsia="Times New Roman" w:cstheme="minorHAnsi"/>
                 <w:color w:val="000000"/>
                 <w:lang w:val="en-US" w:eastAsia="it-IT"/>
               </w:rPr>
             </w:pPr>
             <w:r>
               <w:rPr>
-                <w:rFonts w:ascii="Calibri" w:eastAsia="Times New Roman" w:hAnsi="Calibri" w:cs="Calibri"/>
+                <w:rFonts w:eastAsia="Times New Roman" w:cstheme="minorHAnsi"/>
                 <w:noProof/>
                 <w:color w:val="000000"/>
-                <w:lang w:eastAsia="it-IT"/>
+                <w:lang w:val="en-US" w:eastAsia="it-IT"/>
               </w:rPr>
               <w:drawing>
-                <wp:anchor distT="0" distB="0" distL="114300" distR="114300" simplePos="0" relativeHeight="251660288" behindDoc="0" locked="0" layoutInCell="1" allowOverlap="1">
+                <wp:anchor distT="0" distB="0" distL="114300" distR="114300" simplePos="0" relativeHeight="251660288" behindDoc="0" locked="0" layoutInCell="1" allowOverlap="1" wp14:anchorId="652FD9A8" wp14:editId="77BDFCB0">
                   <wp:simplePos x="0" y="0"/>
                   <wp:positionH relativeFrom="column">
                     <wp:posOffset>127635</wp:posOffset>
@@ -3869,7 +3972,7 @@
                   </wp:cNvGraphicFramePr>
                   <a:graphic xmlns:a="http://schemas.openxmlformats.org/drawingml/2006/main">
                     <a:graphicData uri="http://schemas.openxmlformats.org/drawingml/2006/chart">
-                      <c:chart xmlns:c="http://schemas.openxmlformats.org/drawingml/2006/chart" xmlns:r="http://schemas.openxmlformats.org/officeDocument/2006/relationships" r:id="rId7"/>
+                      <c:chart xmlns:c="http://schemas.openxmlformats.org/drawingml/2006/chart" xmlns:r="http://schemas.openxmlformats.org/officeDocument/2006/relationships" r:id="rId8"/>
                     </a:graphicData>
                   </a:graphic>
                 </wp:anchor>
@@ -3901,15 +4004,15 @@
               <w:spacing w:after="0" w:line="240" w:lineRule="auto"/>
               <w:jc w:val="right"/>
               <w:rPr>
-                <w:rFonts w:ascii="Arial" w:eastAsia="Times New Roman" w:hAnsi="Arial" w:cs="Arial"/>
-                <w:sz w:val="18"/>
-                <w:szCs w:val="20"/>
-                <w:lang w:val="en-US" w:eastAsia="it-IT"/>
-              </w:rPr>
-            </w:pPr>
-            <w:r>
-              <w:rPr>
-                <w:rFonts w:ascii="Arial" w:eastAsia="Times New Roman" w:hAnsi="Arial" w:cs="Arial"/>
+                <w:rFonts w:eastAsia="Times New Roman" w:cstheme="minorHAnsi"/>
+                <w:sz w:val="18"/>
+                <w:szCs w:val="20"/>
+                <w:lang w:val="en-US" w:eastAsia="it-IT"/>
+              </w:rPr>
+            </w:pPr>
+            <w:r>
+              <w:rPr>
+                <w:rFonts w:eastAsia="Times New Roman" w:cstheme="minorHAnsi"/>
                 <w:sz w:val="18"/>
                 <w:szCs w:val="20"/>
                 <w:lang w:val="en-US" w:eastAsia="it-IT"/>
@@ -3918,7 +4021,7 @@
             </w:r>
             <w:r>
               <w:rPr>
-                <w:rFonts w:ascii="Arial" w:eastAsia="Times New Roman" w:hAnsi="Arial" w:cs="Arial"/>
+                <w:rFonts w:eastAsia="Times New Roman" w:cstheme="minorHAnsi"/>
                 <w:sz w:val="18"/>
                 <w:szCs w:val="20"/>
                 <w:vertAlign w:val="subscript"/>
@@ -3947,15 +4050,15 @@
               <w:spacing w:after="0" w:line="240" w:lineRule="auto"/>
               <w:jc w:val="right"/>
               <w:rPr>
-                <w:rFonts w:ascii="Arial" w:eastAsia="Times New Roman" w:hAnsi="Arial" w:cs="Arial"/>
-                <w:sz w:val="18"/>
-                <w:szCs w:val="20"/>
-                <w:lang w:val="en-US" w:eastAsia="it-IT"/>
-              </w:rPr>
-            </w:pPr>
-            <w:r>
-              <w:rPr>
-                <w:rFonts w:ascii="Arial" w:eastAsia="Times New Roman" w:hAnsi="Arial" w:cs="Arial"/>
+                <w:rFonts w:eastAsia="Times New Roman" w:cstheme="minorHAnsi"/>
+                <w:sz w:val="18"/>
+                <w:szCs w:val="20"/>
+                <w:lang w:val="en-US" w:eastAsia="it-IT"/>
+              </w:rPr>
+            </w:pPr>
+            <w:r>
+              <w:rPr>
+                <w:rFonts w:eastAsia="Times New Roman" w:cstheme="minorHAnsi"/>
                 <w:sz w:val="18"/>
                 <w:szCs w:val="20"/>
                 <w:lang w:val="en-US" w:eastAsia="it-IT"/>
@@ -3983,15 +4086,15 @@
               <w:spacing w:after="0" w:line="240" w:lineRule="auto"/>
               <w:jc w:val="right"/>
               <w:rPr>
-                <w:rFonts w:ascii="Arial" w:eastAsia="Times New Roman" w:hAnsi="Arial" w:cs="Arial"/>
-                <w:sz w:val="18"/>
-                <w:szCs w:val="20"/>
-                <w:lang w:val="en-US" w:eastAsia="it-IT"/>
-              </w:rPr>
-            </w:pPr>
-            <w:r>
-              <w:rPr>
-                <w:rFonts w:ascii="Arial" w:eastAsia="Times New Roman" w:hAnsi="Arial" w:cs="Arial"/>
+                <w:rFonts w:eastAsia="Times New Roman" w:cstheme="minorHAnsi"/>
+                <w:sz w:val="18"/>
+                <w:szCs w:val="20"/>
+                <w:lang w:val="en-US" w:eastAsia="it-IT"/>
+              </w:rPr>
+            </w:pPr>
+            <w:r>
+              <w:rPr>
+                <w:rFonts w:eastAsia="Times New Roman" w:cstheme="minorHAnsi"/>
                 <w:sz w:val="18"/>
                 <w:szCs w:val="20"/>
                 <w:lang w:val="en-US" w:eastAsia="it-IT"/>
@@ -4018,7 +4121,7 @@
             <w:pPr>
               <w:spacing w:after="0" w:line="240" w:lineRule="auto"/>
               <w:rPr>
-                <w:rFonts w:ascii="Calibri" w:eastAsia="Times New Roman" w:hAnsi="Calibri" w:cs="Calibri"/>
+                <w:rFonts w:eastAsia="Times New Roman" w:cstheme="minorHAnsi"/>
                 <w:color w:val="000000"/>
                 <w:lang w:val="en-US" w:eastAsia="it-IT"/>
               </w:rPr>
@@ -4049,15 +4152,15 @@
               <w:spacing w:after="0" w:line="240" w:lineRule="auto"/>
               <w:jc w:val="right"/>
               <w:rPr>
-                <w:rFonts w:ascii="Arial" w:eastAsia="Times New Roman" w:hAnsi="Arial" w:cs="Arial"/>
-                <w:sz w:val="18"/>
-                <w:szCs w:val="20"/>
-                <w:lang w:val="en-US" w:eastAsia="it-IT"/>
-              </w:rPr>
-            </w:pPr>
-            <w:r>
-              <w:rPr>
-                <w:rFonts w:ascii="Arial" w:eastAsia="Times New Roman" w:hAnsi="Arial" w:cs="Arial"/>
+                <w:rFonts w:eastAsia="Times New Roman" w:cstheme="minorHAnsi"/>
+                <w:sz w:val="18"/>
+                <w:szCs w:val="20"/>
+                <w:lang w:val="en-US" w:eastAsia="it-IT"/>
+              </w:rPr>
+            </w:pPr>
+            <w:r>
+              <w:rPr>
+                <w:rFonts w:eastAsia="Times New Roman" w:cstheme="minorHAnsi"/>
                 <w:sz w:val="18"/>
                 <w:szCs w:val="20"/>
                 <w:lang w:val="en-US" w:eastAsia="it-IT"/>
@@ -4085,15 +4188,15 @@
               <w:spacing w:after="0" w:line="240" w:lineRule="auto"/>
               <w:jc w:val="right"/>
               <w:rPr>
-                <w:rFonts w:ascii="Arial" w:eastAsia="Times New Roman" w:hAnsi="Arial" w:cs="Arial"/>
-                <w:sz w:val="18"/>
-                <w:szCs w:val="20"/>
-                <w:lang w:val="en-US" w:eastAsia="it-IT"/>
-              </w:rPr>
-            </w:pPr>
-            <w:r>
-              <w:rPr>
-                <w:rFonts w:ascii="Arial" w:eastAsia="Times New Roman" w:hAnsi="Arial" w:cs="Arial"/>
+                <w:rFonts w:eastAsia="Times New Roman" w:cstheme="minorHAnsi"/>
+                <w:sz w:val="18"/>
+                <w:szCs w:val="20"/>
+                <w:lang w:val="en-US" w:eastAsia="it-IT"/>
+              </w:rPr>
+            </w:pPr>
+            <w:r>
+              <w:rPr>
+                <w:rFonts w:eastAsia="Times New Roman" w:cstheme="minorHAnsi"/>
                 <w:sz w:val="18"/>
                 <w:szCs w:val="20"/>
                 <w:lang w:val="en-US" w:eastAsia="it-IT"/>
@@ -4121,15 +4224,15 @@
               <w:spacing w:after="0" w:line="240" w:lineRule="auto"/>
               <w:jc w:val="right"/>
               <w:rPr>
-                <w:rFonts w:ascii="Arial" w:eastAsia="Times New Roman" w:hAnsi="Arial" w:cs="Arial"/>
-                <w:sz w:val="18"/>
-                <w:szCs w:val="20"/>
-                <w:lang w:val="en-US" w:eastAsia="it-IT"/>
-              </w:rPr>
-            </w:pPr>
-            <w:r>
-              <w:rPr>
-                <w:rFonts w:ascii="Arial" w:eastAsia="Times New Roman" w:hAnsi="Arial" w:cs="Arial"/>
+                <w:rFonts w:eastAsia="Times New Roman" w:cstheme="minorHAnsi"/>
+                <w:sz w:val="18"/>
+                <w:szCs w:val="20"/>
+                <w:lang w:val="en-US" w:eastAsia="it-IT"/>
+              </w:rPr>
+            </w:pPr>
+            <w:r>
+              <w:rPr>
+                <w:rFonts w:eastAsia="Times New Roman" w:cstheme="minorHAnsi"/>
                 <w:sz w:val="18"/>
                 <w:szCs w:val="20"/>
                 <w:lang w:val="en-US" w:eastAsia="it-IT"/>
@@ -4156,7 +4259,7 @@
             <w:pPr>
               <w:spacing w:after="0" w:line="240" w:lineRule="auto"/>
               <w:rPr>
-                <w:rFonts w:ascii="Calibri" w:eastAsia="Times New Roman" w:hAnsi="Calibri" w:cs="Calibri"/>
+                <w:rFonts w:eastAsia="Times New Roman" w:cstheme="minorHAnsi"/>
                 <w:color w:val="000000"/>
                 <w:lang w:val="en-US" w:eastAsia="it-IT"/>
               </w:rPr>
@@ -4187,15 +4290,15 @@
               <w:spacing w:after="0" w:line="240" w:lineRule="auto"/>
               <w:jc w:val="right"/>
               <w:rPr>
-                <w:rFonts w:ascii="Arial" w:eastAsia="Times New Roman" w:hAnsi="Arial" w:cs="Arial"/>
-                <w:sz w:val="18"/>
-                <w:szCs w:val="20"/>
-                <w:lang w:val="en-US" w:eastAsia="it-IT"/>
-              </w:rPr>
-            </w:pPr>
-            <w:r>
-              <w:rPr>
-                <w:rFonts w:ascii="Arial" w:eastAsia="Times New Roman" w:hAnsi="Arial" w:cs="Arial"/>
+                <w:rFonts w:eastAsia="Times New Roman" w:cstheme="minorHAnsi"/>
+                <w:sz w:val="18"/>
+                <w:szCs w:val="20"/>
+                <w:lang w:val="en-US" w:eastAsia="it-IT"/>
+              </w:rPr>
+            </w:pPr>
+            <w:r>
+              <w:rPr>
+                <w:rFonts w:eastAsia="Times New Roman" w:cstheme="minorHAnsi"/>
                 <w:sz w:val="18"/>
                 <w:szCs w:val="20"/>
                 <w:lang w:val="en-US" w:eastAsia="it-IT"/>
@@ -4204,7 +4307,7 @@
             </w:r>
             <w:r>
               <w:rPr>
-                <w:rFonts w:ascii="Arial" w:eastAsia="Times New Roman" w:hAnsi="Arial" w:cs="Arial"/>
+                <w:rFonts w:eastAsia="Times New Roman" w:cstheme="minorHAnsi"/>
                 <w:sz w:val="18"/>
                 <w:szCs w:val="20"/>
                 <w:vertAlign w:val="subscript"/>
@@ -4233,15 +4336,15 @@
               <w:spacing w:after="0" w:line="240" w:lineRule="auto"/>
               <w:jc w:val="right"/>
               <w:rPr>
-                <w:rFonts w:ascii="Arial" w:eastAsia="Times New Roman" w:hAnsi="Arial" w:cs="Arial"/>
-                <w:sz w:val="18"/>
-                <w:szCs w:val="20"/>
-                <w:lang w:val="en-US" w:eastAsia="it-IT"/>
-              </w:rPr>
-            </w:pPr>
-            <w:r>
-              <w:rPr>
-                <w:rFonts w:ascii="Arial" w:eastAsia="Times New Roman" w:hAnsi="Arial" w:cs="Arial"/>
+                <w:rFonts w:eastAsia="Times New Roman" w:cstheme="minorHAnsi"/>
+                <w:sz w:val="18"/>
+                <w:szCs w:val="20"/>
+                <w:lang w:val="en-US" w:eastAsia="it-IT"/>
+              </w:rPr>
+            </w:pPr>
+            <w:r>
+              <w:rPr>
+                <w:rFonts w:eastAsia="Times New Roman" w:cstheme="minorHAnsi"/>
                 <w:sz w:val="18"/>
                 <w:szCs w:val="20"/>
                 <w:lang w:val="en-US" w:eastAsia="it-IT"/>
@@ -4269,15 +4372,15 @@
               <w:spacing w:after="0" w:line="240" w:lineRule="auto"/>
               <w:jc w:val="right"/>
               <w:rPr>
-                <w:rFonts w:ascii="Arial" w:eastAsia="Times New Roman" w:hAnsi="Arial" w:cs="Arial"/>
-                <w:sz w:val="18"/>
-                <w:szCs w:val="20"/>
-                <w:lang w:val="en-US" w:eastAsia="it-IT"/>
-              </w:rPr>
-            </w:pPr>
-            <w:r>
-              <w:rPr>
-                <w:rFonts w:ascii="Arial" w:eastAsia="Times New Roman" w:hAnsi="Arial" w:cs="Arial"/>
+                <w:rFonts w:eastAsia="Times New Roman" w:cstheme="minorHAnsi"/>
+                <w:sz w:val="18"/>
+                <w:szCs w:val="20"/>
+                <w:lang w:val="en-US" w:eastAsia="it-IT"/>
+              </w:rPr>
+            </w:pPr>
+            <w:r>
+              <w:rPr>
+                <w:rFonts w:eastAsia="Times New Roman" w:cstheme="minorHAnsi"/>
                 <w:sz w:val="18"/>
                 <w:szCs w:val="20"/>
                 <w:lang w:val="en-US" w:eastAsia="it-IT"/>
@@ -4304,7 +4407,7 @@
             <w:pPr>
               <w:spacing w:after="0" w:line="240" w:lineRule="auto"/>
               <w:rPr>
-                <w:rFonts w:ascii="Calibri" w:eastAsia="Times New Roman" w:hAnsi="Calibri" w:cs="Calibri"/>
+                <w:rFonts w:eastAsia="Times New Roman" w:cstheme="minorHAnsi"/>
                 <w:color w:val="000000"/>
                 <w:lang w:val="en-US" w:eastAsia="it-IT"/>
               </w:rPr>
@@ -4335,15 +4438,15 @@
               <w:spacing w:after="0" w:line="240" w:lineRule="auto"/>
               <w:jc w:val="right"/>
               <w:rPr>
-                <w:rFonts w:ascii="Arial" w:eastAsia="Times New Roman" w:hAnsi="Arial" w:cs="Arial"/>
-                <w:sz w:val="18"/>
-                <w:szCs w:val="20"/>
-                <w:lang w:val="en-US" w:eastAsia="it-IT"/>
-              </w:rPr>
-            </w:pPr>
-            <w:r>
-              <w:rPr>
-                <w:rFonts w:ascii="Arial" w:eastAsia="Times New Roman" w:hAnsi="Arial" w:cs="Arial"/>
+                <w:rFonts w:eastAsia="Times New Roman" w:cstheme="minorHAnsi"/>
+                <w:sz w:val="18"/>
+                <w:szCs w:val="20"/>
+                <w:lang w:val="en-US" w:eastAsia="it-IT"/>
+              </w:rPr>
+            </w:pPr>
+            <w:r>
+              <w:rPr>
+                <w:rFonts w:eastAsia="Times New Roman" w:cstheme="minorHAnsi"/>
                 <w:sz w:val="18"/>
                 <w:szCs w:val="20"/>
                 <w:lang w:val="en-US" w:eastAsia="it-IT"/>
@@ -4371,15 +4474,15 @@
               <w:spacing w:after="0" w:line="240" w:lineRule="auto"/>
               <w:jc w:val="right"/>
               <w:rPr>
-                <w:rFonts w:ascii="Arial" w:eastAsia="Times New Roman" w:hAnsi="Arial" w:cs="Arial"/>
-                <w:sz w:val="18"/>
-                <w:szCs w:val="20"/>
-                <w:lang w:val="en-US" w:eastAsia="it-IT"/>
-              </w:rPr>
-            </w:pPr>
-            <w:r>
-              <w:rPr>
-                <w:rFonts w:ascii="Arial" w:eastAsia="Times New Roman" w:hAnsi="Arial" w:cs="Arial"/>
+                <w:rFonts w:eastAsia="Times New Roman" w:cstheme="minorHAnsi"/>
+                <w:sz w:val="18"/>
+                <w:szCs w:val="20"/>
+                <w:lang w:val="en-US" w:eastAsia="it-IT"/>
+              </w:rPr>
+            </w:pPr>
+            <w:r>
+              <w:rPr>
+                <w:rFonts w:eastAsia="Times New Roman" w:cstheme="minorHAnsi"/>
                 <w:sz w:val="18"/>
                 <w:szCs w:val="20"/>
                 <w:lang w:val="en-US" w:eastAsia="it-IT"/>
@@ -4407,15 +4510,15 @@
               <w:spacing w:after="0" w:line="240" w:lineRule="auto"/>
               <w:jc w:val="right"/>
               <w:rPr>
-                <w:rFonts w:ascii="Arial" w:eastAsia="Times New Roman" w:hAnsi="Arial" w:cs="Arial"/>
-                <w:sz w:val="18"/>
-                <w:szCs w:val="20"/>
-                <w:lang w:val="en-US" w:eastAsia="it-IT"/>
-              </w:rPr>
-            </w:pPr>
-            <w:r>
-              <w:rPr>
-                <w:rFonts w:ascii="Arial" w:eastAsia="Times New Roman" w:hAnsi="Arial" w:cs="Arial"/>
+                <w:rFonts w:eastAsia="Times New Roman" w:cstheme="minorHAnsi"/>
+                <w:sz w:val="18"/>
+                <w:szCs w:val="20"/>
+                <w:lang w:val="en-US" w:eastAsia="it-IT"/>
+              </w:rPr>
+            </w:pPr>
+            <w:r>
+              <w:rPr>
+                <w:rFonts w:eastAsia="Times New Roman" w:cstheme="minorHAnsi"/>
                 <w:sz w:val="18"/>
                 <w:szCs w:val="20"/>
                 <w:lang w:val="en-US" w:eastAsia="it-IT"/>
@@ -4442,7 +4545,7 @@
             <w:pPr>
               <w:spacing w:after="0" w:line="240" w:lineRule="auto"/>
               <w:rPr>
-                <w:rFonts w:ascii="Calibri" w:eastAsia="Times New Roman" w:hAnsi="Calibri" w:cs="Calibri"/>
+                <w:rFonts w:eastAsia="Times New Roman" w:cstheme="minorHAnsi"/>
                 <w:color w:val="000000"/>
                 <w:lang w:val="en-US" w:eastAsia="it-IT"/>
               </w:rPr>
@@ -4473,15 +4576,15 @@
               <w:spacing w:after="0" w:line="240" w:lineRule="auto"/>
               <w:jc w:val="right"/>
               <w:rPr>
-                <w:rFonts w:ascii="Arial" w:eastAsia="Times New Roman" w:hAnsi="Arial" w:cs="Arial"/>
-                <w:sz w:val="18"/>
-                <w:szCs w:val="20"/>
-                <w:lang w:val="en-US" w:eastAsia="it-IT"/>
-              </w:rPr>
-            </w:pPr>
-            <w:r>
-              <w:rPr>
-                <w:rFonts w:ascii="Arial" w:eastAsia="Times New Roman" w:hAnsi="Arial" w:cs="Arial"/>
+                <w:rFonts w:eastAsia="Times New Roman" w:cstheme="minorHAnsi"/>
+                <w:sz w:val="18"/>
+                <w:szCs w:val="20"/>
+                <w:lang w:val="en-US" w:eastAsia="it-IT"/>
+              </w:rPr>
+            </w:pPr>
+            <w:r>
+              <w:rPr>
+                <w:rFonts w:eastAsia="Times New Roman" w:cstheme="minorHAnsi"/>
                 <w:sz w:val="18"/>
                 <w:szCs w:val="20"/>
                 <w:lang w:val="en-US" w:eastAsia="it-IT"/>
@@ -4509,15 +4612,15 @@
               <w:spacing w:after="0" w:line="240" w:lineRule="auto"/>
               <w:jc w:val="right"/>
               <w:rPr>
-                <w:rFonts w:ascii="Arial" w:eastAsia="Times New Roman" w:hAnsi="Arial" w:cs="Arial"/>
-                <w:sz w:val="18"/>
-                <w:szCs w:val="20"/>
-                <w:lang w:val="en-US" w:eastAsia="it-IT"/>
-              </w:rPr>
-            </w:pPr>
-            <w:r>
-              <w:rPr>
-                <w:rFonts w:ascii="Arial" w:eastAsia="Times New Roman" w:hAnsi="Arial" w:cs="Arial"/>
+                <w:rFonts w:eastAsia="Times New Roman" w:cstheme="minorHAnsi"/>
+                <w:sz w:val="18"/>
+                <w:szCs w:val="20"/>
+                <w:lang w:val="en-US" w:eastAsia="it-IT"/>
+              </w:rPr>
+            </w:pPr>
+            <w:r>
+              <w:rPr>
+                <w:rFonts w:eastAsia="Times New Roman" w:cstheme="minorHAnsi"/>
                 <w:sz w:val="18"/>
                 <w:szCs w:val="20"/>
                 <w:lang w:val="en-US" w:eastAsia="it-IT"/>
@@ -4545,15 +4648,15 @@
               <w:spacing w:after="0" w:line="240" w:lineRule="auto"/>
               <w:jc w:val="right"/>
               <w:rPr>
-                <w:rFonts w:ascii="Arial" w:eastAsia="Times New Roman" w:hAnsi="Arial" w:cs="Arial"/>
-                <w:sz w:val="18"/>
-                <w:szCs w:val="20"/>
-                <w:lang w:val="en-US" w:eastAsia="it-IT"/>
-              </w:rPr>
-            </w:pPr>
-            <w:r>
-              <w:rPr>
-                <w:rFonts w:ascii="Arial" w:eastAsia="Times New Roman" w:hAnsi="Arial" w:cs="Arial"/>
+                <w:rFonts w:eastAsia="Times New Roman" w:cstheme="minorHAnsi"/>
+                <w:sz w:val="18"/>
+                <w:szCs w:val="20"/>
+                <w:lang w:val="en-US" w:eastAsia="it-IT"/>
+              </w:rPr>
+            </w:pPr>
+            <w:r>
+              <w:rPr>
+                <w:rFonts w:eastAsia="Times New Roman" w:cstheme="minorHAnsi"/>
                 <w:sz w:val="18"/>
                 <w:szCs w:val="20"/>
                 <w:lang w:val="en-US" w:eastAsia="it-IT"/>
@@ -4580,7 +4683,7 @@
             <w:pPr>
               <w:spacing w:after="0" w:line="240" w:lineRule="auto"/>
               <w:rPr>
-                <w:rFonts w:ascii="Calibri" w:eastAsia="Times New Roman" w:hAnsi="Calibri" w:cs="Calibri"/>
+                <w:rFonts w:eastAsia="Times New Roman" w:cstheme="minorHAnsi"/>
                 <w:color w:val="000000"/>
                 <w:lang w:val="en-US" w:eastAsia="it-IT"/>
               </w:rPr>
@@ -4611,15 +4714,15 @@
               <w:spacing w:after="0" w:line="240" w:lineRule="auto"/>
               <w:jc w:val="right"/>
               <w:rPr>
-                <w:rFonts w:ascii="Arial" w:eastAsia="Times New Roman" w:hAnsi="Arial" w:cs="Arial"/>
-                <w:sz w:val="18"/>
-                <w:szCs w:val="20"/>
-                <w:lang w:val="en-US" w:eastAsia="it-IT"/>
-              </w:rPr>
-            </w:pPr>
-            <w:r>
-              <w:rPr>
-                <w:rFonts w:ascii="Arial" w:eastAsia="Times New Roman" w:hAnsi="Arial" w:cs="Arial"/>
+                <w:rFonts w:eastAsia="Times New Roman" w:cstheme="minorHAnsi"/>
+                <w:sz w:val="18"/>
+                <w:szCs w:val="20"/>
+                <w:lang w:val="en-US" w:eastAsia="it-IT"/>
+              </w:rPr>
+            </w:pPr>
+            <w:r>
+              <w:rPr>
+                <w:rFonts w:eastAsia="Times New Roman" w:cstheme="minorHAnsi"/>
                 <w:sz w:val="18"/>
                 <w:szCs w:val="20"/>
                 <w:lang w:val="en-US" w:eastAsia="it-IT"/>
@@ -4647,15 +4750,15 @@
               <w:spacing w:after="0" w:line="240" w:lineRule="auto"/>
               <w:jc w:val="right"/>
               <w:rPr>
-                <w:rFonts w:ascii="Arial" w:eastAsia="Times New Roman" w:hAnsi="Arial" w:cs="Arial"/>
-                <w:sz w:val="18"/>
-                <w:szCs w:val="20"/>
-                <w:lang w:val="en-US" w:eastAsia="it-IT"/>
-              </w:rPr>
-            </w:pPr>
-            <w:r>
-              <w:rPr>
-                <w:rFonts w:ascii="Arial" w:eastAsia="Times New Roman" w:hAnsi="Arial" w:cs="Arial"/>
+                <w:rFonts w:eastAsia="Times New Roman" w:cstheme="minorHAnsi"/>
+                <w:sz w:val="18"/>
+                <w:szCs w:val="20"/>
+                <w:lang w:val="en-US" w:eastAsia="it-IT"/>
+              </w:rPr>
+            </w:pPr>
+            <w:r>
+              <w:rPr>
+                <w:rFonts w:eastAsia="Times New Roman" w:cstheme="minorHAnsi"/>
                 <w:sz w:val="18"/>
                 <w:szCs w:val="20"/>
                 <w:lang w:val="en-US" w:eastAsia="it-IT"/>
@@ -4683,15 +4786,15 @@
               <w:spacing w:after="0" w:line="240" w:lineRule="auto"/>
               <w:jc w:val="right"/>
               <w:rPr>
-                <w:rFonts w:ascii="Arial" w:eastAsia="Times New Roman" w:hAnsi="Arial" w:cs="Arial"/>
-                <w:sz w:val="18"/>
-                <w:szCs w:val="20"/>
-                <w:lang w:val="en-US" w:eastAsia="it-IT"/>
-              </w:rPr>
-            </w:pPr>
-            <w:r>
-              <w:rPr>
-                <w:rFonts w:ascii="Arial" w:eastAsia="Times New Roman" w:hAnsi="Arial" w:cs="Arial"/>
+                <w:rFonts w:eastAsia="Times New Roman" w:cstheme="minorHAnsi"/>
+                <w:sz w:val="18"/>
+                <w:szCs w:val="20"/>
+                <w:lang w:val="en-US" w:eastAsia="it-IT"/>
+              </w:rPr>
+            </w:pPr>
+            <w:r>
+              <w:rPr>
+                <w:rFonts w:eastAsia="Times New Roman" w:cstheme="minorHAnsi"/>
                 <w:sz w:val="18"/>
                 <w:szCs w:val="20"/>
                 <w:lang w:val="en-US" w:eastAsia="it-IT"/>
@@ -4718,7 +4821,7 @@
             <w:pPr>
               <w:spacing w:after="0" w:line="240" w:lineRule="auto"/>
               <w:rPr>
-                <w:rFonts w:ascii="Calibri" w:eastAsia="Times New Roman" w:hAnsi="Calibri" w:cs="Calibri"/>
+                <w:rFonts w:eastAsia="Times New Roman" w:cstheme="minorHAnsi"/>
                 <w:color w:val="000000"/>
                 <w:lang w:val="en-US" w:eastAsia="it-IT"/>
               </w:rPr>
@@ -4749,15 +4852,15 @@
               <w:spacing w:after="0" w:line="240" w:lineRule="auto"/>
               <w:jc w:val="right"/>
               <w:rPr>
-                <w:rFonts w:ascii="Arial" w:eastAsia="Times New Roman" w:hAnsi="Arial" w:cs="Arial"/>
-                <w:sz w:val="18"/>
-                <w:szCs w:val="20"/>
-                <w:lang w:val="en-US" w:eastAsia="it-IT"/>
-              </w:rPr>
-            </w:pPr>
-            <w:r>
-              <w:rPr>
-                <w:rFonts w:ascii="Arial" w:eastAsia="Times New Roman" w:hAnsi="Arial" w:cs="Arial"/>
+                <w:rFonts w:eastAsia="Times New Roman" w:cstheme="minorHAnsi"/>
+                <w:sz w:val="18"/>
+                <w:szCs w:val="20"/>
+                <w:lang w:val="en-US" w:eastAsia="it-IT"/>
+              </w:rPr>
+            </w:pPr>
+            <w:r>
+              <w:rPr>
+                <w:rFonts w:eastAsia="Times New Roman" w:cstheme="minorHAnsi"/>
                 <w:sz w:val="18"/>
                 <w:szCs w:val="20"/>
                 <w:lang w:val="en-US" w:eastAsia="it-IT"/>
@@ -4785,15 +4888,15 @@
               <w:spacing w:after="0" w:line="240" w:lineRule="auto"/>
               <w:jc w:val="right"/>
               <w:rPr>
-                <w:rFonts w:ascii="Arial" w:eastAsia="Times New Roman" w:hAnsi="Arial" w:cs="Arial"/>
-                <w:sz w:val="18"/>
-                <w:szCs w:val="20"/>
-                <w:lang w:val="en-US" w:eastAsia="it-IT"/>
-              </w:rPr>
-            </w:pPr>
-            <w:r>
-              <w:rPr>
-                <w:rFonts w:ascii="Arial" w:eastAsia="Times New Roman" w:hAnsi="Arial" w:cs="Arial"/>
+                <w:rFonts w:eastAsia="Times New Roman" w:cstheme="minorHAnsi"/>
+                <w:sz w:val="18"/>
+                <w:szCs w:val="20"/>
+                <w:lang w:val="en-US" w:eastAsia="it-IT"/>
+              </w:rPr>
+            </w:pPr>
+            <w:r>
+              <w:rPr>
+                <w:rFonts w:eastAsia="Times New Roman" w:cstheme="minorHAnsi"/>
                 <w:sz w:val="18"/>
                 <w:szCs w:val="20"/>
                 <w:lang w:val="en-US" w:eastAsia="it-IT"/>
@@ -4821,15 +4924,15 @@
               <w:spacing w:after="0" w:line="240" w:lineRule="auto"/>
               <w:jc w:val="right"/>
               <w:rPr>
-                <w:rFonts w:ascii="Arial" w:eastAsia="Times New Roman" w:hAnsi="Arial" w:cs="Arial"/>
-                <w:sz w:val="18"/>
-                <w:szCs w:val="20"/>
-                <w:lang w:val="en-US" w:eastAsia="it-IT"/>
-              </w:rPr>
-            </w:pPr>
-            <w:r>
-              <w:rPr>
-                <w:rFonts w:ascii="Arial" w:eastAsia="Times New Roman" w:hAnsi="Arial" w:cs="Arial"/>
+                <w:rFonts w:eastAsia="Times New Roman" w:cstheme="minorHAnsi"/>
+                <w:sz w:val="18"/>
+                <w:szCs w:val="20"/>
+                <w:lang w:val="en-US" w:eastAsia="it-IT"/>
+              </w:rPr>
+            </w:pPr>
+            <w:r>
+              <w:rPr>
+                <w:rFonts w:eastAsia="Times New Roman" w:cstheme="minorHAnsi"/>
                 <w:sz w:val="18"/>
                 <w:szCs w:val="20"/>
                 <w:lang w:val="en-US" w:eastAsia="it-IT"/>
@@ -4856,7 +4959,7 @@
             <w:pPr>
               <w:spacing w:after="0" w:line="240" w:lineRule="auto"/>
               <w:rPr>
-                <w:rFonts w:ascii="Calibri" w:eastAsia="Times New Roman" w:hAnsi="Calibri" w:cs="Calibri"/>
+                <w:rFonts w:eastAsia="Times New Roman" w:cstheme="minorHAnsi"/>
                 <w:color w:val="000000"/>
                 <w:lang w:val="en-US" w:eastAsia="it-IT"/>
               </w:rPr>
@@ -4887,7 +4990,7 @@
             <w:pPr>
               <w:spacing w:after="0" w:line="240" w:lineRule="auto"/>
               <w:rPr>
-                <w:rFonts w:ascii="Arial" w:eastAsia="Times New Roman" w:hAnsi="Arial" w:cs="Arial"/>
+                <w:rFonts w:eastAsia="Times New Roman" w:cstheme="minorHAnsi"/>
                 <w:i/>
                 <w:iCs/>
                 <w:sz w:val="18"/>
@@ -4897,7 +5000,7 @@
             </w:pPr>
             <w:r>
               <w:rPr>
-                <w:rFonts w:ascii="Arial" w:eastAsia="Times New Roman" w:hAnsi="Arial" w:cs="Arial"/>
+                <w:rFonts w:eastAsia="Times New Roman" w:cstheme="minorHAnsi"/>
                 <w:i/>
                 <w:iCs/>
                 <w:sz w:val="18"/>
@@ -4926,7 +5029,7 @@
             <w:pPr>
               <w:spacing w:after="0" w:line="240" w:lineRule="auto"/>
               <w:rPr>
-                <w:rFonts w:ascii="Calibri" w:eastAsia="Times New Roman" w:hAnsi="Calibri" w:cs="Calibri"/>
+                <w:rFonts w:eastAsia="Times New Roman" w:cstheme="minorHAnsi"/>
                 <w:color w:val="000000"/>
                 <w:lang w:val="en-US" w:eastAsia="it-IT"/>
               </w:rPr>
@@ -4957,15 +5060,15 @@
               <w:spacing w:after="0" w:line="240" w:lineRule="auto"/>
               <w:jc w:val="right"/>
               <w:rPr>
-                <w:rFonts w:ascii="Arial" w:eastAsia="Times New Roman" w:hAnsi="Arial" w:cs="Arial"/>
-                <w:sz w:val="18"/>
-                <w:szCs w:val="20"/>
-                <w:lang w:val="en-US" w:eastAsia="it-IT"/>
-              </w:rPr>
-            </w:pPr>
-            <w:r>
-              <w:rPr>
-                <w:rFonts w:ascii="Arial" w:eastAsia="Times New Roman" w:hAnsi="Arial" w:cs="Arial"/>
+                <w:rFonts w:eastAsia="Times New Roman" w:cstheme="minorHAnsi"/>
+                <w:sz w:val="18"/>
+                <w:szCs w:val="20"/>
+                <w:lang w:val="en-US" w:eastAsia="it-IT"/>
+              </w:rPr>
+            </w:pPr>
+            <w:r>
+              <w:rPr>
+                <w:rFonts w:eastAsia="Times New Roman" w:cstheme="minorHAnsi"/>
                 <w:sz w:val="18"/>
                 <w:szCs w:val="20"/>
                 <w:lang w:val="en-US" w:eastAsia="it-IT"/>
@@ -4993,15 +5096,15 @@
               <w:spacing w:after="0" w:line="240" w:lineRule="auto"/>
               <w:jc w:val="right"/>
               <w:rPr>
-                <w:rFonts w:ascii="Arial" w:eastAsia="Times New Roman" w:hAnsi="Arial" w:cs="Arial"/>
-                <w:sz w:val="18"/>
-                <w:szCs w:val="20"/>
-                <w:lang w:val="en-US" w:eastAsia="it-IT"/>
-              </w:rPr>
-            </w:pPr>
-            <w:r>
-              <w:rPr>
-                <w:rFonts w:ascii="Arial" w:eastAsia="Times New Roman" w:hAnsi="Arial" w:cs="Arial"/>
+                <w:rFonts w:eastAsia="Times New Roman" w:cstheme="minorHAnsi"/>
+                <w:sz w:val="18"/>
+                <w:szCs w:val="20"/>
+                <w:lang w:val="en-US" w:eastAsia="it-IT"/>
+              </w:rPr>
+            </w:pPr>
+            <w:r>
+              <w:rPr>
+                <w:rFonts w:eastAsia="Times New Roman" w:cstheme="minorHAnsi"/>
                 <w:sz w:val="18"/>
                 <w:szCs w:val="20"/>
                 <w:lang w:val="en-US" w:eastAsia="it-IT"/>
@@ -5029,15 +5132,15 @@
               <w:spacing w:after="0" w:line="240" w:lineRule="auto"/>
               <w:jc w:val="right"/>
               <w:rPr>
-                <w:rFonts w:ascii="Arial" w:eastAsia="Times New Roman" w:hAnsi="Arial" w:cs="Arial"/>
-                <w:sz w:val="18"/>
-                <w:szCs w:val="20"/>
-                <w:lang w:val="en-US" w:eastAsia="it-IT"/>
-              </w:rPr>
-            </w:pPr>
-            <w:r>
-              <w:rPr>
-                <w:rFonts w:ascii="Arial" w:eastAsia="Times New Roman" w:hAnsi="Arial" w:cs="Arial"/>
+                <w:rFonts w:eastAsia="Times New Roman" w:cstheme="minorHAnsi"/>
+                <w:sz w:val="18"/>
+                <w:szCs w:val="20"/>
+                <w:lang w:val="en-US" w:eastAsia="it-IT"/>
+              </w:rPr>
+            </w:pPr>
+            <w:r>
+              <w:rPr>
+                <w:rFonts w:eastAsia="Times New Roman" w:cstheme="minorHAnsi"/>
                 <w:sz w:val="18"/>
                 <w:szCs w:val="20"/>
                 <w:lang w:val="en-US" w:eastAsia="it-IT"/>
@@ -5064,7 +5167,7 @@
             <w:pPr>
               <w:spacing w:after="0" w:line="240" w:lineRule="auto"/>
               <w:rPr>
-                <w:rFonts w:ascii="Calibri" w:eastAsia="Times New Roman" w:hAnsi="Calibri" w:cs="Calibri"/>
+                <w:rFonts w:eastAsia="Times New Roman" w:cstheme="minorHAnsi"/>
                 <w:color w:val="000000"/>
                 <w:lang w:val="en-US" w:eastAsia="it-IT"/>
               </w:rPr>
@@ -5095,15 +5198,15 @@
               <w:spacing w:after="0" w:line="240" w:lineRule="auto"/>
               <w:jc w:val="right"/>
               <w:rPr>
-                <w:rFonts w:ascii="Arial" w:eastAsia="Times New Roman" w:hAnsi="Arial" w:cs="Arial"/>
-                <w:sz w:val="18"/>
-                <w:szCs w:val="20"/>
-                <w:lang w:val="en-US" w:eastAsia="it-IT"/>
-              </w:rPr>
-            </w:pPr>
-            <w:r>
-              <w:rPr>
-                <w:rFonts w:ascii="Arial" w:eastAsia="Times New Roman" w:hAnsi="Arial" w:cs="Arial"/>
+                <w:rFonts w:eastAsia="Times New Roman" w:cstheme="minorHAnsi"/>
+                <w:sz w:val="18"/>
+                <w:szCs w:val="20"/>
+                <w:lang w:val="en-US" w:eastAsia="it-IT"/>
+              </w:rPr>
+            </w:pPr>
+            <w:r>
+              <w:rPr>
+                <w:rFonts w:eastAsia="Times New Roman" w:cstheme="minorHAnsi"/>
                 <w:sz w:val="18"/>
                 <w:szCs w:val="20"/>
                 <w:lang w:val="en-US" w:eastAsia="it-IT"/>
@@ -5131,15 +5234,15 @@
               <w:spacing w:after="0" w:line="240" w:lineRule="auto"/>
               <w:jc w:val="right"/>
               <w:rPr>
-                <w:rFonts w:ascii="Arial" w:eastAsia="Times New Roman" w:hAnsi="Arial" w:cs="Arial"/>
-                <w:sz w:val="18"/>
-                <w:szCs w:val="20"/>
-                <w:lang w:val="en-US" w:eastAsia="it-IT"/>
-              </w:rPr>
-            </w:pPr>
-            <w:r>
-              <w:rPr>
-                <w:rFonts w:ascii="Arial" w:eastAsia="Times New Roman" w:hAnsi="Arial" w:cs="Arial"/>
+                <w:rFonts w:eastAsia="Times New Roman" w:cstheme="minorHAnsi"/>
+                <w:sz w:val="18"/>
+                <w:szCs w:val="20"/>
+                <w:lang w:val="en-US" w:eastAsia="it-IT"/>
+              </w:rPr>
+            </w:pPr>
+            <w:r>
+              <w:rPr>
+                <w:rFonts w:eastAsia="Times New Roman" w:cstheme="minorHAnsi"/>
                 <w:sz w:val="18"/>
                 <w:szCs w:val="20"/>
                 <w:lang w:val="en-US" w:eastAsia="it-IT"/>
@@ -5167,15 +5270,15 @@
               <w:spacing w:after="0" w:line="240" w:lineRule="auto"/>
               <w:jc w:val="right"/>
               <w:rPr>
-                <w:rFonts w:ascii="Arial" w:eastAsia="Times New Roman" w:hAnsi="Arial" w:cs="Arial"/>
-                <w:sz w:val="18"/>
-                <w:szCs w:val="20"/>
-                <w:lang w:val="en-US" w:eastAsia="it-IT"/>
-              </w:rPr>
-            </w:pPr>
-            <w:r>
-              <w:rPr>
-                <w:rFonts w:ascii="Arial" w:eastAsia="Times New Roman" w:hAnsi="Arial" w:cs="Arial"/>
+                <w:rFonts w:eastAsia="Times New Roman" w:cstheme="minorHAnsi"/>
+                <w:sz w:val="18"/>
+                <w:szCs w:val="20"/>
+                <w:lang w:val="en-US" w:eastAsia="it-IT"/>
+              </w:rPr>
+            </w:pPr>
+            <w:r>
+              <w:rPr>
+                <w:rFonts w:eastAsia="Times New Roman" w:cstheme="minorHAnsi"/>
                 <w:sz w:val="18"/>
                 <w:szCs w:val="20"/>
                 <w:lang w:val="en-US" w:eastAsia="it-IT"/>
@@ -5202,7 +5305,7 @@
             <w:pPr>
               <w:spacing w:after="0" w:line="240" w:lineRule="auto"/>
               <w:rPr>
-                <w:rFonts w:ascii="Calibri" w:eastAsia="Times New Roman" w:hAnsi="Calibri" w:cs="Calibri"/>
+                <w:rFonts w:eastAsia="Times New Roman" w:cstheme="minorHAnsi"/>
                 <w:color w:val="000000"/>
                 <w:lang w:val="en-US" w:eastAsia="it-IT"/>
               </w:rPr>
@@ -5233,7 +5336,7 @@
             <w:pPr>
               <w:spacing w:after="0" w:line="240" w:lineRule="auto"/>
               <w:rPr>
-                <w:rFonts w:ascii="Arial" w:eastAsia="Times New Roman" w:hAnsi="Arial" w:cs="Arial"/>
+                <w:rFonts w:eastAsia="Times New Roman" w:cstheme="minorHAnsi"/>
                 <w:i/>
                 <w:iCs/>
                 <w:sz w:val="18"/>
@@ -5243,7 +5346,7 @@
             </w:pPr>
             <w:r>
               <w:rPr>
-                <w:rFonts w:ascii="Arial" w:eastAsia="Times New Roman" w:hAnsi="Arial" w:cs="Arial"/>
+                <w:rFonts w:eastAsia="Times New Roman" w:cstheme="minorHAnsi"/>
                 <w:i/>
                 <w:iCs/>
                 <w:sz w:val="18"/>
@@ -5272,15 +5375,15 @@
             <w:pPr>
               <w:spacing w:after="0" w:line="240" w:lineRule="auto"/>
               <w:rPr>
-                <w:rFonts w:ascii="Arial" w:eastAsia="Times New Roman" w:hAnsi="Arial" w:cs="Arial"/>
-                <w:sz w:val="18"/>
-                <w:szCs w:val="20"/>
-                <w:lang w:val="en-US" w:eastAsia="it-IT"/>
-              </w:rPr>
-            </w:pPr>
-            <w:r>
-              <w:rPr>
-                <w:rFonts w:ascii="Arial" w:eastAsia="Times New Roman" w:hAnsi="Arial" w:cs="Arial"/>
+                <w:rFonts w:eastAsia="Times New Roman" w:cstheme="minorHAnsi"/>
+                <w:sz w:val="18"/>
+                <w:szCs w:val="20"/>
+                <w:lang w:val="en-US" w:eastAsia="it-IT"/>
+              </w:rPr>
+            </w:pPr>
+            <w:r>
+              <w:rPr>
+                <w:rFonts w:eastAsia="Times New Roman" w:cstheme="minorHAnsi"/>
                 <w:sz w:val="18"/>
                 <w:szCs w:val="20"/>
                 <w:lang w:val="en-US" w:eastAsia="it-IT"/>
@@ -5307,7 +5410,7 @@
             <w:pPr>
               <w:spacing w:after="0" w:line="240" w:lineRule="auto"/>
               <w:rPr>
-                <w:rFonts w:ascii="Calibri" w:eastAsia="Times New Roman" w:hAnsi="Calibri" w:cs="Calibri"/>
+                <w:rFonts w:eastAsia="Times New Roman" w:cstheme="minorHAnsi"/>
                 <w:color w:val="000000"/>
                 <w:lang w:val="en-US" w:eastAsia="it-IT"/>
               </w:rPr>
@@ -5338,15 +5441,15 @@
               <w:spacing w:after="0" w:line="240" w:lineRule="auto"/>
               <w:jc w:val="right"/>
               <w:rPr>
-                <w:rFonts w:ascii="Arial" w:eastAsia="Times New Roman" w:hAnsi="Arial" w:cs="Arial"/>
-                <w:sz w:val="18"/>
-                <w:szCs w:val="20"/>
-                <w:lang w:val="en-US" w:eastAsia="it-IT"/>
-              </w:rPr>
-            </w:pPr>
-            <w:r>
-              <w:rPr>
-                <w:rFonts w:ascii="Arial" w:eastAsia="Times New Roman" w:hAnsi="Arial" w:cs="Arial"/>
+                <w:rFonts w:eastAsia="Times New Roman" w:cstheme="minorHAnsi"/>
+                <w:sz w:val="18"/>
+                <w:szCs w:val="20"/>
+                <w:lang w:val="en-US" w:eastAsia="it-IT"/>
+              </w:rPr>
+            </w:pPr>
+            <w:r>
+              <w:rPr>
+                <w:rFonts w:eastAsia="Times New Roman" w:cstheme="minorHAnsi"/>
                 <w:sz w:val="18"/>
                 <w:szCs w:val="20"/>
                 <w:lang w:val="en-US" w:eastAsia="it-IT"/>
@@ -5355,7 +5458,7 @@
             </w:r>
             <w:r>
               <w:rPr>
-                <w:rFonts w:ascii="Arial" w:eastAsia="Times New Roman" w:hAnsi="Arial" w:cs="Arial"/>
+                <w:rFonts w:eastAsia="Times New Roman" w:cstheme="minorHAnsi"/>
                 <w:sz w:val="18"/>
                 <w:szCs w:val="20"/>
                 <w:vertAlign w:val="subscript"/>
@@ -5365,7 +5468,7 @@
             </w:r>
             <w:r>
               <w:rPr>
-                <w:rFonts w:ascii="Arial" w:eastAsia="Times New Roman" w:hAnsi="Arial" w:cs="Arial"/>
+                <w:rFonts w:eastAsia="Times New Roman" w:cstheme="minorHAnsi"/>
                 <w:sz w:val="18"/>
                 <w:szCs w:val="20"/>
                 <w:lang w:val="en-US" w:eastAsia="it-IT"/>
@@ -5393,15 +5496,15 @@
               <w:spacing w:after="0" w:line="240" w:lineRule="auto"/>
               <w:jc w:val="right"/>
               <w:rPr>
-                <w:rFonts w:ascii="Arial" w:eastAsia="Times New Roman" w:hAnsi="Arial" w:cs="Arial"/>
-                <w:sz w:val="18"/>
-                <w:szCs w:val="20"/>
-                <w:lang w:val="en-US" w:eastAsia="it-IT"/>
-              </w:rPr>
-            </w:pPr>
-            <w:r>
-              <w:rPr>
-                <w:rFonts w:ascii="Arial" w:eastAsia="Times New Roman" w:hAnsi="Arial" w:cs="Arial"/>
+                <w:rFonts w:eastAsia="Times New Roman" w:cstheme="minorHAnsi"/>
+                <w:sz w:val="18"/>
+                <w:szCs w:val="20"/>
+                <w:lang w:val="en-US" w:eastAsia="it-IT"/>
+              </w:rPr>
+            </w:pPr>
+            <w:r>
+              <w:rPr>
+                <w:rFonts w:eastAsia="Times New Roman" w:cstheme="minorHAnsi"/>
                 <w:sz w:val="18"/>
                 <w:szCs w:val="20"/>
                 <w:lang w:val="en-US" w:eastAsia="it-IT"/>
@@ -5429,15 +5532,15 @@
               <w:spacing w:after="0" w:line="240" w:lineRule="auto"/>
               <w:jc w:val="right"/>
               <w:rPr>
-                <w:rFonts w:ascii="Arial" w:eastAsia="Times New Roman" w:hAnsi="Arial" w:cs="Arial"/>
-                <w:sz w:val="18"/>
-                <w:szCs w:val="20"/>
-                <w:lang w:val="en-US" w:eastAsia="it-IT"/>
-              </w:rPr>
-            </w:pPr>
-            <w:r>
-              <w:rPr>
-                <w:rFonts w:ascii="Arial" w:eastAsia="Times New Roman" w:hAnsi="Arial" w:cs="Arial"/>
+                <w:rFonts w:eastAsia="Times New Roman" w:cstheme="minorHAnsi"/>
+                <w:sz w:val="18"/>
+                <w:szCs w:val="20"/>
+                <w:lang w:val="en-US" w:eastAsia="it-IT"/>
+              </w:rPr>
+            </w:pPr>
+            <w:r>
+              <w:rPr>
+                <w:rFonts w:eastAsia="Times New Roman" w:cstheme="minorHAnsi"/>
                 <w:sz w:val="18"/>
                 <w:szCs w:val="20"/>
                 <w:lang w:val="en-US" w:eastAsia="it-IT"/>
@@ -5464,7 +5567,7 @@
             <w:pPr>
               <w:spacing w:after="0" w:line="240" w:lineRule="auto"/>
               <w:rPr>
-                <w:rFonts w:ascii="Calibri" w:eastAsia="Times New Roman" w:hAnsi="Calibri" w:cs="Calibri"/>
+                <w:rFonts w:eastAsia="Times New Roman" w:cstheme="minorHAnsi"/>
                 <w:color w:val="000000"/>
                 <w:lang w:val="en-US" w:eastAsia="it-IT"/>
               </w:rPr>
@@ -5495,15 +5598,15 @@
               <w:spacing w:after="0" w:line="240" w:lineRule="auto"/>
               <w:jc w:val="right"/>
               <w:rPr>
-                <w:rFonts w:ascii="Arial" w:eastAsia="Times New Roman" w:hAnsi="Arial" w:cs="Arial"/>
-                <w:sz w:val="18"/>
-                <w:szCs w:val="20"/>
-                <w:lang w:val="en-US" w:eastAsia="it-IT"/>
-              </w:rPr>
-            </w:pPr>
-            <w:r>
-              <w:rPr>
-                <w:rFonts w:ascii="Arial" w:eastAsia="Times New Roman" w:hAnsi="Arial" w:cs="Arial"/>
+                <w:rFonts w:eastAsia="Times New Roman" w:cstheme="minorHAnsi"/>
+                <w:sz w:val="18"/>
+                <w:szCs w:val="20"/>
+                <w:lang w:val="en-US" w:eastAsia="it-IT"/>
+              </w:rPr>
+            </w:pPr>
+            <w:r>
+              <w:rPr>
+                <w:rFonts w:eastAsia="Times New Roman" w:cstheme="minorHAnsi"/>
                 <w:sz w:val="18"/>
                 <w:szCs w:val="20"/>
                 <w:lang w:val="en-US" w:eastAsia="it-IT"/>
@@ -5512,7 +5615,7 @@
             </w:r>
             <w:r>
               <w:rPr>
-                <w:rFonts w:ascii="Arial" w:eastAsia="Times New Roman" w:hAnsi="Arial" w:cs="Arial"/>
+                <w:rFonts w:eastAsia="Times New Roman" w:cstheme="minorHAnsi"/>
                 <w:sz w:val="18"/>
                 <w:szCs w:val="20"/>
                 <w:vertAlign w:val="subscript"/>
@@ -5522,7 +5625,7 @@
             </w:r>
             <w:r>
               <w:rPr>
-                <w:rFonts w:ascii="Arial" w:eastAsia="Times New Roman" w:hAnsi="Arial" w:cs="Arial"/>
+                <w:rFonts w:eastAsia="Times New Roman" w:cstheme="minorHAnsi"/>
                 <w:sz w:val="18"/>
                 <w:szCs w:val="20"/>
                 <w:lang w:val="en-US" w:eastAsia="it-IT"/>
@@ -5550,15 +5653,15 @@
               <w:spacing w:after="0" w:line="240" w:lineRule="auto"/>
               <w:jc w:val="right"/>
               <w:rPr>
-                <w:rFonts w:ascii="Arial" w:eastAsia="Times New Roman" w:hAnsi="Arial" w:cs="Arial"/>
-                <w:sz w:val="18"/>
-                <w:szCs w:val="20"/>
-                <w:lang w:val="en-US" w:eastAsia="it-IT"/>
-              </w:rPr>
-            </w:pPr>
-            <w:r>
-              <w:rPr>
-                <w:rFonts w:ascii="Arial" w:eastAsia="Times New Roman" w:hAnsi="Arial" w:cs="Arial"/>
+                <w:rFonts w:eastAsia="Times New Roman" w:cstheme="minorHAnsi"/>
+                <w:sz w:val="18"/>
+                <w:szCs w:val="20"/>
+                <w:lang w:val="en-US" w:eastAsia="it-IT"/>
+              </w:rPr>
+            </w:pPr>
+            <w:r>
+              <w:rPr>
+                <w:rFonts w:eastAsia="Times New Roman" w:cstheme="minorHAnsi"/>
                 <w:sz w:val="18"/>
                 <w:szCs w:val="20"/>
                 <w:lang w:val="en-US" w:eastAsia="it-IT"/>
@@ -5586,15 +5689,15 @@
               <w:spacing w:after="0" w:line="240" w:lineRule="auto"/>
               <w:jc w:val="right"/>
               <w:rPr>
-                <w:rFonts w:ascii="Arial" w:eastAsia="Times New Roman" w:hAnsi="Arial" w:cs="Arial"/>
-                <w:sz w:val="18"/>
-                <w:szCs w:val="20"/>
-                <w:lang w:val="en-US" w:eastAsia="it-IT"/>
-              </w:rPr>
-            </w:pPr>
-            <w:r>
-              <w:rPr>
-                <w:rFonts w:ascii="Arial" w:eastAsia="Times New Roman" w:hAnsi="Arial" w:cs="Arial"/>
+                <w:rFonts w:eastAsia="Times New Roman" w:cstheme="minorHAnsi"/>
+                <w:sz w:val="18"/>
+                <w:szCs w:val="20"/>
+                <w:lang w:val="en-US" w:eastAsia="it-IT"/>
+              </w:rPr>
+            </w:pPr>
+            <w:r>
+              <w:rPr>
+                <w:rFonts w:eastAsia="Times New Roman" w:cstheme="minorHAnsi"/>
                 <w:sz w:val="18"/>
                 <w:szCs w:val="20"/>
                 <w:lang w:val="en-US" w:eastAsia="it-IT"/>
@@ -5621,7 +5724,7 @@
             <w:pPr>
               <w:spacing w:after="0" w:line="240" w:lineRule="auto"/>
               <w:rPr>
-                <w:rFonts w:ascii="Calibri" w:eastAsia="Times New Roman" w:hAnsi="Calibri" w:cs="Calibri"/>
+                <w:rFonts w:eastAsia="Times New Roman" w:cstheme="minorHAnsi"/>
                 <w:color w:val="000000"/>
                 <w:lang w:val="en-US" w:eastAsia="it-IT"/>
               </w:rPr>
@@ -5652,15 +5755,15 @@
               <w:spacing w:after="0" w:line="240" w:lineRule="auto"/>
               <w:jc w:val="right"/>
               <w:rPr>
-                <w:rFonts w:ascii="Arial" w:eastAsia="Times New Roman" w:hAnsi="Arial" w:cs="Arial"/>
-                <w:sz w:val="18"/>
-                <w:szCs w:val="20"/>
-                <w:lang w:val="en-US" w:eastAsia="it-IT"/>
-              </w:rPr>
-            </w:pPr>
-            <w:r>
-              <w:rPr>
-                <w:rFonts w:ascii="Arial" w:eastAsia="Times New Roman" w:hAnsi="Arial" w:cs="Arial"/>
+                <w:rFonts w:eastAsia="Times New Roman" w:cstheme="minorHAnsi"/>
+                <w:sz w:val="18"/>
+                <w:szCs w:val="20"/>
+                <w:lang w:val="en-US" w:eastAsia="it-IT"/>
+              </w:rPr>
+            </w:pPr>
+            <w:r>
+              <w:rPr>
+                <w:rFonts w:eastAsia="Times New Roman" w:cstheme="minorHAnsi"/>
                 <w:sz w:val="18"/>
                 <w:szCs w:val="20"/>
                 <w:lang w:val="en-US" w:eastAsia="it-IT"/>
@@ -5688,15 +5791,15 @@
               <w:spacing w:after="0" w:line="240" w:lineRule="auto"/>
               <w:jc w:val="right"/>
               <w:rPr>
-                <w:rFonts w:ascii="Arial" w:eastAsia="Times New Roman" w:hAnsi="Arial" w:cs="Arial"/>
-                <w:sz w:val="18"/>
-                <w:szCs w:val="20"/>
-                <w:lang w:val="en-US" w:eastAsia="it-IT"/>
-              </w:rPr>
-            </w:pPr>
-            <w:r>
-              <w:rPr>
-                <w:rFonts w:ascii="Arial" w:eastAsia="Times New Roman" w:hAnsi="Arial" w:cs="Arial"/>
+                <w:rFonts w:eastAsia="Times New Roman" w:cstheme="minorHAnsi"/>
+                <w:sz w:val="18"/>
+                <w:szCs w:val="20"/>
+                <w:lang w:val="en-US" w:eastAsia="it-IT"/>
+              </w:rPr>
+            </w:pPr>
+            <w:r>
+              <w:rPr>
+                <w:rFonts w:eastAsia="Times New Roman" w:cstheme="minorHAnsi"/>
                 <w:sz w:val="18"/>
                 <w:szCs w:val="20"/>
                 <w:lang w:val="en-US" w:eastAsia="it-IT"/>
@@ -5724,15 +5827,15 @@
               <w:spacing w:after="0" w:line="240" w:lineRule="auto"/>
               <w:jc w:val="right"/>
               <w:rPr>
-                <w:rFonts w:ascii="Arial" w:eastAsia="Times New Roman" w:hAnsi="Arial" w:cs="Arial"/>
-                <w:sz w:val="18"/>
-                <w:szCs w:val="20"/>
-                <w:lang w:val="en-US" w:eastAsia="it-IT"/>
-              </w:rPr>
-            </w:pPr>
-            <w:r>
-              <w:rPr>
-                <w:rFonts w:ascii="Arial" w:eastAsia="Times New Roman" w:hAnsi="Arial" w:cs="Arial"/>
+                <w:rFonts w:eastAsia="Times New Roman" w:cstheme="minorHAnsi"/>
+                <w:sz w:val="18"/>
+                <w:szCs w:val="20"/>
+                <w:lang w:val="en-US" w:eastAsia="it-IT"/>
+              </w:rPr>
+            </w:pPr>
+            <w:r>
+              <w:rPr>
+                <w:rFonts w:eastAsia="Times New Roman" w:cstheme="minorHAnsi"/>
                 <w:sz w:val="18"/>
                 <w:szCs w:val="20"/>
                 <w:lang w:val="en-US" w:eastAsia="it-IT"/>
@@ -5759,7 +5862,7 @@
             <w:pPr>
               <w:spacing w:after="0" w:line="240" w:lineRule="auto"/>
               <w:rPr>
-                <w:rFonts w:ascii="Calibri" w:eastAsia="Times New Roman" w:hAnsi="Calibri" w:cs="Calibri"/>
+                <w:rFonts w:eastAsia="Times New Roman" w:cstheme="minorHAnsi"/>
                 <w:color w:val="000000"/>
                 <w:lang w:val="en-US" w:eastAsia="it-IT"/>
               </w:rPr>
@@ -5790,15 +5893,15 @@
               <w:spacing w:after="0" w:line="240" w:lineRule="auto"/>
               <w:jc w:val="right"/>
               <w:rPr>
-                <w:rFonts w:ascii="Arial" w:eastAsia="Times New Roman" w:hAnsi="Arial" w:cs="Arial"/>
-                <w:sz w:val="18"/>
-                <w:szCs w:val="20"/>
-                <w:lang w:val="en-US" w:eastAsia="it-IT"/>
-              </w:rPr>
-            </w:pPr>
-            <w:r>
-              <w:rPr>
-                <w:rFonts w:ascii="Arial" w:eastAsia="Times New Roman" w:hAnsi="Arial" w:cs="Arial"/>
+                <w:rFonts w:eastAsia="Times New Roman" w:cstheme="minorHAnsi"/>
+                <w:sz w:val="18"/>
+                <w:szCs w:val="20"/>
+                <w:lang w:val="en-US" w:eastAsia="it-IT"/>
+              </w:rPr>
+            </w:pPr>
+            <w:r>
+              <w:rPr>
+                <w:rFonts w:eastAsia="Times New Roman" w:cstheme="minorHAnsi"/>
                 <w:sz w:val="18"/>
                 <w:szCs w:val="20"/>
                 <w:lang w:val="en-US" w:eastAsia="it-IT"/>
@@ -5826,15 +5929,15 @@
               <w:spacing w:after="0" w:line="240" w:lineRule="auto"/>
               <w:jc w:val="right"/>
               <w:rPr>
-                <w:rFonts w:ascii="Arial" w:eastAsia="Times New Roman" w:hAnsi="Arial" w:cs="Arial"/>
-                <w:sz w:val="18"/>
-                <w:szCs w:val="20"/>
-                <w:lang w:val="en-US" w:eastAsia="it-IT"/>
-              </w:rPr>
-            </w:pPr>
-            <w:r>
-              <w:rPr>
-                <w:rFonts w:ascii="Arial" w:eastAsia="Times New Roman" w:hAnsi="Arial" w:cs="Arial"/>
+                <w:rFonts w:eastAsia="Times New Roman" w:cstheme="minorHAnsi"/>
+                <w:sz w:val="18"/>
+                <w:szCs w:val="20"/>
+                <w:lang w:val="en-US" w:eastAsia="it-IT"/>
+              </w:rPr>
+            </w:pPr>
+            <w:r>
+              <w:rPr>
+                <w:rFonts w:eastAsia="Times New Roman" w:cstheme="minorHAnsi"/>
                 <w:sz w:val="18"/>
                 <w:szCs w:val="20"/>
                 <w:lang w:val="en-US" w:eastAsia="it-IT"/>
@@ -5862,15 +5965,15 @@
               <w:spacing w:after="0" w:line="240" w:lineRule="auto"/>
               <w:jc w:val="right"/>
               <w:rPr>
-                <w:rFonts w:ascii="Arial" w:eastAsia="Times New Roman" w:hAnsi="Arial" w:cs="Arial"/>
-                <w:sz w:val="18"/>
-                <w:szCs w:val="20"/>
-                <w:lang w:val="en-US" w:eastAsia="it-IT"/>
-              </w:rPr>
-            </w:pPr>
-            <w:r>
-              <w:rPr>
-                <w:rFonts w:ascii="Arial" w:eastAsia="Times New Roman" w:hAnsi="Arial" w:cs="Arial"/>
+                <w:rFonts w:eastAsia="Times New Roman" w:cstheme="minorHAnsi"/>
+                <w:sz w:val="18"/>
+                <w:szCs w:val="20"/>
+                <w:lang w:val="en-US" w:eastAsia="it-IT"/>
+              </w:rPr>
+            </w:pPr>
+            <w:r>
+              <w:rPr>
+                <w:rFonts w:eastAsia="Times New Roman" w:cstheme="minorHAnsi"/>
                 <w:sz w:val="18"/>
                 <w:szCs w:val="20"/>
                 <w:lang w:val="en-US" w:eastAsia="it-IT"/>
@@ -5897,7 +6000,7 @@
             <w:pPr>
               <w:spacing w:after="0" w:line="240" w:lineRule="auto"/>
               <w:rPr>
-                <w:rFonts w:ascii="Calibri" w:eastAsia="Times New Roman" w:hAnsi="Calibri" w:cs="Calibri"/>
+                <w:rFonts w:eastAsia="Times New Roman" w:cstheme="minorHAnsi"/>
                 <w:color w:val="000000"/>
                 <w:lang w:val="en-US" w:eastAsia="it-IT"/>
               </w:rPr>
@@ -5928,15 +6031,15 @@
               <w:spacing w:after="0" w:line="240" w:lineRule="auto"/>
               <w:jc w:val="right"/>
               <w:rPr>
-                <w:rFonts w:ascii="Arial" w:eastAsia="Times New Roman" w:hAnsi="Arial" w:cs="Arial"/>
-                <w:sz w:val="18"/>
-                <w:szCs w:val="20"/>
-                <w:lang w:val="en-US" w:eastAsia="it-IT"/>
-              </w:rPr>
-            </w:pPr>
-            <w:r>
-              <w:rPr>
-                <w:rFonts w:ascii="Arial" w:eastAsia="Times New Roman" w:hAnsi="Arial" w:cs="Arial"/>
+                <w:rFonts w:eastAsia="Times New Roman" w:cstheme="minorHAnsi"/>
+                <w:sz w:val="18"/>
+                <w:szCs w:val="20"/>
+                <w:lang w:val="en-US" w:eastAsia="it-IT"/>
+              </w:rPr>
+            </w:pPr>
+            <w:r>
+              <w:rPr>
+                <w:rFonts w:eastAsia="Times New Roman" w:cstheme="minorHAnsi"/>
                 <w:sz w:val="18"/>
                 <w:szCs w:val="20"/>
                 <w:lang w:val="en-US" w:eastAsia="it-IT"/>
@@ -5945,7 +6048,7 @@
             </w:r>
             <w:r>
               <w:rPr>
-                <w:rFonts w:ascii="Arial" w:eastAsia="Times New Roman" w:hAnsi="Arial" w:cs="Arial"/>
+                <w:rFonts w:eastAsia="Times New Roman" w:cstheme="minorHAnsi"/>
                 <w:sz w:val="18"/>
                 <w:szCs w:val="20"/>
                 <w:vertAlign w:val="subscript"/>
@@ -5955,7 +6058,7 @@
             </w:r>
             <w:r>
               <w:rPr>
-                <w:rFonts w:ascii="Arial" w:eastAsia="Times New Roman" w:hAnsi="Arial" w:cs="Arial"/>
+                <w:rFonts w:eastAsia="Times New Roman" w:cstheme="minorHAnsi"/>
                 <w:sz w:val="18"/>
                 <w:szCs w:val="20"/>
                 <w:lang w:val="en-US" w:eastAsia="it-IT"/>
@@ -5964,7 +6067,7 @@
             </w:r>
             <w:r>
               <w:rPr>
-                <w:rFonts w:ascii="Arial" w:eastAsia="Times New Roman" w:hAnsi="Arial" w:cs="Arial"/>
+                <w:rFonts w:eastAsia="Times New Roman" w:cstheme="minorHAnsi"/>
                 <w:sz w:val="18"/>
                 <w:szCs w:val="20"/>
                 <w:vertAlign w:val="subscript"/>
@@ -5993,15 +6096,15 @@
               <w:spacing w:after="0" w:line="240" w:lineRule="auto"/>
               <w:jc w:val="right"/>
               <w:rPr>
-                <w:rFonts w:ascii="Arial" w:eastAsia="Times New Roman" w:hAnsi="Arial" w:cs="Arial"/>
-                <w:sz w:val="18"/>
-                <w:szCs w:val="20"/>
-                <w:lang w:val="en-US" w:eastAsia="it-IT"/>
-              </w:rPr>
-            </w:pPr>
-            <w:r>
-              <w:rPr>
-                <w:rFonts w:ascii="Arial" w:eastAsia="Times New Roman" w:hAnsi="Arial" w:cs="Arial"/>
+                <w:rFonts w:eastAsia="Times New Roman" w:cstheme="minorHAnsi"/>
+                <w:sz w:val="18"/>
+                <w:szCs w:val="20"/>
+                <w:lang w:val="en-US" w:eastAsia="it-IT"/>
+              </w:rPr>
+            </w:pPr>
+            <w:r>
+              <w:rPr>
+                <w:rFonts w:eastAsia="Times New Roman" w:cstheme="minorHAnsi"/>
                 <w:sz w:val="18"/>
                 <w:szCs w:val="20"/>
                 <w:lang w:val="en-US" w:eastAsia="it-IT"/>
@@ -6029,15 +6132,15 @@
               <w:spacing w:after="0" w:line="240" w:lineRule="auto"/>
               <w:jc w:val="right"/>
               <w:rPr>
-                <w:rFonts w:ascii="Arial" w:eastAsia="Times New Roman" w:hAnsi="Arial" w:cs="Arial"/>
-                <w:sz w:val="18"/>
-                <w:szCs w:val="20"/>
-                <w:lang w:val="en-US" w:eastAsia="it-IT"/>
-              </w:rPr>
-            </w:pPr>
-            <w:r>
-              <w:rPr>
-                <w:rFonts w:ascii="Arial" w:eastAsia="Times New Roman" w:hAnsi="Arial" w:cs="Arial"/>
+                <w:rFonts w:eastAsia="Times New Roman" w:cstheme="minorHAnsi"/>
+                <w:sz w:val="18"/>
+                <w:szCs w:val="20"/>
+                <w:lang w:val="en-US" w:eastAsia="it-IT"/>
+              </w:rPr>
+            </w:pPr>
+            <w:r>
+              <w:rPr>
+                <w:rFonts w:eastAsia="Times New Roman" w:cstheme="minorHAnsi"/>
                 <w:sz w:val="18"/>
                 <w:szCs w:val="20"/>
                 <w:lang w:val="en-US" w:eastAsia="it-IT"/>
@@ -6064,7 +6167,7 @@
             <w:pPr>
               <w:spacing w:after="0" w:line="240" w:lineRule="auto"/>
               <w:rPr>
-                <w:rFonts w:ascii="Calibri" w:eastAsia="Times New Roman" w:hAnsi="Calibri" w:cs="Calibri"/>
+                <w:rFonts w:eastAsia="Times New Roman" w:cstheme="minorHAnsi"/>
                 <w:color w:val="000000"/>
                 <w:lang w:val="en-US" w:eastAsia="it-IT"/>
               </w:rPr>
@@ -6095,15 +6198,15 @@
               <w:spacing w:after="0" w:line="240" w:lineRule="auto"/>
               <w:jc w:val="right"/>
               <w:rPr>
-                <w:rFonts w:ascii="Arial" w:eastAsia="Times New Roman" w:hAnsi="Arial" w:cs="Arial"/>
-                <w:sz w:val="18"/>
-                <w:szCs w:val="20"/>
-                <w:lang w:val="en-US" w:eastAsia="it-IT"/>
-              </w:rPr>
-            </w:pPr>
-            <w:r>
-              <w:rPr>
-                <w:rFonts w:ascii="Arial" w:eastAsia="Times New Roman" w:hAnsi="Arial" w:cs="Arial"/>
+                <w:rFonts w:eastAsia="Times New Roman" w:cstheme="minorHAnsi"/>
+                <w:sz w:val="18"/>
+                <w:szCs w:val="20"/>
+                <w:lang w:val="en-US" w:eastAsia="it-IT"/>
+              </w:rPr>
+            </w:pPr>
+            <w:r>
+              <w:rPr>
+                <w:rFonts w:eastAsia="Times New Roman" w:cstheme="minorHAnsi"/>
                 <w:sz w:val="18"/>
                 <w:szCs w:val="20"/>
                 <w:lang w:val="en-US" w:eastAsia="it-IT"/>
@@ -6112,7 +6215,7 @@
             </w:r>
             <w:r>
               <w:rPr>
-                <w:rFonts w:ascii="Arial" w:eastAsia="Times New Roman" w:hAnsi="Arial" w:cs="Arial"/>
+                <w:rFonts w:eastAsia="Times New Roman" w:cstheme="minorHAnsi"/>
                 <w:sz w:val="18"/>
                 <w:szCs w:val="20"/>
                 <w:vertAlign w:val="subscript"/>
@@ -6122,7 +6225,7 @@
             </w:r>
             <w:r>
               <w:rPr>
-                <w:rFonts w:ascii="Arial" w:eastAsia="Times New Roman" w:hAnsi="Arial" w:cs="Arial"/>
+                <w:rFonts w:eastAsia="Times New Roman" w:cstheme="minorHAnsi"/>
                 <w:sz w:val="18"/>
                 <w:szCs w:val="20"/>
                 <w:lang w:val="en-US" w:eastAsia="it-IT"/>
@@ -6131,7 +6234,7 @@
             </w:r>
             <w:r>
               <w:rPr>
-                <w:rFonts w:ascii="Arial" w:eastAsia="Times New Roman" w:hAnsi="Arial" w:cs="Arial"/>
+                <w:rFonts w:eastAsia="Times New Roman" w:cstheme="minorHAnsi"/>
                 <w:sz w:val="18"/>
                 <w:szCs w:val="20"/>
                 <w:vertAlign w:val="subscript"/>
@@ -6160,15 +6263,15 @@
               <w:spacing w:after="0" w:line="240" w:lineRule="auto"/>
               <w:jc w:val="right"/>
               <w:rPr>
-                <w:rFonts w:ascii="Arial" w:eastAsia="Times New Roman" w:hAnsi="Arial" w:cs="Arial"/>
-                <w:sz w:val="18"/>
-                <w:szCs w:val="20"/>
-                <w:lang w:val="en-US" w:eastAsia="it-IT"/>
-              </w:rPr>
-            </w:pPr>
-            <w:r>
-              <w:rPr>
-                <w:rFonts w:ascii="Arial" w:eastAsia="Times New Roman" w:hAnsi="Arial" w:cs="Arial"/>
+                <w:rFonts w:eastAsia="Times New Roman" w:cstheme="minorHAnsi"/>
+                <w:sz w:val="18"/>
+                <w:szCs w:val="20"/>
+                <w:lang w:val="en-US" w:eastAsia="it-IT"/>
+              </w:rPr>
+            </w:pPr>
+            <w:r>
+              <w:rPr>
+                <w:rFonts w:eastAsia="Times New Roman" w:cstheme="minorHAnsi"/>
                 <w:sz w:val="18"/>
                 <w:szCs w:val="20"/>
                 <w:lang w:val="en-US" w:eastAsia="it-IT"/>
@@ -6196,15 +6299,15 @@
               <w:spacing w:after="0" w:line="240" w:lineRule="auto"/>
               <w:jc w:val="right"/>
               <w:rPr>
-                <w:rFonts w:ascii="Arial" w:eastAsia="Times New Roman" w:hAnsi="Arial" w:cs="Arial"/>
-                <w:sz w:val="18"/>
-                <w:szCs w:val="20"/>
-                <w:lang w:val="en-US" w:eastAsia="it-IT"/>
-              </w:rPr>
-            </w:pPr>
-            <w:r>
-              <w:rPr>
-                <w:rFonts w:ascii="Arial" w:eastAsia="Times New Roman" w:hAnsi="Arial" w:cs="Arial"/>
+                <w:rFonts w:eastAsia="Times New Roman" w:cstheme="minorHAnsi"/>
+                <w:sz w:val="18"/>
+                <w:szCs w:val="20"/>
+                <w:lang w:val="en-US" w:eastAsia="it-IT"/>
+              </w:rPr>
+            </w:pPr>
+            <w:r>
+              <w:rPr>
+                <w:rFonts w:eastAsia="Times New Roman" w:cstheme="minorHAnsi"/>
                 <w:sz w:val="18"/>
                 <w:szCs w:val="20"/>
                 <w:lang w:val="en-US" w:eastAsia="it-IT"/>
@@ -6231,7 +6334,7 @@
             <w:pPr>
               <w:spacing w:after="0" w:line="240" w:lineRule="auto"/>
               <w:rPr>
-                <w:rFonts w:ascii="Calibri" w:eastAsia="Times New Roman" w:hAnsi="Calibri" w:cs="Calibri"/>
+                <w:rFonts w:eastAsia="Times New Roman" w:cstheme="minorHAnsi"/>
                 <w:color w:val="000000"/>
                 <w:lang w:val="en-US" w:eastAsia="it-IT"/>
               </w:rPr>
@@ -6262,7 +6365,7 @@
             <w:pPr>
               <w:spacing w:after="0" w:line="240" w:lineRule="auto"/>
               <w:rPr>
-                <w:rFonts w:ascii="Arial" w:eastAsia="Times New Roman" w:hAnsi="Arial" w:cs="Arial"/>
+                <w:rFonts w:eastAsia="Times New Roman" w:cstheme="minorHAnsi"/>
                 <w:i/>
                 <w:iCs/>
                 <w:sz w:val="18"/>
@@ -6272,7 +6375,7 @@
             </w:pPr>
             <w:r>
               <w:rPr>
-                <w:rFonts w:ascii="Arial" w:eastAsia="Times New Roman" w:hAnsi="Arial" w:cs="Arial"/>
+                <w:rFonts w:eastAsia="Times New Roman" w:cstheme="minorHAnsi"/>
                 <w:i/>
                 <w:iCs/>
                 <w:sz w:val="18"/>
@@ -6301,15 +6404,15 @@
             <w:pPr>
               <w:spacing w:after="0" w:line="240" w:lineRule="auto"/>
               <w:rPr>
-                <w:rFonts w:ascii="Arial" w:eastAsia="Times New Roman" w:hAnsi="Arial" w:cs="Arial"/>
-                <w:sz w:val="18"/>
-                <w:szCs w:val="20"/>
-                <w:lang w:val="en-US" w:eastAsia="it-IT"/>
-              </w:rPr>
-            </w:pPr>
-            <w:r>
-              <w:rPr>
-                <w:rFonts w:ascii="Arial" w:eastAsia="Times New Roman" w:hAnsi="Arial" w:cs="Arial"/>
+                <w:rFonts w:eastAsia="Times New Roman" w:cstheme="minorHAnsi"/>
+                <w:sz w:val="18"/>
+                <w:szCs w:val="20"/>
+                <w:lang w:val="en-US" w:eastAsia="it-IT"/>
+              </w:rPr>
+            </w:pPr>
+            <w:r>
+              <w:rPr>
+                <w:rFonts w:eastAsia="Times New Roman" w:cstheme="minorHAnsi"/>
                 <w:sz w:val="18"/>
                 <w:szCs w:val="20"/>
                 <w:lang w:val="en-US" w:eastAsia="it-IT"/>
@@ -6336,7 +6439,7 @@
             <w:pPr>
               <w:spacing w:after="0" w:line="240" w:lineRule="auto"/>
               <w:rPr>
-                <w:rFonts w:ascii="Calibri" w:eastAsia="Times New Roman" w:hAnsi="Calibri" w:cs="Calibri"/>
+                <w:rFonts w:eastAsia="Times New Roman" w:cstheme="minorHAnsi"/>
                 <w:color w:val="000000"/>
                 <w:lang w:val="en-US" w:eastAsia="it-IT"/>
               </w:rPr>
@@ -6367,15 +6470,15 @@
               <w:spacing w:after="0" w:line="240" w:lineRule="auto"/>
               <w:jc w:val="right"/>
               <w:rPr>
-                <w:rFonts w:ascii="Arial" w:eastAsia="Times New Roman" w:hAnsi="Arial" w:cs="Arial"/>
-                <w:sz w:val="18"/>
-                <w:szCs w:val="20"/>
-                <w:lang w:val="en-US" w:eastAsia="it-IT"/>
-              </w:rPr>
-            </w:pPr>
-            <w:r>
-              <w:rPr>
-                <w:rFonts w:ascii="Arial" w:eastAsia="Times New Roman" w:hAnsi="Arial" w:cs="Arial"/>
+                <w:rFonts w:eastAsia="Times New Roman" w:cstheme="minorHAnsi"/>
+                <w:sz w:val="18"/>
+                <w:szCs w:val="20"/>
+                <w:lang w:val="en-US" w:eastAsia="it-IT"/>
+              </w:rPr>
+            </w:pPr>
+            <w:r>
+              <w:rPr>
+                <w:rFonts w:eastAsia="Times New Roman" w:cstheme="minorHAnsi"/>
                 <w:sz w:val="18"/>
                 <w:szCs w:val="20"/>
                 <w:lang w:val="en-US" w:eastAsia="it-IT"/>
@@ -6403,15 +6506,15 @@
               <w:spacing w:after="0" w:line="240" w:lineRule="auto"/>
               <w:jc w:val="center"/>
               <w:rPr>
-                <w:rFonts w:ascii="Arial" w:eastAsia="Times New Roman" w:hAnsi="Arial" w:cs="Arial"/>
-                <w:sz w:val="18"/>
-                <w:szCs w:val="20"/>
-                <w:lang w:val="en-US" w:eastAsia="it-IT"/>
-              </w:rPr>
-            </w:pPr>
-            <w:r>
-              <w:rPr>
-                <w:rFonts w:ascii="Arial" w:eastAsia="Times New Roman" w:hAnsi="Arial" w:cs="Arial"/>
+                <w:rFonts w:eastAsia="Times New Roman" w:cstheme="minorHAnsi"/>
+                <w:sz w:val="18"/>
+                <w:szCs w:val="20"/>
+                <w:lang w:val="en-US" w:eastAsia="it-IT"/>
+              </w:rPr>
+            </w:pPr>
+            <w:r>
+              <w:rPr>
+                <w:rFonts w:eastAsia="Times New Roman" w:cstheme="minorHAnsi"/>
                 <w:sz w:val="18"/>
                 <w:szCs w:val="20"/>
                 <w:lang w:val="en-US" w:eastAsia="it-IT"/>
@@ -6439,15 +6542,15 @@
               <w:spacing w:after="0" w:line="240" w:lineRule="auto"/>
               <w:jc w:val="right"/>
               <w:rPr>
-                <w:rFonts w:ascii="Arial" w:eastAsia="Times New Roman" w:hAnsi="Arial" w:cs="Arial"/>
-                <w:sz w:val="18"/>
-                <w:szCs w:val="20"/>
-                <w:lang w:val="en-US" w:eastAsia="it-IT"/>
-              </w:rPr>
-            </w:pPr>
-            <w:r>
-              <w:rPr>
-                <w:rFonts w:ascii="Arial" w:eastAsia="Times New Roman" w:hAnsi="Arial" w:cs="Arial"/>
+                <w:rFonts w:eastAsia="Times New Roman" w:cstheme="minorHAnsi"/>
+                <w:sz w:val="18"/>
+                <w:szCs w:val="20"/>
+                <w:lang w:val="en-US" w:eastAsia="it-IT"/>
+              </w:rPr>
+            </w:pPr>
+            <w:r>
+              <w:rPr>
+                <w:rFonts w:eastAsia="Times New Roman" w:cstheme="minorHAnsi"/>
                 <w:sz w:val="18"/>
                 <w:szCs w:val="20"/>
                 <w:lang w:val="en-US" w:eastAsia="it-IT"/>
@@ -6474,7 +6577,7 @@
             <w:pPr>
               <w:spacing w:after="0" w:line="240" w:lineRule="auto"/>
               <w:rPr>
-                <w:rFonts w:ascii="Calibri" w:eastAsia="Times New Roman" w:hAnsi="Calibri" w:cs="Calibri"/>
+                <w:rFonts w:eastAsia="Times New Roman" w:cstheme="minorHAnsi"/>
                 <w:color w:val="000000"/>
                 <w:lang w:val="en-US" w:eastAsia="it-IT"/>
               </w:rPr>
@@ -6505,15 +6608,15 @@
               <w:spacing w:after="0" w:line="240" w:lineRule="auto"/>
               <w:jc w:val="right"/>
               <w:rPr>
-                <w:rFonts w:ascii="Arial" w:eastAsia="Times New Roman" w:hAnsi="Arial" w:cs="Arial"/>
-                <w:sz w:val="18"/>
-                <w:szCs w:val="20"/>
-                <w:lang w:val="en-US" w:eastAsia="it-IT"/>
-              </w:rPr>
-            </w:pPr>
-            <w:r>
-              <w:rPr>
-                <w:rFonts w:ascii="Arial" w:eastAsia="Times New Roman" w:hAnsi="Arial" w:cs="Arial"/>
+                <w:rFonts w:eastAsia="Times New Roman" w:cstheme="minorHAnsi"/>
+                <w:sz w:val="18"/>
+                <w:szCs w:val="20"/>
+                <w:lang w:val="en-US" w:eastAsia="it-IT"/>
+              </w:rPr>
+            </w:pPr>
+            <w:r>
+              <w:rPr>
+                <w:rFonts w:eastAsia="Times New Roman" w:cstheme="minorHAnsi"/>
                 <w:sz w:val="18"/>
                 <w:szCs w:val="20"/>
                 <w:lang w:val="en-US" w:eastAsia="it-IT"/>
@@ -6541,15 +6644,15 @@
               <w:spacing w:after="0" w:line="240" w:lineRule="auto"/>
               <w:jc w:val="right"/>
               <w:rPr>
-                <w:rFonts w:ascii="Arial" w:eastAsia="Times New Roman" w:hAnsi="Arial" w:cs="Arial"/>
-                <w:sz w:val="18"/>
-                <w:szCs w:val="20"/>
-                <w:lang w:val="en-US" w:eastAsia="it-IT"/>
-              </w:rPr>
-            </w:pPr>
-            <w:r>
-              <w:rPr>
-                <w:rFonts w:ascii="Arial" w:eastAsia="Times New Roman" w:hAnsi="Arial" w:cs="Arial"/>
+                <w:rFonts w:eastAsia="Times New Roman" w:cstheme="minorHAnsi"/>
+                <w:sz w:val="18"/>
+                <w:szCs w:val="20"/>
+                <w:lang w:val="en-US" w:eastAsia="it-IT"/>
+              </w:rPr>
+            </w:pPr>
+            <w:r>
+              <w:rPr>
+                <w:rFonts w:eastAsia="Times New Roman" w:cstheme="minorHAnsi"/>
                 <w:sz w:val="18"/>
                 <w:szCs w:val="20"/>
                 <w:lang w:val="en-US" w:eastAsia="it-IT"/>
@@ -6577,15 +6680,15 @@
               <w:spacing w:after="0" w:line="240" w:lineRule="auto"/>
               <w:jc w:val="right"/>
               <w:rPr>
-                <w:rFonts w:ascii="Arial" w:eastAsia="Times New Roman" w:hAnsi="Arial" w:cs="Arial"/>
-                <w:sz w:val="18"/>
-                <w:szCs w:val="20"/>
-                <w:lang w:val="en-US" w:eastAsia="it-IT"/>
-              </w:rPr>
-            </w:pPr>
-            <w:r>
-              <w:rPr>
-                <w:rFonts w:ascii="Arial" w:eastAsia="Times New Roman" w:hAnsi="Arial" w:cs="Arial"/>
+                <w:rFonts w:eastAsia="Times New Roman" w:cstheme="minorHAnsi"/>
+                <w:sz w:val="18"/>
+                <w:szCs w:val="20"/>
+                <w:lang w:val="en-US" w:eastAsia="it-IT"/>
+              </w:rPr>
+            </w:pPr>
+            <w:r>
+              <w:rPr>
+                <w:rFonts w:eastAsia="Times New Roman" w:cstheme="minorHAnsi"/>
                 <w:sz w:val="18"/>
                 <w:szCs w:val="20"/>
                 <w:lang w:val="en-US" w:eastAsia="it-IT"/>
@@ -6612,7 +6715,7 @@
             <w:pPr>
               <w:spacing w:after="0" w:line="240" w:lineRule="auto"/>
               <w:rPr>
-                <w:rFonts w:ascii="Calibri" w:eastAsia="Times New Roman" w:hAnsi="Calibri" w:cs="Calibri"/>
+                <w:rFonts w:eastAsia="Times New Roman" w:cstheme="minorHAnsi"/>
                 <w:color w:val="000000"/>
                 <w:lang w:val="en-US" w:eastAsia="it-IT"/>
               </w:rPr>
@@ -6642,7 +6745,7 @@
             <w:pPr>
               <w:spacing w:after="0" w:line="240" w:lineRule="auto"/>
               <w:rPr>
-                <w:rFonts w:ascii="Calibri" w:eastAsia="Times New Roman" w:hAnsi="Calibri" w:cs="Calibri"/>
+                <w:rFonts w:eastAsia="Times New Roman" w:cstheme="minorHAnsi"/>
                 <w:color w:val="000000"/>
                 <w:lang w:val="en-US" w:eastAsia="it-IT"/>
               </w:rPr>
@@ -6667,7 +6770,7 @@
             <w:pPr>
               <w:spacing w:after="0" w:line="240" w:lineRule="auto"/>
               <w:rPr>
-                <w:rFonts w:ascii="Calibri" w:eastAsia="Times New Roman" w:hAnsi="Calibri" w:cs="Calibri"/>
+                <w:rFonts w:eastAsia="Times New Roman" w:cstheme="minorHAnsi"/>
                 <w:color w:val="000000"/>
                 <w:lang w:val="en-US" w:eastAsia="it-IT"/>
               </w:rPr>
@@ -6692,7 +6795,7 @@
             <w:pPr>
               <w:spacing w:after="0" w:line="240" w:lineRule="auto"/>
               <w:rPr>
-                <w:rFonts w:ascii="Calibri" w:eastAsia="Times New Roman" w:hAnsi="Calibri" w:cs="Calibri"/>
+                <w:rFonts w:eastAsia="Times New Roman" w:cstheme="minorHAnsi"/>
                 <w:color w:val="000000"/>
                 <w:lang w:val="en-US" w:eastAsia="it-IT"/>
               </w:rPr>
@@ -6717,7 +6820,7 @@
             <w:pPr>
               <w:spacing w:after="0" w:line="240" w:lineRule="auto"/>
               <w:rPr>
-                <w:rFonts w:ascii="Calibri" w:eastAsia="Times New Roman" w:hAnsi="Calibri" w:cs="Calibri"/>
+                <w:rFonts w:eastAsia="Times New Roman" w:cstheme="minorHAnsi"/>
                 <w:color w:val="000000"/>
                 <w:lang w:val="en-US" w:eastAsia="it-IT"/>
               </w:rPr>
@@ -6729,6 +6832,7 @@
     <w:p>
       <w:pPr>
         <w:rPr>
+          <w:rFonts w:cstheme="minorHAnsi"/>
           <w:lang w:val="en-US"/>
         </w:rPr>
       </w:pPr>
@@ -6736,11 +6840,13 @@
     <w:p>
       <w:pPr>
         <w:rPr>
+          <w:rFonts w:cstheme="minorHAnsi"/>
           <w:lang w:val="en-US"/>
         </w:rPr>
       </w:pPr>
       <w:r>
         <w:rPr>
+          <w:rFonts w:cstheme="minorHAnsi"/>
           <w:lang w:val="en-US"/>
         </w:rPr>
         <w:t>We can deduce from the Boxplots that there are Minima and Maxima located largely outside the 50% of the data. “Hours-per-week” gives us an example of a complete Boxplot, having also a Max and Min Outlier.</w:t>
@@ -6749,6 +6855,7 @@
     <w:p>
       <w:pPr>
         <w:rPr>
+          <w:rFonts w:cstheme="minorHAnsi"/>
           <w:lang w:val="en-US"/>
         </w:rPr>
       </w:pPr>
@@ -6756,6 +6863,7 @@
     <w:p>
       <w:pPr>
         <w:rPr>
+          <w:rFonts w:cstheme="minorHAnsi"/>
           <w:lang w:val="en-US"/>
         </w:rPr>
       </w:pPr>
@@ -6763,6 +6871,7 @@
     <w:p>
       <w:pPr>
         <w:rPr>
+          <w:rFonts w:cstheme="minorHAnsi"/>
           <w:lang w:val="en-US"/>
         </w:rPr>
       </w:pPr>
@@ -6770,6 +6879,7 @@
     <w:p>
       <w:pPr>
         <w:rPr>
+          <w:rFonts w:cstheme="minorHAnsi"/>
           <w:lang w:val="en-US"/>
         </w:rPr>
       </w:pPr>
@@ -6777,19 +6887,30 @@
     <w:p>
       <w:pPr>
         <w:rPr>
+          <w:rFonts w:cstheme="minorHAnsi"/>
           <w:lang w:val="en-US"/>
         </w:rPr>
       </w:pPr>
     </w:p>
     <w:p>
       <w:pPr>
-        <w:pStyle w:val="berschrift2"/>
-        <w:rPr>
+        <w:rPr>
+          <w:rFonts w:cstheme="minorHAnsi"/>
+          <w:lang w:val="en-US"/>
+        </w:rPr>
+      </w:pPr>
+    </w:p>
+    <w:p>
+      <w:pPr>
+        <w:pStyle w:val="Heading2"/>
+        <w:rPr>
+          <w:rFonts w:asciiTheme="minorHAnsi" w:hAnsiTheme="minorHAnsi" w:cstheme="minorHAnsi"/>
           <w:lang w:val="en-US"/>
         </w:rPr>
       </w:pPr>
       <w:r>
         <w:rPr>
+          <w:rFonts w:asciiTheme="minorHAnsi" w:hAnsiTheme="minorHAnsi" w:cstheme="minorHAnsi"/>
           <w:lang w:val="en-US"/>
         </w:rPr>
         <w:lastRenderedPageBreak/>
@@ -6799,23 +6920,26 @@
     <w:p>
       <w:pPr>
         <w:rPr>
+          <w:rFonts w:cstheme="minorHAnsi"/>
           <w:lang w:val="en-US"/>
         </w:rPr>
       </w:pPr>
     </w:p>
     <w:p>
       <w:pPr>
-        <w:pStyle w:val="Untertitel"/>
+        <w:pStyle w:val="Subtitle"/>
         <w:numPr>
           <w:ilvl w:val="0"/>
           <w:numId w:val="7"/>
         </w:numPr>
         <w:rPr>
+          <w:rFonts w:asciiTheme="minorHAnsi" w:hAnsiTheme="minorHAnsi" w:cstheme="minorHAnsi"/>
           <w:lang w:val="en-US"/>
         </w:rPr>
       </w:pPr>
       <w:r>
         <w:rPr>
+          <w:rFonts w:asciiTheme="minorHAnsi" w:hAnsiTheme="minorHAnsi" w:cstheme="minorHAnsi"/>
           <w:lang w:val="en-US"/>
         </w:rPr>
         <w:t>Blood transfusion</w:t>
@@ -6824,23 +6948,27 @@
     <w:p>
       <w:pPr>
         <w:rPr>
+          <w:rFonts w:cstheme="minorHAnsi"/>
           <w:lang w:val="en-US"/>
         </w:rPr>
       </w:pPr>
       <w:r>
         <w:rPr>
+          <w:rFonts w:cstheme="minorHAnsi"/>
           <w:lang w:val="en-US"/>
         </w:rPr>
         <w:t xml:space="preserve">Since all values (except the binary value for doing transfusion in march 07) in this Dataset are numeric ones, to compare on similarity we can </w:t>
       </w:r>
       <w:r>
         <w:rPr>
+          <w:rFonts w:cstheme="minorHAnsi"/>
           <w:lang w:val="en-US"/>
         </w:rPr>
         <w:t>calculate the distance using the Minkowski distance, by first cleaning up the data by bringing attributes to a unit-less form.</w:t>
       </w:r>
       <w:r>
         <w:rPr>
+          <w:rFonts w:cstheme="minorHAnsi"/>
           <w:lang w:val="en-US"/>
         </w:rPr>
         <w:t xml:space="preserve"> </w:t>
@@ -6848,17 +6976,19 @@
     </w:p>
     <w:p>
       <w:pPr>
-        <w:pStyle w:val="Untertitel"/>
+        <w:pStyle w:val="Subtitle"/>
         <w:numPr>
           <w:ilvl w:val="0"/>
           <w:numId w:val="7"/>
         </w:numPr>
         <w:rPr>
+          <w:rFonts w:asciiTheme="minorHAnsi" w:hAnsiTheme="minorHAnsi" w:cstheme="minorHAnsi"/>
           <w:lang w:val="en-US"/>
         </w:rPr>
       </w:pPr>
       <w:r>
         <w:rPr>
+          <w:rFonts w:asciiTheme="minorHAnsi" w:hAnsiTheme="minorHAnsi" w:cstheme="minorHAnsi"/>
           <w:lang w:val="en-US"/>
         </w:rPr>
         <w:t>Census-Income</w:t>
@@ -6867,23 +6997,27 @@
     <w:p>
       <w:pPr>
         <w:rPr>
+          <w:rFonts w:cstheme="minorHAnsi"/>
           <w:lang w:val="en-US"/>
         </w:rPr>
       </w:pPr>
       <w:r>
         <w:rPr>
+          <w:rFonts w:cstheme="minorHAnsi"/>
           <w:lang w:val="en-US"/>
         </w:rPr>
         <w:t xml:space="preserve">Here we have in addition to numeric values also nominal values. In this </w:t>
       </w:r>
       <w:r>
         <w:rPr>
+          <w:rFonts w:cstheme="minorHAnsi"/>
           <w:lang w:val="en-US"/>
         </w:rPr>
         <w:t>c</w:t>
       </w:r>
       <w:r>
         <w:rPr>
+          <w:rFonts w:cstheme="minorHAnsi"/>
           <w:lang w:val="en-US"/>
         </w:rPr>
         <w:t>ase we can do a simple matching or we could create a binary mapping for those values</w:t>
@@ -6892,19 +7026,22 @@
     <w:p>
       <w:pPr>
         <w:rPr>
+          <w:rFonts w:cstheme="minorHAnsi"/>
           <w:lang w:val="en-US"/>
         </w:rPr>
       </w:pPr>
     </w:p>
     <w:p>
       <w:pPr>
-        <w:pStyle w:val="berschrift2"/>
-        <w:rPr>
+        <w:pStyle w:val="Heading2"/>
+        <w:rPr>
+          <w:rFonts w:asciiTheme="minorHAnsi" w:hAnsiTheme="minorHAnsi" w:cstheme="minorHAnsi"/>
           <w:lang w:val="en-US"/>
         </w:rPr>
       </w:pPr>
       <w:r>
         <w:rPr>
+          <w:rFonts w:asciiTheme="minorHAnsi" w:hAnsiTheme="minorHAnsi" w:cstheme="minorHAnsi"/>
           <w:lang w:val="en-US"/>
         </w:rPr>
         <w:t>Define the data mining tasks that can be performed on the chosen datasets:</w:t>
@@ -6913,23 +7050,26 @@
     <w:p>
       <w:pPr>
         <w:rPr>
+          <w:rFonts w:cstheme="minorHAnsi"/>
           <w:lang w:val="en-US"/>
         </w:rPr>
       </w:pPr>
     </w:p>
     <w:p>
       <w:pPr>
-        <w:pStyle w:val="Untertitel"/>
+        <w:pStyle w:val="Subtitle"/>
         <w:numPr>
           <w:ilvl w:val="0"/>
           <w:numId w:val="8"/>
         </w:numPr>
         <w:rPr>
+          <w:rFonts w:asciiTheme="minorHAnsi" w:hAnsiTheme="minorHAnsi" w:cstheme="minorHAnsi"/>
           <w:lang w:val="en-US"/>
         </w:rPr>
       </w:pPr>
       <w:r>
         <w:rPr>
+          <w:rFonts w:asciiTheme="minorHAnsi" w:hAnsiTheme="minorHAnsi" w:cstheme="minorHAnsi"/>
           <w:lang w:val="en-US"/>
         </w:rPr>
         <w:t>Blood transfusion</w:t>
@@ -6938,17 +7078,20 @@
     <w:p>
       <w:pPr>
         <w:rPr>
+          <w:rFonts w:cstheme="minorHAnsi"/>
           <w:lang w:val="en-US"/>
         </w:rPr>
       </w:pPr>
       <w:r>
         <w:rPr>
+          <w:rFonts w:cstheme="minorHAnsi"/>
           <w:lang w:val="en-US"/>
         </w:rPr>
         <w:t>For this Dataset we can</w:t>
       </w:r>
       <w:r>
         <w:rPr>
+          <w:rFonts w:cstheme="minorHAnsi"/>
           <w:lang w:val="en-US"/>
         </w:rPr>
         <w:t xml:space="preserve"> only do a prediction on the amount of blood donated and the times a person donated and vice versa. So we can build a classifier. The other attributes, like the monthly distance towards the last donation, can’t be connected to the other attributes in a reasonable way. </w:t>
@@ -6956,17 +7099,19 @@
     </w:p>
     <w:p>
       <w:pPr>
-        <w:pStyle w:val="Untertitel"/>
+        <w:pStyle w:val="Subtitle"/>
         <w:numPr>
           <w:ilvl w:val="0"/>
           <w:numId w:val="8"/>
         </w:numPr>
         <w:rPr>
+          <w:rFonts w:asciiTheme="minorHAnsi" w:hAnsiTheme="minorHAnsi" w:cstheme="minorHAnsi"/>
           <w:lang w:val="en-US"/>
         </w:rPr>
       </w:pPr>
       <w:r>
         <w:rPr>
+          <w:rFonts w:asciiTheme="minorHAnsi" w:hAnsiTheme="minorHAnsi" w:cstheme="minorHAnsi"/>
           <w:lang w:val="en-US"/>
         </w:rPr>
         <w:t>Census-Income</w:t>
@@ -6975,35 +7120,55 @@
     <w:p>
       <w:pPr>
         <w:rPr>
+          <w:rFonts w:cstheme="minorHAnsi"/>
           <w:lang w:val="en-US"/>
         </w:rPr>
       </w:pPr>
       <w:r>
         <w:rPr>
+          <w:rFonts w:cstheme="minorHAnsi"/>
           <w:lang w:val="en-US"/>
         </w:rPr>
         <w:t>This Dataset gives us more fields to play with. In fact, we can create classifiers, decision trees make predictions etc. upon all attributes, pointing to the income class for instance. For example we could construct a tree which tells us if a 20-</w:t>
       </w:r>
       <w:r>
         <w:rPr>
+          <w:rFonts w:cstheme="minorHAnsi"/>
           <w:lang w:val="en-US"/>
         </w:rPr>
         <w:t>24</w:t>
       </w:r>
       <w:r>
         <w:rPr>
+          <w:rFonts w:cstheme="minorHAnsi"/>
           <w:lang w:val="en-US"/>
         </w:rPr>
         <w:t xml:space="preserve"> </w:t>
       </w:r>
       <w:r>
         <w:rPr>
-          <w:lang w:val="en-US"/>
-        </w:rPr>
-        <w:t xml:space="preserve">or a 25-30 with different workclass </w:t>
+          <w:rFonts w:cstheme="minorHAnsi"/>
+          <w:lang w:val="en-US"/>
+        </w:rPr>
+        <w:t xml:space="preserve">or a 25-30 with different </w:t>
       </w:r>
       <w:r>
         <w:rPr>
+          <w:rFonts w:cstheme="minorHAnsi"/>
+          <w:lang w:val="en-US"/>
+        </w:rPr>
+        <w:t>work class</w:t>
+      </w:r>
+      <w:r>
+        <w:rPr>
+          <w:rFonts w:cstheme="minorHAnsi"/>
+          <w:lang w:val="en-US"/>
+        </w:rPr>
+        <w:t xml:space="preserve"> </w:t>
+      </w:r>
+      <w:r>
+        <w:rPr>
+          <w:rFonts w:cstheme="minorHAnsi"/>
           <w:lang w:val="en-US"/>
         </w:rPr>
         <w:t xml:space="preserve">can be mapped in a &gt;50K income class. </w:t>
@@ -7012,100 +7177,100 @@
     <w:p>
       <w:pPr>
         <w:rPr>
+          <w:rFonts w:cstheme="minorHAnsi"/>
           <w:lang w:val="en-US"/>
         </w:rPr>
       </w:pPr>
       <w:r>
         <w:rPr>
+          <w:rFonts w:cstheme="minorHAnsi"/>
           <w:lang w:val="en-US"/>
         </w:rPr>
         <w:t>E.G</w:t>
       </w:r>
       <w:r>
         <w:rPr>
+          <w:rFonts w:cstheme="minorHAnsi"/>
           <w:lang w:val="en-US"/>
         </w:rPr>
         <w:t xml:space="preserve"> </w:t>
       </w:r>
       <w:r>
         <w:rPr>
-          <w:lang w:val="en-US"/>
-        </w:rPr>
-        <w:t>A</w:t>
+          <w:rFonts w:cstheme="minorHAnsi"/>
+          <w:lang w:val="en-US"/>
+        </w:rPr>
+        <w:t xml:space="preserve">Age </w:t>
       </w:r>
       <w:r>
         <w:rPr>
-          <w:lang w:val="en-US"/>
-        </w:rPr>
-        <w:t>ge</w:t>
+          <w:rFonts w:cstheme="minorHAnsi"/>
+          <w:lang w:val="en-US"/>
+        </w:rPr>
+        <w:t xml:space="preserve">+ </w:t>
       </w:r>
       <w:r>
         <w:rPr>
+          <w:rFonts w:cstheme="minorHAnsi"/>
+          <w:lang w:val="en-US"/>
+        </w:rPr>
+        <w:t>Work</w:t>
+      </w:r>
+      <w:r>
+        <w:rPr>
+          <w:rFonts w:cstheme="minorHAnsi"/>
           <w:lang w:val="en-US"/>
         </w:rPr>
         <w:t xml:space="preserve"> </w:t>
       </w:r>
       <w:r>
         <w:rPr>
-          <w:lang w:val="en-US"/>
-        </w:rPr>
-        <w:t xml:space="preserve">+ </w:t>
-      </w:r>
-      <w:r>
-        <w:rPr>
-          <w:lang w:val="en-US"/>
-        </w:rPr>
-        <w:t>Work</w:t>
-      </w:r>
-      <w:r>
-        <w:rPr>
-          <w:lang w:val="en-US"/>
-        </w:rPr>
-        <w:t xml:space="preserve"> </w:t>
-      </w:r>
-      <w:r>
-        <w:rPr>
+          <w:rFonts w:cstheme="minorHAnsi"/>
           <w:lang w:val="en-US"/>
         </w:rPr>
         <w:sym w:font="Wingdings" w:char="F0E8"/>
       </w:r>
       <w:r>
         <w:rPr>
+          <w:rFonts w:cstheme="minorHAnsi"/>
           <w:lang w:val="en-US"/>
         </w:rPr>
         <w:t xml:space="preserve">  Class</w:t>
       </w:r>
       <w:r>
         <w:rPr>
+          <w:rFonts w:cstheme="minorHAnsi"/>
           <w:lang w:val="en-US"/>
         </w:rPr>
         <w:t xml:space="preserve"> income</w:t>
       </w:r>
       <w:r>
         <w:rPr>
+          <w:rFonts w:cstheme="minorHAnsi"/>
           <w:lang w:val="en-US"/>
         </w:rPr>
         <w:t>:</w:t>
       </w:r>
       <w:r>
         <w:rPr>
+          <w:rFonts w:cstheme="minorHAnsi"/>
           <w:lang w:val="en-US"/>
         </w:rPr>
         <w:t xml:space="preserve"> &gt;50K /&lt;=50K </w:t>
       </w:r>
-      <w:bookmarkStart w:id="0" w:name="_GoBack"/>
-      <w:bookmarkEnd w:id="0"/>
     </w:p>
     <w:p>
       <w:pPr>
         <w:rPr>
+          <w:rFonts w:cstheme="minorHAnsi"/>
           <w:lang w:val="en-US"/>
         </w:rPr>
       </w:pPr>
       <w:r>
         <w:rPr>
+          <w:rFonts w:cstheme="minorHAnsi"/>
           <w:noProof/>
-          <w:lang w:eastAsia="it-IT"/>
+          <w:lang w:val="en-US" w:eastAsia="it-IT"/>
         </w:rPr>
         <w:pict>
           <v:oval id="Oval 4" o:spid="_x0000_s1026" style="position:absolute;margin-left:193.05pt;margin-top:-.2pt;width:62.25pt;height:30pt;z-index:251661312;visibility:visible;mso-height-relative:margin;v-text-anchor:middle" o:gfxdata="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" fillcolor="#bfb1d0 [1623]" strokecolor="#795d9b [3047]">
@@ -7133,13 +7298,15 @@
     <w:p>
       <w:pPr>
         <w:rPr>
+          <w:rFonts w:cstheme="minorHAnsi"/>
           <w:lang w:val="en-US"/>
         </w:rPr>
       </w:pPr>
       <w:r>
         <w:rPr>
+          <w:rFonts w:cstheme="minorHAnsi"/>
           <w:noProof/>
-          <w:lang w:eastAsia="it-IT"/>
+          <w:lang w:val="en-US" w:eastAsia="it-IT"/>
         </w:rPr>
         <w:pict>
           <v:shapetype id="_x0000_t202" coordsize="21600,21600" o:spt="202" path="m,l,21600r21600,l21600,xe">
@@ -7166,8 +7333,9 @@
       </w:r>
       <w:r>
         <w:rPr>
+          <w:rFonts w:cstheme="minorHAnsi"/>
           <w:noProof/>
-          <w:lang w:eastAsia="it-IT"/>
+          <w:lang w:val="en-US" w:eastAsia="it-IT"/>
         </w:rPr>
         <w:pict>
           <v:line id="Straight Connector 10" o:spid="_x0000_s1044" style="position:absolute;z-index:251674624;visibility:visible;mso-width-relative:margin;mso-height-relative:margin" from="232.05pt,8.1pt" to="304.8pt,31.35pt" o:gfxdata="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" strokecolor="#4579b8 [3044]"/>
@@ -7175,8 +7343,9 @@
       </w:r>
       <w:r>
         <w:rPr>
+          <w:rFonts w:cstheme="minorHAnsi"/>
           <w:noProof/>
-          <w:lang w:eastAsia="it-IT"/>
+          <w:lang w:val="en-US" w:eastAsia="it-IT"/>
         </w:rPr>
         <w:pict>
           <v:shape id="_x0000_s1028" type="#_x0000_t202" style="position:absolute;margin-left:156.3pt;margin-top:7.35pt;width:57pt;height:110.55pt;z-index:251672576;visibility:visible;mso-height-percent:200;mso-height-percent:200;mso-width-relative:margin;mso-height-relative:margin" o:gfxdata="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" filled="f" stroked="f">
@@ -7199,8 +7368,9 @@
       </w:r>
       <w:r>
         <w:rPr>
+          <w:rFonts w:cstheme="minorHAnsi"/>
           <w:noProof/>
-          <w:lang w:eastAsia="it-IT"/>
+          <w:lang w:val="en-US" w:eastAsia="it-IT"/>
         </w:rPr>
         <w:pict>
           <v:line id="Straight Connector 8" o:spid="_x0000_s1043" style="position:absolute;flip:x;z-index:251668480;visibility:visible;mso-width-relative:margin" from="173.55pt,8.85pt" to="222.3pt,28.35pt" o:gfxdata="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" strokecolor="#4579b8 [3044]"/>
@@ -7210,13 +7380,15 @@
     <w:p>
       <w:pPr>
         <w:rPr>
+          <w:rFonts w:cstheme="minorHAnsi"/>
           <w:lang w:val="en-US"/>
         </w:rPr>
       </w:pPr>
       <w:r>
         <w:rPr>
+          <w:rFonts w:cstheme="minorHAnsi"/>
           <w:noProof/>
-          <w:lang w:eastAsia="it-IT"/>
+          <w:lang w:val="en-US" w:eastAsia="it-IT"/>
         </w:rPr>
         <w:pict>
           <v:oval id="Oval 6" o:spid="_x0000_s1029" style="position:absolute;margin-left:255.3pt;margin-top:5.9pt;width:104.25pt;height:30pt;z-index:251665408;visibility:visible;mso-width-relative:margin;mso-height-relative:margin;v-text-anchor:middle" o:gfxdata="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" fillcolor="#bfb1d0 [1623]" strokecolor="#795d9b [3047]">
@@ -7229,7 +7401,22 @@
                     <w:jc w:val="center"/>
                   </w:pPr>
                   <w:r>
-                    <w:t>Federal-gov?</w:t>
+                    <w:t>Federal</w:t>
+                  </w:r>
+                  <w:r>
+                    <w:rPr>
+                      <w:lang w:val="en-US"/>
+                    </w:rPr>
+                    <w:t>-</w:t>
+                  </w:r>
+                  <w:r>
+                    <w:rPr>
+                      <w:lang w:val="en-US"/>
+                    </w:rPr>
+                    <w:t>Gov.</w:t>
+                  </w:r>
+                  <w:r>
+                    <w:t>?</w:t>
                   </w:r>
                 </w:p>
               </w:txbxContent>
@@ -7239,8 +7426,9 @@
       </w:r>
       <w:r>
         <w:rPr>
+          <w:rFonts w:cstheme="minorHAnsi"/>
           <w:noProof/>
-          <w:lang w:eastAsia="it-IT"/>
+          <w:lang w:val="en-US" w:eastAsia="it-IT"/>
         </w:rPr>
         <w:pict>
           <v:oval id="Oval 5" o:spid="_x0000_s1030" style="position:absolute;margin-left:125.5pt;margin-top:2.9pt;width:87.75pt;height:30pt;z-index:251663360;visibility:visible;mso-width-relative:margin;mso-height-relative:margin;v-text-anchor:middle" o:gfxdata="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" fillcolor="#bfb1d0 [1623]" strokecolor="#795d9b [3047]">
@@ -7265,13 +7453,15 @@
     <w:p>
       <w:pPr>
         <w:rPr>
+          <w:rFonts w:cstheme="minorHAnsi"/>
           <w:lang w:val="en-US"/>
         </w:rPr>
       </w:pPr>
       <w:r>
         <w:rPr>
+          <w:rFonts w:cstheme="minorHAnsi"/>
           <w:noProof/>
-          <w:lang w:eastAsia="it-IT"/>
+          <w:lang w:val="en-US" w:eastAsia="it-IT"/>
         </w:rPr>
         <w:pict>
           <v:shape id="_x0000_s1031" type="#_x0000_t202" style="position:absolute;margin-left:337.8pt;margin-top:7.45pt;width:33.75pt;height:23.25pt;z-index:251697152;visibility:visible;mso-width-relative:margin;mso-height-relative:margin" o:gfxdata="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" filled="f" stroked="f">
@@ -7294,8 +7484,9 @@
       </w:r>
       <w:r>
         <w:rPr>
+          <w:rFonts w:cstheme="minorHAnsi"/>
           <w:noProof/>
-          <w:lang w:eastAsia="it-IT"/>
+          <w:lang w:val="en-US" w:eastAsia="it-IT"/>
         </w:rPr>
         <w:pict>
           <v:shape id="_x0000_s1032" type="#_x0000_t202" style="position:absolute;margin-left:255.3pt;margin-top:7.45pt;width:33.75pt;height:23.25pt;z-index:251695104;visibility:visible;mso-width-relative:margin;mso-height-relative:margin" o:gfxdata="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" filled="f" stroked="f">
@@ -7318,8 +7509,9 @@
       </w:r>
       <w:r>
         <w:rPr>
+          <w:rFonts w:cstheme="minorHAnsi"/>
           <w:noProof/>
-          <w:lang w:eastAsia="it-IT"/>
+          <w:lang w:val="en-US" w:eastAsia="it-IT"/>
         </w:rPr>
         <w:pict>
           <v:shape id="_x0000_s1033" type="#_x0000_t202" style="position:absolute;margin-left:196.05pt;margin-top:4.45pt;width:33.75pt;height:23.25pt;z-index:251693056;visibility:visible;mso-width-relative:margin;mso-height-relative:margin" o:gfxdata="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" filled="f" stroked="f">
@@ -7342,8 +7534,9 @@
       </w:r>
       <w:r>
         <w:rPr>
+          <w:rFonts w:cstheme="minorHAnsi"/>
           <w:noProof/>
-          <w:lang w:eastAsia="it-IT"/>
+          <w:lang w:val="en-US" w:eastAsia="it-IT"/>
         </w:rPr>
         <w:pict>
           <v:shape id="_x0000_s1034" type="#_x0000_t202" style="position:absolute;margin-left:106.05pt;margin-top:6.7pt;width:33.75pt;height:23.25pt;z-index:251670528;visibility:visible;mso-width-relative:margin;mso-height-relative:margin" o:gfxdata="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" filled="f" stroked="f">
@@ -7366,8 +7559,9 @@
       </w:r>
       <w:r>
         <w:rPr>
+          <w:rFonts w:cstheme="minorHAnsi"/>
           <w:noProof/>
-          <w:lang w:eastAsia="it-IT"/>
+          <w:lang w:val="en-US" w:eastAsia="it-IT"/>
         </w:rPr>
         <w:pict>
           <v:line id="Straight Connector 14" o:spid="_x0000_s1042" style="position:absolute;z-index:251682816;visibility:visible;mso-width-relative:margin" from="319.1pt,10.8pt" to="345.35pt,30.3pt" o:gfxdata="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" strokecolor="#4579b8 [3044]"/>
@@ -7375,8 +7569,9 @@
       </w:r>
       <w:r>
         <w:rPr>
+          <w:rFonts w:cstheme="minorHAnsi"/>
           <w:noProof/>
-          <w:lang w:eastAsia="it-IT"/>
+          <w:lang w:val="en-US" w:eastAsia="it-IT"/>
         </w:rPr>
         <w:pict>
           <v:line id="Straight Connector 13" o:spid="_x0000_s1041" style="position:absolute;z-index:251680768;visibility:visible;mso-width-relative:margin" from="180.3pt,7.45pt" to="206.55pt,26.95pt" o:gfxdata="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" strokecolor="#4579b8 [3044]"/>
@@ -7384,8 +7579,9 @@
       </w:r>
       <w:r>
         <w:rPr>
+          <w:rFonts w:cstheme="minorHAnsi"/>
           <w:noProof/>
-          <w:lang w:eastAsia="it-IT"/>
+          <w:lang w:val="en-US" w:eastAsia="it-IT"/>
         </w:rPr>
         <w:pict>
           <v:line id="Straight Connector 12" o:spid="_x0000_s1040" style="position:absolute;flip:x;z-index:251678720;visibility:visible;mso-width-relative:margin" from="276.3pt,10.8pt" to="307.05pt,30.3pt" o:gfxdata="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" strokecolor="#4579b8 [3044]"/>
@@ -7393,8 +7589,9 @@
       </w:r>
       <w:r>
         <w:rPr>
+          <w:rFonts w:cstheme="minorHAnsi"/>
           <w:noProof/>
-          <w:lang w:eastAsia="it-IT"/>
+          <w:lang w:val="en-US" w:eastAsia="it-IT"/>
         </w:rPr>
         <w:pict>
           <v:line id="Straight Connector 7" o:spid="_x0000_s1039" style="position:absolute;flip:x;z-index:251666432;visibility:visible;mso-width-relative:margin" from="125.55pt,7.45pt" to="156.3pt,26.95pt" o:gfxdata="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" strokecolor="#4579b8 [3044]"/>
@@ -7404,13 +7601,15 @@
     <w:p>
       <w:pPr>
         <w:rPr>
+          <w:rFonts w:cstheme="minorHAnsi"/>
           <w:lang w:val="en-US"/>
         </w:rPr>
       </w:pPr>
       <w:r>
         <w:rPr>
+          <w:rFonts w:cstheme="minorHAnsi"/>
           <w:noProof/>
-          <w:lang w:eastAsia="it-IT"/>
+          <w:lang w:val="en-US" w:eastAsia="it-IT"/>
         </w:rPr>
         <w:pict>
           <v:oval id="Oval 17" o:spid="_x0000_s1035" style="position:absolute;margin-left:255.3pt;margin-top:2.25pt;width:45.75pt;height:30pt;z-index:251688960;visibility:visible;mso-width-relative:margin;mso-height-relative:margin;v-text-anchor:middle" o:gfxdata="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" fillcolor="#cdddac [1622]" strokecolor="#94b64e [3046]">
@@ -7433,8 +7632,9 @@
       </w:r>
       <w:r>
         <w:rPr>
+          <w:rFonts w:cstheme="minorHAnsi"/>
           <w:noProof/>
-          <w:lang w:eastAsia="it-IT"/>
+          <w:lang w:val="en-US" w:eastAsia="it-IT"/>
         </w:rPr>
         <w:pict>
           <v:oval id="Oval 15" o:spid="_x0000_s1036" style="position:absolute;margin-left:100.8pt;margin-top:1.5pt;width:45pt;height:30pt;z-index:251684864;visibility:visible;mso-width-relative:margin;mso-height-relative:margin;v-text-anchor:middle" o:gfxdata="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" fillcolor="#cdddac [1622]" strokecolor="#94b64e [3046]">
@@ -7454,8 +7654,9 @@
       </w:r>
       <w:r>
         <w:rPr>
+          <w:rFonts w:cstheme="minorHAnsi"/>
           <w:noProof/>
-          <w:lang w:eastAsia="it-IT"/>
+          <w:lang w:val="en-US" w:eastAsia="it-IT"/>
         </w:rPr>
         <w:pict>
           <v:oval id="Oval 18" o:spid="_x0000_s1037" style="position:absolute;margin-left:322.05pt;margin-top:4.55pt;width:62.25pt;height:30pt;z-index:251691008;visibility:visible;mso-height-relative:margin;v-text-anchor:middle" o:gfxdata="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" fillcolor="#cdddac [1622]" strokecolor="#94b64e [3046]">
@@ -7478,8 +7679,9 @@
       </w:r>
       <w:r>
         <w:rPr>
+          <w:rFonts w:cstheme="minorHAnsi"/>
           <w:noProof/>
-          <w:lang w:eastAsia="it-IT"/>
+          <w:lang w:val="en-US" w:eastAsia="it-IT"/>
         </w:rPr>
         <w:pict>
           <v:oval id="Oval 16" o:spid="_x0000_s1038" style="position:absolute;margin-left:178.8pt;margin-top:1.55pt;width:62.25pt;height:30pt;z-index:251686912;visibility:visible;mso-height-relative:margin;v-text-anchor:middle" o:gfxdata="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" fillcolor="#cdddac [1622]" strokecolor="#94b64e [3046]">
@@ -7503,8 +7705,9 @@
     </w:p>
     <w:p>
       <w:pPr>
-        <w:pStyle w:val="berschrift1"/>
-        <w:rPr>
+        <w:pStyle w:val="Heading1"/>
+        <w:rPr>
+          <w:rFonts w:asciiTheme="minorHAnsi" w:hAnsiTheme="minorHAnsi" w:cstheme="minorHAnsi"/>
           <w:lang w:val="en-US"/>
         </w:rPr>
       </w:pPr>
@@ -7512,6 +7715,7 @@
     <w:p>
       <w:pPr>
         <w:rPr>
+          <w:rFonts w:cstheme="minorHAnsi"/>
           <w:lang w:val="en-US"/>
         </w:rPr>
       </w:pPr>
@@ -7519,24 +7723,2658 @@
     <w:p>
       <w:pPr>
         <w:rPr>
+          <w:rFonts w:cstheme="minorHAnsi"/>
           <w:lang w:val="en-US"/>
         </w:rPr>
       </w:pPr>
     </w:p>
     <w:p>
       <w:pPr>
-        <w:pStyle w:val="berschrift1"/>
-        <w:rPr>
+        <w:pStyle w:val="Heading1"/>
+        <w:rPr>
+          <w:rFonts w:asciiTheme="minorHAnsi" w:hAnsiTheme="minorHAnsi" w:cstheme="minorHAnsi"/>
           <w:lang w:val="en-US"/>
         </w:rPr>
       </w:pPr>
       <w:r>
         <w:rPr>
+          <w:rFonts w:asciiTheme="minorHAnsi" w:hAnsiTheme="minorHAnsi" w:cstheme="minorHAnsi"/>
           <w:lang w:val="en-US"/>
         </w:rPr>
         <w:lastRenderedPageBreak/>
         <w:t>PROJECT STEP TWO</w:t>
       </w:r>
+    </w:p>
+    <w:p>
+      <w:pPr>
+        <w:rPr>
+          <w:rFonts w:cstheme="minorHAnsi"/>
+          <w:lang w:val="en-US"/>
+        </w:rPr>
+      </w:pPr>
+      <w:bookmarkStart w:id="0" w:name="_GoBack"/>
+      <w:bookmarkEnd w:id="0"/>
+    </w:p>
+    <w:p>
+      <w:pPr>
+        <w:pStyle w:val="Heading1"/>
+        <w:rPr>
+          <w:rFonts w:asciiTheme="minorHAnsi" w:hAnsiTheme="minorHAnsi" w:cstheme="minorHAnsi"/>
+          <w:lang w:val="en-US"/>
+        </w:rPr>
+      </w:pPr>
+      <w:r>
+        <w:rPr>
+          <w:rFonts w:asciiTheme="minorHAnsi" w:hAnsiTheme="minorHAnsi" w:cstheme="minorHAnsi"/>
+          <w:lang w:val="en-US"/>
+        </w:rPr>
+        <w:t>PROJECT STEP THREE</w:t>
+      </w:r>
+    </w:p>
+    <w:p>
+      <w:pPr>
+        <w:rPr>
+          <w:rFonts w:cstheme="minorHAnsi"/>
+          <w:lang w:val="en-US"/>
+        </w:rPr>
+      </w:pPr>
+    </w:p>
+    <w:p>
+      <w:pPr>
+        <w:pStyle w:val="Heading2"/>
+        <w:rPr>
+          <w:rFonts w:asciiTheme="minorHAnsi" w:hAnsiTheme="minorHAnsi" w:cstheme="minorHAnsi"/>
+          <w:lang w:val="en-US"/>
+        </w:rPr>
+      </w:pPr>
+      <w:r>
+        <w:rPr>
+          <w:rFonts w:asciiTheme="minorHAnsi" w:hAnsiTheme="minorHAnsi" w:cstheme="minorHAnsi"/>
+          <w:lang w:val="en-US"/>
+        </w:rPr>
+        <w:t>Define the important parameters of each algorithm</w:t>
+      </w:r>
+    </w:p>
+    <w:tbl>
+      <w:tblPr>
+        <w:tblStyle w:val="LightList-Accent1"/>
+        <w:tblW w:w="10173" w:type="dxa"/>
+        <w:tblLook w:val="00A0" w:firstRow="1" w:lastRow="0" w:firstColumn="1" w:lastColumn="0" w:noHBand="0" w:noVBand="0"/>
+      </w:tblPr>
+      <w:tblGrid>
+        <w:gridCol w:w="1271"/>
+        <w:gridCol w:w="1945"/>
+        <w:gridCol w:w="2394"/>
+        <w:gridCol w:w="2156"/>
+        <w:gridCol w:w="2407"/>
+      </w:tblGrid>
+      <w:tr>
+        <w:trPr>
+          <w:cnfStyle w:val="100000000000" w:firstRow="1" w:lastRow="0" w:firstColumn="0" w:lastColumn="0" w:oddVBand="0" w:evenVBand="0" w:oddHBand="0" w:evenHBand="0" w:firstRowFirstColumn="0" w:firstRowLastColumn="0" w:lastRowFirstColumn="0" w:lastRowLastColumn="0"/>
+        </w:trPr>
+        <w:tc>
+          <w:tcPr>
+            <w:cnfStyle w:val="001000000000" w:firstRow="0" w:lastRow="0" w:firstColumn="1" w:lastColumn="0" w:oddVBand="0" w:evenVBand="0" w:oddHBand="0" w:evenHBand="0" w:firstRowFirstColumn="0" w:firstRowLastColumn="0" w:lastRowFirstColumn="0" w:lastRowLastColumn="0"/>
+            <w:tcW w:w="1271" w:type="dxa"/>
+          </w:tcPr>
+          <w:p>
+            <w:pPr>
+              <w:rPr>
+                <w:rFonts w:cstheme="minorHAnsi"/>
+                <w:lang w:val="en-US"/>
+              </w:rPr>
+            </w:pPr>
+          </w:p>
+        </w:tc>
+        <w:tc>
+          <w:tcPr>
+            <w:cnfStyle w:val="000010000000" w:firstRow="0" w:lastRow="0" w:firstColumn="0" w:lastColumn="0" w:oddVBand="1" w:evenVBand="0" w:oddHBand="0" w:evenHBand="0" w:firstRowFirstColumn="0" w:firstRowLastColumn="0" w:lastRowFirstColumn="0" w:lastRowLastColumn="0"/>
+            <w:tcW w:w="1945" w:type="dxa"/>
+          </w:tcPr>
+          <w:p>
+            <w:pPr>
+              <w:rPr>
+                <w:rFonts w:cstheme="minorHAnsi"/>
+                <w:lang w:val="en-US"/>
+              </w:rPr>
+            </w:pPr>
+            <w:r>
+              <w:rPr>
+                <w:rFonts w:cstheme="minorHAnsi"/>
+                <w:lang w:val="en-US"/>
+              </w:rPr>
+              <w:t>Decision tree</w:t>
+            </w:r>
+          </w:p>
+        </w:tc>
+        <w:tc>
+          <w:tcPr>
+            <w:tcW w:w="2394" w:type="dxa"/>
+          </w:tcPr>
+          <w:p>
+            <w:pPr>
+              <w:cnfStyle w:val="100000000000" w:firstRow="1" w:lastRow="0" w:firstColumn="0" w:lastColumn="0" w:oddVBand="0" w:evenVBand="0" w:oddHBand="0" w:evenHBand="0" w:firstRowFirstColumn="0" w:firstRowLastColumn="0" w:lastRowFirstColumn="0" w:lastRowLastColumn="0"/>
+              <w:rPr>
+                <w:rFonts w:cstheme="minorHAnsi"/>
+                <w:lang w:val="en-US"/>
+              </w:rPr>
+            </w:pPr>
+            <w:r>
+              <w:rPr>
+                <w:rFonts w:cstheme="minorHAnsi"/>
+                <w:lang w:val="en-US"/>
+              </w:rPr>
+              <w:t>Naïve Bayesian</w:t>
+            </w:r>
+            <w:r>
+              <w:rPr>
+                <w:rFonts w:cstheme="minorHAnsi"/>
+                <w:lang w:val="en-US"/>
+              </w:rPr>
+              <w:t xml:space="preserve"> </w:t>
+            </w:r>
+            <w:r>
+              <w:rPr>
+                <w:rFonts w:cstheme="minorHAnsi"/>
+                <w:lang w:val="en-US"/>
+              </w:rPr>
+              <w:t>Classifier</w:t>
+            </w:r>
+          </w:p>
+        </w:tc>
+        <w:tc>
+          <w:tcPr>
+            <w:cnfStyle w:val="000010000000" w:firstRow="0" w:lastRow="0" w:firstColumn="0" w:lastColumn="0" w:oddVBand="1" w:evenVBand="0" w:oddHBand="0" w:evenHBand="0" w:firstRowFirstColumn="0" w:firstRowLastColumn="0" w:lastRowFirstColumn="0" w:lastRowLastColumn="0"/>
+            <w:tcW w:w="2156" w:type="dxa"/>
+          </w:tcPr>
+          <w:p>
+            <w:pPr>
+              <w:rPr>
+                <w:rFonts w:cstheme="minorHAnsi"/>
+                <w:lang w:val="en-US"/>
+              </w:rPr>
+            </w:pPr>
+            <w:r>
+              <w:rPr>
+                <w:rFonts w:cstheme="minorHAnsi"/>
+                <w:lang w:val="en-US"/>
+              </w:rPr>
+              <w:t>Logistic Regression</w:t>
+            </w:r>
+          </w:p>
+        </w:tc>
+        <w:tc>
+          <w:tcPr>
+            <w:tcW w:w="2407" w:type="dxa"/>
+          </w:tcPr>
+          <w:p>
+            <w:pPr>
+              <w:cnfStyle w:val="100000000000" w:firstRow="1" w:lastRow="0" w:firstColumn="0" w:lastColumn="0" w:oddVBand="0" w:evenVBand="0" w:oddHBand="0" w:evenHBand="0" w:firstRowFirstColumn="0" w:firstRowLastColumn="0" w:lastRowFirstColumn="0" w:lastRowLastColumn="0"/>
+              <w:rPr>
+                <w:rFonts w:cstheme="minorHAnsi"/>
+                <w:lang w:val="en-US"/>
+              </w:rPr>
+            </w:pPr>
+            <w:r>
+              <w:rPr>
+                <w:rFonts w:cstheme="minorHAnsi"/>
+                <w:lang w:val="en-US"/>
+              </w:rPr>
+              <w:t>KNN classifier</w:t>
+            </w:r>
+          </w:p>
+        </w:tc>
+      </w:tr>
+      <w:tr>
+        <w:trPr>
+          <w:cnfStyle w:val="000000100000" w:firstRow="0" w:lastRow="0" w:firstColumn="0" w:lastColumn="0" w:oddVBand="0" w:evenVBand="0" w:oddHBand="1" w:evenHBand="0" w:firstRowFirstColumn="0" w:firstRowLastColumn="0" w:lastRowFirstColumn="0" w:lastRowLastColumn="0"/>
+        </w:trPr>
+        <w:tc>
+          <w:tcPr>
+            <w:cnfStyle w:val="001000000000" w:firstRow="0" w:lastRow="0" w:firstColumn="1" w:lastColumn="0" w:oddVBand="0" w:evenVBand="0" w:oddHBand="0" w:evenHBand="0" w:firstRowFirstColumn="0" w:firstRowLastColumn="0" w:lastRowFirstColumn="0" w:lastRowLastColumn="0"/>
+            <w:tcW w:w="1271" w:type="dxa"/>
+            <w:shd w:val="clear" w:color="auto" w:fill="4F81BD" w:themeFill="accent1"/>
+          </w:tcPr>
+          <w:p>
+            <w:pPr>
+              <w:rPr>
+                <w:rFonts w:cstheme="minorHAnsi"/>
+                <w:color w:val="FFFFFF" w:themeColor="background1"/>
+                <w:lang w:val="en-US"/>
+              </w:rPr>
+            </w:pPr>
+            <w:r>
+              <w:rPr>
+                <w:rFonts w:cstheme="minorHAnsi"/>
+                <w:color w:val="FFFFFF" w:themeColor="background1"/>
+                <w:lang w:val="en-US"/>
+              </w:rPr>
+              <w:t>Input Parameter</w:t>
+            </w:r>
+          </w:p>
+        </w:tc>
+        <w:tc>
+          <w:tcPr>
+            <w:cnfStyle w:val="000010000000" w:firstRow="0" w:lastRow="0" w:firstColumn="0" w:lastColumn="0" w:oddVBand="1" w:evenVBand="0" w:oddHBand="0" w:evenHBand="0" w:firstRowFirstColumn="0" w:firstRowLastColumn="0" w:lastRowFirstColumn="0" w:lastRowLastColumn="0"/>
+            <w:tcW w:w="1945" w:type="dxa"/>
+          </w:tcPr>
+          <w:p>
+            <w:pPr>
+              <w:rPr>
+                <w:rFonts w:cstheme="minorHAnsi"/>
+                <w:lang w:val="en-US"/>
+              </w:rPr>
+            </w:pPr>
+            <w:r>
+              <w:rPr>
+                <w:rFonts w:cstheme="minorHAnsi"/>
+                <w:lang w:val="en-US"/>
+              </w:rPr>
+              <w:t>The attributes of a tuple</w:t>
+            </w:r>
+          </w:p>
+        </w:tc>
+        <w:tc>
+          <w:tcPr>
+            <w:tcW w:w="2394" w:type="dxa"/>
+          </w:tcPr>
+          <w:p>
+            <w:pPr>
+              <w:cnfStyle w:val="000000100000" w:firstRow="0" w:lastRow="0" w:firstColumn="0" w:lastColumn="0" w:oddVBand="0" w:evenVBand="0" w:oddHBand="1" w:evenHBand="0" w:firstRowFirstColumn="0" w:firstRowLastColumn="0" w:lastRowFirstColumn="0" w:lastRowLastColumn="0"/>
+              <w:rPr>
+                <w:rFonts w:cstheme="minorHAnsi"/>
+                <w:lang w:val="en-US"/>
+              </w:rPr>
+            </w:pPr>
+            <w:r>
+              <w:rPr>
+                <w:rFonts w:cstheme="minorHAnsi"/>
+                <w:lang w:val="en-US"/>
+              </w:rPr>
+              <w:t xml:space="preserve">The </w:t>
+            </w:r>
+            <w:r>
+              <w:rPr>
+                <w:rFonts w:cstheme="minorHAnsi"/>
+                <w:lang w:val="en-US"/>
+              </w:rPr>
+              <w:t>posterior probabilit</w:t>
+            </w:r>
+            <w:r>
+              <w:rPr>
+                <w:rFonts w:cstheme="minorHAnsi"/>
+                <w:lang w:val="en-US"/>
+              </w:rPr>
+              <w:t>ies of Hypothesis H</w:t>
+            </w:r>
+            <w:r>
+              <w:rPr>
+                <w:rFonts w:cstheme="minorHAnsi"/>
+                <w:lang w:val="en-US"/>
+              </w:rPr>
+              <w:t xml:space="preserve"> </w:t>
+            </w:r>
+            <w:r>
+              <w:rPr>
+                <w:rFonts w:cstheme="minorHAnsi"/>
+                <w:lang w:val="en-US"/>
+              </w:rPr>
+              <w:t>based on additional information</w:t>
+            </w:r>
+          </w:p>
+        </w:tc>
+        <w:tc>
+          <w:tcPr>
+            <w:cnfStyle w:val="000010000000" w:firstRow="0" w:lastRow="0" w:firstColumn="0" w:lastColumn="0" w:oddVBand="1" w:evenVBand="0" w:oddHBand="0" w:evenHBand="0" w:firstRowFirstColumn="0" w:firstRowLastColumn="0" w:lastRowFirstColumn="0" w:lastRowLastColumn="0"/>
+            <w:tcW w:w="2156" w:type="dxa"/>
+          </w:tcPr>
+          <w:p>
+            <w:pPr>
+              <w:rPr>
+                <w:rFonts w:cstheme="minorHAnsi"/>
+                <w:lang w:val="en-US"/>
+              </w:rPr>
+            </w:pPr>
+            <w:r>
+              <w:rPr>
+                <w:rFonts w:cstheme="minorHAnsi"/>
+                <w:lang w:val="en-US"/>
+              </w:rPr>
+              <w:t>The measure of the total contribution of all independent variables used in the model</w:t>
+            </w:r>
+            <w:r>
+              <w:rPr>
+                <w:rFonts w:cstheme="minorHAnsi"/>
+                <w:lang w:val="en-US"/>
+              </w:rPr>
+              <w:t xml:space="preserve">. </w:t>
+            </w:r>
+          </w:p>
+        </w:tc>
+        <w:tc>
+          <w:tcPr>
+            <w:tcW w:w="2407" w:type="dxa"/>
+          </w:tcPr>
+          <w:p>
+            <w:pPr>
+              <w:cnfStyle w:val="000000100000" w:firstRow="0" w:lastRow="0" w:firstColumn="0" w:lastColumn="0" w:oddVBand="0" w:evenVBand="0" w:oddHBand="1" w:evenHBand="0" w:firstRowFirstColumn="0" w:firstRowLastColumn="0" w:lastRowFirstColumn="0" w:lastRowLastColumn="0"/>
+              <w:rPr>
+                <w:rFonts w:cstheme="minorHAnsi"/>
+                <w:lang w:val="en-US"/>
+              </w:rPr>
+            </w:pPr>
+            <w:r>
+              <w:rPr>
+                <w:rFonts w:cstheme="minorHAnsi"/>
+                <w:lang w:val="en-US"/>
+              </w:rPr>
+              <w:t>A new unknown tuple for which a class has to be assigned.</w:t>
+            </w:r>
+          </w:p>
+        </w:tc>
+      </w:tr>
+      <w:tr>
+        <w:tc>
+          <w:tcPr>
+            <w:cnfStyle w:val="001000000000" w:firstRow="0" w:lastRow="0" w:firstColumn="1" w:lastColumn="0" w:oddVBand="0" w:evenVBand="0" w:oddHBand="0" w:evenHBand="0" w:firstRowFirstColumn="0" w:firstRowLastColumn="0" w:lastRowFirstColumn="0" w:lastRowLastColumn="0"/>
+            <w:tcW w:w="1271" w:type="dxa"/>
+            <w:shd w:val="clear" w:color="auto" w:fill="4F81BD" w:themeFill="accent1"/>
+          </w:tcPr>
+          <w:p>
+            <w:pPr>
+              <w:rPr>
+                <w:rFonts w:cstheme="minorHAnsi"/>
+                <w:color w:val="FFFFFF" w:themeColor="background1"/>
+                <w:lang w:val="en-US"/>
+              </w:rPr>
+            </w:pPr>
+            <w:r>
+              <w:rPr>
+                <w:rFonts w:cstheme="minorHAnsi"/>
+                <w:color w:val="FFFFFF" w:themeColor="background1"/>
+                <w:lang w:val="en-US"/>
+              </w:rPr>
+              <w:t>Principle</w:t>
+            </w:r>
+          </w:p>
+        </w:tc>
+        <w:tc>
+          <w:tcPr>
+            <w:cnfStyle w:val="000010000000" w:firstRow="0" w:lastRow="0" w:firstColumn="0" w:lastColumn="0" w:oddVBand="1" w:evenVBand="0" w:oddHBand="0" w:evenHBand="0" w:firstRowFirstColumn="0" w:firstRowLastColumn="0" w:lastRowFirstColumn="0" w:lastRowLastColumn="0"/>
+            <w:tcW w:w="1945" w:type="dxa"/>
+          </w:tcPr>
+          <w:p>
+            <w:pPr>
+              <w:rPr>
+                <w:rFonts w:cstheme="minorHAnsi"/>
+                <w:lang w:val="en-US"/>
+              </w:rPr>
+            </w:pPr>
+            <w:r>
+              <w:rPr>
+                <w:rFonts w:cstheme="minorHAnsi"/>
+                <w:lang w:val="en-US"/>
+              </w:rPr>
+              <w:t>The attributes of a tuple are tested against the decision tree</w:t>
+            </w:r>
+            <w:r>
+              <w:rPr>
+                <w:rFonts w:cstheme="minorHAnsi"/>
+                <w:lang w:val="en-US"/>
+              </w:rPr>
+              <w:t xml:space="preserve"> and a</w:t>
+            </w:r>
+            <w:r>
+              <w:rPr>
+                <w:rFonts w:cstheme="minorHAnsi"/>
+                <w:lang w:val="en-US"/>
+              </w:rPr>
+              <w:t xml:space="preserve"> path is traced from the root to a leaf node which holds the</w:t>
+            </w:r>
+          </w:p>
+          <w:p>
+            <w:pPr>
+              <w:rPr>
+                <w:rFonts w:cstheme="minorHAnsi"/>
+                <w:lang w:val="en-US"/>
+              </w:rPr>
+            </w:pPr>
+            <w:r>
+              <w:rPr>
+                <w:rFonts w:cstheme="minorHAnsi"/>
+                <w:lang w:val="en-US"/>
+              </w:rPr>
+              <w:t>prediction for that tuple</w:t>
+            </w:r>
+          </w:p>
+        </w:tc>
+        <w:tc>
+          <w:tcPr>
+            <w:tcW w:w="2394" w:type="dxa"/>
+          </w:tcPr>
+          <w:p>
+            <w:pPr>
+              <w:cnfStyle w:val="000000000000" w:firstRow="0" w:lastRow="0" w:firstColumn="0" w:lastColumn="0" w:oddVBand="0" w:evenVBand="0" w:oddHBand="0" w:evenHBand="0" w:firstRowFirstColumn="0" w:firstRowLastColumn="0" w:lastRowFirstColumn="0" w:lastRowLastColumn="0"/>
+              <w:rPr>
+                <w:rFonts w:cstheme="minorHAnsi"/>
+                <w:lang w:val="en-US"/>
+              </w:rPr>
+            </w:pPr>
+            <w:r>
+              <w:rPr>
+                <w:rFonts w:cstheme="minorHAnsi"/>
+                <w:lang w:val="en-US"/>
+              </w:rPr>
+              <w:t>Given a tuple X, the classifier will predict that X belongs to the</w:t>
+            </w:r>
+          </w:p>
+          <w:p>
+            <w:pPr>
+              <w:cnfStyle w:val="000000000000" w:firstRow="0" w:lastRow="0" w:firstColumn="0" w:lastColumn="0" w:oddVBand="0" w:evenVBand="0" w:oddHBand="0" w:evenHBand="0" w:firstRowFirstColumn="0" w:firstRowLastColumn="0" w:lastRowFirstColumn="0" w:lastRowLastColumn="0"/>
+              <w:rPr>
+                <w:rFonts w:cstheme="minorHAnsi"/>
+                <w:lang w:val="en-US"/>
+              </w:rPr>
+            </w:pPr>
+            <w:r>
+              <w:rPr>
+                <w:rFonts w:cstheme="minorHAnsi"/>
+                <w:lang w:val="en-US"/>
+              </w:rPr>
+              <w:t>class having the highest posterior probability conditioned on X</w:t>
+            </w:r>
+            <w:r>
+              <w:rPr>
+                <w:rFonts w:cstheme="minorHAnsi"/>
+                <w:lang w:val="en-US"/>
+              </w:rPr>
+              <w:t>.</w:t>
+            </w:r>
+          </w:p>
+        </w:tc>
+        <w:tc>
+          <w:tcPr>
+            <w:cnfStyle w:val="000010000000" w:firstRow="0" w:lastRow="0" w:firstColumn="0" w:lastColumn="0" w:oddVBand="1" w:evenVBand="0" w:oddHBand="0" w:evenHBand="0" w:firstRowFirstColumn="0" w:firstRowLastColumn="0" w:lastRowFirstColumn="0" w:lastRowLastColumn="0"/>
+            <w:tcW w:w="2156" w:type="dxa"/>
+          </w:tcPr>
+          <w:p>
+            <w:pPr>
+              <w:rPr>
+                <w:rFonts w:cstheme="minorHAnsi"/>
+                <w:lang w:val="en-US"/>
+              </w:rPr>
+            </w:pPr>
+            <w:r>
+              <w:rPr>
+                <w:rFonts w:cstheme="minorHAnsi"/>
+                <w:lang w:val="en-US"/>
+              </w:rPr>
+              <w:t xml:space="preserve">Given </w:t>
+            </w:r>
+            <w:r>
+              <w:rPr>
+                <w:rFonts w:cstheme="minorHAnsi"/>
+                <w:lang w:val="en-US"/>
+              </w:rPr>
+              <w:t>x represent</w:t>
+            </w:r>
+            <w:r>
+              <w:rPr>
+                <w:rFonts w:cstheme="minorHAnsi"/>
+                <w:lang w:val="en-US"/>
+              </w:rPr>
+              <w:t>ing</w:t>
+            </w:r>
+            <w:r>
+              <w:rPr>
+                <w:rFonts w:cstheme="minorHAnsi"/>
+                <w:lang w:val="en-US"/>
+              </w:rPr>
+              <w:t xml:space="preserve"> the exposure to</w:t>
+            </w:r>
+          </w:p>
+          <w:p>
+            <w:pPr>
+              <w:rPr>
+                <w:rFonts w:cstheme="minorHAnsi"/>
+                <w:lang w:val="en-US"/>
+              </w:rPr>
+            </w:pPr>
+            <w:r>
+              <w:rPr>
+                <w:rFonts w:cstheme="minorHAnsi"/>
+                <w:lang w:val="en-US"/>
+              </w:rPr>
+              <w:t>some set of risk factors</w:t>
+            </w:r>
+            <w:r>
+              <w:rPr>
+                <w:rFonts w:cstheme="minorHAnsi"/>
+                <w:lang w:val="en-US"/>
+              </w:rPr>
+              <w:t xml:space="preserve">, LR </w:t>
+            </w:r>
+            <w:r>
+              <w:rPr>
+                <w:rFonts w:cstheme="minorHAnsi"/>
+                <w:lang w:val="en-US"/>
+              </w:rPr>
+              <w:t>predicts the probability of occurrence of an event by fitting</w:t>
+            </w:r>
+          </w:p>
+          <w:p>
+            <w:pPr>
+              <w:rPr>
+                <w:rFonts w:cstheme="minorHAnsi"/>
+                <w:lang w:val="en-US"/>
+              </w:rPr>
+            </w:pPr>
+            <w:r>
+              <w:rPr>
+                <w:rFonts w:cstheme="minorHAnsi"/>
+                <w:lang w:val="en-US"/>
+              </w:rPr>
+              <w:t>data to a logistic curve</w:t>
+            </w:r>
+            <w:r>
+              <w:rPr>
+                <w:rFonts w:cstheme="minorHAnsi"/>
+                <w:lang w:val="en-US"/>
+              </w:rPr>
+              <w:t xml:space="preserve">, </w:t>
+            </w:r>
+            <w:r>
+              <w:rPr>
+                <w:rFonts w:cstheme="minorHAnsi"/>
+                <w:lang w:val="en-US"/>
+              </w:rPr>
+              <w:t>f(x)</w:t>
+            </w:r>
+            <w:r>
+              <w:rPr>
+                <w:rFonts w:cstheme="minorHAnsi"/>
+                <w:lang w:val="en-US"/>
+              </w:rPr>
+              <w:t>, which</w:t>
+            </w:r>
+            <w:r>
+              <w:rPr>
+                <w:rFonts w:cstheme="minorHAnsi"/>
+                <w:lang w:val="en-US"/>
+              </w:rPr>
+              <w:t xml:space="preserve"> represents the probability of</w:t>
+            </w:r>
+          </w:p>
+          <w:p>
+            <w:pPr>
+              <w:rPr>
+                <w:rFonts w:cstheme="minorHAnsi"/>
+                <w:lang w:val="en-US"/>
+              </w:rPr>
+            </w:pPr>
+            <w:r>
+              <w:rPr>
+                <w:rFonts w:cstheme="minorHAnsi"/>
+                <w:lang w:val="en-US"/>
+              </w:rPr>
+              <w:t>a particular outcome</w:t>
+            </w:r>
+          </w:p>
+        </w:tc>
+        <w:tc>
+          <w:tcPr>
+            <w:tcW w:w="2407" w:type="dxa"/>
+          </w:tcPr>
+          <w:p>
+            <w:pPr>
+              <w:cnfStyle w:val="000000000000" w:firstRow="0" w:lastRow="0" w:firstColumn="0" w:lastColumn="0" w:oddVBand="0" w:evenVBand="0" w:oddHBand="0" w:evenHBand="0" w:firstRowFirstColumn="0" w:firstRowLastColumn="0" w:lastRowFirstColumn="0" w:lastRowLastColumn="0"/>
+              <w:rPr>
+                <w:rFonts w:cstheme="minorHAnsi"/>
+                <w:lang w:val="en-US"/>
+              </w:rPr>
+            </w:pPr>
+            <w:r>
+              <w:rPr>
+                <w:rFonts w:cstheme="minorHAnsi"/>
+                <w:lang w:val="en-US"/>
+              </w:rPr>
+              <w:t>Nearest-neighbor classifiers compare a given test tuple with</w:t>
+            </w:r>
+          </w:p>
+          <w:p>
+            <w:pPr>
+              <w:cnfStyle w:val="000000000000" w:firstRow="0" w:lastRow="0" w:firstColumn="0" w:lastColumn="0" w:oddVBand="0" w:evenVBand="0" w:oddHBand="0" w:evenHBand="0" w:firstRowFirstColumn="0" w:firstRowLastColumn="0" w:lastRowFirstColumn="0" w:lastRowLastColumn="0"/>
+              <w:rPr>
+                <w:rFonts w:cstheme="minorHAnsi"/>
+                <w:lang w:val="en-US"/>
+              </w:rPr>
+            </w:pPr>
+            <w:r>
+              <w:rPr>
+                <w:rFonts w:cstheme="minorHAnsi"/>
+                <w:lang w:val="en-US"/>
+              </w:rPr>
+              <w:t>training tuples that are similar</w:t>
+            </w:r>
+            <w:r>
+              <w:rPr>
+                <w:rFonts w:cstheme="minorHAnsi"/>
+                <w:lang w:val="en-US"/>
+              </w:rPr>
+              <w:t xml:space="preserve"> and</w:t>
+            </w:r>
+            <w:r>
+              <w:rPr>
+                <w:rFonts w:cstheme="minorHAnsi"/>
+                <w:lang w:val="en-US"/>
+              </w:rPr>
+              <w:t xml:space="preserve"> described by n attributes</w:t>
+            </w:r>
+            <w:r>
+              <w:rPr>
+                <w:rFonts w:cstheme="minorHAnsi"/>
+                <w:lang w:val="en-US"/>
+              </w:rPr>
+              <w:t xml:space="preserve"> and </w:t>
+            </w:r>
+            <w:r>
+              <w:rPr>
+                <w:rFonts w:cstheme="minorHAnsi"/>
+                <w:lang w:val="en-US"/>
+              </w:rPr>
+              <w:t>are stored in n-dimensional space</w:t>
+            </w:r>
+          </w:p>
+          <w:p>
+            <w:pPr>
+              <w:cnfStyle w:val="000000000000" w:firstRow="0" w:lastRow="0" w:firstColumn="0" w:lastColumn="0" w:oddVBand="0" w:evenVBand="0" w:oddHBand="0" w:evenHBand="0" w:firstRowFirstColumn="0" w:firstRowLastColumn="0" w:lastRowFirstColumn="0" w:lastRowLastColumn="0"/>
+              <w:rPr>
+                <w:rFonts w:cstheme="minorHAnsi"/>
+                <w:lang w:val="en-US"/>
+              </w:rPr>
+            </w:pPr>
+            <w:r>
+              <w:rPr>
+                <w:rFonts w:cstheme="minorHAnsi"/>
+                <w:lang w:val="en-US"/>
+              </w:rPr>
+              <w:sym w:font="Wingdings" w:char="F0E8"/>
+            </w:r>
+            <w:r>
+              <w:rPr>
+                <w:rFonts w:cstheme="minorHAnsi"/>
+                <w:lang w:val="en-US"/>
+              </w:rPr>
+              <w:t xml:space="preserve"> Find the k-nearest tuples from the training set to the unknown tuple</w:t>
+            </w:r>
+          </w:p>
+        </w:tc>
+      </w:tr>
+      <w:tr>
+        <w:trPr>
+          <w:cnfStyle w:val="000000100000" w:firstRow="0" w:lastRow="0" w:firstColumn="0" w:lastColumn="0" w:oddVBand="0" w:evenVBand="0" w:oddHBand="1" w:evenHBand="0" w:firstRowFirstColumn="0" w:firstRowLastColumn="0" w:lastRowFirstColumn="0" w:lastRowLastColumn="0"/>
+        </w:trPr>
+        <w:tc>
+          <w:tcPr>
+            <w:cnfStyle w:val="001000000000" w:firstRow="0" w:lastRow="0" w:firstColumn="1" w:lastColumn="0" w:oddVBand="0" w:evenVBand="0" w:oddHBand="0" w:evenHBand="0" w:firstRowFirstColumn="0" w:firstRowLastColumn="0" w:lastRowFirstColumn="0" w:lastRowLastColumn="0"/>
+            <w:tcW w:w="1271" w:type="dxa"/>
+            <w:shd w:val="clear" w:color="auto" w:fill="4F81BD" w:themeFill="accent1"/>
+          </w:tcPr>
+          <w:p>
+            <w:pPr>
+              <w:rPr>
+                <w:rFonts w:cstheme="minorHAnsi"/>
+                <w:color w:val="FFFFFF" w:themeColor="background1"/>
+                <w:lang w:val="en-US"/>
+              </w:rPr>
+            </w:pPr>
+            <w:r>
+              <w:rPr>
+                <w:rFonts w:cstheme="minorHAnsi"/>
+                <w:color w:val="FFFFFF" w:themeColor="background1"/>
+                <w:lang w:val="en-US"/>
+              </w:rPr>
+              <w:t>ALG. FORMULA</w:t>
+            </w:r>
+          </w:p>
+        </w:tc>
+        <w:tc>
+          <w:tcPr>
+            <w:cnfStyle w:val="000010000000" w:firstRow="0" w:lastRow="0" w:firstColumn="0" w:lastColumn="0" w:oddVBand="1" w:evenVBand="0" w:oddHBand="0" w:evenHBand="0" w:firstRowFirstColumn="0" w:firstRowLastColumn="0" w:lastRowFirstColumn="0" w:lastRowLastColumn="0"/>
+            <w:tcW w:w="1945" w:type="dxa"/>
+          </w:tcPr>
+          <w:p>
+            <w:pPr>
+              <w:rPr>
+                <w:rFonts w:cstheme="minorHAnsi"/>
+                <w:lang w:val="en-US"/>
+              </w:rPr>
+            </w:pPr>
+            <w:r>
+              <w:rPr>
+                <w:rFonts w:cstheme="minorHAnsi"/>
+                <w:lang w:val="en-US"/>
+              </w:rPr>
+              <w:t>At start, all the training tuples are at the root</w:t>
+            </w:r>
+            <w:r>
+              <w:rPr>
+                <w:rFonts w:cstheme="minorHAnsi"/>
+                <w:lang w:val="en-US"/>
+              </w:rPr>
+              <w:t>. Then, t</w:t>
+            </w:r>
+            <w:r>
+              <w:rPr>
+                <w:rFonts w:cstheme="minorHAnsi"/>
+                <w:lang w:val="en-US"/>
+              </w:rPr>
+              <w:t>uples are partitioned recursively based on selected attributes</w:t>
+            </w:r>
+            <w:r>
+              <w:rPr>
+                <w:rFonts w:cstheme="minorHAnsi"/>
+                <w:lang w:val="en-US"/>
+              </w:rPr>
+              <w:t>. The t</w:t>
+            </w:r>
+            <w:r>
+              <w:rPr>
+                <w:rFonts w:cstheme="minorHAnsi"/>
+                <w:lang w:val="en-US"/>
+              </w:rPr>
+              <w:t>est attributes are selected on the basis of a heuristic or</w:t>
+            </w:r>
+            <w:r>
+              <w:rPr>
+                <w:rFonts w:cstheme="minorHAnsi"/>
+                <w:lang w:val="en-US"/>
+              </w:rPr>
+              <w:t xml:space="preserve"> </w:t>
+            </w:r>
+            <w:r>
+              <w:rPr>
+                <w:rFonts w:cstheme="minorHAnsi"/>
+                <w:lang w:val="en-US"/>
+              </w:rPr>
+              <w:t>statistical measure (e.g., information gain)</w:t>
+            </w:r>
+            <w:r>
+              <w:rPr>
+                <w:rFonts w:cstheme="minorHAnsi"/>
+                <w:lang w:val="en-US"/>
+              </w:rPr>
+              <w:t>. We stop when a</w:t>
+            </w:r>
+            <w:r>
+              <w:rPr>
+                <w:rFonts w:cstheme="minorHAnsi"/>
+                <w:lang w:val="en-US"/>
+              </w:rPr>
+              <w:t>ll samples for a give</w:t>
+            </w:r>
+            <w:r>
+              <w:rPr>
+                <w:rFonts w:cstheme="minorHAnsi"/>
+                <w:lang w:val="en-US"/>
+              </w:rPr>
+              <w:t>n node belong to the same class or</w:t>
+            </w:r>
+            <w:r>
+              <w:rPr>
+                <w:rFonts w:cstheme="minorHAnsi"/>
+                <w:lang w:val="en-US"/>
+              </w:rPr>
+              <w:t xml:space="preserve"> </w:t>
+            </w:r>
+            <w:r>
+              <w:rPr>
+                <w:rFonts w:cstheme="minorHAnsi"/>
+                <w:lang w:val="en-US"/>
+              </w:rPr>
+              <w:t>t</w:t>
+            </w:r>
+            <w:r>
+              <w:rPr>
+                <w:rFonts w:cstheme="minorHAnsi"/>
+                <w:lang w:val="en-US"/>
+              </w:rPr>
+              <w:t xml:space="preserve">here are no remaining attributes for further partitioning </w:t>
+            </w:r>
+            <w:r>
+              <w:rPr>
+                <w:rFonts w:cstheme="minorHAnsi"/>
+                <w:lang w:val="en-US"/>
+              </w:rPr>
+              <w:sym w:font="Wingdings" w:char="F0E8"/>
+            </w:r>
+            <w:r>
+              <w:rPr>
+                <w:rFonts w:cstheme="minorHAnsi"/>
+                <w:lang w:val="en-US"/>
+              </w:rPr>
+              <w:t xml:space="preserve"> </w:t>
+            </w:r>
+            <w:r>
+              <w:rPr>
+                <w:rFonts w:cstheme="minorHAnsi"/>
+                <w:lang w:val="en-US"/>
+              </w:rPr>
+              <w:t>majority voting</w:t>
+            </w:r>
+            <w:r>
+              <w:rPr>
+                <w:rFonts w:cstheme="minorHAnsi"/>
+                <w:lang w:val="en-US"/>
+              </w:rPr>
+              <w:t>.</w:t>
+            </w:r>
+          </w:p>
+        </w:tc>
+        <w:tc>
+          <w:tcPr>
+            <w:tcW w:w="2394" w:type="dxa"/>
+          </w:tcPr>
+          <w:p>
+            <w:pPr>
+              <w:cnfStyle w:val="000000100000" w:firstRow="0" w:lastRow="0" w:firstColumn="0" w:lastColumn="0" w:oddVBand="0" w:evenVBand="0" w:oddHBand="1" w:evenHBand="0" w:firstRowFirstColumn="0" w:firstRowLastColumn="0" w:lastRowFirstColumn="0" w:lastRowLastColumn="0"/>
+              <w:rPr>
+                <w:rFonts w:eastAsiaTheme="minorEastAsia" w:cstheme="minorHAnsi"/>
+                <w:lang w:val="en-US"/>
+              </w:rPr>
+            </w:pPr>
+            <w:r>
+              <w:rPr>
+                <w:rFonts w:cstheme="minorHAnsi"/>
+                <w:lang w:val="en-US"/>
+              </w:rPr>
+              <w:t>At start, c</w:t>
+            </w:r>
+            <w:r>
+              <w:rPr>
+                <w:rFonts w:cstheme="minorHAnsi"/>
+                <w:lang w:val="en-US"/>
+              </w:rPr>
+              <w:t xml:space="preserve">ompute P(C) The prior probability </w:t>
+            </w:r>
+            <w:r>
+              <w:rPr>
+                <w:rFonts w:cstheme="minorHAnsi"/>
+                <w:lang w:val="en-US"/>
+              </w:rPr>
+              <w:t>of</w:t>
+            </w:r>
+            <m:oMath>
+              <m:sSub>
+                <m:sSubPr>
+                  <m:ctrlPr>
+                    <w:rPr>
+                      <w:rFonts w:ascii="Cambria Math" w:hAnsi="Cambria Math" w:cstheme="minorHAnsi"/>
+                      <w:i/>
+                      <w:lang w:val="en-US"/>
+                    </w:rPr>
+                  </m:ctrlPr>
+                </m:sSubPr>
+                <m:e>
+                  <m:r>
+                    <w:rPr>
+                      <w:rFonts w:ascii="Cambria Math" w:hAnsi="Cambria Math" w:cstheme="minorHAnsi"/>
+                      <w:lang w:val="en-US"/>
+                    </w:rPr>
+                    <m:t>C</m:t>
+                  </m:r>
+                </m:e>
+                <m:sub>
+                  <m:r>
+                    <w:rPr>
+                      <w:rFonts w:ascii="Cambria Math" w:hAnsi="Cambria Math" w:cstheme="minorHAnsi"/>
+                      <w:lang w:val="en-US"/>
+                    </w:rPr>
+                    <m:t>i</m:t>
+                  </m:r>
+                </m:sub>
+              </m:sSub>
+            </m:oMath>
+            <w:r>
+              <w:rPr>
+                <w:rFonts w:cstheme="minorHAnsi"/>
+                <w:lang w:val="en-US"/>
+              </w:rPr>
+              <w:t xml:space="preserve">. </w:t>
+            </w:r>
+            <w:r>
+              <w:rPr>
+                <w:rFonts w:cstheme="minorHAnsi"/>
+                <w:lang w:val="en-US"/>
+              </w:rPr>
+              <w:t>E</w:t>
+            </w:r>
+            <w:r>
+              <w:rPr>
+                <w:rFonts w:cstheme="minorHAnsi"/>
+                <w:lang w:val="en-US"/>
+              </w:rPr>
+              <w:t>ach class can be</w:t>
+            </w:r>
+            <w:r>
+              <w:rPr>
+                <w:rFonts w:cstheme="minorHAnsi"/>
+                <w:lang w:val="en-US"/>
+              </w:rPr>
+              <w:t xml:space="preserve"> </w:t>
+            </w:r>
+            <w:r>
+              <w:rPr>
+                <w:rFonts w:cstheme="minorHAnsi"/>
+                <w:lang w:val="en-US"/>
+              </w:rPr>
+              <w:t>computed based on the training tuples</w:t>
+            </w:r>
+            <w:r>
+              <w:rPr>
+                <w:rFonts w:cstheme="minorHAnsi"/>
+                <w:lang w:val="en-US"/>
+              </w:rPr>
+              <w:t xml:space="preserve">. Then compute each </w:t>
+            </w:r>
+            <w:r>
+              <w:rPr>
+                <w:rFonts w:cstheme="minorHAnsi"/>
+                <w:lang w:val="en-US"/>
+              </w:rPr>
+              <w:t>independent</w:t>
+            </w:r>
+            <w:r>
+              <w:rPr>
+                <w:rFonts w:cstheme="minorHAnsi"/>
+                <w:lang w:val="en-US"/>
+              </w:rPr>
+              <w:t xml:space="preserve"> probability for attribute</w:t>
+            </w:r>
+            <w:r>
+              <w:rPr>
+                <w:rFonts w:cstheme="minorHAnsi"/>
+                <w:lang w:val="en-US"/>
+              </w:rPr>
+              <w:t xml:space="preserve"> xi in reference with Class C</w:t>
+            </w:r>
+            <w:r>
+              <w:rPr>
+                <w:rFonts w:cstheme="minorHAnsi"/>
+                <w:lang w:val="en-US"/>
+              </w:rPr>
+              <w:t xml:space="preserve"> and multiply</w:t>
+            </w:r>
+            <w:r>
+              <w:rPr>
+                <w:rFonts w:cstheme="minorHAnsi"/>
+                <w:lang w:val="en-US"/>
+              </w:rPr>
+              <w:t xml:space="preserve"> </w:t>
+            </w:r>
+            <w:r>
+              <w:rPr>
+                <w:rFonts w:cstheme="minorHAnsi"/>
+                <w:lang w:val="en-US"/>
+              </w:rPr>
+              <w:t>P (</w:t>
+            </w:r>
+            <m:oMath>
+              <m:sSub>
+                <m:sSubPr>
+                  <m:ctrlPr>
+                    <w:rPr>
+                      <w:rFonts w:ascii="Cambria Math" w:hAnsi="Cambria Math" w:cstheme="minorHAnsi"/>
+                      <w:i/>
+                      <w:lang w:val="en-US"/>
+                    </w:rPr>
+                  </m:ctrlPr>
+                </m:sSubPr>
+                <m:e>
+                  <m:r>
+                    <w:rPr>
+                      <w:rFonts w:ascii="Cambria Math" w:hAnsi="Cambria Math" w:cstheme="minorHAnsi"/>
+                      <w:lang w:val="en-US"/>
+                    </w:rPr>
+                    <m:t>X</m:t>
+                  </m:r>
+                </m:e>
+                <m:sub>
+                  <m:r>
+                    <w:rPr>
+                      <w:rFonts w:ascii="Cambria Math" w:hAnsi="Cambria Math" w:cstheme="minorHAnsi"/>
+                      <w:lang w:val="en-US"/>
+                    </w:rPr>
+                    <m:t>i</m:t>
+                  </m:r>
+                </m:sub>
+              </m:sSub>
+            </m:oMath>
+            <w:r>
+              <w:rPr>
+                <w:rFonts w:cstheme="minorHAnsi"/>
+                <w:lang w:val="en-US"/>
+              </w:rPr>
+              <w:t>|C</w:t>
+            </w:r>
+            <w:r>
+              <w:rPr>
+                <w:rFonts w:cstheme="minorHAnsi"/>
+                <w:lang w:val="en-US"/>
+              </w:rPr>
+              <w:t xml:space="preserve">). </w:t>
+            </w:r>
+            <w:r>
+              <w:rPr>
+                <w:rFonts w:cstheme="minorHAnsi"/>
+                <w:lang w:val="en-US"/>
+              </w:rPr>
+              <w:t>Example: The probability of class C to be yes is</w:t>
+            </w:r>
+            <w:r>
+              <w:rPr>
+                <w:rFonts w:cstheme="minorHAnsi"/>
+                <w:lang w:val="en-US"/>
+              </w:rPr>
+              <w:t xml:space="preserve"> </w:t>
+            </w:r>
+            <w:r>
+              <w:rPr>
+                <w:rFonts w:cstheme="minorHAnsi"/>
+                <w:lang w:val="en-US"/>
+              </w:rPr>
+              <w:t>P(C) = 9/14. The amount of attribute Xi being test with respect to C is P(</w:t>
+            </w:r>
+            <m:oMath>
+              <m:sSub>
+                <m:sSubPr>
+                  <m:ctrlPr>
+                    <w:rPr>
+                      <w:rFonts w:ascii="Cambria Math" w:hAnsi="Cambria Math" w:cstheme="minorHAnsi"/>
+                      <w:i/>
+                      <w:lang w:val="en-US"/>
+                    </w:rPr>
+                  </m:ctrlPr>
+                </m:sSubPr>
+                <m:e>
+                  <m:r>
+                    <w:rPr>
+                      <w:rFonts w:ascii="Cambria Math" w:hAnsi="Cambria Math" w:cstheme="minorHAnsi"/>
+                      <w:lang w:val="en-US"/>
+                    </w:rPr>
+                    <m:t>x</m:t>
+                  </m:r>
+                </m:e>
+                <m:sub>
+                  <m:r>
+                    <w:rPr>
+                      <w:rFonts w:ascii="Cambria Math" w:hAnsi="Cambria Math" w:cstheme="minorHAnsi"/>
+                      <w:lang w:val="en-US"/>
+                    </w:rPr>
+                    <m:t>i</m:t>
+                  </m:r>
+                </m:sub>
+              </m:sSub>
+            </m:oMath>
+            <w:r>
+              <w:rPr>
+                <w:rFonts w:cstheme="minorHAnsi"/>
+                <w:lang w:val="en-US"/>
+              </w:rPr>
+              <w:t>|</w:t>
+            </w:r>
+            <m:oMath>
+              <m:sSub>
+                <m:sSubPr>
+                  <m:ctrlPr>
+                    <w:rPr>
+                      <w:rFonts w:ascii="Cambria Math" w:hAnsi="Cambria Math" w:cstheme="minorHAnsi"/>
+                      <w:i/>
+                      <w:lang w:val="en-US"/>
+                    </w:rPr>
+                  </m:ctrlPr>
+                </m:sSubPr>
+                <m:e>
+                  <m:r>
+                    <w:rPr>
+                      <w:rFonts w:ascii="Cambria Math" w:hAnsi="Cambria Math" w:cstheme="minorHAnsi"/>
+                      <w:lang w:val="en-US"/>
+                    </w:rPr>
+                    <m:t>C</m:t>
+                  </m:r>
+                </m:e>
+                <m:sub>
+                  <m:r>
+                    <w:rPr>
+                      <w:rFonts w:ascii="Cambria Math" w:hAnsi="Cambria Math" w:cstheme="minorHAnsi"/>
+                      <w:lang w:val="en-US"/>
+                    </w:rPr>
+                    <m:t>i</m:t>
+                  </m:r>
+                </m:sub>
+              </m:sSub>
+            </m:oMath>
+            <w:r>
+              <w:rPr>
+                <w:rFonts w:cstheme="minorHAnsi"/>
+                <w:lang w:val="en-US"/>
+              </w:rPr>
+              <w:t xml:space="preserve">) = </w:t>
+            </w:r>
+            <m:oMath>
+              <m:f>
+                <m:fPr>
+                  <m:ctrlPr>
+                    <w:rPr>
+                      <w:rFonts w:ascii="Cambria Math" w:hAnsi="Cambria Math" w:cstheme="minorHAnsi"/>
+                      <w:i/>
+                      <w:lang w:val="en-US"/>
+                    </w:rPr>
+                  </m:ctrlPr>
+                </m:fPr>
+                <m:num>
+                  <m:r>
+                    <w:rPr>
+                      <w:rFonts w:ascii="Cambria Math" w:hAnsi="Cambria Math" w:cstheme="minorHAnsi"/>
+                      <w:lang w:val="en-US"/>
+                    </w:rPr>
+                    <m:t>xi=test</m:t>
+                  </m:r>
+                </m:num>
+                <m:den>
+                  <m:r>
+                    <w:rPr>
+                      <w:rFonts w:ascii="Cambria Math" w:hAnsi="Cambria Math" w:cstheme="minorHAnsi"/>
+                      <w:lang w:val="en-US"/>
+                    </w:rPr>
+                    <m:t>C</m:t>
+                  </m:r>
+                  <m:r>
+                    <w:rPr>
+                      <w:rFonts w:ascii="Cambria Math" w:hAnsi="Cambria Math" w:cstheme="minorHAnsi"/>
+                      <w:lang w:val="en-US"/>
+                    </w:rPr>
+                    <m:t>i</m:t>
+                  </m:r>
+                  <m:r>
+                    <w:rPr>
+                      <w:rFonts w:ascii="Cambria Math" w:hAnsi="Cambria Math" w:cstheme="minorHAnsi"/>
+                      <w:lang w:val="en-US"/>
+                    </w:rPr>
+                    <m:t>=yes</m:t>
+                  </m:r>
+                </m:den>
+              </m:f>
+              <m:r>
+                <w:rPr>
+                  <w:rFonts w:ascii="Cambria Math" w:hAnsi="Cambria Math" w:cstheme="minorHAnsi"/>
+                  <w:lang w:val="en-US"/>
+                </w:rPr>
+                <m:t>=</m:t>
+              </m:r>
+              <m:f>
+                <m:fPr>
+                  <m:ctrlPr>
+                    <w:rPr>
+                      <w:rFonts w:ascii="Cambria Math" w:hAnsi="Cambria Math" w:cstheme="minorHAnsi"/>
+                      <w:i/>
+                      <w:lang w:val="en-US"/>
+                    </w:rPr>
+                  </m:ctrlPr>
+                </m:fPr>
+                <m:num>
+                  <m:r>
+                    <w:rPr>
+                      <w:rFonts w:ascii="Cambria Math" w:hAnsi="Cambria Math" w:cstheme="minorHAnsi"/>
+                      <w:lang w:val="en-US"/>
+                    </w:rPr>
+                    <m:t>2</m:t>
+                  </m:r>
+                </m:num>
+                <m:den>
+                  <m:r>
+                    <w:rPr>
+                      <w:rFonts w:ascii="Cambria Math" w:hAnsi="Cambria Math" w:cstheme="minorHAnsi"/>
+                      <w:lang w:val="en-US"/>
+                    </w:rPr>
+                    <m:t>9</m:t>
+                  </m:r>
+                </m:den>
+              </m:f>
+            </m:oMath>
+          </w:p>
+          <w:p>
+            <w:pPr>
+              <w:cnfStyle w:val="000000100000" w:firstRow="0" w:lastRow="0" w:firstColumn="0" w:lastColumn="0" w:oddVBand="0" w:evenVBand="0" w:oddHBand="1" w:evenHBand="0" w:firstRowFirstColumn="0" w:firstRowLastColumn="0" w:lastRowFirstColumn="0" w:lastRowLastColumn="0"/>
+              <w:rPr>
+                <w:rFonts w:cstheme="minorHAnsi"/>
+                <w:lang w:val="en-US"/>
+              </w:rPr>
+            </w:pPr>
+            <w:r>
+              <w:rPr>
+                <w:rFonts w:cstheme="minorHAnsi"/>
+                <w:lang w:val="en-US"/>
+              </w:rPr>
+              <w:t>Finally, compute P(X|</w:t>
+            </w:r>
+            <m:oMath>
+              <m:sSub>
+                <m:sSubPr>
+                  <m:ctrlPr>
+                    <w:rPr>
+                      <w:rFonts w:ascii="Cambria Math" w:hAnsi="Cambria Math" w:cstheme="minorHAnsi"/>
+                      <w:i/>
+                      <w:lang w:val="en-US"/>
+                    </w:rPr>
+                  </m:ctrlPr>
+                </m:sSubPr>
+                <m:e>
+                  <m:r>
+                    <w:rPr>
+                      <w:rFonts w:ascii="Cambria Math" w:hAnsi="Cambria Math" w:cstheme="minorHAnsi"/>
+                      <w:lang w:val="en-US"/>
+                    </w:rPr>
+                    <m:t>C</m:t>
+                  </m:r>
+                </m:e>
+                <m:sub>
+                  <m:r>
+                    <w:rPr>
+                      <w:rFonts w:ascii="Cambria Math" w:hAnsi="Cambria Math" w:cstheme="minorHAnsi"/>
+                      <w:lang w:val="en-US"/>
+                    </w:rPr>
+                    <m:t>i</m:t>
+                  </m:r>
+                </m:sub>
+              </m:sSub>
+            </m:oMath>
+            <w:r>
+              <w:rPr>
+                <w:rFonts w:cstheme="minorHAnsi"/>
+                <w:lang w:val="en-US"/>
+              </w:rPr>
+              <w:t>)P(</w:t>
+            </w:r>
+            <m:oMath>
+              <m:sSub>
+                <m:sSubPr>
+                  <m:ctrlPr>
+                    <w:rPr>
+                      <w:rFonts w:ascii="Cambria Math" w:hAnsi="Cambria Math" w:cstheme="minorHAnsi"/>
+                      <w:i/>
+                      <w:lang w:val="en-US"/>
+                    </w:rPr>
+                  </m:ctrlPr>
+                </m:sSubPr>
+                <m:e>
+                  <m:r>
+                    <w:rPr>
+                      <w:rFonts w:ascii="Cambria Math" w:hAnsi="Cambria Math" w:cstheme="minorHAnsi"/>
+                      <w:lang w:val="en-US"/>
+                    </w:rPr>
+                    <m:t>C</m:t>
+                  </m:r>
+                </m:e>
+                <m:sub>
+                  <m:r>
+                    <w:rPr>
+                      <w:rFonts w:ascii="Cambria Math" w:hAnsi="Cambria Math" w:cstheme="minorHAnsi"/>
+                      <w:lang w:val="en-US"/>
+                    </w:rPr>
+                    <m:t>i</m:t>
+                  </m:r>
+                </m:sub>
+              </m:sSub>
+            </m:oMath>
+            <w:r>
+              <w:rPr>
+                <w:rFonts w:cstheme="minorHAnsi"/>
+                <w:lang w:val="en-US"/>
+              </w:rPr>
+              <w:t xml:space="preserve">) for each class </w:t>
+            </w:r>
+            <w:r>
+              <w:rPr>
+                <w:rFonts w:cstheme="minorHAnsi"/>
+                <w:lang w:val="en-US"/>
+              </w:rPr>
+              <w:sym w:font="Wingdings" w:char="F0E8"/>
+            </w:r>
+            <w:r>
+              <w:rPr>
+                <w:rFonts w:cstheme="minorHAnsi"/>
+                <w:lang w:val="en-US"/>
+              </w:rPr>
+              <w:t xml:space="preserve"> </w:t>
+            </w:r>
+            <w:r>
+              <w:rPr>
+                <w:rFonts w:cstheme="minorHAnsi"/>
+                <w:lang w:val="en-US"/>
+              </w:rPr>
+              <w:t>The naïve Bayesian Classifier predicts C=yes for tuple X</w:t>
+            </w:r>
+          </w:p>
+        </w:tc>
+        <w:tc>
+          <w:tcPr>
+            <w:cnfStyle w:val="000010000000" w:firstRow="0" w:lastRow="0" w:firstColumn="0" w:lastColumn="0" w:oddVBand="1" w:evenVBand="0" w:oddHBand="0" w:evenHBand="0" w:firstRowFirstColumn="0" w:firstRowLastColumn="0" w:lastRowFirstColumn="0" w:lastRowLastColumn="0"/>
+            <w:tcW w:w="2156" w:type="dxa"/>
+          </w:tcPr>
+          <w:p>
+            <w:pPr>
+              <w:rPr>
+                <w:rFonts w:cstheme="minorHAnsi"/>
+                <w:lang w:val="en-US"/>
+              </w:rPr>
+            </w:pPr>
+            <w:r>
+              <w:rPr>
+                <w:rFonts w:cstheme="minorHAnsi"/>
+                <w:lang w:val="en-US"/>
+              </w:rPr>
+              <w:t>Since x is defined as x =</w:t>
+            </w:r>
+            <m:oMath>
+              <m:sSub>
+                <m:sSubPr>
+                  <m:ctrlPr>
+                    <w:rPr>
+                      <w:rFonts w:ascii="Cambria Math" w:hAnsi="Cambria Math" w:cstheme="minorHAnsi"/>
+                      <w:i/>
+                      <w:lang w:val="en-US"/>
+                    </w:rPr>
+                  </m:ctrlPr>
+                </m:sSubPr>
+                <m:e>
+                  <m:r>
+                    <m:rPr>
+                      <m:sty m:val="p"/>
+                    </m:rPr>
+                    <w:rPr>
+                      <w:rFonts w:ascii="Cambria Math" w:hAnsi="Cambria Math" w:cstheme="minorHAnsi"/>
+                      <w:lang w:val="en-US"/>
+                    </w:rPr>
+                    <m:t>β</m:t>
+                  </m:r>
+                </m:e>
+                <m:sub>
+                  <m:r>
+                    <w:rPr>
+                      <w:rFonts w:ascii="Cambria Math" w:hAnsi="Cambria Math" w:cstheme="minorHAnsi"/>
+                      <w:lang w:val="en-US"/>
+                    </w:rPr>
+                    <m:t>0</m:t>
+                  </m:r>
+                </m:sub>
+              </m:sSub>
+              <m:r>
+                <w:rPr>
+                  <w:rFonts w:ascii="Cambria Math" w:hAnsi="Cambria Math" w:cstheme="minorHAnsi"/>
+                  <w:lang w:val="en-US"/>
+                </w:rPr>
+                <m:t>+</m:t>
+              </m:r>
+              <m:sSub>
+                <m:sSubPr>
+                  <m:ctrlPr>
+                    <w:rPr>
+                      <w:rFonts w:ascii="Cambria Math" w:hAnsi="Cambria Math" w:cstheme="minorHAnsi"/>
+                      <w:i/>
+                      <w:lang w:val="en-US"/>
+                    </w:rPr>
+                  </m:ctrlPr>
+                </m:sSubPr>
+                <m:e>
+                  <m:r>
+                    <m:rPr>
+                      <m:sty m:val="p"/>
+                    </m:rPr>
+                    <w:rPr>
+                      <w:rFonts w:ascii="Cambria Math" w:hAnsi="Cambria Math" w:cstheme="minorHAnsi"/>
+                      <w:lang w:val="en-US"/>
+                    </w:rPr>
+                    <m:t>β</m:t>
+                  </m:r>
+                </m:e>
+                <m:sub>
+                  <m:r>
+                    <w:rPr>
+                      <w:rFonts w:ascii="Cambria Math" w:hAnsi="Cambria Math" w:cstheme="minorHAnsi"/>
+                      <w:lang w:val="en-US"/>
+                    </w:rPr>
+                    <m:t>1</m:t>
+                  </m:r>
+                </m:sub>
+              </m:sSub>
+              <m:sSub>
+                <m:sSubPr>
+                  <m:ctrlPr>
+                    <w:rPr>
+                      <w:rFonts w:ascii="Cambria Math" w:hAnsi="Cambria Math" w:cstheme="minorHAnsi"/>
+                      <w:i/>
+                      <w:lang w:val="en-US"/>
+                    </w:rPr>
+                  </m:ctrlPr>
+                </m:sSubPr>
+                <m:e>
+                  <m:r>
+                    <m:rPr>
+                      <m:sty m:val="p"/>
+                    </m:rPr>
+                    <w:rPr>
+                      <w:rFonts w:ascii="Cambria Math" w:hAnsi="Cambria Math" w:cstheme="minorHAnsi"/>
+                      <w:lang w:val="en-US"/>
+                    </w:rPr>
+                    <m:t>X</m:t>
+                  </m:r>
+                </m:e>
+                <m:sub>
+                  <m:r>
+                    <w:rPr>
+                      <w:rFonts w:ascii="Cambria Math" w:hAnsi="Cambria Math" w:cstheme="minorHAnsi"/>
+                      <w:lang w:val="en-US"/>
+                    </w:rPr>
+                    <m:t>1</m:t>
+                  </m:r>
+                </m:sub>
+              </m:sSub>
+              <m:r>
+                <w:rPr>
+                  <w:rFonts w:ascii="Cambria Math" w:hAnsi="Cambria Math" w:cstheme="minorHAnsi"/>
+                  <w:lang w:val="en-US"/>
+                </w:rPr>
+                <m:t>+…</m:t>
+              </m:r>
+              <m:r>
+                <w:rPr>
+                  <w:rFonts w:ascii="Cambria Math" w:hAnsi="Cambria Math" w:cstheme="minorHAnsi"/>
+                  <w:lang w:val="en-US"/>
+                </w:rPr>
+                <m:t>+</m:t>
+              </m:r>
+              <m:sSub>
+                <m:sSubPr>
+                  <m:ctrlPr>
+                    <w:rPr>
+                      <w:rFonts w:ascii="Cambria Math" w:hAnsi="Cambria Math" w:cstheme="minorHAnsi"/>
+                      <w:i/>
+                      <w:lang w:val="en-US"/>
+                    </w:rPr>
+                  </m:ctrlPr>
+                </m:sSubPr>
+                <m:e>
+                  <m:r>
+                    <m:rPr>
+                      <m:sty m:val="p"/>
+                    </m:rPr>
+                    <w:rPr>
+                      <w:rFonts w:ascii="Cambria Math" w:hAnsi="Cambria Math" w:cstheme="minorHAnsi"/>
+                      <w:lang w:val="en-US"/>
+                    </w:rPr>
+                    <m:t>β</m:t>
+                  </m:r>
+                </m:e>
+                <m:sub>
+                  <m:r>
+                    <w:rPr>
+                      <w:rFonts w:ascii="Cambria Math" w:hAnsi="Cambria Math" w:cstheme="minorHAnsi"/>
+                      <w:lang w:val="en-US"/>
+                    </w:rPr>
+                    <m:t>k</m:t>
+                  </m:r>
+                </m:sub>
+              </m:sSub>
+              <m:sSub>
+                <m:sSubPr>
+                  <m:ctrlPr>
+                    <w:rPr>
+                      <w:rFonts w:ascii="Cambria Math" w:hAnsi="Cambria Math" w:cstheme="minorHAnsi"/>
+                      <w:i/>
+                      <w:lang w:val="en-US"/>
+                    </w:rPr>
+                  </m:ctrlPr>
+                </m:sSubPr>
+                <m:e>
+                  <m:r>
+                    <m:rPr>
+                      <m:sty m:val="p"/>
+                    </m:rPr>
+                    <w:rPr>
+                      <w:rFonts w:ascii="Cambria Math" w:hAnsi="Cambria Math" w:cstheme="minorHAnsi"/>
+                      <w:lang w:val="en-US"/>
+                    </w:rPr>
+                    <m:t>X</m:t>
+                  </m:r>
+                </m:e>
+                <m:sub>
+                  <m:r>
+                    <w:rPr>
+                      <w:rFonts w:ascii="Cambria Math" w:hAnsi="Cambria Math" w:cstheme="minorHAnsi"/>
+                      <w:lang w:val="en-US"/>
+                    </w:rPr>
+                    <m:t>k</m:t>
+                  </m:r>
+                </m:sub>
+              </m:sSub>
+            </m:oMath>
+            <w:r>
+              <w:rPr>
+                <w:rFonts w:cstheme="minorHAnsi"/>
+                <w:lang w:val="en-US"/>
+              </w:rPr>
+              <w:t xml:space="preserve"> the LR is </w:t>
+            </w:r>
+          </w:p>
+          <w:p>
+            <w:pPr>
+              <w:rPr>
+                <w:rFonts w:cstheme="minorHAnsi"/>
+                <w:lang w:val="en-US"/>
+              </w:rPr>
+            </w:pPr>
+          </w:p>
+          <w:p>
+            <w:pPr>
+              <w:rPr>
+                <w:rFonts w:eastAsiaTheme="minorEastAsia" w:cstheme="minorHAnsi"/>
+                <w:lang w:val="en-US"/>
+              </w:rPr>
+            </w:pPr>
+            <m:oMathPara>
+              <m:oMath>
+                <m:f>
+                  <m:fPr>
+                    <m:ctrlPr>
+                      <w:rPr>
+                        <w:rFonts w:ascii="Cambria Math" w:hAnsi="Cambria Math" w:cstheme="minorHAnsi"/>
+                        <w:i/>
+                        <w:lang w:val="en-US"/>
+                      </w:rPr>
+                    </m:ctrlPr>
+                  </m:fPr>
+                  <m:num>
+                    <m:sSup>
+                      <m:sSupPr>
+                        <m:ctrlPr>
+                          <w:rPr>
+                            <w:rFonts w:ascii="Cambria Math" w:hAnsi="Cambria Math" w:cstheme="minorHAnsi"/>
+                            <w:i/>
+                            <w:lang w:val="en-US"/>
+                          </w:rPr>
+                        </m:ctrlPr>
+                      </m:sSupPr>
+                      <m:e>
+                        <m:r>
+                          <w:rPr>
+                            <w:rFonts w:ascii="Cambria Math" w:hAnsi="Cambria Math" w:cstheme="minorHAnsi"/>
+                            <w:lang w:val="en-US"/>
+                          </w:rPr>
+                          <m:t>e</m:t>
+                        </m:r>
+                      </m:e>
+                      <m:sup>
+                        <m:sSub>
+                          <m:sSubPr>
+                            <m:ctrlPr>
+                              <w:rPr>
+                                <w:rFonts w:ascii="Cambria Math" w:hAnsi="Cambria Math" w:cstheme="minorHAnsi"/>
+                                <w:i/>
+                                <w:lang w:val="en-US"/>
+                              </w:rPr>
+                            </m:ctrlPr>
+                          </m:sSubPr>
+                          <m:e>
+                            <m:r>
+                              <m:rPr>
+                                <m:sty m:val="p"/>
+                              </m:rPr>
+                              <w:rPr>
+                                <w:rFonts w:ascii="Cambria Math" w:hAnsi="Cambria Math" w:cstheme="minorHAnsi"/>
+                                <w:lang w:val="en-US"/>
+                              </w:rPr>
+                              <m:t>β</m:t>
+                            </m:r>
+                          </m:e>
+                          <m:sub>
+                            <m:r>
+                              <w:rPr>
+                                <w:rFonts w:ascii="Cambria Math" w:hAnsi="Cambria Math" w:cstheme="minorHAnsi"/>
+                                <w:lang w:val="en-US"/>
+                              </w:rPr>
+                              <m:t>0</m:t>
+                            </m:r>
+                          </m:sub>
+                        </m:sSub>
+                        <m:r>
+                          <w:rPr>
+                            <w:rFonts w:ascii="Cambria Math" w:hAnsi="Cambria Math" w:cstheme="minorHAnsi"/>
+                            <w:lang w:val="en-US"/>
+                          </w:rPr>
+                          <m:t>+</m:t>
+                        </m:r>
+                        <m:sSub>
+                          <m:sSubPr>
+                            <m:ctrlPr>
+                              <w:rPr>
+                                <w:rFonts w:ascii="Cambria Math" w:hAnsi="Cambria Math" w:cstheme="minorHAnsi"/>
+                                <w:i/>
+                                <w:lang w:val="en-US"/>
+                              </w:rPr>
+                            </m:ctrlPr>
+                          </m:sSubPr>
+                          <m:e>
+                            <m:r>
+                              <m:rPr>
+                                <m:sty m:val="p"/>
+                              </m:rPr>
+                              <w:rPr>
+                                <w:rFonts w:ascii="Cambria Math" w:hAnsi="Cambria Math" w:cstheme="minorHAnsi"/>
+                                <w:lang w:val="en-US"/>
+                              </w:rPr>
+                              <m:t>β</m:t>
+                            </m:r>
+                          </m:e>
+                          <m:sub>
+                            <m:r>
+                              <w:rPr>
+                                <w:rFonts w:ascii="Cambria Math" w:hAnsi="Cambria Math" w:cstheme="minorHAnsi"/>
+                                <w:lang w:val="en-US"/>
+                              </w:rPr>
+                              <m:t>1</m:t>
+                            </m:r>
+                          </m:sub>
+                        </m:sSub>
+                        <m:sSub>
+                          <m:sSubPr>
+                            <m:ctrlPr>
+                              <w:rPr>
+                                <w:rFonts w:ascii="Cambria Math" w:hAnsi="Cambria Math" w:cstheme="minorHAnsi"/>
+                                <w:i/>
+                                <w:lang w:val="en-US"/>
+                              </w:rPr>
+                            </m:ctrlPr>
+                          </m:sSubPr>
+                          <m:e>
+                            <m:r>
+                              <m:rPr>
+                                <m:sty m:val="p"/>
+                              </m:rPr>
+                              <w:rPr>
+                                <w:rFonts w:ascii="Cambria Math" w:hAnsi="Cambria Math" w:cstheme="minorHAnsi"/>
+                                <w:lang w:val="en-US"/>
+                              </w:rPr>
+                              <m:t>X</m:t>
+                            </m:r>
+                          </m:e>
+                          <m:sub>
+                            <m:r>
+                              <w:rPr>
+                                <w:rFonts w:ascii="Cambria Math" w:hAnsi="Cambria Math" w:cstheme="minorHAnsi"/>
+                                <w:lang w:val="en-US"/>
+                              </w:rPr>
+                              <m:t>1</m:t>
+                            </m:r>
+                          </m:sub>
+                        </m:sSub>
+                        <m:r>
+                          <w:rPr>
+                            <w:rFonts w:ascii="Cambria Math" w:hAnsi="Cambria Math" w:cstheme="minorHAnsi"/>
+                            <w:lang w:val="en-US"/>
+                          </w:rPr>
+                          <m:t>+</m:t>
+                        </m:r>
+                        <m:r>
+                          <w:rPr>
+                            <w:rFonts w:ascii="Cambria Math" w:hAnsi="Cambria Math" w:cstheme="minorHAnsi"/>
+                            <w:lang w:val="en-US"/>
+                          </w:rPr>
+                          <m:t>…+</m:t>
+                        </m:r>
+                        <m:sSub>
+                          <m:sSubPr>
+                            <m:ctrlPr>
+                              <w:rPr>
+                                <w:rFonts w:ascii="Cambria Math" w:hAnsi="Cambria Math" w:cstheme="minorHAnsi"/>
+                                <w:i/>
+                                <w:lang w:val="en-US"/>
+                              </w:rPr>
+                            </m:ctrlPr>
+                          </m:sSubPr>
+                          <m:e>
+                            <m:r>
+                              <m:rPr>
+                                <m:sty m:val="p"/>
+                              </m:rPr>
+                              <w:rPr>
+                                <w:rFonts w:ascii="Cambria Math" w:hAnsi="Cambria Math" w:cstheme="minorHAnsi"/>
+                                <w:lang w:val="en-US"/>
+                              </w:rPr>
+                              <m:t>β</m:t>
+                            </m:r>
+                          </m:e>
+                          <m:sub>
+                            <m:r>
+                              <w:rPr>
+                                <w:rFonts w:ascii="Cambria Math" w:hAnsi="Cambria Math" w:cstheme="minorHAnsi"/>
+                                <w:lang w:val="en-US"/>
+                              </w:rPr>
+                              <m:t>k</m:t>
+                            </m:r>
+                          </m:sub>
+                        </m:sSub>
+                        <m:sSub>
+                          <m:sSubPr>
+                            <m:ctrlPr>
+                              <w:rPr>
+                                <w:rFonts w:ascii="Cambria Math" w:hAnsi="Cambria Math" w:cstheme="minorHAnsi"/>
+                                <w:i/>
+                                <w:lang w:val="en-US"/>
+                              </w:rPr>
+                            </m:ctrlPr>
+                          </m:sSubPr>
+                          <m:e>
+                            <m:r>
+                              <m:rPr>
+                                <m:sty m:val="p"/>
+                              </m:rPr>
+                              <w:rPr>
+                                <w:rFonts w:ascii="Cambria Math" w:hAnsi="Cambria Math" w:cstheme="minorHAnsi"/>
+                                <w:lang w:val="en-US"/>
+                              </w:rPr>
+                              <m:t>X</m:t>
+                            </m:r>
+                          </m:e>
+                          <m:sub>
+                            <m:r>
+                              <w:rPr>
+                                <w:rFonts w:ascii="Cambria Math" w:hAnsi="Cambria Math" w:cstheme="minorHAnsi"/>
+                                <w:lang w:val="en-US"/>
+                              </w:rPr>
+                              <m:t>k</m:t>
+                            </m:r>
+                          </m:sub>
+                        </m:sSub>
+                      </m:sup>
+                    </m:sSup>
+                  </m:num>
+                  <m:den>
+                    <m:r>
+                      <w:rPr>
+                        <w:rFonts w:ascii="Cambria Math" w:hAnsi="Cambria Math" w:cstheme="minorHAnsi"/>
+                        <w:lang w:val="en-US"/>
+                      </w:rPr>
+                      <m:t>1+</m:t>
+                    </m:r>
+                    <m:sSup>
+                      <m:sSupPr>
+                        <m:ctrlPr>
+                          <w:rPr>
+                            <w:rFonts w:ascii="Cambria Math" w:hAnsi="Cambria Math" w:cstheme="minorHAnsi"/>
+                            <w:i/>
+                            <w:lang w:val="en-US"/>
+                          </w:rPr>
+                        </m:ctrlPr>
+                      </m:sSupPr>
+                      <m:e>
+                        <m:r>
+                          <w:rPr>
+                            <w:rFonts w:ascii="Cambria Math" w:hAnsi="Cambria Math" w:cstheme="minorHAnsi"/>
+                            <w:lang w:val="en-US"/>
+                          </w:rPr>
+                          <m:t>e</m:t>
+                        </m:r>
+                      </m:e>
+                      <m:sup>
+                        <m:sSub>
+                          <m:sSubPr>
+                            <m:ctrlPr>
+                              <w:rPr>
+                                <w:rFonts w:ascii="Cambria Math" w:hAnsi="Cambria Math" w:cstheme="minorHAnsi"/>
+                                <w:i/>
+                                <w:lang w:val="en-US"/>
+                              </w:rPr>
+                            </m:ctrlPr>
+                          </m:sSubPr>
+                          <m:e>
+                            <m:r>
+                              <m:rPr>
+                                <m:sty m:val="p"/>
+                              </m:rPr>
+                              <w:rPr>
+                                <w:rFonts w:ascii="Cambria Math" w:hAnsi="Cambria Math" w:cstheme="minorHAnsi"/>
+                                <w:lang w:val="en-US"/>
+                              </w:rPr>
+                              <m:t>β</m:t>
+                            </m:r>
+                          </m:e>
+                          <m:sub>
+                            <m:r>
+                              <w:rPr>
+                                <w:rFonts w:ascii="Cambria Math" w:hAnsi="Cambria Math" w:cstheme="minorHAnsi"/>
+                                <w:lang w:val="en-US"/>
+                              </w:rPr>
+                              <m:t>0</m:t>
+                            </m:r>
+                          </m:sub>
+                        </m:sSub>
+                        <m:r>
+                          <w:rPr>
+                            <w:rFonts w:ascii="Cambria Math" w:hAnsi="Cambria Math" w:cstheme="minorHAnsi"/>
+                            <w:lang w:val="en-US"/>
+                          </w:rPr>
+                          <m:t>+</m:t>
+                        </m:r>
+                        <m:sSub>
+                          <m:sSubPr>
+                            <m:ctrlPr>
+                              <w:rPr>
+                                <w:rFonts w:ascii="Cambria Math" w:hAnsi="Cambria Math" w:cstheme="minorHAnsi"/>
+                                <w:i/>
+                                <w:lang w:val="en-US"/>
+                              </w:rPr>
+                            </m:ctrlPr>
+                          </m:sSubPr>
+                          <m:e>
+                            <m:r>
+                              <m:rPr>
+                                <m:sty m:val="p"/>
+                              </m:rPr>
+                              <w:rPr>
+                                <w:rFonts w:ascii="Cambria Math" w:hAnsi="Cambria Math" w:cstheme="minorHAnsi"/>
+                                <w:lang w:val="en-US"/>
+                              </w:rPr>
+                              <m:t>β</m:t>
+                            </m:r>
+                          </m:e>
+                          <m:sub>
+                            <m:r>
+                              <w:rPr>
+                                <w:rFonts w:ascii="Cambria Math" w:hAnsi="Cambria Math" w:cstheme="minorHAnsi"/>
+                                <w:lang w:val="en-US"/>
+                              </w:rPr>
+                              <m:t>1</m:t>
+                            </m:r>
+                          </m:sub>
+                        </m:sSub>
+                        <m:sSub>
+                          <m:sSubPr>
+                            <m:ctrlPr>
+                              <w:rPr>
+                                <w:rFonts w:ascii="Cambria Math" w:hAnsi="Cambria Math" w:cstheme="minorHAnsi"/>
+                                <w:i/>
+                                <w:lang w:val="en-US"/>
+                              </w:rPr>
+                            </m:ctrlPr>
+                          </m:sSubPr>
+                          <m:e>
+                            <m:r>
+                              <m:rPr>
+                                <m:sty m:val="p"/>
+                              </m:rPr>
+                              <w:rPr>
+                                <w:rFonts w:ascii="Cambria Math" w:hAnsi="Cambria Math" w:cstheme="minorHAnsi"/>
+                                <w:lang w:val="en-US"/>
+                              </w:rPr>
+                              <m:t>X</m:t>
+                            </m:r>
+                          </m:e>
+                          <m:sub>
+                            <m:r>
+                              <w:rPr>
+                                <w:rFonts w:ascii="Cambria Math" w:hAnsi="Cambria Math" w:cstheme="minorHAnsi"/>
+                                <w:lang w:val="en-US"/>
+                              </w:rPr>
+                              <m:t>1</m:t>
+                            </m:r>
+                          </m:sub>
+                        </m:sSub>
+                        <m:r>
+                          <w:rPr>
+                            <w:rFonts w:ascii="Cambria Math" w:hAnsi="Cambria Math" w:cstheme="minorHAnsi"/>
+                            <w:lang w:val="en-US"/>
+                          </w:rPr>
+                          <m:t>+…+</m:t>
+                        </m:r>
+                        <m:sSub>
+                          <m:sSubPr>
+                            <m:ctrlPr>
+                              <w:rPr>
+                                <w:rFonts w:ascii="Cambria Math" w:hAnsi="Cambria Math" w:cstheme="minorHAnsi"/>
+                                <w:i/>
+                                <w:lang w:val="en-US"/>
+                              </w:rPr>
+                            </m:ctrlPr>
+                          </m:sSubPr>
+                          <m:e>
+                            <m:r>
+                              <m:rPr>
+                                <m:sty m:val="p"/>
+                              </m:rPr>
+                              <w:rPr>
+                                <w:rFonts w:ascii="Cambria Math" w:hAnsi="Cambria Math" w:cstheme="minorHAnsi"/>
+                                <w:lang w:val="en-US"/>
+                              </w:rPr>
+                              <m:t>β</m:t>
+                            </m:r>
+                          </m:e>
+                          <m:sub>
+                            <m:r>
+                              <w:rPr>
+                                <w:rFonts w:ascii="Cambria Math" w:hAnsi="Cambria Math" w:cstheme="minorHAnsi"/>
+                                <w:lang w:val="en-US"/>
+                              </w:rPr>
+                              <m:t>k</m:t>
+                            </m:r>
+                          </m:sub>
+                        </m:sSub>
+                        <m:sSub>
+                          <m:sSubPr>
+                            <m:ctrlPr>
+                              <w:rPr>
+                                <w:rFonts w:ascii="Cambria Math" w:hAnsi="Cambria Math" w:cstheme="minorHAnsi"/>
+                                <w:i/>
+                                <w:lang w:val="en-US"/>
+                              </w:rPr>
+                            </m:ctrlPr>
+                          </m:sSubPr>
+                          <m:e>
+                            <m:r>
+                              <m:rPr>
+                                <m:sty m:val="p"/>
+                              </m:rPr>
+                              <w:rPr>
+                                <w:rFonts w:ascii="Cambria Math" w:hAnsi="Cambria Math" w:cstheme="minorHAnsi"/>
+                                <w:lang w:val="en-US"/>
+                              </w:rPr>
+                              <m:t>X</m:t>
+                            </m:r>
+                          </m:e>
+                          <m:sub>
+                            <m:r>
+                              <w:rPr>
+                                <w:rFonts w:ascii="Cambria Math" w:hAnsi="Cambria Math" w:cstheme="minorHAnsi"/>
+                                <w:lang w:val="en-US"/>
+                              </w:rPr>
+                              <m:t>k</m:t>
+                            </m:r>
+                          </m:sub>
+                        </m:sSub>
+                      </m:sup>
+                    </m:sSup>
+                  </m:den>
+                </m:f>
+              </m:oMath>
+            </m:oMathPara>
+          </w:p>
+          <w:p>
+            <w:pPr>
+              <w:rPr>
+                <w:rFonts w:eastAsiaTheme="minorEastAsia" w:cstheme="minorHAnsi"/>
+                <w:lang w:val="en-US"/>
+              </w:rPr>
+            </w:pPr>
+          </w:p>
+          <w:p>
+            <w:pPr>
+              <w:rPr>
+                <w:rFonts w:cstheme="minorHAnsi"/>
+                <w:lang w:val="en-US"/>
+              </w:rPr>
+            </w:pPr>
+            <w:r>
+              <w:rPr>
+                <w:rFonts w:eastAsiaTheme="minorEastAsia" w:cstheme="minorHAnsi"/>
+                <w:lang w:val="en-US"/>
+              </w:rPr>
+              <w:t>Estimate the parameters using the Maximum Likelihood Function and then by c</w:t>
+            </w:r>
+            <w:r>
+              <w:rPr>
+                <w:rFonts w:eastAsiaTheme="minorEastAsia" w:cstheme="minorHAnsi"/>
+                <w:lang w:val="en-US"/>
+              </w:rPr>
+              <w:t>omput</w:t>
+            </w:r>
+            <w:r>
+              <w:rPr>
+                <w:rFonts w:eastAsiaTheme="minorEastAsia" w:cstheme="minorHAnsi"/>
+                <w:lang w:val="en-US"/>
+              </w:rPr>
+              <w:t>ing</w:t>
+            </w:r>
+            <w:r>
+              <w:rPr>
+                <w:rFonts w:eastAsiaTheme="minorEastAsia" w:cstheme="minorHAnsi"/>
+                <w:lang w:val="en-US"/>
+              </w:rPr>
+              <w:t xml:space="preserve"> the partial d</w:t>
+            </w:r>
+            <w:r>
+              <w:rPr>
+                <w:rFonts w:eastAsiaTheme="minorEastAsia" w:cstheme="minorHAnsi"/>
+                <w:lang w:val="en-US"/>
+              </w:rPr>
+              <w:t xml:space="preserve">erivatives of the </w:t>
+            </w:r>
+            <w:r>
+              <w:rPr>
+                <w:rFonts w:eastAsiaTheme="minorEastAsia" w:cstheme="minorHAnsi"/>
+                <w:lang w:val="en-US"/>
+              </w:rPr>
+              <w:t>log likelihood</w:t>
+            </w:r>
+            <w:r>
+              <w:rPr>
+                <w:rFonts w:eastAsiaTheme="minorEastAsia" w:cstheme="minorHAnsi"/>
+                <w:lang w:val="en-US"/>
+              </w:rPr>
+              <w:t>, e</w:t>
+            </w:r>
+            <w:r>
+              <w:rPr>
+                <w:rFonts w:eastAsiaTheme="minorEastAsia" w:cstheme="minorHAnsi"/>
+                <w:lang w:val="en-US"/>
+              </w:rPr>
+              <w:t>quate each partial</w:t>
+            </w:r>
+            <w:r>
+              <w:rPr>
+                <w:rFonts w:eastAsiaTheme="minorEastAsia" w:cstheme="minorHAnsi"/>
+                <w:lang w:val="en-US"/>
+              </w:rPr>
+              <w:t xml:space="preserve"> </w:t>
+            </w:r>
+            <w:r>
+              <w:rPr>
+                <w:rFonts w:eastAsiaTheme="minorEastAsia" w:cstheme="minorHAnsi"/>
+                <w:lang w:val="en-US"/>
+              </w:rPr>
+              <w:t>derivative to zero, and solve the resulting</w:t>
+            </w:r>
+            <w:r>
+              <w:rPr>
+                <w:rFonts w:eastAsiaTheme="minorEastAsia" w:cstheme="minorHAnsi"/>
+                <w:lang w:val="en-US"/>
+              </w:rPr>
+              <w:t xml:space="preserve"> </w:t>
+            </w:r>
+            <w:r>
+              <w:rPr>
+                <w:rFonts w:eastAsiaTheme="minorEastAsia" w:cstheme="minorHAnsi"/>
+                <w:lang w:val="en-US"/>
+              </w:rPr>
+              <w:t>nonlinear equations</w:t>
+            </w:r>
+          </w:p>
+        </w:tc>
+        <w:tc>
+          <w:tcPr>
+            <w:tcW w:w="2407" w:type="dxa"/>
+          </w:tcPr>
+          <w:p>
+            <w:pPr>
+              <w:cnfStyle w:val="000000100000" w:firstRow="0" w:lastRow="0" w:firstColumn="0" w:lastColumn="0" w:oddVBand="0" w:evenVBand="0" w:oddHBand="1" w:evenHBand="0" w:firstRowFirstColumn="0" w:firstRowLastColumn="0" w:lastRowFirstColumn="0" w:lastRowLastColumn="0"/>
+              <w:rPr>
+                <w:rFonts w:cstheme="minorHAnsi"/>
+                <w:lang w:val="en-US"/>
+              </w:rPr>
+            </w:pPr>
+            <w:r>
+              <w:rPr>
+                <w:rFonts w:cstheme="minorHAnsi"/>
+                <w:lang w:val="en-US"/>
+              </w:rPr>
+              <w:t xml:space="preserve">The ALG </w:t>
+            </w:r>
+            <w:r>
+              <w:rPr>
+                <w:rFonts w:cstheme="minorHAnsi"/>
+                <w:lang w:val="en-US"/>
+              </w:rPr>
+              <w:t>assigns</w:t>
+            </w:r>
+            <w:r>
+              <w:rPr>
+                <w:rFonts w:cstheme="minorHAnsi"/>
+                <w:lang w:val="en-US"/>
+              </w:rPr>
+              <w:t xml:space="preserve"> for the </w:t>
+            </w:r>
+            <w:r>
+              <w:rPr>
+                <w:rFonts w:cstheme="minorHAnsi"/>
+                <w:lang w:val="en-US"/>
+              </w:rPr>
+              <w:t xml:space="preserve">unknown tuple </w:t>
+            </w:r>
+            <w:r>
+              <w:rPr>
+                <w:rFonts w:cstheme="minorHAnsi"/>
+                <w:lang w:val="en-US"/>
+              </w:rPr>
+              <w:t>t</w:t>
+            </w:r>
+            <w:r>
+              <w:rPr>
+                <w:rFonts w:cstheme="minorHAnsi"/>
+                <w:lang w:val="en-US"/>
+              </w:rPr>
+              <w:t>he most common class among its k</w:t>
+            </w:r>
+            <w:r>
+              <w:rPr>
+                <w:rFonts w:cstheme="minorHAnsi"/>
+                <w:lang w:val="en-US"/>
+              </w:rPr>
+              <w:t>-</w:t>
+            </w:r>
+            <w:r>
+              <w:rPr>
+                <w:rFonts w:cstheme="minorHAnsi"/>
+                <w:lang w:val="en-US"/>
+              </w:rPr>
+              <w:t xml:space="preserve">nearest neighbor. </w:t>
+            </w:r>
+            <w:r>
+              <w:rPr>
+                <w:rFonts w:cstheme="minorHAnsi"/>
+                <w:lang w:val="en-US"/>
+              </w:rPr>
+              <w:t>When k=1 the unknown tuple is assigned the class of the training</w:t>
+            </w:r>
+            <w:r>
+              <w:rPr>
+                <w:rFonts w:cstheme="minorHAnsi"/>
+                <w:lang w:val="en-US"/>
+              </w:rPr>
+              <w:t xml:space="preserve"> </w:t>
+            </w:r>
+            <w:r>
+              <w:rPr>
+                <w:rFonts w:cstheme="minorHAnsi"/>
+                <w:lang w:val="en-US"/>
+              </w:rPr>
+              <w:t>tuple that is closest to it</w:t>
+            </w:r>
+            <w:r>
+              <w:rPr>
+                <w:rFonts w:cstheme="minorHAnsi"/>
+                <w:lang w:val="en-US"/>
+              </w:rPr>
+              <w:t xml:space="preserve">. To measure the distance we can use the Euclidean distance </w:t>
+            </w:r>
+            <m:oMath>
+              <m:rad>
+                <m:radPr>
+                  <m:degHide m:val="1"/>
+                  <m:ctrlPr>
+                    <w:rPr>
+                      <w:rFonts w:ascii="Cambria Math" w:hAnsi="Cambria Math" w:cstheme="minorHAnsi"/>
+                      <w:i/>
+                      <w:lang w:val="en-US"/>
+                    </w:rPr>
+                  </m:ctrlPr>
+                </m:radPr>
+                <m:deg/>
+                <m:e>
+                  <m:nary>
+                    <m:naryPr>
+                      <m:chr m:val="∑"/>
+                      <m:limLoc m:val="undOvr"/>
+                      <m:ctrlPr>
+                        <w:rPr>
+                          <w:rFonts w:ascii="Cambria Math" w:hAnsi="Cambria Math" w:cstheme="minorHAnsi"/>
+                          <w:i/>
+                          <w:lang w:val="en-US"/>
+                        </w:rPr>
+                      </m:ctrlPr>
+                    </m:naryPr>
+                    <m:sub>
+                      <m:r>
+                        <w:rPr>
+                          <w:rFonts w:ascii="Cambria Math" w:hAnsi="Cambria Math" w:cstheme="minorHAnsi"/>
+                          <w:lang w:val="en-US"/>
+                        </w:rPr>
+                        <m:t>i=1</m:t>
+                      </m:r>
+                    </m:sub>
+                    <m:sup>
+                      <m:r>
+                        <w:rPr>
+                          <w:rFonts w:ascii="Cambria Math" w:hAnsi="Cambria Math" w:cstheme="minorHAnsi"/>
+                          <w:lang w:val="en-US"/>
+                        </w:rPr>
+                        <m:t>n</m:t>
+                      </m:r>
+                    </m:sup>
+                    <m:e>
+                      <m:sSup>
+                        <m:sSupPr>
+                          <m:ctrlPr>
+                            <w:rPr>
+                              <w:rFonts w:ascii="Cambria Math" w:hAnsi="Cambria Math" w:cstheme="minorHAnsi"/>
+                              <w:i/>
+                              <w:lang w:val="en-US"/>
+                            </w:rPr>
+                          </m:ctrlPr>
+                        </m:sSupPr>
+                        <m:e>
+                          <m:d>
+                            <m:dPr>
+                              <m:ctrlPr>
+                                <w:rPr>
+                                  <w:rFonts w:ascii="Cambria Math" w:hAnsi="Cambria Math" w:cstheme="minorHAnsi"/>
+                                  <w:i/>
+                                  <w:lang w:val="en-US"/>
+                                </w:rPr>
+                              </m:ctrlPr>
+                            </m:dPr>
+                            <m:e>
+                              <m:sSub>
+                                <m:sSubPr>
+                                  <m:ctrlPr>
+                                    <w:rPr>
+                                      <w:rFonts w:ascii="Cambria Math" w:hAnsi="Cambria Math" w:cstheme="minorHAnsi"/>
+                                      <w:i/>
+                                      <w:lang w:val="en-US"/>
+                                    </w:rPr>
+                                  </m:ctrlPr>
+                                </m:sSubPr>
+                                <m:e>
+                                  <m:r>
+                                    <w:rPr>
+                                      <w:rFonts w:ascii="Cambria Math" w:hAnsi="Cambria Math" w:cstheme="minorHAnsi"/>
+                                      <w:lang w:val="en-US"/>
+                                    </w:rPr>
+                                    <m:t>x</m:t>
+                                  </m:r>
+                                </m:e>
+                                <m:sub>
+                                  <m:r>
+                                    <w:rPr>
+                                      <w:rFonts w:ascii="Cambria Math" w:hAnsi="Cambria Math" w:cstheme="minorHAnsi"/>
+                                      <w:lang w:val="en-US"/>
+                                    </w:rPr>
+                                    <m:t>1i</m:t>
+                                  </m:r>
+                                </m:sub>
+                              </m:sSub>
+                              <m:r>
+                                <w:rPr>
+                                  <w:rFonts w:ascii="Cambria Math" w:hAnsi="Cambria Math" w:cstheme="minorHAnsi"/>
+                                  <w:lang w:val="en-US"/>
+                                </w:rPr>
+                                <m:t>-</m:t>
+                              </m:r>
+                              <m:sSub>
+                                <m:sSubPr>
+                                  <m:ctrlPr>
+                                    <w:rPr>
+                                      <w:rFonts w:ascii="Cambria Math" w:hAnsi="Cambria Math" w:cstheme="minorHAnsi"/>
+                                      <w:i/>
+                                      <w:lang w:val="en-US"/>
+                                    </w:rPr>
+                                  </m:ctrlPr>
+                                </m:sSubPr>
+                                <m:e>
+                                  <m:r>
+                                    <w:rPr>
+                                      <w:rFonts w:ascii="Cambria Math" w:hAnsi="Cambria Math" w:cstheme="minorHAnsi"/>
+                                      <w:lang w:val="en-US"/>
+                                    </w:rPr>
+                                    <m:t>x</m:t>
+                                  </m:r>
+                                </m:e>
+                                <m:sub>
+                                  <m:r>
+                                    <w:rPr>
+                                      <w:rFonts w:ascii="Cambria Math" w:hAnsi="Cambria Math" w:cstheme="minorHAnsi"/>
+                                      <w:lang w:val="en-US"/>
+                                    </w:rPr>
+                                    <m:t>2i</m:t>
+                                  </m:r>
+                                </m:sub>
+                              </m:sSub>
+                            </m:e>
+                          </m:d>
+                        </m:e>
+                        <m:sup>
+                          <m:r>
+                            <w:rPr>
+                              <w:rFonts w:ascii="Cambria Math" w:hAnsi="Cambria Math" w:cstheme="minorHAnsi"/>
+                              <w:lang w:val="en-US"/>
+                            </w:rPr>
+                            <m:t>2</m:t>
+                          </m:r>
+                        </m:sup>
+                      </m:sSup>
+                    </m:e>
+                  </m:nary>
+                </m:e>
+              </m:rad>
+            </m:oMath>
+          </w:p>
+          <w:p>
+            <w:pPr>
+              <w:cnfStyle w:val="000000100000" w:firstRow="0" w:lastRow="0" w:firstColumn="0" w:lastColumn="0" w:oddVBand="0" w:evenVBand="0" w:oddHBand="1" w:evenHBand="0" w:firstRowFirstColumn="0" w:firstRowLastColumn="0" w:lastRowFirstColumn="0" w:lastRowLastColumn="0"/>
+              <w:rPr>
+                <w:rFonts w:cstheme="minorHAnsi"/>
+                <w:lang w:val="en-US"/>
+              </w:rPr>
+            </w:pPr>
+          </w:p>
+          <w:p>
+            <w:pPr>
+              <w:cnfStyle w:val="000000100000" w:firstRow="0" w:lastRow="0" w:firstColumn="0" w:lastColumn="0" w:oddVBand="0" w:evenVBand="0" w:oddHBand="1" w:evenHBand="0" w:firstRowFirstColumn="0" w:firstRowLastColumn="0" w:lastRowFirstColumn="0" w:lastRowLastColumn="0"/>
+              <w:rPr>
+                <w:rFonts w:cstheme="minorHAnsi"/>
+                <w:lang w:val="en-US"/>
+              </w:rPr>
+            </w:pPr>
+            <w:r>
+              <w:rPr>
+                <w:rFonts w:cstheme="minorHAnsi"/>
+                <w:b/>
+                <w:lang w:val="en-US"/>
+              </w:rPr>
+              <w:t xml:space="preserve">Choose K: </w:t>
+            </w:r>
+            <w:r>
+              <w:rPr>
+                <w:rFonts w:cstheme="minorHAnsi"/>
+                <w:lang w:val="en-US"/>
+              </w:rPr>
+              <w:t xml:space="preserve">If k=1 </w:t>
+            </w:r>
+            <w:r>
+              <w:rPr>
+                <w:rFonts w:cstheme="minorHAnsi"/>
+                <w:lang w:val="en-US"/>
+              </w:rPr>
+              <w:t xml:space="preserve">the classification </w:t>
+            </w:r>
+            <w:r>
+              <w:rPr>
+                <w:rFonts w:cstheme="minorHAnsi"/>
+                <w:lang w:val="en-US"/>
+              </w:rPr>
+              <w:t xml:space="preserve">will </w:t>
+            </w:r>
+            <w:r>
+              <w:rPr>
+                <w:rFonts w:cstheme="minorHAnsi"/>
+                <w:lang w:val="en-US"/>
+              </w:rPr>
+              <w:t>be 1:1</w:t>
+            </w:r>
+            <w:r>
+              <w:rPr>
+                <w:rFonts w:cstheme="minorHAnsi"/>
+                <w:lang w:val="en-US"/>
+              </w:rPr>
+              <w:t xml:space="preserve"> </w:t>
+            </w:r>
+            <w:r>
+              <w:rPr>
+                <w:rFonts w:cstheme="minorHAnsi"/>
+                <w:lang w:val="en-US"/>
+              </w:rPr>
+              <w:t>sensitive to</w:t>
+            </w:r>
+            <w:r>
+              <w:rPr>
+                <w:rFonts w:cstheme="minorHAnsi"/>
+                <w:lang w:val="en-US"/>
+              </w:rPr>
+              <w:t xml:space="preserve"> other</w:t>
+            </w:r>
+            <w:r>
+              <w:rPr>
+                <w:rFonts w:cstheme="minorHAnsi"/>
+                <w:lang w:val="en-US"/>
+              </w:rPr>
+              <w:t xml:space="preserve"> data</w:t>
+            </w:r>
+            <w:r>
+              <w:rPr>
+                <w:rFonts w:cstheme="minorHAnsi"/>
+                <w:lang w:val="en-US"/>
+              </w:rPr>
+              <w:t xml:space="preserve">. </w:t>
+            </w:r>
+          </w:p>
+          <w:p>
+            <w:pPr>
+              <w:cnfStyle w:val="000000100000" w:firstRow="0" w:lastRow="0" w:firstColumn="0" w:lastColumn="0" w:oddVBand="0" w:evenVBand="0" w:oddHBand="1" w:evenHBand="0" w:firstRowFirstColumn="0" w:firstRowLastColumn="0" w:lastRowFirstColumn="0" w:lastRowLastColumn="0"/>
+              <w:rPr>
+                <w:rFonts w:cstheme="minorHAnsi"/>
+                <w:lang w:val="en-US"/>
+              </w:rPr>
+            </w:pPr>
+            <w:r>
+              <w:rPr>
+                <w:rFonts w:cstheme="minorHAnsi"/>
+                <w:lang w:val="en-US"/>
+              </w:rPr>
+              <w:t>If k</w:t>
+            </w:r>
+            <w:r>
+              <w:rPr>
+                <w:rFonts w:cstheme="minorHAnsi"/>
+                <w:lang w:val="en-US"/>
+              </w:rPr>
+              <w:t>=n</w:t>
+            </w:r>
+            <w:r>
+              <w:rPr>
+                <w:rFonts w:cstheme="minorHAnsi"/>
+                <w:lang w:val="en-US"/>
+              </w:rPr>
+              <w:t xml:space="preserve"> </w:t>
+            </w:r>
+            <w:r>
+              <w:rPr>
+                <w:rFonts w:cstheme="minorHAnsi"/>
+                <w:lang w:val="en-US"/>
+              </w:rPr>
+              <w:t xml:space="preserve">we’ll suffer high </w:t>
+            </w:r>
+            <w:r>
+              <w:rPr>
+                <w:rFonts w:cstheme="minorHAnsi"/>
+                <w:lang w:val="en-US"/>
+              </w:rPr>
+              <w:t>noise</w:t>
+            </w:r>
+            <w:r>
+              <w:rPr>
+                <w:rFonts w:cstheme="minorHAnsi"/>
+                <w:lang w:val="en-US"/>
+              </w:rPr>
+              <w:t xml:space="preserve">. </w:t>
+            </w:r>
+          </w:p>
+          <w:p>
+            <w:pPr>
+              <w:cnfStyle w:val="000000100000" w:firstRow="0" w:lastRow="0" w:firstColumn="0" w:lastColumn="0" w:oddVBand="0" w:evenVBand="0" w:oddHBand="1" w:evenHBand="0" w:firstRowFirstColumn="0" w:firstRowLastColumn="0" w:lastRowFirstColumn="0" w:lastRowLastColumn="0"/>
+              <w:rPr>
+                <w:rFonts w:cstheme="minorHAnsi"/>
+                <w:lang w:val="en-US"/>
+              </w:rPr>
+            </w:pPr>
+            <w:r>
+              <w:rPr>
+                <w:rFonts w:cstheme="minorHAnsi"/>
+                <w:lang w:val="en-US"/>
+              </w:rPr>
+              <w:t xml:space="preserve">Go through various K’s and choose one giving lowest misclassification </w:t>
+            </w:r>
+            <w:r>
+              <w:rPr>
+                <w:rFonts w:cstheme="minorHAnsi"/>
+                <w:lang w:val="en-US"/>
+              </w:rPr>
+              <w:t>error!</w:t>
+            </w:r>
+          </w:p>
+        </w:tc>
+      </w:tr>
+    </w:tbl>
+    <w:p>
+      <w:pPr>
+        <w:pStyle w:val="Heading2"/>
+        <w:rPr>
+          <w:rFonts w:asciiTheme="minorHAnsi" w:hAnsiTheme="minorHAnsi" w:cstheme="minorHAnsi"/>
+          <w:lang w:val="en-US"/>
+        </w:rPr>
+      </w:pPr>
+    </w:p>
+    <w:p>
+      <w:pPr>
+        <w:pStyle w:val="Heading2"/>
+        <w:rPr>
+          <w:rFonts w:asciiTheme="minorHAnsi" w:hAnsiTheme="minorHAnsi" w:cstheme="minorHAnsi"/>
+          <w:lang w:val="en-US"/>
+        </w:rPr>
+      </w:pPr>
+      <w:r>
+        <w:rPr>
+          <w:rFonts w:asciiTheme="minorHAnsi" w:hAnsiTheme="minorHAnsi" w:cstheme="minorHAnsi"/>
+          <w:lang w:val="en-US"/>
+        </w:rPr>
+        <w:t>Observe the behavior of the different algorithms: What is your first observation? What are</w:t>
+      </w:r>
+      <w:r>
+        <w:rPr>
+          <w:rFonts w:asciiTheme="minorHAnsi" w:hAnsiTheme="minorHAnsi" w:cstheme="minorHAnsi"/>
+          <w:lang w:val="en-US"/>
+        </w:rPr>
+        <w:t xml:space="preserve"> </w:t>
+      </w:r>
+      <w:r>
+        <w:rPr>
+          <w:rFonts w:asciiTheme="minorHAnsi" w:hAnsiTheme="minorHAnsi" w:cstheme="minorHAnsi"/>
+          <w:lang w:val="en-US"/>
+        </w:rPr>
+        <w:t>the measures used in the evaluation of the classifiers?</w:t>
+      </w:r>
+    </w:p>
+    <w:p>
+      <w:pPr>
+        <w:rPr>
+          <w:rFonts w:cstheme="minorHAnsi"/>
+          <w:lang w:val="en-US"/>
+        </w:rPr>
+      </w:pPr>
+    </w:p>
+    <w:p>
+      <w:pPr>
+        <w:pStyle w:val="Heading2"/>
+        <w:rPr>
+          <w:rFonts w:asciiTheme="minorHAnsi" w:hAnsiTheme="minorHAnsi" w:cstheme="minorHAnsi"/>
+          <w:lang w:val="en-US"/>
+        </w:rPr>
+      </w:pPr>
+      <w:r>
+        <w:rPr>
+          <w:rFonts w:asciiTheme="minorHAnsi" w:hAnsiTheme="minorHAnsi" w:cstheme="minorHAnsi"/>
+          <w:lang w:val="en-US"/>
+        </w:rPr>
+        <w:t>Find methods that give you more information about the classification process (e.g., print</w:t>
+      </w:r>
+      <w:r>
+        <w:rPr>
+          <w:rFonts w:asciiTheme="minorHAnsi" w:hAnsiTheme="minorHAnsi" w:cstheme="minorHAnsi"/>
+          <w:lang w:val="en-US"/>
+        </w:rPr>
+        <w:t xml:space="preserve"> </w:t>
+      </w:r>
+      <w:r>
+        <w:rPr>
+          <w:rFonts w:asciiTheme="minorHAnsi" w:hAnsiTheme="minorHAnsi" w:cstheme="minorHAnsi"/>
+          <w:lang w:val="en-US"/>
+        </w:rPr>
+        <w:t>the tree)</w:t>
+      </w:r>
+    </w:p>
+    <w:p>
+      <w:pPr>
+        <w:rPr>
+          <w:rFonts w:cstheme="minorHAnsi"/>
+          <w:lang w:val="en-US"/>
+        </w:rPr>
+      </w:pPr>
+    </w:p>
+    <w:p>
+      <w:pPr>
+        <w:pStyle w:val="Heading2"/>
+        <w:rPr>
+          <w:rFonts w:asciiTheme="minorHAnsi" w:hAnsiTheme="minorHAnsi" w:cstheme="minorHAnsi"/>
+          <w:lang w:val="en-US"/>
+        </w:rPr>
+      </w:pPr>
+      <w:r>
+        <w:rPr>
+          <w:rFonts w:asciiTheme="minorHAnsi" w:hAnsiTheme="minorHAnsi" w:cstheme="minorHAnsi"/>
+          <w:lang w:val="en-US"/>
+        </w:rPr>
+        <w:t>What are the difficulties you have encountered to apply the algorithms on your datasets and</w:t>
+      </w:r>
+      <w:r>
+        <w:rPr>
+          <w:rFonts w:asciiTheme="minorHAnsi" w:hAnsiTheme="minorHAnsi" w:cstheme="minorHAnsi"/>
+          <w:lang w:val="en-US"/>
+        </w:rPr>
+        <w:t xml:space="preserve"> </w:t>
+      </w:r>
+      <w:r>
+        <w:rPr>
+          <w:rFonts w:asciiTheme="minorHAnsi" w:hAnsiTheme="minorHAnsi" w:cstheme="minorHAnsi"/>
+          <w:lang w:val="en-US"/>
+        </w:rPr>
+        <w:t>how did you solve them?</w:t>
+      </w:r>
+    </w:p>
+    <w:p>
+      <w:pPr>
+        <w:rPr>
+          <w:rFonts w:cstheme="minorHAnsi"/>
+          <w:lang w:val="en-US"/>
+        </w:rPr>
+      </w:pPr>
+    </w:p>
+    <w:p>
+      <w:pPr>
+        <w:pStyle w:val="Heading1"/>
+        <w:rPr>
+          <w:rFonts w:asciiTheme="minorHAnsi" w:hAnsiTheme="minorHAnsi" w:cstheme="minorHAnsi"/>
+          <w:lang w:val="en-US"/>
+        </w:rPr>
+      </w:pPr>
+      <w:r>
+        <w:rPr>
+          <w:rFonts w:asciiTheme="minorHAnsi" w:hAnsiTheme="minorHAnsi" w:cstheme="minorHAnsi"/>
+          <w:lang w:val="en-US"/>
+        </w:rPr>
+        <w:t xml:space="preserve">PROJECT STEP </w:t>
+      </w:r>
+      <w:r>
+        <w:rPr>
+          <w:rFonts w:asciiTheme="minorHAnsi" w:hAnsiTheme="minorHAnsi" w:cstheme="minorHAnsi"/>
+          <w:lang w:val="en-US"/>
+        </w:rPr>
+        <w:t>FOUR</w:t>
+      </w:r>
+    </w:p>
+    <w:p>
+      <w:pPr>
+        <w:rPr>
+          <w:rFonts w:cstheme="minorHAnsi"/>
+          <w:lang w:val="en-US"/>
+        </w:rPr>
+      </w:pPr>
     </w:p>
     <w:sectPr>
       <w:pgSz w:w="11906" w:h="16838"/>
@@ -7549,7 +10387,7 @@
 </file>
 
 <file path=word/numbering.xml><?xml version="1.0" encoding="utf-8"?>
-<w:numbering xmlns:ve="http://schemas.openxmlformats.org/markup-compatibility/2006" xmlns:o="urn:schemas-microsoft-com:office:office" xmlns:r="http://schemas.openxmlformats.org/officeDocument/2006/relationships" xmlns:m="http://schemas.openxmlformats.org/officeDocument/2006/math" xmlns:v="urn:schemas-microsoft-com:vml" xmlns:wp="http://schemas.openxmlformats.org/drawingml/2006/wordprocessingDrawing" xmlns:w10="urn:schemas-microsoft-com:office:word" xmlns:w="http://schemas.openxmlformats.org/wordprocessingml/2006/main" xmlns:wne="http://schemas.microsoft.com/office/word/2006/wordml">
+<w:numbering xmlns:wpc="http://schemas.microsoft.com/office/word/2010/wordprocessingCanvas" xmlns:mc="http://schemas.openxmlformats.org/markup-compatibility/2006" xmlns:o="urn:schemas-microsoft-com:office:office" xmlns:r="http://schemas.openxmlformats.org/officeDocument/2006/relationships" xmlns:m="http://schemas.openxmlformats.org/officeDocument/2006/math" xmlns:v="urn:schemas-microsoft-com:vml" xmlns:wp14="http://schemas.microsoft.com/office/word/2010/wordprocessingDrawing" xmlns:wp="http://schemas.openxmlformats.org/drawingml/2006/wordprocessingDrawing" xmlns:w10="urn:schemas-microsoft-com:office:word" xmlns:w="http://schemas.openxmlformats.org/wordprocessingml/2006/main" xmlns:w14="http://schemas.microsoft.com/office/word/2010/wordml" xmlns:wpg="http://schemas.microsoft.com/office/word/2010/wordprocessingGroup" xmlns:wpi="http://schemas.microsoft.com/office/word/2010/wordprocessingInk" xmlns:wne="http://schemas.microsoft.com/office/word/2006/wordml" xmlns:wps="http://schemas.microsoft.com/office/word/2010/wordprocessingShape" mc:Ignorable="w14 wp14">
   <w:abstractNum w:abstractNumId="0">
     <w:nsid w:val="17E866FC"/>
     <w:multiLevelType w:val="hybridMultilevel"/>
@@ -8269,7 +11107,7 @@
 </file>
 
 <file path=word/styles.xml><?xml version="1.0" encoding="utf-8"?>
-<w:styles xmlns:r="http://schemas.openxmlformats.org/officeDocument/2006/relationships" xmlns:w="http://schemas.openxmlformats.org/wordprocessingml/2006/main">
+<w:styles xmlns:mc="http://schemas.openxmlformats.org/markup-compatibility/2006" xmlns:r="http://schemas.openxmlformats.org/officeDocument/2006/relationships" xmlns:w="http://schemas.openxmlformats.org/wordprocessingml/2006/main" xmlns:w14="http://schemas.microsoft.com/office/word/2010/wordml" mc:Ignorable="w14">
   <w:docDefaults>
     <w:rPrDefault>
       <w:rPr>
@@ -8424,16 +11262,16 @@
     <w:lsdException w:name="Bibliography" w:uiPriority="37"/>
     <w:lsdException w:name="TOC Heading" w:uiPriority="39" w:qFormat="1"/>
   </w:latentStyles>
-  <w:style w:type="paragraph" w:default="1" w:styleId="Standard">
+  <w:style w:type="paragraph" w:default="1" w:styleId="Normal">
     <w:name w:val="Normal"/>
     <w:qFormat/>
     <w:rsid w:val="00BD6BED"/>
   </w:style>
-  <w:style w:type="paragraph" w:styleId="berschrift1">
+  <w:style w:type="paragraph" w:styleId="Heading1">
     <w:name w:val="heading 1"/>
-    <w:basedOn w:val="Standard"/>
-    <w:next w:val="Standard"/>
-    <w:link w:val="berschrift1Zchn"/>
+    <w:basedOn w:val="Normal"/>
+    <w:next w:val="Normal"/>
+    <w:link w:val="Heading1Char"/>
     <w:uiPriority w:val="9"/>
     <w:qFormat/>
     <w:rsid w:val="00CE569E"/>
@@ -8452,11 +11290,11 @@
       <w:szCs w:val="28"/>
     </w:rPr>
   </w:style>
-  <w:style w:type="paragraph" w:styleId="berschrift2">
+  <w:style w:type="paragraph" w:styleId="Heading2">
     <w:name w:val="heading 2"/>
-    <w:basedOn w:val="Standard"/>
-    <w:next w:val="Standard"/>
-    <w:link w:val="berschrift2Zchn"/>
+    <w:basedOn w:val="Normal"/>
+    <w:next w:val="Normal"/>
+    <w:link w:val="Heading2Char"/>
     <w:uiPriority w:val="9"/>
     <w:unhideWhenUsed/>
     <w:qFormat/>
@@ -8476,18 +11314,17 @@
       <w:szCs w:val="26"/>
     </w:rPr>
   </w:style>
-  <w:style w:type="character" w:default="1" w:styleId="Absatz-Standardschriftart">
+  <w:style w:type="character" w:default="1" w:styleId="DefaultParagraphFont">
     <w:name w:val="Default Paragraph Font"/>
     <w:uiPriority w:val="1"/>
     <w:semiHidden/>
     <w:unhideWhenUsed/>
   </w:style>
-  <w:style w:type="table" w:default="1" w:styleId="NormaleTabelle">
+  <w:style w:type="table" w:default="1" w:styleId="TableNormal">
     <w:name w:val="Normal Table"/>
     <w:uiPriority w:val="99"/>
     <w:semiHidden/>
     <w:unhideWhenUsed/>
-    <w:qFormat/>
     <w:tblPr>
       <w:tblInd w:w="0" w:type="dxa"/>
       <w:tblCellMar>
@@ -8498,17 +11335,17 @@
       </w:tblCellMar>
     </w:tblPr>
   </w:style>
-  <w:style w:type="numbering" w:default="1" w:styleId="KeineListe">
+  <w:style w:type="numbering" w:default="1" w:styleId="NoList">
     <w:name w:val="No List"/>
     <w:uiPriority w:val="99"/>
     <w:semiHidden/>
     <w:unhideWhenUsed/>
   </w:style>
-  <w:style w:type="paragraph" w:styleId="Titel">
+  <w:style w:type="paragraph" w:styleId="Title">
     <w:name w:val="Title"/>
-    <w:basedOn w:val="Standard"/>
-    <w:next w:val="Standard"/>
-    <w:link w:val="TitelZchn"/>
+    <w:basedOn w:val="Normal"/>
+    <w:next w:val="Normal"/>
+    <w:link w:val="TitleChar"/>
     <w:uiPriority w:val="10"/>
     <w:qFormat/>
     <w:rsid w:val="00237284"/>
@@ -8528,10 +11365,10 @@
       <w:szCs w:val="52"/>
     </w:rPr>
   </w:style>
-  <w:style w:type="character" w:customStyle="1" w:styleId="TitelZchn">
-    <w:name w:val="Titel Zchn"/>
-    <w:basedOn w:val="Absatz-Standardschriftart"/>
-    <w:link w:val="Titel"/>
+  <w:style w:type="character" w:customStyle="1" w:styleId="TitleChar">
+    <w:name w:val="Title Char"/>
+    <w:basedOn w:val="DefaultParagraphFont"/>
+    <w:link w:val="Title"/>
     <w:uiPriority w:val="10"/>
     <w:rsid w:val="00237284"/>
     <w:rPr>
@@ -8543,10 +11380,10 @@
       <w:szCs w:val="52"/>
     </w:rPr>
   </w:style>
-  <w:style w:type="character" w:customStyle="1" w:styleId="berschrift1Zchn">
-    <w:name w:val="Überschrift 1 Zchn"/>
-    <w:basedOn w:val="Absatz-Standardschriftart"/>
-    <w:link w:val="berschrift1"/>
+  <w:style w:type="character" w:customStyle="1" w:styleId="Heading1Char">
+    <w:name w:val="Heading 1 Char"/>
+    <w:basedOn w:val="DefaultParagraphFont"/>
+    <w:link w:val="Heading1"/>
     <w:uiPriority w:val="9"/>
     <w:rsid w:val="00CE569E"/>
     <w:rPr>
@@ -8558,9 +11395,9 @@
       <w:szCs w:val="28"/>
     </w:rPr>
   </w:style>
-  <w:style w:type="paragraph" w:styleId="Listenabsatz">
+  <w:style w:type="paragraph" w:styleId="ListParagraph">
     <w:name w:val="List Paragraph"/>
-    <w:basedOn w:val="Standard"/>
+    <w:basedOn w:val="Normal"/>
     <w:uiPriority w:val="34"/>
     <w:qFormat/>
     <w:rsid w:val="009D0186"/>
@@ -8569,10 +11406,10 @@
       <w:contextualSpacing/>
     </w:pPr>
   </w:style>
-  <w:style w:type="character" w:customStyle="1" w:styleId="berschrift2Zchn">
-    <w:name w:val="Überschrift 2 Zchn"/>
-    <w:basedOn w:val="Absatz-Standardschriftart"/>
-    <w:link w:val="berschrift2"/>
+  <w:style w:type="character" w:customStyle="1" w:styleId="Heading2Char">
+    <w:name w:val="Heading 2 Char"/>
+    <w:basedOn w:val="DefaultParagraphFont"/>
+    <w:link w:val="Heading2"/>
     <w:uiPriority w:val="9"/>
     <w:rsid w:val="009D0186"/>
     <w:rPr>
@@ -8584,11 +11421,11 @@
       <w:szCs w:val="26"/>
     </w:rPr>
   </w:style>
-  <w:style w:type="paragraph" w:styleId="Untertitel">
+  <w:style w:type="paragraph" w:styleId="Subtitle">
     <w:name w:val="Subtitle"/>
-    <w:basedOn w:val="Standard"/>
-    <w:next w:val="Standard"/>
-    <w:link w:val="UntertitelZchn"/>
+    <w:basedOn w:val="Normal"/>
+    <w:next w:val="Normal"/>
+    <w:link w:val="SubtitleChar"/>
     <w:uiPriority w:val="11"/>
     <w:qFormat/>
     <w:rsid w:val="009D0186"/>
@@ -8607,10 +11444,10 @@
       <w:szCs w:val="24"/>
     </w:rPr>
   </w:style>
-  <w:style w:type="character" w:customStyle="1" w:styleId="UntertitelZchn">
-    <w:name w:val="Untertitel Zchn"/>
-    <w:basedOn w:val="Absatz-Standardschriftart"/>
-    <w:link w:val="Untertitel"/>
+  <w:style w:type="character" w:customStyle="1" w:styleId="SubtitleChar">
+    <w:name w:val="Subtitle Char"/>
+    <w:basedOn w:val="DefaultParagraphFont"/>
+    <w:link w:val="Subtitle"/>
     <w:uiPriority w:val="11"/>
     <w:rsid w:val="009D0186"/>
     <w:rPr>
@@ -8623,10 +11460,10 @@
       <w:szCs w:val="24"/>
     </w:rPr>
   </w:style>
-  <w:style w:type="paragraph" w:styleId="Sprechblasentext">
+  <w:style w:type="paragraph" w:styleId="BalloonText">
     <w:name w:val="Balloon Text"/>
-    <w:basedOn w:val="Standard"/>
-    <w:link w:val="SprechblasentextZchn"/>
+    <w:basedOn w:val="Normal"/>
+    <w:link w:val="BalloonTextChar"/>
     <w:uiPriority w:val="99"/>
     <w:semiHidden/>
     <w:unhideWhenUsed/>
@@ -8640,10 +11477,10 @@
       <w:szCs w:val="16"/>
     </w:rPr>
   </w:style>
-  <w:style w:type="character" w:customStyle="1" w:styleId="SprechblasentextZchn">
-    <w:name w:val="Sprechblasentext Zchn"/>
-    <w:basedOn w:val="Absatz-Standardschriftart"/>
-    <w:link w:val="Sprechblasentext"/>
+  <w:style w:type="character" w:customStyle="1" w:styleId="BalloonTextChar">
+    <w:name w:val="Balloon Text Char"/>
+    <w:basedOn w:val="DefaultParagraphFont"/>
+    <w:link w:val="BalloonText"/>
     <w:uiPriority w:val="99"/>
     <w:semiHidden/>
     <w:rsid w:val="0011646C"/>
@@ -8651,6 +11488,275 @@
       <w:rFonts w:ascii="Tahoma" w:hAnsi="Tahoma" w:cs="Tahoma"/>
       <w:sz w:val="16"/>
       <w:szCs w:val="16"/>
+    </w:rPr>
+  </w:style>
+  <w:style w:type="table" w:styleId="TableGrid">
+    <w:name w:val="Table Grid"/>
+    <w:basedOn w:val="TableNormal"/>
+    <w:uiPriority w:val="59"/>
+    <w:rsid w:val="00DC2402"/>
+    <w:pPr>
+      <w:spacing w:after="0" w:line="240" w:lineRule="auto"/>
+    </w:pPr>
+    <w:tblPr>
+      <w:tblInd w:w="0" w:type="dxa"/>
+      <w:tblBorders>
+        <w:top w:val="single" w:sz="4" w:space="0" w:color="auto"/>
+        <w:left w:val="single" w:sz="4" w:space="0" w:color="auto"/>
+        <w:bottom w:val="single" w:sz="4" w:space="0" w:color="auto"/>
+        <w:right w:val="single" w:sz="4" w:space="0" w:color="auto"/>
+        <w:insideH w:val="single" w:sz="4" w:space="0" w:color="auto"/>
+        <w:insideV w:val="single" w:sz="4" w:space="0" w:color="auto"/>
+      </w:tblBorders>
+      <w:tblCellMar>
+        <w:top w:w="0" w:type="dxa"/>
+        <w:left w:w="108" w:type="dxa"/>
+        <w:bottom w:w="0" w:type="dxa"/>
+        <w:right w:w="108" w:type="dxa"/>
+      </w:tblCellMar>
+    </w:tblPr>
+  </w:style>
+  <w:style w:type="table" w:styleId="LightList-Accent1">
+    <w:name w:val="Light List Accent 1"/>
+    <w:basedOn w:val="TableNormal"/>
+    <w:uiPriority w:val="61"/>
+    <w:rsid w:val="00DC2402"/>
+    <w:pPr>
+      <w:spacing w:after="0" w:line="240" w:lineRule="auto"/>
+    </w:pPr>
+    <w:tblPr>
+      <w:tblStyleRowBandSize w:val="1"/>
+      <w:tblStyleColBandSize w:val="1"/>
+      <w:tblInd w:w="0" w:type="dxa"/>
+      <w:tblBorders>
+        <w:top w:val="single" w:sz="8" w:space="0" w:color="4F81BD" w:themeColor="accent1"/>
+        <w:left w:val="single" w:sz="8" w:space="0" w:color="4F81BD" w:themeColor="accent1"/>
+        <w:bottom w:val="single" w:sz="8" w:space="0" w:color="4F81BD" w:themeColor="accent1"/>
+        <w:right w:val="single" w:sz="8" w:space="0" w:color="4F81BD" w:themeColor="accent1"/>
+      </w:tblBorders>
+      <w:tblCellMar>
+        <w:top w:w="0" w:type="dxa"/>
+        <w:left w:w="108" w:type="dxa"/>
+        <w:bottom w:w="0" w:type="dxa"/>
+        <w:right w:w="108" w:type="dxa"/>
+      </w:tblCellMar>
+    </w:tblPr>
+    <w:tblStylePr w:type="firstRow">
+      <w:pPr>
+        <w:spacing w:before="0" w:after="0" w:line="240" w:lineRule="auto"/>
+      </w:pPr>
+      <w:rPr>
+        <w:b/>
+        <w:bCs/>
+        <w:color w:val="FFFFFF" w:themeColor="background1"/>
+      </w:rPr>
+      <w:tblPr/>
+      <w:tcPr>
+        <w:shd w:val="clear" w:color="auto" w:fill="4F81BD" w:themeFill="accent1"/>
+      </w:tcPr>
+    </w:tblStylePr>
+    <w:tblStylePr w:type="lastRow">
+      <w:pPr>
+        <w:spacing w:before="0" w:after="0" w:line="240" w:lineRule="auto"/>
+      </w:pPr>
+      <w:rPr>
+        <w:b/>
+        <w:bCs/>
+      </w:rPr>
+      <w:tblPr/>
+      <w:tcPr>
+        <w:tcBorders>
+          <w:top w:val="double" w:sz="6" w:space="0" w:color="4F81BD" w:themeColor="accent1"/>
+          <w:left w:val="single" w:sz="8" w:space="0" w:color="4F81BD" w:themeColor="accent1"/>
+          <w:bottom w:val="single" w:sz="8" w:space="0" w:color="4F81BD" w:themeColor="accent1"/>
+          <w:right w:val="single" w:sz="8" w:space="0" w:color="4F81BD" w:themeColor="accent1"/>
+        </w:tcBorders>
+      </w:tcPr>
+    </w:tblStylePr>
+    <w:tblStylePr w:type="firstCol">
+      <w:rPr>
+        <w:b/>
+        <w:bCs/>
+      </w:rPr>
+    </w:tblStylePr>
+    <w:tblStylePr w:type="lastCol">
+      <w:rPr>
+        <w:b/>
+        <w:bCs/>
+      </w:rPr>
+    </w:tblStylePr>
+    <w:tblStylePr w:type="band1Vert">
+      <w:tblPr/>
+      <w:tcPr>
+        <w:tcBorders>
+          <w:top w:val="single" w:sz="8" w:space="0" w:color="4F81BD" w:themeColor="accent1"/>
+          <w:left w:val="single" w:sz="8" w:space="0" w:color="4F81BD" w:themeColor="accent1"/>
+          <w:bottom w:val="single" w:sz="8" w:space="0" w:color="4F81BD" w:themeColor="accent1"/>
+          <w:right w:val="single" w:sz="8" w:space="0" w:color="4F81BD" w:themeColor="accent1"/>
+        </w:tcBorders>
+      </w:tcPr>
+    </w:tblStylePr>
+    <w:tblStylePr w:type="band1Horz">
+      <w:tblPr/>
+      <w:tcPr>
+        <w:tcBorders>
+          <w:top w:val="single" w:sz="8" w:space="0" w:color="4F81BD" w:themeColor="accent1"/>
+          <w:left w:val="single" w:sz="8" w:space="0" w:color="4F81BD" w:themeColor="accent1"/>
+          <w:bottom w:val="single" w:sz="8" w:space="0" w:color="4F81BD" w:themeColor="accent1"/>
+          <w:right w:val="single" w:sz="8" w:space="0" w:color="4F81BD" w:themeColor="accent1"/>
+        </w:tcBorders>
+      </w:tcPr>
+    </w:tblStylePr>
+  </w:style>
+  <w:style w:type="table" w:styleId="MediumGrid3-Accent1">
+    <w:name w:val="Medium Grid 3 Accent 1"/>
+    <w:basedOn w:val="TableNormal"/>
+    <w:uiPriority w:val="69"/>
+    <w:rsid w:val="00462CAE"/>
+    <w:pPr>
+      <w:spacing w:after="0" w:line="240" w:lineRule="auto"/>
+    </w:pPr>
+    <w:tblPr>
+      <w:tblStyleRowBandSize w:val="1"/>
+      <w:tblStyleColBandSize w:val="1"/>
+      <w:tblInd w:w="0" w:type="dxa"/>
+      <w:tblBorders>
+        <w:top w:val="single" w:sz="8" w:space="0" w:color="FFFFFF" w:themeColor="background1"/>
+        <w:left w:val="single" w:sz="8" w:space="0" w:color="FFFFFF" w:themeColor="background1"/>
+        <w:bottom w:val="single" w:sz="8" w:space="0" w:color="FFFFFF" w:themeColor="background1"/>
+        <w:right w:val="single" w:sz="8" w:space="0" w:color="FFFFFF" w:themeColor="background1"/>
+        <w:insideH w:val="single" w:sz="6" w:space="0" w:color="FFFFFF" w:themeColor="background1"/>
+        <w:insideV w:val="single" w:sz="6" w:space="0" w:color="FFFFFF" w:themeColor="background1"/>
+      </w:tblBorders>
+      <w:tblCellMar>
+        <w:top w:w="0" w:type="dxa"/>
+        <w:left w:w="108" w:type="dxa"/>
+        <w:bottom w:w="0" w:type="dxa"/>
+        <w:right w:w="108" w:type="dxa"/>
+      </w:tblCellMar>
+    </w:tblPr>
+    <w:tcPr>
+      <w:shd w:val="clear" w:color="auto" w:fill="D3DFEE" w:themeFill="accent1" w:themeFillTint="3F"/>
+    </w:tcPr>
+    <w:tblStylePr w:type="firstRow">
+      <w:rPr>
+        <w:b/>
+        <w:bCs/>
+        <w:i w:val="0"/>
+        <w:iCs w:val="0"/>
+        <w:color w:val="FFFFFF" w:themeColor="background1"/>
+      </w:rPr>
+      <w:tblPr/>
+      <w:tcPr>
+        <w:tcBorders>
+          <w:top w:val="single" w:sz="8" w:space="0" w:color="FFFFFF" w:themeColor="background1"/>
+          <w:left w:val="single" w:sz="8" w:space="0" w:color="FFFFFF" w:themeColor="background1"/>
+          <w:bottom w:val="single" w:sz="24" w:space="0" w:color="FFFFFF" w:themeColor="background1"/>
+          <w:right w:val="single" w:sz="8" w:space="0" w:color="FFFFFF" w:themeColor="background1"/>
+          <w:insideH w:val="nil"/>
+          <w:insideV w:val="single" w:sz="8" w:space="0" w:color="FFFFFF" w:themeColor="background1"/>
+        </w:tcBorders>
+        <w:shd w:val="clear" w:color="auto" w:fill="4F81BD" w:themeFill="accent1"/>
+      </w:tcPr>
+    </w:tblStylePr>
+    <w:tblStylePr w:type="lastRow">
+      <w:rPr>
+        <w:b/>
+        <w:bCs/>
+        <w:i w:val="0"/>
+        <w:iCs w:val="0"/>
+        <w:color w:val="FFFFFF" w:themeColor="background1"/>
+      </w:rPr>
+      <w:tblPr/>
+      <w:tcPr>
+        <w:tcBorders>
+          <w:top w:val="single" w:sz="24" w:space="0" w:color="FFFFFF" w:themeColor="background1"/>
+          <w:left w:val="single" w:sz="8" w:space="0" w:color="FFFFFF" w:themeColor="background1"/>
+          <w:bottom w:val="single" w:sz="8" w:space="0" w:color="FFFFFF" w:themeColor="background1"/>
+          <w:right w:val="single" w:sz="8" w:space="0" w:color="FFFFFF" w:themeColor="background1"/>
+          <w:insideH w:val="nil"/>
+          <w:insideV w:val="single" w:sz="8" w:space="0" w:color="FFFFFF" w:themeColor="background1"/>
+        </w:tcBorders>
+        <w:shd w:val="clear" w:color="auto" w:fill="4F81BD" w:themeFill="accent1"/>
+      </w:tcPr>
+    </w:tblStylePr>
+    <w:tblStylePr w:type="firstCol">
+      <w:rPr>
+        <w:b/>
+        <w:bCs/>
+        <w:i w:val="0"/>
+        <w:iCs w:val="0"/>
+        <w:color w:val="FFFFFF" w:themeColor="background1"/>
+      </w:rPr>
+      <w:tblPr/>
+      <w:tcPr>
+        <w:tcBorders>
+          <w:left w:val="single" w:sz="8" w:space="0" w:color="FFFFFF" w:themeColor="background1"/>
+          <w:right w:val="single" w:sz="24" w:space="0" w:color="FFFFFF" w:themeColor="background1"/>
+          <w:insideH w:val="nil"/>
+          <w:insideV w:val="nil"/>
+        </w:tcBorders>
+        <w:shd w:val="clear" w:color="auto" w:fill="4F81BD" w:themeFill="accent1"/>
+      </w:tcPr>
+    </w:tblStylePr>
+    <w:tblStylePr w:type="lastCol">
+      <w:rPr>
+        <w:b/>
+        <w:bCs/>
+        <w:i w:val="0"/>
+        <w:iCs w:val="0"/>
+        <w:color w:val="FFFFFF" w:themeColor="background1"/>
+      </w:rPr>
+      <w:tblPr/>
+      <w:tcPr>
+        <w:tcBorders>
+          <w:top w:val="nil"/>
+          <w:left w:val="single" w:sz="24" w:space="0" w:color="FFFFFF" w:themeColor="background1"/>
+          <w:bottom w:val="nil"/>
+          <w:right w:val="nil"/>
+          <w:insideH w:val="nil"/>
+          <w:insideV w:val="nil"/>
+        </w:tcBorders>
+        <w:shd w:val="clear" w:color="auto" w:fill="4F81BD" w:themeFill="accent1"/>
+      </w:tcPr>
+    </w:tblStylePr>
+    <w:tblStylePr w:type="band1Vert">
+      <w:tblPr/>
+      <w:tcPr>
+        <w:tcBorders>
+          <w:top w:val="single" w:sz="8" w:space="0" w:color="FFFFFF" w:themeColor="background1"/>
+          <w:left w:val="single" w:sz="8" w:space="0" w:color="FFFFFF" w:themeColor="background1"/>
+          <w:bottom w:val="single" w:sz="8" w:space="0" w:color="FFFFFF" w:themeColor="background1"/>
+          <w:right w:val="single" w:sz="8" w:space="0" w:color="FFFFFF" w:themeColor="background1"/>
+          <w:insideH w:val="nil"/>
+          <w:insideV w:val="nil"/>
+        </w:tcBorders>
+        <w:shd w:val="clear" w:color="auto" w:fill="A7BFDE" w:themeFill="accent1" w:themeFillTint="7F"/>
+      </w:tcPr>
+    </w:tblStylePr>
+    <w:tblStylePr w:type="band1Horz">
+      <w:tblPr/>
+      <w:tcPr>
+        <w:tcBorders>
+          <w:top w:val="single" w:sz="8" w:space="0" w:color="FFFFFF" w:themeColor="background1"/>
+          <w:left w:val="single" w:sz="8" w:space="0" w:color="FFFFFF" w:themeColor="background1"/>
+          <w:bottom w:val="single" w:sz="8" w:space="0" w:color="FFFFFF" w:themeColor="background1"/>
+          <w:right w:val="single" w:sz="8" w:space="0" w:color="FFFFFF" w:themeColor="background1"/>
+          <w:insideH w:val="single" w:sz="8" w:space="0" w:color="FFFFFF" w:themeColor="background1"/>
+          <w:insideV w:val="single" w:sz="8" w:space="0" w:color="FFFFFF" w:themeColor="background1"/>
+        </w:tcBorders>
+        <w:shd w:val="clear" w:color="auto" w:fill="A7BFDE" w:themeFill="accent1" w:themeFillTint="7F"/>
+      </w:tcPr>
+    </w:tblStylePr>
+  </w:style>
+  <w:style w:type="character" w:styleId="PlaceholderText">
+    <w:name w:val="Placeholder Text"/>
+    <w:basedOn w:val="DefaultParagraphFont"/>
+    <w:uiPriority w:val="99"/>
+    <w:semiHidden/>
+    <w:rsid w:val="00335CA1"/>
+    <w:rPr>
+      <w:color w:val="808080"/>
     </w:rPr>
   </w:style>
 </w:styles>
@@ -8866,6 +11972,7 @@
   <w:style w:type="character" w:default="1" w:styleId="DefaultParagraphFont">
     <w:name w:val="Default Paragraph Font"/>
     <w:uiPriority w:val="1"/>
+    <w:semiHidden/>
     <w:unhideWhenUsed/>
   </w:style>
   <w:style w:type="table" w:default="1" w:styleId="TableNormal">
@@ -9043,8 +12150,17 @@
 
 <file path=word/charts/chart1.xml><?xml version="1.0" encoding="utf-8"?>
 <c:chartSpace xmlns:c="http://schemas.openxmlformats.org/drawingml/2006/chart" xmlns:a="http://schemas.openxmlformats.org/drawingml/2006/main" xmlns:r="http://schemas.openxmlformats.org/officeDocument/2006/relationships">
-  <c:date1904 val="1"/>
+  <c:date1904 val="0"/>
   <c:lang val="it-IT"/>
+  <c:roundedCorners val="0"/>
+  <mc:AlternateContent xmlns:mc="http://schemas.openxmlformats.org/markup-compatibility/2006">
+    <mc:Choice xmlns:c14="http://schemas.microsoft.com/office/drawing/2007/8/2/chart" Requires="c14">
+      <c14:style val="102"/>
+    </mc:Choice>
+    <mc:Fallback>
+      <c:style val="2"/>
+    </mc:Fallback>
+  </mc:AlternateContent>
   <c:chart>
     <c:title>
       <c:tx>
@@ -9064,6 +12180,7 @@
       </c:tx>
       <c:overlay val="1"/>
     </c:title>
+    <c:autoTitleDeleted val="0"/>
     <c:plotArea>
       <c:layout>
         <c:manualLayout>
@@ -9079,6 +12196,7 @@
       <c:barChart>
         <c:barDir val="col"/>
         <c:grouping val="stacked"/>
+        <c:varyColors val="0"/>
         <c:ser>
           <c:idx val="0"/>
           <c:order val="0"/>
@@ -9099,9 +12217,11 @@
               <a:noFill/>
             </a:ln>
           </c:spPr>
+          <c:invertIfNegative val="0"/>
           <c:errBars>
             <c:errBarType val="minus"/>
             <c:errValType val="cust"/>
+            <c:noEndCap val="0"/>
             <c:minus>
               <c:numRef>
                 <c:f>'\Users\Fbihack\AppData\Local\Temp\[box-plot.xls]BoxPlot'!$B$44:$G$44</c:f>
@@ -9174,6 +12294,7 @@
               <a:prstDash val="solid"/>
             </a:ln>
           </c:spPr>
+          <c:invertIfNegative val="0"/>
           <c:val>
             <c:numRef>
               <c:f>TRANSFUSION!$Q$16</c:f>
@@ -9210,9 +12331,11 @@
               <a:prstDash val="solid"/>
             </a:ln>
           </c:spPr>
+          <c:invertIfNegative val="0"/>
           <c:errBars>
             <c:errBarType val="plus"/>
             <c:errValType val="cust"/>
+            <c:noEndCap val="0"/>
             <c:plus>
               <c:numRef>
                 <c:f>'\Users\Fbihack\AppData\Local\Temp\[box-plot.xls]BoxPlot'!$B$43:$G$43</c:f>
@@ -9262,12 +12385,22 @@
             </c:numRef>
           </c:val>
         </c:ser>
+        <c:dLbls>
+          <c:showLegendKey val="0"/>
+          <c:showVal val="0"/>
+          <c:showCatName val="0"/>
+          <c:showSerName val="0"/>
+          <c:showPercent val="0"/>
+          <c:showBubbleSize val="0"/>
+        </c:dLbls>
+        <c:gapWidth val="150"/>
         <c:overlap val="100"/>
-        <c:axId val="90093440"/>
-        <c:axId val="90094976"/>
+        <c:axId val="261246464"/>
+        <c:axId val="261022848"/>
       </c:barChart>
       <c:lineChart>
         <c:grouping val="standard"/>
+        <c:varyColors val="0"/>
         <c:ser>
           <c:idx val="4"/>
           <c:order val="3"/>
@@ -9304,6 +12437,7 @@
               </c:numCache>
             </c:numRef>
           </c:val>
+          <c:smooth val="0"/>
         </c:ser>
         <c:ser>
           <c:idx val="3"/>
@@ -9341,18 +12475,31 @@
               </c:numCache>
             </c:numRef>
           </c:val>
+          <c:smooth val="0"/>
         </c:ser>
+        <c:dLbls>
+          <c:showLegendKey val="0"/>
+          <c:showVal val="0"/>
+          <c:showCatName val="0"/>
+          <c:showSerName val="0"/>
+          <c:showPercent val="0"/>
+          <c:showBubbleSize val="0"/>
+        </c:dLbls>
         <c:marker val="1"/>
-        <c:axId val="90093440"/>
-        <c:axId val="90094976"/>
+        <c:smooth val="0"/>
+        <c:axId val="261246464"/>
+        <c:axId val="261022848"/>
       </c:lineChart>
       <c:catAx>
-        <c:axId val="90093440"/>
+        <c:axId val="261246464"/>
         <c:scaling>
           <c:orientation val="minMax"/>
         </c:scaling>
+        <c:delete val="0"/>
         <c:axPos val="b"/>
         <c:numFmt formatCode="General" sourceLinked="1"/>
+        <c:majorTickMark val="out"/>
+        <c:minorTickMark val="none"/>
         <c:tickLblPos val="none"/>
         <c:spPr>
           <a:ln w="3175">
@@ -9379,21 +12526,25 @@
             <a:endParaRPr lang="it-IT"/>
           </a:p>
         </c:txPr>
-        <c:crossAx val="90094976"/>
+        <c:crossAx val="261022848"/>
         <c:crosses val="autoZero"/>
         <c:auto val="1"/>
         <c:lblAlgn val="ctr"/>
         <c:lblOffset val="100"/>
         <c:tickLblSkip val="1"/>
         <c:tickMarkSkip val="1"/>
+        <c:noMultiLvlLbl val="0"/>
       </c:catAx>
       <c:valAx>
-        <c:axId val="90094976"/>
+        <c:axId val="261022848"/>
         <c:scaling>
           <c:orientation val="minMax"/>
         </c:scaling>
+        <c:delete val="0"/>
         <c:axPos val="l"/>
         <c:numFmt formatCode="General" sourceLinked="1"/>
+        <c:majorTickMark val="out"/>
+        <c:minorTickMark val="none"/>
         <c:tickLblPos val="nextTo"/>
         <c:spPr>
           <a:ln w="3175">
@@ -9420,7 +12571,7 @@
             <a:endParaRPr lang="it-IT"/>
           </a:p>
         </c:txPr>
-        <c:crossAx val="90093440"/>
+        <c:crossAx val="261246464"/>
         <c:crosses val="autoZero"/>
         <c:crossBetween val="between"/>
       </c:valAx>
@@ -9455,6 +12606,7 @@
           <c:h val="6.0526315789473685E-2"/>
         </c:manualLayout>
       </c:layout>
+      <c:overlay val="0"/>
       <c:spPr>
         <a:solidFill>
           <a:srgbClr val="FFFFFF"/>
@@ -9481,7 +12633,9 @@
         </a:p>
       </c:txPr>
     </c:legend>
+    <c:plotVisOnly val="0"/>
     <c:dispBlanksAs val="gap"/>
+    <c:showDLblsOverMax val="0"/>
   </c:chart>
   <c:spPr>
     <a:solidFill>
@@ -9508,13 +12662,25 @@
       <a:endParaRPr lang="it-IT"/>
     </a:p>
   </c:txPr>
-  <c:externalData r:id="rId1"/>
+  <c:externalData r:id="rId1">
+    <c:autoUpdate val="0"/>
+  </c:externalData>
 </c:chartSpace>
 </file>
 
 <file path=word/charts/chart2.xml><?xml version="1.0" encoding="utf-8"?>
 <c:chartSpace xmlns:c="http://schemas.openxmlformats.org/drawingml/2006/chart" xmlns:a="http://schemas.openxmlformats.org/drawingml/2006/main" xmlns:r="http://schemas.openxmlformats.org/officeDocument/2006/relationships">
+  <c:date1904 val="0"/>
   <c:lang val="it-IT"/>
+  <c:roundedCorners val="0"/>
+  <mc:AlternateContent xmlns:mc="http://schemas.openxmlformats.org/markup-compatibility/2006">
+    <mc:Choice xmlns:c14="http://schemas.microsoft.com/office/drawing/2007/8/2/chart" Requires="c14">
+      <c14:style val="102"/>
+    </mc:Choice>
+    <mc:Fallback>
+      <c:style val="2"/>
+    </mc:Fallback>
+  </mc:AlternateContent>
   <c:chart>
     <c:title>
       <c:tx>
@@ -9534,6 +12700,7 @@
       </c:tx>
       <c:overlay val="1"/>
     </c:title>
+    <c:autoTitleDeleted val="0"/>
     <c:plotArea>
       <c:layout>
         <c:manualLayout>
@@ -9549,6 +12716,7 @@
       <c:barChart>
         <c:barDir val="col"/>
         <c:grouping val="stacked"/>
+        <c:varyColors val="0"/>
         <c:ser>
           <c:idx val="0"/>
           <c:order val="0"/>
@@ -9569,9 +12737,11 @@
               <a:noFill/>
             </a:ln>
           </c:spPr>
+          <c:invertIfNegative val="0"/>
           <c:errBars>
             <c:errBarType val="minus"/>
             <c:errValType val="cust"/>
+            <c:noEndCap val="0"/>
             <c:minus>
               <c:numRef>
                 <c:f>'\Users\Fbihack\AppData\Local\Temp\[box-plot.xls]BoxPlot'!$B$44:$G$44</c:f>
@@ -9644,6 +12814,7 @@
               <a:prstDash val="solid"/>
             </a:ln>
           </c:spPr>
+          <c:invertIfNegative val="0"/>
           <c:val>
             <c:numRef>
               <c:f>TRANSFUSION!$R$16</c:f>
@@ -9680,9 +12851,11 @@
               <a:prstDash val="solid"/>
             </a:ln>
           </c:spPr>
+          <c:invertIfNegative val="0"/>
           <c:errBars>
             <c:errBarType val="plus"/>
             <c:errValType val="cust"/>
+            <c:noEndCap val="0"/>
             <c:plus>
               <c:numRef>
                 <c:f>'\Users\Fbihack\AppData\Local\Temp\[box-plot.xls]BoxPlot'!$B$43:$G$43</c:f>
@@ -9732,12 +12905,22 @@
             </c:numRef>
           </c:val>
         </c:ser>
+        <c:dLbls>
+          <c:showLegendKey val="0"/>
+          <c:showVal val="0"/>
+          <c:showCatName val="0"/>
+          <c:showSerName val="0"/>
+          <c:showPercent val="0"/>
+          <c:showBubbleSize val="0"/>
+        </c:dLbls>
+        <c:gapWidth val="150"/>
         <c:overlap val="100"/>
-        <c:axId val="97028736"/>
-        <c:axId val="97132928"/>
+        <c:axId val="279730688"/>
+        <c:axId val="261024576"/>
       </c:barChart>
       <c:lineChart>
         <c:grouping val="standard"/>
+        <c:varyColors val="0"/>
         <c:ser>
           <c:idx val="4"/>
           <c:order val="3"/>
@@ -9774,6 +12957,7 @@
               </c:numCache>
             </c:numRef>
           </c:val>
+          <c:smooth val="0"/>
         </c:ser>
         <c:ser>
           <c:idx val="3"/>
@@ -9811,18 +12995,31 @@
               </c:numCache>
             </c:numRef>
           </c:val>
+          <c:smooth val="0"/>
         </c:ser>
+        <c:dLbls>
+          <c:showLegendKey val="0"/>
+          <c:showVal val="0"/>
+          <c:showCatName val="0"/>
+          <c:showSerName val="0"/>
+          <c:showPercent val="0"/>
+          <c:showBubbleSize val="0"/>
+        </c:dLbls>
         <c:marker val="1"/>
-        <c:axId val="97028736"/>
-        <c:axId val="97132928"/>
+        <c:smooth val="0"/>
+        <c:axId val="279730688"/>
+        <c:axId val="261024576"/>
       </c:lineChart>
       <c:catAx>
-        <c:axId val="97028736"/>
+        <c:axId val="279730688"/>
         <c:scaling>
           <c:orientation val="minMax"/>
         </c:scaling>
+        <c:delete val="0"/>
         <c:axPos val="b"/>
         <c:numFmt formatCode="General" sourceLinked="1"/>
+        <c:majorTickMark val="out"/>
+        <c:minorTickMark val="none"/>
         <c:tickLblPos val="none"/>
         <c:spPr>
           <a:ln w="3175">
@@ -9849,22 +13046,26 @@
             <a:endParaRPr lang="it-IT"/>
           </a:p>
         </c:txPr>
-        <c:crossAx val="97132928"/>
+        <c:crossAx val="261024576"/>
         <c:crosses val="autoZero"/>
         <c:auto val="1"/>
         <c:lblAlgn val="ctr"/>
         <c:lblOffset val="100"/>
         <c:tickLblSkip val="1"/>
         <c:tickMarkSkip val="1"/>
+        <c:noMultiLvlLbl val="0"/>
       </c:catAx>
       <c:valAx>
-        <c:axId val="97132928"/>
+        <c:axId val="261024576"/>
         <c:scaling>
           <c:logBase val="2"/>
           <c:orientation val="minMax"/>
         </c:scaling>
+        <c:delete val="0"/>
         <c:axPos val="l"/>
         <c:numFmt formatCode="General" sourceLinked="1"/>
+        <c:majorTickMark val="out"/>
+        <c:minorTickMark val="none"/>
         <c:tickLblPos val="nextTo"/>
         <c:spPr>
           <a:ln w="3175">
@@ -9891,7 +13092,7 @@
             <a:endParaRPr lang="it-IT"/>
           </a:p>
         </c:txPr>
-        <c:crossAx val="97028736"/>
+        <c:crossAx val="279730688"/>
         <c:crosses val="autoZero"/>
         <c:crossBetween val="between"/>
       </c:valAx>
@@ -9902,7 +13103,9 @@
         </a:ln>
       </c:spPr>
     </c:plotArea>
+    <c:plotVisOnly val="0"/>
     <c:dispBlanksAs val="gap"/>
+    <c:showDLblsOverMax val="0"/>
   </c:chart>
   <c:spPr>
     <a:solidFill>
@@ -9929,13 +13132,25 @@
       <a:endParaRPr lang="it-IT"/>
     </a:p>
   </c:txPr>
-  <c:externalData r:id="rId1"/>
+  <c:externalData r:id="rId1">
+    <c:autoUpdate val="0"/>
+  </c:externalData>
 </c:chartSpace>
 </file>
 
 <file path=word/charts/chart3.xml><?xml version="1.0" encoding="utf-8"?>
 <c:chartSpace xmlns:c="http://schemas.openxmlformats.org/drawingml/2006/chart" xmlns:a="http://schemas.openxmlformats.org/drawingml/2006/main" xmlns:r="http://schemas.openxmlformats.org/officeDocument/2006/relationships">
+  <c:date1904 val="0"/>
   <c:lang val="it-IT"/>
+  <c:roundedCorners val="0"/>
+  <mc:AlternateContent xmlns:mc="http://schemas.openxmlformats.org/markup-compatibility/2006">
+    <mc:Choice xmlns:c14="http://schemas.microsoft.com/office/drawing/2007/8/2/chart" Requires="c14">
+      <c14:style val="102"/>
+    </mc:Choice>
+    <mc:Fallback>
+      <c:style val="2"/>
+    </mc:Fallback>
+  </mc:AlternateContent>
   <c:chart>
     <c:autoTitleDeleted val="1"/>
     <c:plotArea>
@@ -9953,6 +13168,7 @@
       <c:barChart>
         <c:barDir val="col"/>
         <c:grouping val="stacked"/>
+        <c:varyColors val="0"/>
         <c:ser>
           <c:idx val="0"/>
           <c:order val="0"/>
@@ -9973,9 +13189,11 @@
               <a:noFill/>
             </a:ln>
           </c:spPr>
+          <c:invertIfNegative val="0"/>
           <c:errBars>
             <c:errBarType val="minus"/>
             <c:errValType val="cust"/>
+            <c:noEndCap val="0"/>
             <c:minus>
               <c:numRef>
                 <c:f>'\Users\Fbihack\AppData\Local\Temp\[box-plot.xls]BoxPlot'!$B$44:$G$44</c:f>
@@ -10065,6 +13283,7 @@
               <a:prstDash val="solid"/>
             </a:ln>
           </c:spPr>
+          <c:invertIfNegative val="0"/>
           <c:cat>
             <c:strRef>
               <c:f>INCOME!$S$3:$T$3</c:f>
@@ -10118,9 +13337,11 @@
               <a:prstDash val="solid"/>
             </a:ln>
           </c:spPr>
+          <c:invertIfNegative val="0"/>
           <c:errBars>
             <c:errBarType val="plus"/>
             <c:errValType val="cust"/>
+            <c:noEndCap val="0"/>
             <c:plus>
               <c:numRef>
                 <c:f>'\Users\Fbihack\AppData\Local\Temp\[box-plot.xls]BoxPlot'!$B$43:$G$43</c:f>
@@ -10187,12 +13408,22 @@
             </c:numRef>
           </c:val>
         </c:ser>
+        <c:dLbls>
+          <c:showLegendKey val="0"/>
+          <c:showVal val="0"/>
+          <c:showCatName val="0"/>
+          <c:showSerName val="0"/>
+          <c:showPercent val="0"/>
+          <c:showBubbleSize val="0"/>
+        </c:dLbls>
+        <c:gapWidth val="150"/>
         <c:overlap val="100"/>
-        <c:axId val="97187712"/>
-        <c:axId val="97189248"/>
+        <c:axId val="279731200"/>
+        <c:axId val="261026304"/>
       </c:barChart>
       <c:lineChart>
         <c:grouping val="standard"/>
+        <c:varyColors val="0"/>
         <c:ser>
           <c:idx val="4"/>
           <c:order val="3"/>
@@ -10232,6 +13463,7 @@
               </c:numCache>
             </c:numRef>
           </c:val>
+          <c:smooth val="0"/>
         </c:ser>
         <c:ser>
           <c:idx val="3"/>
@@ -10272,18 +13504,31 @@
               </c:numCache>
             </c:numRef>
           </c:val>
+          <c:smooth val="0"/>
         </c:ser>
+        <c:dLbls>
+          <c:showLegendKey val="0"/>
+          <c:showVal val="0"/>
+          <c:showCatName val="0"/>
+          <c:showSerName val="0"/>
+          <c:showPercent val="0"/>
+          <c:showBubbleSize val="0"/>
+        </c:dLbls>
         <c:marker val="1"/>
-        <c:axId val="97187712"/>
-        <c:axId val="97189248"/>
+        <c:smooth val="0"/>
+        <c:axId val="279731200"/>
+        <c:axId val="261026304"/>
       </c:lineChart>
       <c:catAx>
-        <c:axId val="97187712"/>
+        <c:axId val="279731200"/>
         <c:scaling>
           <c:orientation val="minMax"/>
         </c:scaling>
+        <c:delete val="0"/>
         <c:axPos val="b"/>
         <c:numFmt formatCode="General" sourceLinked="1"/>
+        <c:majorTickMark val="out"/>
+        <c:minorTickMark val="none"/>
         <c:tickLblPos val="nextTo"/>
         <c:spPr>
           <a:ln w="3175">
@@ -10310,21 +13555,25 @@
             <a:endParaRPr lang="it-IT"/>
           </a:p>
         </c:txPr>
-        <c:crossAx val="97189248"/>
+        <c:crossAx val="261026304"/>
         <c:crosses val="autoZero"/>
         <c:auto val="1"/>
         <c:lblAlgn val="ctr"/>
         <c:lblOffset val="100"/>
         <c:tickLblSkip val="1"/>
         <c:tickMarkSkip val="1"/>
+        <c:noMultiLvlLbl val="0"/>
       </c:catAx>
       <c:valAx>
-        <c:axId val="97189248"/>
+        <c:axId val="261026304"/>
         <c:scaling>
           <c:orientation val="minMax"/>
         </c:scaling>
+        <c:delete val="0"/>
         <c:axPos val="l"/>
         <c:numFmt formatCode="General" sourceLinked="1"/>
+        <c:majorTickMark val="out"/>
+        <c:minorTickMark val="none"/>
         <c:tickLblPos val="nextTo"/>
         <c:spPr>
           <a:ln w="3175">
@@ -10351,7 +13600,7 @@
             <a:endParaRPr lang="it-IT"/>
           </a:p>
         </c:txPr>
-        <c:crossAx val="97187712"/>
+        <c:crossAx val="279731200"/>
         <c:crosses val="autoZero"/>
         <c:crossBetween val="between"/>
         <c:majorUnit val="10"/>
@@ -10387,6 +13636,7 @@
           <c:h val="6.0526315789473685E-2"/>
         </c:manualLayout>
       </c:layout>
+      <c:overlay val="0"/>
       <c:spPr>
         <a:solidFill>
           <a:srgbClr val="FFFFFF"/>
@@ -10413,7 +13663,9 @@
         </a:p>
       </c:txPr>
     </c:legend>
+    <c:plotVisOnly val="0"/>
     <c:dispBlanksAs val="gap"/>
+    <c:showDLblsOverMax val="0"/>
   </c:chart>
   <c:spPr>
     <a:solidFill>
@@ -10440,7 +13692,9 @@
       <a:endParaRPr lang="it-IT"/>
     </a:p>
   </c:txPr>
-  <c:externalData r:id="rId1"/>
+  <c:externalData r:id="rId1">
+    <c:autoUpdate val="0"/>
+  </c:externalData>
 </c:chartSpace>
 </file>
 

--- a/Data Mining Project.docx
+++ b/Data Mining Project.docx
@@ -764,7 +764,7 @@
         <w:rPr>
           <w:rFonts w:cstheme="minorHAnsi"/>
           <w:noProof/>
-          <w:lang w:val="en-US" w:eastAsia="it-IT"/>
+          <w:lang w:eastAsia="it-IT"/>
         </w:rPr>
         <w:drawing>
           <wp:inline distT="0" distB="0" distL="0" distR="0" wp14:anchorId="4681E394" wp14:editId="00047864">
@@ -792,7 +792,7 @@
         <w:rPr>
           <w:rFonts w:cstheme="minorHAnsi"/>
           <w:noProof/>
-          <w:lang w:val="en-US" w:eastAsia="it-IT"/>
+          <w:lang w:eastAsia="it-IT"/>
         </w:rPr>
         <w:drawing>
           <wp:inline distT="0" distB="0" distL="0" distR="0" wp14:anchorId="468B3CB7" wp14:editId="66A50EA6">
@@ -3952,7 +3952,7 @@
                 <w:rFonts w:eastAsia="Times New Roman" w:cstheme="minorHAnsi"/>
                 <w:noProof/>
                 <w:color w:val="000000"/>
-                <w:lang w:val="en-US" w:eastAsia="it-IT"/>
+                <w:lang w:eastAsia="it-IT"/>
               </w:rPr>
               <w:drawing>
                 <wp:anchor distT="0" distB="0" distL="114300" distR="114300" simplePos="0" relativeHeight="251660288" behindDoc="0" locked="0" layoutInCell="1" allowOverlap="1" wp14:anchorId="652FD9A8" wp14:editId="77BDFCB0">
@@ -7752,8 +7752,6 @@
           <w:lang w:val="en-US"/>
         </w:rPr>
       </w:pPr>
-      <w:bookmarkStart w:id="0" w:name="_GoBack"/>
-      <w:bookmarkEnd w:id="0"/>
     </w:p>
     <w:p>
       <w:pPr>
@@ -8040,14 +8038,7 @@
                 <w:rFonts w:cstheme="minorHAnsi"/>
                 <w:lang w:val="en-US"/>
               </w:rPr>
-              <w:t>The measure of the total contribution of all independent variables used in the model</w:t>
-            </w:r>
-            <w:r>
-              <w:rPr>
-                <w:rFonts w:cstheme="minorHAnsi"/>
-                <w:lang w:val="en-US"/>
-              </w:rPr>
-              <w:t xml:space="preserve">. </w:t>
+              <w:t xml:space="preserve">The measure of the total contribution of all independent variables used in the model. </w:t>
             </w:r>
           </w:p>
         </w:tc>
@@ -8115,25 +8106,32 @@
                 <w:rFonts w:cstheme="minorHAnsi"/>
                 <w:lang w:val="en-US"/>
               </w:rPr>
-              <w:t>The attributes of a tuple are tested against the decision tree</w:t>
-            </w:r>
-            <w:r>
+              <w:t>The attributes of a tuple are tested against the decision tree and a path is traced from the root to a leaf node which holds the</w:t>
+            </w:r>
+          </w:p>
+          <w:p>
+            <w:pPr>
               <w:rPr>
                 <w:rFonts w:cstheme="minorHAnsi"/>
                 <w:lang w:val="en-US"/>
               </w:rPr>
-              <w:t xml:space="preserve"> and a</w:t>
-            </w:r>
+            </w:pPr>
             <w:r>
               <w:rPr>
                 <w:rFonts w:cstheme="minorHAnsi"/>
                 <w:lang w:val="en-US"/>
               </w:rPr>
-              <w:t xml:space="preserve"> path is traced from the root to a leaf node which holds the</w:t>
-            </w:r>
-          </w:p>
-          <w:p>
-            <w:pPr>
+              <w:t>prediction for that tuple</w:t>
+            </w:r>
+          </w:p>
+        </w:tc>
+        <w:tc>
+          <w:tcPr>
+            <w:tcW w:w="2394" w:type="dxa"/>
+          </w:tcPr>
+          <w:p>
+            <w:pPr>
+              <w:cnfStyle w:val="000000000000" w:firstRow="0" w:lastRow="0" w:firstColumn="0" w:lastColumn="0" w:oddVBand="0" w:evenVBand="0" w:oddHBand="0" w:evenHBand="0" w:firstRowFirstColumn="0" w:firstRowLastColumn="0" w:lastRowFirstColumn="0" w:lastRowLastColumn="0"/>
               <w:rPr>
                 <w:rFonts w:cstheme="minorHAnsi"/>
                 <w:lang w:val="en-US"/>
@@ -8144,14 +8142,9 @@
                 <w:rFonts w:cstheme="minorHAnsi"/>
                 <w:lang w:val="en-US"/>
               </w:rPr>
-              <w:t>prediction for that tuple</w:t>
-            </w:r>
-          </w:p>
-        </w:tc>
-        <w:tc>
-          <w:tcPr>
-            <w:tcW w:w="2394" w:type="dxa"/>
-          </w:tcPr>
+              <w:t>Given a tuple X, the classifier will predict that X belongs to the</w:t>
+            </w:r>
+          </w:p>
           <w:p>
             <w:pPr>
               <w:cnfStyle w:val="000000000000" w:firstRow="0" w:lastRow="0" w:firstColumn="0" w:lastColumn="0" w:oddVBand="0" w:evenVBand="0" w:oddHBand="0" w:evenHBand="0" w:firstRowFirstColumn="0" w:firstRowLastColumn="0" w:lastRowFirstColumn="0" w:lastRowLastColumn="0"/>
@@ -8165,12 +8158,17 @@
                 <w:rFonts w:cstheme="minorHAnsi"/>
                 <w:lang w:val="en-US"/>
               </w:rPr>
-              <w:t>Given a tuple X, the classifier will predict that X belongs to the</w:t>
-            </w:r>
-          </w:p>
-          <w:p>
-            <w:pPr>
-              <w:cnfStyle w:val="000000000000" w:firstRow="0" w:lastRow="0" w:firstColumn="0" w:lastColumn="0" w:oddVBand="0" w:evenVBand="0" w:oddHBand="0" w:evenHBand="0" w:firstRowFirstColumn="0" w:firstRowLastColumn="0" w:lastRowFirstColumn="0" w:lastRowLastColumn="0"/>
+              <w:t>class having the highest posterior probability conditioned on X.</w:t>
+            </w:r>
+          </w:p>
+        </w:tc>
+        <w:tc>
+          <w:tcPr>
+            <w:cnfStyle w:val="000010000000" w:firstRow="0" w:lastRow="0" w:firstColumn="0" w:lastColumn="0" w:oddVBand="1" w:evenVBand="0" w:oddHBand="0" w:evenHBand="0" w:firstRowFirstColumn="0" w:firstRowLastColumn="0" w:lastRowFirstColumn="0" w:lastRowLastColumn="0"/>
+            <w:tcW w:w="2156" w:type="dxa"/>
+          </w:tcPr>
+          <w:p>
+            <w:pPr>
               <w:rPr>
                 <w:rFonts w:cstheme="minorHAnsi"/>
                 <w:lang w:val="en-US"/>
@@ -8181,60 +8179,62 @@
                 <w:rFonts w:cstheme="minorHAnsi"/>
                 <w:lang w:val="en-US"/>
               </w:rPr>
-              <w:t>class having the highest posterior probability conditioned on X</w:t>
-            </w:r>
-            <w:r>
+              <w:t>Given x representing the exposure to</w:t>
+            </w:r>
+          </w:p>
+          <w:p>
+            <w:pPr>
               <w:rPr>
                 <w:rFonts w:cstheme="minorHAnsi"/>
                 <w:lang w:val="en-US"/>
               </w:rPr>
-              <w:t>.</w:t>
-            </w:r>
-          </w:p>
-        </w:tc>
-        <w:tc>
-          <w:tcPr>
-            <w:cnfStyle w:val="000010000000" w:firstRow="0" w:lastRow="0" w:firstColumn="0" w:lastColumn="0" w:oddVBand="1" w:evenVBand="0" w:oddHBand="0" w:evenHBand="0" w:firstRowFirstColumn="0" w:firstRowLastColumn="0" w:lastRowFirstColumn="0" w:lastRowLastColumn="0"/>
-            <w:tcW w:w="2156" w:type="dxa"/>
-          </w:tcPr>
-          <w:p>
-            <w:pPr>
+            </w:pPr>
+            <w:r>
               <w:rPr>
                 <w:rFonts w:cstheme="minorHAnsi"/>
                 <w:lang w:val="en-US"/>
               </w:rPr>
-            </w:pPr>
-            <w:r>
+              <w:t>some set of risk factors, LR predicts the probability of occurrence of an event by fitting</w:t>
+            </w:r>
+          </w:p>
+          <w:p>
+            <w:pPr>
               <w:rPr>
                 <w:rFonts w:cstheme="minorHAnsi"/>
                 <w:lang w:val="en-US"/>
               </w:rPr>
-              <w:t xml:space="preserve">Given </w:t>
-            </w:r>
+            </w:pPr>
             <w:r>
               <w:rPr>
                 <w:rFonts w:cstheme="minorHAnsi"/>
                 <w:lang w:val="en-US"/>
               </w:rPr>
-              <w:t>x represent</w:t>
-            </w:r>
-            <w:r>
+              <w:t>data to a logistic curve, f(x), which represents the probability of</w:t>
+            </w:r>
+          </w:p>
+          <w:p>
+            <w:pPr>
               <w:rPr>
                 <w:rFonts w:cstheme="minorHAnsi"/>
                 <w:lang w:val="en-US"/>
               </w:rPr>
-              <w:t>ing</w:t>
-            </w:r>
+            </w:pPr>
             <w:r>
               <w:rPr>
                 <w:rFonts w:cstheme="minorHAnsi"/>
                 <w:lang w:val="en-US"/>
               </w:rPr>
-              <w:t xml:space="preserve"> the exposure to</w:t>
-            </w:r>
-          </w:p>
-          <w:p>
-            <w:pPr>
+              <w:t>a particular outcome</w:t>
+            </w:r>
+          </w:p>
+        </w:tc>
+        <w:tc>
+          <w:tcPr>
+            <w:tcW w:w="2407" w:type="dxa"/>
+          </w:tcPr>
+          <w:p>
+            <w:pPr>
+              <w:cnfStyle w:val="000000000000" w:firstRow="0" w:lastRow="0" w:firstColumn="0" w:lastColumn="0" w:oddVBand="0" w:evenVBand="0" w:oddHBand="0" w:evenHBand="0" w:firstRowFirstColumn="0" w:firstRowLastColumn="0" w:lastRowFirstColumn="0" w:lastRowLastColumn="0"/>
               <w:rPr>
                 <w:rFonts w:cstheme="minorHAnsi"/>
                 <w:lang w:val="en-US"/>
@@ -8245,144 +8245,23 @@
                 <w:rFonts w:cstheme="minorHAnsi"/>
                 <w:lang w:val="en-US"/>
               </w:rPr>
-              <w:t>some set of risk factors</w:t>
-            </w:r>
-            <w:r>
+              <w:t>Nearest-neighbor classifiers compare a given test tuple with</w:t>
+            </w:r>
+          </w:p>
+          <w:p>
+            <w:pPr>
+              <w:cnfStyle w:val="000000000000" w:firstRow="0" w:lastRow="0" w:firstColumn="0" w:lastColumn="0" w:oddVBand="0" w:evenVBand="0" w:oddHBand="0" w:evenHBand="0" w:firstRowFirstColumn="0" w:firstRowLastColumn="0" w:lastRowFirstColumn="0" w:lastRowLastColumn="0"/>
               <w:rPr>
                 <w:rFonts w:cstheme="minorHAnsi"/>
                 <w:lang w:val="en-US"/>
               </w:rPr>
-              <w:t xml:space="preserve">, LR </w:t>
-            </w:r>
+            </w:pPr>
             <w:r>
               <w:rPr>
                 <w:rFonts w:cstheme="minorHAnsi"/>
                 <w:lang w:val="en-US"/>
               </w:rPr>
-              <w:t>predicts the probability of occurrence of an event by fitting</w:t>
-            </w:r>
-          </w:p>
-          <w:p>
-            <w:pPr>
-              <w:rPr>
-                <w:rFonts w:cstheme="minorHAnsi"/>
-                <w:lang w:val="en-US"/>
-              </w:rPr>
-            </w:pPr>
-            <w:r>
-              <w:rPr>
-                <w:rFonts w:cstheme="minorHAnsi"/>
-                <w:lang w:val="en-US"/>
-              </w:rPr>
-              <w:t>data to a logistic curve</w:t>
-            </w:r>
-            <w:r>
-              <w:rPr>
-                <w:rFonts w:cstheme="minorHAnsi"/>
-                <w:lang w:val="en-US"/>
-              </w:rPr>
-              <w:t xml:space="preserve">, </w:t>
-            </w:r>
-            <w:r>
-              <w:rPr>
-                <w:rFonts w:cstheme="minorHAnsi"/>
-                <w:lang w:val="en-US"/>
-              </w:rPr>
-              <w:t>f(x)</w:t>
-            </w:r>
-            <w:r>
-              <w:rPr>
-                <w:rFonts w:cstheme="minorHAnsi"/>
-                <w:lang w:val="en-US"/>
-              </w:rPr>
-              <w:t>, which</w:t>
-            </w:r>
-            <w:r>
-              <w:rPr>
-                <w:rFonts w:cstheme="minorHAnsi"/>
-                <w:lang w:val="en-US"/>
-              </w:rPr>
-              <w:t xml:space="preserve"> represents the probability of</w:t>
-            </w:r>
-          </w:p>
-          <w:p>
-            <w:pPr>
-              <w:rPr>
-                <w:rFonts w:cstheme="minorHAnsi"/>
-                <w:lang w:val="en-US"/>
-              </w:rPr>
-            </w:pPr>
-            <w:r>
-              <w:rPr>
-                <w:rFonts w:cstheme="minorHAnsi"/>
-                <w:lang w:val="en-US"/>
-              </w:rPr>
-              <w:t>a particular outcome</w:t>
-            </w:r>
-          </w:p>
-        </w:tc>
-        <w:tc>
-          <w:tcPr>
-            <w:tcW w:w="2407" w:type="dxa"/>
-          </w:tcPr>
-          <w:p>
-            <w:pPr>
-              <w:cnfStyle w:val="000000000000" w:firstRow="0" w:lastRow="0" w:firstColumn="0" w:lastColumn="0" w:oddVBand="0" w:evenVBand="0" w:oddHBand="0" w:evenHBand="0" w:firstRowFirstColumn="0" w:firstRowLastColumn="0" w:lastRowFirstColumn="0" w:lastRowLastColumn="0"/>
-              <w:rPr>
-                <w:rFonts w:cstheme="minorHAnsi"/>
-                <w:lang w:val="en-US"/>
-              </w:rPr>
-            </w:pPr>
-            <w:r>
-              <w:rPr>
-                <w:rFonts w:cstheme="minorHAnsi"/>
-                <w:lang w:val="en-US"/>
-              </w:rPr>
-              <w:t>Nearest-neighbor classifiers compare a given test tuple with</w:t>
-            </w:r>
-          </w:p>
-          <w:p>
-            <w:pPr>
-              <w:cnfStyle w:val="000000000000" w:firstRow="0" w:lastRow="0" w:firstColumn="0" w:lastColumn="0" w:oddVBand="0" w:evenVBand="0" w:oddHBand="0" w:evenHBand="0" w:firstRowFirstColumn="0" w:firstRowLastColumn="0" w:lastRowFirstColumn="0" w:lastRowLastColumn="0"/>
-              <w:rPr>
-                <w:rFonts w:cstheme="minorHAnsi"/>
-                <w:lang w:val="en-US"/>
-              </w:rPr>
-            </w:pPr>
-            <w:r>
-              <w:rPr>
-                <w:rFonts w:cstheme="minorHAnsi"/>
-                <w:lang w:val="en-US"/>
-              </w:rPr>
-              <w:t>training tuples that are similar</w:t>
-            </w:r>
-            <w:r>
-              <w:rPr>
-                <w:rFonts w:cstheme="minorHAnsi"/>
-                <w:lang w:val="en-US"/>
-              </w:rPr>
-              <w:t xml:space="preserve"> and</w:t>
-            </w:r>
-            <w:r>
-              <w:rPr>
-                <w:rFonts w:cstheme="minorHAnsi"/>
-                <w:lang w:val="en-US"/>
-              </w:rPr>
-              <w:t xml:space="preserve"> described by n attributes</w:t>
-            </w:r>
-            <w:r>
-              <w:rPr>
-                <w:rFonts w:cstheme="minorHAnsi"/>
-                <w:lang w:val="en-US"/>
-              </w:rPr>
-              <w:t xml:space="preserve"> and </w:t>
-            </w:r>
-            <w:r>
-              <w:rPr>
-                <w:rFonts w:cstheme="minorHAnsi"/>
-                <w:lang w:val="en-US"/>
-              </w:rPr>
-              <w:t>are stored in n-dimensional space</w:t>
+              <w:t>training tuples that are similar and described by n attributes and are stored in n-dimensional space</w:t>
             </w:r>
           </w:p>
           <w:p>
@@ -8455,147 +8334,56 @@
                 <w:rFonts w:cstheme="minorHAnsi"/>
                 <w:lang w:val="en-US"/>
               </w:rPr>
-              <w:t>At start, all the training tuples are at the root</w:t>
+              <w:t>At start, all the training tuples are at the root. Then, tuples are partitioned recursively based on selected attributes. The test attributes are selected on the basis of a heuristic or</w:t>
             </w:r>
             <w:r>
               <w:rPr>
                 <w:rFonts w:cstheme="minorHAnsi"/>
                 <w:lang w:val="en-US"/>
               </w:rPr>
-              <w:t>. Then, t</w:t>
+              <w:t xml:space="preserve"> </w:t>
             </w:r>
             <w:r>
               <w:rPr>
                 <w:rFonts w:cstheme="minorHAnsi"/>
                 <w:lang w:val="en-US"/>
               </w:rPr>
-              <w:t>uples are partitioned recursively based on selected attributes</w:t>
+              <w:t xml:space="preserve">statistical measure (e.g., information gain). We stop when all samples for a given node belong to the same class or there are no remaining attributes for further partitioning </w:t>
             </w:r>
             <w:r>
               <w:rPr>
                 <w:rFonts w:cstheme="minorHAnsi"/>
                 <w:lang w:val="en-US"/>
               </w:rPr>
-              <w:t>. The t</w:t>
+              <w:sym w:font="Wingdings" w:char="F0E8"/>
             </w:r>
             <w:r>
               <w:rPr>
                 <w:rFonts w:cstheme="minorHAnsi"/>
                 <w:lang w:val="en-US"/>
               </w:rPr>
-              <w:t>est attributes are selected on the basis of a heuristic or</w:t>
-            </w:r>
+              <w:t xml:space="preserve"> majority voting.</w:t>
+            </w:r>
+          </w:p>
+        </w:tc>
+        <w:tc>
+          <w:tcPr>
+            <w:tcW w:w="2394" w:type="dxa"/>
+          </w:tcPr>
+          <w:p>
+            <w:pPr>
+              <w:cnfStyle w:val="000000100000" w:firstRow="0" w:lastRow="0" w:firstColumn="0" w:lastColumn="0" w:oddVBand="0" w:evenVBand="0" w:oddHBand="1" w:evenHBand="0" w:firstRowFirstColumn="0" w:firstRowLastColumn="0" w:lastRowFirstColumn="0" w:lastRowLastColumn="0"/>
+              <w:rPr>
+                <w:rFonts w:eastAsiaTheme="minorEastAsia" w:cstheme="minorHAnsi"/>
+                <w:lang w:val="en-US"/>
+              </w:rPr>
+            </w:pPr>
             <w:r>
               <w:rPr>
                 <w:rFonts w:cstheme="minorHAnsi"/>
                 <w:lang w:val="en-US"/>
               </w:rPr>
-              <w:t xml:space="preserve"> </w:t>
-            </w:r>
-            <w:r>
-              <w:rPr>
-                <w:rFonts w:cstheme="minorHAnsi"/>
-                <w:lang w:val="en-US"/>
-              </w:rPr>
-              <w:t>statistical measure (e.g., information gain)</w:t>
-            </w:r>
-            <w:r>
-              <w:rPr>
-                <w:rFonts w:cstheme="minorHAnsi"/>
-                <w:lang w:val="en-US"/>
-              </w:rPr>
-              <w:t>. We stop when a</w:t>
-            </w:r>
-            <w:r>
-              <w:rPr>
-                <w:rFonts w:cstheme="minorHAnsi"/>
-                <w:lang w:val="en-US"/>
-              </w:rPr>
-              <w:t>ll samples for a give</w:t>
-            </w:r>
-            <w:r>
-              <w:rPr>
-                <w:rFonts w:cstheme="minorHAnsi"/>
-                <w:lang w:val="en-US"/>
-              </w:rPr>
-              <w:t>n node belong to the same class or</w:t>
-            </w:r>
-            <w:r>
-              <w:rPr>
-                <w:rFonts w:cstheme="minorHAnsi"/>
-                <w:lang w:val="en-US"/>
-              </w:rPr>
-              <w:t xml:space="preserve"> </w:t>
-            </w:r>
-            <w:r>
-              <w:rPr>
-                <w:rFonts w:cstheme="minorHAnsi"/>
-                <w:lang w:val="en-US"/>
-              </w:rPr>
-              <w:t>t</w:t>
-            </w:r>
-            <w:r>
-              <w:rPr>
-                <w:rFonts w:cstheme="minorHAnsi"/>
-                <w:lang w:val="en-US"/>
-              </w:rPr>
-              <w:t xml:space="preserve">here are no remaining attributes for further partitioning </w:t>
-            </w:r>
-            <w:r>
-              <w:rPr>
-                <w:rFonts w:cstheme="minorHAnsi"/>
-                <w:lang w:val="en-US"/>
-              </w:rPr>
-              <w:sym w:font="Wingdings" w:char="F0E8"/>
-            </w:r>
-            <w:r>
-              <w:rPr>
-                <w:rFonts w:cstheme="minorHAnsi"/>
-                <w:lang w:val="en-US"/>
-              </w:rPr>
-              <w:t xml:space="preserve"> </w:t>
-            </w:r>
-            <w:r>
-              <w:rPr>
-                <w:rFonts w:cstheme="minorHAnsi"/>
-                <w:lang w:val="en-US"/>
-              </w:rPr>
-              <w:t>majority voting</w:t>
-            </w:r>
-            <w:r>
-              <w:rPr>
-                <w:rFonts w:cstheme="minorHAnsi"/>
-                <w:lang w:val="en-US"/>
-              </w:rPr>
-              <w:t>.</w:t>
-            </w:r>
-          </w:p>
-        </w:tc>
-        <w:tc>
-          <w:tcPr>
-            <w:tcW w:w="2394" w:type="dxa"/>
-          </w:tcPr>
-          <w:p>
-            <w:pPr>
-              <w:cnfStyle w:val="000000100000" w:firstRow="0" w:lastRow="0" w:firstColumn="0" w:lastColumn="0" w:oddVBand="0" w:evenVBand="0" w:oddHBand="1" w:evenHBand="0" w:firstRowFirstColumn="0" w:firstRowLastColumn="0" w:lastRowFirstColumn="0" w:lastRowLastColumn="0"/>
-              <w:rPr>
-                <w:rFonts w:eastAsiaTheme="minorEastAsia" w:cstheme="minorHAnsi"/>
-                <w:lang w:val="en-US"/>
-              </w:rPr>
-            </w:pPr>
-            <w:r>
-              <w:rPr>
-                <w:rFonts w:cstheme="minorHAnsi"/>
-                <w:lang w:val="en-US"/>
-              </w:rPr>
-              <w:t>At start, c</w:t>
-            </w:r>
-            <w:r>
-              <w:rPr>
-                <w:rFonts w:cstheme="minorHAnsi"/>
-                <w:lang w:val="en-US"/>
-              </w:rPr>
-              <w:t xml:space="preserve">ompute P(C) The prior probability </w:t>
+              <w:t xml:space="preserve">At start, compute P(C) The prior probability </w:t>
             </w:r>
             <w:r>
               <w:rPr>
@@ -8668,14 +8456,7 @@
                 <w:rFonts w:cstheme="minorHAnsi"/>
                 <w:lang w:val="en-US"/>
               </w:rPr>
-              <w:t>computed based on the training tuples</w:t>
-            </w:r>
-            <w:r>
-              <w:rPr>
-                <w:rFonts w:cstheme="minorHAnsi"/>
-                <w:lang w:val="en-US"/>
-              </w:rPr>
-              <w:t xml:space="preserve">. Then compute each </w:t>
+              <w:t xml:space="preserve">computed based on the training tuples. Then compute each </w:t>
             </w:r>
             <w:r>
               <w:rPr>
@@ -8878,7 +8659,14 @@
                       <w:rFonts w:ascii="Cambria Math" w:hAnsi="Cambria Math" w:cstheme="minorHAnsi"/>
                       <w:lang w:val="en-US"/>
                     </w:rPr>
-                    <m:t>xi=test</m:t>
+                    <m:t>xi=t</m:t>
+                  </m:r>
+                  <m:r>
+                    <w:rPr>
+                      <w:rFonts w:ascii="Cambria Math" w:hAnsi="Cambria Math" w:cstheme="minorHAnsi"/>
+                      <w:lang w:val="en-US"/>
+                    </w:rPr>
+                    <m:t>est</m:t>
                   </m:r>
                 </m:num>
                 <m:den>
@@ -8887,21 +8675,7 @@
                       <w:rFonts w:ascii="Cambria Math" w:hAnsi="Cambria Math" w:cstheme="minorHAnsi"/>
                       <w:lang w:val="en-US"/>
                     </w:rPr>
-                    <m:t>C</m:t>
-                  </m:r>
-                  <m:r>
-                    <w:rPr>
-                      <w:rFonts w:ascii="Cambria Math" w:hAnsi="Cambria Math" w:cstheme="minorHAnsi"/>
-                      <w:lang w:val="en-US"/>
-                    </w:rPr>
-                    <m:t>i</m:t>
-                  </m:r>
-                  <m:r>
-                    <w:rPr>
-                      <w:rFonts w:ascii="Cambria Math" w:hAnsi="Cambria Math" w:cstheme="minorHAnsi"/>
-                      <w:lang w:val="en-US"/>
-                    </w:rPr>
-                    <m:t>=yes</m:t>
+                    <m:t>Ci=yes</m:t>
                   </m:r>
                 </m:den>
               </m:f>
@@ -9185,14 +8959,7 @@
                   <w:rFonts w:ascii="Cambria Math" w:hAnsi="Cambria Math" w:cstheme="minorHAnsi"/>
                   <w:lang w:val="en-US"/>
                 </w:rPr>
-                <m:t>+…</m:t>
-              </m:r>
-              <m:r>
-                <w:rPr>
-                  <w:rFonts w:ascii="Cambria Math" w:hAnsi="Cambria Math" w:cstheme="minorHAnsi"/>
-                  <w:lang w:val="en-US"/>
-                </w:rPr>
-                <m:t>+</m:t>
+                <m:t>+…+</m:t>
               </m:r>
               <m:sSub>
                 <m:sSubPr>
@@ -9423,14 +9190,7 @@
                             <w:rFonts w:ascii="Cambria Math" w:hAnsi="Cambria Math" w:cstheme="minorHAnsi"/>
                             <w:lang w:val="en-US"/>
                           </w:rPr>
-                          <m:t>+</m:t>
-                        </m:r>
-                        <m:r>
-                          <w:rPr>
-                            <w:rFonts w:ascii="Cambria Math" w:hAnsi="Cambria Math" w:cstheme="minorHAnsi"/>
-                            <w:lang w:val="en-US"/>
-                          </w:rPr>
-                          <m:t>…+</m:t>
+                          <m:t>+…+</m:t>
                         </m:r>
                         <m:sSub>
                           <m:sSubPr>
@@ -9728,84 +9488,21 @@
                 <w:rFonts w:eastAsiaTheme="minorEastAsia" w:cstheme="minorHAnsi"/>
                 <w:lang w:val="en-US"/>
               </w:rPr>
-              <w:t>Estimate the parameters using the Maximum Likelihood Function and then by c</w:t>
+              <w:t xml:space="preserve">Estimate the parameters using the Maximum Likelihood Function and then by computing the partial derivatives of the </w:t>
             </w:r>
             <w:r>
               <w:rPr>
                 <w:rFonts w:eastAsiaTheme="minorEastAsia" w:cstheme="minorHAnsi"/>
                 <w:lang w:val="en-US"/>
               </w:rPr>
-              <w:t>omput</w:t>
+              <w:t>log likelihood</w:t>
             </w:r>
             <w:r>
               <w:rPr>
                 <w:rFonts w:eastAsiaTheme="minorEastAsia" w:cstheme="minorHAnsi"/>
                 <w:lang w:val="en-US"/>
               </w:rPr>
-              <w:t>ing</w:t>
-            </w:r>
-            <w:r>
-              <w:rPr>
-                <w:rFonts w:eastAsiaTheme="minorEastAsia" w:cstheme="minorHAnsi"/>
-                <w:lang w:val="en-US"/>
-              </w:rPr>
-              <w:t xml:space="preserve"> the partial d</w:t>
-            </w:r>
-            <w:r>
-              <w:rPr>
-                <w:rFonts w:eastAsiaTheme="minorEastAsia" w:cstheme="minorHAnsi"/>
-                <w:lang w:val="en-US"/>
-              </w:rPr>
-              <w:t xml:space="preserve">erivatives of the </w:t>
-            </w:r>
-            <w:r>
-              <w:rPr>
-                <w:rFonts w:eastAsiaTheme="minorEastAsia" w:cstheme="minorHAnsi"/>
-                <w:lang w:val="en-US"/>
-              </w:rPr>
-              <w:t>log likelihood</w:t>
-            </w:r>
-            <w:r>
-              <w:rPr>
-                <w:rFonts w:eastAsiaTheme="minorEastAsia" w:cstheme="minorHAnsi"/>
-                <w:lang w:val="en-US"/>
-              </w:rPr>
-              <w:t>, e</w:t>
-            </w:r>
-            <w:r>
-              <w:rPr>
-                <w:rFonts w:eastAsiaTheme="minorEastAsia" w:cstheme="minorHAnsi"/>
-                <w:lang w:val="en-US"/>
-              </w:rPr>
-              <w:t>quate each partial</w:t>
-            </w:r>
-            <w:r>
-              <w:rPr>
-                <w:rFonts w:eastAsiaTheme="minorEastAsia" w:cstheme="minorHAnsi"/>
-                <w:lang w:val="en-US"/>
-              </w:rPr>
-              <w:t xml:space="preserve"> </w:t>
-            </w:r>
-            <w:r>
-              <w:rPr>
-                <w:rFonts w:eastAsiaTheme="minorEastAsia" w:cstheme="minorHAnsi"/>
-                <w:lang w:val="en-US"/>
-              </w:rPr>
-              <w:t>derivative to zero, and solve the resulting</w:t>
-            </w:r>
-            <w:r>
-              <w:rPr>
-                <w:rFonts w:eastAsiaTheme="minorEastAsia" w:cstheme="minorHAnsi"/>
-                <w:lang w:val="en-US"/>
-              </w:rPr>
-              <w:t xml:space="preserve"> </w:t>
-            </w:r>
-            <w:r>
-              <w:rPr>
-                <w:rFonts w:eastAsiaTheme="minorEastAsia" w:cstheme="minorHAnsi"/>
-                <w:lang w:val="en-US"/>
-              </w:rPr>
-              <w:t>nonlinear equations</w:t>
+              <w:t>, equate each partial derivative to zero, and solve the resulting nonlinear equations</w:t>
             </w:r>
           </w:p>
         </w:tc>
@@ -10086,114 +9783,37 @@
                 <w:rFonts w:cstheme="minorHAnsi"/>
                 <w:lang w:val="en-US"/>
               </w:rPr>
-              <w:t xml:space="preserve">If k=1 </w:t>
+              <w:t xml:space="preserve">If k=1 the classification will </w:t>
             </w:r>
             <w:r>
               <w:rPr>
                 <w:rFonts w:cstheme="minorHAnsi"/>
                 <w:lang w:val="en-US"/>
               </w:rPr>
-              <w:t xml:space="preserve">the classification </w:t>
+              <w:t>be 1:1</w:t>
             </w:r>
             <w:r>
               <w:rPr>
                 <w:rFonts w:cstheme="minorHAnsi"/>
                 <w:lang w:val="en-US"/>
               </w:rPr>
-              <w:t xml:space="preserve">will </w:t>
-            </w:r>
-            <w:r>
+              <w:t xml:space="preserve"> sensitive to other data. </w:t>
+            </w:r>
+          </w:p>
+          <w:p>
+            <w:pPr>
+              <w:cnfStyle w:val="000000100000" w:firstRow="0" w:lastRow="0" w:firstColumn="0" w:lastColumn="0" w:oddVBand="0" w:evenVBand="0" w:oddHBand="1" w:evenHBand="0" w:firstRowFirstColumn="0" w:firstRowLastColumn="0" w:lastRowFirstColumn="0" w:lastRowLastColumn="0"/>
               <w:rPr>
                 <w:rFonts w:cstheme="minorHAnsi"/>
                 <w:lang w:val="en-US"/>
               </w:rPr>
-              <w:t>be 1:1</w:t>
-            </w:r>
+            </w:pPr>
             <w:r>
               <w:rPr>
                 <w:rFonts w:cstheme="minorHAnsi"/>
                 <w:lang w:val="en-US"/>
               </w:rPr>
-              <w:t xml:space="preserve"> </w:t>
-            </w:r>
-            <w:r>
-              <w:rPr>
-                <w:rFonts w:cstheme="minorHAnsi"/>
-                <w:lang w:val="en-US"/>
-              </w:rPr>
-              <w:t>sensitive to</w:t>
-            </w:r>
-            <w:r>
-              <w:rPr>
-                <w:rFonts w:cstheme="minorHAnsi"/>
-                <w:lang w:val="en-US"/>
-              </w:rPr>
-              <w:t xml:space="preserve"> other</w:t>
-            </w:r>
-            <w:r>
-              <w:rPr>
-                <w:rFonts w:cstheme="minorHAnsi"/>
-                <w:lang w:val="en-US"/>
-              </w:rPr>
-              <w:t xml:space="preserve"> data</w:t>
-            </w:r>
-            <w:r>
-              <w:rPr>
-                <w:rFonts w:cstheme="minorHAnsi"/>
-                <w:lang w:val="en-US"/>
-              </w:rPr>
-              <w:t xml:space="preserve">. </w:t>
-            </w:r>
-          </w:p>
-          <w:p>
-            <w:pPr>
-              <w:cnfStyle w:val="000000100000" w:firstRow="0" w:lastRow="0" w:firstColumn="0" w:lastColumn="0" w:oddVBand="0" w:evenVBand="0" w:oddHBand="1" w:evenHBand="0" w:firstRowFirstColumn="0" w:firstRowLastColumn="0" w:lastRowFirstColumn="0" w:lastRowLastColumn="0"/>
-              <w:rPr>
-                <w:rFonts w:cstheme="minorHAnsi"/>
-                <w:lang w:val="en-US"/>
-              </w:rPr>
-            </w:pPr>
-            <w:r>
-              <w:rPr>
-                <w:rFonts w:cstheme="minorHAnsi"/>
-                <w:lang w:val="en-US"/>
-              </w:rPr>
-              <w:t>If k</w:t>
-            </w:r>
-            <w:r>
-              <w:rPr>
-                <w:rFonts w:cstheme="minorHAnsi"/>
-                <w:lang w:val="en-US"/>
-              </w:rPr>
-              <w:t>=n</w:t>
-            </w:r>
-            <w:r>
-              <w:rPr>
-                <w:rFonts w:cstheme="minorHAnsi"/>
-                <w:lang w:val="en-US"/>
-              </w:rPr>
-              <w:t xml:space="preserve"> </w:t>
-            </w:r>
-            <w:r>
-              <w:rPr>
-                <w:rFonts w:cstheme="minorHAnsi"/>
-                <w:lang w:val="en-US"/>
-              </w:rPr>
-              <w:t xml:space="preserve">we’ll suffer high </w:t>
-            </w:r>
-            <w:r>
-              <w:rPr>
-                <w:rFonts w:cstheme="minorHAnsi"/>
-                <w:lang w:val="en-US"/>
-              </w:rPr>
-              <w:t>noise</w:t>
-            </w:r>
-            <w:r>
-              <w:rPr>
-                <w:rFonts w:cstheme="minorHAnsi"/>
-                <w:lang w:val="en-US"/>
-              </w:rPr>
-              <w:t xml:space="preserve">. </w:t>
+              <w:t xml:space="preserve">If k=n we’ll suffer high noise. </w:t>
             </w:r>
           </w:p>
           <w:p>
@@ -10244,34 +9864,23 @@
           <w:rFonts w:asciiTheme="minorHAnsi" w:hAnsiTheme="minorHAnsi" w:cstheme="minorHAnsi"/>
           <w:lang w:val="en-US"/>
         </w:rPr>
-        <w:t>Observe the behavior of the different algorithms: What is your first observation? What are</w:t>
-      </w:r>
-      <w:r>
-        <w:rPr>
-          <w:rFonts w:asciiTheme="minorHAnsi" w:hAnsiTheme="minorHAnsi" w:cstheme="minorHAnsi"/>
-          <w:lang w:val="en-US"/>
-        </w:rPr>
-        <w:t xml:space="preserve"> </w:t>
-      </w:r>
-      <w:r>
-        <w:rPr>
-          <w:rFonts w:asciiTheme="minorHAnsi" w:hAnsiTheme="minorHAnsi" w:cstheme="minorHAnsi"/>
-          <w:lang w:val="en-US"/>
-        </w:rPr>
-        <w:t>the measures used in the evaluation of the classifiers?</w:t>
+        <w:t>Observe the behavior of the different algorithms: What is your first observation? What are the measures used in the evaluation of the classifiers?</w:t>
       </w:r>
     </w:p>
     <w:p>
       <w:pPr>
         <w:rPr>
-          <w:rFonts w:cstheme="minorHAnsi"/>
           <w:lang w:val="en-US"/>
         </w:rPr>
       </w:pPr>
     </w:p>
     <w:p>
       <w:pPr>
-        <w:pStyle w:val="Heading2"/>
+        <w:pStyle w:val="Subtitle"/>
+        <w:numPr>
+          <w:ilvl w:val="0"/>
+          <w:numId w:val="9"/>
+        </w:numPr>
         <w:rPr>
           <w:rFonts w:asciiTheme="minorHAnsi" w:hAnsiTheme="minorHAnsi" w:cstheme="minorHAnsi"/>
           <w:lang w:val="en-US"/>
@@ -10282,90 +9891,371 @@
           <w:rFonts w:asciiTheme="minorHAnsi" w:hAnsiTheme="minorHAnsi" w:cstheme="minorHAnsi"/>
           <w:lang w:val="en-US"/>
         </w:rPr>
-        <w:t>Find methods that give you more information about the classification process (e.g., print</w:t>
-      </w:r>
-      <w:r>
-        <w:rPr>
-          <w:rFonts w:asciiTheme="minorHAnsi" w:hAnsiTheme="minorHAnsi" w:cstheme="minorHAnsi"/>
-          <w:lang w:val="en-US"/>
-        </w:rPr>
-        <w:t xml:space="preserve"> </w:t>
-      </w:r>
-      <w:r>
-        <w:rPr>
-          <w:rFonts w:asciiTheme="minorHAnsi" w:hAnsiTheme="minorHAnsi" w:cstheme="minorHAnsi"/>
-          <w:lang w:val="en-US"/>
-        </w:rPr>
-        <w:t>the tree)</w:t>
+        <w:t>Blood transfusion</w:t>
       </w:r>
     </w:p>
     <w:p>
       <w:pPr>
         <w:rPr>
-          <w:rFonts w:cstheme="minorHAnsi"/>
-          <w:lang w:val="en-US"/>
-        </w:rPr>
-      </w:pPr>
-    </w:p>
-    <w:p>
-      <w:pPr>
-        <w:pStyle w:val="Heading2"/>
-        <w:rPr>
-          <w:rFonts w:asciiTheme="minorHAnsi" w:hAnsiTheme="minorHAnsi" w:cstheme="minorHAnsi"/>
           <w:lang w:val="en-US"/>
         </w:rPr>
       </w:pPr>
       <w:r>
         <w:rPr>
-          <w:rFonts w:asciiTheme="minorHAnsi" w:hAnsiTheme="minorHAnsi" w:cstheme="minorHAnsi"/>
-          <w:lang w:val="en-US"/>
-        </w:rPr>
-        <w:t>What are the difficulties you have encountered to apply the algorithms on your datasets and</w:t>
-      </w:r>
-      <w:r>
-        <w:rPr>
-          <w:rFonts w:asciiTheme="minorHAnsi" w:hAnsiTheme="minorHAnsi" w:cstheme="minorHAnsi"/>
-          <w:lang w:val="en-US"/>
-        </w:rPr>
-        <w:t xml:space="preserve"> </w:t>
-      </w:r>
-      <w:r>
-        <w:rPr>
-          <w:rFonts w:asciiTheme="minorHAnsi" w:hAnsiTheme="minorHAnsi" w:cstheme="minorHAnsi"/>
-          <w:lang w:val="en-US"/>
-        </w:rPr>
-        <w:t>how did you solve them?</w:t>
+          <w:lang w:val="en-US"/>
+        </w:rPr>
+        <w:t xml:space="preserve">INTRODUCE ATTRIBUTE CLASS: BIG DONATOR – SMALL DONATOR </w:t>
       </w:r>
     </w:p>
     <w:p>
       <w:pPr>
-        <w:rPr>
-          <w:rFonts w:cstheme="minorHAnsi"/>
-          <w:lang w:val="en-US"/>
-        </w:rPr>
-      </w:pPr>
+        <w:pStyle w:val="Heading3"/>
+        <w:rPr>
+          <w:lang w:val="en-US"/>
+        </w:rPr>
+      </w:pPr>
+      <w:r>
+        <w:rPr>
+          <w:lang w:val="en-US"/>
+        </w:rPr>
+        <w:t>Decision Tree</w:t>
+      </w:r>
     </w:p>
     <w:p>
       <w:pPr>
-        <w:pStyle w:val="Heading1"/>
-        <w:rPr>
-          <w:rFonts w:asciiTheme="minorHAnsi" w:hAnsiTheme="minorHAnsi" w:cstheme="minorHAnsi"/>
+        <w:rPr>
+          <w:lang w:val="en-US"/>
+        </w:rPr>
+      </w:pPr>
+    </w:p>
+    <w:p>
+      <w:pPr>
+        <w:rPr>
           <w:lang w:val="en-US"/>
         </w:rPr>
       </w:pPr>
       <w:r>
         <w:rPr>
-          <w:rFonts w:asciiTheme="minorHAnsi" w:hAnsiTheme="minorHAnsi" w:cstheme="minorHAnsi"/>
-          <w:lang w:val="en-US"/>
-        </w:rPr>
-        <w:t xml:space="preserve">PROJECT STEP </w:t>
+          <w:noProof/>
+          <w:lang w:eastAsia="it-IT"/>
+        </w:rPr>
+        <w:drawing>
+          <wp:anchor distT="0" distB="0" distL="114300" distR="114300" simplePos="0" relativeHeight="251699200" behindDoc="1" locked="0" layoutInCell="1" allowOverlap="1" wp14:anchorId="635B0838" wp14:editId="365742F5">
+            <wp:simplePos x="0" y="0"/>
+            <wp:positionH relativeFrom="column">
+              <wp:posOffset>3080385</wp:posOffset>
+            </wp:positionH>
+            <wp:positionV relativeFrom="paragraph">
+              <wp:posOffset>236855</wp:posOffset>
+            </wp:positionV>
+            <wp:extent cx="2607310" cy="3012440"/>
+            <wp:effectExtent l="0" t="0" r="0" b="0"/>
+            <wp:wrapNone/>
+            <wp:docPr id="5" name="Picture 5"/>
+            <wp:cNvGraphicFramePr>
+              <a:graphicFrameLocks xmlns:a="http://schemas.openxmlformats.org/drawingml/2006/main" noChangeAspect="1"/>
+            </wp:cNvGraphicFramePr>
+            <a:graphic xmlns:a="http://schemas.openxmlformats.org/drawingml/2006/main">
+              <a:graphicData uri="http://schemas.openxmlformats.org/drawingml/2006/picture">
+                <pic:pic xmlns:pic="http://schemas.openxmlformats.org/drawingml/2006/picture">
+                  <pic:nvPicPr>
+                    <pic:cNvPr id="0" name=""/>
+                    <pic:cNvPicPr/>
+                  </pic:nvPicPr>
+                  <pic:blipFill rotWithShape="1">
+                    <a:blip r:embed="rId9">
+                      <a:extLst>
+                        <a:ext uri="{28A0092B-C50C-407E-A947-70E740481C1C}">
+                          <a14:useLocalDpi xmlns:a14="http://schemas.microsoft.com/office/drawing/2010/main" val="0"/>
+                        </a:ext>
+                      </a:extLst>
+                    </a:blip>
+                    <a:srcRect l="19450" t="16830" r="20367" b="9002"/>
+                    <a:stretch/>
+                  </pic:blipFill>
+                  <pic:spPr bwMode="auto">
+                    <a:xfrm>
+                      <a:off x="0" y="0"/>
+                      <a:ext cx="2607310" cy="3012440"/>
+                    </a:xfrm>
+                    <a:prstGeom prst="rect">
+                      <a:avLst/>
+                    </a:prstGeom>
+                    <a:ln>
+                      <a:noFill/>
+                    </a:ln>
+                    <a:extLst>
+                      <a:ext uri="{53640926-AAD7-44D8-BBD7-CCE9431645EC}">
+                        <a14:shadowObscured xmlns:a14="http://schemas.microsoft.com/office/drawing/2010/main"/>
+                      </a:ext>
+                    </a:extLst>
+                  </pic:spPr>
+                </pic:pic>
+              </a:graphicData>
+            </a:graphic>
+            <wp14:sizeRelH relativeFrom="page">
+              <wp14:pctWidth>0</wp14:pctWidth>
+            </wp14:sizeRelH>
+            <wp14:sizeRelV relativeFrom="page">
+              <wp14:pctHeight>0</wp14:pctHeight>
+            </wp14:sizeRelV>
+          </wp:anchor>
+        </w:drawing>
       </w:r>
       <w:r>
         <w:rPr>
+          <w:lang w:val="en-US"/>
+        </w:rPr>
+        <w:t>On the training set</w:t>
+      </w:r>
+      <w:r>
+        <w:rPr>
+          <w:lang w:val="en-US"/>
+        </w:rPr>
+        <w:tab/>
+      </w:r>
+      <w:r>
+        <w:rPr>
+          <w:lang w:val="en-US"/>
+        </w:rPr>
+        <w:tab/>
+      </w:r>
+      <w:r>
+        <w:rPr>
+          <w:lang w:val="en-US"/>
+        </w:rPr>
+        <w:tab/>
+      </w:r>
+      <w:r>
+        <w:rPr>
+          <w:lang w:val="en-US"/>
+        </w:rPr>
+        <w:tab/>
+      </w:r>
+      <w:r>
+        <w:rPr>
+          <w:lang w:val="en-US"/>
+        </w:rPr>
+        <w:tab/>
+      </w:r>
+      <w:proofErr w:type="gramStart"/>
+      <w:r>
+        <w:rPr>
+          <w:lang w:val="en-US"/>
+        </w:rPr>
+        <w:t>On</w:t>
+      </w:r>
+      <w:proofErr w:type="gramEnd"/>
+      <w:r>
+        <w:rPr>
+          <w:lang w:val="en-US"/>
+        </w:rPr>
+        <w:t xml:space="preserve"> the test set</w:t>
+      </w:r>
+    </w:p>
+    <w:p>
+      <w:pPr>
+        <w:rPr>
+          <w:lang w:val="en-US"/>
+        </w:rPr>
+      </w:pPr>
+      <w:r>
+        <w:rPr>
+          <w:noProof/>
+          <w:lang w:eastAsia="it-IT"/>
+        </w:rPr>
+        <w:pict>
+          <v:shapetype id="_x0000_t13" coordsize="21600,21600" o:spt="13" adj="16200,5400" path="m@0,l@0@1,0@1,0@2@0@2@0,21600,21600,10800xe">
+            <v:stroke joinstyle="miter"/>
+            <v:formulas>
+              <v:f eqn="val #0"/>
+              <v:f eqn="val #1"/>
+              <v:f eqn="sum height 0 #1"/>
+              <v:f eqn="sum 10800 0 #1"/>
+              <v:f eqn="sum width 0 #0"/>
+              <v:f eqn="prod @4 @3 10800"/>
+              <v:f eqn="sum width 0 @5"/>
+            </v:formulas>
+            <v:path o:connecttype="custom" o:connectlocs="@0,0;0,10800;@0,21600;21600,10800" o:connectangles="270,180,90,0" textboxrect="0,@1,@6,@2"/>
+            <v:handles>
+              <v:h position="#0,#1" xrange="0,21600" yrange="0,10800"/>
+            </v:handles>
+          </v:shapetype>
+          <v:shape id="_x0000_s1046" type="#_x0000_t13" style="position:absolute;margin-left:184.05pt;margin-top:80.85pt;width:37.5pt;height:37.5pt;z-index:251698176" fillcolor="#c0504d [3205]" strokecolor="#f2f2f2 [3041]" strokeweight="3pt">
+            <v:shadow on="t" type="perspective" color="#622423 [1605]" opacity=".5" offset="1pt" offset2="-1pt"/>
+          </v:shape>
+        </w:pict>
+      </w:r>
+      <w:r>
+        <w:rPr>
+          <w:noProof/>
+          <w:lang w:eastAsia="it-IT"/>
+        </w:rPr>
+        <w:drawing>
+          <wp:inline distT="0" distB="0" distL="0" distR="0" wp14:anchorId="72CEEB90" wp14:editId="072FE056">
+            <wp:extent cx="2152650" cy="2201760"/>
+            <wp:effectExtent l="0" t="0" r="0" b="0"/>
+            <wp:docPr id="6" name="Picture 6"/>
+            <wp:cNvGraphicFramePr>
+              <a:graphicFrameLocks xmlns:a="http://schemas.openxmlformats.org/drawingml/2006/main" noChangeAspect="1"/>
+            </wp:cNvGraphicFramePr>
+            <a:graphic xmlns:a="http://schemas.openxmlformats.org/drawingml/2006/main">
+              <a:graphicData uri="http://schemas.openxmlformats.org/drawingml/2006/picture">
+                <pic:pic xmlns:pic="http://schemas.openxmlformats.org/drawingml/2006/picture">
+                  <pic:nvPicPr>
+                    <pic:cNvPr id="0" name=""/>
+                    <pic:cNvPicPr/>
+                  </pic:nvPicPr>
+                  <pic:blipFill rotWithShape="1">
+                    <a:blip r:embed="rId10"/>
+                    <a:srcRect l="22000" t="22000" r="25400" b="10750"/>
+                    <a:stretch/>
+                  </pic:blipFill>
+                  <pic:spPr bwMode="auto">
+                    <a:xfrm>
+                      <a:off x="0" y="0"/>
+                      <a:ext cx="2152650" cy="2201760"/>
+                    </a:xfrm>
+                    <a:prstGeom prst="rect">
+                      <a:avLst/>
+                    </a:prstGeom>
+                    <a:ln>
+                      <a:noFill/>
+                    </a:ln>
+                    <a:extLst>
+                      <a:ext uri="{53640926-AAD7-44D8-BBD7-CCE9431645EC}">
+                        <a14:shadowObscured xmlns:a14="http://schemas.microsoft.com/office/drawing/2010/main"/>
+                      </a:ext>
+                    </a:extLst>
+                  </pic:spPr>
+                </pic:pic>
+              </a:graphicData>
+            </a:graphic>
+          </wp:inline>
+        </w:drawing>
+      </w:r>
+      <w:bookmarkStart w:id="0" w:name="_GoBack"/>
+      <w:bookmarkEnd w:id="0"/>
+    </w:p>
+    <w:p>
+      <w:pPr>
+        <w:rPr>
+          <w:lang w:val="en-US"/>
+        </w:rPr>
+      </w:pPr>
+    </w:p>
+    <w:p>
+      <w:pPr>
+        <w:rPr>
+          <w:lang w:val="en-US"/>
+        </w:rPr>
+      </w:pPr>
+    </w:p>
+    <w:p>
+      <w:pPr>
+        <w:rPr>
+          <w:lang w:val="en-US"/>
+        </w:rPr>
+      </w:pPr>
+    </w:p>
+    <w:p>
+      <w:pPr>
+        <w:rPr>
+          <w:lang w:val="en-US"/>
+        </w:rPr>
+      </w:pPr>
+    </w:p>
+    <w:p>
+      <w:pPr>
+        <w:pStyle w:val="Subtitle"/>
+        <w:numPr>
+          <w:ilvl w:val="0"/>
+          <w:numId w:val="9"/>
+        </w:numPr>
+        <w:rPr>
           <w:rFonts w:asciiTheme="minorHAnsi" w:hAnsiTheme="minorHAnsi" w:cstheme="minorHAnsi"/>
           <w:lang w:val="en-US"/>
         </w:rPr>
-        <w:t>FOUR</w:t>
+      </w:pPr>
+      <w:r>
+        <w:rPr>
+          <w:rFonts w:asciiTheme="minorHAnsi" w:hAnsiTheme="minorHAnsi" w:cstheme="minorHAnsi"/>
+          <w:lang w:val="en-US"/>
+        </w:rPr>
+        <w:t>Census-Income</w:t>
+      </w:r>
+    </w:p>
+    <w:p>
+      <w:pPr>
+        <w:rPr>
+          <w:rFonts w:cstheme="minorHAnsi"/>
+          <w:lang w:val="en-US"/>
+        </w:rPr>
+      </w:pPr>
+    </w:p>
+    <w:p>
+      <w:pPr>
+        <w:pStyle w:val="Heading2"/>
+        <w:rPr>
+          <w:rFonts w:asciiTheme="minorHAnsi" w:hAnsiTheme="minorHAnsi" w:cstheme="minorHAnsi"/>
+          <w:lang w:val="en-US"/>
+        </w:rPr>
+      </w:pPr>
+      <w:r>
+        <w:rPr>
+          <w:rFonts w:asciiTheme="minorHAnsi" w:hAnsiTheme="minorHAnsi" w:cstheme="minorHAnsi"/>
+          <w:lang w:val="en-US"/>
+        </w:rPr>
+        <w:t>Find methods that give you more information about the classification process (e.g., print the tree)</w:t>
+      </w:r>
+    </w:p>
+    <w:p>
+      <w:pPr>
+        <w:rPr>
+          <w:rFonts w:cstheme="minorHAnsi"/>
+          <w:lang w:val="en-US"/>
+        </w:rPr>
+      </w:pPr>
+    </w:p>
+    <w:p>
+      <w:pPr>
+        <w:pStyle w:val="Heading2"/>
+        <w:rPr>
+          <w:rFonts w:asciiTheme="minorHAnsi" w:hAnsiTheme="minorHAnsi" w:cstheme="minorHAnsi"/>
+          <w:lang w:val="en-US"/>
+        </w:rPr>
+      </w:pPr>
+      <w:r>
+        <w:rPr>
+          <w:rFonts w:asciiTheme="minorHAnsi" w:hAnsiTheme="minorHAnsi" w:cstheme="minorHAnsi"/>
+          <w:lang w:val="en-US"/>
+        </w:rPr>
+        <w:t>What are the difficulties you have encountered to apply the algorithms on your datasets and how did you solve them?</w:t>
+      </w:r>
+    </w:p>
+    <w:p>
+      <w:pPr>
+        <w:rPr>
+          <w:rFonts w:cstheme="minorHAnsi"/>
+          <w:lang w:val="en-US"/>
+        </w:rPr>
+      </w:pPr>
+    </w:p>
+    <w:p>
+      <w:pPr>
+        <w:pStyle w:val="Heading1"/>
+        <w:rPr>
+          <w:rFonts w:asciiTheme="minorHAnsi" w:hAnsiTheme="minorHAnsi" w:cstheme="minorHAnsi"/>
+          <w:lang w:val="en-US"/>
+        </w:rPr>
+      </w:pPr>
+      <w:r>
+        <w:rPr>
+          <w:rFonts w:asciiTheme="minorHAnsi" w:hAnsiTheme="minorHAnsi" w:cstheme="minorHAnsi"/>
+          <w:lang w:val="en-US"/>
+        </w:rPr>
+        <w:lastRenderedPageBreak/>
+        <w:t>PROJECT STEP FOUR</w:t>
       </w:r>
     </w:p>
     <w:p>
@@ -10475,6 +10365,92 @@
     </w:lvl>
   </w:abstractNum>
   <w:abstractNum w:abstractNumId="1">
+    <w:nsid w:val="1A97504C"/>
+    <w:multiLevelType w:val="hybridMultilevel"/>
+    <w:tmpl w:val="E022368E"/>
+    <w:lvl w:ilvl="0" w:tplc="0410000F">
+      <w:start w:val="1"/>
+      <w:numFmt w:val="decimal"/>
+      <w:lvlText w:val="%1."/>
+      <w:lvlJc w:val="left"/>
+      <w:pPr>
+        <w:ind w:left="720" w:hanging="360"/>
+      </w:pPr>
+    </w:lvl>
+    <w:lvl w:ilvl="1" w:tplc="04100019" w:tentative="1">
+      <w:start w:val="1"/>
+      <w:numFmt w:val="lowerLetter"/>
+      <w:lvlText w:val="%2."/>
+      <w:lvlJc w:val="left"/>
+      <w:pPr>
+        <w:ind w:left="1440" w:hanging="360"/>
+      </w:pPr>
+    </w:lvl>
+    <w:lvl w:ilvl="2" w:tplc="0410001B" w:tentative="1">
+      <w:start w:val="1"/>
+      <w:numFmt w:val="lowerRoman"/>
+      <w:lvlText w:val="%3."/>
+      <w:lvlJc w:val="right"/>
+      <w:pPr>
+        <w:ind w:left="2160" w:hanging="180"/>
+      </w:pPr>
+    </w:lvl>
+    <w:lvl w:ilvl="3" w:tplc="0410000F" w:tentative="1">
+      <w:start w:val="1"/>
+      <w:numFmt w:val="decimal"/>
+      <w:lvlText w:val="%4."/>
+      <w:lvlJc w:val="left"/>
+      <w:pPr>
+        <w:ind w:left="2880" w:hanging="360"/>
+      </w:pPr>
+    </w:lvl>
+    <w:lvl w:ilvl="4" w:tplc="04100019" w:tentative="1">
+      <w:start w:val="1"/>
+      <w:numFmt w:val="lowerLetter"/>
+      <w:lvlText w:val="%5."/>
+      <w:lvlJc w:val="left"/>
+      <w:pPr>
+        <w:ind w:left="3600" w:hanging="360"/>
+      </w:pPr>
+    </w:lvl>
+    <w:lvl w:ilvl="5" w:tplc="0410001B" w:tentative="1">
+      <w:start w:val="1"/>
+      <w:numFmt w:val="lowerRoman"/>
+      <w:lvlText w:val="%6."/>
+      <w:lvlJc w:val="right"/>
+      <w:pPr>
+        <w:ind w:left="4320" w:hanging="180"/>
+      </w:pPr>
+    </w:lvl>
+    <w:lvl w:ilvl="6" w:tplc="0410000F" w:tentative="1">
+      <w:start w:val="1"/>
+      <w:numFmt w:val="decimal"/>
+      <w:lvlText w:val="%7."/>
+      <w:lvlJc w:val="left"/>
+      <w:pPr>
+        <w:ind w:left="5040" w:hanging="360"/>
+      </w:pPr>
+    </w:lvl>
+    <w:lvl w:ilvl="7" w:tplc="04100019" w:tentative="1">
+      <w:start w:val="1"/>
+      <w:numFmt w:val="lowerLetter"/>
+      <w:lvlText w:val="%8."/>
+      <w:lvlJc w:val="left"/>
+      <w:pPr>
+        <w:ind w:left="5760" w:hanging="360"/>
+      </w:pPr>
+    </w:lvl>
+    <w:lvl w:ilvl="8" w:tplc="0410001B" w:tentative="1">
+      <w:start w:val="1"/>
+      <w:numFmt w:val="lowerRoman"/>
+      <w:lvlText w:val="%9."/>
+      <w:lvlJc w:val="right"/>
+      <w:pPr>
+        <w:ind w:left="6480" w:hanging="180"/>
+      </w:pPr>
+    </w:lvl>
+  </w:abstractNum>
+  <w:abstractNum w:abstractNumId="2">
     <w:nsid w:val="1B066145"/>
     <w:multiLevelType w:val="hybridMultilevel"/>
     <w:tmpl w:val="E022368E"/>
@@ -10560,7 +10536,7 @@
       </w:pPr>
     </w:lvl>
   </w:abstractNum>
-  <w:abstractNum w:abstractNumId="2">
+  <w:abstractNum w:abstractNumId="3">
     <w:nsid w:val="345D02CC"/>
     <w:multiLevelType w:val="hybridMultilevel"/>
     <w:tmpl w:val="E022368E"/>
@@ -10646,7 +10622,7 @@
       </w:pPr>
     </w:lvl>
   </w:abstractNum>
-  <w:abstractNum w:abstractNumId="3">
+  <w:abstractNum w:abstractNumId="4">
     <w:nsid w:val="39F227B6"/>
     <w:multiLevelType w:val="hybridMultilevel"/>
     <w:tmpl w:val="E022368E"/>
@@ -10732,7 +10708,7 @@
       </w:pPr>
     </w:lvl>
   </w:abstractNum>
-  <w:abstractNum w:abstractNumId="4">
+  <w:abstractNum w:abstractNumId="5">
     <w:nsid w:val="4D4352B0"/>
     <w:multiLevelType w:val="hybridMultilevel"/>
     <w:tmpl w:val="E022368E"/>
@@ -10818,7 +10794,7 @@
       </w:pPr>
     </w:lvl>
   </w:abstractNum>
-  <w:abstractNum w:abstractNumId="5">
+  <w:abstractNum w:abstractNumId="6">
     <w:nsid w:val="5ACC0C80"/>
     <w:multiLevelType w:val="hybridMultilevel"/>
     <w:tmpl w:val="C75C9322"/>
@@ -10907,7 +10883,7 @@
       </w:pPr>
     </w:lvl>
   </w:abstractNum>
-  <w:abstractNum w:abstractNumId="6">
+  <w:abstractNum w:abstractNumId="7">
     <w:nsid w:val="5DAD6E13"/>
     <w:multiLevelType w:val="hybridMultilevel"/>
     <w:tmpl w:val="E022368E"/>
@@ -10993,7 +10969,7 @@
       </w:pPr>
     </w:lvl>
   </w:abstractNum>
-  <w:abstractNum w:abstractNumId="7">
+  <w:abstractNum w:abstractNumId="8">
     <w:nsid w:val="61EF5130"/>
     <w:multiLevelType w:val="hybridMultilevel"/>
     <w:tmpl w:val="E022368E"/>
@@ -11080,28 +11056,31 @@
     </w:lvl>
   </w:abstractNum>
   <w:num w:numId="1">
+    <w:abstractNumId w:val="6"/>
+  </w:num>
+  <w:num w:numId="2">
+    <w:abstractNumId w:val="2"/>
+  </w:num>
+  <w:num w:numId="3">
     <w:abstractNumId w:val="5"/>
   </w:num>
-  <w:num w:numId="2">
-    <w:abstractNumId w:val="1"/>
+  <w:num w:numId="4">
+    <w:abstractNumId w:val="8"/>
   </w:num>
-  <w:num w:numId="3">
+  <w:num w:numId="5">
+    <w:abstractNumId w:val="7"/>
+  </w:num>
+  <w:num w:numId="6">
     <w:abstractNumId w:val="4"/>
   </w:num>
-  <w:num w:numId="4">
-    <w:abstractNumId w:val="7"/>
-  </w:num>
-  <w:num w:numId="5">
-    <w:abstractNumId w:val="6"/>
-  </w:num>
-  <w:num w:numId="6">
+  <w:num w:numId="7">
     <w:abstractNumId w:val="3"/>
-  </w:num>
-  <w:num w:numId="7">
-    <w:abstractNumId w:val="2"/>
   </w:num>
   <w:num w:numId="8">
     <w:abstractNumId w:val="0"/>
+  </w:num>
+  <w:num w:numId="9">
+    <w:abstractNumId w:val="1"/>
   </w:num>
 </w:numbering>
 </file>
@@ -11312,6 +11291,28 @@
       <w:color w:val="4F81BD" w:themeColor="accent1"/>
       <w:sz w:val="26"/>
       <w:szCs w:val="26"/>
+    </w:rPr>
+  </w:style>
+  <w:style w:type="paragraph" w:styleId="Heading3">
+    <w:name w:val="heading 3"/>
+    <w:basedOn w:val="Normal"/>
+    <w:next w:val="Normal"/>
+    <w:link w:val="Heading3Char"/>
+    <w:uiPriority w:val="9"/>
+    <w:unhideWhenUsed/>
+    <w:qFormat/>
+    <w:rsid w:val="00D42CB9"/>
+    <w:pPr>
+      <w:keepNext/>
+      <w:keepLines/>
+      <w:spacing w:before="200" w:after="0"/>
+      <w:outlineLvl w:val="2"/>
+    </w:pPr>
+    <w:rPr>
+      <w:rFonts w:asciiTheme="majorHAnsi" w:eastAsiaTheme="majorEastAsia" w:hAnsiTheme="majorHAnsi" w:cstheme="majorBidi"/>
+      <w:b/>
+      <w:bCs/>
+      <w:color w:val="4F81BD" w:themeColor="accent1"/>
     </w:rPr>
   </w:style>
   <w:style w:type="character" w:default="1" w:styleId="DefaultParagraphFont">
@@ -11757,6 +11758,19 @@
     <w:rsid w:val="00335CA1"/>
     <w:rPr>
       <w:color w:val="808080"/>
+    </w:rPr>
+  </w:style>
+  <w:style w:type="character" w:customStyle="1" w:styleId="Heading3Char">
+    <w:name w:val="Heading 3 Char"/>
+    <w:basedOn w:val="DefaultParagraphFont"/>
+    <w:link w:val="Heading3"/>
+    <w:uiPriority w:val="9"/>
+    <w:rsid w:val="00D42CB9"/>
+    <w:rPr>
+      <w:rFonts w:asciiTheme="majorHAnsi" w:eastAsiaTheme="majorEastAsia" w:hAnsiTheme="majorHAnsi" w:cstheme="majorBidi"/>
+      <w:b/>
+      <w:bCs/>
+      <w:color w:val="4F81BD" w:themeColor="accent1"/>
     </w:rPr>
   </w:style>
 </w:styles>
@@ -12395,8 +12409,8 @@
         </c:dLbls>
         <c:gapWidth val="150"/>
         <c:overlap val="100"/>
-        <c:axId val="261246464"/>
-        <c:axId val="261022848"/>
+        <c:axId val="143123968"/>
+        <c:axId val="148847936"/>
       </c:barChart>
       <c:lineChart>
         <c:grouping val="standard"/>
@@ -12487,11 +12501,11 @@
         </c:dLbls>
         <c:marker val="1"/>
         <c:smooth val="0"/>
-        <c:axId val="261246464"/>
-        <c:axId val="261022848"/>
+        <c:axId val="143123968"/>
+        <c:axId val="148847936"/>
       </c:lineChart>
       <c:catAx>
-        <c:axId val="261246464"/>
+        <c:axId val="143123968"/>
         <c:scaling>
           <c:orientation val="minMax"/>
         </c:scaling>
@@ -12526,7 +12540,7 @@
             <a:endParaRPr lang="it-IT"/>
           </a:p>
         </c:txPr>
-        <c:crossAx val="261022848"/>
+        <c:crossAx val="148847936"/>
         <c:crosses val="autoZero"/>
         <c:auto val="1"/>
         <c:lblAlgn val="ctr"/>
@@ -12536,7 +12550,7 @@
         <c:noMultiLvlLbl val="0"/>
       </c:catAx>
       <c:valAx>
-        <c:axId val="261022848"/>
+        <c:axId val="148847936"/>
         <c:scaling>
           <c:orientation val="minMax"/>
         </c:scaling>
@@ -12571,7 +12585,7 @@
             <a:endParaRPr lang="it-IT"/>
           </a:p>
         </c:txPr>
-        <c:crossAx val="261246464"/>
+        <c:crossAx val="143123968"/>
         <c:crosses val="autoZero"/>
         <c:crossBetween val="between"/>
       </c:valAx>
@@ -12915,8 +12929,8 @@
         </c:dLbls>
         <c:gapWidth val="150"/>
         <c:overlap val="100"/>
-        <c:axId val="279730688"/>
-        <c:axId val="261024576"/>
+        <c:axId val="143124480"/>
+        <c:axId val="189228160"/>
       </c:barChart>
       <c:lineChart>
         <c:grouping val="standard"/>
@@ -13007,11 +13021,11 @@
         </c:dLbls>
         <c:marker val="1"/>
         <c:smooth val="0"/>
-        <c:axId val="279730688"/>
-        <c:axId val="261024576"/>
+        <c:axId val="143124480"/>
+        <c:axId val="189228160"/>
       </c:lineChart>
       <c:catAx>
-        <c:axId val="279730688"/>
+        <c:axId val="143124480"/>
         <c:scaling>
           <c:orientation val="minMax"/>
         </c:scaling>
@@ -13046,7 +13060,7 @@
             <a:endParaRPr lang="it-IT"/>
           </a:p>
         </c:txPr>
-        <c:crossAx val="261024576"/>
+        <c:crossAx val="189228160"/>
         <c:crosses val="autoZero"/>
         <c:auto val="1"/>
         <c:lblAlgn val="ctr"/>
@@ -13056,7 +13070,7 @@
         <c:noMultiLvlLbl val="0"/>
       </c:catAx>
       <c:valAx>
-        <c:axId val="261024576"/>
+        <c:axId val="189228160"/>
         <c:scaling>
           <c:logBase val="2"/>
           <c:orientation val="minMax"/>
@@ -13092,7 +13106,7 @@
             <a:endParaRPr lang="it-IT"/>
           </a:p>
         </c:txPr>
-        <c:crossAx val="279730688"/>
+        <c:crossAx val="143124480"/>
         <c:crosses val="autoZero"/>
         <c:crossBetween val="between"/>
       </c:valAx>
@@ -13418,8 +13432,8 @@
         </c:dLbls>
         <c:gapWidth val="150"/>
         <c:overlap val="100"/>
-        <c:axId val="279731200"/>
-        <c:axId val="261026304"/>
+        <c:axId val="143126016"/>
+        <c:axId val="189229888"/>
       </c:barChart>
       <c:lineChart>
         <c:grouping val="standard"/>
@@ -13516,11 +13530,11 @@
         </c:dLbls>
         <c:marker val="1"/>
         <c:smooth val="0"/>
-        <c:axId val="279731200"/>
-        <c:axId val="261026304"/>
+        <c:axId val="143126016"/>
+        <c:axId val="189229888"/>
       </c:lineChart>
       <c:catAx>
-        <c:axId val="279731200"/>
+        <c:axId val="143126016"/>
         <c:scaling>
           <c:orientation val="minMax"/>
         </c:scaling>
@@ -13555,7 +13569,7 @@
             <a:endParaRPr lang="it-IT"/>
           </a:p>
         </c:txPr>
-        <c:crossAx val="261026304"/>
+        <c:crossAx val="189229888"/>
         <c:crosses val="autoZero"/>
         <c:auto val="1"/>
         <c:lblAlgn val="ctr"/>
@@ -13565,7 +13579,7 @@
         <c:noMultiLvlLbl val="0"/>
       </c:catAx>
       <c:valAx>
-        <c:axId val="261026304"/>
+        <c:axId val="189229888"/>
         <c:scaling>
           <c:orientation val="minMax"/>
         </c:scaling>
@@ -13600,7 +13614,7 @@
             <a:endParaRPr lang="it-IT"/>
           </a:p>
         </c:txPr>
-        <c:crossAx val="279731200"/>
+        <c:crossAx val="143126016"/>
         <c:crosses val="autoZero"/>
         <c:crossBetween val="between"/>
         <c:majorUnit val="10"/>

--- a/Data Mining Project.docx
+++ b/Data Mining Project.docx
@@ -1,10 +1,10 @@
 
 <file path=word/document.xml><?xml version="1.0" encoding="utf-8"?>
-<w:document xmlns:wpc="http://schemas.microsoft.com/office/word/2010/wordprocessingCanvas" xmlns:mc="http://schemas.openxmlformats.org/markup-compatibility/2006" xmlns:o="urn:schemas-microsoft-com:office:office" xmlns:r="http://schemas.openxmlformats.org/officeDocument/2006/relationships" xmlns:m="http://schemas.openxmlformats.org/officeDocument/2006/math" xmlns:v="urn:schemas-microsoft-com:vml" xmlns:wp14="http://schemas.microsoft.com/office/word/2010/wordprocessingDrawing" xmlns:wp="http://schemas.openxmlformats.org/drawingml/2006/wordprocessingDrawing" xmlns:w10="urn:schemas-microsoft-com:office:word" xmlns:w="http://schemas.openxmlformats.org/wordprocessingml/2006/main" xmlns:w14="http://schemas.microsoft.com/office/word/2010/wordml" xmlns:wpg="http://schemas.microsoft.com/office/word/2010/wordprocessingGroup" xmlns:wpi="http://schemas.microsoft.com/office/word/2010/wordprocessingInk" xmlns:wne="http://schemas.microsoft.com/office/word/2006/wordml" xmlns:wps="http://schemas.microsoft.com/office/word/2010/wordprocessingShape" mc:Ignorable="w14 wp14">
+<w:document xmlns:ve="http://schemas.openxmlformats.org/markup-compatibility/2006" xmlns:o="urn:schemas-microsoft-com:office:office" xmlns:r="http://schemas.openxmlformats.org/officeDocument/2006/relationships" xmlns:m="http://schemas.openxmlformats.org/officeDocument/2006/math" xmlns:v="urn:schemas-microsoft-com:vml" xmlns:wp="http://schemas.openxmlformats.org/drawingml/2006/wordprocessingDrawing" xmlns:w10="urn:schemas-microsoft-com:office:word" xmlns:w="http://schemas.openxmlformats.org/wordprocessingml/2006/main" xmlns:wne="http://schemas.microsoft.com/office/word/2006/wordml">
   <w:body>
     <w:p>
       <w:pPr>
-        <w:pStyle w:val="Title"/>
+        <w:pStyle w:val="Titel"/>
         <w:jc w:val="center"/>
         <w:rPr>
           <w:rFonts w:asciiTheme="minorHAnsi" w:hAnsiTheme="minorHAnsi" w:cstheme="minorHAnsi"/>
@@ -69,7 +69,7 @@
     </w:p>
     <w:p>
       <w:pPr>
-        <w:pStyle w:val="Heading1"/>
+        <w:pStyle w:val="berschrift1"/>
         <w:jc w:val="center"/>
         <w:rPr>
           <w:rFonts w:asciiTheme="minorHAnsi" w:hAnsiTheme="minorHAnsi" w:cstheme="minorHAnsi"/>
@@ -282,7 +282,7 @@
     </w:p>
     <w:p>
       <w:pPr>
-        <w:pStyle w:val="Heading1"/>
+        <w:pStyle w:val="berschrift1"/>
         <w:rPr>
           <w:rFonts w:asciiTheme="minorHAnsi" w:hAnsiTheme="minorHAnsi" w:cstheme="minorHAnsi"/>
           <w:lang w:val="en-US"/>
@@ -306,7 +306,7 @@
     </w:p>
     <w:p>
       <w:pPr>
-        <w:pStyle w:val="Heading2"/>
+        <w:pStyle w:val="berschrift2"/>
         <w:rPr>
           <w:rFonts w:asciiTheme="minorHAnsi" w:hAnsiTheme="minorHAnsi" w:cstheme="minorHAnsi"/>
           <w:lang w:val="en-US"/>
@@ -330,7 +330,7 @@
     </w:p>
     <w:p>
       <w:pPr>
-        <w:pStyle w:val="Subtitle"/>
+        <w:pStyle w:val="Untertitel"/>
         <w:numPr>
           <w:ilvl w:val="0"/>
           <w:numId w:val="3"/>
@@ -386,7 +386,7 @@
     </w:p>
     <w:p>
       <w:pPr>
-        <w:pStyle w:val="Subtitle"/>
+        <w:pStyle w:val="Untertitel"/>
         <w:numPr>
           <w:ilvl w:val="0"/>
           <w:numId w:val="3"/>
@@ -429,7 +429,7 @@
     </w:p>
     <w:p>
       <w:pPr>
-        <w:pStyle w:val="Heading2"/>
+        <w:pStyle w:val="berschrift2"/>
         <w:rPr>
           <w:rFonts w:asciiTheme="minorHAnsi" w:hAnsiTheme="minorHAnsi" w:cstheme="minorHAnsi"/>
           <w:lang w:val="en-US"/>
@@ -453,7 +453,7 @@
     </w:p>
     <w:p>
       <w:pPr>
-        <w:pStyle w:val="Subtitle"/>
+        <w:pStyle w:val="Untertitel"/>
         <w:numPr>
           <w:ilvl w:val="0"/>
           <w:numId w:val="4"/>
@@ -509,7 +509,7 @@
     </w:p>
     <w:p>
       <w:pPr>
-        <w:pStyle w:val="Subtitle"/>
+        <w:pStyle w:val="Untertitel"/>
         <w:numPr>
           <w:ilvl w:val="0"/>
           <w:numId w:val="4"/>
@@ -558,7 +558,7 @@
     </w:p>
     <w:p>
       <w:pPr>
-        <w:pStyle w:val="Heading2"/>
+        <w:pStyle w:val="berschrift2"/>
         <w:rPr>
           <w:rFonts w:asciiTheme="minorHAnsi" w:hAnsiTheme="minorHAnsi" w:cstheme="minorHAnsi"/>
           <w:lang w:val="en-US"/>
@@ -582,7 +582,7 @@
     </w:p>
     <w:p>
       <w:pPr>
-        <w:pStyle w:val="Subtitle"/>
+        <w:pStyle w:val="Untertitel"/>
         <w:numPr>
           <w:ilvl w:val="0"/>
           <w:numId w:val="5"/>
@@ -617,7 +617,7 @@
     </w:p>
     <w:p>
       <w:pPr>
-        <w:pStyle w:val="Subtitle"/>
+        <w:pStyle w:val="Untertitel"/>
         <w:numPr>
           <w:ilvl w:val="0"/>
           <w:numId w:val="5"/>
@@ -695,7 +695,7 @@
     </w:p>
     <w:p>
       <w:pPr>
-        <w:pStyle w:val="Heading2"/>
+        <w:pStyle w:val="berschrift2"/>
         <w:rPr>
           <w:rFonts w:asciiTheme="minorHAnsi" w:hAnsiTheme="minorHAnsi" w:cstheme="minorHAnsi"/>
           <w:lang w:val="en-US"/>
@@ -734,7 +734,7 @@
     </w:p>
     <w:p>
       <w:pPr>
-        <w:pStyle w:val="Subtitle"/>
+        <w:pStyle w:val="Untertitel"/>
         <w:numPr>
           <w:ilvl w:val="0"/>
           <w:numId w:val="6"/>
@@ -767,14 +767,14 @@
           <w:lang w:eastAsia="it-IT"/>
         </w:rPr>
         <w:drawing>
-          <wp:inline distT="0" distB="0" distL="0" distR="0" wp14:anchorId="4681E394" wp14:editId="00047864">
+          <wp:inline distT="0" distB="0" distL="0" distR="0">
             <wp:extent cx="2905125" cy="3067050"/>
             <wp:effectExtent l="0" t="0" r="0" b="0"/>
             <wp:docPr id="1" name="Chart 1"/>
             <wp:cNvGraphicFramePr/>
             <a:graphic xmlns:a="http://schemas.openxmlformats.org/drawingml/2006/main">
               <a:graphicData uri="http://schemas.openxmlformats.org/drawingml/2006/chart">
-                <c:chart xmlns:c="http://schemas.openxmlformats.org/drawingml/2006/chart" xmlns:r="http://schemas.openxmlformats.org/officeDocument/2006/relationships" r:id="rId6"/>
+                <c:chart xmlns:c="http://schemas.openxmlformats.org/drawingml/2006/chart" xmlns:r="http://schemas.openxmlformats.org/officeDocument/2006/relationships" r:id="rId5"/>
               </a:graphicData>
             </a:graphic>
           </wp:inline>
@@ -795,14 +795,14 @@
           <w:lang w:eastAsia="it-IT"/>
         </w:rPr>
         <w:drawing>
-          <wp:inline distT="0" distB="0" distL="0" distR="0" wp14:anchorId="468B3CB7" wp14:editId="66A50EA6">
+          <wp:inline distT="0" distB="0" distL="0" distR="0">
             <wp:extent cx="3048000" cy="3124200"/>
             <wp:effectExtent l="0" t="0" r="0" b="0"/>
             <wp:docPr id="2" name="Chart 2"/>
             <wp:cNvGraphicFramePr/>
             <a:graphic xmlns:a="http://schemas.openxmlformats.org/drawingml/2006/main">
               <a:graphicData uri="http://schemas.openxmlformats.org/drawingml/2006/chart">
-                <c:chart xmlns:c="http://schemas.openxmlformats.org/drawingml/2006/chart" xmlns:r="http://schemas.openxmlformats.org/officeDocument/2006/relationships" r:id="rId7"/>
+                <c:chart xmlns:c="http://schemas.openxmlformats.org/drawingml/2006/chart" xmlns:r="http://schemas.openxmlformats.org/officeDocument/2006/relationships" r:id="rId6"/>
               </a:graphicData>
             </a:graphic>
           </wp:inline>
@@ -817,7 +817,7 @@
           <w:left w:w="70" w:type="dxa"/>
           <w:right w:w="70" w:type="dxa"/>
         </w:tblCellMar>
-        <w:tblLook w:val="04A0" w:firstRow="1" w:lastRow="0" w:firstColumn="1" w:lastColumn="0" w:noHBand="0" w:noVBand="1"/>
+        <w:tblLook w:val="04A0"/>
       </w:tblPr>
       <w:tblGrid>
         <w:gridCol w:w="1353"/>
@@ -3380,7 +3380,7 @@
     </w:p>
     <w:p>
       <w:pPr>
-        <w:pStyle w:val="Subtitle"/>
+        <w:pStyle w:val="Untertitel"/>
         <w:numPr>
           <w:ilvl w:val="0"/>
           <w:numId w:val="6"/>
@@ -3406,7 +3406,7 @@
           <w:left w:w="70" w:type="dxa"/>
           <w:right w:w="70" w:type="dxa"/>
         </w:tblCellMar>
-        <w:tblLook w:val="04A0" w:firstRow="1" w:lastRow="0" w:firstColumn="1" w:lastColumn="0" w:noHBand="0" w:noVBand="1"/>
+        <w:tblLook w:val="04A0"/>
       </w:tblPr>
       <w:tblGrid>
         <w:gridCol w:w="1323"/>
@@ -3955,7 +3955,7 @@
                 <w:lang w:eastAsia="it-IT"/>
               </w:rPr>
               <w:drawing>
-                <wp:anchor distT="0" distB="0" distL="114300" distR="114300" simplePos="0" relativeHeight="251660288" behindDoc="0" locked="0" layoutInCell="1" allowOverlap="1" wp14:anchorId="652FD9A8" wp14:editId="77BDFCB0">
+                <wp:anchor distT="0" distB="0" distL="114300" distR="114300" simplePos="0" relativeHeight="251660288" behindDoc="0" locked="0" layoutInCell="1" allowOverlap="1">
                   <wp:simplePos x="0" y="0"/>
                   <wp:positionH relativeFrom="column">
                     <wp:posOffset>127635</wp:posOffset>
@@ -3972,7 +3972,7 @@
                   </wp:cNvGraphicFramePr>
                   <a:graphic xmlns:a="http://schemas.openxmlformats.org/drawingml/2006/main">
                     <a:graphicData uri="http://schemas.openxmlformats.org/drawingml/2006/chart">
-                      <c:chart xmlns:c="http://schemas.openxmlformats.org/drawingml/2006/chart" xmlns:r="http://schemas.openxmlformats.org/officeDocument/2006/relationships" r:id="rId8"/>
+                      <c:chart xmlns:c="http://schemas.openxmlformats.org/drawingml/2006/chart" xmlns:r="http://schemas.openxmlformats.org/officeDocument/2006/relationships" r:id="rId7"/>
                     </a:graphicData>
                   </a:graphic>
                 </wp:anchor>
@@ -6902,7 +6902,7 @@
     </w:p>
     <w:p>
       <w:pPr>
-        <w:pStyle w:val="Heading2"/>
+        <w:pStyle w:val="berschrift2"/>
         <w:rPr>
           <w:rFonts w:asciiTheme="minorHAnsi" w:hAnsiTheme="minorHAnsi" w:cstheme="minorHAnsi"/>
           <w:lang w:val="en-US"/>
@@ -6927,7 +6927,7 @@
     </w:p>
     <w:p>
       <w:pPr>
-        <w:pStyle w:val="Subtitle"/>
+        <w:pStyle w:val="Untertitel"/>
         <w:numPr>
           <w:ilvl w:val="0"/>
           <w:numId w:val="7"/>
@@ -6976,7 +6976,7 @@
     </w:p>
     <w:p>
       <w:pPr>
-        <w:pStyle w:val="Subtitle"/>
+        <w:pStyle w:val="Untertitel"/>
         <w:numPr>
           <w:ilvl w:val="0"/>
           <w:numId w:val="7"/>
@@ -7033,7 +7033,7 @@
     </w:p>
     <w:p>
       <w:pPr>
-        <w:pStyle w:val="Heading2"/>
+        <w:pStyle w:val="berschrift2"/>
         <w:rPr>
           <w:rFonts w:asciiTheme="minorHAnsi" w:hAnsiTheme="minorHAnsi" w:cstheme="minorHAnsi"/>
           <w:lang w:val="en-US"/>
@@ -7057,7 +7057,7 @@
     </w:p>
     <w:p>
       <w:pPr>
-        <w:pStyle w:val="Subtitle"/>
+        <w:pStyle w:val="Untertitel"/>
         <w:numPr>
           <w:ilvl w:val="0"/>
           <w:numId w:val="8"/>
@@ -7099,7 +7099,7 @@
     </w:p>
     <w:p>
       <w:pPr>
-        <w:pStyle w:val="Subtitle"/>
+        <w:pStyle w:val="Untertitel"/>
         <w:numPr>
           <w:ilvl w:val="0"/>
           <w:numId w:val="8"/>
@@ -7705,7 +7705,7 @@
     </w:p>
     <w:p>
       <w:pPr>
-        <w:pStyle w:val="Heading1"/>
+        <w:pStyle w:val="berschrift1"/>
         <w:rPr>
           <w:rFonts w:asciiTheme="minorHAnsi" w:hAnsiTheme="minorHAnsi" w:cstheme="minorHAnsi"/>
           <w:lang w:val="en-US"/>
@@ -7730,7 +7730,7 @@
     </w:p>
     <w:p>
       <w:pPr>
-        <w:pStyle w:val="Heading1"/>
+        <w:pStyle w:val="berschrift1"/>
         <w:rPr>
           <w:rFonts w:asciiTheme="minorHAnsi" w:hAnsiTheme="minorHAnsi" w:cstheme="minorHAnsi"/>
           <w:lang w:val="en-US"/>
@@ -7755,7 +7755,7 @@
     </w:p>
     <w:p>
       <w:pPr>
-        <w:pStyle w:val="Heading1"/>
+        <w:pStyle w:val="berschrift1"/>
         <w:rPr>
           <w:rFonts w:asciiTheme="minorHAnsi" w:hAnsiTheme="minorHAnsi" w:cstheme="minorHAnsi"/>
           <w:lang w:val="en-US"/>
@@ -7779,7 +7779,7 @@
     </w:p>
     <w:p>
       <w:pPr>
-        <w:pStyle w:val="Heading2"/>
+        <w:pStyle w:val="berschrift2"/>
         <w:rPr>
           <w:rFonts w:asciiTheme="minorHAnsi" w:hAnsiTheme="minorHAnsi" w:cstheme="minorHAnsi"/>
           <w:lang w:val="en-US"/>
@@ -7795,9 +7795,9 @@
     </w:p>
     <w:tbl>
       <w:tblPr>
-        <w:tblStyle w:val="LightList-Accent1"/>
+        <w:tblStyle w:val="HelleListe-Akzent1"/>
         <w:tblW w:w="10173" w:type="dxa"/>
-        <w:tblLook w:val="00A0" w:firstRow="1" w:lastRow="0" w:firstColumn="1" w:lastColumn="0" w:noHBand="0" w:noVBand="0"/>
+        <w:tblLook w:val="00A0"/>
       </w:tblPr>
       <w:tblGrid>
         <w:gridCol w:w="1271"/>
@@ -7808,11 +7808,11 @@
       </w:tblGrid>
       <w:tr>
         <w:trPr>
-          <w:cnfStyle w:val="100000000000" w:firstRow="1" w:lastRow="0" w:firstColumn="0" w:lastColumn="0" w:oddVBand="0" w:evenVBand="0" w:oddHBand="0" w:evenHBand="0" w:firstRowFirstColumn="0" w:firstRowLastColumn="0" w:lastRowFirstColumn="0" w:lastRowLastColumn="0"/>
+          <w:cnfStyle w:val="100000000000"/>
         </w:trPr>
         <w:tc>
           <w:tcPr>
-            <w:cnfStyle w:val="001000000000" w:firstRow="0" w:lastRow="0" w:firstColumn="1" w:lastColumn="0" w:oddVBand="0" w:evenVBand="0" w:oddHBand="0" w:evenHBand="0" w:firstRowFirstColumn="0" w:firstRowLastColumn="0" w:lastRowFirstColumn="0" w:lastRowLastColumn="0"/>
+            <w:cnfStyle w:val="001000000000"/>
             <w:tcW w:w="1271" w:type="dxa"/>
           </w:tcPr>
           <w:p>
@@ -7826,7 +7826,7 @@
         </w:tc>
         <w:tc>
           <w:tcPr>
-            <w:cnfStyle w:val="000010000000" w:firstRow="0" w:lastRow="0" w:firstColumn="0" w:lastColumn="0" w:oddVBand="1" w:evenVBand="0" w:oddHBand="0" w:evenHBand="0" w:firstRowFirstColumn="0" w:firstRowLastColumn="0" w:lastRowFirstColumn="0" w:lastRowLastColumn="0"/>
+            <w:cnfStyle w:val="000010000000"/>
             <w:tcW w:w="1945" w:type="dxa"/>
           </w:tcPr>
           <w:p>
@@ -7851,7 +7851,7 @@
           </w:tcPr>
           <w:p>
             <w:pPr>
-              <w:cnfStyle w:val="100000000000" w:firstRow="1" w:lastRow="0" w:firstColumn="0" w:lastColumn="0" w:oddVBand="0" w:evenVBand="0" w:oddHBand="0" w:evenHBand="0" w:firstRowFirstColumn="0" w:firstRowLastColumn="0" w:lastRowFirstColumn="0" w:lastRowLastColumn="0"/>
+              <w:cnfStyle w:val="100000000000"/>
               <w:rPr>
                 <w:rFonts w:cstheme="minorHAnsi"/>
                 <w:lang w:val="en-US"/>
@@ -7882,7 +7882,7 @@
         </w:tc>
         <w:tc>
           <w:tcPr>
-            <w:cnfStyle w:val="000010000000" w:firstRow="0" w:lastRow="0" w:firstColumn="0" w:lastColumn="0" w:oddVBand="1" w:evenVBand="0" w:oddHBand="0" w:evenHBand="0" w:firstRowFirstColumn="0" w:firstRowLastColumn="0" w:lastRowFirstColumn="0" w:lastRowLastColumn="0"/>
+            <w:cnfStyle w:val="000010000000"/>
             <w:tcW w:w="2156" w:type="dxa"/>
           </w:tcPr>
           <w:p>
@@ -7907,7 +7907,7 @@
           </w:tcPr>
           <w:p>
             <w:pPr>
-              <w:cnfStyle w:val="100000000000" w:firstRow="1" w:lastRow="0" w:firstColumn="0" w:lastColumn="0" w:oddVBand="0" w:evenVBand="0" w:oddHBand="0" w:evenHBand="0" w:firstRowFirstColumn="0" w:firstRowLastColumn="0" w:lastRowFirstColumn="0" w:lastRowLastColumn="0"/>
+              <w:cnfStyle w:val="100000000000"/>
               <w:rPr>
                 <w:rFonts w:cstheme="minorHAnsi"/>
                 <w:lang w:val="en-US"/>
@@ -7925,11 +7925,11 @@
       </w:tr>
       <w:tr>
         <w:trPr>
-          <w:cnfStyle w:val="000000100000" w:firstRow="0" w:lastRow="0" w:firstColumn="0" w:lastColumn="0" w:oddVBand="0" w:evenVBand="0" w:oddHBand="1" w:evenHBand="0" w:firstRowFirstColumn="0" w:firstRowLastColumn="0" w:lastRowFirstColumn="0" w:lastRowLastColumn="0"/>
+          <w:cnfStyle w:val="000000100000"/>
         </w:trPr>
         <w:tc>
           <w:tcPr>
-            <w:cnfStyle w:val="001000000000" w:firstRow="0" w:lastRow="0" w:firstColumn="1" w:lastColumn="0" w:oddVBand="0" w:evenVBand="0" w:oddHBand="0" w:evenHBand="0" w:firstRowFirstColumn="0" w:firstRowLastColumn="0" w:lastRowFirstColumn="0" w:lastRowLastColumn="0"/>
+            <w:cnfStyle w:val="001000000000"/>
             <w:tcW w:w="1271" w:type="dxa"/>
             <w:shd w:val="clear" w:color="auto" w:fill="4F81BD" w:themeFill="accent1"/>
           </w:tcPr>
@@ -7953,7 +7953,7 @@
         </w:tc>
         <w:tc>
           <w:tcPr>
-            <w:cnfStyle w:val="000010000000" w:firstRow="0" w:lastRow="0" w:firstColumn="0" w:lastColumn="0" w:oddVBand="1" w:evenVBand="0" w:oddHBand="0" w:evenHBand="0" w:firstRowFirstColumn="0" w:firstRowLastColumn="0" w:lastRowFirstColumn="0" w:lastRowLastColumn="0"/>
+            <w:cnfStyle w:val="000010000000"/>
             <w:tcW w:w="1945" w:type="dxa"/>
           </w:tcPr>
           <w:p>
@@ -7978,7 +7978,7 @@
           </w:tcPr>
           <w:p>
             <w:pPr>
-              <w:cnfStyle w:val="000000100000" w:firstRow="0" w:lastRow="0" w:firstColumn="0" w:lastColumn="0" w:oddVBand="0" w:evenVBand="0" w:oddHBand="1" w:evenHBand="0" w:firstRowFirstColumn="0" w:firstRowLastColumn="0" w:lastRowFirstColumn="0" w:lastRowLastColumn="0"/>
+              <w:cnfStyle w:val="000000100000"/>
               <w:rPr>
                 <w:rFonts w:cstheme="minorHAnsi"/>
                 <w:lang w:val="en-US"/>
@@ -8023,7 +8023,7 @@
         </w:tc>
         <w:tc>
           <w:tcPr>
-            <w:cnfStyle w:val="000010000000" w:firstRow="0" w:lastRow="0" w:firstColumn="0" w:lastColumn="0" w:oddVBand="1" w:evenVBand="0" w:oddHBand="0" w:evenHBand="0" w:firstRowFirstColumn="0" w:firstRowLastColumn="0" w:lastRowFirstColumn="0" w:lastRowLastColumn="0"/>
+            <w:cnfStyle w:val="000010000000"/>
             <w:tcW w:w="2156" w:type="dxa"/>
           </w:tcPr>
           <w:p>
@@ -8048,7 +8048,7 @@
           </w:tcPr>
           <w:p>
             <w:pPr>
-              <w:cnfStyle w:val="000000100000" w:firstRow="0" w:lastRow="0" w:firstColumn="0" w:lastColumn="0" w:oddVBand="0" w:evenVBand="0" w:oddHBand="1" w:evenHBand="0" w:firstRowFirstColumn="0" w:firstRowLastColumn="0" w:lastRowFirstColumn="0" w:lastRowLastColumn="0"/>
+              <w:cnfStyle w:val="000000100000"/>
               <w:rPr>
                 <w:rFonts w:cstheme="minorHAnsi"/>
                 <w:lang w:val="en-US"/>
@@ -8067,7 +8067,7 @@
       <w:tr>
         <w:tc>
           <w:tcPr>
-            <w:cnfStyle w:val="001000000000" w:firstRow="0" w:lastRow="0" w:firstColumn="1" w:lastColumn="0" w:oddVBand="0" w:evenVBand="0" w:oddHBand="0" w:evenHBand="0" w:firstRowFirstColumn="0" w:firstRowLastColumn="0" w:lastRowFirstColumn="0" w:lastRowLastColumn="0"/>
+            <w:cnfStyle w:val="001000000000"/>
             <w:tcW w:w="1271" w:type="dxa"/>
             <w:shd w:val="clear" w:color="auto" w:fill="4F81BD" w:themeFill="accent1"/>
           </w:tcPr>
@@ -8091,7 +8091,7 @@
         </w:tc>
         <w:tc>
           <w:tcPr>
-            <w:cnfStyle w:val="000010000000" w:firstRow="0" w:lastRow="0" w:firstColumn="0" w:lastColumn="0" w:oddVBand="1" w:evenVBand="0" w:oddHBand="0" w:evenHBand="0" w:firstRowFirstColumn="0" w:firstRowLastColumn="0" w:lastRowFirstColumn="0" w:lastRowLastColumn="0"/>
+            <w:cnfStyle w:val="000010000000"/>
             <w:tcW w:w="1945" w:type="dxa"/>
           </w:tcPr>
           <w:p>
@@ -8131,7 +8131,7 @@
           </w:tcPr>
           <w:p>
             <w:pPr>
-              <w:cnfStyle w:val="000000000000" w:firstRow="0" w:lastRow="0" w:firstColumn="0" w:lastColumn="0" w:oddVBand="0" w:evenVBand="0" w:oddHBand="0" w:evenHBand="0" w:firstRowFirstColumn="0" w:firstRowLastColumn="0" w:lastRowFirstColumn="0" w:lastRowLastColumn="0"/>
+              <w:cnfStyle w:val="000000000000"/>
               <w:rPr>
                 <w:rFonts w:cstheme="minorHAnsi"/>
                 <w:lang w:val="en-US"/>
@@ -8147,7 +8147,7 @@
           </w:p>
           <w:p>
             <w:pPr>
-              <w:cnfStyle w:val="000000000000" w:firstRow="0" w:lastRow="0" w:firstColumn="0" w:lastColumn="0" w:oddVBand="0" w:evenVBand="0" w:oddHBand="0" w:evenHBand="0" w:firstRowFirstColumn="0" w:firstRowLastColumn="0" w:lastRowFirstColumn="0" w:lastRowLastColumn="0"/>
+              <w:cnfStyle w:val="000000000000"/>
               <w:rPr>
                 <w:rFonts w:cstheme="minorHAnsi"/>
                 <w:lang w:val="en-US"/>
@@ -8164,7 +8164,7 @@
         </w:tc>
         <w:tc>
           <w:tcPr>
-            <w:cnfStyle w:val="000010000000" w:firstRow="0" w:lastRow="0" w:firstColumn="0" w:lastColumn="0" w:oddVBand="1" w:evenVBand="0" w:oddHBand="0" w:evenHBand="0" w:firstRowFirstColumn="0" w:firstRowLastColumn="0" w:lastRowFirstColumn="0" w:lastRowLastColumn="0"/>
+            <w:cnfStyle w:val="000010000000"/>
             <w:tcW w:w="2156" w:type="dxa"/>
           </w:tcPr>
           <w:p>
@@ -8234,7 +8234,7 @@
           </w:tcPr>
           <w:p>
             <w:pPr>
-              <w:cnfStyle w:val="000000000000" w:firstRow="0" w:lastRow="0" w:firstColumn="0" w:lastColumn="0" w:oddVBand="0" w:evenVBand="0" w:oddHBand="0" w:evenHBand="0" w:firstRowFirstColumn="0" w:firstRowLastColumn="0" w:lastRowFirstColumn="0" w:lastRowLastColumn="0"/>
+              <w:cnfStyle w:val="000000000000"/>
               <w:rPr>
                 <w:rFonts w:cstheme="minorHAnsi"/>
                 <w:lang w:val="en-US"/>
@@ -8250,7 +8250,7 @@
           </w:p>
           <w:p>
             <w:pPr>
-              <w:cnfStyle w:val="000000000000" w:firstRow="0" w:lastRow="0" w:firstColumn="0" w:lastColumn="0" w:oddVBand="0" w:evenVBand="0" w:oddHBand="0" w:evenHBand="0" w:firstRowFirstColumn="0" w:firstRowLastColumn="0" w:lastRowFirstColumn="0" w:lastRowLastColumn="0"/>
+              <w:cnfStyle w:val="000000000000"/>
               <w:rPr>
                 <w:rFonts w:cstheme="minorHAnsi"/>
                 <w:lang w:val="en-US"/>
@@ -8266,7 +8266,7 @@
           </w:p>
           <w:p>
             <w:pPr>
-              <w:cnfStyle w:val="000000000000" w:firstRow="0" w:lastRow="0" w:firstColumn="0" w:lastColumn="0" w:oddVBand="0" w:evenVBand="0" w:oddHBand="0" w:evenHBand="0" w:firstRowFirstColumn="0" w:firstRowLastColumn="0" w:lastRowFirstColumn="0" w:lastRowLastColumn="0"/>
+              <w:cnfStyle w:val="000000000000"/>
               <w:rPr>
                 <w:rFonts w:cstheme="minorHAnsi"/>
                 <w:lang w:val="en-US"/>
@@ -8291,11 +8291,11 @@
       </w:tr>
       <w:tr>
         <w:trPr>
-          <w:cnfStyle w:val="000000100000" w:firstRow="0" w:lastRow="0" w:firstColumn="0" w:lastColumn="0" w:oddVBand="0" w:evenVBand="0" w:oddHBand="1" w:evenHBand="0" w:firstRowFirstColumn="0" w:firstRowLastColumn="0" w:lastRowFirstColumn="0" w:lastRowLastColumn="0"/>
+          <w:cnfStyle w:val="000000100000"/>
         </w:trPr>
         <w:tc>
           <w:tcPr>
-            <w:cnfStyle w:val="001000000000" w:firstRow="0" w:lastRow="0" w:firstColumn="1" w:lastColumn="0" w:oddVBand="0" w:evenVBand="0" w:oddHBand="0" w:evenHBand="0" w:firstRowFirstColumn="0" w:firstRowLastColumn="0" w:lastRowFirstColumn="0" w:lastRowLastColumn="0"/>
+            <w:cnfStyle w:val="001000000000"/>
             <w:tcW w:w="1271" w:type="dxa"/>
             <w:shd w:val="clear" w:color="auto" w:fill="4F81BD" w:themeFill="accent1"/>
           </w:tcPr>
@@ -8319,7 +8319,7 @@
         </w:tc>
         <w:tc>
           <w:tcPr>
-            <w:cnfStyle w:val="000010000000" w:firstRow="0" w:lastRow="0" w:firstColumn="0" w:lastColumn="0" w:oddVBand="1" w:evenVBand="0" w:oddHBand="0" w:evenHBand="0" w:firstRowFirstColumn="0" w:firstRowLastColumn="0" w:lastRowFirstColumn="0" w:lastRowLastColumn="0"/>
+            <w:cnfStyle w:val="000010000000"/>
             <w:tcW w:w="1945" w:type="dxa"/>
           </w:tcPr>
           <w:p>
@@ -8372,7 +8372,7 @@
           </w:tcPr>
           <w:p>
             <w:pPr>
-              <w:cnfStyle w:val="000000100000" w:firstRow="0" w:lastRow="0" w:firstColumn="0" w:lastColumn="0" w:oddVBand="0" w:evenVBand="0" w:oddHBand="1" w:evenHBand="0" w:firstRowFirstColumn="0" w:firstRowLastColumn="0" w:lastRowFirstColumn="0" w:lastRowLastColumn="0"/>
+              <w:cnfStyle w:val="000000100000"/>
               <w:rPr>
                 <w:rFonts w:eastAsiaTheme="minorEastAsia" w:cstheme="minorHAnsi"/>
                 <w:lang w:val="en-US"/>
@@ -8659,14 +8659,7 @@
                       <w:rFonts w:ascii="Cambria Math" w:hAnsi="Cambria Math" w:cstheme="minorHAnsi"/>
                       <w:lang w:val="en-US"/>
                     </w:rPr>
-                    <m:t>xi=t</m:t>
-                  </m:r>
-                  <m:r>
-                    <w:rPr>
-                      <w:rFonts w:ascii="Cambria Math" w:hAnsi="Cambria Math" w:cstheme="minorHAnsi"/>
-                      <w:lang w:val="en-US"/>
-                    </w:rPr>
-                    <m:t>est</m:t>
+                    <m:t>xi=test</m:t>
                   </m:r>
                 </m:num>
                 <m:den>
@@ -8719,7 +8712,7 @@
           </w:p>
           <w:p>
             <w:pPr>
-              <w:cnfStyle w:val="000000100000" w:firstRow="0" w:lastRow="0" w:firstColumn="0" w:lastColumn="0" w:oddVBand="0" w:evenVBand="0" w:oddHBand="1" w:evenHBand="0" w:firstRowFirstColumn="0" w:firstRowLastColumn="0" w:lastRowFirstColumn="0" w:lastRowLastColumn="0"/>
+              <w:cnfStyle w:val="000000100000"/>
               <w:rPr>
                 <w:rFonts w:cstheme="minorHAnsi"/>
                 <w:lang w:val="en-US"/>
@@ -8833,7 +8826,7 @@
         </w:tc>
         <w:tc>
           <w:tcPr>
-            <w:cnfStyle w:val="000010000000" w:firstRow="0" w:lastRow="0" w:firstColumn="0" w:lastColumn="0" w:oddVBand="1" w:evenVBand="0" w:oddHBand="0" w:evenHBand="0" w:firstRowFirstColumn="0" w:firstRowLastColumn="0" w:lastRowFirstColumn="0" w:lastRowLastColumn="0"/>
+            <w:cnfStyle w:val="000010000000"/>
             <w:tcW w:w="2156" w:type="dxa"/>
           </w:tcPr>
           <w:p>
@@ -9512,7 +9505,7 @@
           </w:tcPr>
           <w:p>
             <w:pPr>
-              <w:cnfStyle w:val="000000100000" w:firstRow="0" w:lastRow="0" w:firstColumn="0" w:lastColumn="0" w:oddVBand="0" w:evenVBand="0" w:oddHBand="1" w:evenHBand="0" w:firstRowFirstColumn="0" w:firstRowLastColumn="0" w:lastRowFirstColumn="0" w:lastRowLastColumn="0"/>
+              <w:cnfStyle w:val="000000100000"/>
               <w:rPr>
                 <w:rFonts w:cstheme="minorHAnsi"/>
                 <w:lang w:val="en-US"/>
@@ -9605,7 +9598,7 @@
             <m:oMath>
               <m:rad>
                 <m:radPr>
-                  <m:degHide m:val="1"/>
+                  <m:degHide m:val="on"/>
                   <m:ctrlPr>
                     <w:rPr>
                       <w:rFonts w:ascii="Cambria Math" w:hAnsi="Cambria Math" w:cstheme="minorHAnsi"/>
@@ -9755,7 +9748,7 @@
           </w:p>
           <w:p>
             <w:pPr>
-              <w:cnfStyle w:val="000000100000" w:firstRow="0" w:lastRow="0" w:firstColumn="0" w:lastColumn="0" w:oddVBand="0" w:evenVBand="0" w:oddHBand="1" w:evenHBand="0" w:firstRowFirstColumn="0" w:firstRowLastColumn="0" w:lastRowFirstColumn="0" w:lastRowLastColumn="0"/>
+              <w:cnfStyle w:val="000000100000"/>
               <w:rPr>
                 <w:rFonts w:cstheme="minorHAnsi"/>
                 <w:lang w:val="en-US"/>
@@ -9764,7 +9757,7 @@
           </w:p>
           <w:p>
             <w:pPr>
-              <w:cnfStyle w:val="000000100000" w:firstRow="0" w:lastRow="0" w:firstColumn="0" w:lastColumn="0" w:oddVBand="0" w:evenVBand="0" w:oddHBand="1" w:evenHBand="0" w:firstRowFirstColumn="0" w:firstRowLastColumn="0" w:lastRowFirstColumn="0" w:lastRowLastColumn="0"/>
+              <w:cnfStyle w:val="000000100000"/>
               <w:rPr>
                 <w:rFonts w:cstheme="minorHAnsi"/>
                 <w:lang w:val="en-US"/>
@@ -9802,7 +9795,7 @@
           </w:p>
           <w:p>
             <w:pPr>
-              <w:cnfStyle w:val="000000100000" w:firstRow="0" w:lastRow="0" w:firstColumn="0" w:lastColumn="0" w:oddVBand="0" w:evenVBand="0" w:oddHBand="1" w:evenHBand="0" w:firstRowFirstColumn="0" w:firstRowLastColumn="0" w:lastRowFirstColumn="0" w:lastRowLastColumn="0"/>
+              <w:cnfStyle w:val="000000100000"/>
               <w:rPr>
                 <w:rFonts w:cstheme="minorHAnsi"/>
                 <w:lang w:val="en-US"/>
@@ -9818,7 +9811,7 @@
           </w:p>
           <w:p>
             <w:pPr>
-              <w:cnfStyle w:val="000000100000" w:firstRow="0" w:lastRow="0" w:firstColumn="0" w:lastColumn="0" w:oddVBand="0" w:evenVBand="0" w:oddHBand="1" w:evenHBand="0" w:firstRowFirstColumn="0" w:firstRowLastColumn="0" w:lastRowFirstColumn="0" w:lastRowLastColumn="0"/>
+              <w:cnfStyle w:val="000000100000"/>
               <w:rPr>
                 <w:rFonts w:cstheme="minorHAnsi"/>
                 <w:lang w:val="en-US"/>
@@ -9844,7 +9837,7 @@
     </w:tbl>
     <w:p>
       <w:pPr>
-        <w:pStyle w:val="Heading2"/>
+        <w:pStyle w:val="berschrift2"/>
         <w:rPr>
           <w:rFonts w:asciiTheme="minorHAnsi" w:hAnsiTheme="minorHAnsi" w:cstheme="minorHAnsi"/>
           <w:lang w:val="en-US"/>
@@ -9853,7 +9846,7 @@
     </w:p>
     <w:p>
       <w:pPr>
-        <w:pStyle w:val="Heading2"/>
+        <w:pStyle w:val="berschrift2"/>
         <w:rPr>
           <w:rFonts w:asciiTheme="minorHAnsi" w:hAnsiTheme="minorHAnsi" w:cstheme="minorHAnsi"/>
           <w:lang w:val="en-US"/>
@@ -9876,7 +9869,7 @@
     </w:p>
     <w:p>
       <w:pPr>
-        <w:pStyle w:val="Subtitle"/>
+        <w:pStyle w:val="Untertitel"/>
         <w:numPr>
           <w:ilvl w:val="0"/>
           <w:numId w:val="9"/>
@@ -9909,7 +9902,7 @@
     </w:p>
     <w:p>
       <w:pPr>
-        <w:pStyle w:val="Heading3"/>
+        <w:pStyle w:val="berschrift3"/>
         <w:rPr>
           <w:lang w:val="en-US"/>
         </w:rPr>
@@ -9921,6 +9914,319 @@
         <w:t>Decision Tree</w:t>
       </w:r>
     </w:p>
+    <w:tbl>
+      <w:tblPr>
+        <w:tblStyle w:val="HelleListe-Akzent1"/>
+        <w:tblW w:w="0" w:type="auto"/>
+        <w:tblLook w:val="04A0"/>
+      </w:tblPr>
+      <w:tblGrid>
+        <w:gridCol w:w="4889"/>
+        <w:gridCol w:w="4889"/>
+      </w:tblGrid>
+      <w:tr>
+        <w:trPr>
+          <w:cnfStyle w:val="100000000000"/>
+        </w:trPr>
+        <w:tc>
+          <w:tcPr>
+            <w:cnfStyle w:val="001000000000"/>
+            <w:tcW w:w="4889" w:type="dxa"/>
+          </w:tcPr>
+          <w:p>
+            <w:pPr>
+              <w:rPr>
+                <w:lang w:val="en-US"/>
+              </w:rPr>
+            </w:pPr>
+            <w:r>
+              <w:rPr>
+                <w:lang w:val="en-US"/>
+              </w:rPr>
+              <w:t>On training set</w:t>
+            </w:r>
+          </w:p>
+        </w:tc>
+        <w:tc>
+          <w:tcPr>
+            <w:tcW w:w="4889" w:type="dxa"/>
+          </w:tcPr>
+          <w:p>
+            <w:pPr>
+              <w:cnfStyle w:val="100000000000"/>
+              <w:rPr>
+                <w:lang w:val="en-US"/>
+              </w:rPr>
+            </w:pPr>
+            <w:r>
+              <w:rPr>
+                <w:lang w:val="en-US"/>
+              </w:rPr>
+              <w:t>On test set</w:t>
+            </w:r>
+          </w:p>
+        </w:tc>
+      </w:tr>
+      <w:tr>
+        <w:trPr>
+          <w:cnfStyle w:val="000000100000"/>
+        </w:trPr>
+        <w:tc>
+          <w:tcPr>
+            <w:cnfStyle w:val="001000000000"/>
+            <w:tcW w:w="4889" w:type="dxa"/>
+          </w:tcPr>
+          <w:p>
+            <w:pPr>
+              <w:rPr>
+                <w:lang w:val="en-US"/>
+              </w:rPr>
+            </w:pPr>
+            <w:r>
+              <w:rPr>
+                <w:lang w:val="en-US"/>
+              </w:rPr>
+              <w:drawing>
+                <wp:inline distT="0" distB="0" distL="0" distR="0">
+                  <wp:extent cx="2152650" cy="2201760"/>
+                  <wp:effectExtent l="0" t="0" r="0" b="0"/>
+                  <wp:docPr id="4" name="Picture 6"/>
+                  <wp:cNvGraphicFramePr>
+                    <a:graphicFrameLocks xmlns:a="http://schemas.openxmlformats.org/drawingml/2006/main" noChangeAspect="1"/>
+                  </wp:cNvGraphicFramePr>
+                  <a:graphic xmlns:a="http://schemas.openxmlformats.org/drawingml/2006/main">
+                    <a:graphicData uri="http://schemas.openxmlformats.org/drawingml/2006/picture">
+                      <pic:pic xmlns:pic="http://schemas.openxmlformats.org/drawingml/2006/picture">
+                        <pic:nvPicPr>
+                          <pic:cNvPr id="0" name=""/>
+                          <pic:cNvPicPr/>
+                        </pic:nvPicPr>
+                        <pic:blipFill rotWithShape="1">
+                          <a:blip r:embed="rId8" cstate="print"/>
+                          <a:srcRect l="22000" t="22000" r="25400" b="10750"/>
+                          <a:stretch/>
+                        </pic:blipFill>
+                        <pic:spPr bwMode="auto">
+                          <a:xfrm>
+                            <a:off x="0" y="0"/>
+                            <a:ext cx="2152650" cy="2201760"/>
+                          </a:xfrm>
+                          <a:prstGeom prst="rect">
+                            <a:avLst/>
+                          </a:prstGeom>
+                          <a:ln>
+                            <a:noFill/>
+                          </a:ln>
+                          <a:extLst>
+                            <a:ext uri="{53640926-AAD7-44D8-BBD7-CCE9431645EC}">
+                              <a14:shadowObscured xmlns:a14="http://schemas.microsoft.com/office/drawing/2010/main" xmlns:wps="http://schemas.microsoft.com/office/word/2010/wordprocessingShape" xmlns:wpi="http://schemas.microsoft.com/office/word/2010/wordprocessingInk" xmlns:wpg="http://schemas.microsoft.com/office/word/2010/wordprocessingGroup" xmlns:w14="http://schemas.microsoft.com/office/word/2010/wordml" xmlns:w="http://schemas.openxmlformats.org/wordprocessingml/2006/main" xmlns:w10="urn:schemas-microsoft-com:office:word" xmlns:wp14="http://schemas.microsoft.com/office/word/2010/wordprocessingDrawing" xmlns:v="urn:schemas-microsoft-com:vml" xmlns:o="urn:schemas-microsoft-com:office:office" xmlns:mc="http://schemas.openxmlformats.org/markup-compatibility/2006" xmlns:wpc="http://schemas.microsoft.com/office/word/2010/wordprocessingCanvas" xmlns=""/>
+                            </a:ext>
+                          </a:extLst>
+                        </pic:spPr>
+                      </pic:pic>
+                    </a:graphicData>
+                  </a:graphic>
+                </wp:inline>
+              </w:drawing>
+            </w:r>
+          </w:p>
+          <w:p>
+            <w:pPr>
+              <w:rPr>
+                <w:lang w:val="en-US"/>
+              </w:rPr>
+            </w:pPr>
+          </w:p>
+          <w:p>
+            <w:pPr>
+              <w:rPr>
+                <w:lang w:val="en-US"/>
+              </w:rPr>
+            </w:pPr>
+            <w:r>
+              <w:rPr>
+                <w:lang w:val="en-US"/>
+              </w:rPr>
+              <w:t>Correctly Classified Instances          31    96.875  %</w:t>
+            </w:r>
+            <w:r>
+              <w:rPr>
+                <w:lang w:val="en-US"/>
+              </w:rPr>
+              <w:t xml:space="preserve">  </w:t>
+            </w:r>
+          </w:p>
+          <w:p>
+            <w:pPr>
+              <w:rPr>
+                <w:lang w:val="en-US"/>
+              </w:rPr>
+            </w:pPr>
+            <w:r>
+              <w:rPr>
+                <w:lang w:val="en-US"/>
+              </w:rPr>
+              <w:t>Incorrectly Classified Instances         1      3.125  %</w:t>
+            </w:r>
+          </w:p>
+        </w:tc>
+        <w:tc>
+          <w:tcPr>
+            <w:tcW w:w="4889" w:type="dxa"/>
+          </w:tcPr>
+          <w:p>
+            <w:pPr>
+              <w:cnfStyle w:val="000000100000"/>
+              <w:rPr>
+                <w:b/>
+                <w:lang w:val="en-US"/>
+              </w:rPr>
+            </w:pPr>
+            <w:r>
+              <w:rPr>
+                <w:b/>
+                <w:lang w:val="en-US"/>
+              </w:rPr>
+              <w:drawing>
+                <wp:inline distT="0" distB="0" distL="0" distR="0">
+                  <wp:extent cx="2609850" cy="3009900"/>
+                  <wp:effectExtent l="19050" t="0" r="0" b="0"/>
+                  <wp:docPr id="7" name="Picture 5"/>
+                  <wp:cNvGraphicFramePr>
+                    <a:graphicFrameLocks xmlns:a="http://schemas.openxmlformats.org/drawingml/2006/main" noChangeAspect="1"/>
+                  </wp:cNvGraphicFramePr>
+                  <a:graphic xmlns:a="http://schemas.openxmlformats.org/drawingml/2006/main">
+                    <a:graphicData uri="http://schemas.openxmlformats.org/drawingml/2006/picture">
+                      <pic:pic xmlns:pic="http://schemas.openxmlformats.org/drawingml/2006/picture">
+                        <pic:nvPicPr>
+                          <pic:cNvPr id="0" name=""/>
+                          <pic:cNvPicPr/>
+                        </pic:nvPicPr>
+                        <pic:blipFill rotWithShape="1">
+                          <a:blip r:embed="rId9" cstate="print">
+                            <a:extLst>
+                              <a:ext uri="{28A0092B-C50C-407E-A947-70E740481C1C}">
+                                <a14:useLocalDpi xmlns:a14="http://schemas.microsoft.com/office/drawing/2010/main" xmlns:wps="http://schemas.microsoft.com/office/word/2010/wordprocessingShape" xmlns:wpi="http://schemas.microsoft.com/office/word/2010/wordprocessingInk" xmlns:wpg="http://schemas.microsoft.com/office/word/2010/wordprocessingGroup" xmlns:w14="http://schemas.microsoft.com/office/word/2010/wordml" xmlns:w="http://schemas.openxmlformats.org/wordprocessingml/2006/main" xmlns:w10="urn:schemas-microsoft-com:office:word" xmlns:wp14="http://schemas.microsoft.com/office/word/2010/wordprocessingDrawing" xmlns:v="urn:schemas-microsoft-com:vml" xmlns:o="urn:schemas-microsoft-com:office:office" xmlns:mc="http://schemas.openxmlformats.org/markup-compatibility/2006" xmlns:wpc="http://schemas.microsoft.com/office/word/2010/wordprocessingCanvas" xmlns="" val="0"/>
+                              </a:ext>
+                            </a:extLst>
+                          </a:blip>
+                          <a:srcRect l="19450" t="16830" r="20367" b="9002"/>
+                          <a:stretch/>
+                        </pic:blipFill>
+                        <pic:spPr bwMode="auto">
+                          <a:xfrm>
+                            <a:off x="0" y="0"/>
+                            <a:ext cx="2607310" cy="3012440"/>
+                          </a:xfrm>
+                          <a:prstGeom prst="rect">
+                            <a:avLst/>
+                          </a:prstGeom>
+                          <a:ln>
+                            <a:noFill/>
+                          </a:ln>
+                          <a:extLst>
+                            <a:ext uri="{53640926-AAD7-44D8-BBD7-CCE9431645EC}">
+                              <a14:shadowObscured xmlns:a14="http://schemas.microsoft.com/office/drawing/2010/main" xmlns:wps="http://schemas.microsoft.com/office/word/2010/wordprocessingShape" xmlns:wpi="http://schemas.microsoft.com/office/word/2010/wordprocessingInk" xmlns:wpg="http://schemas.microsoft.com/office/word/2010/wordprocessingGroup" xmlns:w14="http://schemas.microsoft.com/office/word/2010/wordml" xmlns:w="http://schemas.openxmlformats.org/wordprocessingml/2006/main" xmlns:w10="urn:schemas-microsoft-com:office:word" xmlns:wp14="http://schemas.microsoft.com/office/word/2010/wordprocessingDrawing" xmlns:v="urn:schemas-microsoft-com:vml" xmlns:o="urn:schemas-microsoft-com:office:office" xmlns:mc="http://schemas.openxmlformats.org/markup-compatibility/2006" xmlns:wpc="http://schemas.microsoft.com/office/word/2010/wordprocessingCanvas" xmlns=""/>
+                            </a:ext>
+                          </a:extLst>
+                        </pic:spPr>
+                      </pic:pic>
+                    </a:graphicData>
+                  </a:graphic>
+                </wp:inline>
+              </w:drawing>
+            </w:r>
+          </w:p>
+          <w:p>
+            <w:pPr>
+              <w:cnfStyle w:val="000000100000"/>
+              <w:rPr>
+                <w:b/>
+                <w:lang w:val="en-US"/>
+              </w:rPr>
+            </w:pPr>
+          </w:p>
+          <w:p>
+            <w:pPr>
+              <w:cnfStyle w:val="000000100000"/>
+              <w:rPr>
+                <w:b/>
+                <w:lang w:val="en-US"/>
+              </w:rPr>
+            </w:pPr>
+            <w:r>
+              <w:rPr>
+                <w:b/>
+                <w:lang w:val="en-US"/>
+              </w:rPr>
+              <w:t xml:space="preserve">Correctly Classified Instances         748    </w:t>
+            </w:r>
+            <w:r>
+              <w:rPr>
+                <w:b/>
+                <w:lang w:val="en-US"/>
+              </w:rPr>
+              <w:t xml:space="preserve"> </w:t>
+            </w:r>
+            <w:r>
+              <w:rPr>
+                <w:b/>
+                <w:lang w:val="en-US"/>
+              </w:rPr>
+              <w:t xml:space="preserve">   100      %</w:t>
+            </w:r>
+          </w:p>
+          <w:p>
+            <w:pPr>
+              <w:cnfStyle w:val="000000100000"/>
+              <w:rPr>
+                <w:b/>
+                <w:lang w:val="en-US"/>
+              </w:rPr>
+            </w:pPr>
+            <w:r>
+              <w:rPr>
+                <w:b/>
+                <w:lang w:val="en-US"/>
+              </w:rPr>
+              <w:t xml:space="preserve">Incorrectly Classified Instances         0          </w:t>
+            </w:r>
+            <w:r>
+              <w:rPr>
+                <w:b/>
+                <w:lang w:val="en-US"/>
+              </w:rPr>
+              <w:t xml:space="preserve">    </w:t>
+            </w:r>
+            <w:proofErr w:type="spellStart"/>
+            <w:r>
+              <w:rPr>
+                <w:b/>
+                <w:lang w:val="en-US"/>
+              </w:rPr>
+              <w:t>0</w:t>
+            </w:r>
+            <w:proofErr w:type="spellEnd"/>
+            <w:r>
+              <w:rPr>
+                <w:b/>
+                <w:lang w:val="en-US"/>
+              </w:rPr>
+              <w:t xml:space="preserve">      %</w:t>
+            </w:r>
+          </w:p>
+          <w:p>
+            <w:pPr>
+              <w:cnfStyle w:val="000000100000"/>
+              <w:rPr>
+                <w:b/>
+                <w:lang w:val="en-US"/>
+              </w:rPr>
+            </w:pPr>
+          </w:p>
+        </w:tc>
+      </w:tr>
+    </w:tbl>
     <w:p>
       <w:pPr>
         <w:rPr>
@@ -9930,212 +10236,2170 @@
     </w:p>
     <w:p>
       <w:pPr>
+        <w:pStyle w:val="berschrift3"/>
+        <w:cnfStyle w:val="100000000000"/>
         <w:rPr>
           <w:lang w:val="en-US"/>
         </w:rPr>
       </w:pPr>
       <w:r>
         <w:rPr>
-          <w:noProof/>
-          <w:lang w:eastAsia="it-IT"/>
-        </w:rPr>
-        <w:drawing>
-          <wp:anchor distT="0" distB="0" distL="114300" distR="114300" simplePos="0" relativeHeight="251699200" behindDoc="1" locked="0" layoutInCell="1" allowOverlap="1" wp14:anchorId="635B0838" wp14:editId="365742F5">
-            <wp:simplePos x="0" y="0"/>
-            <wp:positionH relativeFrom="column">
-              <wp:posOffset>3080385</wp:posOffset>
-            </wp:positionH>
-            <wp:positionV relativeFrom="paragraph">
-              <wp:posOffset>236855</wp:posOffset>
-            </wp:positionV>
-            <wp:extent cx="2607310" cy="3012440"/>
-            <wp:effectExtent l="0" t="0" r="0" b="0"/>
-            <wp:wrapNone/>
-            <wp:docPr id="5" name="Picture 5"/>
-            <wp:cNvGraphicFramePr>
-              <a:graphicFrameLocks xmlns:a="http://schemas.openxmlformats.org/drawingml/2006/main" noChangeAspect="1"/>
-            </wp:cNvGraphicFramePr>
-            <a:graphic xmlns:a="http://schemas.openxmlformats.org/drawingml/2006/main">
-              <a:graphicData uri="http://schemas.openxmlformats.org/drawingml/2006/picture">
-                <pic:pic xmlns:pic="http://schemas.openxmlformats.org/drawingml/2006/picture">
-                  <pic:nvPicPr>
-                    <pic:cNvPr id="0" name=""/>
-                    <pic:cNvPicPr/>
-                  </pic:nvPicPr>
-                  <pic:blipFill rotWithShape="1">
-                    <a:blip r:embed="rId9">
-                      <a:extLst>
-                        <a:ext uri="{28A0092B-C50C-407E-A947-70E740481C1C}">
-                          <a14:useLocalDpi xmlns:a14="http://schemas.microsoft.com/office/drawing/2010/main" val="0"/>
-                        </a:ext>
-                      </a:extLst>
-                    </a:blip>
-                    <a:srcRect l="19450" t="16830" r="20367" b="9002"/>
-                    <a:stretch/>
-                  </pic:blipFill>
-                  <pic:spPr bwMode="auto">
-                    <a:xfrm>
-                      <a:off x="0" y="0"/>
-                      <a:ext cx="2607310" cy="3012440"/>
-                    </a:xfrm>
-                    <a:prstGeom prst="rect">
-                      <a:avLst/>
-                    </a:prstGeom>
-                    <a:ln>
-                      <a:noFill/>
-                    </a:ln>
-                    <a:extLst>
-                      <a:ext uri="{53640926-AAD7-44D8-BBD7-CCE9431645EC}">
-                        <a14:shadowObscured xmlns:a14="http://schemas.microsoft.com/office/drawing/2010/main"/>
-                      </a:ext>
-                    </a:extLst>
-                  </pic:spPr>
-                </pic:pic>
-              </a:graphicData>
-            </a:graphic>
-            <wp14:sizeRelH relativeFrom="page">
-              <wp14:pctWidth>0</wp14:pctWidth>
-            </wp14:sizeRelH>
-            <wp14:sizeRelV relativeFrom="page">
-              <wp14:pctHeight>0</wp14:pctHeight>
-            </wp14:sizeRelV>
-          </wp:anchor>
-        </w:drawing>
+          <w:lang w:val="en-US"/>
+        </w:rPr>
+        <w:t>Naïve Bayesian Classifier</w:t>
+      </w:r>
+    </w:p>
+    <w:tbl>
+      <w:tblPr>
+        <w:tblStyle w:val="HelleListe-Akzent1"/>
+        <w:tblW w:w="0" w:type="auto"/>
+        <w:tblLook w:val="04A0"/>
+      </w:tblPr>
+      <w:tblGrid>
+        <w:gridCol w:w="4889"/>
+        <w:gridCol w:w="4889"/>
+      </w:tblGrid>
+      <w:tr>
+        <w:trPr>
+          <w:cnfStyle w:val="100000000000"/>
+        </w:trPr>
+        <w:tc>
+          <w:tcPr>
+            <w:cnfStyle w:val="001000000000"/>
+            <w:tcW w:w="4889" w:type="dxa"/>
+          </w:tcPr>
+          <w:p>
+            <w:pPr>
+              <w:rPr>
+                <w:lang w:val="en-US"/>
+              </w:rPr>
+            </w:pPr>
+            <w:r>
+              <w:rPr>
+                <w:lang w:val="en-US"/>
+              </w:rPr>
+              <w:t>On training set</w:t>
+            </w:r>
+          </w:p>
+        </w:tc>
+        <w:tc>
+          <w:tcPr>
+            <w:tcW w:w="4889" w:type="dxa"/>
+          </w:tcPr>
+          <w:p>
+            <w:pPr>
+              <w:cnfStyle w:val="100000000000"/>
+              <w:rPr>
+                <w:lang w:val="en-US"/>
+              </w:rPr>
+            </w:pPr>
+            <w:r>
+              <w:rPr>
+                <w:lang w:val="en-US"/>
+              </w:rPr>
+              <w:t>On test set</w:t>
+            </w:r>
+          </w:p>
+        </w:tc>
+      </w:tr>
+      <w:tr>
+        <w:trPr>
+          <w:cnfStyle w:val="000000100000"/>
+        </w:trPr>
+        <w:tc>
+          <w:tcPr>
+            <w:cnfStyle w:val="001000000000"/>
+            <w:tcW w:w="4889" w:type="dxa"/>
+          </w:tcPr>
+          <w:p>
+            <w:pPr>
+              <w:rPr>
+                <w:lang w:val="en-US"/>
+              </w:rPr>
+            </w:pPr>
+            <w:r>
+              <w:rPr>
+                <w:lang w:val="en-US"/>
+              </w:rPr>
+              <w:t>Correctly Classified Instances</w:t>
+            </w:r>
+            <w:r>
+              <w:rPr>
+                <w:lang w:val="en-US"/>
+              </w:rPr>
+              <w:t>:</w:t>
+            </w:r>
+            <w:r>
+              <w:rPr>
+                <w:lang w:val="en-US"/>
+              </w:rPr>
+              <w:t xml:space="preserve">      25        78.125  %</w:t>
+            </w:r>
+          </w:p>
+          <w:p>
+            <w:pPr>
+              <w:rPr>
+                <w:lang w:val="en-US"/>
+              </w:rPr>
+            </w:pPr>
+            <w:r>
+              <w:rPr>
+                <w:lang w:val="en-US"/>
+              </w:rPr>
+              <w:t>Incorrectly Classified Instances</w:t>
+            </w:r>
+            <w:r>
+              <w:rPr>
+                <w:lang w:val="en-US"/>
+              </w:rPr>
+              <w:t>:</w:t>
+            </w:r>
+            <w:r>
+              <w:rPr>
+                <w:lang w:val="en-US"/>
+              </w:rPr>
+              <w:t xml:space="preserve">     7        21.875  %</w:t>
+            </w:r>
+          </w:p>
+          <w:p>
+            <w:pPr>
+              <w:rPr>
+                <w:lang w:val="en-US"/>
+              </w:rPr>
+            </w:pPr>
+          </w:p>
+          <w:p>
+            <w:pPr>
+              <w:rPr>
+                <w:lang w:val="en-US"/>
+              </w:rPr>
+            </w:pPr>
+            <w:r>
+              <w:rPr>
+                <w:lang w:val="en-US"/>
+              </w:rPr>
+              <w:t>=== Detailed Accuracy By Class ===</w:t>
+            </w:r>
+          </w:p>
+          <w:p>
+            <w:pPr>
+              <w:rPr>
+                <w:lang w:val="en-US"/>
+              </w:rPr>
+            </w:pPr>
+          </w:p>
+          <w:p>
+            <w:pPr>
+              <w:rPr>
+                <w:sz w:val="14"/>
+                <w:lang w:val="en-US"/>
+              </w:rPr>
+            </w:pPr>
+            <w:r>
+              <w:rPr>
+                <w:sz w:val="14"/>
+                <w:lang w:val="en-US"/>
+              </w:rPr>
+              <w:t xml:space="preserve">               TP Rate   FP Rate   Precision   Recall  F-Measure   ROC Area  Class</w:t>
+            </w:r>
+          </w:p>
+          <w:p>
+            <w:pPr>
+              <w:rPr>
+                <w:sz w:val="14"/>
+                <w:lang w:val="en-US"/>
+              </w:rPr>
+            </w:pPr>
+            <w:r>
+              <w:rPr>
+                <w:sz w:val="14"/>
+                <w:lang w:val="en-US"/>
+              </w:rPr>
+              <w:t xml:space="preserve">                 0.684     0.077      0.929     0.684     0.788      0.872    BIG</w:t>
+            </w:r>
+          </w:p>
+          <w:p>
+            <w:pPr>
+              <w:rPr>
+                <w:sz w:val="14"/>
+                <w:lang w:val="en-US"/>
+              </w:rPr>
+            </w:pPr>
+            <w:r>
+              <w:rPr>
+                <w:sz w:val="14"/>
+                <w:lang w:val="en-US"/>
+              </w:rPr>
+              <w:t xml:space="preserve">                 0.923     0.316      0.667     0.923     0.774      0.872    SMALL</w:t>
+            </w:r>
+          </w:p>
+          <w:p>
+            <w:pPr>
+              <w:rPr>
+                <w:sz w:val="14"/>
+                <w:lang w:val="en-US"/>
+              </w:rPr>
+            </w:pPr>
+            <w:r>
+              <w:rPr>
+                <w:sz w:val="14"/>
+                <w:lang w:val="en-US"/>
+              </w:rPr>
+              <w:t>Weighted Avg.    0.781     0.174      0.822     0.781     0.782      0.872</w:t>
+            </w:r>
+          </w:p>
+          <w:p>
+            <w:pPr>
+              <w:rPr>
+                <w:lang w:val="en-US"/>
+              </w:rPr>
+            </w:pPr>
+          </w:p>
+          <w:p>
+            <w:pPr>
+              <w:rPr>
+                <w:lang w:val="en-US"/>
+              </w:rPr>
+            </w:pPr>
+            <w:r>
+              <w:rPr>
+                <w:lang w:val="en-US"/>
+              </w:rPr>
+              <w:t>=== Confusion Matrix ===</w:t>
+            </w:r>
+          </w:p>
+          <w:p>
+            <w:pPr>
+              <w:rPr>
+                <w:lang w:val="en-US"/>
+              </w:rPr>
+            </w:pPr>
+          </w:p>
+          <w:p>
+            <w:pPr>
+              <w:rPr>
+                <w:lang w:val="en-US"/>
+              </w:rPr>
+            </w:pPr>
+            <w:r>
+              <w:rPr>
+                <w:lang w:val="en-US"/>
+              </w:rPr>
+              <w:t xml:space="preserve">  a  b   &lt;-- classified as</w:t>
+            </w:r>
+          </w:p>
+          <w:p>
+            <w:pPr>
+              <w:rPr>
+                <w:lang w:val="en-US"/>
+              </w:rPr>
+            </w:pPr>
+            <w:r>
+              <w:rPr>
+                <w:lang w:val="en-US"/>
+              </w:rPr>
+              <w:t xml:space="preserve"> 13  6 |  a = BIG</w:t>
+            </w:r>
+          </w:p>
+          <w:p>
+            <w:pPr>
+              <w:rPr>
+                <w:lang w:val="en-US"/>
+              </w:rPr>
+            </w:pPr>
+            <w:r>
+              <w:rPr>
+                <w:lang w:val="en-US"/>
+              </w:rPr>
+              <w:t xml:space="preserve">  1 12 |  b = SMALL</w:t>
+            </w:r>
+          </w:p>
+          <w:p>
+            <w:pPr>
+              <w:rPr>
+                <w:lang w:val="en-US"/>
+              </w:rPr>
+            </w:pPr>
+          </w:p>
+        </w:tc>
+        <w:tc>
+          <w:tcPr>
+            <w:tcW w:w="4889" w:type="dxa"/>
+          </w:tcPr>
+          <w:p>
+            <w:pPr>
+              <w:cnfStyle w:val="000000100000"/>
+              <w:rPr>
+                <w:b/>
+                <w:lang w:val="en-US"/>
+              </w:rPr>
+            </w:pPr>
+            <w:r>
+              <w:rPr>
+                <w:b/>
+                <w:lang w:val="en-US"/>
+              </w:rPr>
+              <w:t>Correctly Classified Instances</w:t>
+            </w:r>
+            <w:r>
+              <w:rPr>
+                <w:b/>
+                <w:lang w:val="en-US"/>
+              </w:rPr>
+              <w:t>:</w:t>
+            </w:r>
+            <w:r>
+              <w:rPr>
+                <w:b/>
+                <w:lang w:val="en-US"/>
+              </w:rPr>
+              <w:t xml:space="preserve">     719     96.123  %</w:t>
+            </w:r>
+          </w:p>
+          <w:p>
+            <w:pPr>
+              <w:cnfStyle w:val="000000100000"/>
+              <w:rPr>
+                <w:b/>
+                <w:lang w:val="en-US"/>
+              </w:rPr>
+            </w:pPr>
+            <w:r>
+              <w:rPr>
+                <w:b/>
+                <w:lang w:val="en-US"/>
+              </w:rPr>
+              <w:t>Incorrectly Classified Instances</w:t>
+            </w:r>
+            <w:r>
+              <w:rPr>
+                <w:b/>
+                <w:lang w:val="en-US"/>
+              </w:rPr>
+              <w:t>:</w:t>
+            </w:r>
+            <w:r>
+              <w:rPr>
+                <w:b/>
+                <w:lang w:val="en-US"/>
+              </w:rPr>
+              <w:t xml:space="preserve">    29        3.877  %</w:t>
+            </w:r>
+          </w:p>
+          <w:p>
+            <w:pPr>
+              <w:cnfStyle w:val="000000100000"/>
+              <w:rPr>
+                <w:b/>
+                <w:lang w:val="en-US"/>
+              </w:rPr>
+            </w:pPr>
+          </w:p>
+          <w:p>
+            <w:pPr>
+              <w:cnfStyle w:val="000000100000"/>
+              <w:rPr>
+                <w:b/>
+                <w:lang w:val="en-US"/>
+              </w:rPr>
+            </w:pPr>
+            <w:r>
+              <w:rPr>
+                <w:b/>
+                <w:lang w:val="en-US"/>
+              </w:rPr>
+              <w:t>=== Detailed Accuracy By Class ===</w:t>
+            </w:r>
+          </w:p>
+          <w:p>
+            <w:pPr>
+              <w:cnfStyle w:val="000000100000"/>
+              <w:rPr>
+                <w:b/>
+                <w:lang w:val="en-US"/>
+              </w:rPr>
+            </w:pPr>
+          </w:p>
+          <w:p>
+            <w:pPr>
+              <w:cnfStyle w:val="000000100000"/>
+              <w:rPr>
+                <w:b/>
+                <w:sz w:val="14"/>
+                <w:lang w:val="en-US"/>
+              </w:rPr>
+            </w:pPr>
+            <w:r>
+              <w:rPr>
+                <w:b/>
+                <w:lang w:val="en-US"/>
+              </w:rPr>
+              <w:t xml:space="preserve">          </w:t>
+            </w:r>
+            <w:r>
+              <w:rPr>
+                <w:b/>
+                <w:sz w:val="14"/>
+                <w:lang w:val="en-US"/>
+              </w:rPr>
+              <w:t>TP Rate   FP Rate   Precision   Recall  F-Measure   ROC Area  Class</w:t>
+            </w:r>
+          </w:p>
+          <w:p>
+            <w:pPr>
+              <w:cnfStyle w:val="000000100000"/>
+              <w:rPr>
+                <w:b/>
+                <w:sz w:val="14"/>
+                <w:lang w:val="en-US"/>
+              </w:rPr>
+            </w:pPr>
+            <w:r>
+              <w:rPr>
+                <w:b/>
+                <w:sz w:val="14"/>
+                <w:lang w:val="en-US"/>
+              </w:rPr>
+              <w:t xml:space="preserve">                 0.969     0.118      0.988     0.969     0.978      0.981    BIG</w:t>
+            </w:r>
+          </w:p>
+          <w:p>
+            <w:pPr>
+              <w:cnfStyle w:val="000000100000"/>
+              <w:rPr>
+                <w:b/>
+                <w:sz w:val="14"/>
+                <w:lang w:val="en-US"/>
+              </w:rPr>
+            </w:pPr>
+            <w:r>
+              <w:rPr>
+                <w:b/>
+                <w:sz w:val="14"/>
+                <w:lang w:val="en-US"/>
+              </w:rPr>
+              <w:t xml:space="preserve">                 0.882     0.031      0.741     0.882     0.805      0.981    SMALL</w:t>
+            </w:r>
+          </w:p>
+          <w:p>
+            <w:pPr>
+              <w:cnfStyle w:val="000000100000"/>
+              <w:rPr>
+                <w:b/>
+                <w:sz w:val="14"/>
+                <w:lang w:val="en-US"/>
+              </w:rPr>
+            </w:pPr>
+            <w:r>
+              <w:rPr>
+                <w:b/>
+                <w:sz w:val="14"/>
+                <w:lang w:val="en-US"/>
+              </w:rPr>
+              <w:t>Weighted Avg.    0.961     0.11       0.966     0.961     0.963      0.981</w:t>
+            </w:r>
+          </w:p>
+          <w:p>
+            <w:pPr>
+              <w:cnfStyle w:val="000000100000"/>
+              <w:rPr>
+                <w:b/>
+                <w:lang w:val="en-US"/>
+              </w:rPr>
+            </w:pPr>
+          </w:p>
+          <w:p>
+            <w:pPr>
+              <w:cnfStyle w:val="000000100000"/>
+              <w:rPr>
+                <w:b/>
+                <w:lang w:val="en-US"/>
+              </w:rPr>
+            </w:pPr>
+            <w:r>
+              <w:rPr>
+                <w:b/>
+                <w:lang w:val="en-US"/>
+              </w:rPr>
+              <w:t>=== Confusion Matrix ===</w:t>
+            </w:r>
+          </w:p>
+          <w:p>
+            <w:pPr>
+              <w:cnfStyle w:val="000000100000"/>
+              <w:rPr>
+                <w:b/>
+                <w:lang w:val="en-US"/>
+              </w:rPr>
+            </w:pPr>
+          </w:p>
+          <w:p>
+            <w:pPr>
+              <w:cnfStyle w:val="000000100000"/>
+              <w:rPr>
+                <w:b/>
+                <w:lang w:val="en-US"/>
+              </w:rPr>
+            </w:pPr>
+            <w:r>
+              <w:rPr>
+                <w:b/>
+                <w:lang w:val="en-US"/>
+              </w:rPr>
+              <w:t xml:space="preserve">   a   b   &lt;-- classified as</w:t>
+            </w:r>
+          </w:p>
+          <w:p>
+            <w:pPr>
+              <w:cnfStyle w:val="000000100000"/>
+              <w:rPr>
+                <w:b/>
+                <w:lang w:val="en-US"/>
+              </w:rPr>
+            </w:pPr>
+            <w:r>
+              <w:rPr>
+                <w:b/>
+                <w:lang w:val="en-US"/>
+              </w:rPr>
+              <w:t xml:space="preserve"> 659  21 |   a = BIG</w:t>
+            </w:r>
+          </w:p>
+          <w:p>
+            <w:pPr>
+              <w:cnfStyle w:val="000000100000"/>
+              <w:rPr>
+                <w:b/>
+                <w:lang w:val="en-US"/>
+              </w:rPr>
+            </w:pPr>
+            <w:r>
+              <w:rPr>
+                <w:b/>
+                <w:lang w:val="en-US"/>
+              </w:rPr>
+              <w:t xml:space="preserve">   8  60 </w:t>
+            </w:r>
+            <w:r>
+              <w:rPr>
+                <w:b/>
+                <w:lang w:val="en-US"/>
+              </w:rPr>
+              <w:t xml:space="preserve">  </w:t>
+            </w:r>
+            <w:r>
+              <w:rPr>
+                <w:b/>
+                <w:lang w:val="en-US"/>
+              </w:rPr>
+              <w:t>|   b = SMALL</w:t>
+            </w:r>
+          </w:p>
+        </w:tc>
+      </w:tr>
+    </w:tbl>
+    <w:p>
+      <w:pPr>
+        <w:pStyle w:val="berschrift3"/>
+        <w:cnfStyle w:val="100000000000"/>
+        <w:rPr>
+          <w:lang w:val="en-US"/>
+        </w:rPr>
+      </w:pPr>
+      <w:r>
+        <w:rPr>
+          <w:lang w:val="en-US"/>
+        </w:rPr>
+        <w:lastRenderedPageBreak/>
+        <w:t>Logistic Regression</w:t>
+      </w:r>
+    </w:p>
+    <w:tbl>
+      <w:tblPr>
+        <w:tblStyle w:val="HelleListe-Akzent1"/>
+        <w:tblW w:w="0" w:type="auto"/>
+        <w:tblLook w:val="04A0"/>
+      </w:tblPr>
+      <w:tblGrid>
+        <w:gridCol w:w="4889"/>
+        <w:gridCol w:w="4889"/>
+      </w:tblGrid>
+      <w:tr>
+        <w:trPr>
+          <w:cnfStyle w:val="100000000000"/>
+        </w:trPr>
+        <w:tc>
+          <w:tcPr>
+            <w:cnfStyle w:val="001000000000"/>
+            <w:tcW w:w="4889" w:type="dxa"/>
+          </w:tcPr>
+          <w:p>
+            <w:pPr>
+              <w:rPr>
+                <w:lang w:val="en-US"/>
+              </w:rPr>
+            </w:pPr>
+            <w:r>
+              <w:rPr>
+                <w:lang w:val="en-US"/>
+              </w:rPr>
+              <w:t>On training set</w:t>
+            </w:r>
+          </w:p>
+        </w:tc>
+        <w:tc>
+          <w:tcPr>
+            <w:tcW w:w="4889" w:type="dxa"/>
+          </w:tcPr>
+          <w:p>
+            <w:pPr>
+              <w:cnfStyle w:val="100000000000"/>
+              <w:rPr>
+                <w:lang w:val="en-US"/>
+              </w:rPr>
+            </w:pPr>
+            <w:r>
+              <w:rPr>
+                <w:lang w:val="en-US"/>
+              </w:rPr>
+              <w:t>On test set</w:t>
+            </w:r>
+          </w:p>
+        </w:tc>
+      </w:tr>
+      <w:tr>
+        <w:trPr>
+          <w:cnfStyle w:val="000000100000"/>
+        </w:trPr>
+        <w:tc>
+          <w:tcPr>
+            <w:cnfStyle w:val="001000000000"/>
+            <w:tcW w:w="4889" w:type="dxa"/>
+          </w:tcPr>
+          <w:p>
+            <w:pPr>
+              <w:rPr>
+                <w:lang w:val="en-US"/>
+              </w:rPr>
+            </w:pPr>
+            <w:r>
+              <w:rPr>
+                <w:lang w:val="en-US"/>
+              </w:rPr>
+              <w:t>Correctly Classified Ins</w:t>
+            </w:r>
+            <w:r>
+              <w:rPr>
+                <w:lang w:val="en-US"/>
+              </w:rPr>
+              <w:t xml:space="preserve">tances          29      </w:t>
+            </w:r>
+            <w:r>
+              <w:rPr>
+                <w:lang w:val="en-US"/>
+              </w:rPr>
+              <w:t xml:space="preserve"> 90.625  %</w:t>
+            </w:r>
+          </w:p>
+          <w:p>
+            <w:pPr>
+              <w:rPr>
+                <w:lang w:val="en-US"/>
+              </w:rPr>
+            </w:pPr>
+            <w:r>
+              <w:rPr>
+                <w:lang w:val="en-US"/>
+              </w:rPr>
+              <w:t>Incorrectly Classified Instances         3         9.375  %</w:t>
+            </w:r>
+          </w:p>
+          <w:p>
+            <w:pPr>
+              <w:rPr>
+                <w:lang w:val="en-US"/>
+              </w:rPr>
+            </w:pPr>
+          </w:p>
+          <w:p>
+            <w:pPr>
+              <w:rPr>
+                <w:lang w:val="en-US"/>
+              </w:rPr>
+            </w:pPr>
+            <w:r>
+              <w:rPr>
+                <w:lang w:val="en-US"/>
+              </w:rPr>
+              <w:t>=== Detailed Accuracy By Class ===</w:t>
+            </w:r>
+          </w:p>
+          <w:p>
+            <w:pPr>
+              <w:rPr>
+                <w:lang w:val="en-US"/>
+              </w:rPr>
+            </w:pPr>
+          </w:p>
+          <w:p>
+            <w:pPr>
+              <w:rPr>
+                <w:sz w:val="14"/>
+                <w:lang w:val="en-US"/>
+              </w:rPr>
+            </w:pPr>
+            <w:r>
+              <w:rPr>
+                <w:sz w:val="14"/>
+                <w:lang w:val="en-US"/>
+              </w:rPr>
+              <w:t xml:space="preserve">               TP Rate   FP Rate   Precision   Recall  F-Measure   ROC Area  Class</w:t>
+            </w:r>
+          </w:p>
+          <w:p>
+            <w:pPr>
+              <w:rPr>
+                <w:sz w:val="14"/>
+                <w:lang w:val="en-US"/>
+              </w:rPr>
+            </w:pPr>
+            <w:r>
+              <w:rPr>
+                <w:sz w:val="14"/>
+                <w:lang w:val="en-US"/>
+              </w:rPr>
+              <w:t xml:space="preserve">                 0.947     0.154      0.9       0.947     0.923      0.907    BIG</w:t>
+            </w:r>
+          </w:p>
+          <w:p>
+            <w:pPr>
+              <w:rPr>
+                <w:sz w:val="14"/>
+                <w:lang w:val="en-US"/>
+              </w:rPr>
+            </w:pPr>
+            <w:r>
+              <w:rPr>
+                <w:sz w:val="14"/>
+                <w:lang w:val="en-US"/>
+              </w:rPr>
+              <w:t xml:space="preserve">                 0.846     0.053      0.917     0.846     0.88       0.907    SMALL</w:t>
+            </w:r>
+          </w:p>
+          <w:p>
+            <w:pPr>
+              <w:rPr>
+                <w:sz w:val="14"/>
+                <w:lang w:val="en-US"/>
+              </w:rPr>
+            </w:pPr>
+            <w:r>
+              <w:rPr>
+                <w:sz w:val="14"/>
+                <w:lang w:val="en-US"/>
+              </w:rPr>
+              <w:t xml:space="preserve">Weighted Avg.    0.906     0.113      0.907     0.906     </w:t>
+            </w:r>
+            <w:proofErr w:type="spellStart"/>
+            <w:r>
+              <w:rPr>
+                <w:sz w:val="14"/>
+                <w:lang w:val="en-US"/>
+              </w:rPr>
+              <w:t>0.906</w:t>
+            </w:r>
+            <w:proofErr w:type="spellEnd"/>
+            <w:r>
+              <w:rPr>
+                <w:sz w:val="14"/>
+                <w:lang w:val="en-US"/>
+              </w:rPr>
+              <w:t xml:space="preserve">      0.907</w:t>
+            </w:r>
+          </w:p>
+          <w:p>
+            <w:pPr>
+              <w:rPr>
+                <w:lang w:val="en-US"/>
+              </w:rPr>
+            </w:pPr>
+          </w:p>
+          <w:p>
+            <w:pPr>
+              <w:rPr>
+                <w:lang w:val="en-US"/>
+              </w:rPr>
+            </w:pPr>
+            <w:r>
+              <w:rPr>
+                <w:lang w:val="en-US"/>
+              </w:rPr>
+              <w:t>=== Confusion Matrix ===</w:t>
+            </w:r>
+          </w:p>
+          <w:p>
+            <w:pPr>
+              <w:rPr>
+                <w:lang w:val="en-US"/>
+              </w:rPr>
+            </w:pPr>
+          </w:p>
+          <w:p>
+            <w:pPr>
+              <w:rPr>
+                <w:lang w:val="en-US"/>
+              </w:rPr>
+            </w:pPr>
+            <w:r>
+              <w:rPr>
+                <w:lang w:val="en-US"/>
+              </w:rPr>
+              <w:t xml:space="preserve">  a  b   &lt;-- classified as</w:t>
+            </w:r>
+          </w:p>
+          <w:p>
+            <w:pPr>
+              <w:rPr>
+                <w:lang w:val="en-US"/>
+              </w:rPr>
+            </w:pPr>
+            <w:r>
+              <w:rPr>
+                <w:lang w:val="en-US"/>
+              </w:rPr>
+              <w:t xml:space="preserve"> 18  1 |  a = BIG</w:t>
+            </w:r>
+          </w:p>
+          <w:p>
+            <w:pPr>
+              <w:rPr>
+                <w:lang w:val="en-US"/>
+              </w:rPr>
+            </w:pPr>
+            <w:r>
+              <w:rPr>
+                <w:lang w:val="en-US"/>
+              </w:rPr>
+              <w:t xml:space="preserve">  2 11 |  b = SMALL</w:t>
+            </w:r>
+          </w:p>
+        </w:tc>
+        <w:tc>
+          <w:tcPr>
+            <w:tcW w:w="4889" w:type="dxa"/>
+          </w:tcPr>
+          <w:p>
+            <w:pPr>
+              <w:cnfStyle w:val="000000100000"/>
+              <w:rPr>
+                <w:b/>
+                <w:lang w:val="en-US"/>
+              </w:rPr>
+            </w:pPr>
+            <w:r>
+              <w:rPr>
+                <w:b/>
+                <w:lang w:val="en-US"/>
+              </w:rPr>
+              <w:t xml:space="preserve">Correctly Classified Instances        </w:t>
+            </w:r>
+            <w:r>
+              <w:rPr>
+                <w:b/>
+                <w:lang w:val="en-US"/>
+              </w:rPr>
+              <w:t xml:space="preserve"> 746 </w:t>
+            </w:r>
+            <w:r>
+              <w:rPr>
+                <w:b/>
+                <w:lang w:val="en-US"/>
+              </w:rPr>
+              <w:t xml:space="preserve">     99.7326 %</w:t>
+            </w:r>
+          </w:p>
+          <w:p>
+            <w:pPr>
+              <w:cnfStyle w:val="000000100000"/>
+              <w:rPr>
+                <w:b/>
+                <w:lang w:val="en-US"/>
+              </w:rPr>
+            </w:pPr>
+            <w:r>
+              <w:rPr>
+                <w:b/>
+                <w:lang w:val="en-US"/>
+              </w:rPr>
+              <w:t>Incorrectly Class</w:t>
+            </w:r>
+            <w:r>
+              <w:rPr>
+                <w:b/>
+                <w:lang w:val="en-US"/>
+              </w:rPr>
+              <w:t xml:space="preserve">ified Instances         2 </w:t>
+            </w:r>
+            <w:r>
+              <w:rPr>
+                <w:b/>
+                <w:lang w:val="en-US"/>
+              </w:rPr>
+              <w:t xml:space="preserve">        0.2674 %</w:t>
+            </w:r>
+          </w:p>
+          <w:p>
+            <w:pPr>
+              <w:cnfStyle w:val="000000100000"/>
+              <w:rPr>
+                <w:b/>
+                <w:lang w:val="en-US"/>
+              </w:rPr>
+            </w:pPr>
+          </w:p>
+          <w:p>
+            <w:pPr>
+              <w:cnfStyle w:val="000000100000"/>
+              <w:rPr>
+                <w:b/>
+                <w:lang w:val="en-US"/>
+              </w:rPr>
+            </w:pPr>
+            <w:r>
+              <w:rPr>
+                <w:b/>
+                <w:lang w:val="en-US"/>
+              </w:rPr>
+              <w:t>=== Detailed Accuracy By Class ===</w:t>
+            </w:r>
+          </w:p>
+          <w:p>
+            <w:pPr>
+              <w:cnfStyle w:val="000000100000"/>
+              <w:rPr>
+                <w:b/>
+                <w:lang w:val="en-US"/>
+              </w:rPr>
+            </w:pPr>
+          </w:p>
+          <w:p>
+            <w:pPr>
+              <w:cnfStyle w:val="000000100000"/>
+              <w:rPr>
+                <w:b/>
+                <w:sz w:val="14"/>
+                <w:lang w:val="en-US"/>
+              </w:rPr>
+            </w:pPr>
+            <w:r>
+              <w:rPr>
+                <w:b/>
+                <w:sz w:val="14"/>
+                <w:lang w:val="en-US"/>
+              </w:rPr>
+              <w:t>TP Rate   FP Rate   Precision   Recall  F-Measure   ROC Area  Class</w:t>
+            </w:r>
+          </w:p>
+          <w:p>
+            <w:pPr>
+              <w:cnfStyle w:val="000000100000"/>
+              <w:rPr>
+                <w:b/>
+                <w:sz w:val="14"/>
+                <w:lang w:val="en-US"/>
+              </w:rPr>
+            </w:pPr>
+            <w:r>
+              <w:rPr>
+                <w:b/>
+                <w:sz w:val="14"/>
+                <w:lang w:val="en-US"/>
+              </w:rPr>
+              <w:t xml:space="preserve">                 0.993     0          1         0.993     0.996      1        BIG</w:t>
+            </w:r>
+          </w:p>
+          <w:p>
+            <w:pPr>
+              <w:cnfStyle w:val="000000100000"/>
+              <w:rPr>
+                <w:b/>
+                <w:sz w:val="14"/>
+                <w:lang w:val="en-US"/>
+              </w:rPr>
+            </w:pPr>
+            <w:r>
+              <w:rPr>
+                <w:b/>
+                <w:sz w:val="14"/>
+                <w:lang w:val="en-US"/>
+              </w:rPr>
+              <w:t xml:space="preserve">                 1         0.007      0.996     1         0.998      1        SMALL</w:t>
+            </w:r>
+          </w:p>
+          <w:p>
+            <w:pPr>
+              <w:cnfStyle w:val="000000100000"/>
+              <w:rPr>
+                <w:b/>
+                <w:sz w:val="14"/>
+                <w:lang w:val="en-US"/>
+              </w:rPr>
+            </w:pPr>
+            <w:r>
+              <w:rPr>
+                <w:b/>
+                <w:sz w:val="14"/>
+                <w:lang w:val="en-US"/>
+              </w:rPr>
+              <w:t xml:space="preserve">Weighted Avg.    0.997     0.005      0.997     </w:t>
+            </w:r>
+            <w:proofErr w:type="spellStart"/>
+            <w:r>
+              <w:rPr>
+                <w:b/>
+                <w:sz w:val="14"/>
+                <w:lang w:val="en-US"/>
+              </w:rPr>
+              <w:t>0.997</w:t>
+            </w:r>
+            <w:proofErr w:type="spellEnd"/>
+            <w:r>
+              <w:rPr>
+                <w:b/>
+                <w:sz w:val="14"/>
+                <w:lang w:val="en-US"/>
+              </w:rPr>
+              <w:t xml:space="preserve">     </w:t>
+            </w:r>
+            <w:proofErr w:type="spellStart"/>
+            <w:r>
+              <w:rPr>
+                <w:b/>
+                <w:sz w:val="14"/>
+                <w:lang w:val="en-US"/>
+              </w:rPr>
+              <w:t>0.997</w:t>
+            </w:r>
+            <w:proofErr w:type="spellEnd"/>
+            <w:r>
+              <w:rPr>
+                <w:b/>
+                <w:sz w:val="14"/>
+                <w:lang w:val="en-US"/>
+              </w:rPr>
+              <w:t xml:space="preserve">      1    </w:t>
+            </w:r>
+          </w:p>
+          <w:p>
+            <w:pPr>
+              <w:cnfStyle w:val="000000100000"/>
+              <w:rPr>
+                <w:b/>
+                <w:lang w:val="en-US"/>
+              </w:rPr>
+            </w:pPr>
+          </w:p>
+          <w:p>
+            <w:pPr>
+              <w:cnfStyle w:val="000000100000"/>
+              <w:rPr>
+                <w:b/>
+                <w:lang w:val="en-US"/>
+              </w:rPr>
+            </w:pPr>
+            <w:r>
+              <w:rPr>
+                <w:b/>
+                <w:lang w:val="en-US"/>
+              </w:rPr>
+              <w:t>=== Confusion Matrix ===</w:t>
+            </w:r>
+          </w:p>
+          <w:p>
+            <w:pPr>
+              <w:cnfStyle w:val="000000100000"/>
+              <w:rPr>
+                <w:b/>
+                <w:lang w:val="en-US"/>
+              </w:rPr>
+            </w:pPr>
+          </w:p>
+          <w:p>
+            <w:pPr>
+              <w:cnfStyle w:val="000000100000"/>
+              <w:rPr>
+                <w:b/>
+                <w:lang w:val="en-US"/>
+              </w:rPr>
+            </w:pPr>
+            <w:r>
+              <w:rPr>
+                <w:b/>
+                <w:lang w:val="en-US"/>
+              </w:rPr>
+              <w:t xml:space="preserve">   a   b   &lt;-- classified as</w:t>
+            </w:r>
+          </w:p>
+          <w:p>
+            <w:pPr>
+              <w:cnfStyle w:val="000000100000"/>
+              <w:rPr>
+                <w:b/>
+                <w:lang w:val="en-US"/>
+              </w:rPr>
+            </w:pPr>
+            <w:r>
+              <w:rPr>
+                <w:b/>
+                <w:lang w:val="en-US"/>
+              </w:rPr>
+              <w:t xml:space="preserve"> 267   2 |   a = BIG</w:t>
+            </w:r>
+          </w:p>
+          <w:p>
+            <w:pPr>
+              <w:cnfStyle w:val="000000100000"/>
+              <w:rPr>
+                <w:b/>
+                <w:lang w:val="en-US"/>
+              </w:rPr>
+            </w:pPr>
+            <w:r>
+              <w:rPr>
+                <w:b/>
+                <w:lang w:val="en-US"/>
+              </w:rPr>
+              <w:t xml:space="preserve">   0 479 |   b = SMALL</w:t>
+            </w:r>
+          </w:p>
+        </w:tc>
+      </w:tr>
+    </w:tbl>
+    <w:p>
+      <w:pPr>
+        <w:rPr>
+          <w:lang w:val="en-US"/>
+        </w:rPr>
+      </w:pPr>
+    </w:p>
+    <w:p>
+      <w:pPr>
+        <w:pStyle w:val="berschrift3"/>
+        <w:cnfStyle w:val="100000000000"/>
+        <w:rPr>
+          <w:lang w:val="en-US"/>
+        </w:rPr>
+      </w:pPr>
+      <w:r>
+        <w:rPr>
+          <w:lang w:val="en-US"/>
+        </w:rPr>
+        <w:t>KNN</w:t>
       </w:r>
       <w:r>
         <w:rPr>
           <w:lang w:val="en-US"/>
         </w:rPr>
-        <w:t>On the training set</w:t>
+        <w:t xml:space="preserve"> Classifier</w:t>
       </w:r>
       <w:r>
         <w:rPr>
           <w:lang w:val="en-US"/>
         </w:rPr>
-        <w:tab/>
+        <w:t xml:space="preserve"> (KNN = 1)</w:t>
+      </w:r>
+    </w:p>
+    <w:tbl>
+      <w:tblPr>
+        <w:tblStyle w:val="HelleListe-Akzent1"/>
+        <w:tblW w:w="0" w:type="auto"/>
+        <w:tblLook w:val="04A0"/>
+      </w:tblPr>
+      <w:tblGrid>
+        <w:gridCol w:w="4889"/>
+        <w:gridCol w:w="4889"/>
+      </w:tblGrid>
+      <w:tr>
+        <w:trPr>
+          <w:cnfStyle w:val="100000000000"/>
+        </w:trPr>
+        <w:tc>
+          <w:tcPr>
+            <w:cnfStyle w:val="001000000000"/>
+            <w:tcW w:w="4889" w:type="dxa"/>
+          </w:tcPr>
+          <w:p>
+            <w:pPr>
+              <w:rPr>
+                <w:lang w:val="en-US"/>
+              </w:rPr>
+            </w:pPr>
+            <w:r>
+              <w:rPr>
+                <w:lang w:val="en-US"/>
+              </w:rPr>
+              <w:t>On training set</w:t>
+            </w:r>
+          </w:p>
+        </w:tc>
+        <w:tc>
+          <w:tcPr>
+            <w:tcW w:w="4889" w:type="dxa"/>
+          </w:tcPr>
+          <w:p>
+            <w:pPr>
+              <w:cnfStyle w:val="100000000000"/>
+              <w:rPr>
+                <w:lang w:val="en-US"/>
+              </w:rPr>
+            </w:pPr>
+            <w:r>
+              <w:rPr>
+                <w:lang w:val="en-US"/>
+              </w:rPr>
+              <w:t>On test set</w:t>
+            </w:r>
+          </w:p>
+        </w:tc>
+      </w:tr>
+      <w:tr>
+        <w:trPr>
+          <w:cnfStyle w:val="000000100000"/>
+        </w:trPr>
+        <w:tc>
+          <w:tcPr>
+            <w:cnfStyle w:val="001000000000"/>
+            <w:tcW w:w="4889" w:type="dxa"/>
+          </w:tcPr>
+          <w:p>
+            <w:pPr>
+              <w:rPr>
+                <w:lang w:val="en-US"/>
+              </w:rPr>
+            </w:pPr>
+            <w:r>
+              <w:rPr>
+                <w:lang w:val="en-US"/>
+              </w:rPr>
+              <w:t>Correctly Classified Instances          32          100      %</w:t>
+            </w:r>
+          </w:p>
+          <w:p>
+            <w:pPr>
+              <w:rPr>
+                <w:lang w:val="en-US"/>
+              </w:rPr>
+            </w:pPr>
+            <w:r>
+              <w:rPr>
+                <w:lang w:val="en-US"/>
+              </w:rPr>
+              <w:t xml:space="preserve">Incorrectly Classified Instances         0              </w:t>
+            </w:r>
+            <w:proofErr w:type="spellStart"/>
+            <w:r>
+              <w:rPr>
+                <w:lang w:val="en-US"/>
+              </w:rPr>
+              <w:t>0</w:t>
+            </w:r>
+            <w:proofErr w:type="spellEnd"/>
+            <w:r>
+              <w:rPr>
+                <w:lang w:val="en-US"/>
+              </w:rPr>
+              <w:t xml:space="preserve">      %</w:t>
+            </w:r>
+          </w:p>
+          <w:p>
+            <w:pPr>
+              <w:rPr>
+                <w:lang w:val="en-US"/>
+              </w:rPr>
+            </w:pPr>
+          </w:p>
+          <w:p>
+            <w:pPr>
+              <w:rPr>
+                <w:lang w:val="en-US"/>
+              </w:rPr>
+            </w:pPr>
+            <w:r>
+              <w:rPr>
+                <w:lang w:val="en-US"/>
+              </w:rPr>
+              <w:t>=== Confusion Matrix ===</w:t>
+            </w:r>
+          </w:p>
+          <w:p>
+            <w:pPr>
+              <w:rPr>
+                <w:lang w:val="en-US"/>
+              </w:rPr>
+            </w:pPr>
+          </w:p>
+          <w:p>
+            <w:pPr>
+              <w:rPr>
+                <w:lang w:val="en-US"/>
+              </w:rPr>
+            </w:pPr>
+            <w:r>
+              <w:rPr>
+                <w:lang w:val="en-US"/>
+              </w:rPr>
+              <w:t>a  b   &lt;-- classified as</w:t>
+            </w:r>
+          </w:p>
+          <w:p>
+            <w:pPr>
+              <w:rPr>
+                <w:lang w:val="en-US"/>
+              </w:rPr>
+            </w:pPr>
+            <w:r>
+              <w:rPr>
+                <w:lang w:val="en-US"/>
+              </w:rPr>
+              <w:t xml:space="preserve"> 19  0 |  a = BIG</w:t>
+            </w:r>
+          </w:p>
+          <w:p>
+            <w:pPr>
+              <w:rPr>
+                <w:lang w:val="en-US"/>
+              </w:rPr>
+            </w:pPr>
+            <w:r>
+              <w:rPr>
+                <w:lang w:val="en-US"/>
+              </w:rPr>
+              <w:t xml:space="preserve">  0 13 |  b = SMALL</w:t>
+            </w:r>
+          </w:p>
+        </w:tc>
+        <w:tc>
+          <w:tcPr>
+            <w:tcW w:w="4889" w:type="dxa"/>
+          </w:tcPr>
+          <w:p>
+            <w:pPr>
+              <w:cnfStyle w:val="000000100000"/>
+              <w:rPr>
+                <w:b/>
+                <w:lang w:val="en-US"/>
+              </w:rPr>
+            </w:pPr>
+            <w:r>
+              <w:rPr>
+                <w:b/>
+                <w:lang w:val="en-US"/>
+              </w:rPr>
+              <w:t>Correctly Classified</w:t>
+            </w:r>
+            <w:r>
+              <w:rPr>
+                <w:b/>
+                <w:lang w:val="en-US"/>
+              </w:rPr>
+              <w:t xml:space="preserve"> Instances         745 </w:t>
+            </w:r>
+            <w:r>
+              <w:rPr>
+                <w:b/>
+                <w:lang w:val="en-US"/>
+              </w:rPr>
+              <w:t xml:space="preserve">     99.5989 %</w:t>
+            </w:r>
+          </w:p>
+          <w:p>
+            <w:pPr>
+              <w:cnfStyle w:val="000000100000"/>
+              <w:rPr>
+                <w:b/>
+                <w:lang w:val="en-US"/>
+              </w:rPr>
+            </w:pPr>
+            <w:r>
+              <w:rPr>
+                <w:b/>
+                <w:lang w:val="en-US"/>
+              </w:rPr>
+              <w:t>Incorrectly Clas</w:t>
+            </w:r>
+            <w:r>
+              <w:rPr>
+                <w:b/>
+                <w:lang w:val="en-US"/>
+              </w:rPr>
+              <w:t xml:space="preserve">sified Instances         3 </w:t>
+            </w:r>
+            <w:r>
+              <w:rPr>
+                <w:b/>
+                <w:lang w:val="en-US"/>
+              </w:rPr>
+              <w:t xml:space="preserve">        0.4011 %</w:t>
+            </w:r>
+          </w:p>
+          <w:p>
+            <w:pPr>
+              <w:cnfStyle w:val="000000100000"/>
+              <w:rPr>
+                <w:b/>
+                <w:lang w:val="en-US"/>
+              </w:rPr>
+            </w:pPr>
+          </w:p>
+          <w:p>
+            <w:pPr>
+              <w:cnfStyle w:val="000000100000"/>
+              <w:rPr>
+                <w:b/>
+                <w:lang w:val="en-US"/>
+              </w:rPr>
+            </w:pPr>
+            <w:r>
+              <w:rPr>
+                <w:b/>
+                <w:lang w:val="en-US"/>
+              </w:rPr>
+              <w:t>=== Confusion Matrix ===</w:t>
+            </w:r>
+          </w:p>
+          <w:p>
+            <w:pPr>
+              <w:cnfStyle w:val="000000100000"/>
+              <w:rPr>
+                <w:b/>
+                <w:lang w:val="en-US"/>
+              </w:rPr>
+            </w:pPr>
+          </w:p>
+          <w:p>
+            <w:pPr>
+              <w:cnfStyle w:val="000000100000"/>
+              <w:rPr>
+                <w:b/>
+                <w:lang w:val="en-US"/>
+              </w:rPr>
+            </w:pPr>
+            <w:r>
+              <w:rPr>
+                <w:b/>
+                <w:lang w:val="en-US"/>
+              </w:rPr>
+              <w:t>a   b   &lt;-- classified as</w:t>
+            </w:r>
+          </w:p>
+          <w:p>
+            <w:pPr>
+              <w:cnfStyle w:val="000000100000"/>
+              <w:rPr>
+                <w:b/>
+                <w:lang w:val="en-US"/>
+              </w:rPr>
+            </w:pPr>
+            <w:r>
+              <w:rPr>
+                <w:b/>
+                <w:lang w:val="en-US"/>
+              </w:rPr>
+              <w:t xml:space="preserve"> 579   2 |   a = BIG</w:t>
+            </w:r>
+          </w:p>
+          <w:p>
+            <w:pPr>
+              <w:cnfStyle w:val="000000100000"/>
+              <w:rPr>
+                <w:b/>
+                <w:lang w:val="en-US"/>
+              </w:rPr>
+            </w:pPr>
+            <w:r>
+              <w:rPr>
+                <w:b/>
+                <w:lang w:val="en-US"/>
+              </w:rPr>
+              <w:t xml:space="preserve">   1 166 |   b = SMALL</w:t>
+            </w:r>
+          </w:p>
+        </w:tc>
+      </w:tr>
+    </w:tbl>
+    <w:p>
+      <w:pPr>
+        <w:pStyle w:val="berschrift3"/>
+        <w:cnfStyle w:val="100000000000"/>
+        <w:rPr>
+          <w:lang w:val="en-US"/>
+        </w:rPr>
+      </w:pPr>
+      <w:r>
+        <w:rPr>
+          <w:lang w:val="en-US"/>
+        </w:rPr>
+        <w:t>KNN</w:t>
       </w:r>
       <w:r>
         <w:rPr>
           <w:lang w:val="en-US"/>
         </w:rPr>
-        <w:tab/>
+        <w:t xml:space="preserve"> Classifier</w:t>
       </w:r>
       <w:r>
         <w:rPr>
           <w:lang w:val="en-US"/>
         </w:rPr>
-        <w:tab/>
+        <w:t xml:space="preserve"> (KNN = 3)</w:t>
+      </w:r>
+    </w:p>
+    <w:tbl>
+      <w:tblPr>
+        <w:tblStyle w:val="HelleListe-Akzent1"/>
+        <w:tblW w:w="0" w:type="auto"/>
+        <w:tblLook w:val="04A0"/>
+      </w:tblPr>
+      <w:tblGrid>
+        <w:gridCol w:w="4889"/>
+        <w:gridCol w:w="4889"/>
+      </w:tblGrid>
+      <w:tr>
+        <w:trPr>
+          <w:cnfStyle w:val="100000000000"/>
+        </w:trPr>
+        <w:tc>
+          <w:tcPr>
+            <w:cnfStyle w:val="001000000000"/>
+            <w:tcW w:w="4889" w:type="dxa"/>
+          </w:tcPr>
+          <w:p>
+            <w:pPr>
+              <w:rPr>
+                <w:lang w:val="en-US"/>
+              </w:rPr>
+            </w:pPr>
+            <w:r>
+              <w:rPr>
+                <w:lang w:val="en-US"/>
+              </w:rPr>
+              <w:t>On training set</w:t>
+            </w:r>
+          </w:p>
+        </w:tc>
+        <w:tc>
+          <w:tcPr>
+            <w:tcW w:w="4889" w:type="dxa"/>
+          </w:tcPr>
+          <w:p>
+            <w:pPr>
+              <w:cnfStyle w:val="100000000000"/>
+              <w:rPr>
+                <w:lang w:val="en-US"/>
+              </w:rPr>
+            </w:pPr>
+            <w:r>
+              <w:rPr>
+                <w:lang w:val="en-US"/>
+              </w:rPr>
+              <w:t>On test set</w:t>
+            </w:r>
+          </w:p>
+        </w:tc>
+      </w:tr>
+      <w:tr>
+        <w:trPr>
+          <w:cnfStyle w:val="000000100000"/>
+        </w:trPr>
+        <w:tc>
+          <w:tcPr>
+            <w:cnfStyle w:val="001000000000"/>
+            <w:tcW w:w="4889" w:type="dxa"/>
+          </w:tcPr>
+          <w:p>
+            <w:pPr>
+              <w:rPr>
+                <w:lang w:val="en-US"/>
+              </w:rPr>
+            </w:pPr>
+            <w:r>
+              <w:rPr>
+                <w:lang w:val="en-US"/>
+              </w:rPr>
+              <w:t>Correctly Classified Instances          30         93.75   %</w:t>
+            </w:r>
+          </w:p>
+          <w:p>
+            <w:pPr>
+              <w:rPr>
+                <w:lang w:val="en-US"/>
+              </w:rPr>
+            </w:pPr>
+            <w:r>
+              <w:rPr>
+                <w:lang w:val="en-US"/>
+              </w:rPr>
+              <w:t>Incorrectly Classified Instances         2           6.25   %</w:t>
+            </w:r>
+          </w:p>
+          <w:p>
+            <w:pPr>
+              <w:rPr>
+                <w:lang w:val="en-US"/>
+              </w:rPr>
+            </w:pPr>
+          </w:p>
+          <w:p>
+            <w:pPr>
+              <w:rPr>
+                <w:lang w:val="en-US"/>
+              </w:rPr>
+            </w:pPr>
+            <w:r>
+              <w:rPr>
+                <w:lang w:val="en-US"/>
+              </w:rPr>
+              <w:t>=== Confusion Matrix ===</w:t>
+            </w:r>
+          </w:p>
+          <w:p>
+            <w:pPr>
+              <w:rPr>
+                <w:lang w:val="en-US"/>
+              </w:rPr>
+            </w:pPr>
+          </w:p>
+          <w:p>
+            <w:pPr>
+              <w:rPr>
+                <w:lang w:val="en-US"/>
+              </w:rPr>
+            </w:pPr>
+            <w:r>
+              <w:rPr>
+                <w:lang w:val="en-US"/>
+              </w:rPr>
+              <w:t xml:space="preserve">  </w:t>
+            </w:r>
+            <w:r>
+              <w:rPr>
+                <w:lang w:val="en-US"/>
+              </w:rPr>
+              <w:t>a  b   &lt;-- classified as</w:t>
+            </w:r>
+          </w:p>
+          <w:p>
+            <w:pPr>
+              <w:rPr>
+                <w:lang w:val="en-US"/>
+              </w:rPr>
+            </w:pPr>
+            <w:r>
+              <w:rPr>
+                <w:lang w:val="en-US"/>
+              </w:rPr>
+              <w:t xml:space="preserve"> 19  0 |  a = BIG</w:t>
+            </w:r>
+          </w:p>
+          <w:p>
+            <w:pPr>
+              <w:rPr>
+                <w:lang w:val="en-US"/>
+              </w:rPr>
+            </w:pPr>
+            <w:r>
+              <w:rPr>
+                <w:lang w:val="en-US"/>
+              </w:rPr>
+              <w:t xml:space="preserve">  2 11 |  b = SMALL</w:t>
+            </w:r>
+          </w:p>
+        </w:tc>
+        <w:tc>
+          <w:tcPr>
+            <w:tcW w:w="4889" w:type="dxa"/>
+          </w:tcPr>
+          <w:p>
+            <w:pPr>
+              <w:cnfStyle w:val="000000100000"/>
+              <w:rPr>
+                <w:b/>
+                <w:lang w:val="en-US"/>
+              </w:rPr>
+            </w:pPr>
+            <w:r>
+              <w:rPr>
+                <w:b/>
+                <w:lang w:val="en-US"/>
+              </w:rPr>
+              <w:t>Correctly Classified I</w:t>
+            </w:r>
+            <w:r>
+              <w:rPr>
+                <w:b/>
+                <w:lang w:val="en-US"/>
+              </w:rPr>
+              <w:t xml:space="preserve">nstances         741   </w:t>
+            </w:r>
+            <w:r>
+              <w:rPr>
+                <w:b/>
+                <w:lang w:val="en-US"/>
+              </w:rPr>
+              <w:t xml:space="preserve">   99.0642 %</w:t>
+            </w:r>
+          </w:p>
+          <w:p>
+            <w:pPr>
+              <w:cnfStyle w:val="000000100000"/>
+              <w:rPr>
+                <w:b/>
+                <w:lang w:val="en-US"/>
+              </w:rPr>
+            </w:pPr>
+            <w:r>
+              <w:rPr>
+                <w:b/>
+                <w:lang w:val="en-US"/>
+              </w:rPr>
+              <w:t>Incorrectly Clas</w:t>
+            </w:r>
+            <w:r>
+              <w:rPr>
+                <w:b/>
+                <w:lang w:val="en-US"/>
+              </w:rPr>
+              <w:t>sified Instances         7</w:t>
+            </w:r>
+            <w:r>
+              <w:rPr>
+                <w:b/>
+                <w:lang w:val="en-US"/>
+              </w:rPr>
+              <w:t xml:space="preserve">         0.9358 %</w:t>
+            </w:r>
+          </w:p>
+          <w:p>
+            <w:pPr>
+              <w:cnfStyle w:val="000000100000"/>
+              <w:rPr>
+                <w:b/>
+                <w:lang w:val="en-US"/>
+              </w:rPr>
+            </w:pPr>
+          </w:p>
+          <w:p>
+            <w:pPr>
+              <w:cnfStyle w:val="000000100000"/>
+              <w:rPr>
+                <w:b/>
+                <w:lang w:val="en-US"/>
+              </w:rPr>
+            </w:pPr>
+            <w:r>
+              <w:rPr>
+                <w:b/>
+                <w:lang w:val="en-US"/>
+              </w:rPr>
+              <w:t>=== Confusion Matrix ===</w:t>
+            </w:r>
+          </w:p>
+          <w:p>
+            <w:pPr>
+              <w:cnfStyle w:val="000000100000"/>
+              <w:rPr>
+                <w:b/>
+                <w:lang w:val="en-US"/>
+              </w:rPr>
+            </w:pPr>
+          </w:p>
+          <w:p>
+            <w:pPr>
+              <w:cnfStyle w:val="000000100000"/>
+              <w:rPr>
+                <w:b/>
+                <w:lang w:val="en-US"/>
+              </w:rPr>
+            </w:pPr>
+            <w:r>
+              <w:rPr>
+                <w:b/>
+                <w:lang w:val="en-US"/>
+              </w:rPr>
+              <w:t>a   b   &lt;-- classified as</w:t>
+            </w:r>
+          </w:p>
+          <w:p>
+            <w:pPr>
+              <w:cnfStyle w:val="000000100000"/>
+              <w:rPr>
+                <w:b/>
+                <w:lang w:val="en-US"/>
+              </w:rPr>
+            </w:pPr>
+            <w:r>
+              <w:rPr>
+                <w:b/>
+                <w:lang w:val="en-US"/>
+              </w:rPr>
+              <w:t xml:space="preserve"> 642   2 |   a = BIG</w:t>
+            </w:r>
+          </w:p>
+          <w:p>
+            <w:pPr>
+              <w:cnfStyle w:val="000000100000"/>
+              <w:rPr>
+                <w:b/>
+                <w:lang w:val="en-US"/>
+              </w:rPr>
+            </w:pPr>
+            <w:r>
+              <w:rPr>
+                <w:b/>
+                <w:lang w:val="en-US"/>
+              </w:rPr>
+              <w:t xml:space="preserve">   5  99 |   b = SMALL</w:t>
+            </w:r>
+          </w:p>
+        </w:tc>
+      </w:tr>
+    </w:tbl>
+    <w:p>
+      <w:pPr>
+        <w:pStyle w:val="berschrift3"/>
+        <w:cnfStyle w:val="100000000000"/>
+        <w:rPr>
+          <w:lang w:val="en-US"/>
+        </w:rPr>
+      </w:pPr>
+      <w:r>
+        <w:rPr>
+          <w:lang w:val="en-US"/>
+        </w:rPr>
+        <w:t>KNN</w:t>
       </w:r>
       <w:r>
         <w:rPr>
           <w:lang w:val="en-US"/>
         </w:rPr>
-        <w:tab/>
+        <w:t xml:space="preserve"> Classifier</w:t>
       </w:r>
       <w:r>
         <w:rPr>
           <w:lang w:val="en-US"/>
         </w:rPr>
-        <w:tab/>
-      </w:r>
-      <w:proofErr w:type="gramStart"/>
-      <w:r>
-        <w:rPr>
-          <w:lang w:val="en-US"/>
-        </w:rPr>
-        <w:t>On</w:t>
-      </w:r>
-      <w:proofErr w:type="gramEnd"/>
-      <w:r>
-        <w:rPr>
-          <w:lang w:val="en-US"/>
-        </w:rPr>
-        <w:t xml:space="preserve"> the test set</w:t>
+        <w:t xml:space="preserve"> (KNN = 5)</w:t>
       </w:r>
     </w:p>
+    <w:tbl>
+      <w:tblPr>
+        <w:tblStyle w:val="HelleListe-Akzent1"/>
+        <w:tblW w:w="0" w:type="auto"/>
+        <w:tblLook w:val="04A0"/>
+      </w:tblPr>
+      <w:tblGrid>
+        <w:gridCol w:w="4889"/>
+        <w:gridCol w:w="4889"/>
+      </w:tblGrid>
+      <w:tr>
+        <w:trPr>
+          <w:cnfStyle w:val="100000000000"/>
+        </w:trPr>
+        <w:tc>
+          <w:tcPr>
+            <w:cnfStyle w:val="001000000000"/>
+            <w:tcW w:w="4889" w:type="dxa"/>
+          </w:tcPr>
+          <w:p>
+            <w:pPr>
+              <w:rPr>
+                <w:lang w:val="en-US"/>
+              </w:rPr>
+            </w:pPr>
+            <w:r>
+              <w:rPr>
+                <w:lang w:val="en-US"/>
+              </w:rPr>
+              <w:t>On training set</w:t>
+            </w:r>
+          </w:p>
+        </w:tc>
+        <w:tc>
+          <w:tcPr>
+            <w:tcW w:w="4889" w:type="dxa"/>
+          </w:tcPr>
+          <w:p>
+            <w:pPr>
+              <w:cnfStyle w:val="100000000000"/>
+              <w:rPr>
+                <w:lang w:val="en-US"/>
+              </w:rPr>
+            </w:pPr>
+            <w:r>
+              <w:rPr>
+                <w:lang w:val="en-US"/>
+              </w:rPr>
+              <w:t>On test set</w:t>
+            </w:r>
+          </w:p>
+        </w:tc>
+      </w:tr>
+      <w:tr>
+        <w:trPr>
+          <w:cnfStyle w:val="000000100000"/>
+        </w:trPr>
+        <w:tc>
+          <w:tcPr>
+            <w:cnfStyle w:val="001000000000"/>
+            <w:tcW w:w="4889" w:type="dxa"/>
+          </w:tcPr>
+          <w:p>
+            <w:pPr>
+              <w:rPr>
+                <w:lang w:val="en-US"/>
+              </w:rPr>
+            </w:pPr>
+            <w:r>
+              <w:rPr>
+                <w:lang w:val="en-US"/>
+              </w:rPr>
+              <w:t>Correctly Classified Instances          26         81.25   %</w:t>
+            </w:r>
+          </w:p>
+          <w:p>
+            <w:pPr>
+              <w:rPr>
+                <w:lang w:val="en-US"/>
+              </w:rPr>
+            </w:pPr>
+            <w:r>
+              <w:rPr>
+                <w:lang w:val="en-US"/>
+              </w:rPr>
+              <w:t>Incorrectly Classified Instances         6         18.75   %</w:t>
+            </w:r>
+          </w:p>
+          <w:p>
+            <w:pPr>
+              <w:rPr>
+                <w:lang w:val="en-US"/>
+              </w:rPr>
+            </w:pPr>
+          </w:p>
+          <w:p>
+            <w:pPr>
+              <w:rPr>
+                <w:lang w:val="en-US"/>
+              </w:rPr>
+            </w:pPr>
+            <w:r>
+              <w:rPr>
+                <w:lang w:val="en-US"/>
+              </w:rPr>
+              <w:t>=== Confusion Matrix ===</w:t>
+            </w:r>
+          </w:p>
+          <w:p>
+            <w:pPr>
+              <w:rPr>
+                <w:lang w:val="en-US"/>
+              </w:rPr>
+            </w:pPr>
+          </w:p>
+          <w:p>
+            <w:pPr>
+              <w:rPr>
+                <w:lang w:val="en-US"/>
+              </w:rPr>
+            </w:pPr>
+            <w:r>
+              <w:rPr>
+                <w:lang w:val="en-US"/>
+              </w:rPr>
+              <w:t xml:space="preserve">  a  b   &lt;-- classified as</w:t>
+            </w:r>
+          </w:p>
+          <w:p>
+            <w:pPr>
+              <w:rPr>
+                <w:lang w:val="en-US"/>
+              </w:rPr>
+            </w:pPr>
+            <w:r>
+              <w:rPr>
+                <w:lang w:val="en-US"/>
+              </w:rPr>
+              <w:t xml:space="preserve"> 17  2 |  a = BIG</w:t>
+            </w:r>
+          </w:p>
+          <w:p>
+            <w:pPr>
+              <w:rPr>
+                <w:lang w:val="en-US"/>
+              </w:rPr>
+            </w:pPr>
+            <w:r>
+              <w:rPr>
+                <w:lang w:val="en-US"/>
+              </w:rPr>
+              <w:t xml:space="preserve">  4  9</w:t>
+            </w:r>
+            <w:r>
+              <w:rPr>
+                <w:lang w:val="en-US"/>
+              </w:rPr>
+              <w:t xml:space="preserve"> </w:t>
+            </w:r>
+            <w:r>
+              <w:rPr>
+                <w:lang w:val="en-US"/>
+              </w:rPr>
+              <w:t xml:space="preserve"> |  b = SMALL</w:t>
+            </w:r>
+          </w:p>
+        </w:tc>
+        <w:tc>
+          <w:tcPr>
+            <w:tcW w:w="4889" w:type="dxa"/>
+          </w:tcPr>
+          <w:p>
+            <w:pPr>
+              <w:cnfStyle w:val="000000100000"/>
+              <w:rPr>
+                <w:b/>
+                <w:lang w:val="en-US"/>
+              </w:rPr>
+            </w:pPr>
+            <w:r>
+              <w:rPr>
+                <w:b/>
+                <w:lang w:val="en-US"/>
+              </w:rPr>
+              <w:t xml:space="preserve">Correctly Classified Instances </w:t>
+            </w:r>
+            <w:r>
+              <w:rPr>
+                <w:b/>
+                <w:lang w:val="en-US"/>
+              </w:rPr>
+              <w:t xml:space="preserve">        741 </w:t>
+            </w:r>
+            <w:r>
+              <w:rPr>
+                <w:b/>
+                <w:lang w:val="en-US"/>
+              </w:rPr>
+              <w:t xml:space="preserve">     99.0642 %</w:t>
+            </w:r>
+          </w:p>
+          <w:p>
+            <w:pPr>
+              <w:cnfStyle w:val="000000100000"/>
+              <w:rPr>
+                <w:b/>
+                <w:lang w:val="en-US"/>
+              </w:rPr>
+            </w:pPr>
+            <w:r>
+              <w:rPr>
+                <w:b/>
+                <w:lang w:val="en-US"/>
+              </w:rPr>
+              <w:t>Incorrectly Classified Instances         7         0.9358 %</w:t>
+            </w:r>
+          </w:p>
+          <w:p>
+            <w:pPr>
+              <w:cnfStyle w:val="000000100000"/>
+              <w:rPr>
+                <w:b/>
+                <w:lang w:val="en-US"/>
+              </w:rPr>
+            </w:pPr>
+          </w:p>
+          <w:p>
+            <w:pPr>
+              <w:cnfStyle w:val="000000100000"/>
+              <w:rPr>
+                <w:b/>
+                <w:lang w:val="en-US"/>
+              </w:rPr>
+            </w:pPr>
+            <w:r>
+              <w:rPr>
+                <w:b/>
+                <w:lang w:val="en-US"/>
+              </w:rPr>
+              <w:t>=== Confusion Matrix ===</w:t>
+            </w:r>
+          </w:p>
+          <w:p>
+            <w:pPr>
+              <w:cnfStyle w:val="000000100000"/>
+              <w:rPr>
+                <w:b/>
+                <w:lang w:val="en-US"/>
+              </w:rPr>
+            </w:pPr>
+          </w:p>
+          <w:p>
+            <w:pPr>
+              <w:cnfStyle w:val="000000100000"/>
+              <w:rPr>
+                <w:b/>
+                <w:lang w:val="en-US"/>
+              </w:rPr>
+            </w:pPr>
+            <w:r>
+              <w:rPr>
+                <w:b/>
+                <w:lang w:val="en-US"/>
+              </w:rPr>
+              <w:t xml:space="preserve">  a   b   &lt;-- classified as</w:t>
+            </w:r>
+          </w:p>
+          <w:p>
+            <w:pPr>
+              <w:cnfStyle w:val="000000100000"/>
+              <w:rPr>
+                <w:b/>
+                <w:lang w:val="en-US"/>
+              </w:rPr>
+            </w:pPr>
+            <w:r>
+              <w:rPr>
+                <w:b/>
+                <w:lang w:val="en-US"/>
+              </w:rPr>
+              <w:t xml:space="preserve"> 632   2 |   a = BIG</w:t>
+            </w:r>
+          </w:p>
+          <w:p>
+            <w:pPr>
+              <w:cnfStyle w:val="000000100000"/>
+              <w:rPr>
+                <w:b/>
+                <w:lang w:val="en-US"/>
+              </w:rPr>
+            </w:pPr>
+            <w:r>
+              <w:rPr>
+                <w:b/>
+                <w:lang w:val="en-US"/>
+              </w:rPr>
+              <w:t xml:space="preserve">   5 109 |   b = SMALL</w:t>
+            </w:r>
+          </w:p>
+        </w:tc>
+      </w:tr>
+    </w:tbl>
     <w:p>
       <w:pPr>
-        <w:rPr>
-          <w:lang w:val="en-US"/>
-        </w:rPr>
-      </w:pPr>
-      <w:r>
-        <w:rPr>
-          <w:noProof/>
-          <w:lang w:eastAsia="it-IT"/>
-        </w:rPr>
-        <w:pict>
-          <v:shapetype id="_x0000_t13" coordsize="21600,21600" o:spt="13" adj="16200,5400" path="m@0,l@0@1,0@1,0@2@0@2@0,21600,21600,10800xe">
-            <v:stroke joinstyle="miter"/>
-            <v:formulas>
-              <v:f eqn="val #0"/>
-              <v:f eqn="val #1"/>
-              <v:f eqn="sum height 0 #1"/>
-              <v:f eqn="sum 10800 0 #1"/>
-              <v:f eqn="sum width 0 #0"/>
-              <v:f eqn="prod @4 @3 10800"/>
-              <v:f eqn="sum width 0 @5"/>
-            </v:formulas>
-            <v:path o:connecttype="custom" o:connectlocs="@0,0;0,10800;@0,21600;21600,10800" o:connectangles="270,180,90,0" textboxrect="0,@1,@6,@2"/>
-            <v:handles>
-              <v:h position="#0,#1" xrange="0,21600" yrange="0,10800"/>
-            </v:handles>
-          </v:shapetype>
-          <v:shape id="_x0000_s1046" type="#_x0000_t13" style="position:absolute;margin-left:184.05pt;margin-top:80.85pt;width:37.5pt;height:37.5pt;z-index:251698176" fillcolor="#c0504d [3205]" strokecolor="#f2f2f2 [3041]" strokeweight="3pt">
-            <v:shadow on="t" type="perspective" color="#622423 [1605]" opacity=".5" offset="1pt" offset2="-1pt"/>
-          </v:shape>
-        </w:pict>
-      </w:r>
-      <w:r>
-        <w:rPr>
-          <w:noProof/>
-          <w:lang w:eastAsia="it-IT"/>
-        </w:rPr>
-        <w:drawing>
-          <wp:inline distT="0" distB="0" distL="0" distR="0" wp14:anchorId="72CEEB90" wp14:editId="072FE056">
-            <wp:extent cx="2152650" cy="2201760"/>
-            <wp:effectExtent l="0" t="0" r="0" b="0"/>
-            <wp:docPr id="6" name="Picture 6"/>
-            <wp:cNvGraphicFramePr>
-              <a:graphicFrameLocks xmlns:a="http://schemas.openxmlformats.org/drawingml/2006/main" noChangeAspect="1"/>
-            </wp:cNvGraphicFramePr>
-            <a:graphic xmlns:a="http://schemas.openxmlformats.org/drawingml/2006/main">
-              <a:graphicData uri="http://schemas.openxmlformats.org/drawingml/2006/picture">
-                <pic:pic xmlns:pic="http://schemas.openxmlformats.org/drawingml/2006/picture">
-                  <pic:nvPicPr>
-                    <pic:cNvPr id="0" name=""/>
-                    <pic:cNvPicPr/>
-                  </pic:nvPicPr>
-                  <pic:blipFill rotWithShape="1">
-                    <a:blip r:embed="rId10"/>
-                    <a:srcRect l="22000" t="22000" r="25400" b="10750"/>
-                    <a:stretch/>
-                  </pic:blipFill>
-                  <pic:spPr bwMode="auto">
-                    <a:xfrm>
-                      <a:off x="0" y="0"/>
-                      <a:ext cx="2152650" cy="2201760"/>
-                    </a:xfrm>
-                    <a:prstGeom prst="rect">
-                      <a:avLst/>
-                    </a:prstGeom>
-                    <a:ln>
-                      <a:noFill/>
-                    </a:ln>
-                    <a:extLst>
-                      <a:ext uri="{53640926-AAD7-44D8-BBD7-CCE9431645EC}">
-                        <a14:shadowObscured xmlns:a14="http://schemas.microsoft.com/office/drawing/2010/main"/>
-                      </a:ext>
-                    </a:extLst>
-                  </pic:spPr>
-                </pic:pic>
-              </a:graphicData>
-            </a:graphic>
-          </wp:inline>
-        </w:drawing>
-      </w:r>
-      <w:bookmarkStart w:id="0" w:name="_GoBack"/>
-      <w:bookmarkEnd w:id="0"/>
+        <w:pStyle w:val="berschrift3"/>
+        <w:rPr>
+          <w:lang w:val="en-US"/>
+        </w:rPr>
+      </w:pPr>
     </w:p>
     <w:p>
       <w:pPr>
@@ -10146,28 +12410,7 @@
     </w:p>
     <w:p>
       <w:pPr>
-        <w:rPr>
-          <w:lang w:val="en-US"/>
-        </w:rPr>
-      </w:pPr>
-    </w:p>
-    <w:p>
-      <w:pPr>
-        <w:rPr>
-          <w:lang w:val="en-US"/>
-        </w:rPr>
-      </w:pPr>
-    </w:p>
-    <w:p>
-      <w:pPr>
-        <w:rPr>
-          <w:lang w:val="en-US"/>
-        </w:rPr>
-      </w:pPr>
-    </w:p>
-    <w:p>
-      <w:pPr>
-        <w:pStyle w:val="Subtitle"/>
+        <w:pStyle w:val="Untertitel"/>
         <w:numPr>
           <w:ilvl w:val="0"/>
           <w:numId w:val="9"/>
@@ -10182,6 +12425,7 @@
           <w:rFonts w:asciiTheme="minorHAnsi" w:hAnsiTheme="minorHAnsi" w:cstheme="minorHAnsi"/>
           <w:lang w:val="en-US"/>
         </w:rPr>
+        <w:lastRenderedPageBreak/>
         <w:t>Census-Income</w:t>
       </w:r>
     </w:p>
@@ -10195,31 +12439,15 @@
     </w:p>
     <w:p>
       <w:pPr>
-        <w:pStyle w:val="Heading2"/>
-        <w:rPr>
-          <w:rFonts w:asciiTheme="minorHAnsi" w:hAnsiTheme="minorHAnsi" w:cstheme="minorHAnsi"/>
-          <w:lang w:val="en-US"/>
-        </w:rPr>
-      </w:pPr>
-      <w:r>
-        <w:rPr>
-          <w:rFonts w:asciiTheme="minorHAnsi" w:hAnsiTheme="minorHAnsi" w:cstheme="minorHAnsi"/>
-          <w:lang w:val="en-US"/>
-        </w:rPr>
-        <w:t>Find methods that give you more information about the classification process (e.g., print the tree)</w:t>
-      </w:r>
+        <w:rPr>
+          <w:rFonts w:cstheme="minorHAnsi"/>
+          <w:lang w:val="en-US"/>
+        </w:rPr>
+      </w:pPr>
     </w:p>
     <w:p>
       <w:pPr>
-        <w:rPr>
-          <w:rFonts w:cstheme="minorHAnsi"/>
-          <w:lang w:val="en-US"/>
-        </w:rPr>
-      </w:pPr>
-    </w:p>
-    <w:p>
-      <w:pPr>
-        <w:pStyle w:val="Heading2"/>
+        <w:pStyle w:val="berschrift2"/>
         <w:rPr>
           <w:rFonts w:asciiTheme="minorHAnsi" w:hAnsiTheme="minorHAnsi" w:cstheme="minorHAnsi"/>
           <w:lang w:val="en-US"/>
@@ -10243,7 +12471,7 @@
     </w:p>
     <w:p>
       <w:pPr>
-        <w:pStyle w:val="Heading1"/>
+        <w:pStyle w:val="berschrift1"/>
         <w:rPr>
           <w:rFonts w:asciiTheme="minorHAnsi" w:hAnsiTheme="minorHAnsi" w:cstheme="minorHAnsi"/>
           <w:lang w:val="en-US"/>
@@ -10254,7 +12482,6 @@
           <w:rFonts w:asciiTheme="minorHAnsi" w:hAnsiTheme="minorHAnsi" w:cstheme="minorHAnsi"/>
           <w:lang w:val="en-US"/>
         </w:rPr>
-        <w:lastRenderedPageBreak/>
         <w:t>PROJECT STEP FOUR</w:t>
       </w:r>
     </w:p>
@@ -10266,9 +12493,105 @@
         </w:rPr>
       </w:pPr>
     </w:p>
+    <w:p>
+      <w:pPr>
+        <w:pStyle w:val="berschrift2"/>
+        <w:rPr>
+          <w:lang w:val="en-US"/>
+        </w:rPr>
+      </w:pPr>
+      <w:r>
+        <w:rPr>
+          <w:lang w:val="en-US"/>
+        </w:rPr>
+        <w:t>Which setting did you try?</w:t>
+      </w:r>
+    </w:p>
+    <w:p>
+      <w:pPr>
+        <w:pStyle w:val="berschrift2"/>
+        <w:rPr>
+          <w:lang w:val="en-US"/>
+        </w:rPr>
+      </w:pPr>
+      <w:r>
+        <w:rPr>
+          <w:lang w:val="en-US"/>
+        </w:rPr>
+        <w:t>What are your best results?</w:t>
+      </w:r>
+    </w:p>
+    <w:p>
+      <w:pPr>
+        <w:pStyle w:val="berschrift2"/>
+        <w:rPr>
+          <w:lang w:val="en-US"/>
+        </w:rPr>
+      </w:pPr>
+      <w:r>
+        <w:rPr>
+          <w:lang w:val="en-US"/>
+        </w:rPr>
+        <w:t>How reliable are the results?</w:t>
+      </w:r>
+    </w:p>
+    <w:p>
+      <w:pPr>
+        <w:pStyle w:val="berschrift2"/>
+        <w:rPr>
+          <w:lang w:val="en-US"/>
+        </w:rPr>
+      </w:pPr>
+      <w:r>
+        <w:rPr>
+          <w:lang w:val="en-US"/>
+        </w:rPr>
+        <w:t>What evaluation measure did you use to compare the results and why?</w:t>
+      </w:r>
+    </w:p>
+    <w:p>
+      <w:pPr>
+        <w:pStyle w:val="berschrift2"/>
+        <w:rPr>
+          <w:lang w:val="en-US"/>
+        </w:rPr>
+      </w:pPr>
+      <w:r>
+        <w:rPr>
+          <w:lang w:val="en-US"/>
+        </w:rPr>
+        <w:t>Justify any decision you make regarding the choice of the parameters or the selection</w:t>
+      </w:r>
+      <w:r>
+        <w:rPr>
+          <w:lang w:val="en-US"/>
+        </w:rPr>
+        <w:t xml:space="preserve"> </w:t>
+      </w:r>
+      <w:r>
+        <w:rPr>
+          <w:lang w:val="en-US"/>
+        </w:rPr>
+        <w:t>of attributes</w:t>
+      </w:r>
+    </w:p>
+    <w:p>
+      <w:pPr>
+        <w:pStyle w:val="berschrift2"/>
+        <w:rPr>
+          <w:lang w:val="en-US"/>
+        </w:rPr>
+      </w:pPr>
+      <w:r>
+        <w:rPr>
+          <w:lang w:val="en-US"/>
+        </w:rPr>
+        <w:t>Is there a difference in the behavior of the algorithms on different datasets? Why?</w:t>
+      </w:r>
+    </w:p>
     <w:sectPr>
       <w:pgSz w:w="11906" w:h="16838"/>
-      <w:pgMar w:top="1417" w:right="1134" w:bottom="1134" w:left="1134" w:header="708" w:footer="708" w:gutter="0"/>
+      <w:pgMar w:top="1417" w:right="1134" w:bottom="993" w:left="1134" w:header="708" w:footer="708" w:gutter="0"/>
       <w:cols w:space="708"/>
       <w:docGrid w:linePitch="360"/>
     </w:sectPr>
@@ -10277,7 +12600,7 @@
 </file>
 
 <file path=word/numbering.xml><?xml version="1.0" encoding="utf-8"?>
-<w:numbering xmlns:wpc="http://schemas.microsoft.com/office/word/2010/wordprocessingCanvas" xmlns:mc="http://schemas.openxmlformats.org/markup-compatibility/2006" xmlns:o="urn:schemas-microsoft-com:office:office" xmlns:r="http://schemas.openxmlformats.org/officeDocument/2006/relationships" xmlns:m="http://schemas.openxmlformats.org/officeDocument/2006/math" xmlns:v="urn:schemas-microsoft-com:vml" xmlns:wp14="http://schemas.microsoft.com/office/word/2010/wordprocessingDrawing" xmlns:wp="http://schemas.openxmlformats.org/drawingml/2006/wordprocessingDrawing" xmlns:w10="urn:schemas-microsoft-com:office:word" xmlns:w="http://schemas.openxmlformats.org/wordprocessingml/2006/main" xmlns:w14="http://schemas.microsoft.com/office/word/2010/wordml" xmlns:wpg="http://schemas.microsoft.com/office/word/2010/wordprocessingGroup" xmlns:wpi="http://schemas.microsoft.com/office/word/2010/wordprocessingInk" xmlns:wne="http://schemas.microsoft.com/office/word/2006/wordml" xmlns:wps="http://schemas.microsoft.com/office/word/2010/wordprocessingShape" mc:Ignorable="w14 wp14">
+<w:numbering xmlns:ve="http://schemas.openxmlformats.org/markup-compatibility/2006" xmlns:o="urn:schemas-microsoft-com:office:office" xmlns:r="http://schemas.openxmlformats.org/officeDocument/2006/relationships" xmlns:m="http://schemas.openxmlformats.org/officeDocument/2006/math" xmlns:v="urn:schemas-microsoft-com:vml" xmlns:wp="http://schemas.openxmlformats.org/drawingml/2006/wordprocessingDrawing" xmlns:w10="urn:schemas-microsoft-com:office:word" xmlns:w="http://schemas.openxmlformats.org/wordprocessingml/2006/main" xmlns:wne="http://schemas.microsoft.com/office/word/2006/wordml">
   <w:abstractNum w:abstractNumId="0">
     <w:nsid w:val="17E866FC"/>
     <w:multiLevelType w:val="hybridMultilevel"/>
@@ -11086,7 +13409,7 @@
 </file>
 
 <file path=word/styles.xml><?xml version="1.0" encoding="utf-8"?>
-<w:styles xmlns:mc="http://schemas.openxmlformats.org/markup-compatibility/2006" xmlns:r="http://schemas.openxmlformats.org/officeDocument/2006/relationships" xmlns:w="http://schemas.openxmlformats.org/wordprocessingml/2006/main" xmlns:w14="http://schemas.microsoft.com/office/word/2010/wordml" mc:Ignorable="w14">
+<w:styles xmlns:r="http://schemas.openxmlformats.org/officeDocument/2006/relationships" xmlns:w="http://schemas.openxmlformats.org/wordprocessingml/2006/main">
   <w:docDefaults>
     <w:rPrDefault>
       <w:rPr>
@@ -11241,16 +13564,16 @@
     <w:lsdException w:name="Bibliography" w:uiPriority="37"/>
     <w:lsdException w:name="TOC Heading" w:uiPriority="39" w:qFormat="1"/>
   </w:latentStyles>
-  <w:style w:type="paragraph" w:default="1" w:styleId="Normal">
+  <w:style w:type="paragraph" w:default="1" w:styleId="Standard">
     <w:name w:val="Normal"/>
     <w:qFormat/>
     <w:rsid w:val="00BD6BED"/>
   </w:style>
-  <w:style w:type="paragraph" w:styleId="Heading1">
+  <w:style w:type="paragraph" w:styleId="berschrift1">
     <w:name w:val="heading 1"/>
-    <w:basedOn w:val="Normal"/>
-    <w:next w:val="Normal"/>
-    <w:link w:val="Heading1Char"/>
+    <w:basedOn w:val="Standard"/>
+    <w:next w:val="Standard"/>
+    <w:link w:val="berschrift1Zchn"/>
     <w:uiPriority w:val="9"/>
     <w:qFormat/>
     <w:rsid w:val="00CE569E"/>
@@ -11269,11 +13592,11 @@
       <w:szCs w:val="28"/>
     </w:rPr>
   </w:style>
-  <w:style w:type="paragraph" w:styleId="Heading2">
+  <w:style w:type="paragraph" w:styleId="berschrift2">
     <w:name w:val="heading 2"/>
-    <w:basedOn w:val="Normal"/>
-    <w:next w:val="Normal"/>
-    <w:link w:val="Heading2Char"/>
+    <w:basedOn w:val="Standard"/>
+    <w:next w:val="Standard"/>
+    <w:link w:val="berschrift2Zchn"/>
     <w:uiPriority w:val="9"/>
     <w:unhideWhenUsed/>
     <w:qFormat/>
@@ -11293,11 +13616,11 @@
       <w:szCs w:val="26"/>
     </w:rPr>
   </w:style>
-  <w:style w:type="paragraph" w:styleId="Heading3">
+  <w:style w:type="paragraph" w:styleId="berschrift3">
     <w:name w:val="heading 3"/>
-    <w:basedOn w:val="Normal"/>
-    <w:next w:val="Normal"/>
-    <w:link w:val="Heading3Char"/>
+    <w:basedOn w:val="Standard"/>
+    <w:next w:val="Standard"/>
+    <w:link w:val="berschrift3Zchn"/>
     <w:uiPriority w:val="9"/>
     <w:unhideWhenUsed/>
     <w:qFormat/>
@@ -11315,17 +13638,18 @@
       <w:color w:val="4F81BD" w:themeColor="accent1"/>
     </w:rPr>
   </w:style>
-  <w:style w:type="character" w:default="1" w:styleId="DefaultParagraphFont">
+  <w:style w:type="character" w:default="1" w:styleId="Absatz-Standardschriftart">
     <w:name w:val="Default Paragraph Font"/>
     <w:uiPriority w:val="1"/>
     <w:semiHidden/>
     <w:unhideWhenUsed/>
   </w:style>
-  <w:style w:type="table" w:default="1" w:styleId="TableNormal">
+  <w:style w:type="table" w:default="1" w:styleId="NormaleTabelle">
     <w:name w:val="Normal Table"/>
     <w:uiPriority w:val="99"/>
     <w:semiHidden/>
     <w:unhideWhenUsed/>
+    <w:qFormat/>
     <w:tblPr>
       <w:tblInd w:w="0" w:type="dxa"/>
       <w:tblCellMar>
@@ -11336,17 +13660,17 @@
       </w:tblCellMar>
     </w:tblPr>
   </w:style>
-  <w:style w:type="numbering" w:default="1" w:styleId="NoList">
+  <w:style w:type="numbering" w:default="1" w:styleId="KeineListe">
     <w:name w:val="No List"/>
     <w:uiPriority w:val="99"/>
     <w:semiHidden/>
     <w:unhideWhenUsed/>
   </w:style>
-  <w:style w:type="paragraph" w:styleId="Title">
+  <w:style w:type="paragraph" w:styleId="Titel">
     <w:name w:val="Title"/>
-    <w:basedOn w:val="Normal"/>
-    <w:next w:val="Normal"/>
-    <w:link w:val="TitleChar"/>
+    <w:basedOn w:val="Standard"/>
+    <w:next w:val="Standard"/>
+    <w:link w:val="TitelZchn"/>
     <w:uiPriority w:val="10"/>
     <w:qFormat/>
     <w:rsid w:val="00237284"/>
@@ -11366,10 +13690,10 @@
       <w:szCs w:val="52"/>
     </w:rPr>
   </w:style>
-  <w:style w:type="character" w:customStyle="1" w:styleId="TitleChar">
-    <w:name w:val="Title Char"/>
-    <w:basedOn w:val="DefaultParagraphFont"/>
-    <w:link w:val="Title"/>
+  <w:style w:type="character" w:customStyle="1" w:styleId="TitelZchn">
+    <w:name w:val="Titel Zchn"/>
+    <w:basedOn w:val="Absatz-Standardschriftart"/>
+    <w:link w:val="Titel"/>
     <w:uiPriority w:val="10"/>
     <w:rsid w:val="00237284"/>
     <w:rPr>
@@ -11381,10 +13705,10 @@
       <w:szCs w:val="52"/>
     </w:rPr>
   </w:style>
-  <w:style w:type="character" w:customStyle="1" w:styleId="Heading1Char">
-    <w:name w:val="Heading 1 Char"/>
-    <w:basedOn w:val="DefaultParagraphFont"/>
-    <w:link w:val="Heading1"/>
+  <w:style w:type="character" w:customStyle="1" w:styleId="berschrift1Zchn">
+    <w:name w:val="Überschrift 1 Zchn"/>
+    <w:basedOn w:val="Absatz-Standardschriftart"/>
+    <w:link w:val="berschrift1"/>
     <w:uiPriority w:val="9"/>
     <w:rsid w:val="00CE569E"/>
     <w:rPr>
@@ -11396,9 +13720,9 @@
       <w:szCs w:val="28"/>
     </w:rPr>
   </w:style>
-  <w:style w:type="paragraph" w:styleId="ListParagraph">
+  <w:style w:type="paragraph" w:styleId="Listenabsatz">
     <w:name w:val="List Paragraph"/>
-    <w:basedOn w:val="Normal"/>
+    <w:basedOn w:val="Standard"/>
     <w:uiPriority w:val="34"/>
     <w:qFormat/>
     <w:rsid w:val="009D0186"/>
@@ -11407,10 +13731,10 @@
       <w:contextualSpacing/>
     </w:pPr>
   </w:style>
-  <w:style w:type="character" w:customStyle="1" w:styleId="Heading2Char">
-    <w:name w:val="Heading 2 Char"/>
-    <w:basedOn w:val="DefaultParagraphFont"/>
-    <w:link w:val="Heading2"/>
+  <w:style w:type="character" w:customStyle="1" w:styleId="berschrift2Zchn">
+    <w:name w:val="Überschrift 2 Zchn"/>
+    <w:basedOn w:val="Absatz-Standardschriftart"/>
+    <w:link w:val="berschrift2"/>
     <w:uiPriority w:val="9"/>
     <w:rsid w:val="009D0186"/>
     <w:rPr>
@@ -11422,11 +13746,11 @@
       <w:szCs w:val="26"/>
     </w:rPr>
   </w:style>
-  <w:style w:type="paragraph" w:styleId="Subtitle">
+  <w:style w:type="paragraph" w:styleId="Untertitel">
     <w:name w:val="Subtitle"/>
-    <w:basedOn w:val="Normal"/>
-    <w:next w:val="Normal"/>
-    <w:link w:val="SubtitleChar"/>
+    <w:basedOn w:val="Standard"/>
+    <w:next w:val="Standard"/>
+    <w:link w:val="UntertitelZchn"/>
     <w:uiPriority w:val="11"/>
     <w:qFormat/>
     <w:rsid w:val="009D0186"/>
@@ -11445,10 +13769,10 @@
       <w:szCs w:val="24"/>
     </w:rPr>
   </w:style>
-  <w:style w:type="character" w:customStyle="1" w:styleId="SubtitleChar">
-    <w:name w:val="Subtitle Char"/>
-    <w:basedOn w:val="DefaultParagraphFont"/>
-    <w:link w:val="Subtitle"/>
+  <w:style w:type="character" w:customStyle="1" w:styleId="UntertitelZchn">
+    <w:name w:val="Untertitel Zchn"/>
+    <w:basedOn w:val="Absatz-Standardschriftart"/>
+    <w:link w:val="Untertitel"/>
     <w:uiPriority w:val="11"/>
     <w:rsid w:val="009D0186"/>
     <w:rPr>
@@ -11461,10 +13785,10 @@
       <w:szCs w:val="24"/>
     </w:rPr>
   </w:style>
-  <w:style w:type="paragraph" w:styleId="BalloonText">
+  <w:style w:type="paragraph" w:styleId="Sprechblasentext">
     <w:name w:val="Balloon Text"/>
-    <w:basedOn w:val="Normal"/>
-    <w:link w:val="BalloonTextChar"/>
+    <w:basedOn w:val="Standard"/>
+    <w:link w:val="SprechblasentextZchn"/>
     <w:uiPriority w:val="99"/>
     <w:semiHidden/>
     <w:unhideWhenUsed/>
@@ -11478,10 +13802,10 @@
       <w:szCs w:val="16"/>
     </w:rPr>
   </w:style>
-  <w:style w:type="character" w:customStyle="1" w:styleId="BalloonTextChar">
-    <w:name w:val="Balloon Text Char"/>
-    <w:basedOn w:val="DefaultParagraphFont"/>
-    <w:link w:val="BalloonText"/>
+  <w:style w:type="character" w:customStyle="1" w:styleId="SprechblasentextZchn">
+    <w:name w:val="Sprechblasentext Zchn"/>
+    <w:basedOn w:val="Absatz-Standardschriftart"/>
+    <w:link w:val="Sprechblasentext"/>
     <w:uiPriority w:val="99"/>
     <w:semiHidden/>
     <w:rsid w:val="0011646C"/>
@@ -11491,9 +13815,9 @@
       <w:szCs w:val="16"/>
     </w:rPr>
   </w:style>
-  <w:style w:type="table" w:styleId="TableGrid">
+  <w:style w:type="table" w:styleId="Tabellengitternetz">
     <w:name w:val="Table Grid"/>
-    <w:basedOn w:val="TableNormal"/>
+    <w:basedOn w:val="NormaleTabelle"/>
     <w:uiPriority w:val="59"/>
     <w:rsid w:val="00DC2402"/>
     <w:pPr>
@@ -11517,9 +13841,9 @@
       </w:tblCellMar>
     </w:tblPr>
   </w:style>
-  <w:style w:type="table" w:styleId="LightList-Accent1">
+  <w:style w:type="table" w:styleId="HelleListe-Akzent1">
     <w:name w:val="Light List Accent 1"/>
-    <w:basedOn w:val="TableNormal"/>
+    <w:basedOn w:val="NormaleTabelle"/>
     <w:uiPriority w:val="61"/>
     <w:rsid w:val="00DC2402"/>
     <w:pPr>
@@ -11609,9 +13933,9 @@
       </w:tcPr>
     </w:tblStylePr>
   </w:style>
-  <w:style w:type="table" w:styleId="MediumGrid3-Accent1">
+  <w:style w:type="table" w:styleId="MittleresRaster3-Akzent1">
     <w:name w:val="Medium Grid 3 Accent 1"/>
-    <w:basedOn w:val="TableNormal"/>
+    <w:basedOn w:val="NormaleTabelle"/>
     <w:uiPriority w:val="69"/>
     <w:rsid w:val="00462CAE"/>
     <w:pPr>
@@ -11750,9 +14074,9 @@
       </w:tcPr>
     </w:tblStylePr>
   </w:style>
-  <w:style w:type="character" w:styleId="PlaceholderText">
+  <w:style w:type="character" w:styleId="Platzhaltertext">
     <w:name w:val="Placeholder Text"/>
-    <w:basedOn w:val="DefaultParagraphFont"/>
+    <w:basedOn w:val="Absatz-Standardschriftart"/>
     <w:uiPriority w:val="99"/>
     <w:semiHidden/>
     <w:rsid w:val="00335CA1"/>
@@ -11760,10 +14084,10 @@
       <w:color w:val="808080"/>
     </w:rPr>
   </w:style>
-  <w:style w:type="character" w:customStyle="1" w:styleId="Heading3Char">
-    <w:name w:val="Heading 3 Char"/>
-    <w:basedOn w:val="DefaultParagraphFont"/>
-    <w:link w:val="Heading3"/>
+  <w:style w:type="character" w:customStyle="1" w:styleId="berschrift3Zchn">
+    <w:name w:val="Überschrift 3 Zchn"/>
+    <w:basedOn w:val="Absatz-Standardschriftart"/>
+    <w:link w:val="berschrift3"/>
     <w:uiPriority w:val="9"/>
     <w:rsid w:val="00D42CB9"/>
     <w:rPr>
@@ -12164,17 +14488,8 @@
 
 <file path=word/charts/chart1.xml><?xml version="1.0" encoding="utf-8"?>
 <c:chartSpace xmlns:c="http://schemas.openxmlformats.org/drawingml/2006/chart" xmlns:a="http://schemas.openxmlformats.org/drawingml/2006/main" xmlns:r="http://schemas.openxmlformats.org/officeDocument/2006/relationships">
-  <c:date1904 val="0"/>
+  <c:date1904 val="1"/>
   <c:lang val="it-IT"/>
-  <c:roundedCorners val="0"/>
-  <mc:AlternateContent xmlns:mc="http://schemas.openxmlformats.org/markup-compatibility/2006">
-    <mc:Choice xmlns:c14="http://schemas.microsoft.com/office/drawing/2007/8/2/chart" Requires="c14">
-      <c14:style val="102"/>
-    </mc:Choice>
-    <mc:Fallback>
-      <c:style val="2"/>
-    </mc:Fallback>
-  </mc:AlternateContent>
   <c:chart>
     <c:title>
       <c:tx>
@@ -12194,7 +14509,6 @@
       </c:tx>
       <c:overlay val="1"/>
     </c:title>
-    <c:autoTitleDeleted val="0"/>
     <c:plotArea>
       <c:layout>
         <c:manualLayout>
@@ -12202,15 +14516,14 @@
           <c:xMode val="edge"/>
           <c:yMode val="edge"/>
           <c:x val="6.9131887067209394E-2"/>
-          <c:y val="4.4736842105263172E-2"/>
-          <c:w val="0.92443802473593906"/>
-          <c:h val="0.79210526315789498"/>
+          <c:y val="4.4736842105263179E-2"/>
+          <c:w val="0.92443802473593872"/>
+          <c:h val="0.7921052631578952"/>
         </c:manualLayout>
       </c:layout>
       <c:barChart>
         <c:barDir val="col"/>
         <c:grouping val="stacked"/>
-        <c:varyColors val="0"/>
         <c:ser>
           <c:idx val="0"/>
           <c:order val="0"/>
@@ -12231,11 +14544,9 @@
               <a:noFill/>
             </a:ln>
           </c:spPr>
-          <c:invertIfNegative val="0"/>
           <c:errBars>
             <c:errBarType val="minus"/>
             <c:errValType val="cust"/>
-            <c:noEndCap val="0"/>
             <c:minus>
               <c:numRef>
                 <c:f>'\Users\Fbihack\AppData\Local\Temp\[box-plot.xls]BoxPlot'!$B$44:$G$44</c:f>
@@ -12308,7 +14619,6 @@
               <a:prstDash val="solid"/>
             </a:ln>
           </c:spPr>
-          <c:invertIfNegative val="0"/>
           <c:val>
             <c:numRef>
               <c:f>TRANSFUSION!$Q$16</c:f>
@@ -12345,11 +14655,9 @@
               <a:prstDash val="solid"/>
             </a:ln>
           </c:spPr>
-          <c:invertIfNegative val="0"/>
           <c:errBars>
             <c:errBarType val="plus"/>
             <c:errValType val="cust"/>
-            <c:noEndCap val="0"/>
             <c:plus>
               <c:numRef>
                 <c:f>'\Users\Fbihack\AppData\Local\Temp\[box-plot.xls]BoxPlot'!$B$43:$G$43</c:f>
@@ -12399,22 +14707,12 @@
             </c:numRef>
           </c:val>
         </c:ser>
-        <c:dLbls>
-          <c:showLegendKey val="0"/>
-          <c:showVal val="0"/>
-          <c:showCatName val="0"/>
-          <c:showSerName val="0"/>
-          <c:showPercent val="0"/>
-          <c:showBubbleSize val="0"/>
-        </c:dLbls>
-        <c:gapWidth val="150"/>
         <c:overlap val="100"/>
-        <c:axId val="143123968"/>
-        <c:axId val="148847936"/>
+        <c:axId val="65914368"/>
+        <c:axId val="74843648"/>
       </c:barChart>
       <c:lineChart>
         <c:grouping val="standard"/>
-        <c:varyColors val="0"/>
         <c:ser>
           <c:idx val="4"/>
           <c:order val="3"/>
@@ -12451,7 +14749,6 @@
               </c:numCache>
             </c:numRef>
           </c:val>
-          <c:smooth val="0"/>
         </c:ser>
         <c:ser>
           <c:idx val="3"/>
@@ -12489,31 +14786,18 @@
               </c:numCache>
             </c:numRef>
           </c:val>
-          <c:smooth val="0"/>
         </c:ser>
-        <c:dLbls>
-          <c:showLegendKey val="0"/>
-          <c:showVal val="0"/>
-          <c:showCatName val="0"/>
-          <c:showSerName val="0"/>
-          <c:showPercent val="0"/>
-          <c:showBubbleSize val="0"/>
-        </c:dLbls>
         <c:marker val="1"/>
-        <c:smooth val="0"/>
-        <c:axId val="143123968"/>
-        <c:axId val="148847936"/>
+        <c:axId val="65914368"/>
+        <c:axId val="74843648"/>
       </c:lineChart>
       <c:catAx>
-        <c:axId val="143123968"/>
+        <c:axId val="65914368"/>
         <c:scaling>
           <c:orientation val="minMax"/>
         </c:scaling>
-        <c:delete val="0"/>
         <c:axPos val="b"/>
         <c:numFmt formatCode="General" sourceLinked="1"/>
-        <c:majorTickMark val="out"/>
-        <c:minorTickMark val="none"/>
         <c:tickLblPos val="none"/>
         <c:spPr>
           <a:ln w="3175">
@@ -12540,25 +14824,21 @@
             <a:endParaRPr lang="it-IT"/>
           </a:p>
         </c:txPr>
-        <c:crossAx val="148847936"/>
+        <c:crossAx val="74843648"/>
         <c:crosses val="autoZero"/>
         <c:auto val="1"/>
         <c:lblAlgn val="ctr"/>
         <c:lblOffset val="100"/>
         <c:tickLblSkip val="1"/>
         <c:tickMarkSkip val="1"/>
-        <c:noMultiLvlLbl val="0"/>
       </c:catAx>
       <c:valAx>
-        <c:axId val="148847936"/>
+        <c:axId val="74843648"/>
         <c:scaling>
           <c:orientation val="minMax"/>
         </c:scaling>
-        <c:delete val="0"/>
         <c:axPos val="l"/>
         <c:numFmt formatCode="General" sourceLinked="1"/>
-        <c:majorTickMark val="out"/>
-        <c:minorTickMark val="none"/>
         <c:tickLblPos val="nextTo"/>
         <c:spPr>
           <a:ln w="3175">
@@ -12585,7 +14865,7 @@
             <a:endParaRPr lang="it-IT"/>
           </a:p>
         </c:txPr>
-        <c:crossAx val="143123968"/>
+        <c:crossAx val="65914368"/>
         <c:crosses val="autoZero"/>
         <c:crossBetween val="between"/>
       </c:valAx>
@@ -12614,13 +14894,12 @@
         <c:manualLayout>
           <c:xMode val="edge"/>
           <c:yMode val="edge"/>
-          <c:x val="0.39228326614881615"/>
-          <c:y val="0.923684210526316"/>
-          <c:w val="0.28938929469994651"/>
+          <c:x val="0.39228326614881637"/>
+          <c:y val="0.92368421052631622"/>
+          <c:w val="0.28938929469994673"/>
           <c:h val="6.0526315789473685E-2"/>
         </c:manualLayout>
       </c:layout>
-      <c:overlay val="0"/>
       <c:spPr>
         <a:solidFill>
           <a:srgbClr val="FFFFFF"/>
@@ -12647,9 +14926,7 @@
         </a:p>
       </c:txPr>
     </c:legend>
-    <c:plotVisOnly val="0"/>
     <c:dispBlanksAs val="gap"/>
-    <c:showDLblsOverMax val="0"/>
   </c:chart>
   <c:spPr>
     <a:solidFill>
@@ -12676,25 +14953,13 @@
       <a:endParaRPr lang="it-IT"/>
     </a:p>
   </c:txPr>
-  <c:externalData r:id="rId1">
-    <c:autoUpdate val="0"/>
-  </c:externalData>
+  <c:externalData r:id="rId1"/>
 </c:chartSpace>
 </file>
 
 <file path=word/charts/chart2.xml><?xml version="1.0" encoding="utf-8"?>
 <c:chartSpace xmlns:c="http://schemas.openxmlformats.org/drawingml/2006/chart" xmlns:a="http://schemas.openxmlformats.org/drawingml/2006/main" xmlns:r="http://schemas.openxmlformats.org/officeDocument/2006/relationships">
-  <c:date1904 val="0"/>
   <c:lang val="it-IT"/>
-  <c:roundedCorners val="0"/>
-  <mc:AlternateContent xmlns:mc="http://schemas.openxmlformats.org/markup-compatibility/2006">
-    <mc:Choice xmlns:c14="http://schemas.microsoft.com/office/drawing/2007/8/2/chart" Requires="c14">
-      <c14:style val="102"/>
-    </mc:Choice>
-    <mc:Fallback>
-      <c:style val="2"/>
-    </mc:Fallback>
-  </mc:AlternateContent>
   <c:chart>
     <c:title>
       <c:tx>
@@ -12714,23 +14979,21 @@
       </c:tx>
       <c:overlay val="1"/>
     </c:title>
-    <c:autoTitleDeleted val="0"/>
     <c:plotArea>
       <c:layout>
         <c:manualLayout>
           <c:layoutTarget val="inner"/>
           <c:xMode val="edge"/>
           <c:yMode val="edge"/>
-          <c:x val="8.4995389089877332E-2"/>
+          <c:x val="8.4995389089877402E-2"/>
           <c:y val="5.2323338672281894E-2"/>
-          <c:w val="0.92443802473593906"/>
-          <c:h val="0.79210526315789498"/>
+          <c:w val="0.92443802473593872"/>
+          <c:h val="0.7921052631578952"/>
         </c:manualLayout>
       </c:layout>
       <c:barChart>
         <c:barDir val="col"/>
         <c:grouping val="stacked"/>
-        <c:varyColors val="0"/>
         <c:ser>
           <c:idx val="0"/>
           <c:order val="0"/>
@@ -12751,11 +15014,9 @@
               <a:noFill/>
             </a:ln>
           </c:spPr>
-          <c:invertIfNegative val="0"/>
           <c:errBars>
             <c:errBarType val="minus"/>
             <c:errValType val="cust"/>
-            <c:noEndCap val="0"/>
             <c:minus>
               <c:numRef>
                 <c:f>'\Users\Fbihack\AppData\Local\Temp\[box-plot.xls]BoxPlot'!$B$44:$G$44</c:f>
@@ -12828,7 +15089,6 @@
               <a:prstDash val="solid"/>
             </a:ln>
           </c:spPr>
-          <c:invertIfNegative val="0"/>
           <c:val>
             <c:numRef>
               <c:f>TRANSFUSION!$R$16</c:f>
@@ -12865,11 +15125,9 @@
               <a:prstDash val="solid"/>
             </a:ln>
           </c:spPr>
-          <c:invertIfNegative val="0"/>
           <c:errBars>
             <c:errBarType val="plus"/>
             <c:errValType val="cust"/>
-            <c:noEndCap val="0"/>
             <c:plus>
               <c:numRef>
                 <c:f>'\Users\Fbihack\AppData\Local\Temp\[box-plot.xls]BoxPlot'!$B$43:$G$43</c:f>
@@ -12919,22 +15177,12 @@
             </c:numRef>
           </c:val>
         </c:ser>
-        <c:dLbls>
-          <c:showLegendKey val="0"/>
-          <c:showVal val="0"/>
-          <c:showCatName val="0"/>
-          <c:showSerName val="0"/>
-          <c:showPercent val="0"/>
-          <c:showBubbleSize val="0"/>
-        </c:dLbls>
-        <c:gapWidth val="150"/>
         <c:overlap val="100"/>
-        <c:axId val="143124480"/>
-        <c:axId val="189228160"/>
+        <c:axId val="81727488"/>
+        <c:axId val="81729408"/>
       </c:barChart>
       <c:lineChart>
         <c:grouping val="standard"/>
-        <c:varyColors val="0"/>
         <c:ser>
           <c:idx val="4"/>
           <c:order val="3"/>
@@ -12971,7 +15219,6 @@
               </c:numCache>
             </c:numRef>
           </c:val>
-          <c:smooth val="0"/>
         </c:ser>
         <c:ser>
           <c:idx val="3"/>
@@ -13009,31 +15256,18 @@
               </c:numCache>
             </c:numRef>
           </c:val>
-          <c:smooth val="0"/>
         </c:ser>
-        <c:dLbls>
-          <c:showLegendKey val="0"/>
-          <c:showVal val="0"/>
-          <c:showCatName val="0"/>
-          <c:showSerName val="0"/>
-          <c:showPercent val="0"/>
-          <c:showBubbleSize val="0"/>
-        </c:dLbls>
         <c:marker val="1"/>
-        <c:smooth val="0"/>
-        <c:axId val="143124480"/>
-        <c:axId val="189228160"/>
+        <c:axId val="81727488"/>
+        <c:axId val="81729408"/>
       </c:lineChart>
       <c:catAx>
-        <c:axId val="143124480"/>
+        <c:axId val="81727488"/>
         <c:scaling>
           <c:orientation val="minMax"/>
         </c:scaling>
-        <c:delete val="0"/>
         <c:axPos val="b"/>
         <c:numFmt formatCode="General" sourceLinked="1"/>
-        <c:majorTickMark val="out"/>
-        <c:minorTickMark val="none"/>
         <c:tickLblPos val="none"/>
         <c:spPr>
           <a:ln w="3175">
@@ -13060,26 +15294,22 @@
             <a:endParaRPr lang="it-IT"/>
           </a:p>
         </c:txPr>
-        <c:crossAx val="189228160"/>
+        <c:crossAx val="81729408"/>
         <c:crosses val="autoZero"/>
         <c:auto val="1"/>
         <c:lblAlgn val="ctr"/>
         <c:lblOffset val="100"/>
         <c:tickLblSkip val="1"/>
         <c:tickMarkSkip val="1"/>
-        <c:noMultiLvlLbl val="0"/>
       </c:catAx>
       <c:valAx>
-        <c:axId val="189228160"/>
+        <c:axId val="81729408"/>
         <c:scaling>
           <c:logBase val="2"/>
           <c:orientation val="minMax"/>
         </c:scaling>
-        <c:delete val="0"/>
         <c:axPos val="l"/>
         <c:numFmt formatCode="General" sourceLinked="1"/>
-        <c:majorTickMark val="out"/>
-        <c:minorTickMark val="none"/>
         <c:tickLblPos val="nextTo"/>
         <c:spPr>
           <a:ln w="3175">
@@ -13106,7 +15336,7 @@
             <a:endParaRPr lang="it-IT"/>
           </a:p>
         </c:txPr>
-        <c:crossAx val="143124480"/>
+        <c:crossAx val="81727488"/>
         <c:crosses val="autoZero"/>
         <c:crossBetween val="between"/>
       </c:valAx>
@@ -13117,9 +15347,7 @@
         </a:ln>
       </c:spPr>
     </c:plotArea>
-    <c:plotVisOnly val="0"/>
     <c:dispBlanksAs val="gap"/>
-    <c:showDLblsOverMax val="0"/>
   </c:chart>
   <c:spPr>
     <a:solidFill>
@@ -13146,25 +15374,13 @@
       <a:endParaRPr lang="it-IT"/>
     </a:p>
   </c:txPr>
-  <c:externalData r:id="rId1">
-    <c:autoUpdate val="0"/>
-  </c:externalData>
+  <c:externalData r:id="rId1"/>
 </c:chartSpace>
 </file>
 
 <file path=word/charts/chart3.xml><?xml version="1.0" encoding="utf-8"?>
 <c:chartSpace xmlns:c="http://schemas.openxmlformats.org/drawingml/2006/chart" xmlns:a="http://schemas.openxmlformats.org/drawingml/2006/main" xmlns:r="http://schemas.openxmlformats.org/officeDocument/2006/relationships">
-  <c:date1904 val="0"/>
   <c:lang val="it-IT"/>
-  <c:roundedCorners val="0"/>
-  <mc:AlternateContent xmlns:mc="http://schemas.openxmlformats.org/markup-compatibility/2006">
-    <mc:Choice xmlns:c14="http://schemas.microsoft.com/office/drawing/2007/8/2/chart" Requires="c14">
-      <c14:style val="102"/>
-    </mc:Choice>
-    <mc:Fallback>
-      <c:style val="2"/>
-    </mc:Fallback>
-  </mc:AlternateContent>
   <c:chart>
     <c:autoTitleDeleted val="1"/>
     <c:plotArea>
@@ -13175,14 +15391,13 @@
           <c:yMode val="edge"/>
           <c:x val="6.913188706720938E-2"/>
           <c:y val="4.4736842105263172E-2"/>
-          <c:w val="0.92443802473593906"/>
-          <c:h val="0.79210526315789498"/>
+          <c:w val="0.92443802473593872"/>
+          <c:h val="0.7921052631578952"/>
         </c:manualLayout>
       </c:layout>
       <c:barChart>
         <c:barDir val="col"/>
         <c:grouping val="stacked"/>
-        <c:varyColors val="0"/>
         <c:ser>
           <c:idx val="0"/>
           <c:order val="0"/>
@@ -13203,11 +15418,9 @@
               <a:noFill/>
             </a:ln>
           </c:spPr>
-          <c:invertIfNegative val="0"/>
           <c:errBars>
             <c:errBarType val="minus"/>
             <c:errValType val="cust"/>
-            <c:noEndCap val="0"/>
             <c:minus>
               <c:numRef>
                 <c:f>'\Users\Fbihack\AppData\Local\Temp\[box-plot.xls]BoxPlot'!$B$44:$G$44</c:f>
@@ -13297,7 +15510,6 @@
               <a:prstDash val="solid"/>
             </a:ln>
           </c:spPr>
-          <c:invertIfNegative val="0"/>
           <c:cat>
             <c:strRef>
               <c:f>INCOME!$S$3:$T$3</c:f>
@@ -13351,11 +15563,9 @@
               <a:prstDash val="solid"/>
             </a:ln>
           </c:spPr>
-          <c:invertIfNegative val="0"/>
           <c:errBars>
             <c:errBarType val="plus"/>
             <c:errValType val="cust"/>
-            <c:noEndCap val="0"/>
             <c:plus>
               <c:numRef>
                 <c:f>'\Users\Fbihack\AppData\Local\Temp\[box-plot.xls]BoxPlot'!$B$43:$G$43</c:f>
@@ -13422,22 +15632,12 @@
             </c:numRef>
           </c:val>
         </c:ser>
-        <c:dLbls>
-          <c:showLegendKey val="0"/>
-          <c:showVal val="0"/>
-          <c:showCatName val="0"/>
-          <c:showSerName val="0"/>
-          <c:showPercent val="0"/>
-          <c:showBubbleSize val="0"/>
-        </c:dLbls>
-        <c:gapWidth val="150"/>
         <c:overlap val="100"/>
-        <c:axId val="143126016"/>
-        <c:axId val="189229888"/>
+        <c:axId val="64847232"/>
+        <c:axId val="64861312"/>
       </c:barChart>
       <c:lineChart>
         <c:grouping val="standard"/>
-        <c:varyColors val="0"/>
         <c:ser>
           <c:idx val="4"/>
           <c:order val="3"/>
@@ -13477,7 +15677,6 @@
               </c:numCache>
             </c:numRef>
           </c:val>
-          <c:smooth val="0"/>
         </c:ser>
         <c:ser>
           <c:idx val="3"/>
@@ -13518,31 +15717,18 @@
               </c:numCache>
             </c:numRef>
           </c:val>
-          <c:smooth val="0"/>
         </c:ser>
-        <c:dLbls>
-          <c:showLegendKey val="0"/>
-          <c:showVal val="0"/>
-          <c:showCatName val="0"/>
-          <c:showSerName val="0"/>
-          <c:showPercent val="0"/>
-          <c:showBubbleSize val="0"/>
-        </c:dLbls>
         <c:marker val="1"/>
-        <c:smooth val="0"/>
-        <c:axId val="143126016"/>
-        <c:axId val="189229888"/>
+        <c:axId val="64847232"/>
+        <c:axId val="64861312"/>
       </c:lineChart>
       <c:catAx>
-        <c:axId val="143126016"/>
+        <c:axId val="64847232"/>
         <c:scaling>
           <c:orientation val="minMax"/>
         </c:scaling>
-        <c:delete val="0"/>
         <c:axPos val="b"/>
         <c:numFmt formatCode="General" sourceLinked="1"/>
-        <c:majorTickMark val="out"/>
-        <c:minorTickMark val="none"/>
         <c:tickLblPos val="nextTo"/>
         <c:spPr>
           <a:ln w="3175">
@@ -13569,25 +15755,21 @@
             <a:endParaRPr lang="it-IT"/>
           </a:p>
         </c:txPr>
-        <c:crossAx val="189229888"/>
+        <c:crossAx val="64861312"/>
         <c:crosses val="autoZero"/>
         <c:auto val="1"/>
         <c:lblAlgn val="ctr"/>
         <c:lblOffset val="100"/>
         <c:tickLblSkip val="1"/>
         <c:tickMarkSkip val="1"/>
-        <c:noMultiLvlLbl val="0"/>
       </c:catAx>
       <c:valAx>
-        <c:axId val="189229888"/>
+        <c:axId val="64861312"/>
         <c:scaling>
           <c:orientation val="minMax"/>
         </c:scaling>
-        <c:delete val="0"/>
         <c:axPos val="l"/>
         <c:numFmt formatCode="General" sourceLinked="1"/>
-        <c:majorTickMark val="out"/>
-        <c:minorTickMark val="none"/>
         <c:tickLblPos val="nextTo"/>
         <c:spPr>
           <a:ln w="3175">
@@ -13614,7 +15796,7 @@
             <a:endParaRPr lang="it-IT"/>
           </a:p>
         </c:txPr>
-        <c:crossAx val="143126016"/>
+        <c:crossAx val="64847232"/>
         <c:crosses val="autoZero"/>
         <c:crossBetween val="between"/>
         <c:majorUnit val="10"/>
@@ -13644,13 +15826,12 @@
         <c:manualLayout>
           <c:xMode val="edge"/>
           <c:yMode val="edge"/>
-          <c:x val="0.39228326614881615"/>
-          <c:y val="0.923684210526316"/>
-          <c:w val="0.28938929469994651"/>
+          <c:x val="0.39228326614881637"/>
+          <c:y val="0.92368421052631622"/>
+          <c:w val="0.28938929469994673"/>
           <c:h val="6.0526315789473685E-2"/>
         </c:manualLayout>
       </c:layout>
-      <c:overlay val="0"/>
       <c:spPr>
         <a:solidFill>
           <a:srgbClr val="FFFFFF"/>
@@ -13677,9 +15858,7 @@
         </a:p>
       </c:txPr>
     </c:legend>
-    <c:plotVisOnly val="0"/>
     <c:dispBlanksAs val="gap"/>
-    <c:showDLblsOverMax val="0"/>
   </c:chart>
   <c:spPr>
     <a:solidFill>
@@ -13706,9 +15885,7 @@
       <a:endParaRPr lang="it-IT"/>
     </a:p>
   </c:txPr>
-  <c:externalData r:id="rId1">
-    <c:autoUpdate val="0"/>
-  </c:externalData>
+  <c:externalData r:id="rId1"/>
 </c:chartSpace>
 </file>
 

--- a/Data Mining Project.docx
+++ b/Data Mining Project.docx
@@ -48,7 +48,23 @@
           <w:rFonts w:cstheme="minorHAnsi"/>
           <w:lang w:val="en-US"/>
         </w:rPr>
-        <w:t>Daniel Hanspeter 6129</w:t>
+        <w:t xml:space="preserve">Daniel </w:t>
+      </w:r>
+      <w:proofErr w:type="spellStart"/>
+      <w:r>
+        <w:rPr>
+          <w:rFonts w:cstheme="minorHAnsi"/>
+          <w:lang w:val="en-US"/>
+        </w:rPr>
+        <w:t>Hanspeter</w:t>
+      </w:r>
+      <w:proofErr w:type="spellEnd"/>
+      <w:r>
+        <w:rPr>
+          <w:rFonts w:cstheme="minorHAnsi"/>
+          <w:lang w:val="en-US"/>
+        </w:rPr>
+        <w:t xml:space="preserve"> 6129</w:t>
       </w:r>
     </w:p>
     <w:p>
@@ -64,28 +80,75 @@
           <w:rFonts w:cstheme="minorHAnsi"/>
           <w:lang w:val="en-US"/>
         </w:rPr>
-        <w:t>Thomas Schievenin 5701</w:t>
+        <w:t xml:space="preserve">Daniel </w:t>
+      </w:r>
+      <w:proofErr w:type="spellStart"/>
+      <w:r>
+        <w:rPr>
+          <w:rFonts w:cstheme="minorHAnsi"/>
+          <w:lang w:val="en-US"/>
+        </w:rPr>
+        <w:t>Graziotin</w:t>
+      </w:r>
+      <w:proofErr w:type="spellEnd"/>
+      <w:r>
+        <w:rPr>
+          <w:rFonts w:cstheme="minorHAnsi"/>
+          <w:lang w:val="en-US"/>
+        </w:rPr>
+        <w:t xml:space="preserve"> 4801</w:t>
       </w:r>
     </w:p>
     <w:p>
       <w:pPr>
-        <w:pStyle w:val="berschrift1"/>
         <w:jc w:val="center"/>
         <w:rPr>
-          <w:rFonts w:asciiTheme="minorHAnsi" w:hAnsiTheme="minorHAnsi" w:cstheme="minorHAnsi"/>
+          <w:rFonts w:cstheme="minorHAnsi"/>
           <w:lang w:val="en-US"/>
         </w:rPr>
       </w:pPr>
       <w:r>
         <w:rPr>
-          <w:rFonts w:asciiTheme="minorHAnsi" w:hAnsiTheme="minorHAnsi" w:cstheme="minorHAnsi"/>
+          <w:rFonts w:cstheme="minorHAnsi"/>
+          <w:lang w:val="en-US"/>
+        </w:rPr>
+        <w:t xml:space="preserve">Thomas </w:t>
+      </w:r>
+      <w:proofErr w:type="spellStart"/>
+      <w:r>
+        <w:rPr>
+          <w:rFonts w:cstheme="minorHAnsi"/>
+          <w:lang w:val="en-US"/>
+        </w:rPr>
+        <w:t>Schievenin</w:t>
+      </w:r>
+      <w:proofErr w:type="spellEnd"/>
+      <w:r>
+        <w:rPr>
+          <w:rFonts w:cstheme="minorHAnsi"/>
+          <w:lang w:val="en-US"/>
+        </w:rPr>
+        <w:t xml:space="preserve"> 5701</w:t>
+      </w:r>
+    </w:p>
+    <w:p>
+      <w:pPr>
+        <w:jc w:val="center"/>
+        <w:rPr>
+          <w:rFonts w:cstheme="minorHAnsi"/>
+          <w:lang w:val="en-US"/>
+        </w:rPr>
+      </w:pPr>
+      <w:r>
+        <w:rPr>
+          <w:rFonts w:cstheme="minorHAnsi"/>
           <w:lang w:val="en-US"/>
         </w:rPr>
         <w:t>Datasets</w:t>
       </w:r>
       <w:r>
         <w:rPr>
-          <w:rFonts w:asciiTheme="minorHAnsi" w:hAnsiTheme="minorHAnsi" w:cstheme="minorHAnsi"/>
+          <w:rFonts w:cstheme="minorHAnsi"/>
           <w:lang w:val="en-US"/>
         </w:rPr>
         <w:t>:</w:t>
@@ -10069,6 +10132,130 @@
               <w:t>Incorrectly Classified Instances         1      3.125  %</w:t>
             </w:r>
           </w:p>
+          <w:p>
+            <w:pPr>
+              <w:rPr>
+                <w:lang w:val="en-US"/>
+              </w:rPr>
+            </w:pPr>
+          </w:p>
+          <w:p>
+            <w:pPr>
+              <w:rPr>
+                <w:lang w:val="en-US"/>
+              </w:rPr>
+            </w:pPr>
+            <w:r>
+              <w:rPr>
+                <w:lang w:val="en-US"/>
+              </w:rPr>
+              <w:t>=== Detailed Accuracy By Class ===</w:t>
+            </w:r>
+          </w:p>
+          <w:p>
+            <w:pPr>
+              <w:rPr>
+                <w:lang w:val="en-US"/>
+              </w:rPr>
+            </w:pPr>
+          </w:p>
+          <w:p>
+            <w:pPr>
+              <w:rPr>
+                <w:sz w:val="14"/>
+                <w:lang w:val="en-US"/>
+              </w:rPr>
+            </w:pPr>
+            <w:r>
+              <w:rPr>
+                <w:sz w:val="14"/>
+                <w:lang w:val="en-US"/>
+              </w:rPr>
+              <w:t>TP Rate   FP Rate   Precision   Recall  F-Measure   ROC Area  Class</w:t>
+            </w:r>
+          </w:p>
+          <w:p>
+            <w:pPr>
+              <w:rPr>
+                <w:sz w:val="14"/>
+                <w:lang w:val="en-US"/>
+              </w:rPr>
+            </w:pPr>
+            <w:r>
+              <w:rPr>
+                <w:sz w:val="14"/>
+                <w:lang w:val="en-US"/>
+              </w:rPr>
+              <w:t xml:space="preserve">                 1         0.077      0.95      1         0.974      0.966    BIG</w:t>
+            </w:r>
+          </w:p>
+          <w:p>
+            <w:pPr>
+              <w:rPr>
+                <w:sz w:val="14"/>
+                <w:lang w:val="en-US"/>
+              </w:rPr>
+            </w:pPr>
+            <w:r>
+              <w:rPr>
+                <w:sz w:val="14"/>
+                <w:lang w:val="en-US"/>
+              </w:rPr>
+              <w:t xml:space="preserve">                 0.923     0          1         0.923     0.96       0.966    SMALL</w:t>
+            </w:r>
+          </w:p>
+          <w:p>
+            <w:pPr>
+              <w:rPr>
+                <w:lang w:val="en-US"/>
+              </w:rPr>
+            </w:pPr>
+            <w:r>
+              <w:rPr>
+                <w:sz w:val="14"/>
+                <w:lang w:val="en-US"/>
+              </w:rPr>
+              <w:t xml:space="preserve">Weighted Avg.    0.969     0.046      0.97      0.969     </w:t>
+            </w:r>
+            <w:proofErr w:type="spellStart"/>
+            <w:r>
+              <w:rPr>
+                <w:sz w:val="14"/>
+                <w:lang w:val="en-US"/>
+              </w:rPr>
+              <w:t>0.969</w:t>
+            </w:r>
+            <w:proofErr w:type="spellEnd"/>
+            <w:r>
+              <w:rPr>
+                <w:sz w:val="14"/>
+                <w:lang w:val="en-US"/>
+              </w:rPr>
+              <w:t xml:space="preserve">      0.966</w:t>
+            </w:r>
+          </w:p>
+          <w:p>
+            <w:pPr>
+              <w:rPr>
+                <w:b w:val="0"/>
+                <w:bCs w:val="0"/>
+                <w:lang w:val="en-US"/>
+              </w:rPr>
+            </w:pPr>
+            <w:r>
+              <w:rPr>
+                <w:lang w:val="en-US"/>
+              </w:rPr>
+              <w:t xml:space="preserve">               </w:t>
+            </w:r>
+          </w:p>
+          <w:p>
+            <w:pPr>
+              <w:rPr>
+                <w:lang w:val="en-US"/>
+              </w:rPr>
+            </w:pPr>
+          </w:p>
         </w:tc>
         <w:tc>
           <w:tcPr>
@@ -10224,6 +10411,274 @@
               </w:rPr>
             </w:pPr>
           </w:p>
+          <w:p>
+            <w:pPr>
+              <w:cnfStyle w:val="000000100000"/>
+              <w:rPr>
+                <w:b/>
+                <w:lang w:val="en-US"/>
+              </w:rPr>
+            </w:pPr>
+            <w:r>
+              <w:rPr>
+                <w:b/>
+                <w:lang w:val="en-US"/>
+              </w:rPr>
+              <w:t>=== Detailed Accuracy By Class ===</w:t>
+            </w:r>
+          </w:p>
+          <w:p>
+            <w:pPr>
+              <w:cnfStyle w:val="000000100000"/>
+              <w:rPr>
+                <w:b/>
+                <w:lang w:val="en-US"/>
+              </w:rPr>
+            </w:pPr>
+          </w:p>
+          <w:p>
+            <w:pPr>
+              <w:cnfStyle w:val="000000100000"/>
+              <w:rPr>
+                <w:b/>
+                <w:sz w:val="14"/>
+                <w:lang w:val="en-US"/>
+              </w:rPr>
+            </w:pPr>
+            <w:r>
+              <w:rPr>
+                <w:b/>
+                <w:sz w:val="14"/>
+                <w:lang w:val="en-US"/>
+              </w:rPr>
+              <w:t xml:space="preserve">               TP Rate   FP Rate   Precision   Recall  F-Measure   ROC Area  Class</w:t>
+            </w:r>
+          </w:p>
+          <w:p>
+            <w:pPr>
+              <w:cnfStyle w:val="000000100000"/>
+              <w:rPr>
+                <w:b/>
+                <w:sz w:val="14"/>
+                <w:lang w:val="en-US"/>
+              </w:rPr>
+            </w:pPr>
+            <w:r>
+              <w:rPr>
+                <w:b/>
+                <w:sz w:val="14"/>
+                <w:lang w:val="en-US"/>
+              </w:rPr>
+              <w:t xml:space="preserve">                 1         0          1         </w:t>
+            </w:r>
+            <w:proofErr w:type="spellStart"/>
+            <w:r>
+              <w:rPr>
+                <w:b/>
+                <w:sz w:val="14"/>
+                <w:lang w:val="en-US"/>
+              </w:rPr>
+              <w:t>1</w:t>
+            </w:r>
+            <w:proofErr w:type="spellEnd"/>
+            <w:r>
+              <w:rPr>
+                <w:b/>
+                <w:sz w:val="14"/>
+                <w:lang w:val="en-US"/>
+              </w:rPr>
+              <w:t xml:space="preserve">         </w:t>
+            </w:r>
+            <w:proofErr w:type="spellStart"/>
+            <w:r>
+              <w:rPr>
+                <w:b/>
+                <w:sz w:val="14"/>
+                <w:lang w:val="en-US"/>
+              </w:rPr>
+              <w:t>1</w:t>
+            </w:r>
+            <w:proofErr w:type="spellEnd"/>
+            <w:r>
+              <w:rPr>
+                <w:b/>
+                <w:sz w:val="14"/>
+                <w:lang w:val="en-US"/>
+              </w:rPr>
+              <w:t xml:space="preserve">          </w:t>
+            </w:r>
+            <w:proofErr w:type="spellStart"/>
+            <w:r>
+              <w:rPr>
+                <w:b/>
+                <w:sz w:val="14"/>
+                <w:lang w:val="en-US"/>
+              </w:rPr>
+              <w:t>1</w:t>
+            </w:r>
+            <w:proofErr w:type="spellEnd"/>
+            <w:r>
+              <w:rPr>
+                <w:b/>
+                <w:sz w:val="14"/>
+                <w:lang w:val="en-US"/>
+              </w:rPr>
+              <w:t xml:space="preserve">        BIG</w:t>
+            </w:r>
+          </w:p>
+          <w:p>
+            <w:pPr>
+              <w:cnfStyle w:val="000000100000"/>
+              <w:rPr>
+                <w:b/>
+                <w:sz w:val="14"/>
+                <w:lang w:val="en-US"/>
+              </w:rPr>
+            </w:pPr>
+            <w:r>
+              <w:rPr>
+                <w:b/>
+                <w:sz w:val="14"/>
+                <w:lang w:val="en-US"/>
+              </w:rPr>
+              <w:t xml:space="preserve">                 1         0          1         </w:t>
+            </w:r>
+            <w:proofErr w:type="spellStart"/>
+            <w:r>
+              <w:rPr>
+                <w:b/>
+                <w:sz w:val="14"/>
+                <w:lang w:val="en-US"/>
+              </w:rPr>
+              <w:t>1</w:t>
+            </w:r>
+            <w:proofErr w:type="spellEnd"/>
+            <w:r>
+              <w:rPr>
+                <w:b/>
+                <w:sz w:val="14"/>
+                <w:lang w:val="en-US"/>
+              </w:rPr>
+              <w:t xml:space="preserve">         </w:t>
+            </w:r>
+            <w:proofErr w:type="spellStart"/>
+            <w:r>
+              <w:rPr>
+                <w:b/>
+                <w:sz w:val="14"/>
+                <w:lang w:val="en-US"/>
+              </w:rPr>
+              <w:t>1</w:t>
+            </w:r>
+            <w:proofErr w:type="spellEnd"/>
+            <w:r>
+              <w:rPr>
+                <w:b/>
+                <w:sz w:val="14"/>
+                <w:lang w:val="en-US"/>
+              </w:rPr>
+              <w:t xml:space="preserve">          </w:t>
+            </w:r>
+            <w:proofErr w:type="spellStart"/>
+            <w:r>
+              <w:rPr>
+                <w:b/>
+                <w:sz w:val="14"/>
+                <w:lang w:val="en-US"/>
+              </w:rPr>
+              <w:t>1</w:t>
+            </w:r>
+            <w:proofErr w:type="spellEnd"/>
+            <w:r>
+              <w:rPr>
+                <w:b/>
+                <w:sz w:val="14"/>
+                <w:lang w:val="en-US"/>
+              </w:rPr>
+              <w:t xml:space="preserve">        SMALL</w:t>
+            </w:r>
+          </w:p>
+          <w:p>
+            <w:pPr>
+              <w:cnfStyle w:val="000000100000"/>
+              <w:rPr>
+                <w:b/>
+                <w:sz w:val="14"/>
+                <w:lang w:val="en-US"/>
+              </w:rPr>
+            </w:pPr>
+            <w:r>
+              <w:rPr>
+                <w:b/>
+                <w:sz w:val="14"/>
+                <w:lang w:val="en-US"/>
+              </w:rPr>
+              <w:t xml:space="preserve">Weighted Avg.    1         0          1         </w:t>
+            </w:r>
+            <w:proofErr w:type="spellStart"/>
+            <w:r>
+              <w:rPr>
+                <w:b/>
+                <w:sz w:val="14"/>
+                <w:lang w:val="en-US"/>
+              </w:rPr>
+              <w:t>1</w:t>
+            </w:r>
+            <w:proofErr w:type="spellEnd"/>
+            <w:r>
+              <w:rPr>
+                <w:b/>
+                <w:sz w:val="14"/>
+                <w:lang w:val="en-US"/>
+              </w:rPr>
+              <w:t xml:space="preserve">         </w:t>
+            </w:r>
+            <w:proofErr w:type="spellStart"/>
+            <w:r>
+              <w:rPr>
+                <w:b/>
+                <w:sz w:val="14"/>
+                <w:lang w:val="en-US"/>
+              </w:rPr>
+              <w:t>1</w:t>
+            </w:r>
+            <w:proofErr w:type="spellEnd"/>
+            <w:r>
+              <w:rPr>
+                <w:b/>
+                <w:sz w:val="14"/>
+                <w:lang w:val="en-US"/>
+              </w:rPr>
+              <w:t xml:space="preserve">          </w:t>
+            </w:r>
+            <w:proofErr w:type="spellStart"/>
+            <w:r>
+              <w:rPr>
+                <w:b/>
+                <w:sz w:val="14"/>
+                <w:lang w:val="en-US"/>
+              </w:rPr>
+              <w:t>1</w:t>
+            </w:r>
+            <w:proofErr w:type="spellEnd"/>
+            <w:r>
+              <w:rPr>
+                <w:b/>
+                <w:sz w:val="14"/>
+                <w:lang w:val="en-US"/>
+              </w:rPr>
+              <w:t xml:space="preserve">    </w:t>
+            </w:r>
+          </w:p>
+          <w:p>
+            <w:pPr>
+              <w:cnfStyle w:val="000000100000"/>
+              <w:rPr>
+                <w:b/>
+                <w:lang w:val="en-US"/>
+              </w:rPr>
+            </w:pPr>
+          </w:p>
         </w:tc>
       </w:tr>
     </w:tbl>
@@ -10465,6 +10920,7 @@
               <w:rPr>
                 <w:lang w:val="en-US"/>
               </w:rPr>
+              <w:lastRenderedPageBreak/>
               <w:t>=== Confusion Matrix ===</w:t>
             </w:r>
           </w:p>
@@ -10539,6 +10995,7 @@
                 <w:b/>
                 <w:lang w:val="en-US"/>
               </w:rPr>
+              <w:lastRenderedPageBreak/>
               <w:t>Correctly Classified Instances</w:t>
             </w:r>
             <w:r>
@@ -10721,6 +11178,7 @@
                 <w:b/>
                 <w:lang w:val="en-US"/>
               </w:rPr>
+              <w:lastRenderedPageBreak/>
               <w:t>=== Confusion Matrix ===</w:t>
             </w:r>
           </w:p>
@@ -12072,6 +12530,33 @@
           <w:lang w:val="en-US"/>
         </w:rPr>
       </w:pPr>
+    </w:p>
+    <w:p>
+      <w:pPr>
+        <w:pStyle w:val="berschrift3"/>
+        <w:cnfStyle w:val="100000000000"/>
+        <w:rPr>
+          <w:lang w:val="en-US"/>
+        </w:rPr>
+      </w:pPr>
+    </w:p>
+    <w:p>
+      <w:pPr>
+        <w:pStyle w:val="berschrift3"/>
+        <w:cnfStyle w:val="100000000000"/>
+        <w:rPr>
+          <w:lang w:val="en-US"/>
+        </w:rPr>
+      </w:pPr>
+    </w:p>
+    <w:p>
+      <w:pPr>
+        <w:pStyle w:val="berschrift3"/>
+        <w:cnfStyle w:val="100000000000"/>
+        <w:rPr>
+          <w:lang w:val="en-US"/>
+        </w:rPr>
+      </w:pPr>
       <w:r>
         <w:rPr>
           <w:lang w:val="en-US"/>
@@ -12425,9 +12910,15 @@
           <w:rFonts w:asciiTheme="minorHAnsi" w:hAnsiTheme="minorHAnsi" w:cstheme="minorHAnsi"/>
           <w:lang w:val="en-US"/>
         </w:rPr>
-        <w:lastRenderedPageBreak/>
         <w:t>Census-Income</w:t>
       </w:r>
+    </w:p>
+    <w:p>
+      <w:pPr>
+        <w:rPr>
+          <w:lang w:val="en-US"/>
+        </w:rPr>
+      </w:pPr>
     </w:p>
     <w:p>
       <w:pPr>
@@ -14708,8 +15199,8 @@
           </c:val>
         </c:ser>
         <c:overlap val="100"/>
-        <c:axId val="65914368"/>
-        <c:axId val="74843648"/>
+        <c:axId val="65438080"/>
+        <c:axId val="65440000"/>
       </c:barChart>
       <c:lineChart>
         <c:grouping val="standard"/>
@@ -14788,11 +15279,11 @@
           </c:val>
         </c:ser>
         <c:marker val="1"/>
-        <c:axId val="65914368"/>
-        <c:axId val="74843648"/>
+        <c:axId val="65438080"/>
+        <c:axId val="65440000"/>
       </c:lineChart>
       <c:catAx>
-        <c:axId val="65914368"/>
+        <c:axId val="65438080"/>
         <c:scaling>
           <c:orientation val="minMax"/>
         </c:scaling>
@@ -14824,7 +15315,7 @@
             <a:endParaRPr lang="it-IT"/>
           </a:p>
         </c:txPr>
-        <c:crossAx val="74843648"/>
+        <c:crossAx val="65440000"/>
         <c:crosses val="autoZero"/>
         <c:auto val="1"/>
         <c:lblAlgn val="ctr"/>
@@ -14833,7 +15324,7 @@
         <c:tickMarkSkip val="1"/>
       </c:catAx>
       <c:valAx>
-        <c:axId val="74843648"/>
+        <c:axId val="65440000"/>
         <c:scaling>
           <c:orientation val="minMax"/>
         </c:scaling>
@@ -14865,7 +15356,7 @@
             <a:endParaRPr lang="it-IT"/>
           </a:p>
         </c:txPr>
-        <c:crossAx val="65914368"/>
+        <c:crossAx val="65438080"/>
         <c:crosses val="autoZero"/>
         <c:crossBetween val="between"/>
       </c:valAx>
@@ -15178,8 +15669,8 @@
           </c:val>
         </c:ser>
         <c:overlap val="100"/>
-        <c:axId val="81727488"/>
-        <c:axId val="81729408"/>
+        <c:axId val="80056320"/>
+        <c:axId val="80617856"/>
       </c:barChart>
       <c:lineChart>
         <c:grouping val="standard"/>
@@ -15258,11 +15749,11 @@
           </c:val>
         </c:ser>
         <c:marker val="1"/>
-        <c:axId val="81727488"/>
-        <c:axId val="81729408"/>
+        <c:axId val="80056320"/>
+        <c:axId val="80617856"/>
       </c:lineChart>
       <c:catAx>
-        <c:axId val="81727488"/>
+        <c:axId val="80056320"/>
         <c:scaling>
           <c:orientation val="minMax"/>
         </c:scaling>
@@ -15294,7 +15785,7 @@
             <a:endParaRPr lang="it-IT"/>
           </a:p>
         </c:txPr>
-        <c:crossAx val="81729408"/>
+        <c:crossAx val="80617856"/>
         <c:crosses val="autoZero"/>
         <c:auto val="1"/>
         <c:lblAlgn val="ctr"/>
@@ -15303,7 +15794,7 @@
         <c:tickMarkSkip val="1"/>
       </c:catAx>
       <c:valAx>
-        <c:axId val="81729408"/>
+        <c:axId val="80617856"/>
         <c:scaling>
           <c:logBase val="2"/>
           <c:orientation val="minMax"/>
@@ -15336,7 +15827,7 @@
             <a:endParaRPr lang="it-IT"/>
           </a:p>
         </c:txPr>
-        <c:crossAx val="81727488"/>
+        <c:crossAx val="80056320"/>
         <c:crosses val="autoZero"/>
         <c:crossBetween val="between"/>
       </c:valAx>
@@ -15633,8 +16124,8 @@
           </c:val>
         </c:ser>
         <c:overlap val="100"/>
-        <c:axId val="64847232"/>
-        <c:axId val="64861312"/>
+        <c:axId val="61308928"/>
+        <c:axId val="61310464"/>
       </c:barChart>
       <c:lineChart>
         <c:grouping val="standard"/>
@@ -15719,11 +16210,11 @@
           </c:val>
         </c:ser>
         <c:marker val="1"/>
-        <c:axId val="64847232"/>
-        <c:axId val="64861312"/>
+        <c:axId val="61308928"/>
+        <c:axId val="61310464"/>
       </c:lineChart>
       <c:catAx>
-        <c:axId val="64847232"/>
+        <c:axId val="61308928"/>
         <c:scaling>
           <c:orientation val="minMax"/>
         </c:scaling>
@@ -15755,7 +16246,7 @@
             <a:endParaRPr lang="it-IT"/>
           </a:p>
         </c:txPr>
-        <c:crossAx val="64861312"/>
+        <c:crossAx val="61310464"/>
         <c:crosses val="autoZero"/>
         <c:auto val="1"/>
         <c:lblAlgn val="ctr"/>
@@ -15764,7 +16255,7 @@
         <c:tickMarkSkip val="1"/>
       </c:catAx>
       <c:valAx>
-        <c:axId val="64861312"/>
+        <c:axId val="61310464"/>
         <c:scaling>
           <c:orientation val="minMax"/>
         </c:scaling>
@@ -15796,7 +16287,7 @@
             <a:endParaRPr lang="it-IT"/>
           </a:p>
         </c:txPr>
-        <c:crossAx val="64847232"/>
+        <c:crossAx val="61308928"/>
         <c:crosses val="autoZero"/>
         <c:crossBetween val="between"/>
         <c:majorUnit val="10"/>

--- a/Data Mining Project.docx
+++ b/Data Mining Project.docx
@@ -1,10 +1,10 @@
 
 <file path=word/document.xml><?xml version="1.0" encoding="utf-8"?>
-<w:document xmlns:ve="http://schemas.openxmlformats.org/markup-compatibility/2006" xmlns:o="urn:schemas-microsoft-com:office:office" xmlns:r="http://schemas.openxmlformats.org/officeDocument/2006/relationships" xmlns:m="http://schemas.openxmlformats.org/officeDocument/2006/math" xmlns:v="urn:schemas-microsoft-com:vml" xmlns:wp="http://schemas.openxmlformats.org/drawingml/2006/wordprocessingDrawing" xmlns:w10="urn:schemas-microsoft-com:office:word" xmlns:w="http://schemas.openxmlformats.org/wordprocessingml/2006/main" xmlns:wne="http://schemas.microsoft.com/office/word/2006/wordml">
+<w:document xmlns:wpc="http://schemas.microsoft.com/office/word/2010/wordprocessingCanvas" xmlns:mc="http://schemas.openxmlformats.org/markup-compatibility/2006" xmlns:o="urn:schemas-microsoft-com:office:office" xmlns:r="http://schemas.openxmlformats.org/officeDocument/2006/relationships" xmlns:m="http://schemas.openxmlformats.org/officeDocument/2006/math" xmlns:v="urn:schemas-microsoft-com:vml" xmlns:wp14="http://schemas.microsoft.com/office/word/2010/wordprocessingDrawing" xmlns:wp="http://schemas.openxmlformats.org/drawingml/2006/wordprocessingDrawing" xmlns:w10="urn:schemas-microsoft-com:office:word" xmlns:w="http://schemas.openxmlformats.org/wordprocessingml/2006/main" xmlns:w14="http://schemas.microsoft.com/office/word/2010/wordml" xmlns:wpg="http://schemas.microsoft.com/office/word/2010/wordprocessingGroup" xmlns:wpi="http://schemas.microsoft.com/office/word/2010/wordprocessingInk" xmlns:wne="http://schemas.microsoft.com/office/word/2006/wordml" xmlns:wps="http://schemas.microsoft.com/office/word/2010/wordprocessingShape" mc:Ignorable="w14 wp14">
   <w:body>
     <w:p>
       <w:pPr>
-        <w:pStyle w:val="Titel"/>
+        <w:pStyle w:val="Title"/>
         <w:jc w:val="center"/>
         <w:rPr>
           <w:rFonts w:asciiTheme="minorHAnsi" w:hAnsiTheme="minorHAnsi" w:cstheme="minorHAnsi"/>
@@ -48,23 +48,7 @@
           <w:rFonts w:cstheme="minorHAnsi"/>
           <w:lang w:val="en-US"/>
         </w:rPr>
-        <w:t xml:space="preserve">Daniel </w:t>
-      </w:r>
-      <w:proofErr w:type="spellStart"/>
-      <w:r>
-        <w:rPr>
-          <w:rFonts w:cstheme="minorHAnsi"/>
-          <w:lang w:val="en-US"/>
-        </w:rPr>
-        <w:t>Hanspeter</w:t>
-      </w:r>
-      <w:proofErr w:type="spellEnd"/>
-      <w:r>
-        <w:rPr>
-          <w:rFonts w:cstheme="minorHAnsi"/>
-          <w:lang w:val="en-US"/>
-        </w:rPr>
-        <w:t xml:space="preserve"> 6129</w:t>
+        <w:t>Daniel Hanspeter 6129</w:t>
       </w:r>
     </w:p>
     <w:p>
@@ -80,23 +64,7 @@
           <w:rFonts w:cstheme="minorHAnsi"/>
           <w:lang w:val="en-US"/>
         </w:rPr>
-        <w:t xml:space="preserve">Daniel </w:t>
-      </w:r>
-      <w:proofErr w:type="spellStart"/>
-      <w:r>
-        <w:rPr>
-          <w:rFonts w:cstheme="minorHAnsi"/>
-          <w:lang w:val="en-US"/>
-        </w:rPr>
-        <w:t>Graziotin</w:t>
-      </w:r>
-      <w:proofErr w:type="spellEnd"/>
-      <w:r>
-        <w:rPr>
-          <w:rFonts w:cstheme="minorHAnsi"/>
-          <w:lang w:val="en-US"/>
-        </w:rPr>
-        <w:t xml:space="preserve"> 4801</w:t>
+        <w:t>Daniel Graziotin 4801</w:t>
       </w:r>
     </w:p>
     <w:p>
@@ -112,23 +80,7 @@
           <w:rFonts w:cstheme="minorHAnsi"/>
           <w:lang w:val="en-US"/>
         </w:rPr>
-        <w:t xml:space="preserve">Thomas </w:t>
-      </w:r>
-      <w:proofErr w:type="spellStart"/>
-      <w:r>
-        <w:rPr>
-          <w:rFonts w:cstheme="minorHAnsi"/>
-          <w:lang w:val="en-US"/>
-        </w:rPr>
-        <w:t>Schievenin</w:t>
-      </w:r>
-      <w:proofErr w:type="spellEnd"/>
-      <w:r>
-        <w:rPr>
-          <w:rFonts w:cstheme="minorHAnsi"/>
-          <w:lang w:val="en-US"/>
-        </w:rPr>
-        <w:t xml:space="preserve"> 5701</w:t>
+        <w:t>Thomas Schievenin 5701</w:t>
       </w:r>
     </w:p>
     <w:p>
@@ -233,167 +185,7 @@
     </w:p>
     <w:p>
       <w:pPr>
-        <w:rPr>
-          <w:rFonts w:cstheme="minorHAnsi"/>
-          <w:lang w:val="en-US"/>
-        </w:rPr>
-      </w:pPr>
-    </w:p>
-    <w:p>
-      <w:pPr>
-        <w:rPr>
-          <w:rFonts w:cstheme="minorHAnsi"/>
-          <w:lang w:val="en-US"/>
-        </w:rPr>
-      </w:pPr>
-    </w:p>
-    <w:p>
-      <w:pPr>
-        <w:rPr>
-          <w:rFonts w:cstheme="minorHAnsi"/>
-          <w:lang w:val="en-US"/>
-        </w:rPr>
-      </w:pPr>
-    </w:p>
-    <w:p>
-      <w:pPr>
-        <w:rPr>
-          <w:rFonts w:cstheme="minorHAnsi"/>
-          <w:lang w:val="en-US"/>
-        </w:rPr>
-      </w:pPr>
-    </w:p>
-    <w:p>
-      <w:pPr>
-        <w:rPr>
-          <w:rFonts w:cstheme="minorHAnsi"/>
-          <w:lang w:val="en-US"/>
-        </w:rPr>
-      </w:pPr>
-    </w:p>
-    <w:p>
-      <w:pPr>
-        <w:rPr>
-          <w:rFonts w:cstheme="minorHAnsi"/>
-          <w:lang w:val="en-US"/>
-        </w:rPr>
-      </w:pPr>
-    </w:p>
-    <w:p>
-      <w:pPr>
-        <w:rPr>
-          <w:rFonts w:cstheme="minorHAnsi"/>
-          <w:lang w:val="en-US"/>
-        </w:rPr>
-      </w:pPr>
-    </w:p>
-    <w:p>
-      <w:pPr>
-        <w:rPr>
-          <w:rFonts w:cstheme="minorHAnsi"/>
-          <w:lang w:val="en-US"/>
-        </w:rPr>
-      </w:pPr>
-    </w:p>
-    <w:p>
-      <w:pPr>
-        <w:rPr>
-          <w:rFonts w:cstheme="minorHAnsi"/>
-          <w:lang w:val="en-US"/>
-        </w:rPr>
-      </w:pPr>
-    </w:p>
-    <w:p>
-      <w:pPr>
-        <w:rPr>
-          <w:rFonts w:cstheme="minorHAnsi"/>
-          <w:lang w:val="en-US"/>
-        </w:rPr>
-      </w:pPr>
-    </w:p>
-    <w:p>
-      <w:pPr>
-        <w:rPr>
-          <w:rFonts w:cstheme="minorHAnsi"/>
-          <w:lang w:val="en-US"/>
-        </w:rPr>
-      </w:pPr>
-    </w:p>
-    <w:p>
-      <w:pPr>
-        <w:rPr>
-          <w:rFonts w:cstheme="minorHAnsi"/>
-          <w:lang w:val="en-US"/>
-        </w:rPr>
-      </w:pPr>
-    </w:p>
-    <w:p>
-      <w:pPr>
-        <w:rPr>
-          <w:rFonts w:cstheme="minorHAnsi"/>
-          <w:lang w:val="en-US"/>
-        </w:rPr>
-      </w:pPr>
-    </w:p>
-    <w:p>
-      <w:pPr>
-        <w:rPr>
-          <w:rFonts w:cstheme="minorHAnsi"/>
-          <w:lang w:val="en-US"/>
-        </w:rPr>
-      </w:pPr>
-    </w:p>
-    <w:p>
-      <w:pPr>
-        <w:pStyle w:val="berschrift1"/>
-        <w:rPr>
-          <w:rFonts w:asciiTheme="minorHAnsi" w:hAnsiTheme="minorHAnsi" w:cstheme="minorHAnsi"/>
-          <w:lang w:val="en-US"/>
-        </w:rPr>
-      </w:pPr>
-      <w:r>
-        <w:rPr>
-          <w:rFonts w:asciiTheme="minorHAnsi" w:hAnsiTheme="minorHAnsi" w:cstheme="minorHAnsi"/>
-          <w:lang w:val="en-US"/>
-        </w:rPr>
-        <w:lastRenderedPageBreak/>
-        <w:t>PROJECT STEP</w:t>
-      </w:r>
-      <w:r>
-        <w:rPr>
-          <w:rFonts w:asciiTheme="minorHAnsi" w:hAnsiTheme="minorHAnsi" w:cstheme="minorHAnsi"/>
-          <w:lang w:val="en-US"/>
-        </w:rPr>
-        <w:t xml:space="preserve"> ONE</w:t>
-      </w:r>
-    </w:p>
-    <w:p>
-      <w:pPr>
-        <w:pStyle w:val="berschrift2"/>
-        <w:rPr>
-          <w:rFonts w:asciiTheme="minorHAnsi" w:hAnsiTheme="minorHAnsi" w:cstheme="minorHAnsi"/>
-          <w:lang w:val="en-US"/>
-        </w:rPr>
-      </w:pPr>
-      <w:r>
-        <w:rPr>
-          <w:rFonts w:asciiTheme="minorHAnsi" w:hAnsiTheme="minorHAnsi" w:cstheme="minorHAnsi"/>
-          <w:lang w:val="en-US"/>
-        </w:rPr>
-        <w:t>What is the data about?</w:t>
-      </w:r>
-    </w:p>
-    <w:p>
-      <w:pPr>
-        <w:rPr>
-          <w:rFonts w:cstheme="minorHAnsi"/>
-          <w:lang w:val="en-US"/>
-        </w:rPr>
-      </w:pPr>
-    </w:p>
-    <w:p>
-      <w:pPr>
-        <w:pStyle w:val="Untertitel"/>
+        <w:pStyle w:val="Subtitle"/>
         <w:numPr>
           <w:ilvl w:val="0"/>
           <w:numId w:val="3"/>
@@ -413,43 +205,7 @@
     </w:p>
     <w:p>
       <w:pPr>
-        <w:rPr>
-          <w:rFonts w:cstheme="minorHAnsi"/>
-          <w:lang w:val="en-US"/>
-        </w:rPr>
-      </w:pPr>
-      <w:r>
-        <w:rPr>
-          <w:rFonts w:cstheme="minorHAnsi"/>
-          <w:lang w:val="en-US"/>
-        </w:rPr>
-        <w:t>This data is as the name says a collection of data taken from blood transfusio</w:t>
-      </w:r>
-      <w:r>
-        <w:rPr>
-          <w:rFonts w:cstheme="minorHAnsi"/>
-          <w:lang w:val="en-US"/>
-        </w:rPr>
-        <w:t>ns and to be more precise, it was collected at the Blood Transfusion Service Center in Hsin-Chu City in Taiwan. The data is collected randomly from donors and is used to achieve a Frequency-Metric-Model of donations</w:t>
-      </w:r>
-      <w:r>
-        <w:rPr>
-          <w:rFonts w:cstheme="minorHAnsi"/>
-          <w:lang w:val="en-US"/>
-        </w:rPr>
-        <w:t>, focusing on March 2007</w:t>
-      </w:r>
-      <w:r>
-        <w:rPr>
-          <w:rFonts w:cstheme="minorHAnsi"/>
-          <w:lang w:val="en-US"/>
-        </w:rPr>
-        <w:t xml:space="preserve">. </w:t>
-      </w:r>
-    </w:p>
-    <w:p>
-      <w:pPr>
-        <w:pStyle w:val="Untertitel"/>
+        <w:pStyle w:val="Subtitle"/>
         <w:numPr>
           <w:ilvl w:val="0"/>
           <w:numId w:val="3"/>
@@ -474,13 +230,6 @@
           <w:lang w:val="en-US"/>
         </w:rPr>
       </w:pPr>
-      <w:r>
-        <w:rPr>
-          <w:rFonts w:cstheme="minorHAnsi"/>
-          <w:lang w:val="en-US"/>
-        </w:rPr>
-        <w:t>This data is a census done by the US Census Bureau investigating about the income class of randomly taken people, taking in account their education, current living situation and so on.</w:t>
-      </w:r>
     </w:p>
     <w:p>
       <w:pPr>
@@ -492,19 +241,11 @@
     </w:p>
     <w:p>
       <w:pPr>
-        <w:pStyle w:val="berschrift2"/>
-        <w:rPr>
-          <w:rFonts w:asciiTheme="minorHAnsi" w:hAnsiTheme="minorHAnsi" w:cstheme="minorHAnsi"/>
-          <w:lang w:val="en-US"/>
-        </w:rPr>
-      </w:pPr>
-      <w:r>
-        <w:rPr>
-          <w:rFonts w:asciiTheme="minorHAnsi" w:hAnsiTheme="minorHAnsi" w:cstheme="minorHAnsi"/>
-          <w:lang w:val="en-US"/>
-        </w:rPr>
-        <w:t>How many attributes describe the data? What are the types of these attributes?</w:t>
-      </w:r>
+        <w:rPr>
+          <w:rFonts w:cstheme="minorHAnsi"/>
+          <w:lang w:val="en-US"/>
+        </w:rPr>
+      </w:pPr>
     </w:p>
     <w:p>
       <w:pPr>
@@ -516,10 +257,89 @@
     </w:p>
     <w:p>
       <w:pPr>
-        <w:pStyle w:val="Untertitel"/>
+        <w:rPr>
+          <w:rFonts w:cstheme="minorHAnsi"/>
+          <w:lang w:val="en-US"/>
+        </w:rPr>
+      </w:pPr>
+    </w:p>
+    <w:p>
+      <w:pPr>
+        <w:rPr>
+          <w:rFonts w:cstheme="minorHAnsi"/>
+          <w:lang w:val="en-US"/>
+        </w:rPr>
+      </w:pPr>
+    </w:p>
+    <w:p>
+      <w:pPr>
+        <w:rPr>
+          <w:rFonts w:cstheme="minorHAnsi"/>
+          <w:lang w:val="en-US"/>
+        </w:rPr>
+      </w:pPr>
+    </w:p>
+    <w:p>
+      <w:pPr>
+        <w:rPr>
+          <w:rFonts w:cstheme="minorHAnsi"/>
+          <w:lang w:val="en-US"/>
+        </w:rPr>
+      </w:pPr>
+    </w:p>
+    <w:p>
+      <w:pPr>
+        <w:rPr>
+          <w:rFonts w:cstheme="minorHAnsi"/>
+          <w:lang w:val="en-US"/>
+        </w:rPr>
+      </w:pPr>
+    </w:p>
+    <w:p>
+      <w:pPr>
+        <w:rPr>
+          <w:rFonts w:cstheme="minorHAnsi"/>
+          <w:lang w:val="en-US"/>
+        </w:rPr>
+      </w:pPr>
+    </w:p>
+    <w:p>
+      <w:pPr>
+        <w:rPr>
+          <w:rFonts w:cstheme="minorHAnsi"/>
+          <w:lang w:val="en-US"/>
+        </w:rPr>
+      </w:pPr>
+    </w:p>
+    <w:p>
+      <w:pPr>
+        <w:pStyle w:val="Heading1"/>
+        <w:rPr>
+          <w:lang w:val="en-US"/>
+        </w:rPr>
+      </w:pPr>
+      <w:r>
+        <w:rPr>
+          <w:lang w:val="en-US"/>
+        </w:rPr>
+        <w:lastRenderedPageBreak/>
+        <w:t>The description of the datasets</w:t>
+      </w:r>
+    </w:p>
+    <w:p>
+      <w:pPr>
+        <w:rPr>
+          <w:rFonts w:cstheme="minorHAnsi"/>
+          <w:lang w:val="en-US"/>
+        </w:rPr>
+      </w:pPr>
+    </w:p>
+    <w:p>
+      <w:pPr>
+        <w:pStyle w:val="Subtitle"/>
         <w:numPr>
           <w:ilvl w:val="0"/>
-          <w:numId w:val="4"/>
+          <w:numId w:val="3"/>
         </w:numPr>
         <w:rPr>
           <w:rFonts w:asciiTheme="minorHAnsi" w:hAnsiTheme="minorHAnsi" w:cstheme="minorHAnsi"/>
@@ -531,7 +351,7 @@
           <w:rFonts w:asciiTheme="minorHAnsi" w:hAnsiTheme="minorHAnsi" w:cstheme="minorHAnsi"/>
           <w:lang w:val="en-US"/>
         </w:rPr>
-        <w:t xml:space="preserve"> Blood transfusion</w:t>
+        <w:t>Blood transfusion</w:t>
       </w:r>
     </w:p>
     <w:p>
@@ -546,36 +366,45 @@
           <w:rFonts w:cstheme="minorHAnsi"/>
           <w:lang w:val="en-US"/>
         </w:rPr>
-        <w:t xml:space="preserve">The data collected focuses on </w:t>
-      </w:r>
-      <w:r>
-        <w:rPr>
-          <w:rFonts w:cstheme="minorHAnsi"/>
-          <w:lang w:val="en-US"/>
-        </w:rPr>
-        <w:t>the donor’s situation, namely on the amount of done donations before, of the total amount of donations and so on</w:t>
-      </w:r>
-      <w:r>
-        <w:rPr>
-          <w:rFonts w:cstheme="minorHAnsi"/>
-          <w:lang w:val="en-US"/>
-        </w:rPr>
-        <w:t>, for a total of 5 Attributes</w:t>
-      </w:r>
-      <w:r>
-        <w:rPr>
-          <w:rFonts w:cstheme="minorHAnsi"/>
-          <w:lang w:val="en-US"/>
-        </w:rPr>
-        <w:t xml:space="preserve">. The data collected is focused on March 2007, since one attribute collects exactly if one person donated in March 2007 or not. All collected data is numerical, except for the donation in March ’07 which is a bit / Boolean attribute. </w:t>
+        <w:t xml:space="preserve">This data is as the name says a collection of data taken from blood transfusions and to be more precise, it was collected at the Blood Transfusion Service Center in Hsin-Chu City in Taiwan. The data is collected randomly from donors and is used to achieve a Frequency-Metric-Model of donations, focusing on March 2007. </w:t>
       </w:r>
     </w:p>
     <w:p>
       <w:pPr>
-        <w:pStyle w:val="Untertitel"/>
+        <w:rPr>
+          <w:rFonts w:cstheme="minorHAnsi"/>
+          <w:lang w:val="en-US"/>
+        </w:rPr>
+      </w:pPr>
+      <w:r>
+        <w:rPr>
+          <w:rFonts w:cstheme="minorHAnsi"/>
+          <w:lang w:val="en-US"/>
+        </w:rPr>
+        <w:t xml:space="preserve">The data collected focuses on the donor’s situation, namely on the amount of done donations before, of the total amount of donations and so on, for a total of 5 Attributes. The data collected is focused on March 2007, since one attribute collects exactly if one person donated in March 2007 or not. All collected data is numerical, except for the donation in March ’07 which is a bit / Boolean attribute. </w:t>
+      </w:r>
+    </w:p>
+    <w:p>
+      <w:pPr>
+        <w:rPr>
+          <w:rFonts w:cstheme="minorHAnsi"/>
+          <w:lang w:val="en-US"/>
+        </w:rPr>
+      </w:pPr>
+      <w:r>
+        <w:rPr>
+          <w:rFonts w:cstheme="minorHAnsi"/>
+          <w:lang w:val="en-US"/>
+        </w:rPr>
+        <w:t>No missing values in the Dataset.</w:t>
+      </w:r>
+    </w:p>
+    <w:p>
+      <w:pPr>
+        <w:pStyle w:val="Subtitle"/>
         <w:numPr>
           <w:ilvl w:val="0"/>
-          <w:numId w:val="4"/>
+          <w:numId w:val="3"/>
         </w:numPr>
         <w:rPr>
           <w:rFonts w:asciiTheme="minorHAnsi" w:hAnsiTheme="minorHAnsi" w:cstheme="minorHAnsi"/>
@@ -602,37 +431,22 @@
           <w:rFonts w:cstheme="minorHAnsi"/>
           <w:lang w:val="en-US"/>
         </w:rPr>
-        <w:t>The data is described by 14 attributes detailing each person’s situation (i.e. martial-status). The attributes type vary, since some are numerical values as the age, and others are explicit defined fields</w:t>
-      </w:r>
-      <w:r>
-        <w:rPr>
-          <w:rFonts w:cstheme="minorHAnsi"/>
-          <w:lang w:val="en-US"/>
-        </w:rPr>
-        <w:t xml:space="preserve"> (nominal)</w:t>
-      </w:r>
-      <w:r>
-        <w:rPr>
-          <w:rFonts w:cstheme="minorHAnsi"/>
-          <w:lang w:val="en-US"/>
-        </w:rPr>
-        <w:t>, such as the native country (i.e. United-States)</w:t>
+        <w:t>This data is a census done by the US Census Bureau investigating about the income class of randomly taken people, taking in account their education, current living situation and so on.</w:t>
       </w:r>
     </w:p>
     <w:p>
       <w:pPr>
-        <w:pStyle w:val="berschrift2"/>
-        <w:rPr>
-          <w:rFonts w:asciiTheme="minorHAnsi" w:hAnsiTheme="minorHAnsi" w:cstheme="minorHAnsi"/>
-          <w:lang w:val="en-US"/>
-        </w:rPr>
-      </w:pPr>
-      <w:r>
-        <w:rPr>
-          <w:rFonts w:asciiTheme="minorHAnsi" w:hAnsiTheme="minorHAnsi" w:cstheme="minorHAnsi"/>
-          <w:lang w:val="en-US"/>
-        </w:rPr>
-        <w:t>Are there missing values? If, yes propose a method to deal with missing values.</w:t>
+        <w:rPr>
+          <w:rFonts w:cstheme="minorHAnsi"/>
+          <w:lang w:val="en-US"/>
+        </w:rPr>
+      </w:pPr>
+      <w:r>
+        <w:rPr>
+          <w:rFonts w:cstheme="minorHAnsi"/>
+          <w:lang w:val="en-US"/>
+        </w:rPr>
+        <w:t>The data is described by 14 attributes detailing each person’s situation (i.e. martial-status). The attributes type vary, since some are numerical values as the age, and others are explicit defined fields (nominal), such as the native country (i.e. United-States)</w:t>
       </w:r>
     </w:p>
     <w:p>
@@ -642,165 +456,419 @@
           <w:lang w:val="en-US"/>
         </w:rPr>
       </w:pPr>
+      <w:commentRangeStart w:id="0"/>
+      <w:r>
+        <w:rPr>
+          <w:rFonts w:cstheme="minorHAnsi"/>
+          <w:lang w:val="en-US"/>
+        </w:rPr>
+        <w:t xml:space="preserve">It appears that two attribute listed are mirrors of one another. </w:t>
+      </w:r>
+      <w:proofErr w:type="gramStart"/>
+      <w:r>
+        <w:rPr>
+          <w:rFonts w:cstheme="minorHAnsi"/>
+          <w:lang w:val="en-US"/>
+        </w:rPr>
+        <w:t>Education</w:t>
+      </w:r>
+      <w:r>
+        <w:rPr>
+          <w:rFonts w:cstheme="minorHAnsi"/>
+          <w:lang w:val="en-US"/>
+        </w:rPr>
+        <w:t xml:space="preserve"> </w:t>
+      </w:r>
+      <w:r>
+        <w:rPr>
+          <w:rFonts w:cstheme="minorHAnsi"/>
+          <w:lang w:val="en-US"/>
+        </w:rPr>
+        <w:t>and Education-</w:t>
+      </w:r>
+      <w:proofErr w:type="spellStart"/>
+      <w:r>
+        <w:rPr>
+          <w:rFonts w:cstheme="minorHAnsi"/>
+          <w:lang w:val="en-US"/>
+        </w:rPr>
+        <w:t>Num</w:t>
+      </w:r>
+      <w:proofErr w:type="spellEnd"/>
+      <w:r>
+        <w:rPr>
+          <w:rFonts w:cstheme="minorHAnsi"/>
+          <w:lang w:val="en-US"/>
+        </w:rPr>
+        <w:t>, where Education-</w:t>
+      </w:r>
+      <w:proofErr w:type="spellStart"/>
+      <w:r>
+        <w:rPr>
+          <w:rFonts w:cstheme="minorHAnsi"/>
+          <w:lang w:val="en-US"/>
+        </w:rPr>
+        <w:t>Num</w:t>
+      </w:r>
+      <w:proofErr w:type="spellEnd"/>
+      <w:r>
+        <w:rPr>
+          <w:rFonts w:cstheme="minorHAnsi"/>
+          <w:lang w:val="en-US"/>
+        </w:rPr>
+        <w:t xml:space="preserve"> is a numeric representation of</w:t>
+      </w:r>
+      <w:r>
+        <w:rPr>
+          <w:rFonts w:cstheme="minorHAnsi"/>
+          <w:lang w:val="en-US"/>
+        </w:rPr>
+        <w:t xml:space="preserve"> </w:t>
+      </w:r>
+      <w:r>
+        <w:rPr>
+          <w:rFonts w:cstheme="minorHAnsi"/>
+          <w:lang w:val="en-US"/>
+        </w:rPr>
+        <w:t>the other.</w:t>
+      </w:r>
+      <w:commentRangeEnd w:id="0"/>
+      <w:proofErr w:type="gramEnd"/>
+      <w:r>
+        <w:rPr>
+          <w:rStyle w:val="CommentReference"/>
+        </w:rPr>
+        <w:commentReference w:id="0"/>
+      </w:r>
     </w:p>
     <w:p>
       <w:pPr>
-        <w:pStyle w:val="Untertitel"/>
+        <w:autoSpaceDE w:val="0"/>
+        <w:autoSpaceDN w:val="0"/>
+        <w:adjustRightInd w:val="0"/>
+        <w:spacing w:after="0" w:line="240" w:lineRule="auto"/>
+        <w:rPr>
+          <w:rFonts w:ascii="Times New Roman" w:hAnsi="Times New Roman" w:cs="Times New Roman"/>
+          <w:sz w:val="24"/>
+          <w:szCs w:val="24"/>
+          <w:lang w:val="en-US"/>
+        </w:rPr>
+      </w:pPr>
+      <w:commentRangeStart w:id="1"/>
+      <w:r>
+        <w:rPr>
+          <w:rFonts w:cstheme="minorHAnsi"/>
+          <w:lang w:val="en-US"/>
+        </w:rPr>
+        <w:t xml:space="preserve">There is an attribute called </w:t>
+      </w:r>
+      <w:proofErr w:type="spellStart"/>
+      <w:r>
+        <w:rPr>
+          <w:rFonts w:ascii="Times New Roman" w:hAnsi="Times New Roman" w:cs="Times New Roman"/>
+          <w:i/>
+          <w:iCs/>
+          <w:sz w:val="24"/>
+          <w:szCs w:val="24"/>
+          <w:lang w:val="en-US"/>
+        </w:rPr>
+        <w:t>fnlwgt</w:t>
+      </w:r>
+      <w:proofErr w:type="spellEnd"/>
+      <w:r>
+        <w:rPr>
+          <w:rFonts w:cstheme="minorHAnsi"/>
+          <w:lang w:val="en-US"/>
+        </w:rPr>
+        <w:t xml:space="preserve"> which seems</w:t>
+      </w:r>
+      <w:r>
+        <w:rPr>
+          <w:rFonts w:ascii="Times New Roman" w:hAnsi="Times New Roman" w:cs="Times New Roman"/>
+          <w:sz w:val="24"/>
+          <w:szCs w:val="24"/>
+          <w:lang w:val="en-US"/>
+        </w:rPr>
+        <w:t xml:space="preserve"> to have no relation to the </w:t>
+      </w:r>
+      <w:r>
+        <w:rPr>
+          <w:rFonts w:ascii="Times New Roman" w:hAnsi="Times New Roman" w:cs="Times New Roman"/>
+          <w:sz w:val="24"/>
+          <w:szCs w:val="24"/>
+          <w:lang w:val="en-US"/>
+        </w:rPr>
+        <w:t xml:space="preserve">income. </w:t>
+      </w:r>
+      <w:r>
+        <w:rPr>
+          <w:rFonts w:ascii="Times New Roman" w:hAnsi="Times New Roman" w:cs="Times New Roman"/>
+          <w:sz w:val="24"/>
+          <w:szCs w:val="24"/>
+          <w:lang w:val="en-US"/>
+        </w:rPr>
+        <w:t xml:space="preserve">Therefore </w:t>
+      </w:r>
+      <w:r>
+        <w:rPr>
+          <w:rFonts w:ascii="Times New Roman" w:hAnsi="Times New Roman" w:cs="Times New Roman"/>
+          <w:sz w:val="24"/>
+          <w:szCs w:val="24"/>
+          <w:lang w:val="en-US"/>
+        </w:rPr>
+        <w:t xml:space="preserve">it </w:t>
+      </w:r>
+      <w:r>
+        <w:rPr>
+          <w:rFonts w:ascii="Times New Roman" w:hAnsi="Times New Roman" w:cs="Times New Roman"/>
+          <w:sz w:val="24"/>
+          <w:szCs w:val="24"/>
+          <w:lang w:val="en-US"/>
+        </w:rPr>
+        <w:t>has no predictive power and can be ignored.</w:t>
+      </w:r>
+      <w:commentRangeEnd w:id="1"/>
+      <w:r>
+        <w:rPr>
+          <w:rStyle w:val="CommentReference"/>
+        </w:rPr>
+        <w:commentReference w:id="1"/>
+      </w:r>
+    </w:p>
+    <w:p>
+      <w:pPr>
+        <w:autoSpaceDE w:val="0"/>
+        <w:autoSpaceDN w:val="0"/>
+        <w:adjustRightInd w:val="0"/>
+        <w:spacing w:after="0" w:line="240" w:lineRule="auto"/>
+        <w:rPr>
+          <w:rFonts w:cstheme="minorHAnsi"/>
+          <w:lang w:val="en-US"/>
+        </w:rPr>
+      </w:pPr>
+    </w:p>
+    <w:p>
+      <w:pPr>
+        <w:autoSpaceDE w:val="0"/>
+        <w:autoSpaceDN w:val="0"/>
+        <w:adjustRightInd w:val="0"/>
+        <w:spacing w:after="0" w:line="240" w:lineRule="auto"/>
+        <w:rPr>
+          <w:rFonts w:ascii="Times New Roman" w:hAnsi="Times New Roman" w:cs="Times New Roman"/>
+          <w:sz w:val="24"/>
+          <w:szCs w:val="24"/>
+          <w:lang w:val="en-US"/>
+        </w:rPr>
+      </w:pPr>
+      <w:commentRangeStart w:id="2"/>
+      <w:r>
+        <w:rPr>
+          <w:rFonts w:ascii="Times New Roman" w:hAnsi="Times New Roman" w:cs="Times New Roman"/>
+          <w:sz w:val="24"/>
+          <w:szCs w:val="24"/>
+          <w:lang w:val="en-US"/>
+        </w:rPr>
+        <w:t>Some attribute appear to have an imbalanced distribution of values</w:t>
+      </w:r>
+      <w:r>
+        <w:rPr>
+          <w:rFonts w:ascii="Times New Roman" w:hAnsi="Times New Roman" w:cs="Times New Roman"/>
+          <w:sz w:val="24"/>
+          <w:szCs w:val="24"/>
+          <w:lang w:val="en-US"/>
+        </w:rPr>
+        <w:t xml:space="preserve">, as for instance </w:t>
+      </w:r>
+      <w:r>
+        <w:rPr>
+          <w:rFonts w:ascii="Times New Roman" w:hAnsi="Times New Roman" w:cs="Times New Roman"/>
+          <w:i/>
+          <w:iCs/>
+          <w:sz w:val="24"/>
+          <w:szCs w:val="24"/>
+          <w:lang w:val="en-US"/>
+        </w:rPr>
+        <w:t xml:space="preserve">Age, education, capital-gain </w:t>
+      </w:r>
+      <w:r>
+        <w:rPr>
+          <w:rFonts w:ascii="Times New Roman" w:hAnsi="Times New Roman" w:cs="Times New Roman"/>
+          <w:sz w:val="24"/>
+          <w:szCs w:val="24"/>
+          <w:lang w:val="en-US"/>
+        </w:rPr>
+        <w:t xml:space="preserve">and </w:t>
+      </w:r>
+      <w:r>
+        <w:rPr>
+          <w:rFonts w:ascii="Times New Roman" w:hAnsi="Times New Roman" w:cs="Times New Roman"/>
+          <w:i/>
+          <w:iCs/>
+          <w:sz w:val="24"/>
+          <w:szCs w:val="24"/>
+          <w:lang w:val="en-US"/>
+        </w:rPr>
+        <w:t>capital-loss</w:t>
+      </w:r>
+      <w:r>
+        <w:rPr>
+          <w:rFonts w:ascii="Times New Roman" w:hAnsi="Times New Roman" w:cs="Times New Roman"/>
+          <w:i/>
+          <w:iCs/>
+          <w:sz w:val="24"/>
+          <w:szCs w:val="24"/>
+          <w:lang w:val="en-US"/>
+        </w:rPr>
+        <w:t xml:space="preserve"> </w:t>
+      </w:r>
+      <w:r>
+        <w:rPr>
+          <w:rFonts w:ascii="Times New Roman" w:hAnsi="Times New Roman" w:cs="Times New Roman"/>
+          <w:iCs/>
+          <w:sz w:val="24"/>
+          <w:szCs w:val="24"/>
+          <w:lang w:val="en-US"/>
+        </w:rPr>
+        <w:t>which are</w:t>
+      </w:r>
+      <w:r>
+        <w:rPr>
+          <w:rFonts w:ascii="Times New Roman" w:hAnsi="Times New Roman" w:cs="Times New Roman"/>
+          <w:i/>
+          <w:iCs/>
+          <w:sz w:val="24"/>
+          <w:szCs w:val="24"/>
+          <w:lang w:val="en-US"/>
+        </w:rPr>
+        <w:t xml:space="preserve"> </w:t>
+      </w:r>
+      <w:r>
+        <w:rPr>
+          <w:rFonts w:ascii="Times New Roman" w:hAnsi="Times New Roman" w:cs="Times New Roman"/>
+          <w:sz w:val="24"/>
+          <w:szCs w:val="24"/>
+          <w:lang w:val="en-US"/>
+        </w:rPr>
+        <w:t>very skewed towards lower values</w:t>
+      </w:r>
+      <w:commentRangeEnd w:id="2"/>
+      <w:r>
+        <w:rPr>
+          <w:rStyle w:val="CommentReference"/>
+        </w:rPr>
+        <w:commentReference w:id="2"/>
+      </w:r>
+    </w:p>
+    <w:p>
+      <w:pPr>
+        <w:autoSpaceDE w:val="0"/>
+        <w:autoSpaceDN w:val="0"/>
+        <w:adjustRightInd w:val="0"/>
+        <w:spacing w:after="0" w:line="240" w:lineRule="auto"/>
+        <w:rPr>
+          <w:rFonts w:cstheme="minorHAnsi"/>
+          <w:lang w:val="en-US"/>
+        </w:rPr>
+      </w:pPr>
+    </w:p>
+    <w:p>
+      <w:pPr>
+        <w:rPr>
+          <w:rFonts w:cstheme="minorHAnsi"/>
+          <w:lang w:val="en-US"/>
+        </w:rPr>
+      </w:pPr>
+      <w:r>
+        <w:rPr>
+          <w:rFonts w:cstheme="minorHAnsi"/>
+          <w:lang w:val="en-US"/>
+        </w:rPr>
+        <w:t>Around 7% of Attributes are missing. To work with that data, we can easily set a default value, like for instance an average if the value is continuous or the most occurring in order to not affect statistics.</w:t>
+      </w:r>
+    </w:p>
+    <w:p>
+      <w:pPr>
+        <w:rPr>
+          <w:rFonts w:cstheme="minorHAnsi"/>
+          <w:lang w:val="en-US"/>
+        </w:rPr>
+      </w:pPr>
+    </w:p>
+    <w:p>
+      <w:pPr>
+        <w:rPr>
+          <w:lang w:val="en-US"/>
+        </w:rPr>
+      </w:pPr>
+    </w:p>
+    <w:p>
+      <w:pPr>
+        <w:rPr>
+          <w:lang w:val="en-US"/>
+        </w:rPr>
+      </w:pPr>
+    </w:p>
+    <w:p>
+      <w:pPr>
+        <w:rPr>
+          <w:lang w:val="en-US"/>
+        </w:rPr>
+      </w:pPr>
+    </w:p>
+    <w:p>
+      <w:pPr>
+        <w:rPr>
+          <w:lang w:val="en-US"/>
+        </w:rPr>
+      </w:pPr>
+    </w:p>
+    <w:p>
+      <w:pPr>
+        <w:rPr>
+          <w:lang w:val="en-US"/>
+        </w:rPr>
+      </w:pPr>
+    </w:p>
+    <w:p>
+      <w:pPr>
+        <w:pStyle w:val="Heading1"/>
+        <w:rPr>
+          <w:lang w:val="en-US"/>
+        </w:rPr>
+      </w:pPr>
+      <w:r>
+        <w:rPr>
+          <w:lang w:val="en-US"/>
+        </w:rPr>
+        <w:lastRenderedPageBreak/>
+        <w:t>The preprocessing operations performed on the data: missing values, outlier</w:t>
+      </w:r>
+      <w:r>
+        <w:rPr>
+          <w:lang w:val="en-US"/>
+        </w:rPr>
+        <w:t xml:space="preserve"> </w:t>
+      </w:r>
+      <w:r>
+        <w:rPr>
+          <w:lang w:val="en-US"/>
+        </w:rPr>
+        <w:t>detections (possibly removal)</w:t>
+      </w:r>
+    </w:p>
+    <w:p>
+      <w:pPr>
+        <w:rPr>
+          <w:lang w:val="en-US"/>
+        </w:rPr>
+      </w:pPr>
+    </w:p>
+    <w:p>
+      <w:pPr>
+        <w:pStyle w:val="Subtitle"/>
         <w:numPr>
           <w:ilvl w:val="0"/>
-          <w:numId w:val="5"/>
-        </w:numPr>
-        <w:rPr>
-          <w:rFonts w:asciiTheme="minorHAnsi" w:hAnsiTheme="minorHAnsi" w:cstheme="minorHAnsi"/>
-          <w:lang w:val="en-US"/>
-        </w:rPr>
-      </w:pPr>
-      <w:r>
-        <w:rPr>
-          <w:rFonts w:asciiTheme="minorHAnsi" w:hAnsiTheme="minorHAnsi" w:cstheme="minorHAnsi"/>
-          <w:lang w:val="en-US"/>
-        </w:rPr>
-        <w:t>Blood transfusion</w:t>
-      </w:r>
-    </w:p>
-    <w:p>
-      <w:pPr>
-        <w:rPr>
-          <w:rFonts w:cstheme="minorHAnsi"/>
-          <w:lang w:val="en-US"/>
-        </w:rPr>
-      </w:pPr>
-      <w:r>
-        <w:rPr>
-          <w:rFonts w:cstheme="minorHAnsi"/>
-          <w:lang w:val="en-US"/>
-        </w:rPr>
-        <w:t>No missing values in the Dataset.</w:t>
-      </w:r>
-    </w:p>
-    <w:p>
-      <w:pPr>
-        <w:pStyle w:val="Untertitel"/>
-        <w:numPr>
-          <w:ilvl w:val="0"/>
-          <w:numId w:val="5"/>
-        </w:numPr>
-        <w:rPr>
-          <w:rFonts w:asciiTheme="minorHAnsi" w:hAnsiTheme="minorHAnsi" w:cstheme="minorHAnsi"/>
-          <w:lang w:val="en-US"/>
-        </w:rPr>
-      </w:pPr>
-      <w:r>
-        <w:rPr>
-          <w:rFonts w:asciiTheme="minorHAnsi" w:hAnsiTheme="minorHAnsi" w:cstheme="minorHAnsi"/>
-          <w:lang w:val="en-US"/>
-        </w:rPr>
-        <w:t>Census-Income</w:t>
-      </w:r>
-    </w:p>
-    <w:p>
-      <w:pPr>
-        <w:rPr>
-          <w:rFonts w:cstheme="minorHAnsi"/>
-          <w:lang w:val="en-US"/>
-        </w:rPr>
-      </w:pPr>
-      <w:r>
-        <w:rPr>
-          <w:rFonts w:cstheme="minorHAnsi"/>
-          <w:lang w:val="en-US"/>
-        </w:rPr>
-        <w:t>Around 7% of Attributes are missing</w:t>
-      </w:r>
-      <w:r>
-        <w:rPr>
-          <w:rFonts w:cstheme="minorHAnsi"/>
-          <w:lang w:val="en-US"/>
-        </w:rPr>
-        <w:t xml:space="preserve">. </w:t>
-      </w:r>
-      <w:r>
-        <w:rPr>
-          <w:rFonts w:cstheme="minorHAnsi"/>
-          <w:lang w:val="en-US"/>
-        </w:rPr>
-        <w:t>To work with that data</w:t>
-      </w:r>
-      <w:r>
-        <w:rPr>
-          <w:rFonts w:cstheme="minorHAnsi"/>
-          <w:lang w:val="en-US"/>
-        </w:rPr>
-        <w:t>, we can easily set a default value</w:t>
-      </w:r>
-      <w:r>
-        <w:rPr>
-          <w:rFonts w:cstheme="minorHAnsi"/>
-          <w:lang w:val="en-US"/>
-        </w:rPr>
-        <w:t>, like for instance an average if the value is continuous or the most occurring in order to not affect statistics</w:t>
-      </w:r>
-      <w:r>
-        <w:rPr>
-          <w:rFonts w:cstheme="minorHAnsi"/>
-          <w:lang w:val="en-US"/>
-        </w:rPr>
-        <w:t>.</w:t>
-      </w:r>
-    </w:p>
-    <w:p>
-      <w:pPr>
-        <w:rPr>
-          <w:rFonts w:cstheme="minorHAnsi"/>
-          <w:lang w:val="en-US"/>
-        </w:rPr>
-      </w:pPr>
-    </w:p>
-    <w:p>
-      <w:pPr>
-        <w:pStyle w:val="berschrift2"/>
-        <w:rPr>
-          <w:rFonts w:asciiTheme="minorHAnsi" w:hAnsiTheme="minorHAnsi" w:cstheme="minorHAnsi"/>
-          <w:lang w:val="en-US"/>
-        </w:rPr>
-      </w:pPr>
-      <w:r>
-        <w:rPr>
-          <w:rFonts w:asciiTheme="minorHAnsi" w:hAnsiTheme="minorHAnsi" w:cstheme="minorHAnsi"/>
-          <w:lang w:val="en-US"/>
-        </w:rPr>
-        <w:lastRenderedPageBreak/>
-        <w:t xml:space="preserve">If the data has numeric attributes, choose at least two attributes and define their distributions. Represent these distributions using </w:t>
-      </w:r>
-      <w:r>
-        <w:rPr>
-          <w:rFonts w:asciiTheme="minorHAnsi" w:hAnsiTheme="minorHAnsi" w:cstheme="minorHAnsi"/>
-          <w:lang w:val="en-US"/>
-        </w:rPr>
-        <w:t>Boxplots</w:t>
-      </w:r>
-      <w:r>
-        <w:rPr>
-          <w:rFonts w:asciiTheme="minorHAnsi" w:hAnsiTheme="minorHAnsi" w:cstheme="minorHAnsi"/>
-          <w:lang w:val="en-US"/>
-        </w:rPr>
-        <w:t>. Which kind of conclusions you derive from these representations? Are there any outliers?</w:t>
-      </w:r>
-    </w:p>
-    <w:p>
-      <w:pPr>
-        <w:rPr>
-          <w:rFonts w:cstheme="minorHAnsi"/>
-          <w:lang w:val="en-US"/>
-        </w:rPr>
-      </w:pPr>
-    </w:p>
-    <w:p>
-      <w:pPr>
-        <w:pStyle w:val="Untertitel"/>
-        <w:numPr>
-          <w:ilvl w:val="0"/>
-          <w:numId w:val="6"/>
+          <w:numId w:val="10"/>
         </w:numPr>
         <w:rPr>
           <w:rFonts w:asciiTheme="minorHAnsi" w:hAnsiTheme="minorHAnsi" w:cstheme="minorHAnsi"/>
@@ -830,14 +898,14 @@
           <w:lang w:eastAsia="it-IT"/>
         </w:rPr>
         <w:drawing>
-          <wp:inline distT="0" distB="0" distL="0" distR="0">
+          <wp:inline distT="0" distB="0" distL="0" distR="0" wp14:anchorId="2519BA2F" wp14:editId="670853FF">
             <wp:extent cx="2905125" cy="3067050"/>
             <wp:effectExtent l="0" t="0" r="0" b="0"/>
             <wp:docPr id="1" name="Chart 1"/>
             <wp:cNvGraphicFramePr/>
             <a:graphic xmlns:a="http://schemas.openxmlformats.org/drawingml/2006/main">
               <a:graphicData uri="http://schemas.openxmlformats.org/drawingml/2006/chart">
-                <c:chart xmlns:c="http://schemas.openxmlformats.org/drawingml/2006/chart" xmlns:r="http://schemas.openxmlformats.org/officeDocument/2006/relationships" r:id="rId5"/>
+                <c:chart xmlns:c="http://schemas.openxmlformats.org/drawingml/2006/chart" xmlns:r="http://schemas.openxmlformats.org/officeDocument/2006/relationships" r:id="rId7"/>
               </a:graphicData>
             </a:graphic>
           </wp:inline>
@@ -858,14 +926,14 @@
           <w:lang w:eastAsia="it-IT"/>
         </w:rPr>
         <w:drawing>
-          <wp:inline distT="0" distB="0" distL="0" distR="0">
+          <wp:inline distT="0" distB="0" distL="0" distR="0" wp14:anchorId="458B3CF2" wp14:editId="09ADEB8E">
             <wp:extent cx="3048000" cy="3124200"/>
             <wp:effectExtent l="0" t="0" r="0" b="0"/>
             <wp:docPr id="2" name="Chart 2"/>
             <wp:cNvGraphicFramePr/>
             <a:graphic xmlns:a="http://schemas.openxmlformats.org/drawingml/2006/main">
               <a:graphicData uri="http://schemas.openxmlformats.org/drawingml/2006/chart">
-                <c:chart xmlns:c="http://schemas.openxmlformats.org/drawingml/2006/chart" xmlns:r="http://schemas.openxmlformats.org/officeDocument/2006/relationships" r:id="rId6"/>
+                <c:chart xmlns:c="http://schemas.openxmlformats.org/drawingml/2006/chart" xmlns:r="http://schemas.openxmlformats.org/officeDocument/2006/relationships" r:id="rId8"/>
               </a:graphicData>
             </a:graphic>
           </wp:inline>
@@ -880,7 +948,7 @@
           <w:left w:w="70" w:type="dxa"/>
           <w:right w:w="70" w:type="dxa"/>
         </w:tblCellMar>
-        <w:tblLook w:val="04A0"/>
+        <w:tblLook w:val="04A0" w:firstRow="1" w:lastRow="0" w:firstColumn="1" w:lastColumn="0" w:noHBand="0" w:noVBand="1"/>
       </w:tblPr>
       <w:tblGrid>
         <w:gridCol w:w="1353"/>
@@ -986,6 +1054,80 @@
                 <w:lang w:val="en-US" w:eastAsia="it-IT"/>
               </w:rPr>
             </w:pPr>
+            <w:r>
+              <w:rPr>
+                <w:noProof/>
+              </w:rPr>
+              <w:pict>
+                <v:shapetype id="_x0000_t202" coordsize="21600,21600" o:spt="202" path="m,l,21600r21600,l21600,xe">
+                  <v:stroke joinstyle="miter"/>
+                  <v:path gradientshapeok="t" o:connecttype="rect"/>
+                </v:shapetype>
+                <v:shape id="Text Box 2" o:spid="_x0000_s1046" type="#_x0000_t202" style="position:absolute;margin-left:126.55pt;margin-top:-4.35pt;width:191.45pt;height:322.9pt;z-index:251699200;visibility:visible;mso-wrap-style:square;mso-width-percent:400;mso-wrap-distance-left:9pt;mso-wrap-distance-top:0;mso-wrap-distance-right:9pt;mso-wrap-distance-bottom:0;mso-position-horizontal-relative:text;mso-position-vertical-relative:text;mso-width-percent:400;mso-width-relative:margin;mso-height-relative:margin;v-text-anchor:top" o:gfxdata="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">
+                  <v:textbox>
+                    <w:txbxContent>
+                      <w:p>
+                        <w:pPr>
+                          <w:rPr>
+                            <w:rFonts w:cstheme="minorHAnsi"/>
+                            <w:noProof/>
+                            <w:lang w:val="en-US" w:eastAsia="it-IT"/>
+                          </w:rPr>
+                        </w:pPr>
+                        <w:r>
+                          <w:rPr>
+                            <w:rFonts w:cstheme="minorHAnsi"/>
+                            <w:noProof/>
+                            <w:lang w:val="en-US" w:eastAsia="it-IT"/>
+                          </w:rPr>
+                          <w:t xml:space="preserve">As derivable from the Boxplots in both collected values there are Positive outliers. </w:t>
+                        </w:r>
+                      </w:p>
+                      <w:p>
+                        <w:pPr>
+                          <w:rPr>
+                            <w:rFonts w:cstheme="minorHAnsi"/>
+                            <w:noProof/>
+                            <w:lang w:val="en-US" w:eastAsia="it-IT"/>
+                          </w:rPr>
+                        </w:pPr>
+                        <w:r>
+                          <w:rPr>
+                            <w:rFonts w:cstheme="minorHAnsi"/>
+                            <w:noProof/>
+                            <w:lang w:val="en-US" w:eastAsia="it-IT"/>
+                          </w:rPr>
+                          <w:t>For the Monetary (c.c. blood) Boxplot we can say that the values are located in a very short range, by noticing that the whiskers are just below/above the box ranges</w:t>
+                        </w:r>
+                        <w:r>
+                          <w:rPr>
+                            <w:rFonts w:cstheme="minorHAnsi"/>
+                            <w:noProof/>
+                            <w:lang w:val="en-US" w:eastAsia="it-IT"/>
+                          </w:rPr>
+                          <w:t>.</w:t>
+                        </w:r>
+                      </w:p>
+                      <w:p>
+                        <w:pPr>
+                          <w:rPr>
+                            <w:rFonts w:cstheme="minorHAnsi"/>
+                            <w:lang w:val="en-US"/>
+                          </w:rPr>
+                        </w:pPr>
+                        <w:r>
+                          <w:rPr>
+                            <w:rFonts w:cstheme="minorHAnsi"/>
+                            <w:lang w:val="en-US"/>
+                          </w:rPr>
+                          <w:t>No missing values in the Dataset.</w:t>
+                        </w:r>
+                      </w:p>
+                    </w:txbxContent>
+                  </v:textbox>
+                </v:shape>
+              </w:pict>
+            </w:r>
             <w:r>
               <w:rPr>
                 <w:rFonts w:eastAsia="Times New Roman" w:cstheme="minorHAnsi"/>
@@ -3400,53 +3542,10 @@
     </w:p>
     <w:p>
       <w:pPr>
-        <w:rPr>
-          <w:rFonts w:cstheme="minorHAnsi"/>
-          <w:noProof/>
-          <w:lang w:val="en-US" w:eastAsia="it-IT"/>
-        </w:rPr>
-      </w:pPr>
-    </w:p>
-    <w:p>
-      <w:pPr>
-        <w:rPr>
-          <w:rFonts w:cstheme="minorHAnsi"/>
-          <w:noProof/>
-          <w:lang w:val="en-US" w:eastAsia="it-IT"/>
-        </w:rPr>
-      </w:pPr>
-      <w:r>
-        <w:rPr>
-          <w:rFonts w:cstheme="minorHAnsi"/>
-          <w:noProof/>
-          <w:lang w:val="en-US" w:eastAsia="it-IT"/>
-        </w:rPr>
-        <w:t xml:space="preserve">As derivable from the Boxplots in both collected values there are Positive outliers. </w:t>
-      </w:r>
-    </w:p>
-    <w:p>
-      <w:pPr>
-        <w:rPr>
-          <w:rFonts w:cstheme="minorHAnsi"/>
-          <w:noProof/>
-          <w:lang w:val="en-US" w:eastAsia="it-IT"/>
-        </w:rPr>
-      </w:pPr>
-      <w:r>
-        <w:rPr>
-          <w:rFonts w:cstheme="minorHAnsi"/>
-          <w:noProof/>
-          <w:lang w:val="en-US" w:eastAsia="it-IT"/>
-        </w:rPr>
-        <w:t>For the Monetary (c.c. blood) Boxplot we can say that the values are located in a very short range, by noticing that the whiskers are just below/above the box ranges</w:t>
-      </w:r>
-    </w:p>
-    <w:p>
-      <w:pPr>
-        <w:pStyle w:val="Untertitel"/>
+        <w:pStyle w:val="Subtitle"/>
         <w:numPr>
           <w:ilvl w:val="0"/>
-          <w:numId w:val="6"/>
+          <w:numId w:val="10"/>
         </w:numPr>
         <w:rPr>
           <w:rFonts w:asciiTheme="minorHAnsi" w:hAnsiTheme="minorHAnsi" w:cstheme="minorHAnsi"/>
@@ -3458,7 +3557,14 @@
           <w:rFonts w:asciiTheme="minorHAnsi" w:hAnsiTheme="minorHAnsi" w:cstheme="minorHAnsi"/>
           <w:lang w:val="en-US"/>
         </w:rPr>
+        <w:lastRenderedPageBreak/>
         <w:t>Census-Income</w:t>
+      </w:r>
+      <w:r>
+        <w:rPr>
+          <w:lang w:val="en-US"/>
+        </w:rPr>
+        <w:t xml:space="preserve"> </w:t>
       </w:r>
     </w:p>
     <w:tbl>
@@ -3469,7 +3575,7 @@
           <w:left w:w="70" w:type="dxa"/>
           <w:right w:w="70" w:type="dxa"/>
         </w:tblCellMar>
-        <w:tblLook w:val="04A0"/>
+        <w:tblLook w:val="04A0" w:firstRow="1" w:lastRow="0" w:firstColumn="1" w:lastColumn="0" w:noHBand="0" w:noVBand="1"/>
       </w:tblPr>
       <w:tblGrid>
         <w:gridCol w:w="1323"/>
@@ -3558,8 +3664,19 @@
                 <w:sz w:val="18"/>
                 <w:lang w:val="en-US" w:eastAsia="it-IT"/>
               </w:rPr>
-              <w:t>Education-num</w:t>
-            </w:r>
+              <w:t>Education-</w:t>
+            </w:r>
+            <w:proofErr w:type="spellStart"/>
+            <w:r>
+              <w:rPr>
+                <w:rFonts w:eastAsia="Times New Roman" w:cstheme="minorHAnsi"/>
+                <w:color w:val="000000"/>
+                <w:sz w:val="18"/>
+                <w:lang w:val="en-US" w:eastAsia="it-IT"/>
+              </w:rPr>
+              <w:t>num</w:t>
+            </w:r>
+            <w:proofErr w:type="spellEnd"/>
           </w:p>
         </w:tc>
         <w:tc>
@@ -4018,7 +4135,7 @@
                 <w:lang w:eastAsia="it-IT"/>
               </w:rPr>
               <w:drawing>
-                <wp:anchor distT="0" distB="0" distL="114300" distR="114300" simplePos="0" relativeHeight="251660288" behindDoc="0" locked="0" layoutInCell="1" allowOverlap="1">
+                <wp:anchor distT="0" distB="0" distL="114300" distR="114300" simplePos="0" relativeHeight="251701248" behindDoc="0" locked="0" layoutInCell="1" allowOverlap="1" wp14:anchorId="4CD9A4BF" wp14:editId="54920342">
                   <wp:simplePos x="0" y="0"/>
                   <wp:positionH relativeFrom="column">
                     <wp:posOffset>127635</wp:posOffset>
@@ -4035,7 +4152,7 @@
                   </wp:cNvGraphicFramePr>
                   <a:graphic xmlns:a="http://schemas.openxmlformats.org/drawingml/2006/main">
                     <a:graphicData uri="http://schemas.openxmlformats.org/drawingml/2006/chart">
-                      <c:chart xmlns:c="http://schemas.openxmlformats.org/drawingml/2006/chart" xmlns:r="http://schemas.openxmlformats.org/officeDocument/2006/relationships" r:id="rId7"/>
+                      <c:chart xmlns:c="http://schemas.openxmlformats.org/drawingml/2006/chart" xmlns:r="http://schemas.openxmlformats.org/officeDocument/2006/relationships" r:id="rId9"/>
                     </a:graphicData>
                   </a:graphic>
                 </wp:anchor>
@@ -6918,79 +7035,83 @@
     <w:p>
       <w:pPr>
         <w:rPr>
-          <w:rFonts w:cstheme="minorHAnsi"/>
-          <w:lang w:val="en-US"/>
-        </w:rPr>
-      </w:pPr>
+          <w:lang w:val="en-US"/>
+        </w:rPr>
+      </w:pPr>
+      <w:r>
+        <w:rPr>
+          <w:lang w:val="en-US"/>
+        </w:rPr>
+        <w:t>Outliers will be treated by applying discretization, letting the filter chose the</w:t>
+      </w:r>
+      <w:r>
+        <w:rPr>
+          <w:lang w:val="en-US"/>
+        </w:rPr>
+        <w:t xml:space="preserve"> </w:t>
+      </w:r>
+      <w:r>
+        <w:rPr>
+          <w:lang w:val="en-US"/>
+        </w:rPr>
+        <w:t>appropriate number of bins.</w:t>
+      </w:r>
     </w:p>
     <w:p>
       <w:pPr>
         <w:rPr>
-          <w:rFonts w:cstheme="minorHAnsi"/>
-          <w:lang w:val="en-US"/>
-        </w:rPr>
-      </w:pPr>
+          <w:lang w:val="en-US"/>
+        </w:rPr>
+      </w:pPr>
+      <w:r>
+        <w:rPr>
+          <w:lang w:val="en-US"/>
+        </w:rPr>
+        <w:t xml:space="preserve">As said before, around 7% of </w:t>
+      </w:r>
+      <w:r>
+        <w:rPr>
+          <w:lang w:val="en-US"/>
+        </w:rPr>
+        <w:t xml:space="preserve">instances which have one or more missing values. </w:t>
+      </w:r>
+      <w:r>
+        <w:rPr>
+          <w:lang w:val="en-US"/>
+        </w:rPr>
+        <w:t>We have chosen to replace these missing values by a mean value, in order to keep also those instances.</w:t>
+      </w:r>
     </w:p>
     <w:p>
       <w:pPr>
-        <w:rPr>
-          <w:rFonts w:cstheme="minorHAnsi"/>
-          <w:lang w:val="en-US"/>
-        </w:rPr>
-      </w:pPr>
+        <w:pStyle w:val="Heading1"/>
+        <w:rPr>
+          <w:lang w:val="en-US"/>
+        </w:rPr>
+      </w:pPr>
+      <w:r>
+        <w:rPr>
+          <w:lang w:val="en-US"/>
+        </w:rPr>
+        <w:t>Similarity computation techn</w:t>
+      </w:r>
+      <w:r>
+        <w:rPr>
+          <w:lang w:val="en-US"/>
+        </w:rPr>
+        <w:t>iques relevant to your datasets</w:t>
+      </w:r>
     </w:p>
     <w:p>
       <w:pPr>
         <w:rPr>
-          <w:rFonts w:cstheme="minorHAnsi"/>
           <w:lang w:val="en-US"/>
         </w:rPr>
       </w:pPr>
     </w:p>
     <w:p>
       <w:pPr>
-        <w:rPr>
-          <w:rFonts w:cstheme="minorHAnsi"/>
-          <w:lang w:val="en-US"/>
-        </w:rPr>
-      </w:pPr>
-    </w:p>
-    <w:p>
-      <w:pPr>
-        <w:rPr>
-          <w:rFonts w:cstheme="minorHAnsi"/>
-          <w:lang w:val="en-US"/>
-        </w:rPr>
-      </w:pPr>
-    </w:p>
-    <w:p>
-      <w:pPr>
-        <w:pStyle w:val="berschrift2"/>
-        <w:rPr>
-          <w:rFonts w:asciiTheme="minorHAnsi" w:hAnsiTheme="minorHAnsi" w:cstheme="minorHAnsi"/>
-          <w:lang w:val="en-US"/>
-        </w:rPr>
-      </w:pPr>
-      <w:r>
-        <w:rPr>
-          <w:rFonts w:asciiTheme="minorHAnsi" w:hAnsiTheme="minorHAnsi" w:cstheme="minorHAnsi"/>
-          <w:lang w:val="en-US"/>
-        </w:rPr>
-        <w:lastRenderedPageBreak/>
-        <w:t>Define how to measure the similarity between the data objects according to the attribute types of your datasets?</w:t>
-      </w:r>
-    </w:p>
-    <w:p>
-      <w:pPr>
-        <w:rPr>
-          <w:rFonts w:cstheme="minorHAnsi"/>
-          <w:lang w:val="en-US"/>
-        </w:rPr>
-      </w:pPr>
-    </w:p>
-    <w:p>
-      <w:pPr>
-        <w:pStyle w:val="Untertitel"/>
+        <w:pStyle w:val="Subtitle"/>
         <w:numPr>
           <w:ilvl w:val="0"/>
           <w:numId w:val="7"/>
@@ -7000,6 +7121,7 @@
           <w:lang w:val="en-US"/>
         </w:rPr>
       </w:pPr>
+      <w:commentRangeStart w:id="3"/>
       <w:r>
         <w:rPr>
           <w:rFonts w:asciiTheme="minorHAnsi" w:hAnsiTheme="minorHAnsi" w:cstheme="minorHAnsi"/>
@@ -7020,26 +7142,12 @@
           <w:rFonts w:cstheme="minorHAnsi"/>
           <w:lang w:val="en-US"/>
         </w:rPr>
-        <w:t xml:space="preserve">Since all values (except the binary value for doing transfusion in march 07) in this Dataset are numeric ones, to compare on similarity we can </w:t>
-      </w:r>
-      <w:r>
-        <w:rPr>
-          <w:rFonts w:cstheme="minorHAnsi"/>
-          <w:lang w:val="en-US"/>
-        </w:rPr>
-        <w:t>calculate the distance using the Minkowski distance, by first cleaning up the data by bringing attributes to a unit-less form.</w:t>
-      </w:r>
-      <w:r>
-        <w:rPr>
-          <w:rFonts w:cstheme="minorHAnsi"/>
-          <w:lang w:val="en-US"/>
-        </w:rPr>
-        <w:t xml:space="preserve"> </w:t>
+        <w:t xml:space="preserve">Since all values (except the binary value for doing transfusion in march 07) in this Dataset are numeric ones, to compare on similarity we can calculate the distance using the Minkowski distance, by first cleaning up the data by bringing attributes to a unit-less form. </w:t>
       </w:r>
     </w:p>
     <w:p>
       <w:pPr>
-        <w:pStyle w:val="Untertitel"/>
+        <w:pStyle w:val="Subtitle"/>
         <w:numPr>
           <w:ilvl w:val="0"/>
           <w:numId w:val="7"/>
@@ -7069,58 +7177,47 @@
           <w:rFonts w:cstheme="minorHAnsi"/>
           <w:lang w:val="en-US"/>
         </w:rPr>
-        <w:t xml:space="preserve">Here we have in addition to numeric values also nominal values. In this </w:t>
-      </w:r>
-      <w:r>
-        <w:rPr>
-          <w:rFonts w:cstheme="minorHAnsi"/>
-          <w:lang w:val="en-US"/>
-        </w:rPr>
-        <w:t>c</w:t>
-      </w:r>
-      <w:r>
-        <w:rPr>
-          <w:rFonts w:cstheme="minorHAnsi"/>
-          <w:lang w:val="en-US"/>
-        </w:rPr>
-        <w:t>ase we can do a simple matching or we could create a binary mapping for those values</w:t>
+        <w:t>Here we have in addition to numeric values also nominal values. In this case we can do a simple matching or we could create a binary mapping for those values</w:t>
+      </w:r>
+      <w:commentRangeEnd w:id="3"/>
+      <w:r>
+        <w:rPr>
+          <w:rStyle w:val="CommentReference"/>
+        </w:rPr>
+        <w:commentReference w:id="3"/>
       </w:r>
     </w:p>
     <w:p>
       <w:pPr>
-        <w:rPr>
-          <w:rFonts w:cstheme="minorHAnsi"/>
-          <w:lang w:val="en-US"/>
-        </w:rPr>
-      </w:pPr>
+        <w:pStyle w:val="Heading1"/>
+        <w:rPr>
+          <w:lang w:val="en-US"/>
+        </w:rPr>
+      </w:pPr>
+      <w:r>
+        <w:rPr>
+          <w:lang w:val="en-US"/>
+        </w:rPr>
+        <w:lastRenderedPageBreak/>
+        <w:t>Data mining tasks that you thi</w:t>
+      </w:r>
+      <w:r>
+        <w:rPr>
+          <w:lang w:val="en-US"/>
+        </w:rPr>
+        <w:t>nk are relevant to the datasets</w:t>
+      </w:r>
     </w:p>
     <w:p>
       <w:pPr>
-        <w:pStyle w:val="berschrift2"/>
-        <w:rPr>
-          <w:rFonts w:asciiTheme="minorHAnsi" w:hAnsiTheme="minorHAnsi" w:cstheme="minorHAnsi"/>
-          <w:lang w:val="en-US"/>
-        </w:rPr>
-      </w:pPr>
-      <w:r>
-        <w:rPr>
-          <w:rFonts w:asciiTheme="minorHAnsi" w:hAnsiTheme="minorHAnsi" w:cstheme="minorHAnsi"/>
-          <w:lang w:val="en-US"/>
-        </w:rPr>
-        <w:t>Define the data mining tasks that can be performed on the chosen datasets:</w:t>
-      </w:r>
+        <w:rPr>
+          <w:lang w:val="en-US"/>
+        </w:rPr>
+      </w:pPr>
     </w:p>
     <w:p>
       <w:pPr>
-        <w:rPr>
-          <w:rFonts w:cstheme="minorHAnsi"/>
-          <w:lang w:val="en-US"/>
-        </w:rPr>
-      </w:pPr>
-    </w:p>
-    <w:p>
-      <w:pPr>
-        <w:pStyle w:val="Untertitel"/>
+        <w:pStyle w:val="Subtitle"/>
         <w:numPr>
           <w:ilvl w:val="0"/>
           <w:numId w:val="8"/>
@@ -7150,19 +7247,126 @@
           <w:rFonts w:cstheme="minorHAnsi"/>
           <w:lang w:val="en-US"/>
         </w:rPr>
-        <w:t>For this Dataset we can</w:t>
+        <w:t>For this Dataset we</w:t>
       </w:r>
       <w:r>
         <w:rPr>
           <w:rFonts w:cstheme="minorHAnsi"/>
           <w:lang w:val="en-US"/>
         </w:rPr>
-        <w:t xml:space="preserve"> only do a prediction on the amount of blood donated and the times a person donated and vice versa. So we can build a classifier. The other attributes, like the monthly distance towards the last donation, can’t be connected to the other attributes in a reasonable way. </w:t>
+        <w:t xml:space="preserve"> will introduce a class BIG AND SMALL DONATOR, in order to know if someone is a </w:t>
+      </w:r>
+      <w:proofErr w:type="gramStart"/>
+      <w:r>
+        <w:rPr>
+          <w:rFonts w:cstheme="minorHAnsi"/>
+          <w:lang w:val="en-US"/>
+        </w:rPr>
+        <w:t>influent  donator</w:t>
+      </w:r>
+      <w:proofErr w:type="gramEnd"/>
+      <w:r>
+        <w:rPr>
+          <w:rFonts w:cstheme="minorHAnsi"/>
+          <w:lang w:val="en-US"/>
+        </w:rPr>
+        <w:t xml:space="preserve"> or not. So we can build a classifier:</w:t>
       </w:r>
     </w:p>
     <w:p>
       <w:pPr>
-        <w:pStyle w:val="Untertitel"/>
+        <w:rPr>
+          <w:rFonts w:cstheme="minorHAnsi"/>
+          <w:lang w:val="en-US"/>
+        </w:rPr>
+      </w:pPr>
+      <w:r>
+        <w:rPr>
+          <w:rFonts w:cstheme="minorHAnsi"/>
+          <w:lang w:val="en-US"/>
+        </w:rPr>
+        <w:t>We stated this convention:</w:t>
+      </w:r>
+      <w:r>
+        <w:rPr>
+          <w:rFonts w:cstheme="minorHAnsi"/>
+          <w:lang w:val="en-US"/>
+        </w:rPr>
+        <w:t xml:space="preserve"> </w:t>
+      </w:r>
+      <w:r>
+        <w:rPr>
+          <w:rFonts w:cstheme="minorHAnsi"/>
+          <w:lang w:val="en-US"/>
+        </w:rPr>
+        <w:t xml:space="preserve"> </w:t>
+      </w:r>
+    </w:p>
+    <w:p>
+      <w:pPr>
+        <w:rPr>
+          <w:rFonts w:cstheme="minorHAnsi"/>
+          <w:lang w:val="en-US"/>
+        </w:rPr>
+      </w:pPr>
+      <w:r>
+        <w:rPr>
+          <w:rFonts w:cstheme="minorHAnsi"/>
+          <w:lang w:val="en-US"/>
+        </w:rPr>
+        <w:t xml:space="preserve">If </w:t>
+      </w:r>
+      <w:proofErr w:type="gramStart"/>
+      <w:r>
+        <w:rPr>
+          <w:rFonts w:cstheme="minorHAnsi"/>
+          <w:lang w:val="en-US"/>
+        </w:rPr>
+        <w:t>TIME(</w:t>
+      </w:r>
+      <w:proofErr w:type="gramEnd"/>
+      <w:r>
+        <w:rPr>
+          <w:rFonts w:cstheme="minorHAnsi"/>
+          <w:lang w:val="en-US"/>
+        </w:rPr>
+        <w:t>time since first donation)&gt;49 &amp; FREQ(freq. of donation)&gt;24 THEN BIG</w:t>
+      </w:r>
+    </w:p>
+    <w:p>
+      <w:pPr>
+        <w:rPr>
+          <w:rFonts w:cstheme="minorHAnsi"/>
+          <w:lang w:val="en-US"/>
+        </w:rPr>
+      </w:pPr>
+      <w:r>
+        <w:rPr>
+          <w:rFonts w:cstheme="minorHAnsi"/>
+          <w:lang w:val="en-US"/>
+        </w:rPr>
+        <w:t xml:space="preserve">If </w:t>
+      </w:r>
+      <w:proofErr w:type="gramStart"/>
+      <w:r>
+        <w:rPr>
+          <w:rFonts w:cstheme="minorHAnsi"/>
+          <w:lang w:val="en-US"/>
+        </w:rPr>
+        <w:t>TIME(</w:t>
+      </w:r>
+      <w:proofErr w:type="gramEnd"/>
+      <w:r>
+        <w:rPr>
+          <w:rFonts w:cstheme="minorHAnsi"/>
+          <w:lang w:val="en-US"/>
+        </w:rPr>
+        <w:t>time since first donation)&lt;=49 &amp; FREQ(freq. of donation)&gt;11 THEN BIG</w:t>
+      </w:r>
+    </w:p>
+    <w:p>
+      <w:pPr>
+        <w:pStyle w:val="Subtitle"/>
         <w:numPr>
           <w:ilvl w:val="0"/>
           <w:numId w:val="8"/>
@@ -7192,49 +7396,7 @@
           <w:rFonts w:cstheme="minorHAnsi"/>
           <w:lang w:val="en-US"/>
         </w:rPr>
-        <w:t>This Dataset gives us more fields to play with. In fact, we can create classifiers, decision trees make predictions etc. upon all attributes, pointing to the income class for instance. For example we could construct a tree which tells us if a 20-</w:t>
-      </w:r>
-      <w:r>
-        <w:rPr>
-          <w:rFonts w:cstheme="minorHAnsi"/>
-          <w:lang w:val="en-US"/>
-        </w:rPr>
-        <w:t>24</w:t>
-      </w:r>
-      <w:r>
-        <w:rPr>
-          <w:rFonts w:cstheme="minorHAnsi"/>
-          <w:lang w:val="en-US"/>
-        </w:rPr>
-        <w:t xml:space="preserve"> </w:t>
-      </w:r>
-      <w:r>
-        <w:rPr>
-          <w:rFonts w:cstheme="minorHAnsi"/>
-          <w:lang w:val="en-US"/>
-        </w:rPr>
-        <w:t xml:space="preserve">or a 25-30 with different </w:t>
-      </w:r>
-      <w:r>
-        <w:rPr>
-          <w:rFonts w:cstheme="minorHAnsi"/>
-          <w:lang w:val="en-US"/>
-        </w:rPr>
-        <w:t>work class</w:t>
-      </w:r>
-      <w:r>
-        <w:rPr>
-          <w:rFonts w:cstheme="minorHAnsi"/>
-          <w:lang w:val="en-US"/>
-        </w:rPr>
-        <w:t xml:space="preserve"> </w:t>
-      </w:r>
-      <w:r>
-        <w:rPr>
-          <w:rFonts w:cstheme="minorHAnsi"/>
-          <w:lang w:val="en-US"/>
-        </w:rPr>
-        <w:t xml:space="preserve">can be mapped in a &gt;50K income class. </w:t>
+        <w:t xml:space="preserve">This Dataset gives us more fields to play with. In fact, we can create classifiers, decision trees make predictions etc. upon all attributes, pointing to the income class for instance. For example we could construct a tree which tells us if a 20-24 or a 25-30 with different work class can be mapped in a &gt;50K income class. </w:t>
       </w:r>
     </w:p>
     <w:p>
@@ -7249,77 +7411,21 @@
           <w:rFonts w:cstheme="minorHAnsi"/>
           <w:lang w:val="en-US"/>
         </w:rPr>
-        <w:t>E.G</w:t>
+        <w:t xml:space="preserve">E.G Age + Work </w:t>
       </w:r>
       <w:r>
         <w:rPr>
           <w:rFonts w:cstheme="minorHAnsi"/>
           <w:lang w:val="en-US"/>
         </w:rPr>
-        <w:t xml:space="preserve"> </w:t>
+        <w:sym w:font="Wingdings" w:char="F0E8"/>
       </w:r>
       <w:r>
         <w:rPr>
           <w:rFonts w:cstheme="minorHAnsi"/>
           <w:lang w:val="en-US"/>
         </w:rPr>
-        <w:t xml:space="preserve">Age </w:t>
-      </w:r>
-      <w:r>
-        <w:rPr>
-          <w:rFonts w:cstheme="minorHAnsi"/>
-          <w:lang w:val="en-US"/>
-        </w:rPr>
-        <w:t xml:space="preserve">+ </w:t>
-      </w:r>
-      <w:r>
-        <w:rPr>
-          <w:rFonts w:cstheme="minorHAnsi"/>
-          <w:lang w:val="en-US"/>
-        </w:rPr>
-        <w:t>Work</w:t>
-      </w:r>
-      <w:r>
-        <w:rPr>
-          <w:rFonts w:cstheme="minorHAnsi"/>
-          <w:lang w:val="en-US"/>
-        </w:rPr>
-        <w:t xml:space="preserve"> </w:t>
-      </w:r>
-      <w:r>
-        <w:rPr>
-          <w:rFonts w:cstheme="minorHAnsi"/>
-          <w:lang w:val="en-US"/>
-        </w:rPr>
-        <w:sym w:font="Wingdings" w:char="F0E8"/>
-      </w:r>
-      <w:r>
-        <w:rPr>
-          <w:rFonts w:cstheme="minorHAnsi"/>
-          <w:lang w:val="en-US"/>
-        </w:rPr>
-        <w:t xml:space="preserve">  Class</w:t>
-      </w:r>
-      <w:r>
-        <w:rPr>
-          <w:rFonts w:cstheme="minorHAnsi"/>
-          <w:lang w:val="en-US"/>
-        </w:rPr>
-        <w:t xml:space="preserve"> income</w:t>
-      </w:r>
-      <w:r>
-        <w:rPr>
-          <w:rFonts w:cstheme="minorHAnsi"/>
-          <w:lang w:val="en-US"/>
-        </w:rPr>
-        <w:t>:</w:t>
-      </w:r>
-      <w:r>
-        <w:rPr>
-          <w:rFonts w:cstheme="minorHAnsi"/>
-          <w:lang w:val="en-US"/>
-        </w:rPr>
-        <w:t xml:space="preserve"> &gt;50K /&lt;=50K </w:t>
+        <w:t xml:space="preserve">  Class income: &gt;50K /&lt;=50K </w:t>
       </w:r>
     </w:p>
     <w:p>
@@ -7336,7 +7442,7 @@
           <w:lang w:val="en-US" w:eastAsia="it-IT"/>
         </w:rPr>
         <w:pict>
-          <v:oval id="Oval 4" o:spid="_x0000_s1026" style="position:absolute;margin-left:193.05pt;margin-top:-.2pt;width:62.25pt;height:30pt;z-index:251661312;visibility:visible;mso-height-relative:margin;v-text-anchor:middle" o:gfxdata="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" fillcolor="#bfb1d0 [1623]" strokecolor="#795d9b [3047]">
+          <v:oval id="Oval 4" o:spid="_x0000_s1047" style="position:absolute;margin-left:193.05pt;margin-top:-.2pt;width:62.25pt;height:30pt;z-index:251703296;visibility:visible;mso-height-relative:margin;v-text-anchor:middle" o:gfxdata="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" fillcolor="#bfb1d0 [1623]" strokecolor="#795d9b [3047]">
             <v:fill color2="#ece7f1 [503]" rotate="t" angle="180" colors="0 #c9b5e8;22938f #d9cbee;1 #f0eaf9" focus="100%" type="gradient"/>
             <v:shadow on="t" color="black" opacity="24903f" origin=",.5" offset="0,.55556mm"/>
             <v:textbox>
@@ -7346,10 +7452,7 @@
                     <w:jc w:val="center"/>
                   </w:pPr>
                   <w:r>
-                    <w:t>AGE</w:t>
-                  </w:r>
-                  <w:r>
-                    <w:t>?</w:t>
+                    <w:t>AGE?</w:t>
                   </w:r>
                 </w:p>
               </w:txbxContent>
@@ -7372,11 +7475,7 @@
           <w:lang w:val="en-US" w:eastAsia="it-IT"/>
         </w:rPr>
         <w:pict>
-          <v:shapetype id="_x0000_t202" coordsize="21600,21600" o:spt="202" path="m,l,21600r21600,l21600,xe">
-            <v:stroke joinstyle="miter"/>
-            <v:path gradientshapeok="t" o:connecttype="rect"/>
-          </v:shapetype>
-          <v:shape id="Text Box 2" o:spid="_x0000_s1027" type="#_x0000_t202" style="position:absolute;margin-left:275.55pt;margin-top:4.35pt;width:57pt;height:110.55pt;z-index:251676672;visibility:visible;mso-height-percent:200;mso-height-percent:200;mso-width-relative:margin;mso-height-relative:margin" o:gfxdata="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" filled="f" stroked="f">
+          <v:shape id="_x0000_s1055" type="#_x0000_t202" style="position:absolute;margin-left:275.55pt;margin-top:4.35pt;width:57pt;height:110.55pt;z-index:251711488;visibility:visible;mso-height-percent:200;mso-height-percent:200;mso-width-relative:margin;mso-height-relative:margin" o:gfxdata="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" filled="f" stroked="f">
             <v:textbox style="mso-fit-shape-to-text:t">
               <w:txbxContent>
                 <w:p>
@@ -7401,7 +7500,7 @@
           <w:lang w:val="en-US" w:eastAsia="it-IT"/>
         </w:rPr>
         <w:pict>
-          <v:line id="Straight Connector 10" o:spid="_x0000_s1044" style="position:absolute;z-index:251674624;visibility:visible;mso-width-relative:margin;mso-height-relative:margin" from="232.05pt,8.1pt" to="304.8pt,31.35pt" o:gfxdata="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" strokecolor="#4579b8 [3044]"/>
+          <v:line id="Straight Connector 10" o:spid="_x0000_s1054" style="position:absolute;z-index:251710464;visibility:visible;mso-width-relative:margin;mso-height-relative:margin" from="232.05pt,8.1pt" to="304.8pt,31.35pt" o:gfxdata="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" strokecolor="#4579b8 [3044]"/>
         </w:pict>
       </w:r>
       <w:r>
@@ -7411,7 +7510,7 @@
           <w:lang w:val="en-US" w:eastAsia="it-IT"/>
         </w:rPr>
         <w:pict>
-          <v:shape id="_x0000_s1028" type="#_x0000_t202" style="position:absolute;margin-left:156.3pt;margin-top:7.35pt;width:57pt;height:110.55pt;z-index:251672576;visibility:visible;mso-height-percent:200;mso-height-percent:200;mso-width-relative:margin;mso-height-relative:margin" o:gfxdata="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" filled="f" stroked="f">
+          <v:shape id="_x0000_s1053" type="#_x0000_t202" style="position:absolute;margin-left:156.3pt;margin-top:7.35pt;width:57pt;height:110.55pt;z-index:251709440;visibility:visible;mso-height-percent:200;mso-height-percent:200;mso-width-relative:margin;mso-height-relative:margin" o:gfxdata="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" filled="f" stroked="f">
             <v:textbox style="mso-fit-shape-to-text:t">
               <w:txbxContent>
                 <w:p>
@@ -7436,7 +7535,7 @@
           <w:lang w:val="en-US" w:eastAsia="it-IT"/>
         </w:rPr>
         <w:pict>
-          <v:line id="Straight Connector 8" o:spid="_x0000_s1043" style="position:absolute;flip:x;z-index:251668480;visibility:visible;mso-width-relative:margin" from="173.55pt,8.85pt" to="222.3pt,28.35pt" o:gfxdata="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" strokecolor="#4579b8 [3044]"/>
+          <v:line id="Straight Connector 8" o:spid="_x0000_s1051" style="position:absolute;flip:x;z-index:251707392;visibility:visible;mso-width-relative:margin" from="173.55pt,8.85pt" to="222.3pt,28.35pt" o:gfxdata="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" strokecolor="#4579b8 [3044]"/>
         </w:pict>
       </w:r>
     </w:p>
@@ -7454,7 +7553,7 @@
           <w:lang w:val="en-US" w:eastAsia="it-IT"/>
         </w:rPr>
         <w:pict>
-          <v:oval id="Oval 6" o:spid="_x0000_s1029" style="position:absolute;margin-left:255.3pt;margin-top:5.9pt;width:104.25pt;height:30pt;z-index:251665408;visibility:visible;mso-width-relative:margin;mso-height-relative:margin;v-text-anchor:middle" o:gfxdata="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" fillcolor="#bfb1d0 [1623]" strokecolor="#795d9b [3047]">
+          <v:oval id="Oval 6" o:spid="_x0000_s1049" style="position:absolute;margin-left:255.3pt;margin-top:5.9pt;width:104.25pt;height:30pt;z-index:251705344;visibility:visible;mso-width-relative:margin;mso-height-relative:margin;v-text-anchor:middle" o:gfxdata="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" fillcolor="#bfb1d0 [1623]" strokecolor="#795d9b [3047]">
             <v:fill color2="#ece7f1 [503]" rotate="t" angle="180" colors="0 #c9b5e8;22938f #d9cbee;1 #f0eaf9" focus="100%" type="gradient"/>
             <v:shadow on="t" color="black" opacity="24903f" origin=",.5" offset="0,.55556mm"/>
             <v:textbox>
@@ -7470,13 +7569,7 @@
                     <w:rPr>
                       <w:lang w:val="en-US"/>
                     </w:rPr>
-                    <w:t>-</w:t>
-                  </w:r>
-                  <w:r>
-                    <w:rPr>
-                      <w:lang w:val="en-US"/>
-                    </w:rPr>
-                    <w:t>Gov.</w:t>
+                    <w:t>-Gov.</w:t>
                   </w:r>
                   <w:r>
                     <w:t>?</w:t>
@@ -7494,7 +7587,7 @@
           <w:lang w:val="en-US" w:eastAsia="it-IT"/>
         </w:rPr>
         <w:pict>
-          <v:oval id="Oval 5" o:spid="_x0000_s1030" style="position:absolute;margin-left:125.5pt;margin-top:2.9pt;width:87.75pt;height:30pt;z-index:251663360;visibility:visible;mso-width-relative:margin;mso-height-relative:margin;v-text-anchor:middle" o:gfxdata="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" fillcolor="#bfb1d0 [1623]" strokecolor="#795d9b [3047]">
+          <v:oval id="Oval 5" o:spid="_x0000_s1048" style="position:absolute;margin-left:125.5pt;margin-top:2.9pt;width:87.75pt;height:30pt;z-index:251704320;visibility:visible;mso-width-relative:margin;mso-height-relative:margin;v-text-anchor:middle" o:gfxdata="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" fillcolor="#bfb1d0 [1623]" strokecolor="#795d9b [3047]">
             <v:fill color2="#ece7f1 [503]" rotate="t" angle="180" colors="0 #c9b5e8;22938f #d9cbee;1 #f0eaf9" focus="100%" type="gradient"/>
             <v:shadow on="t" color="black" opacity="24903f" origin=",.5" offset="0,.55556mm"/>
             <v:textbox>
@@ -7527,7 +7620,7 @@
           <w:lang w:val="en-US" w:eastAsia="it-IT"/>
         </w:rPr>
         <w:pict>
-          <v:shape id="_x0000_s1031" type="#_x0000_t202" style="position:absolute;margin-left:337.8pt;margin-top:7.45pt;width:33.75pt;height:23.25pt;z-index:251697152;visibility:visible;mso-width-relative:margin;mso-height-relative:margin" o:gfxdata="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" filled="f" stroked="f">
+          <v:shape id="_x0000_s1065" type="#_x0000_t202" style="position:absolute;margin-left:337.8pt;margin-top:7.45pt;width:33.75pt;height:23.25pt;z-index:251721728;visibility:visible;mso-width-relative:margin;mso-height-relative:margin" o:gfxdata="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" filled="f" stroked="f">
             <v:textbox>
               <w:txbxContent>
                 <w:p>
@@ -7552,7 +7645,7 @@
           <w:lang w:val="en-US" w:eastAsia="it-IT"/>
         </w:rPr>
         <w:pict>
-          <v:shape id="_x0000_s1032" type="#_x0000_t202" style="position:absolute;margin-left:255.3pt;margin-top:7.45pt;width:33.75pt;height:23.25pt;z-index:251695104;visibility:visible;mso-width-relative:margin;mso-height-relative:margin" o:gfxdata="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" filled="f" stroked="f">
+          <v:shape id="_x0000_s1064" type="#_x0000_t202" style="position:absolute;margin-left:255.3pt;margin-top:7.45pt;width:33.75pt;height:23.25pt;z-index:251720704;visibility:visible;mso-width-relative:margin;mso-height-relative:margin" o:gfxdata="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" filled="f" stroked="f">
             <v:textbox>
               <w:txbxContent>
                 <w:p>
@@ -7577,7 +7670,7 @@
           <w:lang w:val="en-US" w:eastAsia="it-IT"/>
         </w:rPr>
         <w:pict>
-          <v:shape id="_x0000_s1033" type="#_x0000_t202" style="position:absolute;margin-left:196.05pt;margin-top:4.45pt;width:33.75pt;height:23.25pt;z-index:251693056;visibility:visible;mso-width-relative:margin;mso-height-relative:margin" o:gfxdata="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" filled="f" stroked="f">
+          <v:shape id="_x0000_s1063" type="#_x0000_t202" style="position:absolute;margin-left:196.05pt;margin-top:4.45pt;width:33.75pt;height:23.25pt;z-index:251719680;visibility:visible;mso-width-relative:margin;mso-height-relative:margin" o:gfxdata="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" filled="f" stroked="f">
             <v:textbox>
               <w:txbxContent>
                 <w:p>
@@ -7602,7 +7695,7 @@
           <w:lang w:val="en-US" w:eastAsia="it-IT"/>
         </w:rPr>
         <w:pict>
-          <v:shape id="_x0000_s1034" type="#_x0000_t202" style="position:absolute;margin-left:106.05pt;margin-top:6.7pt;width:33.75pt;height:23.25pt;z-index:251670528;visibility:visible;mso-width-relative:margin;mso-height-relative:margin" o:gfxdata="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" filled="f" stroked="f">
+          <v:shape id="_x0000_s1052" type="#_x0000_t202" style="position:absolute;margin-left:106.05pt;margin-top:6.7pt;width:33.75pt;height:23.25pt;z-index:251708416;visibility:visible;mso-width-relative:margin;mso-height-relative:margin" o:gfxdata="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" filled="f" stroked="f">
             <v:textbox>
               <w:txbxContent>
                 <w:p>
@@ -7627,7 +7720,7 @@
           <w:lang w:val="en-US" w:eastAsia="it-IT"/>
         </w:rPr>
         <w:pict>
-          <v:line id="Straight Connector 14" o:spid="_x0000_s1042" style="position:absolute;z-index:251682816;visibility:visible;mso-width-relative:margin" from="319.1pt,10.8pt" to="345.35pt,30.3pt" o:gfxdata="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" strokecolor="#4579b8 [3044]"/>
+          <v:line id="Straight Connector 14" o:spid="_x0000_s1058" style="position:absolute;z-index:251714560;visibility:visible;mso-width-relative:margin" from="319.1pt,10.8pt" to="345.35pt,30.3pt" o:gfxdata="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" strokecolor="#4579b8 [3044]"/>
         </w:pict>
       </w:r>
       <w:r>
@@ -7637,7 +7730,7 @@
           <w:lang w:val="en-US" w:eastAsia="it-IT"/>
         </w:rPr>
         <w:pict>
-          <v:line id="Straight Connector 13" o:spid="_x0000_s1041" style="position:absolute;z-index:251680768;visibility:visible;mso-width-relative:margin" from="180.3pt,7.45pt" to="206.55pt,26.95pt" o:gfxdata="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" strokecolor="#4579b8 [3044]"/>
+          <v:line id="Straight Connector 13" o:spid="_x0000_s1057" style="position:absolute;z-index:251713536;visibility:visible;mso-width-relative:margin" from="180.3pt,7.45pt" to="206.55pt,26.95pt" o:gfxdata="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" strokecolor="#4579b8 [3044]"/>
         </w:pict>
       </w:r>
       <w:r>
@@ -7647,7 +7740,7 @@
           <w:lang w:val="en-US" w:eastAsia="it-IT"/>
         </w:rPr>
         <w:pict>
-          <v:line id="Straight Connector 12" o:spid="_x0000_s1040" style="position:absolute;flip:x;z-index:251678720;visibility:visible;mso-width-relative:margin" from="276.3pt,10.8pt" to="307.05pt,30.3pt" o:gfxdata="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" strokecolor="#4579b8 [3044]"/>
+          <v:line id="Straight Connector 12" o:spid="_x0000_s1056" style="position:absolute;flip:x;z-index:251712512;visibility:visible;mso-width-relative:margin" from="276.3pt,10.8pt" to="307.05pt,30.3pt" o:gfxdata="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" strokecolor="#4579b8 [3044]"/>
         </w:pict>
       </w:r>
       <w:r>
@@ -7657,7 +7750,7 @@
           <w:lang w:val="en-US" w:eastAsia="it-IT"/>
         </w:rPr>
         <w:pict>
-          <v:line id="Straight Connector 7" o:spid="_x0000_s1039" style="position:absolute;flip:x;z-index:251666432;visibility:visible;mso-width-relative:margin" from="125.55pt,7.45pt" to="156.3pt,26.95pt" o:gfxdata="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" strokecolor="#4579b8 [3044]"/>
+          <v:line id="Straight Connector 7" o:spid="_x0000_s1050" style="position:absolute;flip:x;z-index:251706368;visibility:visible;mso-width-relative:margin" from="125.55pt,7.45pt" to="156.3pt,26.95pt" o:gfxdata="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" strokecolor="#4579b8 [3044]"/>
         </w:pict>
       </w:r>
     </w:p>
@@ -7675,7 +7768,7 @@
           <w:lang w:val="en-US" w:eastAsia="it-IT"/>
         </w:rPr>
         <w:pict>
-          <v:oval id="Oval 17" o:spid="_x0000_s1035" style="position:absolute;margin-left:255.3pt;margin-top:2.25pt;width:45.75pt;height:30pt;z-index:251688960;visibility:visible;mso-width-relative:margin;mso-height-relative:margin;v-text-anchor:middle" o:gfxdata="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" fillcolor="#cdddac [1622]" strokecolor="#94b64e [3046]">
+          <v:oval id="Oval 17" o:spid="_x0000_s1061" style="position:absolute;margin-left:255.3pt;margin-top:2.25pt;width:45.75pt;height:30pt;z-index:251717632;visibility:visible;mso-width-relative:margin;mso-height-relative:margin;v-text-anchor:middle" o:gfxdata="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" fillcolor="#cdddac [1622]" strokecolor="#94b64e [3046]">
             <v:fill color2="#f0f4e6 [502]" rotate="t" angle="180" colors="0 #dafda7;22938f #e4fdc2;1 #f5ffe6" focus="100%" type="gradient"/>
             <v:shadow on="t" color="black" opacity="24903f" origin=",.5" offset="0,.55556mm"/>
             <v:textbox>
@@ -7700,7 +7793,7 @@
           <w:lang w:val="en-US" w:eastAsia="it-IT"/>
         </w:rPr>
         <w:pict>
-          <v:oval id="Oval 15" o:spid="_x0000_s1036" style="position:absolute;margin-left:100.8pt;margin-top:1.5pt;width:45pt;height:30pt;z-index:251684864;visibility:visible;mso-width-relative:margin;mso-height-relative:margin;v-text-anchor:middle" o:gfxdata="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" fillcolor="#cdddac [1622]" strokecolor="#94b64e [3046]">
+          <v:oval id="Oval 15" o:spid="_x0000_s1059" style="position:absolute;margin-left:100.8pt;margin-top:1.5pt;width:45pt;height:30pt;z-index:251715584;visibility:visible;mso-width-relative:margin;mso-height-relative:margin;v-text-anchor:middle" o:gfxdata="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" fillcolor="#cdddac [1622]" strokecolor="#94b64e [3046]">
             <v:fill color2="#f0f4e6 [502]" rotate="t" angle="180" colors="0 #dafda7;22938f #e4fdc2;1 #f5ffe6" focus="100%" type="gradient"/>
             <v:shadow on="t" color="black" opacity="24903f" origin=",.5" offset="0,.55556mm"/>
             <v:textbox>
@@ -7722,7 +7815,7 @@
           <w:lang w:val="en-US" w:eastAsia="it-IT"/>
         </w:rPr>
         <w:pict>
-          <v:oval id="Oval 18" o:spid="_x0000_s1037" style="position:absolute;margin-left:322.05pt;margin-top:4.55pt;width:62.25pt;height:30pt;z-index:251691008;visibility:visible;mso-height-relative:margin;v-text-anchor:middle" o:gfxdata="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" fillcolor="#cdddac [1622]" strokecolor="#94b64e [3046]">
+          <v:oval id="Oval 18" o:spid="_x0000_s1062" style="position:absolute;margin-left:322.05pt;margin-top:4.55pt;width:62.25pt;height:30pt;z-index:251718656;visibility:visible;mso-height-relative:margin;v-text-anchor:middle" o:gfxdata="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" fillcolor="#cdddac [1622]" strokecolor="#94b64e [3046]">
             <v:fill color2="#f0f4e6 [502]" rotate="t" angle="180" colors="0 #dafda7;22938f #e4fdc2;1 #f5ffe6" focus="100%" type="gradient"/>
             <v:shadow on="t" color="black" opacity="24903f" origin=",.5" offset="0,.55556mm"/>
             <v:textbox>
@@ -7747,7 +7840,7 @@
           <w:lang w:val="en-US" w:eastAsia="it-IT"/>
         </w:rPr>
         <w:pict>
-          <v:oval id="Oval 16" o:spid="_x0000_s1038" style="position:absolute;margin-left:178.8pt;margin-top:1.55pt;width:62.25pt;height:30pt;z-index:251686912;visibility:visible;mso-height-relative:margin;v-text-anchor:middle" o:gfxdata="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" fillcolor="#cdddac [1622]" strokecolor="#94b64e [3046]">
+          <v:oval id="Oval 16" o:spid="_x0000_s1060" style="position:absolute;margin-left:178.8pt;margin-top:1.55pt;width:62.25pt;height:30pt;z-index:251716608;visibility:visible;mso-height-relative:margin;v-text-anchor:middle" o:gfxdata="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" fillcolor="#cdddac [1622]" strokecolor="#94b64e [3046]">
             <v:fill color2="#f0f4e6 [502]" rotate="t" angle="180" colors="0 #dafda7;22938f #e4fdc2;1 #f5ffe6" focus="100%" type="gradient"/>
             <v:shadow on="t" color="black" opacity="24903f" origin=",.5" offset="0,.55556mm"/>
             <v:textbox>
@@ -7768,7 +7861,7 @@
     </w:p>
     <w:p>
       <w:pPr>
-        <w:pStyle w:val="berschrift1"/>
+        <w:pStyle w:val="Heading1"/>
         <w:rPr>
           <w:rFonts w:asciiTheme="minorHAnsi" w:hAnsiTheme="minorHAnsi" w:cstheme="minorHAnsi"/>
           <w:lang w:val="en-US"/>
@@ -7786,63 +7879,96 @@
     <w:p>
       <w:pPr>
         <w:rPr>
-          <w:rFonts w:cstheme="minorHAnsi"/>
           <w:lang w:val="en-US"/>
         </w:rPr>
       </w:pPr>
     </w:p>
     <w:p>
       <w:pPr>
-        <w:pStyle w:val="berschrift1"/>
-        <w:rPr>
-          <w:rFonts w:asciiTheme="minorHAnsi" w:hAnsiTheme="minorHAnsi" w:cstheme="minorHAnsi"/>
-          <w:lang w:val="en-US"/>
-        </w:rPr>
-      </w:pPr>
-      <w:r>
-        <w:rPr>
-          <w:rFonts w:asciiTheme="minorHAnsi" w:hAnsiTheme="minorHAnsi" w:cstheme="minorHAnsi"/>
-          <w:lang w:val="en-US"/>
-        </w:rPr>
-        <w:lastRenderedPageBreak/>
-        <w:t>PROJECT STEP TWO</w:t>
-      </w:r>
+        <w:rPr>
+          <w:lang w:val="en-US"/>
+        </w:rPr>
+      </w:pPr>
     </w:p>
     <w:p>
       <w:pPr>
         <w:rPr>
-          <w:rFonts w:cstheme="minorHAnsi"/>
           <w:lang w:val="en-US"/>
         </w:rPr>
       </w:pPr>
     </w:p>
     <w:p>
       <w:pPr>
-        <w:pStyle w:val="berschrift1"/>
-        <w:rPr>
-          <w:rFonts w:asciiTheme="minorHAnsi" w:hAnsiTheme="minorHAnsi" w:cstheme="minorHAnsi"/>
-          <w:lang w:val="en-US"/>
-        </w:rPr>
-      </w:pPr>
-      <w:r>
-        <w:rPr>
-          <w:rFonts w:asciiTheme="minorHAnsi" w:hAnsiTheme="minorHAnsi" w:cstheme="minorHAnsi"/>
-          <w:lang w:val="en-US"/>
-        </w:rPr>
-        <w:t>PROJECT STEP THREE</w:t>
-      </w:r>
+        <w:rPr>
+          <w:lang w:val="en-US"/>
+        </w:rPr>
+      </w:pPr>
     </w:p>
     <w:p>
       <w:pPr>
         <w:rPr>
-          <w:rFonts w:cstheme="minorHAnsi"/>
           <w:lang w:val="en-US"/>
         </w:rPr>
       </w:pPr>
     </w:p>
     <w:p>
       <w:pPr>
-        <w:pStyle w:val="berschrift2"/>
+        <w:rPr>
+          <w:lang w:val="en-US"/>
+        </w:rPr>
+      </w:pPr>
+    </w:p>
+    <w:p>
+      <w:pPr>
+        <w:rPr>
+          <w:lang w:val="en-US"/>
+        </w:rPr>
+      </w:pPr>
+    </w:p>
+    <w:p>
+      <w:pPr>
+        <w:pStyle w:val="Heading1"/>
+        <w:rPr>
+          <w:lang w:val="en-US"/>
+        </w:rPr>
+      </w:pPr>
+      <w:r>
+        <w:rPr>
+          <w:lang w:val="en-US"/>
+        </w:rPr>
+        <w:lastRenderedPageBreak/>
+        <w:t>Give a very brief description of the different classification algorithms mentioning their key</w:t>
+      </w:r>
+      <w:r>
+        <w:rPr>
+          <w:lang w:val="en-US"/>
+        </w:rPr>
+        <w:t xml:space="preserve"> </w:t>
+      </w:r>
+      <w:r>
+        <w:rPr>
+          <w:lang w:val="en-US"/>
+        </w:rPr>
+        <w:t>ideas and</w:t>
+      </w:r>
+      <w:r>
+        <w:rPr>
+          <w:lang w:val="en-US"/>
+        </w:rPr>
+        <w:t xml:space="preserve"> their fundamental differences</w:t>
+      </w:r>
+    </w:p>
+    <w:p>
+      <w:pPr>
+        <w:rPr>
+          <w:rFonts w:cstheme="minorHAnsi"/>
+          <w:lang w:val="en-US"/>
+        </w:rPr>
+      </w:pPr>
+    </w:p>
+    <w:p>
+      <w:pPr>
+        <w:pStyle w:val="Heading2"/>
         <w:rPr>
           <w:rFonts w:asciiTheme="minorHAnsi" w:hAnsiTheme="minorHAnsi" w:cstheme="minorHAnsi"/>
           <w:lang w:val="en-US"/>
@@ -7858,9 +7984,9 @@
     </w:p>
     <w:tbl>
       <w:tblPr>
-        <w:tblStyle w:val="HelleListe-Akzent1"/>
+        <w:tblStyle w:val="LightList-Accent1"/>
         <w:tblW w:w="10173" w:type="dxa"/>
-        <w:tblLook w:val="00A0"/>
+        <w:tblLook w:val="00A0" w:firstRow="1" w:lastRow="0" w:firstColumn="1" w:lastColumn="0" w:noHBand="0" w:noVBand="0"/>
       </w:tblPr>
       <w:tblGrid>
         <w:gridCol w:w="1271"/>
@@ -7871,11 +7997,11 @@
       </w:tblGrid>
       <w:tr>
         <w:trPr>
-          <w:cnfStyle w:val="100000000000"/>
+          <w:cnfStyle w:val="100000000000" w:firstRow="1" w:lastRow="0" w:firstColumn="0" w:lastColumn="0" w:oddVBand="0" w:evenVBand="0" w:oddHBand="0" w:evenHBand="0" w:firstRowFirstColumn="0" w:firstRowLastColumn="0" w:lastRowFirstColumn="0" w:lastRowLastColumn="0"/>
         </w:trPr>
         <w:tc>
           <w:tcPr>
-            <w:cnfStyle w:val="001000000000"/>
+            <w:cnfStyle w:val="001000000000" w:firstRow="0" w:lastRow="0" w:firstColumn="1" w:lastColumn="0" w:oddVBand="0" w:evenVBand="0" w:oddHBand="0" w:evenHBand="0" w:firstRowFirstColumn="0" w:firstRowLastColumn="0" w:lastRowFirstColumn="0" w:lastRowLastColumn="0"/>
             <w:tcW w:w="1271" w:type="dxa"/>
           </w:tcPr>
           <w:p>
@@ -7889,7 +8015,7 @@
         </w:tc>
         <w:tc>
           <w:tcPr>
-            <w:cnfStyle w:val="000010000000"/>
+            <w:cnfStyle w:val="000010000000" w:firstRow="0" w:lastRow="0" w:firstColumn="0" w:lastColumn="0" w:oddVBand="1" w:evenVBand="0" w:oddHBand="0" w:evenHBand="0" w:firstRowFirstColumn="0" w:firstRowLastColumn="0" w:lastRowFirstColumn="0" w:lastRowLastColumn="0"/>
             <w:tcW w:w="1945" w:type="dxa"/>
           </w:tcPr>
           <w:p>
@@ -7914,7 +8040,7 @@
           </w:tcPr>
           <w:p>
             <w:pPr>
-              <w:cnfStyle w:val="100000000000"/>
+              <w:cnfStyle w:val="100000000000" w:firstRow="1" w:lastRow="0" w:firstColumn="0" w:lastColumn="0" w:oddVBand="0" w:evenVBand="0" w:oddHBand="0" w:evenHBand="0" w:firstRowFirstColumn="0" w:firstRowLastColumn="0" w:lastRowFirstColumn="0" w:lastRowLastColumn="0"/>
               <w:rPr>
                 <w:rFonts w:cstheme="minorHAnsi"/>
                 <w:lang w:val="en-US"/>
@@ -7945,7 +8071,7 @@
         </w:tc>
         <w:tc>
           <w:tcPr>
-            <w:cnfStyle w:val="000010000000"/>
+            <w:cnfStyle w:val="000010000000" w:firstRow="0" w:lastRow="0" w:firstColumn="0" w:lastColumn="0" w:oddVBand="1" w:evenVBand="0" w:oddHBand="0" w:evenHBand="0" w:firstRowFirstColumn="0" w:firstRowLastColumn="0" w:lastRowFirstColumn="0" w:lastRowLastColumn="0"/>
             <w:tcW w:w="2156" w:type="dxa"/>
           </w:tcPr>
           <w:p>
@@ -7970,7 +8096,7 @@
           </w:tcPr>
           <w:p>
             <w:pPr>
-              <w:cnfStyle w:val="100000000000"/>
+              <w:cnfStyle w:val="100000000000" w:firstRow="1" w:lastRow="0" w:firstColumn="0" w:lastColumn="0" w:oddVBand="0" w:evenVBand="0" w:oddHBand="0" w:evenHBand="0" w:firstRowFirstColumn="0" w:firstRowLastColumn="0" w:lastRowFirstColumn="0" w:lastRowLastColumn="0"/>
               <w:rPr>
                 <w:rFonts w:cstheme="minorHAnsi"/>
                 <w:lang w:val="en-US"/>
@@ -7988,11 +8114,11 @@
       </w:tr>
       <w:tr>
         <w:trPr>
-          <w:cnfStyle w:val="000000100000"/>
+          <w:cnfStyle w:val="000000100000" w:firstRow="0" w:lastRow="0" w:firstColumn="0" w:lastColumn="0" w:oddVBand="0" w:evenVBand="0" w:oddHBand="1" w:evenHBand="0" w:firstRowFirstColumn="0" w:firstRowLastColumn="0" w:lastRowFirstColumn="0" w:lastRowLastColumn="0"/>
         </w:trPr>
         <w:tc>
           <w:tcPr>
-            <w:cnfStyle w:val="001000000000"/>
+            <w:cnfStyle w:val="001000000000" w:firstRow="0" w:lastRow="0" w:firstColumn="1" w:lastColumn="0" w:oddVBand="0" w:evenVBand="0" w:oddHBand="0" w:evenHBand="0" w:firstRowFirstColumn="0" w:firstRowLastColumn="0" w:lastRowFirstColumn="0" w:lastRowLastColumn="0"/>
             <w:tcW w:w="1271" w:type="dxa"/>
             <w:shd w:val="clear" w:color="auto" w:fill="4F81BD" w:themeFill="accent1"/>
           </w:tcPr>
@@ -8016,7 +8142,7 @@
         </w:tc>
         <w:tc>
           <w:tcPr>
-            <w:cnfStyle w:val="000010000000"/>
+            <w:cnfStyle w:val="000010000000" w:firstRow="0" w:lastRow="0" w:firstColumn="0" w:lastColumn="0" w:oddVBand="1" w:evenVBand="0" w:oddHBand="0" w:evenHBand="0" w:firstRowFirstColumn="0" w:firstRowLastColumn="0" w:lastRowFirstColumn="0" w:lastRowLastColumn="0"/>
             <w:tcW w:w="1945" w:type="dxa"/>
           </w:tcPr>
           <w:p>
@@ -8041,7 +8167,7 @@
           </w:tcPr>
           <w:p>
             <w:pPr>
-              <w:cnfStyle w:val="000000100000"/>
+              <w:cnfStyle w:val="000000100000" w:firstRow="0" w:lastRow="0" w:firstColumn="0" w:lastColumn="0" w:oddVBand="0" w:evenVBand="0" w:oddHBand="1" w:evenHBand="0" w:firstRowFirstColumn="0" w:firstRowLastColumn="0" w:lastRowFirstColumn="0" w:lastRowLastColumn="0"/>
               <w:rPr>
                 <w:rFonts w:cstheme="minorHAnsi"/>
                 <w:lang w:val="en-US"/>
@@ -8086,7 +8212,7 @@
         </w:tc>
         <w:tc>
           <w:tcPr>
-            <w:cnfStyle w:val="000010000000"/>
+            <w:cnfStyle w:val="000010000000" w:firstRow="0" w:lastRow="0" w:firstColumn="0" w:lastColumn="0" w:oddVBand="1" w:evenVBand="0" w:oddHBand="0" w:evenHBand="0" w:firstRowFirstColumn="0" w:firstRowLastColumn="0" w:lastRowFirstColumn="0" w:lastRowLastColumn="0"/>
             <w:tcW w:w="2156" w:type="dxa"/>
           </w:tcPr>
           <w:p>
@@ -8111,7 +8237,7 @@
           </w:tcPr>
           <w:p>
             <w:pPr>
-              <w:cnfStyle w:val="000000100000"/>
+              <w:cnfStyle w:val="000000100000" w:firstRow="0" w:lastRow="0" w:firstColumn="0" w:lastColumn="0" w:oddVBand="0" w:evenVBand="0" w:oddHBand="1" w:evenHBand="0" w:firstRowFirstColumn="0" w:firstRowLastColumn="0" w:lastRowFirstColumn="0" w:lastRowLastColumn="0"/>
               <w:rPr>
                 <w:rFonts w:cstheme="minorHAnsi"/>
                 <w:lang w:val="en-US"/>
@@ -8130,7 +8256,7 @@
       <w:tr>
         <w:tc>
           <w:tcPr>
-            <w:cnfStyle w:val="001000000000"/>
+            <w:cnfStyle w:val="001000000000" w:firstRow="0" w:lastRow="0" w:firstColumn="1" w:lastColumn="0" w:oddVBand="0" w:evenVBand="0" w:oddHBand="0" w:evenHBand="0" w:firstRowFirstColumn="0" w:firstRowLastColumn="0" w:lastRowFirstColumn="0" w:lastRowLastColumn="0"/>
             <w:tcW w:w="1271" w:type="dxa"/>
             <w:shd w:val="clear" w:color="auto" w:fill="4F81BD" w:themeFill="accent1"/>
           </w:tcPr>
@@ -8154,7 +8280,7 @@
         </w:tc>
         <w:tc>
           <w:tcPr>
-            <w:cnfStyle w:val="000010000000"/>
+            <w:cnfStyle w:val="000010000000" w:firstRow="0" w:lastRow="0" w:firstColumn="0" w:lastColumn="0" w:oddVBand="1" w:evenVBand="0" w:oddHBand="0" w:evenHBand="0" w:firstRowFirstColumn="0" w:firstRowLastColumn="0" w:lastRowFirstColumn="0" w:lastRowLastColumn="0"/>
             <w:tcW w:w="1945" w:type="dxa"/>
           </w:tcPr>
           <w:p>
@@ -8194,7 +8320,7 @@
           </w:tcPr>
           <w:p>
             <w:pPr>
-              <w:cnfStyle w:val="000000000000"/>
+              <w:cnfStyle w:val="000000000000" w:firstRow="0" w:lastRow="0" w:firstColumn="0" w:lastColumn="0" w:oddVBand="0" w:evenVBand="0" w:oddHBand="0" w:evenHBand="0" w:firstRowFirstColumn="0" w:firstRowLastColumn="0" w:lastRowFirstColumn="0" w:lastRowLastColumn="0"/>
               <w:rPr>
                 <w:rFonts w:cstheme="minorHAnsi"/>
                 <w:lang w:val="en-US"/>
@@ -8210,7 +8336,7 @@
           </w:p>
           <w:p>
             <w:pPr>
-              <w:cnfStyle w:val="000000000000"/>
+              <w:cnfStyle w:val="000000000000" w:firstRow="0" w:lastRow="0" w:firstColumn="0" w:lastColumn="0" w:oddVBand="0" w:evenVBand="0" w:oddHBand="0" w:evenHBand="0" w:firstRowFirstColumn="0" w:firstRowLastColumn="0" w:lastRowFirstColumn="0" w:lastRowLastColumn="0"/>
               <w:rPr>
                 <w:rFonts w:cstheme="minorHAnsi"/>
                 <w:lang w:val="en-US"/>
@@ -8227,7 +8353,7 @@
         </w:tc>
         <w:tc>
           <w:tcPr>
-            <w:cnfStyle w:val="000010000000"/>
+            <w:cnfStyle w:val="000010000000" w:firstRow="0" w:lastRow="0" w:firstColumn="0" w:lastColumn="0" w:oddVBand="1" w:evenVBand="0" w:oddHBand="0" w:evenHBand="0" w:firstRowFirstColumn="0" w:firstRowLastColumn="0" w:lastRowFirstColumn="0" w:lastRowLastColumn="0"/>
             <w:tcW w:w="2156" w:type="dxa"/>
           </w:tcPr>
           <w:p>
@@ -8297,7 +8423,7 @@
           </w:tcPr>
           <w:p>
             <w:pPr>
-              <w:cnfStyle w:val="000000000000"/>
+              <w:cnfStyle w:val="000000000000" w:firstRow="0" w:lastRow="0" w:firstColumn="0" w:lastColumn="0" w:oddVBand="0" w:evenVBand="0" w:oddHBand="0" w:evenHBand="0" w:firstRowFirstColumn="0" w:firstRowLastColumn="0" w:lastRowFirstColumn="0" w:lastRowLastColumn="0"/>
               <w:rPr>
                 <w:rFonts w:cstheme="minorHAnsi"/>
                 <w:lang w:val="en-US"/>
@@ -8313,7 +8439,7 @@
           </w:p>
           <w:p>
             <w:pPr>
-              <w:cnfStyle w:val="000000000000"/>
+              <w:cnfStyle w:val="000000000000" w:firstRow="0" w:lastRow="0" w:firstColumn="0" w:lastColumn="0" w:oddVBand="0" w:evenVBand="0" w:oddHBand="0" w:evenHBand="0" w:firstRowFirstColumn="0" w:firstRowLastColumn="0" w:lastRowFirstColumn="0" w:lastRowLastColumn="0"/>
               <w:rPr>
                 <w:rFonts w:cstheme="minorHAnsi"/>
                 <w:lang w:val="en-US"/>
@@ -8329,7 +8455,7 @@
           </w:p>
           <w:p>
             <w:pPr>
-              <w:cnfStyle w:val="000000000000"/>
+              <w:cnfStyle w:val="000000000000" w:firstRow="0" w:lastRow="0" w:firstColumn="0" w:lastColumn="0" w:oddVBand="0" w:evenVBand="0" w:oddHBand="0" w:evenHBand="0" w:firstRowFirstColumn="0" w:firstRowLastColumn="0" w:lastRowFirstColumn="0" w:lastRowLastColumn="0"/>
               <w:rPr>
                 <w:rFonts w:cstheme="minorHAnsi"/>
                 <w:lang w:val="en-US"/>
@@ -8354,11 +8480,11 @@
       </w:tr>
       <w:tr>
         <w:trPr>
-          <w:cnfStyle w:val="000000100000"/>
+          <w:cnfStyle w:val="000000100000" w:firstRow="0" w:lastRow="0" w:firstColumn="0" w:lastColumn="0" w:oddVBand="0" w:evenVBand="0" w:oddHBand="1" w:evenHBand="0" w:firstRowFirstColumn="0" w:firstRowLastColumn="0" w:lastRowFirstColumn="0" w:lastRowLastColumn="0"/>
         </w:trPr>
         <w:tc>
           <w:tcPr>
-            <w:cnfStyle w:val="001000000000"/>
+            <w:cnfStyle w:val="001000000000" w:firstRow="0" w:lastRow="0" w:firstColumn="1" w:lastColumn="0" w:oddVBand="0" w:evenVBand="0" w:oddHBand="0" w:evenHBand="0" w:firstRowFirstColumn="0" w:firstRowLastColumn="0" w:lastRowFirstColumn="0" w:lastRowLastColumn="0"/>
             <w:tcW w:w="1271" w:type="dxa"/>
             <w:shd w:val="clear" w:color="auto" w:fill="4F81BD" w:themeFill="accent1"/>
           </w:tcPr>
@@ -8382,7 +8508,7 @@
         </w:tc>
         <w:tc>
           <w:tcPr>
-            <w:cnfStyle w:val="000010000000"/>
+            <w:cnfStyle w:val="000010000000" w:firstRow="0" w:lastRow="0" w:firstColumn="0" w:lastColumn="0" w:oddVBand="1" w:evenVBand="0" w:oddHBand="0" w:evenHBand="0" w:firstRowFirstColumn="0" w:firstRowLastColumn="0" w:lastRowFirstColumn="0" w:lastRowLastColumn="0"/>
             <w:tcW w:w="1945" w:type="dxa"/>
           </w:tcPr>
           <w:p>
@@ -8435,7 +8561,7 @@
           </w:tcPr>
           <w:p>
             <w:pPr>
-              <w:cnfStyle w:val="000000100000"/>
+              <w:cnfStyle w:val="000000100000" w:firstRow="0" w:lastRow="0" w:firstColumn="0" w:lastColumn="0" w:oddVBand="0" w:evenVBand="0" w:oddHBand="1" w:evenHBand="0" w:firstRowFirstColumn="0" w:firstRowLastColumn="0" w:lastRowFirstColumn="0" w:lastRowLastColumn="0"/>
               <w:rPr>
                 <w:rFonts w:eastAsiaTheme="minorEastAsia" w:cstheme="minorHAnsi"/>
                 <w:lang w:val="en-US"/>
@@ -8775,7 +8901,7 @@
           </w:p>
           <w:p>
             <w:pPr>
-              <w:cnfStyle w:val="000000100000"/>
+              <w:cnfStyle w:val="000000100000" w:firstRow="0" w:lastRow="0" w:firstColumn="0" w:lastColumn="0" w:oddVBand="0" w:evenVBand="0" w:oddHBand="1" w:evenHBand="0" w:firstRowFirstColumn="0" w:firstRowLastColumn="0" w:lastRowFirstColumn="0" w:lastRowLastColumn="0"/>
               <w:rPr>
                 <w:rFonts w:cstheme="minorHAnsi"/>
                 <w:lang w:val="en-US"/>
@@ -8889,7 +9015,7 @@
         </w:tc>
         <w:tc>
           <w:tcPr>
-            <w:cnfStyle w:val="000010000000"/>
+            <w:cnfStyle w:val="000010000000" w:firstRow="0" w:lastRow="0" w:firstColumn="0" w:lastColumn="0" w:oddVBand="1" w:evenVBand="0" w:oddHBand="0" w:evenHBand="0" w:firstRowFirstColumn="0" w:firstRowLastColumn="0" w:lastRowFirstColumn="0" w:lastRowLastColumn="0"/>
             <w:tcW w:w="2156" w:type="dxa"/>
           </w:tcPr>
           <w:p>
@@ -9568,7 +9694,7 @@
           </w:tcPr>
           <w:p>
             <w:pPr>
-              <w:cnfStyle w:val="000000100000"/>
+              <w:cnfStyle w:val="000000100000" w:firstRow="0" w:lastRow="0" w:firstColumn="0" w:lastColumn="0" w:oddVBand="0" w:evenVBand="0" w:oddHBand="1" w:evenHBand="0" w:firstRowFirstColumn="0" w:firstRowLastColumn="0" w:lastRowFirstColumn="0" w:lastRowLastColumn="0"/>
               <w:rPr>
                 <w:rFonts w:cstheme="minorHAnsi"/>
                 <w:lang w:val="en-US"/>
@@ -9661,7 +9787,7 @@
             <m:oMath>
               <m:rad>
                 <m:radPr>
-                  <m:degHide m:val="on"/>
+                  <m:degHide m:val="1"/>
                   <m:ctrlPr>
                     <w:rPr>
                       <w:rFonts w:ascii="Cambria Math" w:hAnsi="Cambria Math" w:cstheme="minorHAnsi"/>
@@ -9811,7 +9937,7 @@
           </w:p>
           <w:p>
             <w:pPr>
-              <w:cnfStyle w:val="000000100000"/>
+              <w:cnfStyle w:val="000000100000" w:firstRow="0" w:lastRow="0" w:firstColumn="0" w:lastColumn="0" w:oddVBand="0" w:evenVBand="0" w:oddHBand="1" w:evenHBand="0" w:firstRowFirstColumn="0" w:firstRowLastColumn="0" w:lastRowFirstColumn="0" w:lastRowLastColumn="0"/>
               <w:rPr>
                 <w:rFonts w:cstheme="minorHAnsi"/>
                 <w:lang w:val="en-US"/>
@@ -9820,7 +9946,7 @@
           </w:p>
           <w:p>
             <w:pPr>
-              <w:cnfStyle w:val="000000100000"/>
+              <w:cnfStyle w:val="000000100000" w:firstRow="0" w:lastRow="0" w:firstColumn="0" w:lastColumn="0" w:oddVBand="0" w:evenVBand="0" w:oddHBand="1" w:evenHBand="0" w:firstRowFirstColumn="0" w:firstRowLastColumn="0" w:lastRowFirstColumn="0" w:lastRowLastColumn="0"/>
               <w:rPr>
                 <w:rFonts w:cstheme="minorHAnsi"/>
                 <w:lang w:val="en-US"/>
@@ -9858,7 +9984,7 @@
           </w:p>
           <w:p>
             <w:pPr>
-              <w:cnfStyle w:val="000000100000"/>
+              <w:cnfStyle w:val="000000100000" w:firstRow="0" w:lastRow="0" w:firstColumn="0" w:lastColumn="0" w:oddVBand="0" w:evenVBand="0" w:oddHBand="1" w:evenHBand="0" w:firstRowFirstColumn="0" w:firstRowLastColumn="0" w:lastRowFirstColumn="0" w:lastRowLastColumn="0"/>
               <w:rPr>
                 <w:rFonts w:cstheme="minorHAnsi"/>
                 <w:lang w:val="en-US"/>
@@ -9874,7 +10000,7 @@
           </w:p>
           <w:p>
             <w:pPr>
-              <w:cnfStyle w:val="000000100000"/>
+              <w:cnfStyle w:val="000000100000" w:firstRow="0" w:lastRow="0" w:firstColumn="0" w:lastColumn="0" w:oddVBand="0" w:evenVBand="0" w:oddHBand="1" w:evenHBand="0" w:firstRowFirstColumn="0" w:firstRowLastColumn="0" w:lastRowFirstColumn="0" w:lastRowLastColumn="0"/>
               <w:rPr>
                 <w:rFonts w:cstheme="minorHAnsi"/>
                 <w:lang w:val="en-US"/>
@@ -9900,42 +10026,177 @@
     </w:tbl>
     <w:p>
       <w:pPr>
-        <w:pStyle w:val="berschrift2"/>
-        <w:rPr>
-          <w:rFonts w:asciiTheme="minorHAnsi" w:hAnsiTheme="minorHAnsi" w:cstheme="minorHAnsi"/>
-          <w:lang w:val="en-US"/>
-        </w:rPr>
-      </w:pPr>
+        <w:pStyle w:val="Heading1"/>
+        <w:rPr>
+          <w:lang w:val="en-US"/>
+        </w:rPr>
+      </w:pPr>
+      <w:r>
+        <w:rPr>
+          <w:lang w:val="en-US"/>
+        </w:rPr>
+        <w:lastRenderedPageBreak/>
+        <w:t>Describe the setting of the experiments and the approach you have followed to analyze the</w:t>
+      </w:r>
+      <w:r>
+        <w:rPr>
+          <w:lang w:val="en-US"/>
+        </w:rPr>
+        <w:t xml:space="preserve"> </w:t>
+      </w:r>
+      <w:r>
+        <w:rPr>
+          <w:lang w:val="en-US"/>
+        </w:rPr>
+        <w:t>behavior of the classification algorithms. (Training sets, test sets, evaluation methodology,</w:t>
+      </w:r>
+      <w:r>
+        <w:rPr>
+          <w:lang w:val="en-US"/>
+        </w:rPr>
+        <w:t xml:space="preserve"> </w:t>
+      </w:r>
+      <w:r>
+        <w:rPr>
+          <w:lang w:val="en-US"/>
+        </w:rPr>
+        <w:t>measures)</w:t>
+      </w:r>
     </w:p>
     <w:p>
       <w:pPr>
-        <w:pStyle w:val="berschrift2"/>
-        <w:rPr>
-          <w:rFonts w:asciiTheme="minorHAnsi" w:hAnsiTheme="minorHAnsi" w:cstheme="minorHAnsi"/>
-          <w:lang w:val="en-US"/>
-        </w:rPr>
-      </w:pPr>
-      <w:r>
-        <w:rPr>
-          <w:rFonts w:asciiTheme="minorHAnsi" w:hAnsiTheme="minorHAnsi" w:cstheme="minorHAnsi"/>
-          <w:lang w:val="en-US"/>
-        </w:rPr>
-        <w:t>Observe the behavior of the different algorithms: What is your first observation? What are the measures used in the evaluation of the classifiers?</w:t>
-      </w:r>
+        <w:rPr>
+          <w:rFonts w:cstheme="minorHAnsi"/>
+          <w:lang w:val="en-US"/>
+        </w:rPr>
+      </w:pPr>
     </w:p>
     <w:p>
       <w:pPr>
-        <w:rPr>
-          <w:lang w:val="en-US"/>
-        </w:rPr>
-      </w:pPr>
+        <w:pStyle w:val="Subtitle"/>
+        <w:numPr>
+          <w:ilvl w:val="0"/>
+          <w:numId w:val="11"/>
+        </w:numPr>
+        <w:rPr>
+          <w:rFonts w:asciiTheme="minorHAnsi" w:hAnsiTheme="minorHAnsi" w:cstheme="minorHAnsi"/>
+          <w:lang w:val="en-US"/>
+        </w:rPr>
+      </w:pPr>
+      <w:r>
+        <w:rPr>
+          <w:rFonts w:asciiTheme="minorHAnsi" w:hAnsiTheme="minorHAnsi" w:cstheme="minorHAnsi"/>
+          <w:lang w:val="en-US"/>
+        </w:rPr>
+        <w:t>Blood transfusion</w:t>
+      </w:r>
     </w:p>
     <w:p>
       <w:pPr>
-        <w:pStyle w:val="Untertitel"/>
+        <w:rPr>
+          <w:lang w:val="en-US"/>
+        </w:rPr>
+      </w:pPr>
+      <w:r>
+        <w:rPr>
+          <w:lang w:val="en-US"/>
+        </w:rPr>
+        <w:t xml:space="preserve">For this dataset we removed the “donated in </w:t>
+      </w:r>
+      <w:proofErr w:type="gramStart"/>
+      <w:r>
+        <w:rPr>
+          <w:lang w:val="en-US"/>
+        </w:rPr>
+        <w:t>march</w:t>
+      </w:r>
+      <w:proofErr w:type="gramEnd"/>
+      <w:r>
+        <w:rPr>
+          <w:lang w:val="en-US"/>
+        </w:rPr>
+        <w:t>” attributes, which is pointless for our usage.</w:t>
+      </w:r>
+    </w:p>
+    <w:p>
+      <w:pPr>
+        <w:rPr>
+          <w:lang w:val="en-US"/>
+        </w:rPr>
+      </w:pPr>
+      <w:r>
+        <w:rPr>
+          <w:lang w:val="en-US"/>
+        </w:rPr>
+        <w:t xml:space="preserve">We created a training set containing the new class BIG/SMALL DONOR using around 4% of the tuples. (4% of 748 </w:t>
+      </w:r>
+      <w:proofErr w:type="spellStart"/>
+      <w:r>
+        <w:rPr>
+          <w:lang w:val="en-US"/>
+        </w:rPr>
+        <w:t>approx</w:t>
+      </w:r>
+      <w:proofErr w:type="spellEnd"/>
+      <w:r>
+        <w:rPr>
+          <w:lang w:val="en-US"/>
+        </w:rPr>
+        <w:t xml:space="preserve"> = 32 tuples)</w:t>
+      </w:r>
+    </w:p>
+    <w:p>
+      <w:pPr>
+        <w:rPr>
+          <w:lang w:val="en-US"/>
+        </w:rPr>
+      </w:pPr>
+      <w:r>
+        <w:rPr>
+          <w:lang w:val="en-US"/>
+        </w:rPr>
+        <w:t xml:space="preserve">The class was leaved empty on the test set, which is the entire </w:t>
+      </w:r>
+      <w:commentRangeStart w:id="4"/>
+      <w:r>
+        <w:rPr>
+          <w:lang w:val="en-US"/>
+        </w:rPr>
+        <w:t>dataset</w:t>
+      </w:r>
+      <w:commentRangeEnd w:id="4"/>
+      <w:r>
+        <w:rPr>
+          <w:rStyle w:val="CommentReference"/>
+        </w:rPr>
+        <w:commentReference w:id="4"/>
+      </w:r>
+      <w:r>
+        <w:rPr>
+          <w:lang w:val="en-US"/>
+        </w:rPr>
+        <w:t>.</w:t>
+      </w:r>
+    </w:p>
+    <w:p>
+      <w:pPr>
+        <w:rPr>
+          <w:lang w:val="en-US"/>
+        </w:rPr>
+      </w:pPr>
+      <w:r>
+        <w:rPr>
+          <w:lang w:val="en-US"/>
+        </w:rPr>
+        <w:t>The classifiers where firstly executed on the training sets, and then applied to the tests sets, in order to get a clean prediction.</w:t>
+      </w:r>
+    </w:p>
+    <w:p>
+      <w:pPr>
+        <w:pStyle w:val="Subtitle"/>
         <w:numPr>
           <w:ilvl w:val="0"/>
-          <w:numId w:val="9"/>
+          <w:numId w:val="11"/>
         </w:numPr>
         <w:rPr>
           <w:rFonts w:asciiTheme="minorHAnsi" w:hAnsiTheme="minorHAnsi" w:cstheme="minorHAnsi"/>
@@ -9947,7 +10208,7 @@
           <w:rFonts w:asciiTheme="minorHAnsi" w:hAnsiTheme="minorHAnsi" w:cstheme="minorHAnsi"/>
           <w:lang w:val="en-US"/>
         </w:rPr>
-        <w:t>Blood transfusion</w:t>
+        <w:t>Census-Income</w:t>
       </w:r>
     </w:p>
     <w:p>
@@ -9956,16 +10217,367 @@
           <w:lang w:val="en-US"/>
         </w:rPr>
       </w:pPr>
-      <w:r>
-        <w:rPr>
-          <w:lang w:val="en-US"/>
-        </w:rPr>
-        <w:t xml:space="preserve">INTRODUCE ATTRIBUTE CLASS: BIG DONATOR – SMALL DONATOR </w:t>
+      <w:commentRangeStart w:id="5"/>
+      <w:r>
+        <w:rPr>
+          <w:lang w:val="en-US"/>
+        </w:rPr>
+        <w:t xml:space="preserve">Since this dataset has a lot of attributes, and for instance </w:t>
+      </w:r>
+      <w:proofErr w:type="spellStart"/>
+      <w:r>
+        <w:rPr>
+          <w:lang w:val="en-US"/>
+        </w:rPr>
+        <w:t>fnlwgt</w:t>
+      </w:r>
+      <w:proofErr w:type="spellEnd"/>
+      <w:r>
+        <w:rPr>
+          <w:lang w:val="en-US"/>
+        </w:rPr>
+        <w:t xml:space="preserve"> </w:t>
+      </w:r>
+      <w:r>
+        <w:rPr>
+          <w:lang w:val="en-US"/>
+        </w:rPr>
+        <w:t>seems to be useless,</w:t>
+      </w:r>
+      <w:r>
+        <w:rPr>
+          <w:lang w:val="en-US"/>
+        </w:rPr>
+        <w:t xml:space="preserve"> </w:t>
+      </w:r>
+      <w:r>
+        <w:rPr>
+          <w:lang w:val="en-US"/>
+        </w:rPr>
+        <w:t>we</w:t>
+      </w:r>
+      <w:r>
+        <w:rPr>
+          <w:lang w:val="en-US"/>
+        </w:rPr>
+        <w:t xml:space="preserve"> removed</w:t>
+      </w:r>
+      <w:r>
+        <w:rPr>
+          <w:lang w:val="en-US"/>
+        </w:rPr>
+        <w:t xml:space="preserve"> some based on the Information Gain Technique</w:t>
+      </w:r>
+      <w:r>
+        <w:rPr>
+          <w:lang w:val="en-US"/>
+        </w:rPr>
+        <w:t>. This</w:t>
+      </w:r>
+      <w:r>
+        <w:rPr>
+          <w:lang w:val="en-US"/>
+        </w:rPr>
+        <w:t xml:space="preserve"> </w:t>
+      </w:r>
+      <w:r>
+        <w:rPr>
+          <w:lang w:val="en-US"/>
+        </w:rPr>
+        <w:t>should speed up efficiency</w:t>
+      </w:r>
+      <w:r>
+        <w:rPr>
+          <w:lang w:val="en-US"/>
+        </w:rPr>
+        <w:t>.</w:t>
       </w:r>
     </w:p>
     <w:p>
       <w:pPr>
-        <w:pStyle w:val="berschrift3"/>
+        <w:autoSpaceDE w:val="0"/>
+        <w:autoSpaceDN w:val="0"/>
+        <w:adjustRightInd w:val="0"/>
+        <w:spacing w:after="0" w:line="240" w:lineRule="auto"/>
+        <w:rPr>
+          <w:rFonts w:ascii="Times New Roman" w:hAnsi="Times New Roman" w:cs="Times New Roman"/>
+          <w:sz w:val="24"/>
+          <w:szCs w:val="24"/>
+          <w:lang w:val="en-US"/>
+        </w:rPr>
+      </w:pPr>
+      <w:r>
+        <w:rPr>
+          <w:rFonts w:ascii="Times New Roman" w:hAnsi="Times New Roman" w:cs="Times New Roman"/>
+          <w:sz w:val="24"/>
+          <w:szCs w:val="24"/>
+          <w:lang w:val="en-US"/>
+        </w:rPr>
+        <w:t xml:space="preserve">The </w:t>
+      </w:r>
+      <w:r>
+        <w:rPr>
+          <w:rFonts w:ascii="Times New Roman" w:hAnsi="Times New Roman" w:cs="Times New Roman"/>
+          <w:i/>
+          <w:iCs/>
+          <w:sz w:val="24"/>
+          <w:szCs w:val="24"/>
+          <w:lang w:val="en-US"/>
+        </w:rPr>
+        <w:t xml:space="preserve">Information Gain </w:t>
+      </w:r>
+      <w:r>
+        <w:rPr>
+          <w:rFonts w:ascii="Times New Roman" w:hAnsi="Times New Roman" w:cs="Times New Roman"/>
+          <w:sz w:val="24"/>
+          <w:szCs w:val="24"/>
+          <w:lang w:val="en-US"/>
+        </w:rPr>
+        <w:t>measure ranked the attributes (in order of importance): 8</w:t>
+      </w:r>
+      <w:proofErr w:type="gramStart"/>
+      <w:r>
+        <w:rPr>
+          <w:rFonts w:ascii="Times New Roman" w:hAnsi="Times New Roman" w:cs="Times New Roman"/>
+          <w:sz w:val="24"/>
+          <w:szCs w:val="24"/>
+          <w:lang w:val="en-US"/>
+        </w:rPr>
+        <w:t>,6</w:t>
+      </w:r>
+      <w:proofErr w:type="gramEnd"/>
+      <w:r>
+        <w:rPr>
+          <w:rFonts w:ascii="Times New Roman" w:hAnsi="Times New Roman" w:cs="Times New Roman"/>
+          <w:sz w:val="24"/>
+          <w:szCs w:val="24"/>
+          <w:lang w:val="en-US"/>
+        </w:rPr>
+        <w:t>, 7, 1, 4, 5, 11, 13, 10, 12, 2, 14, 9 ,3</w:t>
+      </w:r>
+    </w:p>
+    <w:p>
+      <w:pPr>
+        <w:autoSpaceDE w:val="0"/>
+        <w:autoSpaceDN w:val="0"/>
+        <w:adjustRightInd w:val="0"/>
+        <w:spacing w:after="0" w:line="240" w:lineRule="auto"/>
+        <w:rPr>
+          <w:rFonts w:ascii="Times New Roman" w:hAnsi="Times New Roman" w:cs="Times New Roman"/>
+          <w:sz w:val="24"/>
+          <w:szCs w:val="24"/>
+          <w:lang w:val="en-US"/>
+        </w:rPr>
+      </w:pPr>
+    </w:p>
+    <w:p>
+      <w:pPr>
+        <w:autoSpaceDE w:val="0"/>
+        <w:autoSpaceDN w:val="0"/>
+        <w:adjustRightInd w:val="0"/>
+        <w:spacing w:after="0" w:line="240" w:lineRule="auto"/>
+        <w:rPr>
+          <w:lang w:val="en-US"/>
+        </w:rPr>
+      </w:pPr>
+      <w:r>
+        <w:rPr>
+          <w:rFonts w:ascii="Times New Roman" w:hAnsi="Times New Roman" w:cs="Times New Roman"/>
+          <w:sz w:val="24"/>
+          <w:szCs w:val="24"/>
+          <w:lang w:val="en-US"/>
+        </w:rPr>
+        <w:t xml:space="preserve">So we focused only on this attributes: </w:t>
+      </w:r>
+      <w:proofErr w:type="gramStart"/>
+      <w:r>
+        <w:rPr>
+          <w:rFonts w:ascii="Times New Roman" w:hAnsi="Times New Roman" w:cs="Times New Roman"/>
+          <w:i/>
+          <w:iCs/>
+          <w:sz w:val="24"/>
+          <w:szCs w:val="24"/>
+          <w:lang w:val="en-US"/>
+        </w:rPr>
+        <w:t>age(</w:t>
+      </w:r>
+      <w:proofErr w:type="gramEnd"/>
+      <w:r>
+        <w:rPr>
+          <w:rFonts w:ascii="Times New Roman" w:hAnsi="Times New Roman" w:cs="Times New Roman"/>
+          <w:i/>
+          <w:iCs/>
+          <w:sz w:val="24"/>
+          <w:szCs w:val="24"/>
+          <w:lang w:val="en-US"/>
+        </w:rPr>
+        <w:t xml:space="preserve">a1), education(a2), marital-status(a3), relationship(a4), capital-gain(a5), </w:t>
+      </w:r>
+      <w:proofErr w:type="spellStart"/>
+      <w:r>
+        <w:rPr>
+          <w:rFonts w:ascii="Times New Roman" w:hAnsi="Times New Roman" w:cs="Times New Roman"/>
+          <w:i/>
+          <w:iCs/>
+          <w:sz w:val="24"/>
+          <w:szCs w:val="24"/>
+          <w:lang w:val="en-US"/>
+        </w:rPr>
+        <w:t>capitalloss</w:t>
+      </w:r>
+      <w:proofErr w:type="spellEnd"/>
+      <w:r>
+        <w:rPr>
+          <w:rFonts w:ascii="Times New Roman" w:hAnsi="Times New Roman" w:cs="Times New Roman"/>
+          <w:i/>
+          <w:iCs/>
+          <w:sz w:val="24"/>
+          <w:szCs w:val="24"/>
+          <w:lang w:val="en-US"/>
+        </w:rPr>
+        <w:t xml:space="preserve">(a6) </w:t>
+      </w:r>
+      <w:r>
+        <w:rPr>
+          <w:rFonts w:ascii="Times New Roman" w:hAnsi="Times New Roman" w:cs="Times New Roman"/>
+          <w:sz w:val="24"/>
+          <w:szCs w:val="24"/>
+          <w:lang w:val="en-US"/>
+        </w:rPr>
+        <w:t xml:space="preserve">and </w:t>
+      </w:r>
+      <w:r>
+        <w:rPr>
+          <w:rFonts w:ascii="Times New Roman" w:hAnsi="Times New Roman" w:cs="Times New Roman"/>
+          <w:i/>
+          <w:iCs/>
+          <w:sz w:val="24"/>
+          <w:szCs w:val="24"/>
+          <w:lang w:val="en-US"/>
+        </w:rPr>
+        <w:t>hours-per-week(a7)</w:t>
+      </w:r>
+      <w:r>
+        <w:rPr>
+          <w:rFonts w:ascii="Times New Roman" w:hAnsi="Times New Roman" w:cs="Times New Roman"/>
+          <w:sz w:val="24"/>
+          <w:szCs w:val="24"/>
+          <w:lang w:val="en-US"/>
+        </w:rPr>
+        <w:t>.</w:t>
+      </w:r>
+      <w:commentRangeEnd w:id="5"/>
+      <w:r>
+        <w:rPr>
+          <w:rStyle w:val="CommentReference"/>
+        </w:rPr>
+        <w:commentReference w:id="5"/>
+      </w:r>
+    </w:p>
+    <w:p>
+      <w:pPr>
+        <w:rPr>
+          <w:lang w:val="en-US"/>
+        </w:rPr>
+      </w:pPr>
+    </w:p>
+    <w:p>
+      <w:pPr>
+        <w:rPr>
+          <w:lang w:val="en-US"/>
+        </w:rPr>
+      </w:pPr>
+      <w:r>
+        <w:rPr>
+          <w:lang w:val="en-US"/>
+        </w:rPr>
+        <w:t>The classifiers where firstly executed on the training sets, and then applied to the tests sets, in order to get a clean prediction.</w:t>
+      </w:r>
+    </w:p>
+    <w:p>
+      <w:pPr>
+        <w:rPr>
+          <w:lang w:val="en-US"/>
+        </w:rPr>
+      </w:pPr>
+      <w:r>
+        <w:rPr>
+          <w:lang w:val="en-US"/>
+        </w:rPr>
+        <w:br w:type="page"/>
+      </w:r>
+    </w:p>
+    <w:p>
+      <w:pPr>
+        <w:pStyle w:val="Heading1"/>
+        <w:rPr>
+          <w:rFonts w:cstheme="minorHAnsi"/>
+          <w:lang w:val="en-US"/>
+        </w:rPr>
+      </w:pPr>
+      <w:r>
+        <w:rPr>
+          <w:lang w:val="en-US"/>
+        </w:rPr>
+        <w:lastRenderedPageBreak/>
+        <w:t>Describe the results and provide explanations and comparative study of the algorithms and</w:t>
+      </w:r>
+      <w:r>
+        <w:rPr>
+          <w:lang w:val="en-US"/>
+        </w:rPr>
+        <w:t xml:space="preserve"> </w:t>
+      </w:r>
+      <w:r>
+        <w:rPr>
+          <w:lang w:val="en-US"/>
+        </w:rPr>
+        <w:t>the datasets.</w:t>
+      </w:r>
+    </w:p>
+    <w:p>
+      <w:pPr>
+        <w:pStyle w:val="Subtitle"/>
+        <w:numPr>
+          <w:ilvl w:val="0"/>
+          <w:numId w:val="12"/>
+        </w:numPr>
+        <w:rPr>
+          <w:rFonts w:asciiTheme="minorHAnsi" w:hAnsiTheme="minorHAnsi" w:cstheme="minorHAnsi"/>
+          <w:lang w:val="en-US"/>
+        </w:rPr>
+      </w:pPr>
+      <w:r>
+        <w:rPr>
+          <w:rFonts w:asciiTheme="minorHAnsi" w:hAnsiTheme="minorHAnsi" w:cstheme="minorHAnsi"/>
+          <w:lang w:val="en-US"/>
+        </w:rPr>
+        <w:t xml:space="preserve">Blood </w:t>
+      </w:r>
+      <w:commentRangeStart w:id="6"/>
+      <w:r>
+        <w:rPr>
+          <w:rFonts w:asciiTheme="minorHAnsi" w:hAnsiTheme="minorHAnsi" w:cstheme="minorHAnsi"/>
+          <w:lang w:val="en-US"/>
+        </w:rPr>
+        <w:t>transfusion</w:t>
+      </w:r>
+      <w:commentRangeEnd w:id="6"/>
+      <w:r>
+        <w:rPr>
+          <w:rStyle w:val="CommentReference"/>
+          <w:rFonts w:asciiTheme="minorHAnsi" w:eastAsiaTheme="minorHAnsi" w:hAnsiTheme="minorHAnsi" w:cstheme="minorBidi"/>
+          <w:i w:val="0"/>
+          <w:iCs w:val="0"/>
+          <w:color w:val="auto"/>
+          <w:spacing w:val="0"/>
+        </w:rPr>
+        <w:commentReference w:id="6"/>
+      </w:r>
+    </w:p>
+    <w:p>
+      <w:pPr>
+        <w:pStyle w:val="Heading2"/>
         <w:rPr>
           <w:lang w:val="en-US"/>
         </w:rPr>
@@ -9979,9 +10591,9 @@
     </w:p>
     <w:tbl>
       <w:tblPr>
-        <w:tblStyle w:val="HelleListe-Akzent1"/>
+        <w:tblStyle w:val="LightList-Accent1"/>
         <w:tblW w:w="0" w:type="auto"/>
-        <w:tblLook w:val="04A0"/>
+        <w:tblLook w:val="04A0" w:firstRow="1" w:lastRow="0" w:firstColumn="1" w:lastColumn="0" w:noHBand="0" w:noVBand="1"/>
       </w:tblPr>
       <w:tblGrid>
         <w:gridCol w:w="4889"/>
@@ -9989,11 +10601,11 @@
       </w:tblGrid>
       <w:tr>
         <w:trPr>
-          <w:cnfStyle w:val="100000000000"/>
+          <w:cnfStyle w:val="100000000000" w:firstRow="1" w:lastRow="0" w:firstColumn="0" w:lastColumn="0" w:oddVBand="0" w:evenVBand="0" w:oddHBand="0" w:evenHBand="0" w:firstRowFirstColumn="0" w:firstRowLastColumn="0" w:lastRowFirstColumn="0" w:lastRowLastColumn="0"/>
         </w:trPr>
         <w:tc>
           <w:tcPr>
-            <w:cnfStyle w:val="001000000000"/>
+            <w:cnfStyle w:val="001000000000" w:firstRow="0" w:lastRow="0" w:firstColumn="1" w:lastColumn="0" w:oddVBand="0" w:evenVBand="0" w:oddHBand="0" w:evenHBand="0" w:firstRowFirstColumn="0" w:firstRowLastColumn="0" w:lastRowFirstColumn="0" w:lastRowLastColumn="0"/>
             <w:tcW w:w="4889" w:type="dxa"/>
           </w:tcPr>
           <w:p>
@@ -10016,7 +10628,7 @@
           </w:tcPr>
           <w:p>
             <w:pPr>
-              <w:cnfStyle w:val="100000000000"/>
+              <w:cnfStyle w:val="100000000000" w:firstRow="1" w:lastRow="0" w:firstColumn="0" w:lastColumn="0" w:oddVBand="0" w:evenVBand="0" w:oddHBand="0" w:evenHBand="0" w:firstRowFirstColumn="0" w:firstRowLastColumn="0" w:lastRowFirstColumn="0" w:lastRowLastColumn="0"/>
               <w:rPr>
                 <w:lang w:val="en-US"/>
               </w:rPr>
@@ -10032,11 +10644,11 @@
       </w:tr>
       <w:tr>
         <w:trPr>
-          <w:cnfStyle w:val="000000100000"/>
+          <w:cnfStyle w:val="000000100000" w:firstRow="0" w:lastRow="0" w:firstColumn="0" w:lastColumn="0" w:oddVBand="0" w:evenVBand="0" w:oddHBand="1" w:evenHBand="0" w:firstRowFirstColumn="0" w:firstRowLastColumn="0" w:lastRowFirstColumn="0" w:lastRowLastColumn="0"/>
         </w:trPr>
         <w:tc>
           <w:tcPr>
-            <w:cnfStyle w:val="001000000000"/>
+            <w:cnfStyle w:val="001000000000" w:firstRow="0" w:lastRow="0" w:firstColumn="1" w:lastColumn="0" w:oddVBand="0" w:evenVBand="0" w:oddHBand="0" w:evenHBand="0" w:firstRowFirstColumn="0" w:firstRowLastColumn="0" w:lastRowFirstColumn="0" w:lastRowLastColumn="0"/>
             <w:tcW w:w="4889" w:type="dxa"/>
           </w:tcPr>
           <w:p>
@@ -10047,10 +10659,11 @@
             </w:pPr>
             <w:r>
               <w:rPr>
-                <w:lang w:val="en-US"/>
+                <w:noProof/>
+                <w:lang w:eastAsia="it-IT"/>
               </w:rPr>
               <w:drawing>
-                <wp:inline distT="0" distB="0" distL="0" distR="0">
+                <wp:inline distT="0" distB="0" distL="0" distR="0" wp14:anchorId="4A18E619" wp14:editId="38402B1E">
                   <wp:extent cx="2152650" cy="2201760"/>
                   <wp:effectExtent l="0" t="0" r="0" b="0"/>
                   <wp:docPr id="4" name="Picture 6"/>
@@ -10065,7 +10678,7 @@
                           <pic:cNvPicPr/>
                         </pic:nvPicPr>
                         <pic:blipFill rotWithShape="1">
-                          <a:blip r:embed="rId8" cstate="print"/>
+                          <a:blip r:embed="rId10" cstate="print"/>
                           <a:srcRect l="22000" t="22000" r="25400" b="10750"/>
                           <a:stretch/>
                         </pic:blipFill>
@@ -10082,7 +10695,7 @@
                           </a:ln>
                           <a:extLst>
                             <a:ext uri="{53640926-AAD7-44D8-BBD7-CCE9431645EC}">
-                              <a14:shadowObscured xmlns:a14="http://schemas.microsoft.com/office/drawing/2010/main" xmlns:wps="http://schemas.microsoft.com/office/word/2010/wordprocessingShape" xmlns:wpi="http://schemas.microsoft.com/office/word/2010/wordprocessingInk" xmlns:wpg="http://schemas.microsoft.com/office/word/2010/wordprocessingGroup" xmlns:w14="http://schemas.microsoft.com/office/word/2010/wordml" xmlns:w="http://schemas.openxmlformats.org/wordprocessingml/2006/main" xmlns:w10="urn:schemas-microsoft-com:office:word" xmlns:wp14="http://schemas.microsoft.com/office/word/2010/wordprocessingDrawing" xmlns:v="urn:schemas-microsoft-com:vml" xmlns:o="urn:schemas-microsoft-com:office:office" xmlns:mc="http://schemas.openxmlformats.org/markup-compatibility/2006" xmlns:wpc="http://schemas.microsoft.com/office/word/2010/wordprocessingCanvas" xmlns=""/>
+                              <a14:shadowObscured xmlns:a14="http://schemas.microsoft.com/office/drawing/2010/main"/>
                             </a:ext>
                           </a:extLst>
                         </pic:spPr>
@@ -10215,23 +10828,7 @@
                 <w:sz w:val="14"/>
                 <w:lang w:val="en-US"/>
               </w:rPr>
-              <w:t xml:space="preserve">Weighted Avg.    0.969     0.046      0.97      0.969     </w:t>
-            </w:r>
-            <w:proofErr w:type="spellStart"/>
-            <w:r>
-              <w:rPr>
-                <w:sz w:val="14"/>
-                <w:lang w:val="en-US"/>
-              </w:rPr>
-              <w:t>0.969</w:t>
-            </w:r>
-            <w:proofErr w:type="spellEnd"/>
-            <w:r>
-              <w:rPr>
-                <w:sz w:val="14"/>
-                <w:lang w:val="en-US"/>
-              </w:rPr>
-              <w:t xml:space="preserve">      0.966</w:t>
+              <w:t>Weighted Avg.    0.969     0.046      0.97      0.969     0.969      0.966</w:t>
             </w:r>
           </w:p>
           <w:p>
@@ -10263,7 +10860,7 @@
           </w:tcPr>
           <w:p>
             <w:pPr>
-              <w:cnfStyle w:val="000000100000"/>
+              <w:cnfStyle w:val="000000100000" w:firstRow="0" w:lastRow="0" w:firstColumn="0" w:lastColumn="0" w:oddVBand="0" w:evenVBand="0" w:oddHBand="1" w:evenHBand="0" w:firstRowFirstColumn="0" w:firstRowLastColumn="0" w:lastRowFirstColumn="0" w:lastRowLastColumn="0"/>
               <w:rPr>
                 <w:b/>
                 <w:lang w:val="en-US"/>
@@ -10272,10 +10869,11 @@
             <w:r>
               <w:rPr>
                 <w:b/>
-                <w:lang w:val="en-US"/>
+                <w:noProof/>
+                <w:lang w:eastAsia="it-IT"/>
               </w:rPr>
               <w:drawing>
-                <wp:inline distT="0" distB="0" distL="0" distR="0">
+                <wp:inline distT="0" distB="0" distL="0" distR="0" wp14:anchorId="10C2F62B" wp14:editId="226A820D">
                   <wp:extent cx="2609850" cy="3009900"/>
                   <wp:effectExtent l="19050" t="0" r="0" b="0"/>
                   <wp:docPr id="7" name="Picture 5"/>
@@ -10290,10 +10888,10 @@
                           <pic:cNvPicPr/>
                         </pic:nvPicPr>
                         <pic:blipFill rotWithShape="1">
-                          <a:blip r:embed="rId9" cstate="print">
+                          <a:blip r:embed="rId11" cstate="print">
                             <a:extLst>
                               <a:ext uri="{28A0092B-C50C-407E-A947-70E740481C1C}">
-                                <a14:useLocalDpi xmlns:a14="http://schemas.microsoft.com/office/drawing/2010/main" xmlns:wps="http://schemas.microsoft.com/office/word/2010/wordprocessingShape" xmlns:wpi="http://schemas.microsoft.com/office/word/2010/wordprocessingInk" xmlns:wpg="http://schemas.microsoft.com/office/word/2010/wordprocessingGroup" xmlns:w14="http://schemas.microsoft.com/office/word/2010/wordml" xmlns:w="http://schemas.openxmlformats.org/wordprocessingml/2006/main" xmlns:w10="urn:schemas-microsoft-com:office:word" xmlns:wp14="http://schemas.microsoft.com/office/word/2010/wordprocessingDrawing" xmlns:v="urn:schemas-microsoft-com:vml" xmlns:o="urn:schemas-microsoft-com:office:office" xmlns:mc="http://schemas.openxmlformats.org/markup-compatibility/2006" xmlns:wpc="http://schemas.microsoft.com/office/word/2010/wordprocessingCanvas" xmlns="" val="0"/>
+                                <a14:useLocalDpi xmlns:a14="http://schemas.microsoft.com/office/drawing/2010/main" val="0"/>
                               </a:ext>
                             </a:extLst>
                           </a:blip>
@@ -10313,7 +10911,7 @@
                           </a:ln>
                           <a:extLst>
                             <a:ext uri="{53640926-AAD7-44D8-BBD7-CCE9431645EC}">
-                              <a14:shadowObscured xmlns:a14="http://schemas.microsoft.com/office/drawing/2010/main" xmlns:wps="http://schemas.microsoft.com/office/word/2010/wordprocessingShape" xmlns:wpi="http://schemas.microsoft.com/office/word/2010/wordprocessingInk" xmlns:wpg="http://schemas.microsoft.com/office/word/2010/wordprocessingGroup" xmlns:w14="http://schemas.microsoft.com/office/word/2010/wordml" xmlns:w="http://schemas.openxmlformats.org/wordprocessingml/2006/main" xmlns:w10="urn:schemas-microsoft-com:office:word" xmlns:wp14="http://schemas.microsoft.com/office/word/2010/wordprocessingDrawing" xmlns:v="urn:schemas-microsoft-com:vml" xmlns:o="urn:schemas-microsoft-com:office:office" xmlns:mc="http://schemas.openxmlformats.org/markup-compatibility/2006" xmlns:wpc="http://schemas.microsoft.com/office/word/2010/wordprocessingCanvas" xmlns=""/>
+                              <a14:shadowObscured xmlns:a14="http://schemas.microsoft.com/office/drawing/2010/main"/>
                             </a:ext>
                           </a:extLst>
                         </pic:spPr>
@@ -10326,7 +10924,7 @@
           </w:p>
           <w:p>
             <w:pPr>
-              <w:cnfStyle w:val="000000100000"/>
+              <w:cnfStyle w:val="000000100000" w:firstRow="0" w:lastRow="0" w:firstColumn="0" w:lastColumn="0" w:oddVBand="0" w:evenVBand="0" w:oddHBand="1" w:evenHBand="0" w:firstRowFirstColumn="0" w:firstRowLastColumn="0" w:lastRowFirstColumn="0" w:lastRowLastColumn="0"/>
               <w:rPr>
                 <w:b/>
                 <w:lang w:val="en-US"/>
@@ -10335,7 +10933,7 @@
           </w:p>
           <w:p>
             <w:pPr>
-              <w:cnfStyle w:val="000000100000"/>
+              <w:cnfStyle w:val="000000100000" w:firstRow="0" w:lastRow="0" w:firstColumn="0" w:lastColumn="0" w:oddVBand="0" w:evenVBand="0" w:oddHBand="1" w:evenHBand="0" w:firstRowFirstColumn="0" w:firstRowLastColumn="0" w:lastRowFirstColumn="0" w:lastRowLastColumn="0"/>
               <w:rPr>
                 <w:b/>
                 <w:lang w:val="en-US"/>
@@ -10365,7 +10963,7 @@
           </w:p>
           <w:p>
             <w:pPr>
-              <w:cnfStyle w:val="000000100000"/>
+              <w:cnfStyle w:val="000000100000" w:firstRow="0" w:lastRow="0" w:firstColumn="0" w:lastColumn="0" w:oddVBand="0" w:evenVBand="0" w:oddHBand="1" w:evenHBand="0" w:firstRowFirstColumn="0" w:firstRowLastColumn="0" w:lastRowFirstColumn="0" w:lastRowLastColumn="0"/>
               <w:rPr>
                 <w:b/>
                 <w:lang w:val="en-US"/>
@@ -10385,60 +10983,51 @@
               </w:rPr>
               <w:t xml:space="preserve">    </w:t>
             </w:r>
-            <w:proofErr w:type="spellStart"/>
             <w:r>
               <w:rPr>
                 <w:b/>
                 <w:lang w:val="en-US"/>
               </w:rPr>
-              <w:t>0</w:t>
-            </w:r>
-            <w:proofErr w:type="spellEnd"/>
-            <w:r>
+              <w:t>0      %</w:t>
+            </w:r>
+          </w:p>
+          <w:p>
+            <w:pPr>
+              <w:cnfStyle w:val="000000100000" w:firstRow="0" w:lastRow="0" w:firstColumn="0" w:lastColumn="0" w:oddVBand="0" w:evenVBand="0" w:oddHBand="1" w:evenHBand="0" w:firstRowFirstColumn="0" w:firstRowLastColumn="0" w:lastRowFirstColumn="0" w:lastRowLastColumn="0"/>
               <w:rPr>
                 <w:b/>
                 <w:lang w:val="en-US"/>
               </w:rPr>
-              <w:t xml:space="preserve">      %</w:t>
-            </w:r>
-          </w:p>
-          <w:p>
-            <w:pPr>
-              <w:cnfStyle w:val="000000100000"/>
+            </w:pPr>
+          </w:p>
+          <w:p>
+            <w:pPr>
+              <w:cnfStyle w:val="000000100000" w:firstRow="0" w:lastRow="0" w:firstColumn="0" w:lastColumn="0" w:oddVBand="0" w:evenVBand="0" w:oddHBand="1" w:evenHBand="0" w:firstRowFirstColumn="0" w:firstRowLastColumn="0" w:lastRowFirstColumn="0" w:lastRowLastColumn="0"/>
               <w:rPr>
                 <w:b/>
                 <w:lang w:val="en-US"/>
               </w:rPr>
             </w:pPr>
-          </w:p>
-          <w:p>
-            <w:pPr>
-              <w:cnfStyle w:val="000000100000"/>
+            <w:r>
               <w:rPr>
                 <w:b/>
                 <w:lang w:val="en-US"/>
               </w:rPr>
-            </w:pPr>
-            <w:r>
+              <w:t>=== Detailed Accuracy By Class ===</w:t>
+            </w:r>
+          </w:p>
+          <w:p>
+            <w:pPr>
+              <w:cnfStyle w:val="000000100000" w:firstRow="0" w:lastRow="0" w:firstColumn="0" w:lastColumn="0" w:oddVBand="0" w:evenVBand="0" w:oddHBand="1" w:evenHBand="0" w:firstRowFirstColumn="0" w:firstRowLastColumn="0" w:lastRowFirstColumn="0" w:lastRowLastColumn="0"/>
               <w:rPr>
                 <w:b/>
                 <w:lang w:val="en-US"/>
               </w:rPr>
-              <w:t>=== Detailed Accuracy By Class ===</w:t>
-            </w:r>
-          </w:p>
-          <w:p>
-            <w:pPr>
-              <w:cnfStyle w:val="000000100000"/>
-              <w:rPr>
-                <w:b/>
-                <w:lang w:val="en-US"/>
-              </w:rPr>
-            </w:pPr>
-          </w:p>
-          <w:p>
-            <w:pPr>
-              <w:cnfStyle w:val="000000100000"/>
+            </w:pPr>
+          </w:p>
+          <w:p>
+            <w:pPr>
+              <w:cnfStyle w:val="000000100000" w:firstRow="0" w:lastRow="0" w:firstColumn="0" w:lastColumn="0" w:oddVBand="0" w:evenVBand="0" w:oddHBand="1" w:evenHBand="0" w:firstRowFirstColumn="0" w:firstRowLastColumn="0" w:lastRowFirstColumn="0" w:lastRowLastColumn="0"/>
               <w:rPr>
                 <w:b/>
                 <w:sz w:val="14"/>
@@ -10456,7 +11045,7 @@
           </w:p>
           <w:p>
             <w:pPr>
-              <w:cnfStyle w:val="000000100000"/>
+              <w:cnfStyle w:val="000000100000" w:firstRow="0" w:lastRow="0" w:firstColumn="0" w:lastColumn="0" w:oddVBand="0" w:evenVBand="0" w:oddHBand="1" w:evenHBand="0" w:firstRowFirstColumn="0" w:firstRowLastColumn="0" w:lastRowFirstColumn="0" w:lastRowLastColumn="0"/>
               <w:rPr>
                 <w:b/>
                 <w:sz w:val="14"/>
@@ -10469,210 +11058,48 @@
                 <w:sz w:val="14"/>
                 <w:lang w:val="en-US"/>
               </w:rPr>
-              <w:t xml:space="preserve">                 1         0          1         </w:t>
-            </w:r>
-            <w:proofErr w:type="spellStart"/>
-            <w:r>
+              <w:t xml:space="preserve">                 1         0          1         1         1          1        BIG</w:t>
+            </w:r>
+          </w:p>
+          <w:p>
+            <w:pPr>
+              <w:cnfStyle w:val="000000100000" w:firstRow="0" w:lastRow="0" w:firstColumn="0" w:lastColumn="0" w:oddVBand="0" w:evenVBand="0" w:oddHBand="1" w:evenHBand="0" w:firstRowFirstColumn="0" w:firstRowLastColumn="0" w:lastRowFirstColumn="0" w:lastRowLastColumn="0"/>
               <w:rPr>
                 <w:b/>
                 <w:sz w:val="14"/>
                 <w:lang w:val="en-US"/>
               </w:rPr>
-              <w:t>1</w:t>
-            </w:r>
-            <w:proofErr w:type="spellEnd"/>
+            </w:pPr>
             <w:r>
               <w:rPr>
                 <w:b/>
                 <w:sz w:val="14"/>
                 <w:lang w:val="en-US"/>
               </w:rPr>
-              <w:t xml:space="preserve">         </w:t>
-            </w:r>
-            <w:proofErr w:type="spellStart"/>
-            <w:r>
+              <w:t xml:space="preserve">                 1         0          1         1         1          1        SMALL</w:t>
+            </w:r>
+          </w:p>
+          <w:p>
+            <w:pPr>
+              <w:cnfStyle w:val="000000100000" w:firstRow="0" w:lastRow="0" w:firstColumn="0" w:lastColumn="0" w:oddVBand="0" w:evenVBand="0" w:oddHBand="1" w:evenHBand="0" w:firstRowFirstColumn="0" w:firstRowLastColumn="0" w:lastRowFirstColumn="0" w:lastRowLastColumn="0"/>
               <w:rPr>
                 <w:b/>
                 <w:sz w:val="14"/>
                 <w:lang w:val="en-US"/>
               </w:rPr>
-              <w:t>1</w:t>
-            </w:r>
-            <w:proofErr w:type="spellEnd"/>
+            </w:pPr>
             <w:r>
               <w:rPr>
                 <w:b/>
                 <w:sz w:val="14"/>
                 <w:lang w:val="en-US"/>
               </w:rPr>
-              <w:t xml:space="preserve">          </w:t>
-            </w:r>
-            <w:proofErr w:type="spellStart"/>
-            <w:r>
-              <w:rPr>
-                <w:b/>
-                <w:sz w:val="14"/>
-                <w:lang w:val="en-US"/>
-              </w:rPr>
-              <w:t>1</w:t>
-            </w:r>
-            <w:proofErr w:type="spellEnd"/>
-            <w:r>
-              <w:rPr>
-                <w:b/>
-                <w:sz w:val="14"/>
-                <w:lang w:val="en-US"/>
-              </w:rPr>
-              <w:t xml:space="preserve">        BIG</w:t>
-            </w:r>
-          </w:p>
-          <w:p>
-            <w:pPr>
-              <w:cnfStyle w:val="000000100000"/>
-              <w:rPr>
-                <w:b/>
-                <w:sz w:val="14"/>
-                <w:lang w:val="en-US"/>
-              </w:rPr>
-            </w:pPr>
-            <w:r>
-              <w:rPr>
-                <w:b/>
-                <w:sz w:val="14"/>
-                <w:lang w:val="en-US"/>
-              </w:rPr>
-              <w:t xml:space="preserve">                 1         0          1         </w:t>
-            </w:r>
-            <w:proofErr w:type="spellStart"/>
-            <w:r>
-              <w:rPr>
-                <w:b/>
-                <w:sz w:val="14"/>
-                <w:lang w:val="en-US"/>
-              </w:rPr>
-              <w:t>1</w:t>
-            </w:r>
-            <w:proofErr w:type="spellEnd"/>
-            <w:r>
-              <w:rPr>
-                <w:b/>
-                <w:sz w:val="14"/>
-                <w:lang w:val="en-US"/>
-              </w:rPr>
-              <w:t xml:space="preserve">         </w:t>
-            </w:r>
-            <w:proofErr w:type="spellStart"/>
-            <w:r>
-              <w:rPr>
-                <w:b/>
-                <w:sz w:val="14"/>
-                <w:lang w:val="en-US"/>
-              </w:rPr>
-              <w:t>1</w:t>
-            </w:r>
-            <w:proofErr w:type="spellEnd"/>
-            <w:r>
-              <w:rPr>
-                <w:b/>
-                <w:sz w:val="14"/>
-                <w:lang w:val="en-US"/>
-              </w:rPr>
-              <w:t xml:space="preserve">          </w:t>
-            </w:r>
-            <w:proofErr w:type="spellStart"/>
-            <w:r>
-              <w:rPr>
-                <w:b/>
-                <w:sz w:val="14"/>
-                <w:lang w:val="en-US"/>
-              </w:rPr>
-              <w:t>1</w:t>
-            </w:r>
-            <w:proofErr w:type="spellEnd"/>
-            <w:r>
-              <w:rPr>
-                <w:b/>
-                <w:sz w:val="14"/>
-                <w:lang w:val="en-US"/>
-              </w:rPr>
-              <w:t xml:space="preserve">        SMALL</w:t>
-            </w:r>
-          </w:p>
-          <w:p>
-            <w:pPr>
-              <w:cnfStyle w:val="000000100000"/>
-              <w:rPr>
-                <w:b/>
-                <w:sz w:val="14"/>
-                <w:lang w:val="en-US"/>
-              </w:rPr>
-            </w:pPr>
-            <w:r>
-              <w:rPr>
-                <w:b/>
-                <w:sz w:val="14"/>
-                <w:lang w:val="en-US"/>
-              </w:rPr>
-              <w:t xml:space="preserve">Weighted Avg.    1         0          1         </w:t>
-            </w:r>
-            <w:proofErr w:type="spellStart"/>
-            <w:r>
-              <w:rPr>
-                <w:b/>
-                <w:sz w:val="14"/>
-                <w:lang w:val="en-US"/>
-              </w:rPr>
-              <w:t>1</w:t>
-            </w:r>
-            <w:proofErr w:type="spellEnd"/>
-            <w:r>
-              <w:rPr>
-                <w:b/>
-                <w:sz w:val="14"/>
-                <w:lang w:val="en-US"/>
-              </w:rPr>
-              <w:t xml:space="preserve">         </w:t>
-            </w:r>
-            <w:proofErr w:type="spellStart"/>
-            <w:r>
-              <w:rPr>
-                <w:b/>
-                <w:sz w:val="14"/>
-                <w:lang w:val="en-US"/>
-              </w:rPr>
-              <w:t>1</w:t>
-            </w:r>
-            <w:proofErr w:type="spellEnd"/>
-            <w:r>
-              <w:rPr>
-                <w:b/>
-                <w:sz w:val="14"/>
-                <w:lang w:val="en-US"/>
-              </w:rPr>
-              <w:t xml:space="preserve">          </w:t>
-            </w:r>
-            <w:proofErr w:type="spellStart"/>
-            <w:r>
-              <w:rPr>
-                <w:b/>
-                <w:sz w:val="14"/>
-                <w:lang w:val="en-US"/>
-              </w:rPr>
-              <w:t>1</w:t>
-            </w:r>
-            <w:proofErr w:type="spellEnd"/>
-            <w:r>
-              <w:rPr>
-                <w:b/>
-                <w:sz w:val="14"/>
-                <w:lang w:val="en-US"/>
-              </w:rPr>
-              <w:t xml:space="preserve">    </w:t>
-            </w:r>
-          </w:p>
-          <w:p>
-            <w:pPr>
-              <w:cnfStyle w:val="000000100000"/>
+              <w:t xml:space="preserve">Weighted Avg.    1         0          1         1         1          1    </w:t>
+            </w:r>
+          </w:p>
+          <w:p>
+            <w:pPr>
+              <w:cnfStyle w:val="000000100000" w:firstRow="0" w:lastRow="0" w:firstColumn="0" w:lastColumn="0" w:oddVBand="0" w:evenVBand="0" w:oddHBand="1" w:evenHBand="0" w:firstRowFirstColumn="0" w:firstRowLastColumn="0" w:lastRowFirstColumn="0" w:lastRowLastColumn="0"/>
               <w:rPr>
                 <w:b/>
                 <w:lang w:val="en-US"/>
@@ -10691,8 +11118,7 @@
     </w:p>
     <w:p>
       <w:pPr>
-        <w:pStyle w:val="berschrift3"/>
-        <w:cnfStyle w:val="100000000000"/>
+        <w:pStyle w:val="Heading2"/>
         <w:rPr>
           <w:lang w:val="en-US"/>
         </w:rPr>
@@ -10706,9 +11132,9 @@
     </w:p>
     <w:tbl>
       <w:tblPr>
-        <w:tblStyle w:val="HelleListe-Akzent1"/>
+        <w:tblStyle w:val="LightList-Accent1"/>
         <w:tblW w:w="0" w:type="auto"/>
-        <w:tblLook w:val="04A0"/>
+        <w:tblLook w:val="04A0" w:firstRow="1" w:lastRow="0" w:firstColumn="1" w:lastColumn="0" w:noHBand="0" w:noVBand="1"/>
       </w:tblPr>
       <w:tblGrid>
         <w:gridCol w:w="4889"/>
@@ -10716,11 +11142,11 @@
       </w:tblGrid>
       <w:tr>
         <w:trPr>
-          <w:cnfStyle w:val="100000000000"/>
+          <w:cnfStyle w:val="100000000000" w:firstRow="1" w:lastRow="0" w:firstColumn="0" w:lastColumn="0" w:oddVBand="0" w:evenVBand="0" w:oddHBand="0" w:evenHBand="0" w:firstRowFirstColumn="0" w:firstRowLastColumn="0" w:lastRowFirstColumn="0" w:lastRowLastColumn="0"/>
         </w:trPr>
         <w:tc>
           <w:tcPr>
-            <w:cnfStyle w:val="001000000000"/>
+            <w:cnfStyle w:val="001000000000" w:firstRow="0" w:lastRow="0" w:firstColumn="1" w:lastColumn="0" w:oddVBand="0" w:evenVBand="0" w:oddHBand="0" w:evenHBand="0" w:firstRowFirstColumn="0" w:firstRowLastColumn="0" w:lastRowFirstColumn="0" w:lastRowLastColumn="0"/>
             <w:tcW w:w="4889" w:type="dxa"/>
           </w:tcPr>
           <w:p>
@@ -10743,7 +11169,7 @@
           </w:tcPr>
           <w:p>
             <w:pPr>
-              <w:cnfStyle w:val="100000000000"/>
+              <w:cnfStyle w:val="100000000000" w:firstRow="1" w:lastRow="0" w:firstColumn="0" w:lastColumn="0" w:oddVBand="0" w:evenVBand="0" w:oddHBand="0" w:evenHBand="0" w:firstRowFirstColumn="0" w:firstRowLastColumn="0" w:lastRowFirstColumn="0" w:lastRowLastColumn="0"/>
               <w:rPr>
                 <w:lang w:val="en-US"/>
               </w:rPr>
@@ -10759,11 +11185,11 @@
       </w:tr>
       <w:tr>
         <w:trPr>
-          <w:cnfStyle w:val="000000100000"/>
+          <w:cnfStyle w:val="000000100000" w:firstRow="0" w:lastRow="0" w:firstColumn="0" w:lastColumn="0" w:oddVBand="0" w:evenVBand="0" w:oddHBand="1" w:evenHBand="0" w:firstRowFirstColumn="0" w:firstRowLastColumn="0" w:lastRowFirstColumn="0" w:lastRowLastColumn="0"/>
         </w:trPr>
         <w:tc>
           <w:tcPr>
-            <w:cnfStyle w:val="001000000000"/>
+            <w:cnfStyle w:val="001000000000" w:firstRow="0" w:lastRow="0" w:firstColumn="1" w:lastColumn="0" w:oddVBand="0" w:evenVBand="0" w:oddHBand="0" w:evenHBand="0" w:firstRowFirstColumn="0" w:firstRowLastColumn="0" w:lastRowFirstColumn="0" w:lastRowLastColumn="0"/>
             <w:tcW w:w="4889" w:type="dxa"/>
           </w:tcPr>
           <w:p>
@@ -10920,7 +11346,6 @@
               <w:rPr>
                 <w:lang w:val="en-US"/>
               </w:rPr>
-              <w:lastRenderedPageBreak/>
               <w:t>=== Confusion Matrix ===</w:t>
             </w:r>
           </w:p>
@@ -10984,7 +11409,7 @@
           </w:tcPr>
           <w:p>
             <w:pPr>
-              <w:cnfStyle w:val="000000100000"/>
+              <w:cnfStyle w:val="000000100000" w:firstRow="0" w:lastRow="0" w:firstColumn="0" w:lastColumn="0" w:oddVBand="0" w:evenVBand="0" w:oddHBand="1" w:evenHBand="0" w:firstRowFirstColumn="0" w:firstRowLastColumn="0" w:lastRowFirstColumn="0" w:lastRowLastColumn="0"/>
               <w:rPr>
                 <w:b/>
                 <w:lang w:val="en-US"/>
@@ -10995,7 +11420,6 @@
                 <w:b/>
                 <w:lang w:val="en-US"/>
               </w:rPr>
-              <w:lastRenderedPageBreak/>
               <w:t>Correctly Classified Instances</w:t>
             </w:r>
             <w:r>
@@ -11015,7 +11439,7 @@
           </w:p>
           <w:p>
             <w:pPr>
-              <w:cnfStyle w:val="000000100000"/>
+              <w:cnfStyle w:val="000000100000" w:firstRow="0" w:lastRow="0" w:firstColumn="0" w:lastColumn="0" w:oddVBand="0" w:evenVBand="0" w:oddHBand="1" w:evenHBand="0" w:firstRowFirstColumn="0" w:firstRowLastColumn="0" w:lastRowFirstColumn="0" w:lastRowLastColumn="0"/>
               <w:rPr>
                 <w:b/>
                 <w:lang w:val="en-US"/>
@@ -11045,7 +11469,7 @@
           </w:p>
           <w:p>
             <w:pPr>
-              <w:cnfStyle w:val="000000100000"/>
+              <w:cnfStyle w:val="000000100000" w:firstRow="0" w:lastRow="0" w:firstColumn="0" w:lastColumn="0" w:oddVBand="0" w:evenVBand="0" w:oddHBand="1" w:evenHBand="0" w:firstRowFirstColumn="0" w:firstRowLastColumn="0" w:lastRowFirstColumn="0" w:lastRowLastColumn="0"/>
               <w:rPr>
                 <w:b/>
                 <w:lang w:val="en-US"/>
@@ -11054,7 +11478,7 @@
           </w:p>
           <w:p>
             <w:pPr>
-              <w:cnfStyle w:val="000000100000"/>
+              <w:cnfStyle w:val="000000100000" w:firstRow="0" w:lastRow="0" w:firstColumn="0" w:lastColumn="0" w:oddVBand="0" w:evenVBand="0" w:oddHBand="1" w:evenHBand="0" w:firstRowFirstColumn="0" w:firstRowLastColumn="0" w:lastRowFirstColumn="0" w:lastRowLastColumn="0"/>
               <w:rPr>
                 <w:b/>
                 <w:lang w:val="en-US"/>
@@ -11070,7 +11494,7 @@
           </w:p>
           <w:p>
             <w:pPr>
-              <w:cnfStyle w:val="000000100000"/>
+              <w:cnfStyle w:val="000000100000" w:firstRow="0" w:lastRow="0" w:firstColumn="0" w:lastColumn="0" w:oddVBand="0" w:evenVBand="0" w:oddHBand="1" w:evenHBand="0" w:firstRowFirstColumn="0" w:firstRowLastColumn="0" w:lastRowFirstColumn="0" w:lastRowLastColumn="0"/>
               <w:rPr>
                 <w:b/>
                 <w:lang w:val="en-US"/>
@@ -11079,7 +11503,7 @@
           </w:p>
           <w:p>
             <w:pPr>
-              <w:cnfStyle w:val="000000100000"/>
+              <w:cnfStyle w:val="000000100000" w:firstRow="0" w:lastRow="0" w:firstColumn="0" w:lastColumn="0" w:oddVBand="0" w:evenVBand="0" w:oddHBand="1" w:evenHBand="0" w:firstRowFirstColumn="0" w:firstRowLastColumn="0" w:lastRowFirstColumn="0" w:lastRowLastColumn="0"/>
               <w:rPr>
                 <w:b/>
                 <w:sz w:val="14"/>
@@ -11104,7 +11528,7 @@
           </w:p>
           <w:p>
             <w:pPr>
-              <w:cnfStyle w:val="000000100000"/>
+              <w:cnfStyle w:val="000000100000" w:firstRow="0" w:lastRow="0" w:firstColumn="0" w:lastColumn="0" w:oddVBand="0" w:evenVBand="0" w:oddHBand="1" w:evenHBand="0" w:firstRowFirstColumn="0" w:firstRowLastColumn="0" w:lastRowFirstColumn="0" w:lastRowLastColumn="0"/>
               <w:rPr>
                 <w:b/>
                 <w:sz w:val="14"/>
@@ -11122,7 +11546,7 @@
           </w:p>
           <w:p>
             <w:pPr>
-              <w:cnfStyle w:val="000000100000"/>
+              <w:cnfStyle w:val="000000100000" w:firstRow="0" w:lastRow="0" w:firstColumn="0" w:lastColumn="0" w:oddVBand="0" w:evenVBand="0" w:oddHBand="1" w:evenHBand="0" w:firstRowFirstColumn="0" w:firstRowLastColumn="0" w:lastRowFirstColumn="0" w:lastRowLastColumn="0"/>
               <w:rPr>
                 <w:b/>
                 <w:sz w:val="14"/>
@@ -11140,7 +11564,7 @@
           </w:p>
           <w:p>
             <w:pPr>
-              <w:cnfStyle w:val="000000100000"/>
+              <w:cnfStyle w:val="000000100000" w:firstRow="0" w:lastRow="0" w:firstColumn="0" w:lastColumn="0" w:oddVBand="0" w:evenVBand="0" w:oddHBand="1" w:evenHBand="0" w:firstRowFirstColumn="0" w:firstRowLastColumn="0" w:lastRowFirstColumn="0" w:lastRowLastColumn="0"/>
               <w:rPr>
                 <w:b/>
                 <w:sz w:val="14"/>
@@ -11158,7 +11582,7 @@
           </w:p>
           <w:p>
             <w:pPr>
-              <w:cnfStyle w:val="000000100000"/>
+              <w:cnfStyle w:val="000000100000" w:firstRow="0" w:lastRow="0" w:firstColumn="0" w:lastColumn="0" w:oddVBand="0" w:evenVBand="0" w:oddHBand="1" w:evenHBand="0" w:firstRowFirstColumn="0" w:firstRowLastColumn="0" w:lastRowFirstColumn="0" w:lastRowLastColumn="0"/>
               <w:rPr>
                 <w:b/>
                 <w:lang w:val="en-US"/>
@@ -11167,7 +11591,7 @@
           </w:p>
           <w:p>
             <w:pPr>
-              <w:cnfStyle w:val="000000100000"/>
+              <w:cnfStyle w:val="000000100000" w:firstRow="0" w:lastRow="0" w:firstColumn="0" w:lastColumn="0" w:oddVBand="0" w:evenVBand="0" w:oddHBand="1" w:evenHBand="0" w:firstRowFirstColumn="0" w:firstRowLastColumn="0" w:lastRowFirstColumn="0" w:lastRowLastColumn="0"/>
               <w:rPr>
                 <w:b/>
                 <w:lang w:val="en-US"/>
@@ -11178,13 +11602,12 @@
                 <w:b/>
                 <w:lang w:val="en-US"/>
               </w:rPr>
-              <w:lastRenderedPageBreak/>
               <w:t>=== Confusion Matrix ===</w:t>
             </w:r>
           </w:p>
           <w:p>
             <w:pPr>
-              <w:cnfStyle w:val="000000100000"/>
+              <w:cnfStyle w:val="000000100000" w:firstRow="0" w:lastRow="0" w:firstColumn="0" w:lastColumn="0" w:oddVBand="0" w:evenVBand="0" w:oddHBand="1" w:evenHBand="0" w:firstRowFirstColumn="0" w:firstRowLastColumn="0" w:lastRowFirstColumn="0" w:lastRowLastColumn="0"/>
               <w:rPr>
                 <w:b/>
                 <w:lang w:val="en-US"/>
@@ -11193,7 +11616,7 @@
           </w:p>
           <w:p>
             <w:pPr>
-              <w:cnfStyle w:val="000000100000"/>
+              <w:cnfStyle w:val="000000100000" w:firstRow="0" w:lastRow="0" w:firstColumn="0" w:lastColumn="0" w:oddVBand="0" w:evenVBand="0" w:oddHBand="1" w:evenHBand="0" w:firstRowFirstColumn="0" w:firstRowLastColumn="0" w:lastRowFirstColumn="0" w:lastRowLastColumn="0"/>
               <w:rPr>
                 <w:b/>
                 <w:lang w:val="en-US"/>
@@ -11209,7 +11632,7 @@
           </w:p>
           <w:p>
             <w:pPr>
-              <w:cnfStyle w:val="000000100000"/>
+              <w:cnfStyle w:val="000000100000" w:firstRow="0" w:lastRow="0" w:firstColumn="0" w:lastColumn="0" w:oddVBand="0" w:evenVBand="0" w:oddHBand="1" w:evenHBand="0" w:firstRowFirstColumn="0" w:firstRowLastColumn="0" w:lastRowFirstColumn="0" w:lastRowLastColumn="0"/>
               <w:rPr>
                 <w:b/>
                 <w:lang w:val="en-US"/>
@@ -11225,7 +11648,7 @@
           </w:p>
           <w:p>
             <w:pPr>
-              <w:cnfStyle w:val="000000100000"/>
+              <w:cnfStyle w:val="000000100000" w:firstRow="0" w:lastRow="0" w:firstColumn="0" w:lastColumn="0" w:oddVBand="0" w:evenVBand="0" w:oddHBand="1" w:evenHBand="0" w:firstRowFirstColumn="0" w:firstRowLastColumn="0" w:lastRowFirstColumn="0" w:lastRowLastColumn="0"/>
               <w:rPr>
                 <w:b/>
                 <w:lang w:val="en-US"/>
@@ -11258,8 +11681,7 @@
     </w:tbl>
     <w:p>
       <w:pPr>
-        <w:pStyle w:val="berschrift3"/>
-        <w:cnfStyle w:val="100000000000"/>
+        <w:pStyle w:val="Heading2"/>
         <w:rPr>
           <w:lang w:val="en-US"/>
         </w:rPr>
@@ -11274,9 +11696,9 @@
     </w:p>
     <w:tbl>
       <w:tblPr>
-        <w:tblStyle w:val="HelleListe-Akzent1"/>
+        <w:tblStyle w:val="LightList-Accent1"/>
         <w:tblW w:w="0" w:type="auto"/>
-        <w:tblLook w:val="04A0"/>
+        <w:tblLook w:val="04A0" w:firstRow="1" w:lastRow="0" w:firstColumn="1" w:lastColumn="0" w:noHBand="0" w:noVBand="1"/>
       </w:tblPr>
       <w:tblGrid>
         <w:gridCol w:w="4889"/>
@@ -11284,11 +11706,11 @@
       </w:tblGrid>
       <w:tr>
         <w:trPr>
-          <w:cnfStyle w:val="100000000000"/>
+          <w:cnfStyle w:val="100000000000" w:firstRow="1" w:lastRow="0" w:firstColumn="0" w:lastColumn="0" w:oddVBand="0" w:evenVBand="0" w:oddHBand="0" w:evenHBand="0" w:firstRowFirstColumn="0" w:firstRowLastColumn="0" w:lastRowFirstColumn="0" w:lastRowLastColumn="0"/>
         </w:trPr>
         <w:tc>
           <w:tcPr>
-            <w:cnfStyle w:val="001000000000"/>
+            <w:cnfStyle w:val="001000000000" w:firstRow="0" w:lastRow="0" w:firstColumn="1" w:lastColumn="0" w:oddVBand="0" w:evenVBand="0" w:oddHBand="0" w:evenHBand="0" w:firstRowFirstColumn="0" w:firstRowLastColumn="0" w:lastRowFirstColumn="0" w:lastRowLastColumn="0"/>
             <w:tcW w:w="4889" w:type="dxa"/>
           </w:tcPr>
           <w:p>
@@ -11311,7 +11733,7 @@
           </w:tcPr>
           <w:p>
             <w:pPr>
-              <w:cnfStyle w:val="100000000000"/>
+              <w:cnfStyle w:val="100000000000" w:firstRow="1" w:lastRow="0" w:firstColumn="0" w:lastColumn="0" w:oddVBand="0" w:evenVBand="0" w:oddHBand="0" w:evenHBand="0" w:firstRowFirstColumn="0" w:firstRowLastColumn="0" w:lastRowFirstColumn="0" w:lastRowLastColumn="0"/>
               <w:rPr>
                 <w:lang w:val="en-US"/>
               </w:rPr>
@@ -11327,11 +11749,11 @@
       </w:tr>
       <w:tr>
         <w:trPr>
-          <w:cnfStyle w:val="000000100000"/>
+          <w:cnfStyle w:val="000000100000" w:firstRow="0" w:lastRow="0" w:firstColumn="0" w:lastColumn="0" w:oddVBand="0" w:evenVBand="0" w:oddHBand="1" w:evenHBand="0" w:firstRowFirstColumn="0" w:firstRowLastColumn="0" w:lastRowFirstColumn="0" w:lastRowLastColumn="0"/>
         </w:trPr>
         <w:tc>
           <w:tcPr>
-            <w:cnfStyle w:val="001000000000"/>
+            <w:cnfStyle w:val="001000000000" w:firstRow="0" w:lastRow="0" w:firstColumn="1" w:lastColumn="0" w:oddVBand="0" w:evenVBand="0" w:oddHBand="0" w:evenHBand="0" w:firstRowFirstColumn="0" w:firstRowLastColumn="0" w:lastRowFirstColumn="0" w:lastRowLastColumn="0"/>
             <w:tcW w:w="4889" w:type="dxa"/>
           </w:tcPr>
           <w:p>
@@ -11456,23 +11878,7 @@
                 <w:sz w:val="14"/>
                 <w:lang w:val="en-US"/>
               </w:rPr>
-              <w:t xml:space="preserve">Weighted Avg.    0.906     0.113      0.907     0.906     </w:t>
-            </w:r>
-            <w:proofErr w:type="spellStart"/>
-            <w:r>
-              <w:rPr>
-                <w:sz w:val="14"/>
-                <w:lang w:val="en-US"/>
-              </w:rPr>
-              <w:t>0.906</w:t>
-            </w:r>
-            <w:proofErr w:type="spellEnd"/>
-            <w:r>
-              <w:rPr>
-                <w:sz w:val="14"/>
-                <w:lang w:val="en-US"/>
-              </w:rPr>
-              <w:t xml:space="preserve">      0.907</w:t>
+              <w:t>Weighted Avg.    0.906     0.113      0.907     0.906     0.906      0.907</w:t>
             </w:r>
           </w:p>
           <w:p>
@@ -11548,7 +11954,7 @@
           </w:tcPr>
           <w:p>
             <w:pPr>
-              <w:cnfStyle w:val="000000100000"/>
+              <w:cnfStyle w:val="000000100000" w:firstRow="0" w:lastRow="0" w:firstColumn="0" w:lastColumn="0" w:oddVBand="0" w:evenVBand="0" w:oddHBand="1" w:evenHBand="0" w:firstRowFirstColumn="0" w:firstRowLastColumn="0" w:lastRowFirstColumn="0" w:lastRowLastColumn="0"/>
               <w:rPr>
                 <w:b/>
                 <w:lang w:val="en-US"/>
@@ -11578,7 +11984,7 @@
           </w:p>
           <w:p>
             <w:pPr>
-              <w:cnfStyle w:val="000000100000"/>
+              <w:cnfStyle w:val="000000100000" w:firstRow="0" w:lastRow="0" w:firstColumn="0" w:lastColumn="0" w:oddVBand="0" w:evenVBand="0" w:oddHBand="1" w:evenHBand="0" w:firstRowFirstColumn="0" w:firstRowLastColumn="0" w:lastRowFirstColumn="0" w:lastRowLastColumn="0"/>
               <w:rPr>
                 <w:b/>
                 <w:lang w:val="en-US"/>
@@ -11608,7 +12014,7 @@
           </w:p>
           <w:p>
             <w:pPr>
-              <w:cnfStyle w:val="000000100000"/>
+              <w:cnfStyle w:val="000000100000" w:firstRow="0" w:lastRow="0" w:firstColumn="0" w:lastColumn="0" w:oddVBand="0" w:evenVBand="0" w:oddHBand="1" w:evenHBand="0" w:firstRowFirstColumn="0" w:firstRowLastColumn="0" w:lastRowFirstColumn="0" w:lastRowLastColumn="0"/>
               <w:rPr>
                 <w:b/>
                 <w:lang w:val="en-US"/>
@@ -11617,7 +12023,7 @@
           </w:p>
           <w:p>
             <w:pPr>
-              <w:cnfStyle w:val="000000100000"/>
+              <w:cnfStyle w:val="000000100000" w:firstRow="0" w:lastRow="0" w:firstColumn="0" w:lastColumn="0" w:oddVBand="0" w:evenVBand="0" w:oddHBand="1" w:evenHBand="0" w:firstRowFirstColumn="0" w:firstRowLastColumn="0" w:lastRowFirstColumn="0" w:lastRowLastColumn="0"/>
               <w:rPr>
                 <w:b/>
                 <w:lang w:val="en-US"/>
@@ -11633,7 +12039,7 @@
           </w:p>
           <w:p>
             <w:pPr>
-              <w:cnfStyle w:val="000000100000"/>
+              <w:cnfStyle w:val="000000100000" w:firstRow="0" w:lastRow="0" w:firstColumn="0" w:lastColumn="0" w:oddVBand="0" w:evenVBand="0" w:oddHBand="1" w:evenHBand="0" w:firstRowFirstColumn="0" w:firstRowLastColumn="0" w:lastRowFirstColumn="0" w:lastRowLastColumn="0"/>
               <w:rPr>
                 <w:b/>
                 <w:lang w:val="en-US"/>
@@ -11642,7 +12048,7 @@
           </w:p>
           <w:p>
             <w:pPr>
-              <w:cnfStyle w:val="000000100000"/>
+              <w:cnfStyle w:val="000000100000" w:firstRow="0" w:lastRow="0" w:firstColumn="0" w:lastColumn="0" w:oddVBand="0" w:evenVBand="0" w:oddHBand="1" w:evenHBand="0" w:firstRowFirstColumn="0" w:firstRowLastColumn="0" w:lastRowFirstColumn="0" w:lastRowLastColumn="0"/>
               <w:rPr>
                 <w:b/>
                 <w:sz w:val="14"/>
@@ -11660,7 +12066,7 @@
           </w:p>
           <w:p>
             <w:pPr>
-              <w:cnfStyle w:val="000000100000"/>
+              <w:cnfStyle w:val="000000100000" w:firstRow="0" w:lastRow="0" w:firstColumn="0" w:lastColumn="0" w:oddVBand="0" w:evenVBand="0" w:oddHBand="1" w:evenHBand="0" w:firstRowFirstColumn="0" w:firstRowLastColumn="0" w:lastRowFirstColumn="0" w:lastRowLastColumn="0"/>
               <w:rPr>
                 <w:b/>
                 <w:sz w:val="14"/>
@@ -11678,7 +12084,7 @@
           </w:p>
           <w:p>
             <w:pPr>
-              <w:cnfStyle w:val="000000100000"/>
+              <w:cnfStyle w:val="000000100000" w:firstRow="0" w:lastRow="0" w:firstColumn="0" w:lastColumn="0" w:oddVBand="0" w:evenVBand="0" w:oddHBand="1" w:evenHBand="0" w:firstRowFirstColumn="0" w:firstRowLastColumn="0" w:lastRowFirstColumn="0" w:lastRowLastColumn="0"/>
               <w:rPr>
                 <w:b/>
                 <w:sz w:val="14"/>
@@ -11696,7 +12102,7 @@
           </w:p>
           <w:p>
             <w:pPr>
-              <w:cnfStyle w:val="000000100000"/>
+              <w:cnfStyle w:val="000000100000" w:firstRow="0" w:lastRow="0" w:firstColumn="0" w:lastColumn="0" w:oddVBand="0" w:evenVBand="0" w:oddHBand="1" w:evenHBand="0" w:firstRowFirstColumn="0" w:firstRowLastColumn="0" w:lastRowFirstColumn="0" w:lastRowLastColumn="0"/>
               <w:rPr>
                 <w:b/>
                 <w:sz w:val="14"/>
@@ -11709,114 +12115,78 @@
                 <w:sz w:val="14"/>
                 <w:lang w:val="en-US"/>
               </w:rPr>
-              <w:t xml:space="preserve">Weighted Avg.    0.997     0.005      0.997     </w:t>
-            </w:r>
-            <w:proofErr w:type="spellStart"/>
-            <w:r>
+              <w:t xml:space="preserve">Weighted Avg.    0.997     0.005      0.997     0.997     0.997      1    </w:t>
+            </w:r>
+          </w:p>
+          <w:p>
+            <w:pPr>
+              <w:cnfStyle w:val="000000100000" w:firstRow="0" w:lastRow="0" w:firstColumn="0" w:lastColumn="0" w:oddVBand="0" w:evenVBand="0" w:oddHBand="1" w:evenHBand="0" w:firstRowFirstColumn="0" w:firstRowLastColumn="0" w:lastRowFirstColumn="0" w:lastRowLastColumn="0"/>
               <w:rPr>
                 <w:b/>
-                <w:sz w:val="14"/>
-                <w:lang w:val="en-US"/>
-              </w:rPr>
-              <w:t>0.997</w:t>
-            </w:r>
-            <w:proofErr w:type="spellEnd"/>
-            <w:r>
+                <w:lang w:val="en-US"/>
+              </w:rPr>
+            </w:pPr>
+          </w:p>
+          <w:p>
+            <w:pPr>
+              <w:cnfStyle w:val="000000100000" w:firstRow="0" w:lastRow="0" w:firstColumn="0" w:lastColumn="0" w:oddVBand="0" w:evenVBand="0" w:oddHBand="1" w:evenHBand="0" w:firstRowFirstColumn="0" w:firstRowLastColumn="0" w:lastRowFirstColumn="0" w:lastRowLastColumn="0"/>
               <w:rPr>
                 <w:b/>
-                <w:sz w:val="14"/>
-                <w:lang w:val="en-US"/>
-              </w:rPr>
-              <w:t xml:space="preserve">     </w:t>
-            </w:r>
-            <w:proofErr w:type="spellStart"/>
+                <w:lang w:val="en-US"/>
+              </w:rPr>
+            </w:pPr>
             <w:r>
               <w:rPr>
                 <w:b/>
-                <w:sz w:val="14"/>
-                <w:lang w:val="en-US"/>
-              </w:rPr>
-              <w:t>0.997</w:t>
-            </w:r>
-            <w:proofErr w:type="spellEnd"/>
-            <w:r>
+                <w:lang w:val="en-US"/>
+              </w:rPr>
+              <w:t>=== Confusion Matrix ===</w:t>
+            </w:r>
+          </w:p>
+          <w:p>
+            <w:pPr>
+              <w:cnfStyle w:val="000000100000" w:firstRow="0" w:lastRow="0" w:firstColumn="0" w:lastColumn="0" w:oddVBand="0" w:evenVBand="0" w:oddHBand="1" w:evenHBand="0" w:firstRowFirstColumn="0" w:firstRowLastColumn="0" w:lastRowFirstColumn="0" w:lastRowLastColumn="0"/>
               <w:rPr>
                 <w:b/>
-                <w:sz w:val="14"/>
-                <w:lang w:val="en-US"/>
-              </w:rPr>
-              <w:t xml:space="preserve">      1    </w:t>
-            </w:r>
-          </w:p>
-          <w:p>
-            <w:pPr>
-              <w:cnfStyle w:val="000000100000"/>
+                <w:lang w:val="en-US"/>
+              </w:rPr>
+            </w:pPr>
+          </w:p>
+          <w:p>
+            <w:pPr>
+              <w:cnfStyle w:val="000000100000" w:firstRow="0" w:lastRow="0" w:firstColumn="0" w:lastColumn="0" w:oddVBand="0" w:evenVBand="0" w:oddHBand="1" w:evenHBand="0" w:firstRowFirstColumn="0" w:firstRowLastColumn="0" w:lastRowFirstColumn="0" w:lastRowLastColumn="0"/>
               <w:rPr>
                 <w:b/>
                 <w:lang w:val="en-US"/>
               </w:rPr>
             </w:pPr>
-          </w:p>
-          <w:p>
-            <w:pPr>
-              <w:cnfStyle w:val="000000100000"/>
+            <w:r>
               <w:rPr>
                 <w:b/>
                 <w:lang w:val="en-US"/>
               </w:rPr>
-            </w:pPr>
-            <w:r>
+              <w:t xml:space="preserve">   a   b   &lt;-- classified as</w:t>
+            </w:r>
+          </w:p>
+          <w:p>
+            <w:pPr>
+              <w:cnfStyle w:val="000000100000" w:firstRow="0" w:lastRow="0" w:firstColumn="0" w:lastColumn="0" w:oddVBand="0" w:evenVBand="0" w:oddHBand="1" w:evenHBand="0" w:firstRowFirstColumn="0" w:firstRowLastColumn="0" w:lastRowFirstColumn="0" w:lastRowLastColumn="0"/>
               <w:rPr>
                 <w:b/>
                 <w:lang w:val="en-US"/>
               </w:rPr>
-              <w:t>=== Confusion Matrix ===</w:t>
-            </w:r>
-          </w:p>
-          <w:p>
-            <w:pPr>
-              <w:cnfStyle w:val="000000100000"/>
+            </w:pPr>
+            <w:r>
               <w:rPr>
                 <w:b/>
                 <w:lang w:val="en-US"/>
               </w:rPr>
-            </w:pPr>
-          </w:p>
-          <w:p>
-            <w:pPr>
-              <w:cnfStyle w:val="000000100000"/>
-              <w:rPr>
-                <w:b/>
-                <w:lang w:val="en-US"/>
-              </w:rPr>
-            </w:pPr>
-            <w:r>
-              <w:rPr>
-                <w:b/>
-                <w:lang w:val="en-US"/>
-              </w:rPr>
-              <w:t xml:space="preserve">   a   b   &lt;-- classified as</w:t>
-            </w:r>
-          </w:p>
-          <w:p>
-            <w:pPr>
-              <w:cnfStyle w:val="000000100000"/>
-              <w:rPr>
-                <w:b/>
-                <w:lang w:val="en-US"/>
-              </w:rPr>
-            </w:pPr>
-            <w:r>
-              <w:rPr>
-                <w:b/>
-                <w:lang w:val="en-US"/>
-              </w:rPr>
               <w:t xml:space="preserve"> 267   2 |   a = BIG</w:t>
             </w:r>
           </w:p>
           <w:p>
             <w:pPr>
-              <w:cnfStyle w:val="000000100000"/>
+              <w:cnfStyle w:val="000000100000" w:firstRow="0" w:lastRow="0" w:firstColumn="0" w:lastColumn="0" w:oddVBand="0" w:evenVBand="0" w:oddHBand="1" w:evenHBand="0" w:firstRowFirstColumn="0" w:firstRowLastColumn="0" w:lastRowFirstColumn="0" w:lastRowLastColumn="0"/>
               <w:rPr>
                 <w:b/>
                 <w:lang w:val="en-US"/>
@@ -11842,8 +12212,7 @@
     </w:p>
     <w:p>
       <w:pPr>
-        <w:pStyle w:val="berschrift3"/>
-        <w:cnfStyle w:val="100000000000"/>
+        <w:pStyle w:val="Heading2"/>
         <w:rPr>
           <w:lang w:val="en-US"/>
         </w:rPr>
@@ -11869,9 +12238,9 @@
     </w:p>
     <w:tbl>
       <w:tblPr>
-        <w:tblStyle w:val="HelleListe-Akzent1"/>
+        <w:tblStyle w:val="LightList-Accent1"/>
         <w:tblW w:w="0" w:type="auto"/>
-        <w:tblLook w:val="04A0"/>
+        <w:tblLook w:val="04A0" w:firstRow="1" w:lastRow="0" w:firstColumn="1" w:lastColumn="0" w:noHBand="0" w:noVBand="1"/>
       </w:tblPr>
       <w:tblGrid>
         <w:gridCol w:w="4889"/>
@@ -11879,11 +12248,11 @@
       </w:tblGrid>
       <w:tr>
         <w:trPr>
-          <w:cnfStyle w:val="100000000000"/>
+          <w:cnfStyle w:val="100000000000" w:firstRow="1" w:lastRow="0" w:firstColumn="0" w:lastColumn="0" w:oddVBand="0" w:evenVBand="0" w:oddHBand="0" w:evenHBand="0" w:firstRowFirstColumn="0" w:firstRowLastColumn="0" w:lastRowFirstColumn="0" w:lastRowLastColumn="0"/>
         </w:trPr>
         <w:tc>
           <w:tcPr>
-            <w:cnfStyle w:val="001000000000"/>
+            <w:cnfStyle w:val="001000000000" w:firstRow="0" w:lastRow="0" w:firstColumn="1" w:lastColumn="0" w:oddVBand="0" w:evenVBand="0" w:oddHBand="0" w:evenHBand="0" w:firstRowFirstColumn="0" w:firstRowLastColumn="0" w:lastRowFirstColumn="0" w:lastRowLastColumn="0"/>
             <w:tcW w:w="4889" w:type="dxa"/>
           </w:tcPr>
           <w:p>
@@ -11906,7 +12275,7 @@
           </w:tcPr>
           <w:p>
             <w:pPr>
-              <w:cnfStyle w:val="100000000000"/>
+              <w:cnfStyle w:val="100000000000" w:firstRow="1" w:lastRow="0" w:firstColumn="0" w:lastColumn="0" w:oddVBand="0" w:evenVBand="0" w:oddHBand="0" w:evenHBand="0" w:firstRowFirstColumn="0" w:firstRowLastColumn="0" w:lastRowFirstColumn="0" w:lastRowLastColumn="0"/>
               <w:rPr>
                 <w:lang w:val="en-US"/>
               </w:rPr>
@@ -11922,11 +12291,11 @@
       </w:tr>
       <w:tr>
         <w:trPr>
-          <w:cnfStyle w:val="000000100000"/>
+          <w:cnfStyle w:val="000000100000" w:firstRow="0" w:lastRow="0" w:firstColumn="0" w:lastColumn="0" w:oddVBand="0" w:evenVBand="0" w:oddHBand="1" w:evenHBand="0" w:firstRowFirstColumn="0" w:firstRowLastColumn="0" w:lastRowFirstColumn="0" w:lastRowLastColumn="0"/>
         </w:trPr>
         <w:tc>
           <w:tcPr>
-            <w:cnfStyle w:val="001000000000"/>
+            <w:cnfStyle w:val="001000000000" w:firstRow="0" w:lastRow="0" w:firstColumn="1" w:lastColumn="0" w:oddVBand="0" w:evenVBand="0" w:oddHBand="0" w:evenHBand="0" w:firstRowFirstColumn="0" w:firstRowLastColumn="0" w:lastRowFirstColumn="0" w:lastRowLastColumn="0"/>
             <w:tcW w:w="4889" w:type="dxa"/>
           </w:tcPr>
           <w:p>
@@ -11952,21 +12321,7 @@
               <w:rPr>
                 <w:lang w:val="en-US"/>
               </w:rPr>
-              <w:t xml:space="preserve">Incorrectly Classified Instances         0              </w:t>
-            </w:r>
-            <w:proofErr w:type="spellStart"/>
-            <w:r>
-              <w:rPr>
-                <w:lang w:val="en-US"/>
-              </w:rPr>
-              <w:t>0</w:t>
-            </w:r>
-            <w:proofErr w:type="spellEnd"/>
-            <w:r>
-              <w:rPr>
-                <w:lang w:val="en-US"/>
-              </w:rPr>
-              <w:t xml:space="preserve">      %</w:t>
+              <w:t>Incorrectly Classified Instances         0              0      %</w:t>
             </w:r>
           </w:p>
           <w:p>
@@ -12042,7 +12397,7 @@
           </w:tcPr>
           <w:p>
             <w:pPr>
-              <w:cnfStyle w:val="000000100000"/>
+              <w:cnfStyle w:val="000000100000" w:firstRow="0" w:lastRow="0" w:firstColumn="0" w:lastColumn="0" w:oddVBand="0" w:evenVBand="0" w:oddHBand="1" w:evenHBand="0" w:firstRowFirstColumn="0" w:firstRowLastColumn="0" w:lastRowFirstColumn="0" w:lastRowLastColumn="0"/>
               <w:rPr>
                 <w:b/>
                 <w:lang w:val="en-US"/>
@@ -12072,7 +12427,7 @@
           </w:p>
           <w:p>
             <w:pPr>
-              <w:cnfStyle w:val="000000100000"/>
+              <w:cnfStyle w:val="000000100000" w:firstRow="0" w:lastRow="0" w:firstColumn="0" w:lastColumn="0" w:oddVBand="0" w:evenVBand="0" w:oddHBand="1" w:evenHBand="0" w:firstRowFirstColumn="0" w:firstRowLastColumn="0" w:lastRowFirstColumn="0" w:lastRowLastColumn="0"/>
               <w:rPr>
                 <w:b/>
                 <w:lang w:val="en-US"/>
@@ -12102,7 +12457,7 @@
           </w:p>
           <w:p>
             <w:pPr>
-              <w:cnfStyle w:val="000000100000"/>
+              <w:cnfStyle w:val="000000100000" w:firstRow="0" w:lastRow="0" w:firstColumn="0" w:lastColumn="0" w:oddVBand="0" w:evenVBand="0" w:oddHBand="1" w:evenHBand="0" w:firstRowFirstColumn="0" w:firstRowLastColumn="0" w:lastRowFirstColumn="0" w:lastRowLastColumn="0"/>
               <w:rPr>
                 <w:b/>
                 <w:lang w:val="en-US"/>
@@ -12111,7 +12466,7 @@
           </w:p>
           <w:p>
             <w:pPr>
-              <w:cnfStyle w:val="000000100000"/>
+              <w:cnfStyle w:val="000000100000" w:firstRow="0" w:lastRow="0" w:firstColumn="0" w:lastColumn="0" w:oddVBand="0" w:evenVBand="0" w:oddHBand="1" w:evenHBand="0" w:firstRowFirstColumn="0" w:firstRowLastColumn="0" w:lastRowFirstColumn="0" w:lastRowLastColumn="0"/>
               <w:rPr>
                 <w:b/>
                 <w:lang w:val="en-US"/>
@@ -12127,7 +12482,7 @@
           </w:p>
           <w:p>
             <w:pPr>
-              <w:cnfStyle w:val="000000100000"/>
+              <w:cnfStyle w:val="000000100000" w:firstRow="0" w:lastRow="0" w:firstColumn="0" w:lastColumn="0" w:oddVBand="0" w:evenVBand="0" w:oddHBand="1" w:evenHBand="0" w:firstRowFirstColumn="0" w:firstRowLastColumn="0" w:lastRowFirstColumn="0" w:lastRowLastColumn="0"/>
               <w:rPr>
                 <w:b/>
                 <w:lang w:val="en-US"/>
@@ -12136,7 +12491,7 @@
           </w:p>
           <w:p>
             <w:pPr>
-              <w:cnfStyle w:val="000000100000"/>
+              <w:cnfStyle w:val="000000100000" w:firstRow="0" w:lastRow="0" w:firstColumn="0" w:lastColumn="0" w:oddVBand="0" w:evenVBand="0" w:oddHBand="1" w:evenHBand="0" w:firstRowFirstColumn="0" w:firstRowLastColumn="0" w:lastRowFirstColumn="0" w:lastRowLastColumn="0"/>
               <w:rPr>
                 <w:b/>
                 <w:lang w:val="en-US"/>
@@ -12152,7 +12507,7 @@
           </w:p>
           <w:p>
             <w:pPr>
-              <w:cnfStyle w:val="000000100000"/>
+              <w:cnfStyle w:val="000000100000" w:firstRow="0" w:lastRow="0" w:firstColumn="0" w:lastColumn="0" w:oddVBand="0" w:evenVBand="0" w:oddHBand="1" w:evenHBand="0" w:firstRowFirstColumn="0" w:firstRowLastColumn="0" w:lastRowFirstColumn="0" w:lastRowLastColumn="0"/>
               <w:rPr>
                 <w:b/>
                 <w:lang w:val="en-US"/>
@@ -12168,7 +12523,7 @@
           </w:p>
           <w:p>
             <w:pPr>
-              <w:cnfStyle w:val="000000100000"/>
+              <w:cnfStyle w:val="000000100000" w:firstRow="0" w:lastRow="0" w:firstColumn="0" w:lastColumn="0" w:oddVBand="0" w:evenVBand="0" w:oddHBand="1" w:evenHBand="0" w:firstRowFirstColumn="0" w:firstRowLastColumn="0" w:lastRowFirstColumn="0" w:lastRowLastColumn="0"/>
               <w:rPr>
                 <w:b/>
                 <w:lang w:val="en-US"/>
@@ -12187,8 +12542,7 @@
     </w:tbl>
     <w:p>
       <w:pPr>
-        <w:pStyle w:val="berschrift3"/>
-        <w:cnfStyle w:val="100000000000"/>
+        <w:pStyle w:val="Heading2"/>
         <w:rPr>
           <w:lang w:val="en-US"/>
         </w:rPr>
@@ -12214,9 +12568,9 @@
     </w:p>
     <w:tbl>
       <w:tblPr>
-        <w:tblStyle w:val="HelleListe-Akzent1"/>
+        <w:tblStyle w:val="LightList-Accent1"/>
         <w:tblW w:w="0" w:type="auto"/>
-        <w:tblLook w:val="04A0"/>
+        <w:tblLook w:val="04A0" w:firstRow="1" w:lastRow="0" w:firstColumn="1" w:lastColumn="0" w:noHBand="0" w:noVBand="1"/>
       </w:tblPr>
       <w:tblGrid>
         <w:gridCol w:w="4889"/>
@@ -12224,11 +12578,11 @@
       </w:tblGrid>
       <w:tr>
         <w:trPr>
-          <w:cnfStyle w:val="100000000000"/>
+          <w:cnfStyle w:val="100000000000" w:firstRow="1" w:lastRow="0" w:firstColumn="0" w:lastColumn="0" w:oddVBand="0" w:evenVBand="0" w:oddHBand="0" w:evenHBand="0" w:firstRowFirstColumn="0" w:firstRowLastColumn="0" w:lastRowFirstColumn="0" w:lastRowLastColumn="0"/>
         </w:trPr>
         <w:tc>
           <w:tcPr>
-            <w:cnfStyle w:val="001000000000"/>
+            <w:cnfStyle w:val="001000000000" w:firstRow="0" w:lastRow="0" w:firstColumn="1" w:lastColumn="0" w:oddVBand="0" w:evenVBand="0" w:oddHBand="0" w:evenHBand="0" w:firstRowFirstColumn="0" w:firstRowLastColumn="0" w:lastRowFirstColumn="0" w:lastRowLastColumn="0"/>
             <w:tcW w:w="4889" w:type="dxa"/>
           </w:tcPr>
           <w:p>
@@ -12251,7 +12605,7 @@
           </w:tcPr>
           <w:p>
             <w:pPr>
-              <w:cnfStyle w:val="100000000000"/>
+              <w:cnfStyle w:val="100000000000" w:firstRow="1" w:lastRow="0" w:firstColumn="0" w:lastColumn="0" w:oddVBand="0" w:evenVBand="0" w:oddHBand="0" w:evenHBand="0" w:firstRowFirstColumn="0" w:firstRowLastColumn="0" w:lastRowFirstColumn="0" w:lastRowLastColumn="0"/>
               <w:rPr>
                 <w:lang w:val="en-US"/>
               </w:rPr>
@@ -12267,11 +12621,11 @@
       </w:tr>
       <w:tr>
         <w:trPr>
-          <w:cnfStyle w:val="000000100000"/>
+          <w:cnfStyle w:val="000000100000" w:firstRow="0" w:lastRow="0" w:firstColumn="0" w:lastColumn="0" w:oddVBand="0" w:evenVBand="0" w:oddHBand="1" w:evenHBand="0" w:firstRowFirstColumn="0" w:firstRowLastColumn="0" w:lastRowFirstColumn="0" w:lastRowLastColumn="0"/>
         </w:trPr>
         <w:tc>
           <w:tcPr>
-            <w:cnfStyle w:val="001000000000"/>
+            <w:cnfStyle w:val="001000000000" w:firstRow="0" w:lastRow="0" w:firstColumn="1" w:lastColumn="0" w:oddVBand="0" w:evenVBand="0" w:oddHBand="0" w:evenHBand="0" w:firstRowFirstColumn="0" w:firstRowLastColumn="0" w:lastRowFirstColumn="0" w:lastRowLastColumn="0"/>
             <w:tcW w:w="4889" w:type="dxa"/>
           </w:tcPr>
           <w:p>
@@ -12379,7 +12733,7 @@
           </w:tcPr>
           <w:p>
             <w:pPr>
-              <w:cnfStyle w:val="000000100000"/>
+              <w:cnfStyle w:val="000000100000" w:firstRow="0" w:lastRow="0" w:firstColumn="0" w:lastColumn="0" w:oddVBand="0" w:evenVBand="0" w:oddHBand="1" w:evenHBand="0" w:firstRowFirstColumn="0" w:firstRowLastColumn="0" w:lastRowFirstColumn="0" w:lastRowLastColumn="0"/>
               <w:rPr>
                 <w:b/>
                 <w:lang w:val="en-US"/>
@@ -12409,7 +12763,7 @@
           </w:p>
           <w:p>
             <w:pPr>
-              <w:cnfStyle w:val="000000100000"/>
+              <w:cnfStyle w:val="000000100000" w:firstRow="0" w:lastRow="0" w:firstColumn="0" w:lastColumn="0" w:oddVBand="0" w:evenVBand="0" w:oddHBand="1" w:evenHBand="0" w:firstRowFirstColumn="0" w:firstRowLastColumn="0" w:lastRowFirstColumn="0" w:lastRowLastColumn="0"/>
               <w:rPr>
                 <w:b/>
                 <w:lang w:val="en-US"/>
@@ -12439,7 +12793,7 @@
           </w:p>
           <w:p>
             <w:pPr>
-              <w:cnfStyle w:val="000000100000"/>
+              <w:cnfStyle w:val="000000100000" w:firstRow="0" w:lastRow="0" w:firstColumn="0" w:lastColumn="0" w:oddVBand="0" w:evenVBand="0" w:oddHBand="1" w:evenHBand="0" w:firstRowFirstColumn="0" w:firstRowLastColumn="0" w:lastRowFirstColumn="0" w:lastRowLastColumn="0"/>
               <w:rPr>
                 <w:b/>
                 <w:lang w:val="en-US"/>
@@ -12448,7 +12802,7 @@
           </w:p>
           <w:p>
             <w:pPr>
-              <w:cnfStyle w:val="000000100000"/>
+              <w:cnfStyle w:val="000000100000" w:firstRow="0" w:lastRow="0" w:firstColumn="0" w:lastColumn="0" w:oddVBand="0" w:evenVBand="0" w:oddHBand="1" w:evenHBand="0" w:firstRowFirstColumn="0" w:firstRowLastColumn="0" w:lastRowFirstColumn="0" w:lastRowLastColumn="0"/>
               <w:rPr>
                 <w:b/>
                 <w:lang w:val="en-US"/>
@@ -12464,7 +12818,7 @@
           </w:p>
           <w:p>
             <w:pPr>
-              <w:cnfStyle w:val="000000100000"/>
+              <w:cnfStyle w:val="000000100000" w:firstRow="0" w:lastRow="0" w:firstColumn="0" w:lastColumn="0" w:oddVBand="0" w:evenVBand="0" w:oddHBand="1" w:evenHBand="0" w:firstRowFirstColumn="0" w:firstRowLastColumn="0" w:lastRowFirstColumn="0" w:lastRowLastColumn="0"/>
               <w:rPr>
                 <w:b/>
                 <w:lang w:val="en-US"/>
@@ -12473,7 +12827,7 @@
           </w:p>
           <w:p>
             <w:pPr>
-              <w:cnfStyle w:val="000000100000"/>
+              <w:cnfStyle w:val="000000100000" w:firstRow="0" w:lastRow="0" w:firstColumn="0" w:lastColumn="0" w:oddVBand="0" w:evenVBand="0" w:oddHBand="1" w:evenHBand="0" w:firstRowFirstColumn="0" w:firstRowLastColumn="0" w:lastRowFirstColumn="0" w:lastRowLastColumn="0"/>
               <w:rPr>
                 <w:b/>
                 <w:lang w:val="en-US"/>
@@ -12489,7 +12843,7 @@
           </w:p>
           <w:p>
             <w:pPr>
-              <w:cnfStyle w:val="000000100000"/>
+              <w:cnfStyle w:val="000000100000" w:firstRow="0" w:lastRow="0" w:firstColumn="0" w:lastColumn="0" w:oddVBand="0" w:evenVBand="0" w:oddHBand="1" w:evenHBand="0" w:firstRowFirstColumn="0" w:firstRowLastColumn="0" w:lastRowFirstColumn="0" w:lastRowLastColumn="0"/>
               <w:rPr>
                 <w:b/>
                 <w:lang w:val="en-US"/>
@@ -12505,7 +12859,7 @@
           </w:p>
           <w:p>
             <w:pPr>
-              <w:cnfStyle w:val="000000100000"/>
+              <w:cnfStyle w:val="000000100000" w:firstRow="0" w:lastRow="0" w:firstColumn="0" w:lastColumn="0" w:oddVBand="0" w:evenVBand="0" w:oddHBand="1" w:evenHBand="0" w:firstRowFirstColumn="0" w:firstRowLastColumn="0" w:lastRowFirstColumn="0" w:lastRowLastColumn="0"/>
               <w:rPr>
                 <w:b/>
                 <w:lang w:val="en-US"/>
@@ -12524,35 +12878,7 @@
     </w:tbl>
     <w:p>
       <w:pPr>
-        <w:pStyle w:val="berschrift3"/>
-        <w:cnfStyle w:val="100000000000"/>
-        <w:rPr>
-          <w:lang w:val="en-US"/>
-        </w:rPr>
-      </w:pPr>
-    </w:p>
-    <w:p>
-      <w:pPr>
-        <w:pStyle w:val="berschrift3"/>
-        <w:cnfStyle w:val="100000000000"/>
-        <w:rPr>
-          <w:lang w:val="en-US"/>
-        </w:rPr>
-      </w:pPr>
-    </w:p>
-    <w:p>
-      <w:pPr>
-        <w:pStyle w:val="berschrift3"/>
-        <w:cnfStyle w:val="100000000000"/>
-        <w:rPr>
-          <w:lang w:val="en-US"/>
-        </w:rPr>
-      </w:pPr>
-    </w:p>
-    <w:p>
-      <w:pPr>
-        <w:pStyle w:val="berschrift3"/>
-        <w:cnfStyle w:val="100000000000"/>
+        <w:pStyle w:val="Heading2"/>
         <w:rPr>
           <w:lang w:val="en-US"/>
         </w:rPr>
@@ -12578,9 +12904,9 @@
     </w:p>
     <w:tbl>
       <w:tblPr>
-        <w:tblStyle w:val="HelleListe-Akzent1"/>
+        <w:tblStyle w:val="LightList-Accent1"/>
         <w:tblW w:w="0" w:type="auto"/>
-        <w:tblLook w:val="04A0"/>
+        <w:tblLook w:val="04A0" w:firstRow="1" w:lastRow="0" w:firstColumn="1" w:lastColumn="0" w:noHBand="0" w:noVBand="1"/>
       </w:tblPr>
       <w:tblGrid>
         <w:gridCol w:w="4889"/>
@@ -12588,11 +12914,11 @@
       </w:tblGrid>
       <w:tr>
         <w:trPr>
-          <w:cnfStyle w:val="100000000000"/>
+          <w:cnfStyle w:val="100000000000" w:firstRow="1" w:lastRow="0" w:firstColumn="0" w:lastColumn="0" w:oddVBand="0" w:evenVBand="0" w:oddHBand="0" w:evenHBand="0" w:firstRowFirstColumn="0" w:firstRowLastColumn="0" w:lastRowFirstColumn="0" w:lastRowLastColumn="0"/>
         </w:trPr>
         <w:tc>
           <w:tcPr>
-            <w:cnfStyle w:val="001000000000"/>
+            <w:cnfStyle w:val="001000000000" w:firstRow="0" w:lastRow="0" w:firstColumn="1" w:lastColumn="0" w:oddVBand="0" w:evenVBand="0" w:oddHBand="0" w:evenHBand="0" w:firstRowFirstColumn="0" w:firstRowLastColumn="0" w:lastRowFirstColumn="0" w:lastRowLastColumn="0"/>
             <w:tcW w:w="4889" w:type="dxa"/>
           </w:tcPr>
           <w:p>
@@ -12615,7 +12941,7 @@
           </w:tcPr>
           <w:p>
             <w:pPr>
-              <w:cnfStyle w:val="100000000000"/>
+              <w:cnfStyle w:val="100000000000" w:firstRow="1" w:lastRow="0" w:firstColumn="0" w:lastColumn="0" w:oddVBand="0" w:evenVBand="0" w:oddHBand="0" w:evenHBand="0" w:firstRowFirstColumn="0" w:firstRowLastColumn="0" w:lastRowFirstColumn="0" w:lastRowLastColumn="0"/>
               <w:rPr>
                 <w:lang w:val="en-US"/>
               </w:rPr>
@@ -12631,11 +12957,11 @@
       </w:tr>
       <w:tr>
         <w:trPr>
-          <w:cnfStyle w:val="000000100000"/>
+          <w:cnfStyle w:val="000000100000" w:firstRow="0" w:lastRow="0" w:firstColumn="0" w:lastColumn="0" w:oddVBand="0" w:evenVBand="0" w:oddHBand="1" w:evenHBand="0" w:firstRowFirstColumn="0" w:firstRowLastColumn="0" w:lastRowFirstColumn="0" w:lastRowLastColumn="0"/>
         </w:trPr>
         <w:tc>
           <w:tcPr>
-            <w:cnfStyle w:val="001000000000"/>
+            <w:cnfStyle w:val="001000000000" w:firstRow="0" w:lastRow="0" w:firstColumn="1" w:lastColumn="0" w:oddVBand="0" w:evenVBand="0" w:oddHBand="0" w:evenHBand="0" w:firstRowFirstColumn="0" w:firstRowLastColumn="0" w:lastRowFirstColumn="0" w:lastRowLastColumn="0"/>
             <w:tcW w:w="4889" w:type="dxa"/>
           </w:tcPr>
           <w:p>
@@ -12749,7 +13075,7 @@
           </w:tcPr>
           <w:p>
             <w:pPr>
-              <w:cnfStyle w:val="000000100000"/>
+              <w:cnfStyle w:val="000000100000" w:firstRow="0" w:lastRow="0" w:firstColumn="0" w:lastColumn="0" w:oddVBand="0" w:evenVBand="0" w:oddHBand="1" w:evenHBand="0" w:firstRowFirstColumn="0" w:firstRowLastColumn="0" w:lastRowFirstColumn="0" w:lastRowLastColumn="0"/>
               <w:rPr>
                 <w:b/>
                 <w:lang w:val="en-US"/>
@@ -12779,7 +13105,7 @@
           </w:p>
           <w:p>
             <w:pPr>
-              <w:cnfStyle w:val="000000100000"/>
+              <w:cnfStyle w:val="000000100000" w:firstRow="0" w:lastRow="0" w:firstColumn="0" w:lastColumn="0" w:oddVBand="0" w:evenVBand="0" w:oddHBand="1" w:evenHBand="0" w:firstRowFirstColumn="0" w:firstRowLastColumn="0" w:lastRowFirstColumn="0" w:lastRowLastColumn="0"/>
               <w:rPr>
                 <w:b/>
                 <w:lang w:val="en-US"/>
@@ -12795,7 +13121,7 @@
           </w:p>
           <w:p>
             <w:pPr>
-              <w:cnfStyle w:val="000000100000"/>
+              <w:cnfStyle w:val="000000100000" w:firstRow="0" w:lastRow="0" w:firstColumn="0" w:lastColumn="0" w:oddVBand="0" w:evenVBand="0" w:oddHBand="1" w:evenHBand="0" w:firstRowFirstColumn="0" w:firstRowLastColumn="0" w:lastRowFirstColumn="0" w:lastRowLastColumn="0"/>
               <w:rPr>
                 <w:b/>
                 <w:lang w:val="en-US"/>
@@ -12804,7 +13130,7 @@
           </w:p>
           <w:p>
             <w:pPr>
-              <w:cnfStyle w:val="000000100000"/>
+              <w:cnfStyle w:val="000000100000" w:firstRow="0" w:lastRow="0" w:firstColumn="0" w:lastColumn="0" w:oddVBand="0" w:evenVBand="0" w:oddHBand="1" w:evenHBand="0" w:firstRowFirstColumn="0" w:firstRowLastColumn="0" w:lastRowFirstColumn="0" w:lastRowLastColumn="0"/>
               <w:rPr>
                 <w:b/>
                 <w:lang w:val="en-US"/>
@@ -12820,7 +13146,7 @@
           </w:p>
           <w:p>
             <w:pPr>
-              <w:cnfStyle w:val="000000100000"/>
+              <w:cnfStyle w:val="000000100000" w:firstRow="0" w:lastRow="0" w:firstColumn="0" w:lastColumn="0" w:oddVBand="0" w:evenVBand="0" w:oddHBand="1" w:evenHBand="0" w:firstRowFirstColumn="0" w:firstRowLastColumn="0" w:lastRowFirstColumn="0" w:lastRowLastColumn="0"/>
               <w:rPr>
                 <w:b/>
                 <w:lang w:val="en-US"/>
@@ -12829,7 +13155,7 @@
           </w:p>
           <w:p>
             <w:pPr>
-              <w:cnfStyle w:val="000000100000"/>
+              <w:cnfStyle w:val="000000100000" w:firstRow="0" w:lastRow="0" w:firstColumn="0" w:lastColumn="0" w:oddVBand="0" w:evenVBand="0" w:oddHBand="1" w:evenHBand="0" w:firstRowFirstColumn="0" w:firstRowLastColumn="0" w:lastRowFirstColumn="0" w:lastRowLastColumn="0"/>
               <w:rPr>
                 <w:b/>
                 <w:lang w:val="en-US"/>
@@ -12845,7 +13171,7 @@
           </w:p>
           <w:p>
             <w:pPr>
-              <w:cnfStyle w:val="000000100000"/>
+              <w:cnfStyle w:val="000000100000" w:firstRow="0" w:lastRow="0" w:firstColumn="0" w:lastColumn="0" w:oddVBand="0" w:evenVBand="0" w:oddHBand="1" w:evenHBand="0" w:firstRowFirstColumn="0" w:firstRowLastColumn="0" w:lastRowFirstColumn="0" w:lastRowLastColumn="0"/>
               <w:rPr>
                 <w:b/>
                 <w:lang w:val="en-US"/>
@@ -12861,7 +13187,7 @@
           </w:p>
           <w:p>
             <w:pPr>
-              <w:cnfStyle w:val="000000100000"/>
+              <w:cnfStyle w:val="000000100000" w:firstRow="0" w:lastRow="0" w:firstColumn="0" w:lastColumn="0" w:oddVBand="0" w:evenVBand="0" w:oddHBand="1" w:evenHBand="0" w:firstRowFirstColumn="0" w:firstRowLastColumn="0" w:lastRowFirstColumn="0" w:lastRowLastColumn="0"/>
               <w:rPr>
                 <w:b/>
                 <w:lang w:val="en-US"/>
@@ -12880,7 +13206,6 @@
     </w:tbl>
     <w:p>
       <w:pPr>
-        <w:pStyle w:val="berschrift3"/>
         <w:rPr>
           <w:lang w:val="en-US"/>
         </w:rPr>
@@ -12888,196 +13213,1738 @@
     </w:p>
     <w:p>
       <w:pPr>
-        <w:rPr>
-          <w:lang w:val="en-US"/>
-        </w:rPr>
-      </w:pPr>
+        <w:pStyle w:val="Subtitle"/>
+        <w:numPr>
+          <w:ilvl w:val="0"/>
+          <w:numId w:val="12"/>
+        </w:numPr>
+        <w:rPr>
+          <w:rFonts w:asciiTheme="minorHAnsi" w:hAnsiTheme="minorHAnsi" w:cstheme="minorHAnsi"/>
+          <w:lang w:val="en-US"/>
+        </w:rPr>
+      </w:pPr>
+      <w:r>
+        <w:rPr>
+          <w:rFonts w:asciiTheme="minorHAnsi" w:hAnsiTheme="minorHAnsi" w:cstheme="minorHAnsi"/>
+          <w:lang w:val="en-US"/>
+        </w:rPr>
+        <w:lastRenderedPageBreak/>
+        <w:t>Census-Income</w:t>
+      </w:r>
     </w:p>
     <w:p>
       <w:pPr>
-        <w:pStyle w:val="Untertitel"/>
-        <w:numPr>
-          <w:ilvl w:val="0"/>
-          <w:numId w:val="9"/>
-        </w:numPr>
-        <w:rPr>
-          <w:rFonts w:asciiTheme="minorHAnsi" w:hAnsiTheme="minorHAnsi" w:cstheme="minorHAnsi"/>
-          <w:lang w:val="en-US"/>
-        </w:rPr>
-      </w:pPr>
-      <w:r>
-        <w:rPr>
-          <w:rFonts w:asciiTheme="minorHAnsi" w:hAnsiTheme="minorHAnsi" w:cstheme="minorHAnsi"/>
-          <w:lang w:val="en-US"/>
-        </w:rPr>
-        <w:t>Census-Income</w:t>
+        <w:pStyle w:val="Heading2"/>
+        <w:cnfStyle w:val="101000000000" w:firstRow="1" w:lastRow="0" w:firstColumn="1" w:lastColumn="0" w:oddVBand="0" w:evenVBand="0" w:oddHBand="0" w:evenHBand="0" w:firstRowFirstColumn="0" w:firstRowLastColumn="0" w:lastRowFirstColumn="0" w:lastRowLastColumn="0"/>
+        <w:rPr>
+          <w:lang w:val="en-US"/>
+        </w:rPr>
+      </w:pPr>
+      <w:r>
+        <w:rPr>
+          <w:lang w:val="en-US"/>
+        </w:rPr>
+        <w:t>Decision tree</w:t>
       </w:r>
     </w:p>
     <w:p>
       <w:pPr>
-        <w:rPr>
-          <w:lang w:val="en-US"/>
-        </w:rPr>
-      </w:pPr>
+        <w:autoSpaceDE w:val="0"/>
+        <w:autoSpaceDN w:val="0"/>
+        <w:adjustRightInd w:val="0"/>
+        <w:spacing w:after="0" w:line="240" w:lineRule="auto"/>
+        <w:rPr>
+          <w:rFonts w:ascii="Times New Roman" w:hAnsi="Times New Roman" w:cs="Times New Roman"/>
+          <w:color w:val="000000"/>
+          <w:sz w:val="24"/>
+          <w:szCs w:val="24"/>
+          <w:lang w:val="en-US"/>
+        </w:rPr>
+      </w:pPr>
+      <w:commentRangeStart w:id="7"/>
+      <w:r>
+        <w:rPr>
+          <w:rFonts w:ascii="Times New Roman" w:hAnsi="Times New Roman" w:cs="Times New Roman"/>
+          <w:color w:val="000000"/>
+          <w:sz w:val="24"/>
+          <w:szCs w:val="24"/>
+          <w:lang w:val="en-US"/>
+        </w:rPr>
+        <w:t>The tree</w:t>
+      </w:r>
+      <w:r>
+        <w:rPr>
+          <w:rFonts w:ascii="Times New Roman" w:hAnsi="Times New Roman" w:cs="Times New Roman"/>
+          <w:color w:val="000000"/>
+          <w:sz w:val="24"/>
+          <w:szCs w:val="24"/>
+          <w:lang w:val="en-US"/>
+        </w:rPr>
+        <w:t xml:space="preserve"> was tested on the full</w:t>
+      </w:r>
+      <w:r>
+        <w:rPr>
+          <w:rFonts w:ascii="Times New Roman" w:hAnsi="Times New Roman" w:cs="Times New Roman"/>
+          <w:color w:val="000000"/>
+          <w:sz w:val="24"/>
+          <w:szCs w:val="24"/>
+          <w:lang w:val="en-US"/>
+        </w:rPr>
+        <w:t xml:space="preserve"> </w:t>
+      </w:r>
+      <w:r>
+        <w:rPr>
+          <w:rFonts w:ascii="Times New Roman" w:hAnsi="Times New Roman" w:cs="Times New Roman"/>
+          <w:color w:val="000000"/>
+          <w:sz w:val="24"/>
+          <w:szCs w:val="24"/>
+          <w:lang w:val="en-US"/>
+        </w:rPr>
+        <w:t xml:space="preserve">dataset (with </w:t>
+      </w:r>
+      <w:proofErr w:type="spellStart"/>
+      <w:r>
+        <w:rPr>
+          <w:rFonts w:ascii="Times New Roman" w:hAnsi="Times New Roman" w:cs="Times New Roman"/>
+          <w:i/>
+          <w:iCs/>
+          <w:color w:val="000000"/>
+          <w:sz w:val="24"/>
+          <w:szCs w:val="24"/>
+          <w:lang w:val="en-US"/>
+        </w:rPr>
+        <w:t>fnlwgt</w:t>
+      </w:r>
+      <w:proofErr w:type="spellEnd"/>
+      <w:r>
+        <w:rPr>
+          <w:rFonts w:ascii="Times New Roman" w:hAnsi="Times New Roman" w:cs="Times New Roman"/>
+          <w:i/>
+          <w:iCs/>
+          <w:color w:val="000000"/>
+          <w:sz w:val="24"/>
+          <w:szCs w:val="24"/>
+          <w:lang w:val="en-US"/>
+        </w:rPr>
+        <w:t xml:space="preserve"> </w:t>
+      </w:r>
+      <w:r>
+        <w:rPr>
+          <w:rFonts w:ascii="Times New Roman" w:hAnsi="Times New Roman" w:cs="Times New Roman"/>
+          <w:color w:val="000000"/>
+          <w:sz w:val="24"/>
+          <w:szCs w:val="24"/>
+          <w:lang w:val="en-US"/>
+        </w:rPr>
+        <w:t xml:space="preserve">and </w:t>
+      </w:r>
+      <w:r>
+        <w:rPr>
+          <w:rFonts w:ascii="Times New Roman" w:hAnsi="Times New Roman" w:cs="Times New Roman"/>
+          <w:i/>
+          <w:iCs/>
+          <w:color w:val="000000"/>
+          <w:sz w:val="24"/>
+          <w:szCs w:val="24"/>
+          <w:lang w:val="en-US"/>
+        </w:rPr>
+        <w:t>education-</w:t>
+      </w:r>
+      <w:proofErr w:type="spellStart"/>
+      <w:r>
+        <w:rPr>
+          <w:rFonts w:ascii="Times New Roman" w:hAnsi="Times New Roman" w:cs="Times New Roman"/>
+          <w:i/>
+          <w:iCs/>
+          <w:color w:val="000000"/>
+          <w:sz w:val="24"/>
+          <w:szCs w:val="24"/>
+          <w:lang w:val="en-US"/>
+        </w:rPr>
+        <w:t>num</w:t>
+      </w:r>
+      <w:proofErr w:type="spellEnd"/>
+      <w:r>
+        <w:rPr>
+          <w:rFonts w:ascii="Times New Roman" w:hAnsi="Times New Roman" w:cs="Times New Roman"/>
+          <w:i/>
+          <w:iCs/>
+          <w:color w:val="000000"/>
+          <w:sz w:val="24"/>
+          <w:szCs w:val="24"/>
+          <w:lang w:val="en-US"/>
+        </w:rPr>
+        <w:t xml:space="preserve"> </w:t>
+      </w:r>
+      <w:r>
+        <w:rPr>
+          <w:rFonts w:ascii="Times New Roman" w:hAnsi="Times New Roman" w:cs="Times New Roman"/>
+          <w:color w:val="000000"/>
+          <w:sz w:val="24"/>
+          <w:szCs w:val="24"/>
+          <w:lang w:val="en-US"/>
+        </w:rPr>
+        <w:t>attributes removed and missing values replaced).</w:t>
+      </w:r>
     </w:p>
     <w:p>
       <w:pPr>
-        <w:rPr>
-          <w:rFonts w:cstheme="minorHAnsi"/>
-          <w:lang w:val="en-US"/>
-        </w:rPr>
-      </w:pPr>
+        <w:autoSpaceDE w:val="0"/>
+        <w:autoSpaceDN w:val="0"/>
+        <w:adjustRightInd w:val="0"/>
+        <w:spacing w:after="0" w:line="240" w:lineRule="auto"/>
+        <w:rPr>
+          <w:rFonts w:ascii="Times New Roman" w:hAnsi="Times New Roman" w:cs="Times New Roman"/>
+          <w:b/>
+          <w:bCs/>
+          <w:color w:val="000080"/>
+          <w:sz w:val="24"/>
+          <w:szCs w:val="24"/>
+          <w:lang w:val="en-US"/>
+        </w:rPr>
+      </w:pPr>
+      <w:r>
+        <w:rPr>
+          <w:rFonts w:ascii="Times New Roman" w:hAnsi="Times New Roman" w:cs="Times New Roman"/>
+          <w:b/>
+          <w:bCs/>
+          <w:color w:val="000080"/>
+          <w:sz w:val="24"/>
+          <w:szCs w:val="24"/>
+          <w:lang w:val="en-US"/>
+        </w:rPr>
+        <w:t>Complexity Control Parameter Value Accuracy</w:t>
+      </w:r>
     </w:p>
     <w:p>
       <w:pPr>
-        <w:rPr>
-          <w:rFonts w:cstheme="minorHAnsi"/>
-          <w:lang w:val="en-US"/>
-        </w:rPr>
-      </w:pPr>
+        <w:autoSpaceDE w:val="0"/>
+        <w:autoSpaceDN w:val="0"/>
+        <w:adjustRightInd w:val="0"/>
+        <w:spacing w:after="0" w:line="240" w:lineRule="auto"/>
+        <w:rPr>
+          <w:rFonts w:ascii="Times New Roman" w:hAnsi="Times New Roman" w:cs="Times New Roman"/>
+          <w:color w:val="000000"/>
+          <w:sz w:val="24"/>
+          <w:szCs w:val="24"/>
+          <w:lang w:val="en-US"/>
+        </w:rPr>
+      </w:pPr>
+      <w:r>
+        <w:rPr>
+          <w:rFonts w:ascii="Times New Roman" w:hAnsi="Times New Roman" w:cs="Times New Roman"/>
+          <w:color w:val="000000"/>
+          <w:sz w:val="24"/>
+          <w:szCs w:val="24"/>
+          <w:lang w:val="en-US"/>
+        </w:rPr>
+        <w:t>Post-pruning 0.35 85.90</w:t>
+      </w:r>
     </w:p>
     <w:p>
       <w:pPr>
-        <w:pStyle w:val="berschrift2"/>
-        <w:rPr>
-          <w:rFonts w:asciiTheme="minorHAnsi" w:hAnsiTheme="minorHAnsi" w:cstheme="minorHAnsi"/>
-          <w:lang w:val="en-US"/>
-        </w:rPr>
-      </w:pPr>
-      <w:r>
-        <w:rPr>
-          <w:rFonts w:asciiTheme="minorHAnsi" w:hAnsiTheme="minorHAnsi" w:cstheme="minorHAnsi"/>
-          <w:lang w:val="en-US"/>
-        </w:rPr>
-        <w:t>What are the difficulties you have encountered to apply the algorithms on your datasets and how did you solve them?</w:t>
+        <w:autoSpaceDE w:val="0"/>
+        <w:autoSpaceDN w:val="0"/>
+        <w:adjustRightInd w:val="0"/>
+        <w:spacing w:after="0" w:line="240" w:lineRule="auto"/>
+        <w:rPr>
+          <w:rFonts w:ascii="Times New Roman" w:hAnsi="Times New Roman" w:cs="Times New Roman"/>
+          <w:color w:val="000000"/>
+          <w:sz w:val="24"/>
+          <w:szCs w:val="24"/>
+          <w:lang w:val="en-US"/>
+        </w:rPr>
+      </w:pPr>
+      <w:r>
+        <w:rPr>
+          <w:rFonts w:ascii="Times New Roman" w:hAnsi="Times New Roman" w:cs="Times New Roman"/>
+          <w:color w:val="000000"/>
+          <w:sz w:val="24"/>
+          <w:szCs w:val="24"/>
+          <w:lang w:val="en-US"/>
+        </w:rPr>
+        <w:t>Post-pruning 0.30 85.88</w:t>
       </w:r>
     </w:p>
     <w:p>
       <w:pPr>
-        <w:rPr>
-          <w:rFonts w:cstheme="minorHAnsi"/>
-          <w:lang w:val="en-US"/>
-        </w:rPr>
-      </w:pPr>
+        <w:autoSpaceDE w:val="0"/>
+        <w:autoSpaceDN w:val="0"/>
+        <w:adjustRightInd w:val="0"/>
+        <w:spacing w:after="0" w:line="240" w:lineRule="auto"/>
+        <w:rPr>
+          <w:rFonts w:ascii="Times New Roman" w:hAnsi="Times New Roman" w:cs="Times New Roman"/>
+          <w:b/>
+          <w:bCs/>
+          <w:color w:val="000000"/>
+          <w:sz w:val="24"/>
+          <w:szCs w:val="24"/>
+          <w:lang w:val="en-US"/>
+        </w:rPr>
+      </w:pPr>
+      <w:r>
+        <w:rPr>
+          <w:rFonts w:ascii="Times New Roman" w:hAnsi="Times New Roman" w:cs="Times New Roman"/>
+          <w:b/>
+          <w:bCs/>
+          <w:color w:val="000000"/>
+          <w:sz w:val="24"/>
+          <w:szCs w:val="24"/>
+          <w:lang w:val="en-US"/>
+        </w:rPr>
+        <w:t>Post-pruning 0.25 86.02</w:t>
+      </w:r>
     </w:p>
     <w:p>
       <w:pPr>
-        <w:pStyle w:val="berschrift1"/>
-        <w:rPr>
-          <w:rFonts w:asciiTheme="minorHAnsi" w:hAnsiTheme="minorHAnsi" w:cstheme="minorHAnsi"/>
-          <w:lang w:val="en-US"/>
-        </w:rPr>
-      </w:pPr>
-      <w:r>
-        <w:rPr>
-          <w:rFonts w:asciiTheme="minorHAnsi" w:hAnsiTheme="minorHAnsi" w:cstheme="minorHAnsi"/>
-          <w:lang w:val="en-US"/>
-        </w:rPr>
-        <w:t>PROJECT STEP FOUR</w:t>
+        <w:autoSpaceDE w:val="0"/>
+        <w:autoSpaceDN w:val="0"/>
+        <w:adjustRightInd w:val="0"/>
+        <w:spacing w:after="0" w:line="240" w:lineRule="auto"/>
+        <w:rPr>
+          <w:rFonts w:ascii="Times New Roman" w:hAnsi="Times New Roman" w:cs="Times New Roman"/>
+          <w:b/>
+          <w:bCs/>
+          <w:color w:val="000000"/>
+          <w:sz w:val="24"/>
+          <w:szCs w:val="24"/>
+          <w:lang w:val="en-US"/>
+        </w:rPr>
+      </w:pPr>
+      <w:r>
+        <w:rPr>
+          <w:rFonts w:ascii="Times New Roman" w:hAnsi="Times New Roman" w:cs="Times New Roman"/>
+          <w:b/>
+          <w:bCs/>
+          <w:color w:val="000000"/>
+          <w:sz w:val="24"/>
+          <w:szCs w:val="24"/>
+          <w:lang w:val="en-US"/>
+        </w:rPr>
+        <w:t>Post-pruning 0.20 86.02</w:t>
       </w:r>
     </w:p>
     <w:p>
       <w:pPr>
-        <w:rPr>
-          <w:rFonts w:cstheme="minorHAnsi"/>
-          <w:lang w:val="en-US"/>
-        </w:rPr>
-      </w:pPr>
+        <w:autoSpaceDE w:val="0"/>
+        <w:autoSpaceDN w:val="0"/>
+        <w:adjustRightInd w:val="0"/>
+        <w:spacing w:after="0" w:line="240" w:lineRule="auto"/>
+        <w:rPr>
+          <w:rFonts w:ascii="Times New Roman" w:hAnsi="Times New Roman" w:cs="Times New Roman"/>
+          <w:color w:val="000000"/>
+          <w:sz w:val="24"/>
+          <w:szCs w:val="24"/>
+          <w:lang w:val="en-US"/>
+        </w:rPr>
+      </w:pPr>
+      <w:r>
+        <w:rPr>
+          <w:rFonts w:ascii="Times New Roman" w:hAnsi="Times New Roman" w:cs="Times New Roman"/>
+          <w:color w:val="000000"/>
+          <w:sz w:val="24"/>
+          <w:szCs w:val="24"/>
+          <w:lang w:val="en-US"/>
+        </w:rPr>
+        <w:t>Post-pruning 0.15 85.98</w:t>
+      </w:r>
     </w:p>
     <w:p>
       <w:pPr>
-        <w:pStyle w:val="berschrift2"/>
-        <w:rPr>
-          <w:lang w:val="en-US"/>
-        </w:rPr>
-      </w:pPr>
-      <w:r>
-        <w:rPr>
-          <w:lang w:val="en-US"/>
-        </w:rPr>
-        <w:t>Which setting did you try?</w:t>
+        <w:autoSpaceDE w:val="0"/>
+        <w:autoSpaceDN w:val="0"/>
+        <w:adjustRightInd w:val="0"/>
+        <w:spacing w:after="0" w:line="240" w:lineRule="auto"/>
+        <w:rPr>
+          <w:rFonts w:ascii="Times New Roman" w:hAnsi="Times New Roman" w:cs="Times New Roman"/>
+          <w:color w:val="000000"/>
+          <w:sz w:val="24"/>
+          <w:szCs w:val="24"/>
+          <w:lang w:val="en-US"/>
+        </w:rPr>
+      </w:pPr>
+      <w:r>
+        <w:rPr>
+          <w:rFonts w:ascii="Times New Roman" w:hAnsi="Times New Roman" w:cs="Times New Roman"/>
+          <w:color w:val="000000"/>
+          <w:sz w:val="24"/>
+          <w:szCs w:val="24"/>
+          <w:lang w:val="en-US"/>
+        </w:rPr>
+        <w:t>Post-pruning 0.10 85.78</w:t>
       </w:r>
     </w:p>
     <w:p>
       <w:pPr>
-        <w:pStyle w:val="berschrift2"/>
-        <w:rPr>
-          <w:lang w:val="en-US"/>
-        </w:rPr>
-      </w:pPr>
-      <w:r>
-        <w:rPr>
-          <w:lang w:val="en-US"/>
-        </w:rPr>
-        <w:t>What are your best results?</w:t>
+        <w:autoSpaceDE w:val="0"/>
+        <w:autoSpaceDN w:val="0"/>
+        <w:adjustRightInd w:val="0"/>
+        <w:spacing w:after="0" w:line="240" w:lineRule="auto"/>
+        <w:rPr>
+          <w:rFonts w:ascii="Times New Roman" w:hAnsi="Times New Roman" w:cs="Times New Roman"/>
+          <w:color w:val="000000"/>
+          <w:sz w:val="24"/>
+          <w:szCs w:val="24"/>
+          <w:lang w:val="en-US"/>
+        </w:rPr>
+      </w:pPr>
+      <w:r>
+        <w:rPr>
+          <w:rFonts w:ascii="Times New Roman" w:hAnsi="Times New Roman" w:cs="Times New Roman"/>
+          <w:color w:val="000000"/>
+          <w:sz w:val="24"/>
+          <w:szCs w:val="24"/>
+          <w:lang w:val="en-US"/>
+        </w:rPr>
+        <w:t>Minimum number of objects 10 85.85</w:t>
       </w:r>
     </w:p>
     <w:p>
       <w:pPr>
-        <w:pStyle w:val="berschrift2"/>
-        <w:rPr>
-          <w:lang w:val="en-US"/>
-        </w:rPr>
-      </w:pPr>
-      <w:r>
-        <w:rPr>
-          <w:lang w:val="en-US"/>
-        </w:rPr>
-        <w:t>How reliable are the results?</w:t>
+        <w:autoSpaceDE w:val="0"/>
+        <w:autoSpaceDN w:val="0"/>
+        <w:adjustRightInd w:val="0"/>
+        <w:spacing w:after="0" w:line="240" w:lineRule="auto"/>
+        <w:rPr>
+          <w:rFonts w:ascii="Times New Roman" w:hAnsi="Times New Roman" w:cs="Times New Roman"/>
+          <w:color w:val="000000"/>
+          <w:sz w:val="24"/>
+          <w:szCs w:val="24"/>
+          <w:lang w:val="en-US"/>
+        </w:rPr>
+      </w:pPr>
+      <w:r>
+        <w:rPr>
+          <w:rFonts w:ascii="Times New Roman" w:hAnsi="Times New Roman" w:cs="Times New Roman"/>
+          <w:color w:val="000000"/>
+          <w:sz w:val="24"/>
+          <w:szCs w:val="24"/>
+          <w:lang w:val="en-US"/>
+        </w:rPr>
+        <w:t>Minimum number of objects 20 85.77</w:t>
       </w:r>
     </w:p>
     <w:p>
       <w:pPr>
-        <w:pStyle w:val="berschrift2"/>
-        <w:rPr>
-          <w:lang w:val="en-US"/>
-        </w:rPr>
-      </w:pPr>
-      <w:r>
-        <w:rPr>
-          <w:lang w:val="en-US"/>
-        </w:rPr>
-        <w:t>What evaluation measure did you use to compare the results and why?</w:t>
+        <w:autoSpaceDE w:val="0"/>
+        <w:autoSpaceDN w:val="0"/>
+        <w:adjustRightInd w:val="0"/>
+        <w:spacing w:after="0" w:line="240" w:lineRule="auto"/>
+        <w:rPr>
+          <w:rFonts w:ascii="Times New Roman" w:hAnsi="Times New Roman" w:cs="Times New Roman"/>
+          <w:color w:val="000000"/>
+          <w:sz w:val="24"/>
+          <w:szCs w:val="24"/>
+          <w:lang w:val="en-US"/>
+        </w:rPr>
+      </w:pPr>
+      <w:r>
+        <w:rPr>
+          <w:rFonts w:ascii="Times New Roman" w:hAnsi="Times New Roman" w:cs="Times New Roman"/>
+          <w:color w:val="000000"/>
+          <w:sz w:val="24"/>
+          <w:szCs w:val="24"/>
+          <w:lang w:val="en-US"/>
+        </w:rPr>
+        <w:t>Minimum number of objects 30 85.75</w:t>
       </w:r>
     </w:p>
     <w:p>
       <w:pPr>
-        <w:pStyle w:val="berschrift2"/>
-        <w:rPr>
-          <w:lang w:val="en-US"/>
-        </w:rPr>
-      </w:pPr>
-      <w:r>
-        <w:rPr>
-          <w:lang w:val="en-US"/>
-        </w:rPr>
-        <w:t>Justify any decision you make regarding the choice of the parameters or the selection</w:t>
-      </w:r>
-      <w:r>
-        <w:rPr>
-          <w:lang w:val="en-US"/>
-        </w:rPr>
-        <w:t xml:space="preserve"> </w:t>
-      </w:r>
-      <w:r>
-        <w:rPr>
-          <w:lang w:val="en-US"/>
-        </w:rPr>
-        <w:t>of attributes</w:t>
+        <w:autoSpaceDE w:val="0"/>
+        <w:autoSpaceDN w:val="0"/>
+        <w:adjustRightInd w:val="0"/>
+        <w:spacing w:after="0" w:line="240" w:lineRule="auto"/>
+        <w:rPr>
+          <w:rFonts w:ascii="Times New Roman" w:hAnsi="Times New Roman" w:cs="Times New Roman"/>
+          <w:color w:val="000000"/>
+          <w:sz w:val="24"/>
+          <w:szCs w:val="24"/>
+          <w:lang w:val="en-US"/>
+        </w:rPr>
+      </w:pPr>
+      <w:r>
+        <w:rPr>
+          <w:rFonts w:ascii="Times New Roman" w:hAnsi="Times New Roman" w:cs="Times New Roman"/>
+          <w:color w:val="000000"/>
+          <w:sz w:val="24"/>
+          <w:szCs w:val="24"/>
+          <w:lang w:val="en-US"/>
+        </w:rPr>
+        <w:t>The results show that post-pruning yields he best results, with a very modest 0.20 setting.</w:t>
       </w:r>
     </w:p>
     <w:p>
       <w:pPr>
-        <w:pStyle w:val="berschrift2"/>
-        <w:rPr>
-          <w:lang w:val="en-US"/>
-        </w:rPr>
-      </w:pPr>
-      <w:r>
-        <w:rPr>
-          <w:lang w:val="en-US"/>
-        </w:rPr>
-        <w:t>Is there a difference in the behavior of the algorithms on different datasets? Why?</w:t>
+        <w:autoSpaceDE w:val="0"/>
+        <w:autoSpaceDN w:val="0"/>
+        <w:adjustRightInd w:val="0"/>
+        <w:spacing w:after="0" w:line="240" w:lineRule="auto"/>
+        <w:rPr>
+          <w:rFonts w:ascii="Times New Roman" w:hAnsi="Times New Roman" w:cs="Times New Roman"/>
+          <w:b/>
+          <w:bCs/>
+          <w:color w:val="000000"/>
+          <w:sz w:val="24"/>
+          <w:szCs w:val="24"/>
+          <w:lang w:val="en-US"/>
+        </w:rPr>
+      </w:pPr>
+      <w:r>
+        <w:rPr>
+          <w:rFonts w:ascii="Times New Roman" w:hAnsi="Times New Roman" w:cs="Times New Roman"/>
+          <w:color w:val="000000"/>
+          <w:sz w:val="24"/>
+          <w:szCs w:val="24"/>
+          <w:lang w:val="en-US"/>
+        </w:rPr>
+        <w:t xml:space="preserve">This is the highest value this model has </w:t>
+      </w:r>
+      <w:proofErr w:type="spellStart"/>
+      <w:r>
+        <w:rPr>
+          <w:rFonts w:ascii="Times New Roman" w:hAnsi="Times New Roman" w:cs="Times New Roman"/>
+          <w:color w:val="000000"/>
+          <w:sz w:val="24"/>
+          <w:szCs w:val="24"/>
+          <w:lang w:val="en-US"/>
+        </w:rPr>
+        <w:t>generalised</w:t>
+      </w:r>
+      <w:proofErr w:type="spellEnd"/>
+      <w:r>
+        <w:rPr>
+          <w:rFonts w:ascii="Times New Roman" w:hAnsi="Times New Roman" w:cs="Times New Roman"/>
+          <w:color w:val="000000"/>
+          <w:sz w:val="24"/>
+          <w:szCs w:val="24"/>
+          <w:lang w:val="en-US"/>
+        </w:rPr>
+        <w:t xml:space="preserve"> too, at </w:t>
+      </w:r>
+      <w:r>
+        <w:rPr>
+          <w:rFonts w:ascii="Times New Roman" w:hAnsi="Times New Roman" w:cs="Times New Roman"/>
+          <w:b/>
+          <w:bCs/>
+          <w:color w:val="000000"/>
+          <w:sz w:val="24"/>
+          <w:szCs w:val="24"/>
+          <w:lang w:val="en-US"/>
+        </w:rPr>
+        <w:t>86.02%.</w:t>
+      </w:r>
+      <w:commentRangeEnd w:id="7"/>
+      <w:r>
+        <w:rPr>
+          <w:rStyle w:val="CommentReference"/>
+        </w:rPr>
+        <w:commentReference w:id="7"/>
+      </w:r>
+    </w:p>
+    <w:p>
+      <w:pPr>
+        <w:pStyle w:val="Heading2"/>
+        <w:rPr>
+          <w:lang w:val="en-US"/>
+        </w:rPr>
+      </w:pPr>
+      <w:r>
+        <w:rPr>
+          <w:lang w:val="en-US"/>
+        </w:rPr>
+        <w:t>Naïve Bayesian Classifier</w:t>
+      </w:r>
+    </w:p>
+    <w:p>
+      <w:pPr>
+        <w:autoSpaceDE w:val="0"/>
+        <w:autoSpaceDN w:val="0"/>
+        <w:adjustRightInd w:val="0"/>
+        <w:spacing w:after="0" w:line="240" w:lineRule="auto"/>
+        <w:rPr>
+          <w:rFonts w:ascii="Times New Roman" w:hAnsi="Times New Roman" w:cs="Times New Roman"/>
+          <w:sz w:val="24"/>
+          <w:szCs w:val="24"/>
+          <w:lang w:val="en-US"/>
+        </w:rPr>
+      </w:pPr>
+      <w:commentRangeStart w:id="8"/>
+      <w:r>
+        <w:rPr>
+          <w:rFonts w:ascii="Times New Roman" w:hAnsi="Times New Roman" w:cs="Times New Roman"/>
+          <w:sz w:val="24"/>
+          <w:szCs w:val="24"/>
+          <w:lang w:val="en-US"/>
+        </w:rPr>
+        <w:t xml:space="preserve">The model was tested on </w:t>
+      </w:r>
+      <w:proofErr w:type="gramStart"/>
+      <w:r>
+        <w:rPr>
+          <w:rFonts w:ascii="Times New Roman" w:hAnsi="Times New Roman" w:cs="Times New Roman"/>
+          <w:sz w:val="24"/>
+          <w:szCs w:val="24"/>
+          <w:lang w:val="en-US"/>
+        </w:rPr>
+        <w:t xml:space="preserve">a </w:t>
+      </w:r>
+      <w:r>
+        <w:rPr>
+          <w:rFonts w:ascii="Times New Roman" w:hAnsi="Times New Roman" w:cs="Times New Roman"/>
+          <w:sz w:val="24"/>
+          <w:szCs w:val="24"/>
+          <w:lang w:val="en-US"/>
+        </w:rPr>
+        <w:t>the</w:t>
+      </w:r>
+      <w:proofErr w:type="gramEnd"/>
+      <w:r>
+        <w:rPr>
+          <w:rFonts w:ascii="Times New Roman" w:hAnsi="Times New Roman" w:cs="Times New Roman"/>
+          <w:sz w:val="24"/>
+          <w:szCs w:val="24"/>
+          <w:lang w:val="en-US"/>
+        </w:rPr>
+        <w:t xml:space="preserve"> dataset (with </w:t>
+      </w:r>
+      <w:proofErr w:type="spellStart"/>
+      <w:r>
+        <w:rPr>
+          <w:rFonts w:ascii="Times New Roman" w:hAnsi="Times New Roman" w:cs="Times New Roman"/>
+          <w:i/>
+          <w:iCs/>
+          <w:sz w:val="24"/>
+          <w:szCs w:val="24"/>
+          <w:lang w:val="en-US"/>
+        </w:rPr>
+        <w:t>fnlwgt</w:t>
+      </w:r>
+      <w:proofErr w:type="spellEnd"/>
+      <w:r>
+        <w:rPr>
+          <w:rFonts w:ascii="Times New Roman" w:hAnsi="Times New Roman" w:cs="Times New Roman"/>
+          <w:i/>
+          <w:iCs/>
+          <w:sz w:val="24"/>
+          <w:szCs w:val="24"/>
+          <w:lang w:val="en-US"/>
+        </w:rPr>
+        <w:t xml:space="preserve"> </w:t>
+      </w:r>
+      <w:r>
+        <w:rPr>
+          <w:rFonts w:ascii="Times New Roman" w:hAnsi="Times New Roman" w:cs="Times New Roman"/>
+          <w:sz w:val="24"/>
+          <w:szCs w:val="24"/>
+          <w:lang w:val="en-US"/>
+        </w:rPr>
+        <w:t xml:space="preserve">and </w:t>
+      </w:r>
+      <w:proofErr w:type="spellStart"/>
+      <w:r>
+        <w:rPr>
+          <w:rFonts w:ascii="Times New Roman" w:hAnsi="Times New Roman" w:cs="Times New Roman"/>
+          <w:i/>
+          <w:iCs/>
+          <w:sz w:val="24"/>
+          <w:szCs w:val="24"/>
+          <w:lang w:val="en-US"/>
+        </w:rPr>
+        <w:t>educationnum</w:t>
+      </w:r>
+      <w:proofErr w:type="spellEnd"/>
+      <w:r>
+        <w:rPr>
+          <w:rFonts w:ascii="Times New Roman" w:hAnsi="Times New Roman" w:cs="Times New Roman"/>
+          <w:i/>
+          <w:iCs/>
+          <w:sz w:val="24"/>
+          <w:szCs w:val="24"/>
+          <w:lang w:val="en-US"/>
+        </w:rPr>
+        <w:t xml:space="preserve"> </w:t>
+      </w:r>
+      <w:r>
+        <w:rPr>
+          <w:rFonts w:ascii="Times New Roman" w:hAnsi="Times New Roman" w:cs="Times New Roman"/>
+          <w:sz w:val="24"/>
+          <w:szCs w:val="24"/>
+          <w:lang w:val="en-US"/>
+        </w:rPr>
+        <w:t>attributes removed and missing values replaced). This yielded an accuracy of</w:t>
+      </w:r>
+      <w:r>
+        <w:rPr>
+          <w:rFonts w:ascii="Times New Roman" w:hAnsi="Times New Roman" w:cs="Times New Roman"/>
+          <w:sz w:val="24"/>
+          <w:szCs w:val="24"/>
+          <w:lang w:val="en-US"/>
+        </w:rPr>
+        <w:t xml:space="preserve"> </w:t>
+      </w:r>
+      <w:r>
+        <w:rPr>
+          <w:rFonts w:ascii="Times New Roman" w:hAnsi="Times New Roman" w:cs="Times New Roman"/>
+          <w:b/>
+          <w:bCs/>
+          <w:sz w:val="24"/>
+          <w:szCs w:val="24"/>
+          <w:lang w:val="en-US"/>
+        </w:rPr>
+        <w:t>82.31%</w:t>
+      </w:r>
+      <w:r>
+        <w:rPr>
+          <w:rFonts w:ascii="Times New Roman" w:hAnsi="Times New Roman" w:cs="Times New Roman"/>
+          <w:sz w:val="24"/>
+          <w:szCs w:val="24"/>
+          <w:lang w:val="en-US"/>
+        </w:rPr>
+        <w:t>.</w:t>
+      </w:r>
+    </w:p>
+    <w:p>
+      <w:pPr>
+        <w:autoSpaceDE w:val="0"/>
+        <w:autoSpaceDN w:val="0"/>
+        <w:adjustRightInd w:val="0"/>
+        <w:spacing w:after="0" w:line="240" w:lineRule="auto"/>
+        <w:rPr>
+          <w:rFonts w:ascii="Times New Roman" w:hAnsi="Times New Roman" w:cs="Times New Roman"/>
+          <w:sz w:val="24"/>
+          <w:szCs w:val="24"/>
+          <w:lang w:val="en-US"/>
+        </w:rPr>
+      </w:pPr>
+      <w:r>
+        <w:rPr>
+          <w:rFonts w:ascii="Times New Roman" w:hAnsi="Times New Roman" w:cs="Times New Roman"/>
+          <w:sz w:val="24"/>
+          <w:szCs w:val="24"/>
+          <w:lang w:val="en-US"/>
+        </w:rPr>
+        <w:t>One issue that affected Naïve Bayes was that numeric values. Some were not Gaussian</w:t>
+      </w:r>
+    </w:p>
+    <w:p>
+      <w:pPr>
+        <w:autoSpaceDE w:val="0"/>
+        <w:autoSpaceDN w:val="0"/>
+        <w:adjustRightInd w:val="0"/>
+        <w:spacing w:after="0" w:line="240" w:lineRule="auto"/>
+        <w:rPr>
+          <w:rFonts w:ascii="Times New Roman" w:hAnsi="Times New Roman" w:cs="Times New Roman"/>
+          <w:sz w:val="24"/>
+          <w:szCs w:val="24"/>
+          <w:lang w:val="en-US"/>
+        </w:rPr>
+      </w:pPr>
+      <w:proofErr w:type="gramStart"/>
+      <w:r>
+        <w:rPr>
+          <w:rFonts w:ascii="Times New Roman" w:hAnsi="Times New Roman" w:cs="Times New Roman"/>
+          <w:sz w:val="24"/>
+          <w:szCs w:val="24"/>
+          <w:lang w:val="en-US"/>
+        </w:rPr>
+        <w:t>in</w:t>
+      </w:r>
+      <w:proofErr w:type="gramEnd"/>
+      <w:r>
+        <w:rPr>
+          <w:rFonts w:ascii="Times New Roman" w:hAnsi="Times New Roman" w:cs="Times New Roman"/>
+          <w:sz w:val="24"/>
+          <w:szCs w:val="24"/>
+          <w:lang w:val="en-US"/>
+        </w:rPr>
+        <w:t xml:space="preserve"> appearance, such as age, which shows a positive skew. For this phase, we applied</w:t>
+      </w:r>
+    </w:p>
+    <w:p>
+      <w:pPr>
+        <w:autoSpaceDE w:val="0"/>
+        <w:autoSpaceDN w:val="0"/>
+        <w:adjustRightInd w:val="0"/>
+        <w:spacing w:after="0" w:line="240" w:lineRule="auto"/>
+        <w:rPr>
+          <w:rFonts w:ascii="Times New Roman" w:hAnsi="Times New Roman" w:cs="Times New Roman"/>
+          <w:sz w:val="24"/>
+          <w:szCs w:val="24"/>
+          <w:lang w:val="en-US"/>
+        </w:rPr>
+      </w:pPr>
+      <w:proofErr w:type="gramStart"/>
+      <w:r>
+        <w:rPr>
+          <w:rFonts w:ascii="Times New Roman" w:hAnsi="Times New Roman" w:cs="Times New Roman"/>
+          <w:sz w:val="24"/>
+          <w:szCs w:val="24"/>
+          <w:lang w:val="en-US"/>
+        </w:rPr>
+        <w:t>discretization</w:t>
+      </w:r>
+      <w:proofErr w:type="gramEnd"/>
+      <w:r>
+        <w:rPr>
+          <w:rFonts w:ascii="Times New Roman" w:hAnsi="Times New Roman" w:cs="Times New Roman"/>
+          <w:sz w:val="24"/>
+          <w:szCs w:val="24"/>
+          <w:lang w:val="en-US"/>
+        </w:rPr>
+        <w:t xml:space="preserve"> on the model. Attributes with any different values (</w:t>
+      </w:r>
+      <w:r>
+        <w:rPr>
+          <w:rFonts w:ascii="Times New Roman" w:hAnsi="Times New Roman" w:cs="Times New Roman"/>
+          <w:i/>
+          <w:iCs/>
+          <w:sz w:val="24"/>
+          <w:szCs w:val="24"/>
+          <w:lang w:val="en-US"/>
+        </w:rPr>
+        <w:t>age</w:t>
+      </w:r>
+      <w:r>
+        <w:rPr>
+          <w:rFonts w:ascii="Times New Roman" w:hAnsi="Times New Roman" w:cs="Times New Roman"/>
+          <w:sz w:val="24"/>
+          <w:szCs w:val="24"/>
+          <w:lang w:val="en-US"/>
+        </w:rPr>
+        <w:t>) were discretized</w:t>
+      </w:r>
+    </w:p>
+    <w:p>
+      <w:pPr>
+        <w:autoSpaceDE w:val="0"/>
+        <w:autoSpaceDN w:val="0"/>
+        <w:adjustRightInd w:val="0"/>
+        <w:spacing w:after="0" w:line="240" w:lineRule="auto"/>
+        <w:cnfStyle w:val="101000000000" w:firstRow="1" w:lastRow="0" w:firstColumn="1" w:lastColumn="0" w:oddVBand="0" w:evenVBand="0" w:oddHBand="0" w:evenHBand="0" w:firstRowFirstColumn="0" w:firstRowLastColumn="0" w:lastRowFirstColumn="0" w:lastRowLastColumn="0"/>
+        <w:rPr>
+          <w:lang w:val="en-US"/>
+        </w:rPr>
+      </w:pPr>
+      <w:proofErr w:type="gramStart"/>
+      <w:r>
+        <w:rPr>
+          <w:rFonts w:ascii="Times New Roman" w:hAnsi="Times New Roman" w:cs="Times New Roman"/>
+          <w:sz w:val="24"/>
+          <w:szCs w:val="24"/>
+          <w:lang w:val="en-US"/>
+        </w:rPr>
+        <w:t>into</w:t>
+      </w:r>
+      <w:proofErr w:type="gramEnd"/>
+      <w:r>
+        <w:rPr>
+          <w:rFonts w:ascii="Times New Roman" w:hAnsi="Times New Roman" w:cs="Times New Roman"/>
+          <w:sz w:val="24"/>
+          <w:szCs w:val="24"/>
+          <w:lang w:val="en-US"/>
+        </w:rPr>
+        <w:t xml:space="preserve"> 10 bins, while those with few values (</w:t>
+      </w:r>
+      <w:r>
+        <w:rPr>
+          <w:rFonts w:ascii="Times New Roman" w:hAnsi="Times New Roman" w:cs="Times New Roman"/>
+          <w:i/>
+          <w:iCs/>
+          <w:sz w:val="24"/>
+          <w:szCs w:val="24"/>
+          <w:lang w:val="en-US"/>
+        </w:rPr>
+        <w:t xml:space="preserve">capital-loss </w:t>
+      </w:r>
+      <w:r>
+        <w:rPr>
+          <w:rFonts w:ascii="Times New Roman" w:hAnsi="Times New Roman" w:cs="Times New Roman"/>
+          <w:sz w:val="24"/>
+          <w:szCs w:val="24"/>
+          <w:lang w:val="en-US"/>
+        </w:rPr>
+        <w:t xml:space="preserve">&amp; </w:t>
+      </w:r>
+      <w:r>
+        <w:rPr>
+          <w:rFonts w:ascii="Times New Roman" w:hAnsi="Times New Roman" w:cs="Times New Roman"/>
+          <w:i/>
+          <w:iCs/>
+          <w:sz w:val="24"/>
+          <w:szCs w:val="24"/>
+          <w:lang w:val="en-US"/>
+        </w:rPr>
+        <w:t>capital-</w:t>
+      </w:r>
+      <w:r>
+        <w:rPr>
+          <w:rFonts w:ascii="Times New Roman" w:hAnsi="Times New Roman" w:cs="Times New Roman"/>
+          <w:sz w:val="24"/>
+          <w:szCs w:val="24"/>
+          <w:lang w:val="en-US"/>
+        </w:rPr>
+        <w:t>gain) were discretized</w:t>
+      </w:r>
+      <w:commentRangeEnd w:id="8"/>
+      <w:r>
+        <w:rPr>
+          <w:rStyle w:val="CommentReference"/>
+        </w:rPr>
+        <w:commentReference w:id="8"/>
+      </w:r>
+      <w:r>
+        <w:rPr>
+          <w:rFonts w:ascii="Times New Roman" w:hAnsi="Times New Roman" w:cs="Times New Roman"/>
+          <w:sz w:val="24"/>
+          <w:szCs w:val="24"/>
+          <w:lang w:val="en-US"/>
+        </w:rPr>
+        <w:t xml:space="preserve"> </w:t>
+      </w:r>
+      <w:r>
+        <w:rPr>
+          <w:rFonts w:ascii="Times New Roman" w:hAnsi="Times New Roman" w:cs="Times New Roman"/>
+          <w:sz w:val="24"/>
+          <w:szCs w:val="24"/>
+          <w:lang w:val="en-US"/>
+        </w:rPr>
+        <w:t xml:space="preserve">into two. The accuracy fell to </w:t>
+      </w:r>
+      <w:r>
+        <w:rPr>
+          <w:rFonts w:ascii="Times New Roman" w:hAnsi="Times New Roman" w:cs="Times New Roman"/>
+          <w:b/>
+          <w:bCs/>
+          <w:sz w:val="24"/>
+          <w:szCs w:val="24"/>
+          <w:lang w:val="en-US"/>
+        </w:rPr>
+        <w:t>81.09%</w:t>
+      </w:r>
+      <w:r>
+        <w:rPr>
+          <w:rFonts w:ascii="Times New Roman" w:hAnsi="Times New Roman" w:cs="Times New Roman"/>
+          <w:sz w:val="24"/>
+          <w:szCs w:val="24"/>
+          <w:lang w:val="en-US"/>
+        </w:rPr>
+        <w:t>.</w:t>
+      </w:r>
+    </w:p>
+    <w:p>
+      <w:pPr>
+        <w:pStyle w:val="Heading2"/>
+        <w:rPr>
+          <w:lang w:val="en-US"/>
+        </w:rPr>
+      </w:pPr>
+      <w:r>
+        <w:rPr>
+          <w:lang w:val="en-US"/>
+        </w:rPr>
+        <w:t>Logistic Regression</w:t>
+      </w:r>
+      <w:bookmarkStart w:id="9" w:name="_GoBack"/>
+      <w:bookmarkEnd w:id="9"/>
+    </w:p>
+    <w:p>
+      <w:pPr>
+        <w:autoSpaceDE w:val="0"/>
+        <w:autoSpaceDN w:val="0"/>
+        <w:adjustRightInd w:val="0"/>
+        <w:spacing w:after="0" w:line="240" w:lineRule="auto"/>
+        <w:rPr>
+          <w:rFonts w:ascii="Times New Roman" w:hAnsi="Times New Roman" w:cs="Times New Roman"/>
+          <w:color w:val="000000"/>
+          <w:sz w:val="24"/>
+          <w:szCs w:val="24"/>
+          <w:lang w:val="en-US"/>
+        </w:rPr>
+      </w:pPr>
+      <w:commentRangeStart w:id="10"/>
+      <w:r>
+        <w:rPr>
+          <w:rFonts w:ascii="Times New Roman" w:hAnsi="Times New Roman" w:cs="Times New Roman"/>
+          <w:color w:val="000000"/>
+          <w:sz w:val="24"/>
+          <w:szCs w:val="24"/>
+          <w:lang w:val="en-US"/>
+        </w:rPr>
+        <w:t xml:space="preserve">Logistics was tested on the sample subset (with </w:t>
+      </w:r>
+      <w:proofErr w:type="spellStart"/>
+      <w:r>
+        <w:rPr>
+          <w:rFonts w:ascii="Times New Roman" w:hAnsi="Times New Roman" w:cs="Times New Roman"/>
+          <w:i/>
+          <w:iCs/>
+          <w:color w:val="000000"/>
+          <w:sz w:val="24"/>
+          <w:szCs w:val="24"/>
+          <w:lang w:val="en-US"/>
+        </w:rPr>
+        <w:t>fnlwgt</w:t>
+      </w:r>
+      <w:proofErr w:type="spellEnd"/>
+      <w:r>
+        <w:rPr>
+          <w:rFonts w:ascii="Times New Roman" w:hAnsi="Times New Roman" w:cs="Times New Roman"/>
+          <w:i/>
+          <w:iCs/>
+          <w:color w:val="000000"/>
+          <w:sz w:val="24"/>
+          <w:szCs w:val="24"/>
+          <w:lang w:val="en-US"/>
+        </w:rPr>
+        <w:t xml:space="preserve"> </w:t>
+      </w:r>
+      <w:r>
+        <w:rPr>
+          <w:rFonts w:ascii="Times New Roman" w:hAnsi="Times New Roman" w:cs="Times New Roman"/>
+          <w:color w:val="000000"/>
+          <w:sz w:val="24"/>
+          <w:szCs w:val="24"/>
+          <w:lang w:val="en-US"/>
+        </w:rPr>
+        <w:t xml:space="preserve">and </w:t>
+      </w:r>
+      <w:r>
+        <w:rPr>
+          <w:rFonts w:ascii="Times New Roman" w:hAnsi="Times New Roman" w:cs="Times New Roman"/>
+          <w:i/>
+          <w:iCs/>
+          <w:color w:val="000000"/>
+          <w:sz w:val="24"/>
+          <w:szCs w:val="24"/>
+          <w:lang w:val="en-US"/>
+        </w:rPr>
+        <w:t>education-</w:t>
+      </w:r>
+      <w:proofErr w:type="spellStart"/>
+      <w:r>
+        <w:rPr>
+          <w:rFonts w:ascii="Times New Roman" w:hAnsi="Times New Roman" w:cs="Times New Roman"/>
+          <w:i/>
+          <w:iCs/>
+          <w:color w:val="000000"/>
+          <w:sz w:val="24"/>
+          <w:szCs w:val="24"/>
+          <w:lang w:val="en-US"/>
+        </w:rPr>
+        <w:t>num</w:t>
+      </w:r>
+      <w:proofErr w:type="spellEnd"/>
+      <w:r>
+        <w:rPr>
+          <w:rFonts w:ascii="Times New Roman" w:hAnsi="Times New Roman" w:cs="Times New Roman"/>
+          <w:i/>
+          <w:iCs/>
+          <w:color w:val="000000"/>
+          <w:sz w:val="24"/>
+          <w:szCs w:val="24"/>
+          <w:lang w:val="en-US"/>
+        </w:rPr>
+        <w:t xml:space="preserve"> </w:t>
+      </w:r>
+      <w:r>
+        <w:rPr>
+          <w:rFonts w:ascii="Times New Roman" w:hAnsi="Times New Roman" w:cs="Times New Roman"/>
+          <w:color w:val="000000"/>
+          <w:sz w:val="24"/>
+          <w:szCs w:val="24"/>
+          <w:lang w:val="en-US"/>
+        </w:rPr>
+        <w:t>attributes</w:t>
+      </w:r>
+    </w:p>
+    <w:p>
+      <w:pPr>
+        <w:autoSpaceDE w:val="0"/>
+        <w:autoSpaceDN w:val="0"/>
+        <w:adjustRightInd w:val="0"/>
+        <w:spacing w:after="0" w:line="240" w:lineRule="auto"/>
+        <w:rPr>
+          <w:rFonts w:ascii="Times New Roman" w:hAnsi="Times New Roman" w:cs="Times New Roman"/>
+          <w:color w:val="000000"/>
+          <w:sz w:val="24"/>
+          <w:szCs w:val="24"/>
+          <w:lang w:val="en-US"/>
+        </w:rPr>
+      </w:pPr>
+      <w:proofErr w:type="gramStart"/>
+      <w:r>
+        <w:rPr>
+          <w:rFonts w:ascii="Times New Roman" w:hAnsi="Times New Roman" w:cs="Times New Roman"/>
+          <w:color w:val="000000"/>
+          <w:sz w:val="24"/>
+          <w:szCs w:val="24"/>
+          <w:lang w:val="en-US"/>
+        </w:rPr>
+        <w:t>removed</w:t>
+      </w:r>
+      <w:proofErr w:type="gramEnd"/>
+      <w:r>
+        <w:rPr>
+          <w:rFonts w:ascii="Times New Roman" w:hAnsi="Times New Roman" w:cs="Times New Roman"/>
+          <w:color w:val="000000"/>
+          <w:sz w:val="24"/>
+          <w:szCs w:val="24"/>
+          <w:lang w:val="en-US"/>
+        </w:rPr>
+        <w:t xml:space="preserve"> and missing values replaced), as this yielded the models highest accuracy. We</w:t>
+      </w:r>
+    </w:p>
+    <w:p>
+      <w:pPr>
+        <w:autoSpaceDE w:val="0"/>
+        <w:autoSpaceDN w:val="0"/>
+        <w:adjustRightInd w:val="0"/>
+        <w:spacing w:after="0" w:line="240" w:lineRule="auto"/>
+        <w:rPr>
+          <w:rFonts w:ascii="Times New Roman" w:hAnsi="Times New Roman" w:cs="Times New Roman"/>
+          <w:color w:val="000000"/>
+          <w:sz w:val="24"/>
+          <w:szCs w:val="24"/>
+          <w:lang w:val="en-US"/>
+        </w:rPr>
+      </w:pPr>
+      <w:proofErr w:type="gramStart"/>
+      <w:r>
+        <w:rPr>
+          <w:rFonts w:ascii="Times New Roman" w:hAnsi="Times New Roman" w:cs="Times New Roman"/>
+          <w:color w:val="000000"/>
+          <w:sz w:val="24"/>
+          <w:szCs w:val="24"/>
+          <w:lang w:val="en-US"/>
+        </w:rPr>
+        <w:t>repeated</w:t>
+      </w:r>
+      <w:proofErr w:type="gramEnd"/>
+      <w:r>
+        <w:rPr>
+          <w:rFonts w:ascii="Times New Roman" w:hAnsi="Times New Roman" w:cs="Times New Roman"/>
+          <w:color w:val="000000"/>
+          <w:sz w:val="24"/>
+          <w:szCs w:val="24"/>
+          <w:lang w:val="en-US"/>
+        </w:rPr>
+        <w:t xml:space="preserve"> the experiments, this time altering the ridge parameter. The results were noted:</w:t>
+      </w:r>
+    </w:p>
+    <w:p>
+      <w:pPr>
+        <w:autoSpaceDE w:val="0"/>
+        <w:autoSpaceDN w:val="0"/>
+        <w:adjustRightInd w:val="0"/>
+        <w:spacing w:after="0" w:line="240" w:lineRule="auto"/>
+        <w:rPr>
+          <w:rFonts w:ascii="Times New Roman" w:hAnsi="Times New Roman" w:cs="Times New Roman"/>
+          <w:b/>
+          <w:bCs/>
+          <w:color w:val="000080"/>
+          <w:sz w:val="24"/>
+          <w:szCs w:val="24"/>
+          <w:lang w:val="en-US"/>
+        </w:rPr>
+      </w:pPr>
+      <w:r>
+        <w:rPr>
+          <w:rFonts w:ascii="Times New Roman" w:hAnsi="Times New Roman" w:cs="Times New Roman"/>
+          <w:b/>
+          <w:bCs/>
+          <w:color w:val="000080"/>
+          <w:sz w:val="24"/>
+          <w:szCs w:val="24"/>
+          <w:lang w:val="en-US"/>
+        </w:rPr>
+        <w:t>Ridge Parameter Accuracy</w:t>
+      </w:r>
+    </w:p>
+    <w:p>
+      <w:pPr>
+        <w:autoSpaceDE w:val="0"/>
+        <w:autoSpaceDN w:val="0"/>
+        <w:adjustRightInd w:val="0"/>
+        <w:spacing w:after="0" w:line="240" w:lineRule="auto"/>
+        <w:rPr>
+          <w:rFonts w:ascii="Times New Roman" w:hAnsi="Times New Roman" w:cs="Times New Roman"/>
+          <w:color w:val="000000"/>
+          <w:sz w:val="24"/>
+          <w:szCs w:val="24"/>
+          <w:lang w:val="en-US"/>
+        </w:rPr>
+      </w:pPr>
+      <w:r>
+        <w:rPr>
+          <w:rFonts w:ascii="Times New Roman" w:hAnsi="Times New Roman" w:cs="Times New Roman"/>
+          <w:color w:val="000000"/>
+          <w:sz w:val="24"/>
+          <w:szCs w:val="24"/>
+          <w:lang w:val="en-US"/>
+        </w:rPr>
+        <w:t>1 x 10-8 85.74</w:t>
+      </w:r>
+    </w:p>
+    <w:p>
+      <w:pPr>
+        <w:autoSpaceDE w:val="0"/>
+        <w:autoSpaceDN w:val="0"/>
+        <w:adjustRightInd w:val="0"/>
+        <w:spacing w:after="0" w:line="240" w:lineRule="auto"/>
+        <w:rPr>
+          <w:rFonts w:ascii="Times New Roman" w:hAnsi="Times New Roman" w:cs="Times New Roman"/>
+          <w:color w:val="000000"/>
+          <w:sz w:val="24"/>
+          <w:szCs w:val="24"/>
+          <w:lang w:val="en-US"/>
+        </w:rPr>
+      </w:pPr>
+      <w:r>
+        <w:rPr>
+          <w:rFonts w:ascii="Times New Roman" w:hAnsi="Times New Roman" w:cs="Times New Roman"/>
+          <w:color w:val="000000"/>
+          <w:sz w:val="24"/>
+          <w:szCs w:val="24"/>
+          <w:lang w:val="en-US"/>
+        </w:rPr>
+        <w:t>1 x 10-4 85.74</w:t>
+      </w:r>
+    </w:p>
+    <w:p>
+      <w:pPr>
+        <w:autoSpaceDE w:val="0"/>
+        <w:autoSpaceDN w:val="0"/>
+        <w:adjustRightInd w:val="0"/>
+        <w:spacing w:after="0" w:line="240" w:lineRule="auto"/>
+        <w:rPr>
+          <w:rFonts w:ascii="Times New Roman" w:hAnsi="Times New Roman" w:cs="Times New Roman"/>
+          <w:b/>
+          <w:bCs/>
+          <w:color w:val="000000"/>
+          <w:sz w:val="24"/>
+          <w:szCs w:val="24"/>
+          <w:lang w:val="en-US"/>
+        </w:rPr>
+      </w:pPr>
+      <w:r>
+        <w:rPr>
+          <w:rFonts w:ascii="Times New Roman" w:hAnsi="Times New Roman" w:cs="Times New Roman"/>
+          <w:b/>
+          <w:bCs/>
+          <w:color w:val="000000"/>
+          <w:sz w:val="24"/>
+          <w:szCs w:val="24"/>
+          <w:lang w:val="en-US"/>
+        </w:rPr>
+        <w:t>1 85.81</w:t>
+      </w:r>
+    </w:p>
+    <w:p>
+      <w:pPr>
+        <w:autoSpaceDE w:val="0"/>
+        <w:autoSpaceDN w:val="0"/>
+        <w:adjustRightInd w:val="0"/>
+        <w:spacing w:after="0" w:line="240" w:lineRule="auto"/>
+        <w:rPr>
+          <w:rFonts w:ascii="Times New Roman" w:hAnsi="Times New Roman" w:cs="Times New Roman"/>
+          <w:color w:val="000000"/>
+          <w:sz w:val="24"/>
+          <w:szCs w:val="24"/>
+          <w:lang w:val="en-US"/>
+        </w:rPr>
+      </w:pPr>
+      <w:r>
+        <w:rPr>
+          <w:rFonts w:ascii="Times New Roman" w:hAnsi="Times New Roman" w:cs="Times New Roman"/>
+          <w:color w:val="000000"/>
+          <w:sz w:val="24"/>
+          <w:szCs w:val="24"/>
+          <w:lang w:val="en-US"/>
+        </w:rPr>
+        <w:t>10 85.59</w:t>
+      </w:r>
+    </w:p>
+    <w:p>
+      <w:pPr>
+        <w:autoSpaceDE w:val="0"/>
+        <w:autoSpaceDN w:val="0"/>
+        <w:adjustRightInd w:val="0"/>
+        <w:spacing w:after="0" w:line="240" w:lineRule="auto"/>
+        <w:rPr>
+          <w:rFonts w:ascii="Times New Roman" w:hAnsi="Times New Roman" w:cs="Times New Roman"/>
+          <w:color w:val="000000"/>
+          <w:sz w:val="24"/>
+          <w:szCs w:val="24"/>
+          <w:lang w:val="en-US"/>
+        </w:rPr>
+      </w:pPr>
+      <w:r>
+        <w:rPr>
+          <w:rFonts w:ascii="Times New Roman" w:hAnsi="Times New Roman" w:cs="Times New Roman"/>
+          <w:color w:val="000000"/>
+          <w:sz w:val="24"/>
+          <w:szCs w:val="24"/>
+          <w:lang w:val="en-US"/>
+        </w:rPr>
+        <w:t>20 85.47</w:t>
+      </w:r>
+    </w:p>
+    <w:p>
+      <w:pPr>
+        <w:autoSpaceDE w:val="0"/>
+        <w:autoSpaceDN w:val="0"/>
+        <w:adjustRightInd w:val="0"/>
+        <w:spacing w:after="0" w:line="240" w:lineRule="auto"/>
+        <w:rPr>
+          <w:rFonts w:ascii="Times New Roman" w:hAnsi="Times New Roman" w:cs="Times New Roman"/>
+          <w:color w:val="000000"/>
+          <w:sz w:val="24"/>
+          <w:szCs w:val="24"/>
+          <w:lang w:val="en-US"/>
+        </w:rPr>
+      </w:pPr>
+      <w:r>
+        <w:rPr>
+          <w:rFonts w:ascii="Times New Roman" w:hAnsi="Times New Roman" w:cs="Times New Roman"/>
+          <w:color w:val="000000"/>
+          <w:sz w:val="24"/>
+          <w:szCs w:val="24"/>
+          <w:lang w:val="en-US"/>
+        </w:rPr>
+        <w:t>30 85.19</w:t>
+      </w:r>
+    </w:p>
+    <w:p>
+      <w:pPr>
+        <w:autoSpaceDE w:val="0"/>
+        <w:autoSpaceDN w:val="0"/>
+        <w:adjustRightInd w:val="0"/>
+        <w:spacing w:after="0" w:line="240" w:lineRule="auto"/>
+        <w:rPr>
+          <w:rFonts w:ascii="Times New Roman" w:hAnsi="Times New Roman" w:cs="Times New Roman"/>
+          <w:color w:val="000000"/>
+          <w:sz w:val="24"/>
+          <w:szCs w:val="24"/>
+          <w:lang w:val="en-US"/>
+        </w:rPr>
+      </w:pPr>
+      <w:r>
+        <w:rPr>
+          <w:rFonts w:ascii="Times New Roman" w:hAnsi="Times New Roman" w:cs="Times New Roman"/>
+          <w:color w:val="000000"/>
+          <w:sz w:val="24"/>
+          <w:szCs w:val="24"/>
+          <w:lang w:val="en-US"/>
+        </w:rPr>
+        <w:t>50 84.95</w:t>
+      </w:r>
+    </w:p>
+    <w:p>
+      <w:pPr>
+        <w:autoSpaceDE w:val="0"/>
+        <w:autoSpaceDN w:val="0"/>
+        <w:adjustRightInd w:val="0"/>
+        <w:spacing w:after="0" w:line="240" w:lineRule="auto"/>
+        <w:rPr>
+          <w:rFonts w:ascii="Times New Roman" w:hAnsi="Times New Roman" w:cs="Times New Roman"/>
+          <w:color w:val="000000"/>
+          <w:sz w:val="24"/>
+          <w:szCs w:val="24"/>
+          <w:lang w:val="en-US"/>
+        </w:rPr>
+      </w:pPr>
+      <w:r>
+        <w:rPr>
+          <w:rFonts w:ascii="Times New Roman" w:hAnsi="Times New Roman" w:cs="Times New Roman"/>
+          <w:color w:val="000000"/>
+          <w:sz w:val="24"/>
+          <w:szCs w:val="24"/>
+          <w:lang w:val="en-US"/>
+        </w:rPr>
+        <w:t>100 84.95</w:t>
+      </w:r>
+    </w:p>
+    <w:p>
+      <w:pPr>
+        <w:autoSpaceDE w:val="0"/>
+        <w:autoSpaceDN w:val="0"/>
+        <w:adjustRightInd w:val="0"/>
+        <w:spacing w:after="0" w:line="240" w:lineRule="auto"/>
+        <w:cnfStyle w:val="101000000000" w:firstRow="1" w:lastRow="0" w:firstColumn="1" w:lastColumn="0" w:oddVBand="0" w:evenVBand="0" w:oddHBand="0" w:evenHBand="0" w:firstRowFirstColumn="0" w:firstRowLastColumn="0" w:lastRowFirstColumn="0" w:lastRowLastColumn="0"/>
+        <w:rPr>
+          <w:lang w:val="en-US"/>
+        </w:rPr>
+      </w:pPr>
+      <w:r>
+        <w:rPr>
+          <w:rFonts w:ascii="Times New Roman" w:hAnsi="Times New Roman" w:cs="Times New Roman"/>
+          <w:color w:val="000000"/>
+          <w:sz w:val="24"/>
+          <w:szCs w:val="24"/>
+          <w:lang w:val="en-US"/>
+        </w:rPr>
+        <w:t>Logistics with a ridge parameter of 1 yielded the highest accuracy yet for this model at</w:t>
+      </w:r>
+      <w:r>
+        <w:rPr>
+          <w:rFonts w:ascii="Times New Roman" w:hAnsi="Times New Roman" w:cs="Times New Roman"/>
+          <w:color w:val="000000"/>
+          <w:sz w:val="24"/>
+          <w:szCs w:val="24"/>
+          <w:lang w:val="en-US"/>
+        </w:rPr>
+        <w:t xml:space="preserve"> </w:t>
+      </w:r>
+      <w:r>
+        <w:rPr>
+          <w:rFonts w:ascii="Times New Roman" w:hAnsi="Times New Roman" w:cs="Times New Roman"/>
+          <w:b/>
+          <w:bCs/>
+          <w:color w:val="000000"/>
+          <w:sz w:val="24"/>
+          <w:szCs w:val="24"/>
+          <w:lang w:val="en-US"/>
+        </w:rPr>
+        <w:t>85.81%</w:t>
+      </w:r>
+      <w:commentRangeEnd w:id="10"/>
+      <w:r>
+        <w:rPr>
+          <w:rStyle w:val="CommentReference"/>
+        </w:rPr>
+        <w:commentReference w:id="10"/>
+      </w:r>
+    </w:p>
+    <w:p>
+      <w:pPr>
+        <w:pStyle w:val="Heading2"/>
+        <w:rPr>
+          <w:lang w:val="en-US"/>
+        </w:rPr>
+      </w:pPr>
+      <w:r>
+        <w:rPr>
+          <w:lang w:val="en-US"/>
+        </w:rPr>
+        <w:t>KNN</w:t>
+      </w:r>
+      <w:r>
+        <w:rPr>
+          <w:lang w:val="en-US"/>
+        </w:rPr>
+        <w:t xml:space="preserve"> Classifier</w:t>
+      </w:r>
+    </w:p>
+    <w:p>
+      <w:pPr>
+        <w:autoSpaceDE w:val="0"/>
+        <w:autoSpaceDN w:val="0"/>
+        <w:adjustRightInd w:val="0"/>
+        <w:spacing w:after="0" w:line="240" w:lineRule="auto"/>
+        <w:rPr>
+          <w:rFonts w:ascii="Times New Roman" w:hAnsi="Times New Roman" w:cs="Times New Roman"/>
+          <w:color w:val="000000"/>
+          <w:sz w:val="24"/>
+          <w:szCs w:val="24"/>
+          <w:lang w:val="en-US"/>
+        </w:rPr>
+      </w:pPr>
+      <w:commentRangeStart w:id="11"/>
+      <w:r>
+        <w:rPr>
+          <w:rFonts w:ascii="Times New Roman" w:hAnsi="Times New Roman" w:cs="Times New Roman"/>
+          <w:color w:val="000000"/>
+          <w:sz w:val="24"/>
+          <w:szCs w:val="24"/>
+          <w:lang w:val="en-US"/>
+        </w:rPr>
+        <w:t>So far, this models strongest performance (83.20%) was on the sample subset of 10%</w:t>
+      </w:r>
+    </w:p>
+    <w:p>
+      <w:pPr>
+        <w:autoSpaceDE w:val="0"/>
+        <w:autoSpaceDN w:val="0"/>
+        <w:adjustRightInd w:val="0"/>
+        <w:spacing w:after="0" w:line="240" w:lineRule="auto"/>
+        <w:rPr>
+          <w:rFonts w:ascii="Times New Roman" w:hAnsi="Times New Roman" w:cs="Times New Roman"/>
+          <w:color w:val="000000"/>
+          <w:sz w:val="24"/>
+          <w:szCs w:val="24"/>
+          <w:lang w:val="en-US"/>
+        </w:rPr>
+      </w:pPr>
+      <w:proofErr w:type="gramStart"/>
+      <w:r>
+        <w:rPr>
+          <w:rFonts w:ascii="Times New Roman" w:hAnsi="Times New Roman" w:cs="Times New Roman"/>
+          <w:color w:val="000000"/>
+          <w:sz w:val="24"/>
+          <w:szCs w:val="24"/>
+          <w:lang w:val="en-US"/>
+        </w:rPr>
+        <w:t>with</w:t>
+      </w:r>
+      <w:proofErr w:type="gramEnd"/>
+      <w:r>
+        <w:rPr>
+          <w:rFonts w:ascii="Times New Roman" w:hAnsi="Times New Roman" w:cs="Times New Roman"/>
+          <w:color w:val="000000"/>
+          <w:sz w:val="24"/>
+          <w:szCs w:val="24"/>
+          <w:lang w:val="en-US"/>
+        </w:rPr>
+        <w:t xml:space="preserve"> only 7 selected attributes and a </w:t>
+      </w:r>
+      <w:r>
+        <w:rPr>
+          <w:rFonts w:ascii="Times New Roman" w:hAnsi="Times New Roman" w:cs="Times New Roman"/>
+          <w:i/>
+          <w:iCs/>
+          <w:color w:val="000000"/>
+          <w:sz w:val="24"/>
+          <w:szCs w:val="24"/>
+          <w:lang w:val="en-US"/>
+        </w:rPr>
+        <w:t xml:space="preserve">k </w:t>
+      </w:r>
+      <w:r>
+        <w:rPr>
+          <w:rFonts w:ascii="Times New Roman" w:hAnsi="Times New Roman" w:cs="Times New Roman"/>
+          <w:color w:val="000000"/>
+          <w:sz w:val="24"/>
+          <w:szCs w:val="24"/>
+          <w:lang w:val="en-US"/>
+        </w:rPr>
+        <w:t>of 10.</w:t>
+      </w:r>
+      <w:r>
+        <w:rPr>
+          <w:rFonts w:ascii="Times New Roman" w:hAnsi="Times New Roman" w:cs="Times New Roman"/>
+          <w:color w:val="000000"/>
+          <w:sz w:val="24"/>
+          <w:szCs w:val="24"/>
+          <w:lang w:val="en-US"/>
+        </w:rPr>
+        <w:t xml:space="preserve"> </w:t>
+      </w:r>
+      <w:r>
+        <w:rPr>
+          <w:rFonts w:ascii="Times New Roman" w:hAnsi="Times New Roman" w:cs="Times New Roman"/>
+          <w:color w:val="000000"/>
+          <w:sz w:val="24"/>
+          <w:szCs w:val="24"/>
+          <w:lang w:val="en-US"/>
+        </w:rPr>
+        <w:t>We further investigated this by applying the model again on the same sample subset and</w:t>
+      </w:r>
+      <w:r>
+        <w:rPr>
+          <w:rFonts w:ascii="Times New Roman" w:hAnsi="Times New Roman" w:cs="Times New Roman"/>
+          <w:color w:val="000000"/>
+          <w:sz w:val="24"/>
+          <w:szCs w:val="24"/>
+          <w:lang w:val="en-US"/>
+        </w:rPr>
+        <w:t xml:space="preserve"> </w:t>
+      </w:r>
+      <w:r>
+        <w:rPr>
+          <w:rFonts w:ascii="Times New Roman" w:hAnsi="Times New Roman" w:cs="Times New Roman"/>
+          <w:color w:val="000000"/>
+          <w:sz w:val="24"/>
+          <w:szCs w:val="24"/>
+          <w:lang w:val="en-US"/>
+        </w:rPr>
+        <w:t xml:space="preserve">altering the models weightings. This allows you to adapt the influence of the </w:t>
+      </w:r>
+      <w:proofErr w:type="spellStart"/>
+      <w:r>
+        <w:rPr>
+          <w:rFonts w:ascii="Times New Roman" w:hAnsi="Times New Roman" w:cs="Times New Roman"/>
+          <w:color w:val="000000"/>
+          <w:sz w:val="24"/>
+          <w:szCs w:val="24"/>
+          <w:lang w:val="en-US"/>
+        </w:rPr>
+        <w:t>neighbours</w:t>
+      </w:r>
+      <w:proofErr w:type="spellEnd"/>
+      <w:r>
+        <w:rPr>
+          <w:rFonts w:ascii="Times New Roman" w:hAnsi="Times New Roman" w:cs="Times New Roman"/>
+          <w:color w:val="000000"/>
+          <w:sz w:val="24"/>
+          <w:szCs w:val="24"/>
+          <w:lang w:val="en-US"/>
+        </w:rPr>
+        <w:t xml:space="preserve"> </w:t>
+      </w:r>
+      <w:r>
+        <w:rPr>
+          <w:rFonts w:ascii="Times New Roman" w:hAnsi="Times New Roman" w:cs="Times New Roman"/>
+          <w:color w:val="000000"/>
+          <w:sz w:val="24"/>
+          <w:szCs w:val="24"/>
+          <w:lang w:val="en-US"/>
+        </w:rPr>
+        <w:t>according to their distance. The results are recorded as follows:</w:t>
+      </w:r>
+    </w:p>
+    <w:p>
+      <w:pPr>
+        <w:autoSpaceDE w:val="0"/>
+        <w:autoSpaceDN w:val="0"/>
+        <w:adjustRightInd w:val="0"/>
+        <w:spacing w:after="0" w:line="240" w:lineRule="auto"/>
+        <w:rPr>
+          <w:rFonts w:ascii="Times New Roman" w:hAnsi="Times New Roman" w:cs="Times New Roman"/>
+          <w:b/>
+          <w:bCs/>
+          <w:color w:val="000080"/>
+          <w:sz w:val="24"/>
+          <w:szCs w:val="24"/>
+          <w:lang w:val="en-US"/>
+        </w:rPr>
+      </w:pPr>
+      <w:r>
+        <w:rPr>
+          <w:rFonts w:ascii="Times New Roman" w:hAnsi="Times New Roman" w:cs="Times New Roman"/>
+          <w:b/>
+          <w:bCs/>
+          <w:color w:val="000080"/>
+          <w:sz w:val="24"/>
+          <w:szCs w:val="24"/>
+          <w:lang w:val="en-US"/>
+        </w:rPr>
+        <w:t>Weighting Accuracy</w:t>
+      </w:r>
+    </w:p>
+    <w:p>
+      <w:pPr>
+        <w:autoSpaceDE w:val="0"/>
+        <w:autoSpaceDN w:val="0"/>
+        <w:adjustRightInd w:val="0"/>
+        <w:spacing w:after="0" w:line="240" w:lineRule="auto"/>
+        <w:rPr>
+          <w:rFonts w:ascii="Times New Roman" w:hAnsi="Times New Roman" w:cs="Times New Roman"/>
+          <w:color w:val="000000"/>
+          <w:sz w:val="24"/>
+          <w:szCs w:val="24"/>
+          <w:lang w:val="en-US"/>
+        </w:rPr>
+      </w:pPr>
+      <w:r>
+        <w:rPr>
+          <w:rFonts w:ascii="Times New Roman" w:hAnsi="Times New Roman" w:cs="Times New Roman"/>
+          <w:color w:val="000000"/>
+          <w:sz w:val="24"/>
+          <w:szCs w:val="24"/>
+          <w:lang w:val="en-US"/>
+        </w:rPr>
+        <w:t>Standard 83.20</w:t>
+      </w:r>
+    </w:p>
+    <w:p>
+      <w:pPr>
+        <w:autoSpaceDE w:val="0"/>
+        <w:autoSpaceDN w:val="0"/>
+        <w:adjustRightInd w:val="0"/>
+        <w:spacing w:after="0" w:line="240" w:lineRule="auto"/>
+        <w:rPr>
+          <w:rFonts w:ascii="Times New Roman" w:hAnsi="Times New Roman" w:cs="Times New Roman"/>
+          <w:color w:val="000000"/>
+          <w:sz w:val="24"/>
+          <w:szCs w:val="24"/>
+          <w:lang w:val="en-US"/>
+        </w:rPr>
+      </w:pPr>
+      <w:r>
+        <w:rPr>
+          <w:rFonts w:ascii="Times New Roman" w:hAnsi="Times New Roman" w:cs="Times New Roman"/>
+          <w:color w:val="000000"/>
+          <w:sz w:val="24"/>
+          <w:szCs w:val="24"/>
+          <w:lang w:val="en-US"/>
+        </w:rPr>
+        <w:t>1/distance 83.10</w:t>
+      </w:r>
+    </w:p>
+    <w:p>
+      <w:pPr>
+        <w:autoSpaceDE w:val="0"/>
+        <w:autoSpaceDN w:val="0"/>
+        <w:adjustRightInd w:val="0"/>
+        <w:spacing w:after="0" w:line="240" w:lineRule="auto"/>
+        <w:rPr>
+          <w:rFonts w:ascii="Times New Roman" w:hAnsi="Times New Roman" w:cs="Times New Roman"/>
+          <w:b/>
+          <w:bCs/>
+          <w:color w:val="000000"/>
+          <w:sz w:val="24"/>
+          <w:szCs w:val="24"/>
+          <w:lang w:val="en-US"/>
+        </w:rPr>
+      </w:pPr>
+      <w:r>
+        <w:rPr>
+          <w:rFonts w:ascii="Times New Roman" w:hAnsi="Times New Roman" w:cs="Times New Roman"/>
+          <w:b/>
+          <w:bCs/>
+          <w:color w:val="000000"/>
+          <w:sz w:val="24"/>
+          <w:szCs w:val="24"/>
+          <w:lang w:val="en-US"/>
+        </w:rPr>
+        <w:t>1-distance 83.93</w:t>
+      </w:r>
+    </w:p>
+    <w:p>
+      <w:pPr>
+        <w:rPr>
+          <w:lang w:val="en-US"/>
+        </w:rPr>
+      </w:pPr>
+      <w:r>
+        <w:rPr>
+          <w:rFonts w:ascii="Times New Roman" w:hAnsi="Times New Roman" w:cs="Times New Roman"/>
+          <w:color w:val="000000"/>
+          <w:sz w:val="24"/>
+          <w:szCs w:val="24"/>
+          <w:lang w:val="en-US"/>
+        </w:rPr>
+        <w:t xml:space="preserve">1-distance demonstrated a record accuracy for this model at </w:t>
+      </w:r>
+      <w:r>
+        <w:rPr>
+          <w:rFonts w:ascii="Times New Roman" w:hAnsi="Times New Roman" w:cs="Times New Roman"/>
+          <w:b/>
+          <w:bCs/>
+          <w:color w:val="000000"/>
+          <w:sz w:val="24"/>
+          <w:szCs w:val="24"/>
+          <w:lang w:val="en-US"/>
+        </w:rPr>
+        <w:t>83.93%</w:t>
+      </w:r>
+      <w:r>
+        <w:rPr>
+          <w:rFonts w:ascii="Times New Roman" w:hAnsi="Times New Roman" w:cs="Times New Roman"/>
+          <w:color w:val="000000"/>
+          <w:sz w:val="24"/>
+          <w:szCs w:val="24"/>
+          <w:lang w:val="en-US"/>
+        </w:rPr>
+        <w:t>.</w:t>
+      </w:r>
+      <w:commentRangeEnd w:id="11"/>
+      <w:r>
+        <w:rPr>
+          <w:rStyle w:val="CommentReference"/>
+        </w:rPr>
+        <w:commentReference w:id="11"/>
       </w:r>
     </w:p>
     <w:sectPr>
@@ -13090,8 +14957,280 @@
 </w:document>
 </file>
 
+<file path=word/comments.xml><?xml version="1.0" encoding="utf-8"?>
+<w:comments xmlns:wpc="http://schemas.microsoft.com/office/word/2010/wordprocessingCanvas" xmlns:mc="http://schemas.openxmlformats.org/markup-compatibility/2006" xmlns:o="urn:schemas-microsoft-com:office:office" xmlns:r="http://schemas.openxmlformats.org/officeDocument/2006/relationships" xmlns:m="http://schemas.openxmlformats.org/officeDocument/2006/math" xmlns:v="urn:schemas-microsoft-com:vml" xmlns:wp14="http://schemas.microsoft.com/office/word/2010/wordprocessingDrawing" xmlns:wp="http://schemas.openxmlformats.org/drawingml/2006/wordprocessingDrawing" xmlns:w10="urn:schemas-microsoft-com:office:word" xmlns:w="http://schemas.openxmlformats.org/wordprocessingml/2006/main" xmlns:w14="http://schemas.microsoft.com/office/word/2010/wordml" xmlns:wpg="http://schemas.microsoft.com/office/word/2010/wordprocessingGroup" xmlns:wpi="http://schemas.microsoft.com/office/word/2010/wordprocessingInk" xmlns:wne="http://schemas.microsoft.com/office/word/2006/wordml" xmlns:wps="http://schemas.microsoft.com/office/word/2010/wordprocessingShape" mc:Ignorable="w14 wp14">
+  <w:comment w:id="0" w:author="Fbihack" w:date="2010-11-08T16:18:00Z" w:initials="F">
+    <w:p>
+      <w:pPr>
+        <w:pStyle w:val="CommentText"/>
+        <w:rPr>
+          <w:lang w:val="en-US"/>
+        </w:rPr>
+      </w:pPr>
+      <w:r>
+        <w:rPr>
+          <w:rStyle w:val="CommentReference"/>
+        </w:rPr>
+        <w:annotationRef/>
+      </w:r>
+      <w:r>
+        <w:rPr>
+          <w:lang w:val="en-US"/>
+        </w:rPr>
+        <w:t>Copied from pdf</w:t>
+      </w:r>
+    </w:p>
+  </w:comment>
+  <w:comment w:id="1" w:author="Fbihack" w:date="2010-11-08T16:20:00Z" w:initials="F">
+    <w:p>
+      <w:pPr>
+        <w:pStyle w:val="CommentText"/>
+        <w:rPr>
+          <w:lang w:val="en-US"/>
+        </w:rPr>
+      </w:pPr>
+      <w:r>
+        <w:rPr>
+          <w:rStyle w:val="CommentReference"/>
+        </w:rPr>
+        <w:annotationRef/>
+      </w:r>
+      <w:r>
+        <w:rPr>
+          <w:lang w:val="en-US"/>
+        </w:rPr>
+        <w:t>This too</w:t>
+      </w:r>
+    </w:p>
+  </w:comment>
+  <w:comment w:id="2" w:author="Fbihack" w:date="2010-11-08T16:23:00Z" w:initials="F">
+    <w:p>
+      <w:pPr>
+        <w:pStyle w:val="CommentText"/>
+        <w:rPr>
+          <w:lang w:val="en-US"/>
+        </w:rPr>
+      </w:pPr>
+      <w:r>
+        <w:rPr>
+          <w:rStyle w:val="CommentReference"/>
+        </w:rPr>
+        <w:annotationRef/>
+      </w:r>
+      <w:proofErr w:type="gramStart"/>
+      <w:r>
+        <w:rPr>
+          <w:lang w:val="en-US"/>
+        </w:rPr>
+        <w:t>also</w:t>
+      </w:r>
+      <w:proofErr w:type="gramEnd"/>
+    </w:p>
+  </w:comment>
+  <w:comment w:id="3" w:author="Fbihack" w:date="2010-11-08T16:37:00Z" w:initials="F">
+    <w:p>
+      <w:pPr>
+        <w:pStyle w:val="CommentText"/>
+        <w:rPr>
+          <w:lang w:val="en-US"/>
+        </w:rPr>
+      </w:pPr>
+      <w:r>
+        <w:rPr>
+          <w:rStyle w:val="CommentReference"/>
+        </w:rPr>
+        <w:annotationRef/>
+      </w:r>
+      <w:r>
+        <w:rPr>
+          <w:lang w:val="en-US"/>
+        </w:rPr>
+        <w:t>TO IMPROVE</w:t>
+      </w:r>
+    </w:p>
+  </w:comment>
+  <w:comment w:id="4" w:author="Fbihack" w:date="2010-11-08T16:58:00Z" w:initials="F">
+    <w:p>
+      <w:pPr>
+        <w:pStyle w:val="CommentText"/>
+        <w:rPr>
+          <w:lang w:val="en-US"/>
+        </w:rPr>
+      </w:pPr>
+      <w:r>
+        <w:rPr>
+          <w:rStyle w:val="CommentReference"/>
+        </w:rPr>
+        <w:annotationRef/>
+      </w:r>
+      <w:r>
+        <w:rPr>
+          <w:lang w:val="en-US"/>
+        </w:rPr>
+        <w:t>MISSING</w:t>
+      </w:r>
+      <w:proofErr w:type="gramStart"/>
+      <w:r>
+        <w:rPr>
+          <w:lang w:val="en-US"/>
+        </w:rPr>
+        <w:t>:,</w:t>
+      </w:r>
+      <w:proofErr w:type="gramEnd"/>
+      <w:r>
+        <w:rPr>
+          <w:lang w:val="en-US"/>
+        </w:rPr>
+        <w:t xml:space="preserve"> MEASURES</w:t>
+      </w:r>
+    </w:p>
+  </w:comment>
+  <w:comment w:id="5" w:author="Fbihack" w:date="2010-11-08T16:59:00Z" w:initials="F">
+    <w:p>
+      <w:pPr>
+        <w:pStyle w:val="CommentText"/>
+        <w:rPr>
+          <w:lang w:val="en-US"/>
+        </w:rPr>
+      </w:pPr>
+      <w:r>
+        <w:rPr>
+          <w:rStyle w:val="CommentReference"/>
+        </w:rPr>
+        <w:annotationRef/>
+      </w:r>
+      <w:r>
+        <w:rPr>
+          <w:lang w:val="en-US"/>
+        </w:rPr>
+        <w:t>MISSING:</w:t>
+      </w:r>
+      <w:r>
+        <w:rPr>
+          <w:lang w:val="en-US"/>
+        </w:rPr>
+        <w:t xml:space="preserve"> TRAINING SET, TEST SET</w:t>
+      </w:r>
+      <w:proofErr w:type="gramStart"/>
+      <w:r>
+        <w:rPr>
+          <w:lang w:val="en-US"/>
+        </w:rPr>
+        <w:t>,</w:t>
+      </w:r>
+      <w:r>
+        <w:rPr>
+          <w:lang w:val="en-US"/>
+        </w:rPr>
+        <w:t xml:space="preserve"> ,</w:t>
+      </w:r>
+      <w:proofErr w:type="gramEnd"/>
+      <w:r>
+        <w:rPr>
+          <w:lang w:val="en-US"/>
+        </w:rPr>
+        <w:t xml:space="preserve"> MEASURES</w:t>
+      </w:r>
+    </w:p>
+    <w:p>
+      <w:pPr>
+        <w:pStyle w:val="CommentText"/>
+        <w:rPr>
+          <w:lang w:val="en-US"/>
+        </w:rPr>
+      </w:pPr>
+    </w:p>
+  </w:comment>
+  <w:comment w:id="6" w:author="Fbihack" w:date="2010-11-08T17:00:00Z" w:initials="F">
+    <w:p>
+      <w:pPr>
+        <w:pStyle w:val="CommentText"/>
+      </w:pPr>
+      <w:r>
+        <w:rPr>
+          <w:rStyle w:val="CommentReference"/>
+        </w:rPr>
+        <w:annotationRef/>
+      </w:r>
+      <w:proofErr w:type="gramStart"/>
+      <w:r>
+        <w:t>MISSING</w:t>
+      </w:r>
+      <w:proofErr w:type="gramEnd"/>
+      <w:r>
+        <w:t xml:space="preserve"> EXPLANATIONS</w:t>
+      </w:r>
+    </w:p>
+  </w:comment>
+  <w:comment w:id="7" w:author="Fbihack" w:date="2010-11-08T17:09:00Z" w:initials="F">
+    <w:p>
+      <w:pPr>
+        <w:pStyle w:val="CommentText"/>
+      </w:pPr>
+      <w:r>
+        <w:rPr>
+          <w:rStyle w:val="CommentReference"/>
+        </w:rPr>
+        <w:annotationRef/>
+      </w:r>
+      <w:r>
+        <w:t>REVIEW</w:t>
+      </w:r>
+    </w:p>
+  </w:comment>
+  <w:comment w:id="8" w:author="Fbihack" w:date="2010-11-08T17:05:00Z" w:initials="F">
+    <w:p>
+      <w:pPr>
+        <w:pStyle w:val="CommentText"/>
+      </w:pPr>
+      <w:r>
+        <w:rPr>
+          <w:rStyle w:val="CommentReference"/>
+        </w:rPr>
+        <w:annotationRef/>
+      </w:r>
+      <w:r>
+        <w:t>REVIEW</w:t>
+      </w:r>
+    </w:p>
+  </w:comment>
+  <w:comment w:id="10" w:author="Fbihack" w:date="2010-11-08T17:07:00Z" w:initials="F">
+    <w:p>
+      <w:pPr>
+        <w:pStyle w:val="CommentText"/>
+      </w:pPr>
+      <w:r>
+        <w:rPr>
+          <w:rStyle w:val="CommentReference"/>
+        </w:rPr>
+        <w:annotationRef/>
+      </w:r>
+      <w:r>
+        <w:t>REVIEW</w:t>
+      </w:r>
+    </w:p>
+  </w:comment>
+  <w:comment w:id="11" w:author="Fbihack" w:date="2010-11-08T17:06:00Z" w:initials="F">
+    <w:p>
+      <w:pPr>
+        <w:pStyle w:val="CommentText"/>
+      </w:pPr>
+      <w:r>
+        <w:rPr>
+          <w:rStyle w:val="CommentReference"/>
+        </w:rPr>
+        <w:annotationRef/>
+      </w:r>
+      <w:r>
+        <w:t>REVIEW</w:t>
+      </w:r>
+    </w:p>
+  </w:comment>
+</w:comments>
+</file>
+
 <file path=word/numbering.xml><?xml version="1.0" encoding="utf-8"?>
-<w:numbering xmlns:ve="http://schemas.openxmlformats.org/markup-compatibility/2006" xmlns:o="urn:schemas-microsoft-com:office:office" xmlns:r="http://schemas.openxmlformats.org/officeDocument/2006/relationships" xmlns:m="http://schemas.openxmlformats.org/officeDocument/2006/math" xmlns:v="urn:schemas-microsoft-com:vml" xmlns:wp="http://schemas.openxmlformats.org/drawingml/2006/wordprocessingDrawing" xmlns:w10="urn:schemas-microsoft-com:office:word" xmlns:w="http://schemas.openxmlformats.org/wordprocessingml/2006/main" xmlns:wne="http://schemas.microsoft.com/office/word/2006/wordml">
+<w:numbering xmlns:wpc="http://schemas.microsoft.com/office/word/2010/wordprocessingCanvas" xmlns:mc="http://schemas.openxmlformats.org/markup-compatibility/2006" xmlns:o="urn:schemas-microsoft-com:office:office" xmlns:r="http://schemas.openxmlformats.org/officeDocument/2006/relationships" xmlns:m="http://schemas.openxmlformats.org/officeDocument/2006/math" xmlns:v="urn:schemas-microsoft-com:vml" xmlns:wp14="http://schemas.microsoft.com/office/word/2010/wordprocessingDrawing" xmlns:wp="http://schemas.openxmlformats.org/drawingml/2006/wordprocessingDrawing" xmlns:w10="urn:schemas-microsoft-com:office:word" xmlns:w="http://schemas.openxmlformats.org/wordprocessingml/2006/main" xmlns:w14="http://schemas.microsoft.com/office/word/2010/wordml" xmlns:wpg="http://schemas.microsoft.com/office/word/2010/wordprocessingGroup" xmlns:wpi="http://schemas.microsoft.com/office/word/2010/wordprocessingInk" xmlns:wne="http://schemas.microsoft.com/office/word/2006/wordml" xmlns:wps="http://schemas.microsoft.com/office/word/2010/wordprocessingShape" mc:Ignorable="w14 wp14">
   <w:abstractNum w:abstractNumId="0">
     <w:nsid w:val="17E866FC"/>
     <w:multiLevelType w:val="hybridMultilevel"/>
@@ -13523,6 +15662,92 @@
     </w:lvl>
   </w:abstractNum>
   <w:abstractNum w:abstractNumId="5">
+    <w:nsid w:val="42671AB0"/>
+    <w:multiLevelType w:val="hybridMultilevel"/>
+    <w:tmpl w:val="E022368E"/>
+    <w:lvl w:ilvl="0" w:tplc="0410000F">
+      <w:start w:val="1"/>
+      <w:numFmt w:val="decimal"/>
+      <w:lvlText w:val="%1."/>
+      <w:lvlJc w:val="left"/>
+      <w:pPr>
+        <w:ind w:left="720" w:hanging="360"/>
+      </w:pPr>
+    </w:lvl>
+    <w:lvl w:ilvl="1" w:tplc="04100019" w:tentative="1">
+      <w:start w:val="1"/>
+      <w:numFmt w:val="lowerLetter"/>
+      <w:lvlText w:val="%2."/>
+      <w:lvlJc w:val="left"/>
+      <w:pPr>
+        <w:ind w:left="1440" w:hanging="360"/>
+      </w:pPr>
+    </w:lvl>
+    <w:lvl w:ilvl="2" w:tplc="0410001B" w:tentative="1">
+      <w:start w:val="1"/>
+      <w:numFmt w:val="lowerRoman"/>
+      <w:lvlText w:val="%3."/>
+      <w:lvlJc w:val="right"/>
+      <w:pPr>
+        <w:ind w:left="2160" w:hanging="180"/>
+      </w:pPr>
+    </w:lvl>
+    <w:lvl w:ilvl="3" w:tplc="0410000F" w:tentative="1">
+      <w:start w:val="1"/>
+      <w:numFmt w:val="decimal"/>
+      <w:lvlText w:val="%4."/>
+      <w:lvlJc w:val="left"/>
+      <w:pPr>
+        <w:ind w:left="2880" w:hanging="360"/>
+      </w:pPr>
+    </w:lvl>
+    <w:lvl w:ilvl="4" w:tplc="04100019" w:tentative="1">
+      <w:start w:val="1"/>
+      <w:numFmt w:val="lowerLetter"/>
+      <w:lvlText w:val="%5."/>
+      <w:lvlJc w:val="left"/>
+      <w:pPr>
+        <w:ind w:left="3600" w:hanging="360"/>
+      </w:pPr>
+    </w:lvl>
+    <w:lvl w:ilvl="5" w:tplc="0410001B" w:tentative="1">
+      <w:start w:val="1"/>
+      <w:numFmt w:val="lowerRoman"/>
+      <w:lvlText w:val="%6."/>
+      <w:lvlJc w:val="right"/>
+      <w:pPr>
+        <w:ind w:left="4320" w:hanging="180"/>
+      </w:pPr>
+    </w:lvl>
+    <w:lvl w:ilvl="6" w:tplc="0410000F" w:tentative="1">
+      <w:start w:val="1"/>
+      <w:numFmt w:val="decimal"/>
+      <w:lvlText w:val="%7."/>
+      <w:lvlJc w:val="left"/>
+      <w:pPr>
+        <w:ind w:left="5040" w:hanging="360"/>
+      </w:pPr>
+    </w:lvl>
+    <w:lvl w:ilvl="7" w:tplc="04100019" w:tentative="1">
+      <w:start w:val="1"/>
+      <w:numFmt w:val="lowerLetter"/>
+      <w:lvlText w:val="%8."/>
+      <w:lvlJc w:val="left"/>
+      <w:pPr>
+        <w:ind w:left="5760" w:hanging="360"/>
+      </w:pPr>
+    </w:lvl>
+    <w:lvl w:ilvl="8" w:tplc="0410001B" w:tentative="1">
+      <w:start w:val="1"/>
+      <w:numFmt w:val="lowerRoman"/>
+      <w:lvlText w:val="%9."/>
+      <w:lvlJc w:val="right"/>
+      <w:pPr>
+        <w:ind w:left="6480" w:hanging="180"/>
+      </w:pPr>
+    </w:lvl>
+  </w:abstractNum>
+  <w:abstractNum w:abstractNumId="6">
     <w:nsid w:val="4D4352B0"/>
     <w:multiLevelType w:val="hybridMultilevel"/>
     <w:tmpl w:val="E022368E"/>
@@ -13608,7 +15833,93 @@
       </w:pPr>
     </w:lvl>
   </w:abstractNum>
-  <w:abstractNum w:abstractNumId="6">
+  <w:abstractNum w:abstractNumId="7">
+    <w:nsid w:val="500F2432"/>
+    <w:multiLevelType w:val="hybridMultilevel"/>
+    <w:tmpl w:val="E022368E"/>
+    <w:lvl w:ilvl="0" w:tplc="0410000F">
+      <w:start w:val="1"/>
+      <w:numFmt w:val="decimal"/>
+      <w:lvlText w:val="%1."/>
+      <w:lvlJc w:val="left"/>
+      <w:pPr>
+        <w:ind w:left="720" w:hanging="360"/>
+      </w:pPr>
+    </w:lvl>
+    <w:lvl w:ilvl="1" w:tplc="04100019" w:tentative="1">
+      <w:start w:val="1"/>
+      <w:numFmt w:val="lowerLetter"/>
+      <w:lvlText w:val="%2."/>
+      <w:lvlJc w:val="left"/>
+      <w:pPr>
+        <w:ind w:left="1440" w:hanging="360"/>
+      </w:pPr>
+    </w:lvl>
+    <w:lvl w:ilvl="2" w:tplc="0410001B" w:tentative="1">
+      <w:start w:val="1"/>
+      <w:numFmt w:val="lowerRoman"/>
+      <w:lvlText w:val="%3."/>
+      <w:lvlJc w:val="right"/>
+      <w:pPr>
+        <w:ind w:left="2160" w:hanging="180"/>
+      </w:pPr>
+    </w:lvl>
+    <w:lvl w:ilvl="3" w:tplc="0410000F" w:tentative="1">
+      <w:start w:val="1"/>
+      <w:numFmt w:val="decimal"/>
+      <w:lvlText w:val="%4."/>
+      <w:lvlJc w:val="left"/>
+      <w:pPr>
+        <w:ind w:left="2880" w:hanging="360"/>
+      </w:pPr>
+    </w:lvl>
+    <w:lvl w:ilvl="4" w:tplc="04100019" w:tentative="1">
+      <w:start w:val="1"/>
+      <w:numFmt w:val="lowerLetter"/>
+      <w:lvlText w:val="%5."/>
+      <w:lvlJc w:val="left"/>
+      <w:pPr>
+        <w:ind w:left="3600" w:hanging="360"/>
+      </w:pPr>
+    </w:lvl>
+    <w:lvl w:ilvl="5" w:tplc="0410001B" w:tentative="1">
+      <w:start w:val="1"/>
+      <w:numFmt w:val="lowerRoman"/>
+      <w:lvlText w:val="%6."/>
+      <w:lvlJc w:val="right"/>
+      <w:pPr>
+        <w:ind w:left="4320" w:hanging="180"/>
+      </w:pPr>
+    </w:lvl>
+    <w:lvl w:ilvl="6" w:tplc="0410000F" w:tentative="1">
+      <w:start w:val="1"/>
+      <w:numFmt w:val="decimal"/>
+      <w:lvlText w:val="%7."/>
+      <w:lvlJc w:val="left"/>
+      <w:pPr>
+        <w:ind w:left="5040" w:hanging="360"/>
+      </w:pPr>
+    </w:lvl>
+    <w:lvl w:ilvl="7" w:tplc="04100019" w:tentative="1">
+      <w:start w:val="1"/>
+      <w:numFmt w:val="lowerLetter"/>
+      <w:lvlText w:val="%8."/>
+      <w:lvlJc w:val="left"/>
+      <w:pPr>
+        <w:ind w:left="5760" w:hanging="360"/>
+      </w:pPr>
+    </w:lvl>
+    <w:lvl w:ilvl="8" w:tplc="0410001B" w:tentative="1">
+      <w:start w:val="1"/>
+      <w:numFmt w:val="lowerRoman"/>
+      <w:lvlText w:val="%9."/>
+      <w:lvlJc w:val="right"/>
+      <w:pPr>
+        <w:ind w:left="6480" w:hanging="180"/>
+      </w:pPr>
+    </w:lvl>
+  </w:abstractNum>
+  <w:abstractNum w:abstractNumId="8">
     <w:nsid w:val="5ACC0C80"/>
     <w:multiLevelType w:val="hybridMultilevel"/>
     <w:tmpl w:val="C75C9322"/>
@@ -13697,7 +16008,7 @@
       </w:pPr>
     </w:lvl>
   </w:abstractNum>
-  <w:abstractNum w:abstractNumId="7">
+  <w:abstractNum w:abstractNumId="9">
     <w:nsid w:val="5DAD6E13"/>
     <w:multiLevelType w:val="hybridMultilevel"/>
     <w:tmpl w:val="E022368E"/>
@@ -13783,7 +16094,7 @@
       </w:pPr>
     </w:lvl>
   </w:abstractNum>
-  <w:abstractNum w:abstractNumId="8">
+  <w:abstractNum w:abstractNumId="10">
     <w:nsid w:val="61EF5130"/>
     <w:multiLevelType w:val="hybridMultilevel"/>
     <w:tmpl w:val="E022368E"/>
@@ -13869,20 +16180,106 @@
       </w:pPr>
     </w:lvl>
   </w:abstractNum>
+  <w:abstractNum w:abstractNumId="11">
+    <w:nsid w:val="73FA1734"/>
+    <w:multiLevelType w:val="hybridMultilevel"/>
+    <w:tmpl w:val="E022368E"/>
+    <w:lvl w:ilvl="0" w:tplc="0410000F">
+      <w:start w:val="1"/>
+      <w:numFmt w:val="decimal"/>
+      <w:lvlText w:val="%1."/>
+      <w:lvlJc w:val="left"/>
+      <w:pPr>
+        <w:ind w:left="720" w:hanging="360"/>
+      </w:pPr>
+    </w:lvl>
+    <w:lvl w:ilvl="1" w:tplc="04100019" w:tentative="1">
+      <w:start w:val="1"/>
+      <w:numFmt w:val="lowerLetter"/>
+      <w:lvlText w:val="%2."/>
+      <w:lvlJc w:val="left"/>
+      <w:pPr>
+        <w:ind w:left="1440" w:hanging="360"/>
+      </w:pPr>
+    </w:lvl>
+    <w:lvl w:ilvl="2" w:tplc="0410001B" w:tentative="1">
+      <w:start w:val="1"/>
+      <w:numFmt w:val="lowerRoman"/>
+      <w:lvlText w:val="%3."/>
+      <w:lvlJc w:val="right"/>
+      <w:pPr>
+        <w:ind w:left="2160" w:hanging="180"/>
+      </w:pPr>
+    </w:lvl>
+    <w:lvl w:ilvl="3" w:tplc="0410000F" w:tentative="1">
+      <w:start w:val="1"/>
+      <w:numFmt w:val="decimal"/>
+      <w:lvlText w:val="%4."/>
+      <w:lvlJc w:val="left"/>
+      <w:pPr>
+        <w:ind w:left="2880" w:hanging="360"/>
+      </w:pPr>
+    </w:lvl>
+    <w:lvl w:ilvl="4" w:tplc="04100019" w:tentative="1">
+      <w:start w:val="1"/>
+      <w:numFmt w:val="lowerLetter"/>
+      <w:lvlText w:val="%5."/>
+      <w:lvlJc w:val="left"/>
+      <w:pPr>
+        <w:ind w:left="3600" w:hanging="360"/>
+      </w:pPr>
+    </w:lvl>
+    <w:lvl w:ilvl="5" w:tplc="0410001B" w:tentative="1">
+      <w:start w:val="1"/>
+      <w:numFmt w:val="lowerRoman"/>
+      <w:lvlText w:val="%6."/>
+      <w:lvlJc w:val="right"/>
+      <w:pPr>
+        <w:ind w:left="4320" w:hanging="180"/>
+      </w:pPr>
+    </w:lvl>
+    <w:lvl w:ilvl="6" w:tplc="0410000F" w:tentative="1">
+      <w:start w:val="1"/>
+      <w:numFmt w:val="decimal"/>
+      <w:lvlText w:val="%7."/>
+      <w:lvlJc w:val="left"/>
+      <w:pPr>
+        <w:ind w:left="5040" w:hanging="360"/>
+      </w:pPr>
+    </w:lvl>
+    <w:lvl w:ilvl="7" w:tplc="04100019" w:tentative="1">
+      <w:start w:val="1"/>
+      <w:numFmt w:val="lowerLetter"/>
+      <w:lvlText w:val="%8."/>
+      <w:lvlJc w:val="left"/>
+      <w:pPr>
+        <w:ind w:left="5760" w:hanging="360"/>
+      </w:pPr>
+    </w:lvl>
+    <w:lvl w:ilvl="8" w:tplc="0410001B" w:tentative="1">
+      <w:start w:val="1"/>
+      <w:numFmt w:val="lowerRoman"/>
+      <w:lvlText w:val="%9."/>
+      <w:lvlJc w:val="right"/>
+      <w:pPr>
+        <w:ind w:left="6480" w:hanging="180"/>
+      </w:pPr>
+    </w:lvl>
+  </w:abstractNum>
   <w:num w:numId="1">
-    <w:abstractNumId w:val="6"/>
+    <w:abstractNumId w:val="8"/>
   </w:num>
   <w:num w:numId="2">
     <w:abstractNumId w:val="2"/>
   </w:num>
   <w:num w:numId="3">
-    <w:abstractNumId w:val="5"/>
+    <w:abstractNumId w:val="6"/>
   </w:num>
   <w:num w:numId="4">
-    <w:abstractNumId w:val="8"/>
+    <w:abstractNumId w:val="10"/>
   </w:num>
   <w:num w:numId="5">
-    <w:abstractNumId w:val="7"/>
+    <w:abstractNumId w:val="9"/>
   </w:num>
   <w:num w:numId="6">
     <w:abstractNumId w:val="4"/>
@@ -13896,11 +16293,20 @@
   <w:num w:numId="9">
     <w:abstractNumId w:val="1"/>
   </w:num>
+  <w:num w:numId="10">
+    <w:abstractNumId w:val="5"/>
+  </w:num>
+  <w:num w:numId="11">
+    <w:abstractNumId w:val="11"/>
+  </w:num>
+  <w:num w:numId="12">
+    <w:abstractNumId w:val="7"/>
+  </w:num>
 </w:numbering>
 </file>
 
 <file path=word/styles.xml><?xml version="1.0" encoding="utf-8"?>
-<w:styles xmlns:r="http://schemas.openxmlformats.org/officeDocument/2006/relationships" xmlns:w="http://schemas.openxmlformats.org/wordprocessingml/2006/main">
+<w:styles xmlns:mc="http://schemas.openxmlformats.org/markup-compatibility/2006" xmlns:r="http://schemas.openxmlformats.org/officeDocument/2006/relationships" xmlns:w="http://schemas.openxmlformats.org/wordprocessingml/2006/main" xmlns:w14="http://schemas.microsoft.com/office/word/2010/wordml" mc:Ignorable="w14">
   <w:docDefaults>
     <w:rPrDefault>
       <w:rPr>
@@ -14055,16 +16461,16 @@
     <w:lsdException w:name="Bibliography" w:uiPriority="37"/>
     <w:lsdException w:name="TOC Heading" w:uiPriority="39" w:qFormat="1"/>
   </w:latentStyles>
-  <w:style w:type="paragraph" w:default="1" w:styleId="Standard">
+  <w:style w:type="paragraph" w:default="1" w:styleId="Normal">
     <w:name w:val="Normal"/>
     <w:qFormat/>
     <w:rsid w:val="00BD6BED"/>
   </w:style>
-  <w:style w:type="paragraph" w:styleId="berschrift1">
+  <w:style w:type="paragraph" w:styleId="Heading1">
     <w:name w:val="heading 1"/>
-    <w:basedOn w:val="Standard"/>
-    <w:next w:val="Standard"/>
-    <w:link w:val="berschrift1Zchn"/>
+    <w:basedOn w:val="Normal"/>
+    <w:next w:val="Normal"/>
+    <w:link w:val="Heading1Char"/>
     <w:uiPriority w:val="9"/>
     <w:qFormat/>
     <w:rsid w:val="00CE569E"/>
@@ -14083,11 +16489,11 @@
       <w:szCs w:val="28"/>
     </w:rPr>
   </w:style>
-  <w:style w:type="paragraph" w:styleId="berschrift2">
+  <w:style w:type="paragraph" w:styleId="Heading2">
     <w:name w:val="heading 2"/>
-    <w:basedOn w:val="Standard"/>
-    <w:next w:val="Standard"/>
-    <w:link w:val="berschrift2Zchn"/>
+    <w:basedOn w:val="Normal"/>
+    <w:next w:val="Normal"/>
+    <w:link w:val="Heading2Char"/>
     <w:uiPriority w:val="9"/>
     <w:unhideWhenUsed/>
     <w:qFormat/>
@@ -14107,11 +16513,11 @@
       <w:szCs w:val="26"/>
     </w:rPr>
   </w:style>
-  <w:style w:type="paragraph" w:styleId="berschrift3">
+  <w:style w:type="paragraph" w:styleId="Heading3">
     <w:name w:val="heading 3"/>
-    <w:basedOn w:val="Standard"/>
-    <w:next w:val="Standard"/>
-    <w:link w:val="berschrift3Zchn"/>
+    <w:basedOn w:val="Normal"/>
+    <w:next w:val="Normal"/>
+    <w:link w:val="Heading3Char"/>
     <w:uiPriority w:val="9"/>
     <w:unhideWhenUsed/>
     <w:qFormat/>
@@ -14129,18 +16535,17 @@
       <w:color w:val="4F81BD" w:themeColor="accent1"/>
     </w:rPr>
   </w:style>
-  <w:style w:type="character" w:default="1" w:styleId="Absatz-Standardschriftart">
+  <w:style w:type="character" w:default="1" w:styleId="DefaultParagraphFont">
     <w:name w:val="Default Paragraph Font"/>
     <w:uiPriority w:val="1"/>
     <w:semiHidden/>
     <w:unhideWhenUsed/>
   </w:style>
-  <w:style w:type="table" w:default="1" w:styleId="NormaleTabelle">
+  <w:style w:type="table" w:default="1" w:styleId="TableNormal">
     <w:name w:val="Normal Table"/>
     <w:uiPriority w:val="99"/>
     <w:semiHidden/>
     <w:unhideWhenUsed/>
-    <w:qFormat/>
     <w:tblPr>
       <w:tblInd w:w="0" w:type="dxa"/>
       <w:tblCellMar>
@@ -14151,17 +16556,17 @@
       </w:tblCellMar>
     </w:tblPr>
   </w:style>
-  <w:style w:type="numbering" w:default="1" w:styleId="KeineListe">
+  <w:style w:type="numbering" w:default="1" w:styleId="NoList">
     <w:name w:val="No List"/>
     <w:uiPriority w:val="99"/>
     <w:semiHidden/>
     <w:unhideWhenUsed/>
   </w:style>
-  <w:style w:type="paragraph" w:styleId="Titel">
+  <w:style w:type="paragraph" w:styleId="Title">
     <w:name w:val="Title"/>
-    <w:basedOn w:val="Standard"/>
-    <w:next w:val="Standard"/>
-    <w:link w:val="TitelZchn"/>
+    <w:basedOn w:val="Normal"/>
+    <w:next w:val="Normal"/>
+    <w:link w:val="TitleChar"/>
     <w:uiPriority w:val="10"/>
     <w:qFormat/>
     <w:rsid w:val="00237284"/>
@@ -14181,10 +16586,10 @@
       <w:szCs w:val="52"/>
     </w:rPr>
   </w:style>
-  <w:style w:type="character" w:customStyle="1" w:styleId="TitelZchn">
-    <w:name w:val="Titel Zchn"/>
-    <w:basedOn w:val="Absatz-Standardschriftart"/>
-    <w:link w:val="Titel"/>
+  <w:style w:type="character" w:customStyle="1" w:styleId="TitleChar">
+    <w:name w:val="Title Char"/>
+    <w:basedOn w:val="DefaultParagraphFont"/>
+    <w:link w:val="Title"/>
     <w:uiPriority w:val="10"/>
     <w:rsid w:val="00237284"/>
     <w:rPr>
@@ -14196,10 +16601,10 @@
       <w:szCs w:val="52"/>
     </w:rPr>
   </w:style>
-  <w:style w:type="character" w:customStyle="1" w:styleId="berschrift1Zchn">
-    <w:name w:val="Überschrift 1 Zchn"/>
-    <w:basedOn w:val="Absatz-Standardschriftart"/>
-    <w:link w:val="berschrift1"/>
+  <w:style w:type="character" w:customStyle="1" w:styleId="Heading1Char">
+    <w:name w:val="Heading 1 Char"/>
+    <w:basedOn w:val="DefaultParagraphFont"/>
+    <w:link w:val="Heading1"/>
     <w:uiPriority w:val="9"/>
     <w:rsid w:val="00CE569E"/>
     <w:rPr>
@@ -14211,9 +16616,9 @@
       <w:szCs w:val="28"/>
     </w:rPr>
   </w:style>
-  <w:style w:type="paragraph" w:styleId="Listenabsatz">
+  <w:style w:type="paragraph" w:styleId="ListParagraph">
     <w:name w:val="List Paragraph"/>
-    <w:basedOn w:val="Standard"/>
+    <w:basedOn w:val="Normal"/>
     <w:uiPriority w:val="34"/>
     <w:qFormat/>
     <w:rsid w:val="009D0186"/>
@@ -14222,10 +16627,10 @@
       <w:contextualSpacing/>
     </w:pPr>
   </w:style>
-  <w:style w:type="character" w:customStyle="1" w:styleId="berschrift2Zchn">
-    <w:name w:val="Überschrift 2 Zchn"/>
-    <w:basedOn w:val="Absatz-Standardschriftart"/>
-    <w:link w:val="berschrift2"/>
+  <w:style w:type="character" w:customStyle="1" w:styleId="Heading2Char">
+    <w:name w:val="Heading 2 Char"/>
+    <w:basedOn w:val="DefaultParagraphFont"/>
+    <w:link w:val="Heading2"/>
     <w:uiPriority w:val="9"/>
     <w:rsid w:val="009D0186"/>
     <w:rPr>
@@ -14237,11 +16642,11 @@
       <w:szCs w:val="26"/>
     </w:rPr>
   </w:style>
-  <w:style w:type="paragraph" w:styleId="Untertitel">
+  <w:style w:type="paragraph" w:styleId="Subtitle">
     <w:name w:val="Subtitle"/>
-    <w:basedOn w:val="Standard"/>
-    <w:next w:val="Standard"/>
-    <w:link w:val="UntertitelZchn"/>
+    <w:basedOn w:val="Normal"/>
+    <w:next w:val="Normal"/>
+    <w:link w:val="SubtitleChar"/>
     <w:uiPriority w:val="11"/>
     <w:qFormat/>
     <w:rsid w:val="009D0186"/>
@@ -14260,10 +16665,10 @@
       <w:szCs w:val="24"/>
     </w:rPr>
   </w:style>
-  <w:style w:type="character" w:customStyle="1" w:styleId="UntertitelZchn">
-    <w:name w:val="Untertitel Zchn"/>
-    <w:basedOn w:val="Absatz-Standardschriftart"/>
-    <w:link w:val="Untertitel"/>
+  <w:style w:type="character" w:customStyle="1" w:styleId="SubtitleChar">
+    <w:name w:val="Subtitle Char"/>
+    <w:basedOn w:val="DefaultParagraphFont"/>
+    <w:link w:val="Subtitle"/>
     <w:uiPriority w:val="11"/>
     <w:rsid w:val="009D0186"/>
     <w:rPr>
@@ -14276,10 +16681,10 @@
       <w:szCs w:val="24"/>
     </w:rPr>
   </w:style>
-  <w:style w:type="paragraph" w:styleId="Sprechblasentext">
+  <w:style w:type="paragraph" w:styleId="BalloonText">
     <w:name w:val="Balloon Text"/>
-    <w:basedOn w:val="Standard"/>
-    <w:link w:val="SprechblasentextZchn"/>
+    <w:basedOn w:val="Normal"/>
+    <w:link w:val="BalloonTextChar"/>
     <w:uiPriority w:val="99"/>
     <w:semiHidden/>
     <w:unhideWhenUsed/>
@@ -14293,10 +16698,10 @@
       <w:szCs w:val="16"/>
     </w:rPr>
   </w:style>
-  <w:style w:type="character" w:customStyle="1" w:styleId="SprechblasentextZchn">
-    <w:name w:val="Sprechblasentext Zchn"/>
-    <w:basedOn w:val="Absatz-Standardschriftart"/>
-    <w:link w:val="Sprechblasentext"/>
+  <w:style w:type="character" w:customStyle="1" w:styleId="BalloonTextChar">
+    <w:name w:val="Balloon Text Char"/>
+    <w:basedOn w:val="DefaultParagraphFont"/>
+    <w:link w:val="BalloonText"/>
     <w:uiPriority w:val="99"/>
     <w:semiHidden/>
     <w:rsid w:val="0011646C"/>
@@ -14306,9 +16711,9 @@
       <w:szCs w:val="16"/>
     </w:rPr>
   </w:style>
-  <w:style w:type="table" w:styleId="Tabellengitternetz">
+  <w:style w:type="table" w:styleId="TableGrid">
     <w:name w:val="Table Grid"/>
-    <w:basedOn w:val="NormaleTabelle"/>
+    <w:basedOn w:val="TableNormal"/>
     <w:uiPriority w:val="59"/>
     <w:rsid w:val="00DC2402"/>
     <w:pPr>
@@ -14332,9 +16737,9 @@
       </w:tblCellMar>
     </w:tblPr>
   </w:style>
-  <w:style w:type="table" w:styleId="HelleListe-Akzent1">
+  <w:style w:type="table" w:styleId="LightList-Accent1">
     <w:name w:val="Light List Accent 1"/>
-    <w:basedOn w:val="NormaleTabelle"/>
+    <w:basedOn w:val="TableNormal"/>
     <w:uiPriority w:val="61"/>
     <w:rsid w:val="00DC2402"/>
     <w:pPr>
@@ -14424,9 +16829,9 @@
       </w:tcPr>
     </w:tblStylePr>
   </w:style>
-  <w:style w:type="table" w:styleId="MittleresRaster3-Akzent1">
+  <w:style w:type="table" w:styleId="MediumGrid3-Accent1">
     <w:name w:val="Medium Grid 3 Accent 1"/>
-    <w:basedOn w:val="NormaleTabelle"/>
+    <w:basedOn w:val="TableNormal"/>
     <w:uiPriority w:val="69"/>
     <w:rsid w:val="00462CAE"/>
     <w:pPr>
@@ -14565,9 +16970,9 @@
       </w:tcPr>
     </w:tblStylePr>
   </w:style>
-  <w:style w:type="character" w:styleId="Platzhaltertext">
+  <w:style w:type="character" w:styleId="PlaceholderText">
     <w:name w:val="Placeholder Text"/>
-    <w:basedOn w:val="Absatz-Standardschriftart"/>
+    <w:basedOn w:val="DefaultParagraphFont"/>
     <w:uiPriority w:val="99"/>
     <w:semiHidden/>
     <w:rsid w:val="00335CA1"/>
@@ -14575,10 +16980,10 @@
       <w:color w:val="808080"/>
     </w:rPr>
   </w:style>
-  <w:style w:type="character" w:customStyle="1" w:styleId="berschrift3Zchn">
-    <w:name w:val="Überschrift 3 Zchn"/>
-    <w:basedOn w:val="Absatz-Standardschriftart"/>
-    <w:link w:val="berschrift3"/>
+  <w:style w:type="character" w:customStyle="1" w:styleId="Heading3Char">
+    <w:name w:val="Heading 3 Char"/>
+    <w:basedOn w:val="DefaultParagraphFont"/>
+    <w:link w:val="Heading3"/>
     <w:uiPriority w:val="9"/>
     <w:rsid w:val="00D42CB9"/>
     <w:rPr>
@@ -14586,6 +16991,74 @@
       <w:b/>
       <w:bCs/>
       <w:color w:val="4F81BD" w:themeColor="accent1"/>
+    </w:rPr>
+  </w:style>
+  <w:style w:type="character" w:styleId="CommentReference">
+    <w:name w:val="annotation reference"/>
+    <w:basedOn w:val="DefaultParagraphFont"/>
+    <w:uiPriority w:val="99"/>
+    <w:semiHidden/>
+    <w:unhideWhenUsed/>
+    <w:rsid w:val="000056EA"/>
+    <w:rPr>
+      <w:sz w:val="16"/>
+      <w:szCs w:val="16"/>
+    </w:rPr>
+  </w:style>
+  <w:style w:type="paragraph" w:styleId="CommentText">
+    <w:name w:val="annotation text"/>
+    <w:basedOn w:val="Normal"/>
+    <w:link w:val="CommentTextChar"/>
+    <w:uiPriority w:val="99"/>
+    <w:semiHidden/>
+    <w:unhideWhenUsed/>
+    <w:rsid w:val="000056EA"/>
+    <w:pPr>
+      <w:spacing w:line="240" w:lineRule="auto"/>
+    </w:pPr>
+    <w:rPr>
+      <w:sz w:val="20"/>
+      <w:szCs w:val="20"/>
+    </w:rPr>
+  </w:style>
+  <w:style w:type="character" w:customStyle="1" w:styleId="CommentTextChar">
+    <w:name w:val="Comment Text Char"/>
+    <w:basedOn w:val="DefaultParagraphFont"/>
+    <w:link w:val="CommentText"/>
+    <w:uiPriority w:val="99"/>
+    <w:semiHidden/>
+    <w:rsid w:val="000056EA"/>
+    <w:rPr>
+      <w:sz w:val="20"/>
+      <w:szCs w:val="20"/>
+    </w:rPr>
+  </w:style>
+  <w:style w:type="paragraph" w:styleId="CommentSubject">
+    <w:name w:val="annotation subject"/>
+    <w:basedOn w:val="CommentText"/>
+    <w:next w:val="CommentText"/>
+    <w:link w:val="CommentSubjectChar"/>
+    <w:uiPriority w:val="99"/>
+    <w:semiHidden/>
+    <w:unhideWhenUsed/>
+    <w:rsid w:val="000056EA"/>
+    <w:rPr>
+      <w:b/>
+      <w:bCs/>
+    </w:rPr>
+  </w:style>
+  <w:style w:type="character" w:customStyle="1" w:styleId="CommentSubjectChar">
+    <w:name w:val="Comment Subject Char"/>
+    <w:basedOn w:val="CommentTextChar"/>
+    <w:link w:val="CommentSubject"/>
+    <w:uiPriority w:val="99"/>
+    <w:semiHidden/>
+    <w:rsid w:val="000056EA"/>
+    <w:rPr>
+      <w:b/>
+      <w:bCs/>
+      <w:sz w:val="20"/>
+      <w:szCs w:val="20"/>
     </w:rPr>
   </w:style>
 </w:styles>
@@ -14979,8 +17452,17 @@
 
 <file path=word/charts/chart1.xml><?xml version="1.0" encoding="utf-8"?>
 <c:chartSpace xmlns:c="http://schemas.openxmlformats.org/drawingml/2006/chart" xmlns:a="http://schemas.openxmlformats.org/drawingml/2006/main" xmlns:r="http://schemas.openxmlformats.org/officeDocument/2006/relationships">
-  <c:date1904 val="1"/>
+  <c:date1904 val="0"/>
   <c:lang val="it-IT"/>
+  <c:roundedCorners val="0"/>
+  <mc:AlternateContent xmlns:mc="http://schemas.openxmlformats.org/markup-compatibility/2006">
+    <mc:Choice xmlns:c14="http://schemas.microsoft.com/office/drawing/2007/8/2/chart" Requires="c14">
+      <c14:style val="102"/>
+    </mc:Choice>
+    <mc:Fallback>
+      <c:style val="2"/>
+    </mc:Fallback>
+  </mc:AlternateContent>
   <c:chart>
     <c:title>
       <c:tx>
@@ -15000,6 +17482,7 @@
       </c:tx>
       <c:overlay val="1"/>
     </c:title>
+    <c:autoTitleDeleted val="0"/>
     <c:plotArea>
       <c:layout>
         <c:manualLayout>
@@ -15015,6 +17498,7 @@
       <c:barChart>
         <c:barDir val="col"/>
         <c:grouping val="stacked"/>
+        <c:varyColors val="0"/>
         <c:ser>
           <c:idx val="0"/>
           <c:order val="0"/>
@@ -15035,9 +17519,11 @@
               <a:noFill/>
             </a:ln>
           </c:spPr>
+          <c:invertIfNegative val="0"/>
           <c:errBars>
             <c:errBarType val="minus"/>
             <c:errValType val="cust"/>
+            <c:noEndCap val="0"/>
             <c:minus>
               <c:numRef>
                 <c:f>'\Users\Fbihack\AppData\Local\Temp\[box-plot.xls]BoxPlot'!$B$44:$G$44</c:f>
@@ -15110,6 +17596,7 @@
               <a:prstDash val="solid"/>
             </a:ln>
           </c:spPr>
+          <c:invertIfNegative val="0"/>
           <c:val>
             <c:numRef>
               <c:f>TRANSFUSION!$Q$16</c:f>
@@ -15146,9 +17633,11 @@
               <a:prstDash val="solid"/>
             </a:ln>
           </c:spPr>
+          <c:invertIfNegative val="0"/>
           <c:errBars>
             <c:errBarType val="plus"/>
             <c:errValType val="cust"/>
+            <c:noEndCap val="0"/>
             <c:plus>
               <c:numRef>
                 <c:f>'\Users\Fbihack\AppData\Local\Temp\[box-plot.xls]BoxPlot'!$B$43:$G$43</c:f>
@@ -15198,12 +17687,22 @@
             </c:numRef>
           </c:val>
         </c:ser>
+        <c:dLbls>
+          <c:showLegendKey val="0"/>
+          <c:showVal val="0"/>
+          <c:showCatName val="0"/>
+          <c:showSerName val="0"/>
+          <c:showPercent val="0"/>
+          <c:showBubbleSize val="0"/>
+        </c:dLbls>
+        <c:gapWidth val="150"/>
         <c:overlap val="100"/>
-        <c:axId val="65438080"/>
-        <c:axId val="65440000"/>
+        <c:axId val="174093824"/>
+        <c:axId val="174246144"/>
       </c:barChart>
       <c:lineChart>
         <c:grouping val="standard"/>
+        <c:varyColors val="0"/>
         <c:ser>
           <c:idx val="4"/>
           <c:order val="3"/>
@@ -15240,6 +17739,7 @@
               </c:numCache>
             </c:numRef>
           </c:val>
+          <c:smooth val="0"/>
         </c:ser>
         <c:ser>
           <c:idx val="3"/>
@@ -15277,18 +17777,31 @@
               </c:numCache>
             </c:numRef>
           </c:val>
+          <c:smooth val="0"/>
         </c:ser>
+        <c:dLbls>
+          <c:showLegendKey val="0"/>
+          <c:showVal val="0"/>
+          <c:showCatName val="0"/>
+          <c:showSerName val="0"/>
+          <c:showPercent val="0"/>
+          <c:showBubbleSize val="0"/>
+        </c:dLbls>
         <c:marker val="1"/>
-        <c:axId val="65438080"/>
-        <c:axId val="65440000"/>
+        <c:smooth val="0"/>
+        <c:axId val="174093824"/>
+        <c:axId val="174246144"/>
       </c:lineChart>
       <c:catAx>
-        <c:axId val="65438080"/>
+        <c:axId val="174093824"/>
         <c:scaling>
           <c:orientation val="minMax"/>
         </c:scaling>
+        <c:delete val="0"/>
         <c:axPos val="b"/>
         <c:numFmt formatCode="General" sourceLinked="1"/>
+        <c:majorTickMark val="out"/>
+        <c:minorTickMark val="none"/>
         <c:tickLblPos val="none"/>
         <c:spPr>
           <a:ln w="3175">
@@ -15315,21 +17828,25 @@
             <a:endParaRPr lang="it-IT"/>
           </a:p>
         </c:txPr>
-        <c:crossAx val="65440000"/>
+        <c:crossAx val="174246144"/>
         <c:crosses val="autoZero"/>
         <c:auto val="1"/>
         <c:lblAlgn val="ctr"/>
         <c:lblOffset val="100"/>
         <c:tickLblSkip val="1"/>
         <c:tickMarkSkip val="1"/>
+        <c:noMultiLvlLbl val="0"/>
       </c:catAx>
       <c:valAx>
-        <c:axId val="65440000"/>
+        <c:axId val="174246144"/>
         <c:scaling>
           <c:orientation val="minMax"/>
         </c:scaling>
+        <c:delete val="0"/>
         <c:axPos val="l"/>
         <c:numFmt formatCode="General" sourceLinked="1"/>
+        <c:majorTickMark val="out"/>
+        <c:minorTickMark val="none"/>
         <c:tickLblPos val="nextTo"/>
         <c:spPr>
           <a:ln w="3175">
@@ -15356,7 +17873,7 @@
             <a:endParaRPr lang="it-IT"/>
           </a:p>
         </c:txPr>
-        <c:crossAx val="65438080"/>
+        <c:crossAx val="174093824"/>
         <c:crosses val="autoZero"/>
         <c:crossBetween val="between"/>
       </c:valAx>
@@ -15391,6 +17908,7 @@
           <c:h val="6.0526315789473685E-2"/>
         </c:manualLayout>
       </c:layout>
+      <c:overlay val="0"/>
       <c:spPr>
         <a:solidFill>
           <a:srgbClr val="FFFFFF"/>
@@ -15417,7 +17935,9 @@
         </a:p>
       </c:txPr>
     </c:legend>
+    <c:plotVisOnly val="0"/>
     <c:dispBlanksAs val="gap"/>
+    <c:showDLblsOverMax val="0"/>
   </c:chart>
   <c:spPr>
     <a:solidFill>
@@ -15444,13 +17964,25 @@
       <a:endParaRPr lang="it-IT"/>
     </a:p>
   </c:txPr>
-  <c:externalData r:id="rId1"/>
+  <c:externalData r:id="rId1">
+    <c:autoUpdate val="0"/>
+  </c:externalData>
 </c:chartSpace>
 </file>
 
 <file path=word/charts/chart2.xml><?xml version="1.0" encoding="utf-8"?>
 <c:chartSpace xmlns:c="http://schemas.openxmlformats.org/drawingml/2006/chart" xmlns:a="http://schemas.openxmlformats.org/drawingml/2006/main" xmlns:r="http://schemas.openxmlformats.org/officeDocument/2006/relationships">
+  <c:date1904 val="0"/>
   <c:lang val="it-IT"/>
+  <c:roundedCorners val="0"/>
+  <mc:AlternateContent xmlns:mc="http://schemas.openxmlformats.org/markup-compatibility/2006">
+    <mc:Choice xmlns:c14="http://schemas.microsoft.com/office/drawing/2007/8/2/chart" Requires="c14">
+      <c14:style val="102"/>
+    </mc:Choice>
+    <mc:Fallback>
+      <c:style val="2"/>
+    </mc:Fallback>
+  </mc:AlternateContent>
   <c:chart>
     <c:title>
       <c:tx>
@@ -15470,6 +18002,7 @@
       </c:tx>
       <c:overlay val="1"/>
     </c:title>
+    <c:autoTitleDeleted val="0"/>
     <c:plotArea>
       <c:layout>
         <c:manualLayout>
@@ -15485,6 +18018,7 @@
       <c:barChart>
         <c:barDir val="col"/>
         <c:grouping val="stacked"/>
+        <c:varyColors val="0"/>
         <c:ser>
           <c:idx val="0"/>
           <c:order val="0"/>
@@ -15505,9 +18039,11 @@
               <a:noFill/>
             </a:ln>
           </c:spPr>
+          <c:invertIfNegative val="0"/>
           <c:errBars>
             <c:errBarType val="minus"/>
             <c:errValType val="cust"/>
+            <c:noEndCap val="0"/>
             <c:minus>
               <c:numRef>
                 <c:f>'\Users\Fbihack\AppData\Local\Temp\[box-plot.xls]BoxPlot'!$B$44:$G$44</c:f>
@@ -15580,6 +18116,7 @@
               <a:prstDash val="solid"/>
             </a:ln>
           </c:spPr>
+          <c:invertIfNegative val="0"/>
           <c:val>
             <c:numRef>
               <c:f>TRANSFUSION!$R$16</c:f>
@@ -15616,9 +18153,11 @@
               <a:prstDash val="solid"/>
             </a:ln>
           </c:spPr>
+          <c:invertIfNegative val="0"/>
           <c:errBars>
             <c:errBarType val="plus"/>
             <c:errValType val="cust"/>
+            <c:noEndCap val="0"/>
             <c:plus>
               <c:numRef>
                 <c:f>'\Users\Fbihack\AppData\Local\Temp\[box-plot.xls]BoxPlot'!$B$43:$G$43</c:f>
@@ -15668,12 +18207,22 @@
             </c:numRef>
           </c:val>
         </c:ser>
+        <c:dLbls>
+          <c:showLegendKey val="0"/>
+          <c:showVal val="0"/>
+          <c:showCatName val="0"/>
+          <c:showSerName val="0"/>
+          <c:showPercent val="0"/>
+          <c:showBubbleSize val="0"/>
+        </c:dLbls>
+        <c:gapWidth val="150"/>
         <c:overlap val="100"/>
-        <c:axId val="80056320"/>
-        <c:axId val="80617856"/>
+        <c:axId val="208131072"/>
+        <c:axId val="174247872"/>
       </c:barChart>
       <c:lineChart>
         <c:grouping val="standard"/>
+        <c:varyColors val="0"/>
         <c:ser>
           <c:idx val="4"/>
           <c:order val="3"/>
@@ -15710,6 +18259,7 @@
               </c:numCache>
             </c:numRef>
           </c:val>
+          <c:smooth val="0"/>
         </c:ser>
         <c:ser>
           <c:idx val="3"/>
@@ -15747,18 +18297,31 @@
               </c:numCache>
             </c:numRef>
           </c:val>
+          <c:smooth val="0"/>
         </c:ser>
+        <c:dLbls>
+          <c:showLegendKey val="0"/>
+          <c:showVal val="0"/>
+          <c:showCatName val="0"/>
+          <c:showSerName val="0"/>
+          <c:showPercent val="0"/>
+          <c:showBubbleSize val="0"/>
+        </c:dLbls>
         <c:marker val="1"/>
-        <c:axId val="80056320"/>
-        <c:axId val="80617856"/>
+        <c:smooth val="0"/>
+        <c:axId val="208131072"/>
+        <c:axId val="174247872"/>
       </c:lineChart>
       <c:catAx>
-        <c:axId val="80056320"/>
+        <c:axId val="208131072"/>
         <c:scaling>
           <c:orientation val="minMax"/>
         </c:scaling>
+        <c:delete val="0"/>
         <c:axPos val="b"/>
         <c:numFmt formatCode="General" sourceLinked="1"/>
+        <c:majorTickMark val="out"/>
+        <c:minorTickMark val="none"/>
         <c:tickLblPos val="none"/>
         <c:spPr>
           <a:ln w="3175">
@@ -15785,22 +18348,26 @@
             <a:endParaRPr lang="it-IT"/>
           </a:p>
         </c:txPr>
-        <c:crossAx val="80617856"/>
+        <c:crossAx val="174247872"/>
         <c:crosses val="autoZero"/>
         <c:auto val="1"/>
         <c:lblAlgn val="ctr"/>
         <c:lblOffset val="100"/>
         <c:tickLblSkip val="1"/>
         <c:tickMarkSkip val="1"/>
+        <c:noMultiLvlLbl val="0"/>
       </c:catAx>
       <c:valAx>
-        <c:axId val="80617856"/>
+        <c:axId val="174247872"/>
         <c:scaling>
           <c:logBase val="2"/>
           <c:orientation val="minMax"/>
         </c:scaling>
+        <c:delete val="0"/>
         <c:axPos val="l"/>
         <c:numFmt formatCode="General" sourceLinked="1"/>
+        <c:majorTickMark val="out"/>
+        <c:minorTickMark val="none"/>
         <c:tickLblPos val="nextTo"/>
         <c:spPr>
           <a:ln w="3175">
@@ -15827,7 +18394,7 @@
             <a:endParaRPr lang="it-IT"/>
           </a:p>
         </c:txPr>
-        <c:crossAx val="80056320"/>
+        <c:crossAx val="208131072"/>
         <c:crosses val="autoZero"/>
         <c:crossBetween val="between"/>
       </c:valAx>
@@ -15838,7 +18405,9 @@
         </a:ln>
       </c:spPr>
     </c:plotArea>
+    <c:plotVisOnly val="0"/>
     <c:dispBlanksAs val="gap"/>
+    <c:showDLblsOverMax val="0"/>
   </c:chart>
   <c:spPr>
     <a:solidFill>
@@ -15865,13 +18434,25 @@
       <a:endParaRPr lang="it-IT"/>
     </a:p>
   </c:txPr>
-  <c:externalData r:id="rId1"/>
+  <c:externalData r:id="rId1">
+    <c:autoUpdate val="0"/>
+  </c:externalData>
 </c:chartSpace>
 </file>
 
 <file path=word/charts/chart3.xml><?xml version="1.0" encoding="utf-8"?>
 <c:chartSpace xmlns:c="http://schemas.openxmlformats.org/drawingml/2006/chart" xmlns:a="http://schemas.openxmlformats.org/drawingml/2006/main" xmlns:r="http://schemas.openxmlformats.org/officeDocument/2006/relationships">
+  <c:date1904 val="0"/>
   <c:lang val="it-IT"/>
+  <c:roundedCorners val="0"/>
+  <mc:AlternateContent xmlns:mc="http://schemas.openxmlformats.org/markup-compatibility/2006">
+    <mc:Choice xmlns:c14="http://schemas.microsoft.com/office/drawing/2007/8/2/chart" Requires="c14">
+      <c14:style val="102"/>
+    </mc:Choice>
+    <mc:Fallback>
+      <c:style val="2"/>
+    </mc:Fallback>
+  </mc:AlternateContent>
   <c:chart>
     <c:autoTitleDeleted val="1"/>
     <c:plotArea>
@@ -15889,6 +18470,7 @@
       <c:barChart>
         <c:barDir val="col"/>
         <c:grouping val="stacked"/>
+        <c:varyColors val="0"/>
         <c:ser>
           <c:idx val="0"/>
           <c:order val="0"/>
@@ -15909,9 +18491,11 @@
               <a:noFill/>
             </a:ln>
           </c:spPr>
+          <c:invertIfNegative val="0"/>
           <c:errBars>
             <c:errBarType val="minus"/>
             <c:errValType val="cust"/>
+            <c:noEndCap val="0"/>
             <c:minus>
               <c:numRef>
                 <c:f>'\Users\Fbihack\AppData\Local\Temp\[box-plot.xls]BoxPlot'!$B$44:$G$44</c:f>
@@ -16001,6 +18585,7 @@
               <a:prstDash val="solid"/>
             </a:ln>
           </c:spPr>
+          <c:invertIfNegative val="0"/>
           <c:cat>
             <c:strRef>
               <c:f>INCOME!$S$3:$T$3</c:f>
@@ -16054,9 +18639,11 @@
               <a:prstDash val="solid"/>
             </a:ln>
           </c:spPr>
+          <c:invertIfNegative val="0"/>
           <c:errBars>
             <c:errBarType val="plus"/>
             <c:errValType val="cust"/>
+            <c:noEndCap val="0"/>
             <c:plus>
               <c:numRef>
                 <c:f>'\Users\Fbihack\AppData\Local\Temp\[box-plot.xls]BoxPlot'!$B$43:$G$43</c:f>
@@ -16123,12 +18710,22 @@
             </c:numRef>
           </c:val>
         </c:ser>
+        <c:dLbls>
+          <c:showLegendKey val="0"/>
+          <c:showVal val="0"/>
+          <c:showCatName val="0"/>
+          <c:showSerName val="0"/>
+          <c:showPercent val="0"/>
+          <c:showBubbleSize val="0"/>
+        </c:dLbls>
+        <c:gapWidth val="150"/>
         <c:overlap val="100"/>
-        <c:axId val="61308928"/>
-        <c:axId val="61310464"/>
+        <c:axId val="208132096"/>
+        <c:axId val="174249600"/>
       </c:barChart>
       <c:lineChart>
         <c:grouping val="standard"/>
+        <c:varyColors val="0"/>
         <c:ser>
           <c:idx val="4"/>
           <c:order val="3"/>
@@ -16168,6 +18765,7 @@
               </c:numCache>
             </c:numRef>
           </c:val>
+          <c:smooth val="0"/>
         </c:ser>
         <c:ser>
           <c:idx val="3"/>
@@ -16208,18 +18806,31 @@
               </c:numCache>
             </c:numRef>
           </c:val>
+          <c:smooth val="0"/>
         </c:ser>
+        <c:dLbls>
+          <c:showLegendKey val="0"/>
+          <c:showVal val="0"/>
+          <c:showCatName val="0"/>
+          <c:showSerName val="0"/>
+          <c:showPercent val="0"/>
+          <c:showBubbleSize val="0"/>
+        </c:dLbls>
         <c:marker val="1"/>
-        <c:axId val="61308928"/>
-        <c:axId val="61310464"/>
+        <c:smooth val="0"/>
+        <c:axId val="208132096"/>
+        <c:axId val="174249600"/>
       </c:lineChart>
       <c:catAx>
-        <c:axId val="61308928"/>
+        <c:axId val="208132096"/>
         <c:scaling>
           <c:orientation val="minMax"/>
         </c:scaling>
+        <c:delete val="0"/>
         <c:axPos val="b"/>
         <c:numFmt formatCode="General" sourceLinked="1"/>
+        <c:majorTickMark val="out"/>
+        <c:minorTickMark val="none"/>
         <c:tickLblPos val="nextTo"/>
         <c:spPr>
           <a:ln w="3175">
@@ -16246,21 +18857,25 @@
             <a:endParaRPr lang="it-IT"/>
           </a:p>
         </c:txPr>
-        <c:crossAx val="61310464"/>
+        <c:crossAx val="174249600"/>
         <c:crosses val="autoZero"/>
         <c:auto val="1"/>
         <c:lblAlgn val="ctr"/>
         <c:lblOffset val="100"/>
         <c:tickLblSkip val="1"/>
         <c:tickMarkSkip val="1"/>
+        <c:noMultiLvlLbl val="0"/>
       </c:catAx>
       <c:valAx>
-        <c:axId val="61310464"/>
+        <c:axId val="174249600"/>
         <c:scaling>
           <c:orientation val="minMax"/>
         </c:scaling>
+        <c:delete val="0"/>
         <c:axPos val="l"/>
         <c:numFmt formatCode="General" sourceLinked="1"/>
+        <c:majorTickMark val="out"/>
+        <c:minorTickMark val="none"/>
         <c:tickLblPos val="nextTo"/>
         <c:spPr>
           <a:ln w="3175">
@@ -16287,7 +18902,7 @@
             <a:endParaRPr lang="it-IT"/>
           </a:p>
         </c:txPr>
-        <c:crossAx val="61308928"/>
+        <c:crossAx val="208132096"/>
         <c:crosses val="autoZero"/>
         <c:crossBetween val="between"/>
         <c:majorUnit val="10"/>
@@ -16323,6 +18938,7 @@
           <c:h val="6.0526315789473685E-2"/>
         </c:manualLayout>
       </c:layout>
+      <c:overlay val="0"/>
       <c:spPr>
         <a:solidFill>
           <a:srgbClr val="FFFFFF"/>
@@ -16349,7 +18965,9 @@
         </a:p>
       </c:txPr>
     </c:legend>
+    <c:plotVisOnly val="0"/>
     <c:dispBlanksAs val="gap"/>
+    <c:showDLblsOverMax val="0"/>
   </c:chart>
   <c:spPr>
     <a:solidFill>
@@ -16376,7 +18994,9 @@
       <a:endParaRPr lang="it-IT"/>
     </a:p>
   </c:txPr>
-  <c:externalData r:id="rId1"/>
+  <c:externalData r:id="rId1">
+    <c:autoUpdate val="0"/>
+  </c:externalData>
 </c:chartSpace>
 </file>
 

--- a/Data Mining Project.docx
+++ b/Data Mining Project.docx
@@ -178,6 +178,151 @@
     <w:p>
       <w:pPr>
         <w:rPr>
+          <w:rFonts w:eastAsiaTheme="majorEastAsia" w:cstheme="minorHAnsi"/>
+          <w:i/>
+          <w:iCs/>
+          <w:color w:val="4F81BD" w:themeColor="accent1"/>
+          <w:spacing w:val="15"/>
+          <w:sz w:val="24"/>
+          <w:szCs w:val="24"/>
+          <w:lang w:val="en-US"/>
+        </w:rPr>
+      </w:pPr>
+    </w:p>
+    <w:p>
+      <w:pPr>
+        <w:rPr>
+          <w:rFonts w:eastAsiaTheme="majorEastAsia" w:cstheme="minorHAnsi"/>
+          <w:i/>
+          <w:iCs/>
+          <w:color w:val="4F81BD" w:themeColor="accent1"/>
+          <w:spacing w:val="15"/>
+          <w:sz w:val="24"/>
+          <w:szCs w:val="24"/>
+          <w:lang w:val="en-US"/>
+        </w:rPr>
+      </w:pPr>
+    </w:p>
+    <w:p>
+      <w:pPr>
+        <w:rPr>
+          <w:rFonts w:eastAsiaTheme="majorEastAsia" w:cstheme="minorHAnsi"/>
+          <w:i/>
+          <w:iCs/>
+          <w:color w:val="4F81BD" w:themeColor="accent1"/>
+          <w:spacing w:val="15"/>
+          <w:sz w:val="24"/>
+          <w:szCs w:val="24"/>
+          <w:lang w:val="en-US"/>
+        </w:rPr>
+      </w:pPr>
+    </w:p>
+    <w:p>
+      <w:pPr>
+        <w:rPr>
+          <w:rFonts w:cstheme="minorHAnsi"/>
+          <w:lang w:val="en-US"/>
+        </w:rPr>
+      </w:pPr>
+    </w:p>
+    <w:p>
+      <w:pPr>
+        <w:rPr>
+          <w:rFonts w:cstheme="minorHAnsi"/>
+          <w:lang w:val="en-US"/>
+        </w:rPr>
+      </w:pPr>
+    </w:p>
+    <w:p>
+      <w:pPr>
+        <w:rPr>
+          <w:rFonts w:cstheme="minorHAnsi"/>
+          <w:lang w:val="en-US"/>
+        </w:rPr>
+      </w:pPr>
+    </w:p>
+    <w:p>
+      <w:pPr>
+        <w:rPr>
+          <w:rFonts w:cstheme="minorHAnsi"/>
+          <w:lang w:val="en-US"/>
+        </w:rPr>
+      </w:pPr>
+    </w:p>
+    <w:p>
+      <w:pPr>
+        <w:rPr>
+          <w:rFonts w:cstheme="minorHAnsi"/>
+          <w:lang w:val="en-US"/>
+        </w:rPr>
+      </w:pPr>
+    </w:p>
+    <w:p>
+      <w:pPr>
+        <w:rPr>
+          <w:rFonts w:cstheme="minorHAnsi"/>
+          <w:lang w:val="en-US"/>
+        </w:rPr>
+      </w:pPr>
+    </w:p>
+    <w:p>
+      <w:pPr>
+        <w:rPr>
+          <w:rFonts w:cstheme="minorHAnsi"/>
+          <w:lang w:val="en-US"/>
+        </w:rPr>
+      </w:pPr>
+    </w:p>
+    <w:p>
+      <w:pPr>
+        <w:rPr>
+          <w:rFonts w:cstheme="minorHAnsi"/>
+          <w:lang w:val="en-US"/>
+        </w:rPr>
+      </w:pPr>
+    </w:p>
+    <w:p>
+      <w:pPr>
+        <w:rPr>
+          <w:rFonts w:cstheme="minorHAnsi"/>
+          <w:lang w:val="en-US"/>
+        </w:rPr>
+      </w:pPr>
+    </w:p>
+    <w:p>
+      <w:pPr>
+        <w:rPr>
+          <w:rFonts w:cstheme="minorHAnsi"/>
+          <w:lang w:val="en-US"/>
+        </w:rPr>
+      </w:pPr>
+    </w:p>
+    <w:p>
+      <w:pPr>
+        <w:rPr>
+          <w:rFonts w:cstheme="minorHAnsi"/>
+          <w:lang w:val="en-US"/>
+        </w:rPr>
+      </w:pPr>
+    </w:p>
+    <w:p>
+      <w:pPr>
+        <w:pStyle w:val="Heading1"/>
+        <w:rPr>
+          <w:lang w:val="en-US"/>
+        </w:rPr>
+      </w:pPr>
+      <w:r>
+        <w:rPr>
+          <w:lang w:val="en-US"/>
+        </w:rPr>
+        <w:lastRenderedPageBreak/>
+        <w:t>The description of the datasets</w:t>
+      </w:r>
+    </w:p>
+    <w:p>
+      <w:pPr>
+        <w:rPr>
           <w:rFonts w:cstheme="minorHAnsi"/>
           <w:lang w:val="en-US"/>
         </w:rPr>
@@ -205,6 +350,201 @@
     </w:p>
     <w:p>
       <w:pPr>
+        <w:rPr>
+          <w:lang w:val="en-US"/>
+        </w:rPr>
+      </w:pPr>
+      <w:r>
+        <w:rPr>
+          <w:rFonts w:cstheme="minorHAnsi"/>
+          <w:lang w:val="en-US"/>
+        </w:rPr>
+        <w:t>This data is as the name says a collection of data taken from blood transfusions and to be more precise, it was collected at the Blood Transfusion Service Center in Hsin-Chu City in Taiwan. The data is collected randomly from donors and is used to achieve a Frequency-Metric-Model of donations</w:t>
+      </w:r>
+      <w:r>
+        <w:rPr>
+          <w:rFonts w:cstheme="minorHAnsi"/>
+          <w:lang w:val="en-US"/>
+        </w:rPr>
+        <w:t xml:space="preserve"> </w:t>
+      </w:r>
+      <w:r>
+        <w:rPr>
+          <w:lang w:val="en-US"/>
+        </w:rPr>
+        <w:t>focus</w:t>
+      </w:r>
+      <w:r>
+        <w:rPr>
+          <w:lang w:val="en-US"/>
+        </w:rPr>
+        <w:t>ing</w:t>
+      </w:r>
+      <w:r>
+        <w:rPr>
+          <w:lang w:val="en-US"/>
+        </w:rPr>
+        <w:t xml:space="preserve"> on the donor’s situation, namely on the amount of done donations before, of the total amount of donations and so on, for a total of 5 Attributes. The data collected is focused on March 2007, since one attribute collects exactly if one person donated in March 2007 or not.</w:t>
+      </w:r>
+    </w:p>
+    <w:p>
+      <w:pPr>
+        <w:pStyle w:val="PlainText"/>
+        <w:rPr>
+          <w:lang w:val="en-US"/>
+        </w:rPr>
+      </w:pPr>
+      <w:proofErr w:type="spellStart"/>
+      <w:proofErr w:type="gramStart"/>
+      <w:r>
+        <w:rPr>
+          <w:lang w:val="en-US"/>
+        </w:rPr>
+        <w:t>Recency</w:t>
+      </w:r>
+      <w:proofErr w:type="spellEnd"/>
+      <w:r>
+        <w:rPr>
+          <w:lang w:val="en-US"/>
+        </w:rPr>
+        <w:t>(</w:t>
+      </w:r>
+      <w:proofErr w:type="gramEnd"/>
+      <w:r>
+        <w:rPr>
+          <w:lang w:val="en-US"/>
+        </w:rPr>
+        <w:t>months) NUMERIC – months since last donation</w:t>
+      </w:r>
+    </w:p>
+    <w:p>
+      <w:pPr>
+        <w:pStyle w:val="PlainText"/>
+        <w:rPr>
+          <w:lang w:val="en-US"/>
+        </w:rPr>
+      </w:pPr>
+      <w:proofErr w:type="gramStart"/>
+      <w:r>
+        <w:rPr>
+          <w:lang w:val="en-US"/>
+        </w:rPr>
+        <w:t>Frequency(</w:t>
+      </w:r>
+      <w:proofErr w:type="gramEnd"/>
+      <w:r>
+        <w:rPr>
+          <w:lang w:val="en-US"/>
+        </w:rPr>
+        <w:t>times) NUMERIC - total number of donation</w:t>
+      </w:r>
+    </w:p>
+    <w:p>
+      <w:pPr>
+        <w:pStyle w:val="PlainText"/>
+        <w:rPr>
+          <w:lang w:val="en-US"/>
+        </w:rPr>
+      </w:pPr>
+      <w:proofErr w:type="gramStart"/>
+      <w:r>
+        <w:rPr>
+          <w:lang w:val="en-US"/>
+        </w:rPr>
+        <w:t>Monetary(</w:t>
+      </w:r>
+      <w:proofErr w:type="spellStart"/>
+      <w:proofErr w:type="gramEnd"/>
+      <w:r>
+        <w:rPr>
+          <w:lang w:val="en-US"/>
+        </w:rPr>
+        <w:t>c.c.blood</w:t>
+      </w:r>
+      <w:proofErr w:type="spellEnd"/>
+      <w:r>
+        <w:rPr>
+          <w:lang w:val="en-US"/>
+        </w:rPr>
+        <w:t>) NUMERIC – total blood donated in c.c.</w:t>
+      </w:r>
+    </w:p>
+    <w:p>
+      <w:pPr>
+        <w:pStyle w:val="PlainText"/>
+        <w:rPr>
+          <w:lang w:val="en-US"/>
+        </w:rPr>
+      </w:pPr>
+      <w:proofErr w:type="gramStart"/>
+      <w:r>
+        <w:rPr>
+          <w:lang w:val="en-US"/>
+        </w:rPr>
+        <w:t>Time(</w:t>
+      </w:r>
+      <w:proofErr w:type="gramEnd"/>
+      <w:r>
+        <w:rPr>
+          <w:lang w:val="en-US"/>
+        </w:rPr>
+        <w:t>months) NUMERIC – months since first donation</w:t>
+      </w:r>
+    </w:p>
+    <w:p>
+      <w:pPr>
+        <w:pStyle w:val="PlainText"/>
+        <w:rPr>
+          <w:lang w:val="en-US"/>
+        </w:rPr>
+      </w:pPr>
+      <w:proofErr w:type="gramStart"/>
+      <w:r>
+        <w:rPr>
+          <w:lang w:val="en-US"/>
+        </w:rPr>
+        <w:t>donatedmarch2007</w:t>
+      </w:r>
+      <w:proofErr w:type="gramEnd"/>
+      <w:r>
+        <w:rPr>
+          <w:lang w:val="en-US"/>
+        </w:rPr>
+        <w:t xml:space="preserve"> NUMERIC - donated blood in March 2007 (1 =  donating blood; 0 = not donating blood).</w:t>
+      </w:r>
+    </w:p>
+    <w:p>
+      <w:pPr>
+        <w:pStyle w:val="PlainText"/>
+        <w:rPr>
+          <w:lang w:val="en-US"/>
+        </w:rPr>
+      </w:pPr>
+    </w:p>
+    <w:p>
+      <w:pPr>
+        <w:rPr>
+          <w:rFonts w:cstheme="minorHAnsi"/>
+          <w:lang w:val="en-US"/>
+        </w:rPr>
+      </w:pPr>
+      <w:r>
+        <w:rPr>
+          <w:rFonts w:cstheme="minorHAnsi"/>
+          <w:lang w:val="en-US"/>
+        </w:rPr>
+        <w:t>There are n</w:t>
+      </w:r>
+      <w:r>
+        <w:rPr>
+          <w:rFonts w:cstheme="minorHAnsi"/>
+          <w:lang w:val="en-US"/>
+        </w:rPr>
+        <w:t>o missing values in the Dataset.</w:t>
+      </w:r>
+    </w:p>
+    <w:p>
+      <w:pPr>
         <w:pStyle w:val="Subtitle"/>
         <w:numPr>
           <w:ilvl w:val="0"/>
@@ -230,224 +570,822 @@
           <w:lang w:val="en-US"/>
         </w:rPr>
       </w:pPr>
+      <w:r>
+        <w:rPr>
+          <w:rFonts w:cstheme="minorHAnsi"/>
+          <w:lang w:val="en-US"/>
+        </w:rPr>
+        <w:t>This data is a census done by the US Census Bureau investigating about the income class of randomly taken people, taking in account their education, current living situation and so on.</w:t>
+      </w:r>
     </w:p>
     <w:p>
       <w:pPr>
-        <w:rPr>
-          <w:rFonts w:cstheme="minorHAnsi"/>
-          <w:lang w:val="en-US"/>
-        </w:rPr>
-      </w:pPr>
+        <w:pStyle w:val="PlainText"/>
+        <w:rPr>
+          <w:szCs w:val="22"/>
+          <w:lang w:val="en-US"/>
+        </w:rPr>
+      </w:pPr>
+      <w:r>
+        <w:rPr>
+          <w:szCs w:val="22"/>
+          <w:lang w:val="en-US"/>
+        </w:rPr>
+        <w:t>The data is described by 14 attributes detailing each person’s situation (i.e. martial-status).</w:t>
+      </w:r>
     </w:p>
     <w:p>
       <w:pPr>
-        <w:rPr>
-          <w:rFonts w:cstheme="minorHAnsi"/>
-          <w:lang w:val="en-US"/>
-        </w:rPr>
-      </w:pPr>
+        <w:pStyle w:val="PlainText"/>
+        <w:ind w:left="993" w:hanging="993"/>
+        <w:rPr>
+          <w:sz w:val="20"/>
+          <w:szCs w:val="22"/>
+          <w:lang w:val="en-US"/>
+        </w:rPr>
+      </w:pPr>
+      <w:proofErr w:type="gramStart"/>
+      <w:r>
+        <w:rPr>
+          <w:sz w:val="20"/>
+          <w:szCs w:val="22"/>
+          <w:lang w:val="en-US"/>
+        </w:rPr>
+        <w:t>age</w:t>
+      </w:r>
+      <w:proofErr w:type="gramEnd"/>
+      <w:r>
+        <w:rPr>
+          <w:sz w:val="20"/>
+          <w:szCs w:val="22"/>
+          <w:lang w:val="en-US"/>
+        </w:rPr>
+        <w:t xml:space="preserve"> </w:t>
+      </w:r>
+      <w:r>
+        <w:rPr>
+          <w:sz w:val="20"/>
+          <w:szCs w:val="22"/>
+          <w:lang w:val="en-US"/>
+        </w:rPr>
+        <w:tab/>
+      </w:r>
+      <w:r>
+        <w:rPr>
+          <w:sz w:val="20"/>
+          <w:szCs w:val="22"/>
+          <w:lang w:val="en-US"/>
+        </w:rPr>
+        <w:t xml:space="preserve"> NUMERIC</w:t>
+      </w:r>
     </w:p>
     <w:p>
       <w:pPr>
-        <w:rPr>
-          <w:rFonts w:cstheme="minorHAnsi"/>
-          <w:lang w:val="en-US"/>
-        </w:rPr>
-      </w:pPr>
+        <w:pStyle w:val="PlainText"/>
+        <w:ind w:left="993" w:hanging="993"/>
+        <w:rPr>
+          <w:sz w:val="20"/>
+          <w:szCs w:val="22"/>
+          <w:lang w:val="en-US"/>
+        </w:rPr>
+      </w:pPr>
+      <w:proofErr w:type="spellStart"/>
+      <w:proofErr w:type="gramStart"/>
+      <w:r>
+        <w:rPr>
+          <w:sz w:val="20"/>
+          <w:szCs w:val="22"/>
+          <w:lang w:val="en-US"/>
+        </w:rPr>
+        <w:t>workclass</w:t>
+      </w:r>
+      <w:proofErr w:type="spellEnd"/>
+      <w:proofErr w:type="gramEnd"/>
+      <w:r>
+        <w:rPr>
+          <w:sz w:val="20"/>
+          <w:szCs w:val="22"/>
+          <w:lang w:val="en-US"/>
+        </w:rPr>
+        <w:t xml:space="preserve"> {Private, Self-</w:t>
+      </w:r>
+      <w:proofErr w:type="spellStart"/>
+      <w:r>
+        <w:rPr>
+          <w:sz w:val="20"/>
+          <w:szCs w:val="22"/>
+          <w:lang w:val="en-US"/>
+        </w:rPr>
+        <w:t>emp</w:t>
+      </w:r>
+      <w:proofErr w:type="spellEnd"/>
+      <w:r>
+        <w:rPr>
+          <w:sz w:val="20"/>
+          <w:szCs w:val="22"/>
+          <w:lang w:val="en-US"/>
+        </w:rPr>
+        <w:t>-not-</w:t>
+      </w:r>
+      <w:proofErr w:type="spellStart"/>
+      <w:r>
+        <w:rPr>
+          <w:sz w:val="20"/>
+          <w:szCs w:val="22"/>
+          <w:lang w:val="en-US"/>
+        </w:rPr>
+        <w:t>inc</w:t>
+      </w:r>
+      <w:proofErr w:type="spellEnd"/>
+      <w:r>
+        <w:rPr>
+          <w:sz w:val="20"/>
+          <w:szCs w:val="22"/>
+          <w:lang w:val="en-US"/>
+        </w:rPr>
+        <w:t>, Self-</w:t>
+      </w:r>
+      <w:proofErr w:type="spellStart"/>
+      <w:r>
+        <w:rPr>
+          <w:sz w:val="20"/>
+          <w:szCs w:val="22"/>
+          <w:lang w:val="en-US"/>
+        </w:rPr>
+        <w:t>emp</w:t>
+      </w:r>
+      <w:proofErr w:type="spellEnd"/>
+      <w:r>
+        <w:rPr>
+          <w:sz w:val="20"/>
+          <w:szCs w:val="22"/>
+          <w:lang w:val="en-US"/>
+        </w:rPr>
+        <w:t>-</w:t>
+      </w:r>
+      <w:proofErr w:type="spellStart"/>
+      <w:r>
+        <w:rPr>
+          <w:sz w:val="20"/>
+          <w:szCs w:val="22"/>
+          <w:lang w:val="en-US"/>
+        </w:rPr>
+        <w:t>inc</w:t>
+      </w:r>
+      <w:proofErr w:type="spellEnd"/>
+      <w:r>
+        <w:rPr>
+          <w:sz w:val="20"/>
+          <w:szCs w:val="22"/>
+          <w:lang w:val="en-US"/>
+        </w:rPr>
+        <w:t>, Federal-</w:t>
+      </w:r>
+      <w:proofErr w:type="spellStart"/>
+      <w:r>
+        <w:rPr>
+          <w:sz w:val="20"/>
+          <w:szCs w:val="22"/>
+          <w:lang w:val="en-US"/>
+        </w:rPr>
+        <w:t>gov</w:t>
+      </w:r>
+      <w:proofErr w:type="spellEnd"/>
+      <w:r>
+        <w:rPr>
+          <w:sz w:val="20"/>
+          <w:szCs w:val="22"/>
+          <w:lang w:val="en-US"/>
+        </w:rPr>
+        <w:t>, Local-</w:t>
+      </w:r>
+      <w:proofErr w:type="spellStart"/>
+      <w:r>
+        <w:rPr>
+          <w:sz w:val="20"/>
+          <w:szCs w:val="22"/>
+          <w:lang w:val="en-US"/>
+        </w:rPr>
+        <w:t>gov</w:t>
+      </w:r>
+      <w:proofErr w:type="spellEnd"/>
+      <w:r>
+        <w:rPr>
+          <w:sz w:val="20"/>
+          <w:szCs w:val="22"/>
+          <w:lang w:val="en-US"/>
+        </w:rPr>
+        <w:t>, State-</w:t>
+      </w:r>
+      <w:proofErr w:type="spellStart"/>
+      <w:r>
+        <w:rPr>
+          <w:sz w:val="20"/>
+          <w:szCs w:val="22"/>
+          <w:lang w:val="en-US"/>
+        </w:rPr>
+        <w:t>gov</w:t>
+      </w:r>
+      <w:proofErr w:type="spellEnd"/>
+      <w:r>
+        <w:rPr>
+          <w:sz w:val="20"/>
+          <w:szCs w:val="22"/>
+          <w:lang w:val="en-US"/>
+        </w:rPr>
+        <w:t xml:space="preserve">, Without-pay, Never-worked} </w:t>
+      </w:r>
     </w:p>
     <w:p>
       <w:pPr>
-        <w:rPr>
-          <w:rFonts w:cstheme="minorHAnsi"/>
-          <w:lang w:val="en-US"/>
-        </w:rPr>
-      </w:pPr>
+        <w:pStyle w:val="PlainText"/>
+        <w:ind w:left="993" w:hanging="993"/>
+        <w:rPr>
+          <w:sz w:val="20"/>
+          <w:szCs w:val="22"/>
+          <w:lang w:val="en-US"/>
+        </w:rPr>
+      </w:pPr>
+      <w:proofErr w:type="spellStart"/>
+      <w:proofErr w:type="gramStart"/>
+      <w:r>
+        <w:rPr>
+          <w:sz w:val="20"/>
+          <w:szCs w:val="22"/>
+          <w:lang w:val="en-US"/>
+        </w:rPr>
+        <w:t>fnlwgt</w:t>
+      </w:r>
+      <w:proofErr w:type="spellEnd"/>
+      <w:proofErr w:type="gramEnd"/>
+      <w:r>
+        <w:rPr>
+          <w:sz w:val="20"/>
+          <w:szCs w:val="22"/>
+          <w:lang w:val="en-US"/>
+        </w:rPr>
+        <w:t xml:space="preserve"> </w:t>
+      </w:r>
+      <w:r>
+        <w:rPr>
+          <w:sz w:val="20"/>
+          <w:szCs w:val="22"/>
+          <w:lang w:val="en-US"/>
+        </w:rPr>
+        <w:tab/>
+      </w:r>
+      <w:r>
+        <w:rPr>
+          <w:sz w:val="20"/>
+          <w:szCs w:val="22"/>
+          <w:lang w:val="en-US"/>
+        </w:rPr>
+        <w:t xml:space="preserve">NUMERIC </w:t>
+      </w:r>
     </w:p>
     <w:p>
       <w:pPr>
-        <w:rPr>
-          <w:rFonts w:cstheme="minorHAnsi"/>
-          <w:lang w:val="en-US"/>
-        </w:rPr>
-      </w:pPr>
+        <w:pStyle w:val="PlainText"/>
+        <w:ind w:left="993" w:hanging="993"/>
+        <w:rPr>
+          <w:sz w:val="20"/>
+          <w:szCs w:val="22"/>
+          <w:lang w:val="en-US"/>
+        </w:rPr>
+      </w:pPr>
+      <w:r>
+        <w:rPr>
+          <w:sz w:val="20"/>
+          <w:szCs w:val="22"/>
+          <w:lang w:val="en-US"/>
+        </w:rPr>
+        <w:t xml:space="preserve">education {Bachelors, Some-college, 11th, HS-grad, Prof-school, </w:t>
+      </w:r>
+      <w:proofErr w:type="spellStart"/>
+      <w:r>
+        <w:rPr>
+          <w:sz w:val="20"/>
+          <w:szCs w:val="22"/>
+          <w:lang w:val="en-US"/>
+        </w:rPr>
+        <w:t>Assoc-acdm</w:t>
+      </w:r>
+      <w:proofErr w:type="spellEnd"/>
+      <w:r>
+        <w:rPr>
+          <w:sz w:val="20"/>
+          <w:szCs w:val="22"/>
+          <w:lang w:val="en-US"/>
+        </w:rPr>
+        <w:t xml:space="preserve">, </w:t>
+      </w:r>
+      <w:proofErr w:type="spellStart"/>
+      <w:r>
+        <w:rPr>
+          <w:sz w:val="20"/>
+          <w:szCs w:val="22"/>
+          <w:lang w:val="en-US"/>
+        </w:rPr>
+        <w:t>Assoc-voc</w:t>
+      </w:r>
+      <w:proofErr w:type="spellEnd"/>
+      <w:r>
+        <w:rPr>
+          <w:sz w:val="20"/>
+          <w:szCs w:val="22"/>
+          <w:lang w:val="en-US"/>
+        </w:rPr>
+        <w:t xml:space="preserve">, 9th, 7th-8th, 12th, Masters, 1st-4th, 10th, Doctorate, 5th-6th, Preschool} </w:t>
+      </w:r>
     </w:p>
     <w:p>
       <w:pPr>
-        <w:rPr>
-          <w:rFonts w:cstheme="minorHAnsi"/>
-          <w:lang w:val="en-US"/>
-        </w:rPr>
-      </w:pPr>
+        <w:pStyle w:val="PlainText"/>
+        <w:ind w:left="993" w:hanging="993"/>
+        <w:rPr>
+          <w:sz w:val="20"/>
+          <w:szCs w:val="22"/>
+          <w:lang w:val="en-US"/>
+        </w:rPr>
+      </w:pPr>
+      <w:proofErr w:type="gramStart"/>
+      <w:r>
+        <w:rPr>
+          <w:sz w:val="20"/>
+          <w:szCs w:val="22"/>
+          <w:lang w:val="en-US"/>
+        </w:rPr>
+        <w:t>education-</w:t>
+      </w:r>
+      <w:proofErr w:type="spellStart"/>
+      <w:r>
+        <w:rPr>
+          <w:sz w:val="20"/>
+          <w:szCs w:val="22"/>
+          <w:lang w:val="en-US"/>
+        </w:rPr>
+        <w:t>num</w:t>
+      </w:r>
+      <w:proofErr w:type="spellEnd"/>
+      <w:proofErr w:type="gramEnd"/>
+      <w:r>
+        <w:rPr>
+          <w:sz w:val="20"/>
+          <w:szCs w:val="22"/>
+          <w:lang w:val="en-US"/>
+        </w:rPr>
+        <w:t xml:space="preserve"> NUMERIC </w:t>
+      </w:r>
     </w:p>
     <w:p>
       <w:pPr>
-        <w:rPr>
-          <w:rFonts w:cstheme="minorHAnsi"/>
-          <w:lang w:val="en-US"/>
-        </w:rPr>
-      </w:pPr>
+        <w:pStyle w:val="PlainText"/>
+        <w:ind w:left="993" w:hanging="993"/>
+        <w:rPr>
+          <w:sz w:val="20"/>
+          <w:szCs w:val="22"/>
+          <w:lang w:val="en-US"/>
+        </w:rPr>
+      </w:pPr>
+      <w:proofErr w:type="gramStart"/>
+      <w:r>
+        <w:rPr>
+          <w:sz w:val="20"/>
+          <w:szCs w:val="22"/>
+          <w:lang w:val="en-US"/>
+        </w:rPr>
+        <w:t>marital-status</w:t>
+      </w:r>
+      <w:proofErr w:type="gramEnd"/>
+      <w:r>
+        <w:rPr>
+          <w:sz w:val="20"/>
+          <w:szCs w:val="22"/>
+          <w:lang w:val="en-US"/>
+        </w:rPr>
+        <w:t xml:space="preserve"> {Married-civ-spouse, Divorced, Never-married, Separated, Widowed, Married-spouse-absent, Married-AF-spouse} </w:t>
+      </w:r>
     </w:p>
     <w:p>
       <w:pPr>
-        <w:rPr>
-          <w:rFonts w:cstheme="minorHAnsi"/>
-          <w:lang w:val="en-US"/>
-        </w:rPr>
-      </w:pPr>
+        <w:pStyle w:val="PlainText"/>
+        <w:ind w:left="993" w:hanging="993"/>
+        <w:rPr>
+          <w:sz w:val="20"/>
+          <w:szCs w:val="22"/>
+          <w:lang w:val="en-US"/>
+        </w:rPr>
+      </w:pPr>
+      <w:proofErr w:type="gramStart"/>
+      <w:r>
+        <w:rPr>
+          <w:sz w:val="20"/>
+          <w:szCs w:val="22"/>
+          <w:lang w:val="en-US"/>
+        </w:rPr>
+        <w:t>occupation</w:t>
+      </w:r>
+      <w:proofErr w:type="gramEnd"/>
+      <w:r>
+        <w:rPr>
+          <w:sz w:val="20"/>
+          <w:szCs w:val="22"/>
+          <w:lang w:val="en-US"/>
+        </w:rPr>
+        <w:t xml:space="preserve"> {Tech-support, Craft-repair, Other-service, Sales, Exec-managerial, Prof-specialty, Handlers-cleaners, Machine-op-</w:t>
+      </w:r>
+      <w:proofErr w:type="spellStart"/>
+      <w:r>
+        <w:rPr>
+          <w:sz w:val="20"/>
+          <w:szCs w:val="22"/>
+          <w:lang w:val="en-US"/>
+        </w:rPr>
+        <w:t>inspct</w:t>
+      </w:r>
+      <w:proofErr w:type="spellEnd"/>
+      <w:r>
+        <w:rPr>
+          <w:sz w:val="20"/>
+          <w:szCs w:val="22"/>
+          <w:lang w:val="en-US"/>
+        </w:rPr>
+        <w:t xml:space="preserve">, </w:t>
+      </w:r>
+      <w:proofErr w:type="spellStart"/>
+      <w:r>
+        <w:rPr>
+          <w:sz w:val="20"/>
+          <w:szCs w:val="22"/>
+          <w:lang w:val="en-US"/>
+        </w:rPr>
+        <w:t>Adm</w:t>
+      </w:r>
+      <w:proofErr w:type="spellEnd"/>
+      <w:r>
+        <w:rPr>
+          <w:sz w:val="20"/>
+          <w:szCs w:val="22"/>
+          <w:lang w:val="en-US"/>
+        </w:rPr>
+        <w:t xml:space="preserve">-clerical, Farming-fishing, Transport-moving, </w:t>
+      </w:r>
+      <w:proofErr w:type="spellStart"/>
+      <w:r>
+        <w:rPr>
+          <w:sz w:val="20"/>
+          <w:szCs w:val="22"/>
+          <w:lang w:val="en-US"/>
+        </w:rPr>
+        <w:t>Priv</w:t>
+      </w:r>
+      <w:proofErr w:type="spellEnd"/>
+      <w:r>
+        <w:rPr>
+          <w:sz w:val="20"/>
+          <w:szCs w:val="22"/>
+          <w:lang w:val="en-US"/>
+        </w:rPr>
+        <w:t>-house-</w:t>
+      </w:r>
+      <w:proofErr w:type="spellStart"/>
+      <w:r>
+        <w:rPr>
+          <w:sz w:val="20"/>
+          <w:szCs w:val="22"/>
+          <w:lang w:val="en-US"/>
+        </w:rPr>
+        <w:t>serv</w:t>
+      </w:r>
+      <w:proofErr w:type="spellEnd"/>
+      <w:r>
+        <w:rPr>
+          <w:sz w:val="20"/>
+          <w:szCs w:val="22"/>
+          <w:lang w:val="en-US"/>
+        </w:rPr>
+        <w:t>, Protective-</w:t>
+      </w:r>
+      <w:proofErr w:type="spellStart"/>
+      <w:r>
+        <w:rPr>
+          <w:sz w:val="20"/>
+          <w:szCs w:val="22"/>
+          <w:lang w:val="en-US"/>
+        </w:rPr>
+        <w:t>serv</w:t>
+      </w:r>
+      <w:proofErr w:type="spellEnd"/>
+      <w:r>
+        <w:rPr>
+          <w:sz w:val="20"/>
+          <w:szCs w:val="22"/>
+          <w:lang w:val="en-US"/>
+        </w:rPr>
+        <w:t xml:space="preserve">, Armed-Forces} </w:t>
+      </w:r>
     </w:p>
     <w:p>
       <w:pPr>
-        <w:rPr>
-          <w:rFonts w:cstheme="minorHAnsi"/>
-          <w:lang w:val="en-US"/>
-        </w:rPr>
-      </w:pPr>
+        <w:pStyle w:val="PlainText"/>
+        <w:ind w:left="993" w:hanging="993"/>
+        <w:rPr>
+          <w:sz w:val="20"/>
+          <w:szCs w:val="22"/>
+          <w:lang w:val="en-US"/>
+        </w:rPr>
+      </w:pPr>
+      <w:proofErr w:type="gramStart"/>
+      <w:r>
+        <w:rPr>
+          <w:sz w:val="20"/>
+          <w:szCs w:val="22"/>
+          <w:lang w:val="en-US"/>
+        </w:rPr>
+        <w:t>relationship</w:t>
+      </w:r>
+      <w:proofErr w:type="gramEnd"/>
+      <w:r>
+        <w:rPr>
+          <w:sz w:val="20"/>
+          <w:szCs w:val="22"/>
+          <w:lang w:val="en-US"/>
+        </w:rPr>
+        <w:t xml:space="preserve"> {Wife, Own-child, Husband, Not-in-family, Other-relative, Unmarried}</w:t>
+      </w:r>
     </w:p>
     <w:p>
       <w:pPr>
-        <w:rPr>
-          <w:rFonts w:cstheme="minorHAnsi"/>
-          <w:lang w:val="en-US"/>
-        </w:rPr>
-      </w:pPr>
+        <w:pStyle w:val="PlainText"/>
+        <w:ind w:left="993" w:hanging="993"/>
+        <w:rPr>
+          <w:sz w:val="20"/>
+          <w:szCs w:val="22"/>
+          <w:lang w:val="en-US"/>
+        </w:rPr>
+      </w:pPr>
+      <w:r>
+        <w:rPr>
+          <w:sz w:val="20"/>
+          <w:szCs w:val="22"/>
+          <w:lang w:val="en-US"/>
+        </w:rPr>
+        <w:t xml:space="preserve"> </w:t>
+      </w:r>
+      <w:proofErr w:type="gramStart"/>
+      <w:r>
+        <w:rPr>
+          <w:sz w:val="20"/>
+          <w:szCs w:val="22"/>
+          <w:lang w:val="en-US"/>
+        </w:rPr>
+        <w:t>race</w:t>
+      </w:r>
+      <w:proofErr w:type="gramEnd"/>
+      <w:r>
+        <w:rPr>
+          <w:sz w:val="20"/>
+          <w:szCs w:val="22"/>
+          <w:lang w:val="en-US"/>
+        </w:rPr>
+        <w:tab/>
+      </w:r>
+      <w:r>
+        <w:rPr>
+          <w:sz w:val="20"/>
+          <w:szCs w:val="22"/>
+          <w:lang w:val="en-US"/>
+        </w:rPr>
+        <w:t xml:space="preserve"> {White, Asian-Pac-Islander, </w:t>
+      </w:r>
+      <w:proofErr w:type="spellStart"/>
+      <w:r>
+        <w:rPr>
+          <w:sz w:val="20"/>
+          <w:szCs w:val="22"/>
+          <w:lang w:val="en-US"/>
+        </w:rPr>
+        <w:t>Amer</w:t>
+      </w:r>
+      <w:proofErr w:type="spellEnd"/>
+      <w:r>
+        <w:rPr>
+          <w:sz w:val="20"/>
+          <w:szCs w:val="22"/>
+          <w:lang w:val="en-US"/>
+        </w:rPr>
+        <w:t xml:space="preserve">-Indian-Eskimo, Other, Black} </w:t>
+      </w:r>
     </w:p>
     <w:p>
       <w:pPr>
-        <w:pStyle w:val="Heading1"/>
-        <w:rPr>
-          <w:lang w:val="en-US"/>
-        </w:rPr>
-      </w:pPr>
-      <w:r>
-        <w:rPr>
-          <w:lang w:val="en-US"/>
-        </w:rPr>
-        <w:lastRenderedPageBreak/>
-        <w:t>The description of the datasets</w:t>
+        <w:pStyle w:val="PlainText"/>
+        <w:ind w:left="993" w:hanging="993"/>
+        <w:rPr>
+          <w:sz w:val="20"/>
+          <w:szCs w:val="22"/>
+          <w:lang w:val="en-US"/>
+        </w:rPr>
+      </w:pPr>
+      <w:proofErr w:type="gramStart"/>
+      <w:r>
+        <w:rPr>
+          <w:sz w:val="20"/>
+          <w:szCs w:val="22"/>
+          <w:lang w:val="en-US"/>
+        </w:rPr>
+        <w:t>sex</w:t>
+      </w:r>
+      <w:proofErr w:type="gramEnd"/>
+      <w:r>
+        <w:rPr>
+          <w:sz w:val="20"/>
+          <w:szCs w:val="22"/>
+          <w:lang w:val="en-US"/>
+        </w:rPr>
+        <w:t xml:space="preserve"> </w:t>
+      </w:r>
+      <w:r>
+        <w:rPr>
+          <w:sz w:val="20"/>
+          <w:szCs w:val="22"/>
+          <w:lang w:val="en-US"/>
+        </w:rPr>
+        <w:tab/>
+      </w:r>
+      <w:r>
+        <w:rPr>
+          <w:sz w:val="20"/>
+          <w:szCs w:val="22"/>
+          <w:lang w:val="en-US"/>
+        </w:rPr>
+        <w:t xml:space="preserve">{Female, Male} </w:t>
       </w:r>
     </w:p>
     <w:p>
       <w:pPr>
-        <w:rPr>
-          <w:rFonts w:cstheme="minorHAnsi"/>
-          <w:lang w:val="en-US"/>
-        </w:rPr>
-      </w:pPr>
+        <w:pStyle w:val="PlainText"/>
+        <w:ind w:left="993" w:hanging="993"/>
+        <w:rPr>
+          <w:sz w:val="20"/>
+          <w:szCs w:val="22"/>
+          <w:lang w:val="en-US"/>
+        </w:rPr>
+      </w:pPr>
+      <w:proofErr w:type="gramStart"/>
+      <w:r>
+        <w:rPr>
+          <w:sz w:val="20"/>
+          <w:szCs w:val="22"/>
+          <w:lang w:val="en-US"/>
+        </w:rPr>
+        <w:t>capital-gain</w:t>
+      </w:r>
+      <w:proofErr w:type="gramEnd"/>
+      <w:r>
+        <w:rPr>
+          <w:sz w:val="20"/>
+          <w:szCs w:val="22"/>
+          <w:lang w:val="en-US"/>
+        </w:rPr>
+        <w:t xml:space="preserve"> NUMERIC capital-loss NUMERIC </w:t>
+      </w:r>
     </w:p>
     <w:p>
       <w:pPr>
-        <w:pStyle w:val="Subtitle"/>
-        <w:numPr>
-          <w:ilvl w:val="0"/>
-          <w:numId w:val="3"/>
-        </w:numPr>
-        <w:rPr>
-          <w:rFonts w:asciiTheme="minorHAnsi" w:hAnsiTheme="minorHAnsi" w:cstheme="minorHAnsi"/>
-          <w:lang w:val="en-US"/>
-        </w:rPr>
-      </w:pPr>
-      <w:r>
-        <w:rPr>
-          <w:rFonts w:asciiTheme="minorHAnsi" w:hAnsiTheme="minorHAnsi" w:cstheme="minorHAnsi"/>
-          <w:lang w:val="en-US"/>
-        </w:rPr>
-        <w:t>Blood transfusion</w:t>
+        <w:pStyle w:val="PlainText"/>
+        <w:ind w:left="993" w:hanging="993"/>
+        <w:rPr>
+          <w:sz w:val="20"/>
+          <w:szCs w:val="22"/>
+          <w:lang w:val="en-US"/>
+        </w:rPr>
+      </w:pPr>
+      <w:proofErr w:type="gramStart"/>
+      <w:r>
+        <w:rPr>
+          <w:sz w:val="20"/>
+          <w:szCs w:val="22"/>
+          <w:lang w:val="en-US"/>
+        </w:rPr>
+        <w:t>hours-per-week</w:t>
+      </w:r>
+      <w:proofErr w:type="gramEnd"/>
+      <w:r>
+        <w:rPr>
+          <w:sz w:val="20"/>
+          <w:szCs w:val="22"/>
+          <w:lang w:val="en-US"/>
+        </w:rPr>
+        <w:t xml:space="preserve"> NUMERIC </w:t>
       </w:r>
     </w:p>
     <w:p>
       <w:pPr>
-        <w:rPr>
-          <w:rFonts w:cstheme="minorHAnsi"/>
-          <w:lang w:val="en-US"/>
-        </w:rPr>
-      </w:pPr>
-      <w:r>
-        <w:rPr>
-          <w:rFonts w:cstheme="minorHAnsi"/>
-          <w:lang w:val="en-US"/>
-        </w:rPr>
-        <w:t xml:space="preserve">This data is as the name says a collection of data taken from blood transfusions and to be more precise, it was collected at the Blood Transfusion Service Center in Hsin-Chu City in Taiwan. The data is collected randomly from donors and is used to achieve a Frequency-Metric-Model of donations, focusing on March 2007. </w:t>
+        <w:pStyle w:val="PlainText"/>
+        <w:ind w:left="993" w:hanging="993"/>
+        <w:rPr>
+          <w:sz w:val="20"/>
+          <w:szCs w:val="22"/>
+          <w:lang w:val="en-US"/>
+        </w:rPr>
+      </w:pPr>
+      <w:r>
+        <w:rPr>
+          <w:sz w:val="20"/>
+          <w:szCs w:val="22"/>
+          <w:lang w:val="en-US"/>
+        </w:rPr>
+        <w:t>native-country {United-States, Cambodia, England, Puerto-Rico, Canada, Germany, Outlying-US(Guam-USVI-</w:t>
+      </w:r>
+      <w:proofErr w:type="spellStart"/>
+      <w:r>
+        <w:rPr>
+          <w:sz w:val="20"/>
+          <w:szCs w:val="22"/>
+          <w:lang w:val="en-US"/>
+        </w:rPr>
+        <w:t>etc</w:t>
+      </w:r>
+      <w:proofErr w:type="spellEnd"/>
+      <w:r>
+        <w:rPr>
+          <w:sz w:val="20"/>
+          <w:szCs w:val="22"/>
+          <w:lang w:val="en-US"/>
+        </w:rPr>
+        <w:t>), India, Japan, Greece, South, China, Cuba, Iran, Honduras, Philippines, Italy</w:t>
+      </w:r>
+      <w:r>
+        <w:rPr>
+          <w:sz w:val="20"/>
+          <w:szCs w:val="22"/>
+          <w:lang w:val="en-US"/>
+        </w:rPr>
+        <w:t>, ECC ECC</w:t>
+      </w:r>
+      <w:r>
+        <w:rPr>
+          <w:sz w:val="20"/>
+          <w:szCs w:val="22"/>
+          <w:lang w:val="en-US"/>
+        </w:rPr>
+        <w:t xml:space="preserve">} </w:t>
       </w:r>
     </w:p>
     <w:p>
       <w:pPr>
-        <w:rPr>
-          <w:rFonts w:cstheme="minorHAnsi"/>
-          <w:lang w:val="en-US"/>
-        </w:rPr>
-      </w:pPr>
-      <w:r>
-        <w:rPr>
-          <w:rFonts w:cstheme="minorHAnsi"/>
-          <w:lang w:val="en-US"/>
-        </w:rPr>
-        <w:t xml:space="preserve">The data collected focuses on the donor’s situation, namely on the amount of done donations before, of the total amount of donations and so on, for a total of 5 Attributes. The data collected is focused on March 2007, since one attribute collects exactly if one person donated in March 2007 or not. All collected data is numerical, except for the donation in March ’07 which is a bit / Boolean attribute. </w:t>
+        <w:pStyle w:val="PlainText"/>
+        <w:ind w:left="993" w:hanging="993"/>
+        <w:rPr>
+          <w:sz w:val="20"/>
+          <w:szCs w:val="22"/>
+          <w:lang w:val="en-US"/>
+        </w:rPr>
+      </w:pPr>
+      <w:proofErr w:type="gramStart"/>
+      <w:r>
+        <w:rPr>
+          <w:sz w:val="20"/>
+          <w:szCs w:val="22"/>
+          <w:lang w:val="en-US"/>
+        </w:rPr>
+        <w:t>class</w:t>
+      </w:r>
+      <w:proofErr w:type="gramEnd"/>
+      <w:r>
+        <w:rPr>
+          <w:sz w:val="20"/>
+          <w:szCs w:val="22"/>
+          <w:lang w:val="en-US"/>
+        </w:rPr>
+        <w:t xml:space="preserve"> </w:t>
+      </w:r>
+      <w:r>
+        <w:rPr>
+          <w:sz w:val="20"/>
+          <w:szCs w:val="22"/>
+          <w:lang w:val="en-US"/>
+        </w:rPr>
+        <w:tab/>
+      </w:r>
+      <w:r>
+        <w:rPr>
+          <w:sz w:val="20"/>
+          <w:szCs w:val="22"/>
+          <w:lang w:val="en-US"/>
+        </w:rPr>
+        <w:t>{ &gt;50K, &lt;=50K}</w:t>
       </w:r>
     </w:p>
     <w:p>
       <w:pPr>
-        <w:rPr>
-          <w:rFonts w:cstheme="minorHAnsi"/>
-          <w:lang w:val="en-US"/>
-        </w:rPr>
-      </w:pPr>
-      <w:r>
-        <w:rPr>
-          <w:rFonts w:cstheme="minorHAnsi"/>
-          <w:lang w:val="en-US"/>
-        </w:rPr>
-        <w:t>No missing values in the Dataset.</w:t>
-      </w:r>
-    </w:p>
-    <w:p>
-      <w:pPr>
-        <w:pStyle w:val="Subtitle"/>
-        <w:numPr>
-          <w:ilvl w:val="0"/>
-          <w:numId w:val="3"/>
-        </w:numPr>
-        <w:rPr>
-          <w:rFonts w:asciiTheme="minorHAnsi" w:hAnsiTheme="minorHAnsi" w:cstheme="minorHAnsi"/>
-          <w:lang w:val="en-US"/>
-        </w:rPr>
-      </w:pPr>
-      <w:r>
-        <w:rPr>
-          <w:rFonts w:asciiTheme="minorHAnsi" w:hAnsiTheme="minorHAnsi" w:cstheme="minorHAnsi"/>
-          <w:lang w:val="en-US"/>
-        </w:rPr>
-        <w:t>Census-Income</w:t>
-      </w:r>
-    </w:p>
-    <w:p>
-      <w:pPr>
-        <w:rPr>
-          <w:rFonts w:cstheme="minorHAnsi"/>
-          <w:lang w:val="en-US"/>
-        </w:rPr>
-      </w:pPr>
-      <w:r>
-        <w:rPr>
-          <w:rFonts w:cstheme="minorHAnsi"/>
-          <w:lang w:val="en-US"/>
-        </w:rPr>
-        <w:t>This data is a census done by the US Census Bureau investigating about the income class of randomly taken people, taking in account their education, current living situation and so on.</w:t>
-      </w:r>
-    </w:p>
-    <w:p>
-      <w:pPr>
-        <w:rPr>
-          <w:rFonts w:cstheme="minorHAnsi"/>
-          <w:lang w:val="en-US"/>
-        </w:rPr>
-      </w:pPr>
-      <w:r>
-        <w:rPr>
-          <w:rFonts w:cstheme="minorHAnsi"/>
-          <w:lang w:val="en-US"/>
-        </w:rPr>
-        <w:t>The data is described by 14 attributes detailing each person’s situation (i.e. martial-status). The attributes type vary, since some are numerical values as the age, and others are explicit defined fields (nominal), such as the native country (i.e. United-States)</w:t>
-      </w:r>
+        <w:pStyle w:val="PlainText"/>
+        <w:ind w:left="993" w:hanging="993"/>
+        <w:rPr>
+          <w:lang w:val="en-US"/>
+        </w:rPr>
+      </w:pPr>
     </w:p>
     <w:p>
       <w:pPr>
@@ -649,185 +1587,20 @@
     </w:p>
     <w:p>
       <w:pPr>
-        <w:autoSpaceDE w:val="0"/>
-        <w:autoSpaceDN w:val="0"/>
-        <w:adjustRightInd w:val="0"/>
-        <w:spacing w:after="0" w:line="240" w:lineRule="auto"/>
-        <w:rPr>
-          <w:rFonts w:ascii="Times New Roman" w:hAnsi="Times New Roman" w:cs="Times New Roman"/>
-          <w:sz w:val="24"/>
-          <w:szCs w:val="24"/>
-          <w:lang w:val="en-US"/>
-        </w:rPr>
-      </w:pPr>
-      <w:commentRangeStart w:id="2"/>
-      <w:r>
-        <w:rPr>
-          <w:rFonts w:ascii="Times New Roman" w:hAnsi="Times New Roman" w:cs="Times New Roman"/>
-          <w:sz w:val="24"/>
-          <w:szCs w:val="24"/>
-          <w:lang w:val="en-US"/>
-        </w:rPr>
-        <w:t>Some attribute appear to have an imbalanced distribution of values</w:t>
-      </w:r>
-      <w:r>
-        <w:rPr>
-          <w:rFonts w:ascii="Times New Roman" w:hAnsi="Times New Roman" w:cs="Times New Roman"/>
-          <w:sz w:val="24"/>
-          <w:szCs w:val="24"/>
-          <w:lang w:val="en-US"/>
-        </w:rPr>
-        <w:t xml:space="preserve">, as for instance </w:t>
-      </w:r>
-      <w:r>
-        <w:rPr>
-          <w:rFonts w:ascii="Times New Roman" w:hAnsi="Times New Roman" w:cs="Times New Roman"/>
-          <w:i/>
-          <w:iCs/>
-          <w:sz w:val="24"/>
-          <w:szCs w:val="24"/>
-          <w:lang w:val="en-US"/>
-        </w:rPr>
-        <w:t xml:space="preserve">Age, education, capital-gain </w:t>
-      </w:r>
-      <w:r>
-        <w:rPr>
-          <w:rFonts w:ascii="Times New Roman" w:hAnsi="Times New Roman" w:cs="Times New Roman"/>
-          <w:sz w:val="24"/>
-          <w:szCs w:val="24"/>
-          <w:lang w:val="en-US"/>
-        </w:rPr>
-        <w:t xml:space="preserve">and </w:t>
-      </w:r>
-      <w:r>
-        <w:rPr>
-          <w:rFonts w:ascii="Times New Roman" w:hAnsi="Times New Roman" w:cs="Times New Roman"/>
-          <w:i/>
-          <w:iCs/>
-          <w:sz w:val="24"/>
-          <w:szCs w:val="24"/>
-          <w:lang w:val="en-US"/>
-        </w:rPr>
-        <w:t>capital-loss</w:t>
-      </w:r>
-      <w:r>
-        <w:rPr>
-          <w:rFonts w:ascii="Times New Roman" w:hAnsi="Times New Roman" w:cs="Times New Roman"/>
-          <w:i/>
-          <w:iCs/>
-          <w:sz w:val="24"/>
-          <w:szCs w:val="24"/>
-          <w:lang w:val="en-US"/>
-        </w:rPr>
-        <w:t xml:space="preserve"> </w:t>
-      </w:r>
-      <w:r>
-        <w:rPr>
-          <w:rFonts w:ascii="Times New Roman" w:hAnsi="Times New Roman" w:cs="Times New Roman"/>
-          <w:iCs/>
-          <w:sz w:val="24"/>
-          <w:szCs w:val="24"/>
-          <w:lang w:val="en-US"/>
-        </w:rPr>
-        <w:t>which are</w:t>
-      </w:r>
-      <w:r>
-        <w:rPr>
-          <w:rFonts w:ascii="Times New Roman" w:hAnsi="Times New Roman" w:cs="Times New Roman"/>
-          <w:i/>
-          <w:iCs/>
-          <w:sz w:val="24"/>
-          <w:szCs w:val="24"/>
-          <w:lang w:val="en-US"/>
-        </w:rPr>
-        <w:t xml:space="preserve"> </w:t>
-      </w:r>
-      <w:r>
-        <w:rPr>
-          <w:rFonts w:ascii="Times New Roman" w:hAnsi="Times New Roman" w:cs="Times New Roman"/>
-          <w:sz w:val="24"/>
-          <w:szCs w:val="24"/>
-          <w:lang w:val="en-US"/>
-        </w:rPr>
-        <w:t>very skewed towards lower values</w:t>
-      </w:r>
-      <w:commentRangeEnd w:id="2"/>
-      <w:r>
-        <w:rPr>
-          <w:rStyle w:val="CommentReference"/>
-        </w:rPr>
-        <w:commentReference w:id="2"/>
-      </w:r>
-    </w:p>
-    <w:p>
-      <w:pPr>
-        <w:autoSpaceDE w:val="0"/>
-        <w:autoSpaceDN w:val="0"/>
-        <w:adjustRightInd w:val="0"/>
-        <w:spacing w:after="0" w:line="240" w:lineRule="auto"/>
         <w:rPr>
           <w:rFonts w:cstheme="minorHAnsi"/>
           <w:lang w:val="en-US"/>
         </w:rPr>
       </w:pPr>
-    </w:p>
-    <w:p>
-      <w:pPr>
+      <w:bookmarkStart w:id="2" w:name="_GoBack"/>
+      <w:bookmarkEnd w:id="2"/>
+      <w:r>
         <w:rPr>
           <w:rFonts w:cstheme="minorHAnsi"/>
           <w:lang w:val="en-US"/>
         </w:rPr>
-      </w:pPr>
-      <w:r>
-        <w:rPr>
-          <w:rFonts w:cstheme="minorHAnsi"/>
-          <w:lang w:val="en-US"/>
-        </w:rPr>
         <w:t>Around 7% of Attributes are missing. To work with that data, we can easily set a default value, like for instance an average if the value is continuous or the most occurring in order to not affect statistics.</w:t>
       </w:r>
-    </w:p>
-    <w:p>
-      <w:pPr>
-        <w:rPr>
-          <w:rFonts w:cstheme="minorHAnsi"/>
-          <w:lang w:val="en-US"/>
-        </w:rPr>
-      </w:pPr>
-    </w:p>
-    <w:p>
-      <w:pPr>
-        <w:rPr>
-          <w:lang w:val="en-US"/>
-        </w:rPr>
-      </w:pPr>
-    </w:p>
-    <w:p>
-      <w:pPr>
-        <w:rPr>
-          <w:lang w:val="en-US"/>
-        </w:rPr>
-      </w:pPr>
-    </w:p>
-    <w:p>
-      <w:pPr>
-        <w:rPr>
-          <w:lang w:val="en-US"/>
-        </w:rPr>
-      </w:pPr>
-    </w:p>
-    <w:p>
-      <w:pPr>
-        <w:rPr>
-          <w:lang w:val="en-US"/>
-        </w:rPr>
-      </w:pPr>
-    </w:p>
-    <w:p>
-      <w:pPr>
-        <w:rPr>
-          <w:lang w:val="en-US"/>
-        </w:rPr>
-      </w:pPr>
     </w:p>
     <w:p>
       <w:pPr>
@@ -13235,7 +14008,6 @@
     <w:p>
       <w:pPr>
         <w:pStyle w:val="Heading2"/>
-        <w:cnfStyle w:val="101000000000" w:firstRow="1" w:lastRow="0" w:firstColumn="1" w:lastColumn="0" w:oddVBand="0" w:evenVBand="0" w:oddHBand="0" w:evenHBand="0" w:firstRowFirstColumn="0" w:firstRowLastColumn="0" w:lastRowFirstColumn="0" w:lastRowLastColumn="0"/>
         <w:rPr>
           <w:lang w:val="en-US"/>
         </w:rPr>
@@ -14021,7 +14793,6 @@
         <w:autoSpaceDN w:val="0"/>
         <w:adjustRightInd w:val="0"/>
         <w:spacing w:after="0" w:line="240" w:lineRule="auto"/>
-        <w:cnfStyle w:val="101000000000" w:firstRow="1" w:lastRow="0" w:firstColumn="1" w:lastColumn="0" w:oddVBand="0" w:evenVBand="0" w:oddHBand="0" w:evenHBand="0" w:firstRowFirstColumn="0" w:firstRowLastColumn="0" w:lastRowFirstColumn="0" w:lastRowLastColumn="0"/>
         <w:rPr>
           <w:lang w:val="en-US"/>
         </w:rPr>
@@ -14145,8 +14916,6 @@
         </w:rPr>
         <w:t>Logistic Regression</w:t>
       </w:r>
-      <w:bookmarkStart w:id="9" w:name="_GoBack"/>
-      <w:bookmarkEnd w:id="9"/>
     </w:p>
     <w:p>
       <w:pPr>
@@ -14162,7 +14931,7 @@
           <w:lang w:val="en-US"/>
         </w:rPr>
       </w:pPr>
-      <w:commentRangeStart w:id="10"/>
+      <w:commentRangeStart w:id="9"/>
       <w:r>
         <w:rPr>
           <w:rFonts w:ascii="Times New Roman" w:hAnsi="Times New Roman" w:cs="Times New Roman"/>
@@ -14571,7 +15340,6 @@
         <w:autoSpaceDN w:val="0"/>
         <w:adjustRightInd w:val="0"/>
         <w:spacing w:after="0" w:line="240" w:lineRule="auto"/>
-        <w:cnfStyle w:val="101000000000" w:firstRow="1" w:lastRow="0" w:firstColumn="1" w:lastColumn="0" w:oddVBand="0" w:evenVBand="0" w:oddHBand="0" w:evenHBand="0" w:firstRowFirstColumn="0" w:firstRowLastColumn="0" w:lastRowFirstColumn="0" w:lastRowLastColumn="0"/>
         <w:rPr>
           <w:lang w:val="en-US"/>
         </w:rPr>
@@ -14608,12 +15376,12 @@
         </w:rPr>
         <w:t>85.81%</w:t>
       </w:r>
-      <w:commentRangeEnd w:id="10"/>
+      <w:commentRangeEnd w:id="9"/>
       <w:r>
         <w:rPr>
           <w:rStyle w:val="CommentReference"/>
         </w:rPr>
-        <w:commentReference w:id="10"/>
+        <w:commentReference w:id="9"/>
       </w:r>
     </w:p>
     <w:p>
@@ -14650,7 +15418,7 @@
           <w:lang w:val="en-US"/>
         </w:rPr>
       </w:pPr>
-      <w:commentRangeStart w:id="11"/>
+      <w:commentRangeStart w:id="10"/>
       <w:r>
         <w:rPr>
           <w:rFonts w:ascii="Times New Roman" w:hAnsi="Times New Roman" w:cs="Times New Roman"/>
@@ -14939,12 +15707,12 @@
         </w:rPr>
         <w:t>.</w:t>
       </w:r>
-      <w:commentRangeEnd w:id="11"/>
+      <w:commentRangeEnd w:id="10"/>
       <w:r>
         <w:rPr>
           <w:rStyle w:val="CommentReference"/>
         </w:rPr>
-        <w:commentReference w:id="11"/>
+        <w:commentReference w:id="10"/>
       </w:r>
     </w:p>
     <w:sectPr>
@@ -15003,30 +15771,6 @@
       </w:r>
     </w:p>
   </w:comment>
-  <w:comment w:id="2" w:author="Fbihack" w:date="2010-11-08T16:23:00Z" w:initials="F">
-    <w:p>
-      <w:pPr>
-        <w:pStyle w:val="CommentText"/>
-        <w:rPr>
-          <w:lang w:val="en-US"/>
-        </w:rPr>
-      </w:pPr>
-      <w:r>
-        <w:rPr>
-          <w:rStyle w:val="CommentReference"/>
-        </w:rPr>
-        <w:annotationRef/>
-      </w:r>
-      <w:proofErr w:type="gramStart"/>
-      <w:r>
-        <w:rPr>
-          <w:lang w:val="en-US"/>
-        </w:rPr>
-        <w:t>also</w:t>
-      </w:r>
-      <w:proofErr w:type="gramEnd"/>
-    </w:p>
-  </w:comment>
   <w:comment w:id="3" w:author="Fbihack" w:date="2010-11-08T16:37:00Z" w:initials="F">
     <w:p>
       <w:pPr>
@@ -15145,6 +15889,9 @@
     <w:p>
       <w:pPr>
         <w:pStyle w:val="CommentText"/>
+        <w:rPr>
+          <w:lang w:val="en-US"/>
+        </w:rPr>
       </w:pPr>
       <w:r>
         <w:rPr>
@@ -15152,13 +15899,11 @@
         </w:rPr>
         <w:annotationRef/>
       </w:r>
-      <w:proofErr w:type="gramStart"/>
-      <w:r>
-        <w:t>MISSING</w:t>
-      </w:r>
-      <w:proofErr w:type="gramEnd"/>
-      <w:r>
-        <w:t xml:space="preserve"> EXPLANATIONS</w:t>
+      <w:r>
+        <w:rPr>
+          <w:lang w:val="en-US"/>
+        </w:rPr>
+        <w:t>MISSING EXPLANATIONS</w:t>
       </w:r>
     </w:p>
   </w:comment>
@@ -15166,6 +15911,9 @@
     <w:p>
       <w:pPr>
         <w:pStyle w:val="CommentText"/>
+        <w:rPr>
+          <w:lang w:val="en-US"/>
+        </w:rPr>
       </w:pPr>
       <w:r>
         <w:rPr>
@@ -15174,6 +15922,9 @@
         <w:annotationRef/>
       </w:r>
       <w:r>
+        <w:rPr>
+          <w:lang w:val="en-US"/>
+        </w:rPr>
         <w:t>REVIEW</w:t>
       </w:r>
     </w:p>
@@ -15182,6 +15933,9 @@
     <w:p>
       <w:pPr>
         <w:pStyle w:val="CommentText"/>
+        <w:rPr>
+          <w:lang w:val="en-US"/>
+        </w:rPr>
       </w:pPr>
       <w:r>
         <w:rPr>
@@ -15190,14 +15944,20 @@
         <w:annotationRef/>
       </w:r>
       <w:r>
+        <w:rPr>
+          <w:lang w:val="en-US"/>
+        </w:rPr>
         <w:t>REVIEW</w:t>
       </w:r>
     </w:p>
   </w:comment>
-  <w:comment w:id="10" w:author="Fbihack" w:date="2010-11-08T17:07:00Z" w:initials="F">
+  <w:comment w:id="9" w:author="Fbihack" w:date="2010-11-08T17:07:00Z" w:initials="F">
     <w:p>
       <w:pPr>
         <w:pStyle w:val="CommentText"/>
+        <w:rPr>
+          <w:lang w:val="en-US"/>
+        </w:rPr>
       </w:pPr>
       <w:r>
         <w:rPr>
@@ -15206,14 +15966,20 @@
         <w:annotationRef/>
       </w:r>
       <w:r>
+        <w:rPr>
+          <w:lang w:val="en-US"/>
+        </w:rPr>
         <w:t>REVIEW</w:t>
       </w:r>
     </w:p>
   </w:comment>
-  <w:comment w:id="11" w:author="Fbihack" w:date="2010-11-08T17:06:00Z" w:initials="F">
+  <w:comment w:id="10" w:author="Fbihack" w:date="2010-11-08T17:06:00Z" w:initials="F">
     <w:p>
       <w:pPr>
         <w:pStyle w:val="CommentText"/>
+        <w:rPr>
+          <w:lang w:val="en-US"/>
+        </w:rPr>
       </w:pPr>
       <w:r>
         <w:rPr>
@@ -15222,6 +15988,9 @@
         <w:annotationRef/>
       </w:r>
       <w:r>
+        <w:rPr>
+          <w:lang w:val="en-US"/>
+        </w:rPr>
         <w:t>REVIEW</w:t>
       </w:r>
     </w:p>
@@ -17059,6 +17828,34 @@
       <w:bCs/>
       <w:sz w:val="20"/>
       <w:szCs w:val="20"/>
+    </w:rPr>
+  </w:style>
+  <w:style w:type="paragraph" w:styleId="PlainText">
+    <w:name w:val="Plain Text"/>
+    <w:basedOn w:val="Normal"/>
+    <w:link w:val="PlainTextChar"/>
+    <w:uiPriority w:val="99"/>
+    <w:semiHidden/>
+    <w:unhideWhenUsed/>
+    <w:rsid w:val="00F55E62"/>
+    <w:pPr>
+      <w:spacing w:after="0" w:line="240" w:lineRule="auto"/>
+    </w:pPr>
+    <w:rPr>
+      <w:rFonts w:ascii="Calibri" w:hAnsi="Calibri"/>
+      <w:szCs w:val="21"/>
+    </w:rPr>
+  </w:style>
+  <w:style w:type="character" w:customStyle="1" w:styleId="PlainTextChar">
+    <w:name w:val="Plain Text Char"/>
+    <w:basedOn w:val="DefaultParagraphFont"/>
+    <w:link w:val="PlainText"/>
+    <w:uiPriority w:val="99"/>
+    <w:semiHidden/>
+    <w:rsid w:val="00F55E62"/>
+    <w:rPr>
+      <w:rFonts w:ascii="Calibri" w:hAnsi="Calibri"/>
+      <w:szCs w:val="21"/>
     </w:rPr>
   </w:style>
 </w:styles>
@@ -17697,8 +18494,8 @@
         </c:dLbls>
         <c:gapWidth val="150"/>
         <c:overlap val="100"/>
-        <c:axId val="174093824"/>
-        <c:axId val="174246144"/>
+        <c:axId val="230431232"/>
+        <c:axId val="73474624"/>
       </c:barChart>
       <c:lineChart>
         <c:grouping val="standard"/>
@@ -17789,11 +18586,11 @@
         </c:dLbls>
         <c:marker val="1"/>
         <c:smooth val="0"/>
-        <c:axId val="174093824"/>
-        <c:axId val="174246144"/>
+        <c:axId val="230431232"/>
+        <c:axId val="73474624"/>
       </c:lineChart>
       <c:catAx>
-        <c:axId val="174093824"/>
+        <c:axId val="230431232"/>
         <c:scaling>
           <c:orientation val="minMax"/>
         </c:scaling>
@@ -17828,7 +18625,7 @@
             <a:endParaRPr lang="it-IT"/>
           </a:p>
         </c:txPr>
-        <c:crossAx val="174246144"/>
+        <c:crossAx val="73474624"/>
         <c:crosses val="autoZero"/>
         <c:auto val="1"/>
         <c:lblAlgn val="ctr"/>
@@ -17838,7 +18635,7 @@
         <c:noMultiLvlLbl val="0"/>
       </c:catAx>
       <c:valAx>
-        <c:axId val="174246144"/>
+        <c:axId val="73474624"/>
         <c:scaling>
           <c:orientation val="minMax"/>
         </c:scaling>
@@ -17873,7 +18670,7 @@
             <a:endParaRPr lang="it-IT"/>
           </a:p>
         </c:txPr>
-        <c:crossAx val="174093824"/>
+        <c:crossAx val="230431232"/>
         <c:crosses val="autoZero"/>
         <c:crossBetween val="between"/>
       </c:valAx>
@@ -18217,8 +19014,8 @@
         </c:dLbls>
         <c:gapWidth val="150"/>
         <c:overlap val="100"/>
-        <c:axId val="208131072"/>
-        <c:axId val="174247872"/>
+        <c:axId val="221930496"/>
+        <c:axId val="174282368"/>
       </c:barChart>
       <c:lineChart>
         <c:grouping val="standard"/>
@@ -18309,11 +19106,11 @@
         </c:dLbls>
         <c:marker val="1"/>
         <c:smooth val="0"/>
-        <c:axId val="208131072"/>
-        <c:axId val="174247872"/>
+        <c:axId val="221930496"/>
+        <c:axId val="174282368"/>
       </c:lineChart>
       <c:catAx>
-        <c:axId val="208131072"/>
+        <c:axId val="221930496"/>
         <c:scaling>
           <c:orientation val="minMax"/>
         </c:scaling>
@@ -18348,7 +19145,7 @@
             <a:endParaRPr lang="it-IT"/>
           </a:p>
         </c:txPr>
-        <c:crossAx val="174247872"/>
+        <c:crossAx val="174282368"/>
         <c:crosses val="autoZero"/>
         <c:auto val="1"/>
         <c:lblAlgn val="ctr"/>
@@ -18358,7 +19155,7 @@
         <c:noMultiLvlLbl val="0"/>
       </c:catAx>
       <c:valAx>
-        <c:axId val="174247872"/>
+        <c:axId val="174282368"/>
         <c:scaling>
           <c:logBase val="2"/>
           <c:orientation val="minMax"/>
@@ -18394,7 +19191,7 @@
             <a:endParaRPr lang="it-IT"/>
           </a:p>
         </c:txPr>
-        <c:crossAx val="208131072"/>
+        <c:crossAx val="221930496"/>
         <c:crosses val="autoZero"/>
         <c:crossBetween val="between"/>
       </c:valAx>
@@ -18720,8 +19517,8 @@
         </c:dLbls>
         <c:gapWidth val="150"/>
         <c:overlap val="100"/>
-        <c:axId val="208132096"/>
-        <c:axId val="174249600"/>
+        <c:axId val="221931520"/>
+        <c:axId val="174284096"/>
       </c:barChart>
       <c:lineChart>
         <c:grouping val="standard"/>
@@ -18818,11 +19615,11 @@
         </c:dLbls>
         <c:marker val="1"/>
         <c:smooth val="0"/>
-        <c:axId val="208132096"/>
-        <c:axId val="174249600"/>
+        <c:axId val="221931520"/>
+        <c:axId val="174284096"/>
       </c:lineChart>
       <c:catAx>
-        <c:axId val="208132096"/>
+        <c:axId val="221931520"/>
         <c:scaling>
           <c:orientation val="minMax"/>
         </c:scaling>
@@ -18857,7 +19654,7 @@
             <a:endParaRPr lang="it-IT"/>
           </a:p>
         </c:txPr>
-        <c:crossAx val="174249600"/>
+        <c:crossAx val="174284096"/>
         <c:crosses val="autoZero"/>
         <c:auto val="1"/>
         <c:lblAlgn val="ctr"/>
@@ -18867,7 +19664,7 @@
         <c:noMultiLvlLbl val="0"/>
       </c:catAx>
       <c:valAx>
-        <c:axId val="174249600"/>
+        <c:axId val="174284096"/>
         <c:scaling>
           <c:orientation val="minMax"/>
         </c:scaling>
@@ -18902,7 +19699,7 @@
             <a:endParaRPr lang="it-IT"/>
           </a:p>
         </c:txPr>
-        <c:crossAx val="208132096"/>
+        <c:crossAx val="221931520"/>
         <c:crosses val="autoZero"/>
         <c:crossBetween val="between"/>
         <c:majorUnit val="10"/>

--- a/Data Mining Project.docx
+++ b/Data Mining Project.docx
@@ -1,6 +1,6 @@
 
 <file path=word/document.xml><?xml version="1.0" encoding="utf-8"?>
-<w:document xmlns:wpc="http://schemas.microsoft.com/office/word/2010/wordprocessingCanvas" xmlns:mc="http://schemas.openxmlformats.org/markup-compatibility/2006" xmlns:o="urn:schemas-microsoft-com:office:office" xmlns:r="http://schemas.openxmlformats.org/officeDocument/2006/relationships" xmlns:m="http://schemas.openxmlformats.org/officeDocument/2006/math" xmlns:v="urn:schemas-microsoft-com:vml" xmlns:wp14="http://schemas.microsoft.com/office/word/2010/wordprocessingDrawing" xmlns:wp="http://schemas.openxmlformats.org/drawingml/2006/wordprocessingDrawing" xmlns:w10="urn:schemas-microsoft-com:office:word" xmlns:w="http://schemas.openxmlformats.org/wordprocessingml/2006/main" xmlns:w14="http://schemas.microsoft.com/office/word/2010/wordml" xmlns:wpg="http://schemas.microsoft.com/office/word/2010/wordprocessingGroup" xmlns:wpi="http://schemas.microsoft.com/office/word/2010/wordprocessingInk" xmlns:wne="http://schemas.microsoft.com/office/word/2006/wordml" xmlns:wps="http://schemas.microsoft.com/office/word/2010/wordprocessingShape" mc:Ignorable="w14 wp14">
+<w:document xmlns:wpc="http://schemas.microsoft.com/office/word/2010/wordprocessingCanvas" xmlns:mo="http://schemas.microsoft.com/office/mac/office/2008/main" xmlns:mc="http://schemas.openxmlformats.org/markup-compatibility/2006" xmlns:mv="urn:schemas-microsoft-com:mac:vml" xmlns:o="urn:schemas-microsoft-com:office:office" xmlns:r="http://schemas.openxmlformats.org/officeDocument/2006/relationships" xmlns:m="http://schemas.openxmlformats.org/officeDocument/2006/math" xmlns:v="urn:schemas-microsoft-com:vml" xmlns:wp14="http://schemas.microsoft.com/office/word/2010/wordprocessingDrawing" xmlns:wp="http://schemas.openxmlformats.org/drawingml/2006/wordprocessingDrawing" xmlns:w10="urn:schemas-microsoft-com:office:word" xmlns:w="http://schemas.openxmlformats.org/wordprocessingml/2006/main" xmlns:w14="http://schemas.microsoft.com/office/word/2010/wordml" xmlns:wpg="http://schemas.microsoft.com/office/word/2010/wordprocessingGroup" xmlns:wpi="http://schemas.microsoft.com/office/word/2010/wordprocessingInk" xmlns:wne="http://schemas.microsoft.com/office/word/2006/wordml" xmlns:wps="http://schemas.microsoft.com/office/word/2010/wordprocessingShape" mc:Ignorable="w14 wp14 mv">
   <w:body>
     <w:p>
       <w:pPr>
@@ -317,7 +317,7 @@
           <w:lang w:val="en-US"/>
         </w:rPr>
         <w:lastRenderedPageBreak/>
-        <w:t>The description of the datasets</w:t>
+        <w:t>What is the data about? How many attributes describe the data? What are the types of these attributes?</w:t>
       </w:r>
     </w:p>
     <w:p>
@@ -394,6 +394,7 @@
           <w:lang w:val="en-US"/>
         </w:rPr>
       </w:pPr>
+      <w:commentRangeStart w:id="0"/>
       <w:proofErr w:type="spellStart"/>
       <w:proofErr w:type="gramStart"/>
       <w:r>
@@ -513,6 +514,7 @@
         <w:t xml:space="preserve"> NUMERIC - donated blood in March 2007 (1 =  donating blood; 0 = not donating blood).</w:t>
       </w:r>
     </w:p>
+    <w:commentRangeEnd w:id="0"/>
     <w:p>
       <w:pPr>
         <w:pStyle w:val="PlainText"/>
@@ -520,6 +522,13 @@
           <w:lang w:val="en-US"/>
         </w:rPr>
       </w:pPr>
+      <w:r>
+        <w:rPr>
+          <w:rStyle w:val="CommentReference"/>
+          <w:rFonts w:asciiTheme="minorHAnsi" w:hAnsiTheme="minorHAnsi"/>
+        </w:rPr>
+        <w:commentReference w:id="0"/>
+      </w:r>
     </w:p>
     <w:p>
       <w:pPr>
@@ -604,6 +613,7 @@
           <w:lang w:val="en-US"/>
         </w:rPr>
       </w:pPr>
+      <w:commentRangeStart w:id="1"/>
       <w:proofErr w:type="gramStart"/>
       <w:r>
         <w:rPr>
@@ -629,14 +639,164 @@
           <w:lang w:val="en-US"/>
         </w:rPr>
         <w:tab/>
-      </w:r>
-      <w:r>
+        <w:t xml:space="preserve"> NUMERIC</w:t>
+      </w:r>
+    </w:p>
+    <w:p>
+      <w:pPr>
+        <w:pStyle w:val="PlainText"/>
+        <w:ind w:left="993" w:hanging="993"/>
         <w:rPr>
           <w:sz w:val="20"/>
           <w:szCs w:val="22"/>
           <w:lang w:val="en-US"/>
         </w:rPr>
-        <w:t xml:space="preserve"> NUMERIC</w:t>
+      </w:pPr>
+      <w:proofErr w:type="spellStart"/>
+      <w:proofErr w:type="gramStart"/>
+      <w:r>
+        <w:rPr>
+          <w:sz w:val="20"/>
+          <w:szCs w:val="22"/>
+          <w:lang w:val="en-US"/>
+        </w:rPr>
+        <w:t>workclass</w:t>
+      </w:r>
+      <w:proofErr w:type="spellEnd"/>
+      <w:proofErr w:type="gramEnd"/>
+      <w:r>
+        <w:rPr>
+          <w:sz w:val="20"/>
+          <w:szCs w:val="22"/>
+          <w:lang w:val="en-US"/>
+        </w:rPr>
+        <w:t xml:space="preserve"> {Private, Self-</w:t>
+      </w:r>
+      <w:proofErr w:type="spellStart"/>
+      <w:r>
+        <w:rPr>
+          <w:sz w:val="20"/>
+          <w:szCs w:val="22"/>
+          <w:lang w:val="en-US"/>
+        </w:rPr>
+        <w:t>emp</w:t>
+      </w:r>
+      <w:proofErr w:type="spellEnd"/>
+      <w:r>
+        <w:rPr>
+          <w:sz w:val="20"/>
+          <w:szCs w:val="22"/>
+          <w:lang w:val="en-US"/>
+        </w:rPr>
+        <w:t>-not-</w:t>
+      </w:r>
+      <w:proofErr w:type="spellStart"/>
+      <w:r>
+        <w:rPr>
+          <w:sz w:val="20"/>
+          <w:szCs w:val="22"/>
+          <w:lang w:val="en-US"/>
+        </w:rPr>
+        <w:t>inc</w:t>
+      </w:r>
+      <w:proofErr w:type="spellEnd"/>
+      <w:r>
+        <w:rPr>
+          <w:sz w:val="20"/>
+          <w:szCs w:val="22"/>
+          <w:lang w:val="en-US"/>
+        </w:rPr>
+        <w:t>, Self-</w:t>
+      </w:r>
+      <w:proofErr w:type="spellStart"/>
+      <w:r>
+        <w:rPr>
+          <w:sz w:val="20"/>
+          <w:szCs w:val="22"/>
+          <w:lang w:val="en-US"/>
+        </w:rPr>
+        <w:t>emp</w:t>
+      </w:r>
+      <w:proofErr w:type="spellEnd"/>
+      <w:r>
+        <w:rPr>
+          <w:sz w:val="20"/>
+          <w:szCs w:val="22"/>
+          <w:lang w:val="en-US"/>
+        </w:rPr>
+        <w:t>-</w:t>
+      </w:r>
+      <w:proofErr w:type="spellStart"/>
+      <w:r>
+        <w:rPr>
+          <w:sz w:val="20"/>
+          <w:szCs w:val="22"/>
+          <w:lang w:val="en-US"/>
+        </w:rPr>
+        <w:t>inc</w:t>
+      </w:r>
+      <w:proofErr w:type="spellEnd"/>
+      <w:r>
+        <w:rPr>
+          <w:sz w:val="20"/>
+          <w:szCs w:val="22"/>
+          <w:lang w:val="en-US"/>
+        </w:rPr>
+        <w:t>, Federal-</w:t>
+      </w:r>
+      <w:proofErr w:type="spellStart"/>
+      <w:r>
+        <w:rPr>
+          <w:sz w:val="20"/>
+          <w:szCs w:val="22"/>
+          <w:lang w:val="en-US"/>
+        </w:rPr>
+        <w:t>gov</w:t>
+      </w:r>
+      <w:proofErr w:type="spellEnd"/>
+      <w:r>
+        <w:rPr>
+          <w:sz w:val="20"/>
+          <w:szCs w:val="22"/>
+          <w:lang w:val="en-US"/>
+        </w:rPr>
+        <w:t>, Local-</w:t>
+      </w:r>
+      <w:proofErr w:type="spellStart"/>
+      <w:r>
+        <w:rPr>
+          <w:sz w:val="20"/>
+          <w:szCs w:val="22"/>
+          <w:lang w:val="en-US"/>
+        </w:rPr>
+        <w:t>gov</w:t>
+      </w:r>
+      <w:proofErr w:type="spellEnd"/>
+      <w:r>
+        <w:rPr>
+          <w:sz w:val="20"/>
+          <w:szCs w:val="22"/>
+          <w:lang w:val="en-US"/>
+        </w:rPr>
+        <w:t>, State-</w:t>
+      </w:r>
+      <w:proofErr w:type="spellStart"/>
+      <w:r>
+        <w:rPr>
+          <w:sz w:val="20"/>
+          <w:szCs w:val="22"/>
+          <w:lang w:val="en-US"/>
+        </w:rPr>
+        <w:t>gov</w:t>
+      </w:r>
+      <w:proofErr w:type="spellEnd"/>
+      <w:r>
+        <w:rPr>
+          <w:sz w:val="20"/>
+          <w:szCs w:val="22"/>
+          <w:lang w:val="en-US"/>
+        </w:rPr>
+        <w:t xml:space="preserve">, Without-pay, Never-worked} </w:t>
       </w:r>
     </w:p>
     <w:p>
@@ -657,7 +817,7 @@
           <w:szCs w:val="22"/>
           <w:lang w:val="en-US"/>
         </w:rPr>
-        <w:t>workclass</w:t>
+        <w:t>fnlwgt</w:t>
       </w:r>
       <w:proofErr w:type="spellEnd"/>
       <w:proofErr w:type="gramEnd"/>
@@ -667,97 +827,100 @@
           <w:szCs w:val="22"/>
           <w:lang w:val="en-US"/>
         </w:rPr>
-        <w:t xml:space="preserve"> {Private, Self-</w:t>
-      </w:r>
-      <w:proofErr w:type="spellStart"/>
+        <w:t xml:space="preserve"> </w:t>
+      </w:r>
       <w:r>
         <w:rPr>
           <w:sz w:val="20"/>
           <w:szCs w:val="22"/>
           <w:lang w:val="en-US"/>
         </w:rPr>
-        <w:t>emp</w:t>
-      </w:r>
-      <w:proofErr w:type="spellEnd"/>
-      <w:r>
+        <w:tab/>
+        <w:t xml:space="preserve">NUMERIC </w:t>
+      </w:r>
+    </w:p>
+    <w:p>
+      <w:pPr>
+        <w:pStyle w:val="PlainText"/>
+        <w:ind w:left="993" w:hanging="993"/>
         <w:rPr>
           <w:sz w:val="20"/>
           <w:szCs w:val="22"/>
           <w:lang w:val="en-US"/>
         </w:rPr>
-        <w:t>-not-</w:t>
-      </w:r>
-      <w:proofErr w:type="spellStart"/>
+      </w:pPr>
       <w:r>
         <w:rPr>
           <w:sz w:val="20"/>
           <w:szCs w:val="22"/>
           <w:lang w:val="en-US"/>
         </w:rPr>
-        <w:t>inc</w:t>
-      </w:r>
-      <w:proofErr w:type="spellEnd"/>
+        <w:t xml:space="preserve">education {Bachelors, Some-college, 11th, HS-grad, Prof-school, </w:t>
+      </w:r>
+      <w:proofErr w:type="spellStart"/>
       <w:r>
         <w:rPr>
           <w:sz w:val="20"/>
           <w:szCs w:val="22"/>
           <w:lang w:val="en-US"/>
         </w:rPr>
-        <w:t>, Self-</w:t>
-      </w:r>
-      <w:proofErr w:type="spellStart"/>
+        <w:t>Assoc-acdm</w:t>
+      </w:r>
+      <w:proofErr w:type="spellEnd"/>
       <w:r>
         <w:rPr>
           <w:sz w:val="20"/>
           <w:szCs w:val="22"/>
           <w:lang w:val="en-US"/>
         </w:rPr>
-        <w:t>emp</w:t>
-      </w:r>
-      <w:proofErr w:type="spellEnd"/>
+        <w:t xml:space="preserve">, </w:t>
+      </w:r>
+      <w:proofErr w:type="spellStart"/>
       <w:r>
         <w:rPr>
           <w:sz w:val="20"/>
           <w:szCs w:val="22"/>
           <w:lang w:val="en-US"/>
         </w:rPr>
-        <w:t>-</w:t>
-      </w:r>
-      <w:proofErr w:type="spellStart"/>
+        <w:t>Assoc-voc</w:t>
+      </w:r>
+      <w:proofErr w:type="spellEnd"/>
       <w:r>
         <w:rPr>
           <w:sz w:val="20"/>
           <w:szCs w:val="22"/>
           <w:lang w:val="en-US"/>
         </w:rPr>
-        <w:t>inc</w:t>
-      </w:r>
-      <w:proofErr w:type="spellEnd"/>
-      <w:r>
+        <w:t xml:space="preserve">, 9th, 7th-8th, 12th, Masters, 1st-4th, 10th, Doctorate, 5th-6th, Preschool} </w:t>
+      </w:r>
+    </w:p>
+    <w:p>
+      <w:pPr>
+        <w:pStyle w:val="PlainText"/>
+        <w:ind w:left="993" w:hanging="993"/>
         <w:rPr>
           <w:sz w:val="20"/>
           <w:szCs w:val="22"/>
           <w:lang w:val="en-US"/>
         </w:rPr>
-        <w:t>, Federal-</w:t>
-      </w:r>
-      <w:proofErr w:type="spellStart"/>
+      </w:pPr>
+      <w:proofErr w:type="gramStart"/>
       <w:r>
         <w:rPr>
           <w:sz w:val="20"/>
           <w:szCs w:val="22"/>
           <w:lang w:val="en-US"/>
         </w:rPr>
-        <w:t>gov</w:t>
-      </w:r>
-      <w:proofErr w:type="spellEnd"/>
+        <w:t>education</w:t>
+      </w:r>
+      <w:proofErr w:type="gramEnd"/>
       <w:r>
         <w:rPr>
           <w:sz w:val="20"/>
           <w:szCs w:val="22"/>
           <w:lang w:val="en-US"/>
         </w:rPr>
-        <w:t>, Local-</w:t>
+        <w:t>-</w:t>
       </w:r>
       <w:proofErr w:type="spellStart"/>
       <w:r>
@@ -766,7 +929,7 @@
           <w:szCs w:val="22"/>
           <w:lang w:val="en-US"/>
         </w:rPr>
-        <w:t>gov</w:t>
+        <w:t>num</w:t>
       </w:r>
       <w:proofErr w:type="spellEnd"/>
       <w:r>
@@ -775,25 +938,36 @@
           <w:szCs w:val="22"/>
           <w:lang w:val="en-US"/>
         </w:rPr>
-        <w:t>, State-</w:t>
-      </w:r>
-      <w:proofErr w:type="spellStart"/>
-      <w:r>
+        <w:t xml:space="preserve"> NUMERIC </w:t>
+      </w:r>
+    </w:p>
+    <w:p>
+      <w:pPr>
+        <w:pStyle w:val="PlainText"/>
+        <w:ind w:left="993" w:hanging="993"/>
         <w:rPr>
           <w:sz w:val="20"/>
           <w:szCs w:val="22"/>
           <w:lang w:val="en-US"/>
         </w:rPr>
-        <w:t>gov</w:t>
-      </w:r>
-      <w:proofErr w:type="spellEnd"/>
+      </w:pPr>
+      <w:proofErr w:type="gramStart"/>
       <w:r>
         <w:rPr>
           <w:sz w:val="20"/>
           <w:szCs w:val="22"/>
           <w:lang w:val="en-US"/>
         </w:rPr>
-        <w:t xml:space="preserve">, Without-pay, Never-worked} </w:t>
+        <w:t>marital</w:t>
+      </w:r>
+      <w:proofErr w:type="gramEnd"/>
+      <w:r>
+        <w:rPr>
+          <w:sz w:val="20"/>
+          <w:szCs w:val="22"/>
+          <w:lang w:val="en-US"/>
+        </w:rPr>
+        <w:t xml:space="preserve">-status {Married-civ-spouse, Divorced, Never-married, Separated, Widowed, Married-spouse-absent, Married-AF-spouse} </w:t>
       </w:r>
     </w:p>
     <w:p>
@@ -806,7 +980,6 @@
           <w:lang w:val="en-US"/>
         </w:rPr>
       </w:pPr>
-      <w:proofErr w:type="spellStart"/>
       <w:proofErr w:type="gramStart"/>
       <w:r>
         <w:rPr>
@@ -814,9 +987,8 @@
           <w:szCs w:val="22"/>
           <w:lang w:val="en-US"/>
         </w:rPr>
-        <w:t>fnlwgt</w:t>
-      </w:r>
-      <w:proofErr w:type="spellEnd"/>
+        <w:t>occupation</w:t>
+      </w:r>
       <w:proofErr w:type="gramEnd"/>
       <w:r>
         <w:rPr>
@@ -824,23 +996,97 @@
           <w:szCs w:val="22"/>
           <w:lang w:val="en-US"/>
         </w:rPr>
-        <w:t xml:space="preserve"> </w:t>
-      </w:r>
+        <w:t xml:space="preserve"> {Tech-support, Craft-repair, Other-service, Sales, Exec-managerial, Prof-specialty, Handlers-cleaners, Machine-op-</w:t>
+      </w:r>
+      <w:proofErr w:type="spellStart"/>
       <w:r>
         <w:rPr>
           <w:sz w:val="20"/>
           <w:szCs w:val="22"/>
           <w:lang w:val="en-US"/>
         </w:rPr>
-        <w:tab/>
-      </w:r>
+        <w:t>inspct</w:t>
+      </w:r>
+      <w:proofErr w:type="spellEnd"/>
       <w:r>
         <w:rPr>
           <w:sz w:val="20"/>
           <w:szCs w:val="22"/>
           <w:lang w:val="en-US"/>
         </w:rPr>
-        <w:t xml:space="preserve">NUMERIC </w:t>
+        <w:t xml:space="preserve">, </w:t>
+      </w:r>
+      <w:proofErr w:type="spellStart"/>
+      <w:r>
+        <w:rPr>
+          <w:sz w:val="20"/>
+          <w:szCs w:val="22"/>
+          <w:lang w:val="en-US"/>
+        </w:rPr>
+        <w:t>Adm</w:t>
+      </w:r>
+      <w:proofErr w:type="spellEnd"/>
+      <w:r>
+        <w:rPr>
+          <w:sz w:val="20"/>
+          <w:szCs w:val="22"/>
+          <w:lang w:val="en-US"/>
+        </w:rPr>
+        <w:t xml:space="preserve">-clerical, Farming-fishing, Transport-moving, </w:t>
+      </w:r>
+      <w:proofErr w:type="spellStart"/>
+      <w:r>
+        <w:rPr>
+          <w:sz w:val="20"/>
+          <w:szCs w:val="22"/>
+          <w:lang w:val="en-US"/>
+        </w:rPr>
+        <w:t>Priv</w:t>
+      </w:r>
+      <w:proofErr w:type="spellEnd"/>
+      <w:r>
+        <w:rPr>
+          <w:sz w:val="20"/>
+          <w:szCs w:val="22"/>
+          <w:lang w:val="en-US"/>
+        </w:rPr>
+        <w:t>-house-</w:t>
+      </w:r>
+      <w:proofErr w:type="spellStart"/>
+      <w:r>
+        <w:rPr>
+          <w:sz w:val="20"/>
+          <w:szCs w:val="22"/>
+          <w:lang w:val="en-US"/>
+        </w:rPr>
+        <w:t>serv</w:t>
+      </w:r>
+      <w:proofErr w:type="spellEnd"/>
+      <w:r>
+        <w:rPr>
+          <w:sz w:val="20"/>
+          <w:szCs w:val="22"/>
+          <w:lang w:val="en-US"/>
+        </w:rPr>
+        <w:t>, Protective-</w:t>
+      </w:r>
+      <w:proofErr w:type="spellStart"/>
+      <w:r>
+        <w:rPr>
+          <w:sz w:val="20"/>
+          <w:szCs w:val="22"/>
+          <w:lang w:val="en-US"/>
+        </w:rPr>
+        <w:t>serv</w:t>
+      </w:r>
+      <w:proofErr w:type="spellEnd"/>
+      <w:r>
+        <w:rPr>
+          <w:sz w:val="20"/>
+          <w:szCs w:val="22"/>
+          <w:lang w:val="en-US"/>
+        </w:rPr>
+        <w:t xml:space="preserve">, Armed-Forces} </w:t>
       </w:r>
     </w:p>
     <w:p>
@@ -853,49 +1099,79 @@
           <w:lang w:val="en-US"/>
         </w:rPr>
       </w:pPr>
+      <w:proofErr w:type="gramStart"/>
       <w:r>
         <w:rPr>
           <w:sz w:val="20"/>
           <w:szCs w:val="22"/>
           <w:lang w:val="en-US"/>
         </w:rPr>
-        <w:t xml:space="preserve">education {Bachelors, Some-college, 11th, HS-grad, Prof-school, </w:t>
-      </w:r>
-      <w:proofErr w:type="spellStart"/>
+        <w:t>relationship</w:t>
+      </w:r>
+      <w:proofErr w:type="gramEnd"/>
       <w:r>
         <w:rPr>
           <w:sz w:val="20"/>
           <w:szCs w:val="22"/>
           <w:lang w:val="en-US"/>
         </w:rPr>
-        <w:t>Assoc-acdm</w:t>
-      </w:r>
-      <w:proofErr w:type="spellEnd"/>
-      <w:r>
+        <w:t xml:space="preserve"> {Wife, Own-child, Husband, Not-in-family, Other-relative, Unmarried}</w:t>
+      </w:r>
+    </w:p>
+    <w:p>
+      <w:pPr>
+        <w:pStyle w:val="PlainText"/>
+        <w:ind w:left="993" w:hanging="993"/>
         <w:rPr>
           <w:sz w:val="20"/>
           <w:szCs w:val="22"/>
           <w:lang w:val="en-US"/>
         </w:rPr>
-        <w:t xml:space="preserve">, </w:t>
-      </w:r>
-      <w:proofErr w:type="spellStart"/>
+      </w:pPr>
       <w:r>
         <w:rPr>
           <w:sz w:val="20"/>
           <w:szCs w:val="22"/>
           <w:lang w:val="en-US"/>
         </w:rPr>
-        <w:t>Assoc-voc</w:t>
-      </w:r>
-      <w:proofErr w:type="spellEnd"/>
+        <w:t xml:space="preserve"> </w:t>
+      </w:r>
+      <w:proofErr w:type="gramStart"/>
       <w:r>
         <w:rPr>
           <w:sz w:val="20"/>
           <w:szCs w:val="22"/>
           <w:lang w:val="en-US"/>
         </w:rPr>
-        <w:t xml:space="preserve">, 9th, 7th-8th, 12th, Masters, 1st-4th, 10th, Doctorate, 5th-6th, Preschool} </w:t>
+        <w:t>race</w:t>
+      </w:r>
+      <w:proofErr w:type="gramEnd"/>
+      <w:r>
+        <w:rPr>
+          <w:sz w:val="20"/>
+          <w:szCs w:val="22"/>
+          <w:lang w:val="en-US"/>
+        </w:rPr>
+        <w:tab/>
+        <w:t xml:space="preserve"> {White, Asian-Pac-Islander, </w:t>
+      </w:r>
+      <w:proofErr w:type="spellStart"/>
+      <w:r>
+        <w:rPr>
+          <w:sz w:val="20"/>
+          <w:szCs w:val="22"/>
+          <w:lang w:val="en-US"/>
+        </w:rPr>
+        <w:t>Amer</w:t>
+      </w:r>
+      <w:proofErr w:type="spellEnd"/>
+      <w:r>
+        <w:rPr>
+          <w:sz w:val="20"/>
+          <w:szCs w:val="22"/>
+          <w:lang w:val="en-US"/>
+        </w:rPr>
+        <w:t xml:space="preserve">-Indian-Eskimo, Other, Black} </w:t>
       </w:r>
     </w:p>
     <w:p>
@@ -915,26 +1191,25 @@
           <w:szCs w:val="22"/>
           <w:lang w:val="en-US"/>
         </w:rPr>
-        <w:t>education-</w:t>
-      </w:r>
-      <w:proofErr w:type="spellStart"/>
+        <w:t>sex</w:t>
+      </w:r>
+      <w:proofErr w:type="gramEnd"/>
       <w:r>
         <w:rPr>
           <w:sz w:val="20"/>
           <w:szCs w:val="22"/>
           <w:lang w:val="en-US"/>
         </w:rPr>
-        <w:t>num</w:t>
-      </w:r>
-      <w:proofErr w:type="spellEnd"/>
-      <w:proofErr w:type="gramEnd"/>
+        <w:t xml:space="preserve"> </w:t>
+      </w:r>
       <w:r>
         <w:rPr>
           <w:sz w:val="20"/>
           <w:szCs w:val="22"/>
           <w:lang w:val="en-US"/>
         </w:rPr>
-        <w:t xml:space="preserve"> NUMERIC </w:t>
+        <w:tab/>
+        <w:t xml:space="preserve">{Female, Male} </w:t>
       </w:r>
     </w:p>
     <w:p>
@@ -954,7 +1229,7 @@
           <w:szCs w:val="22"/>
           <w:lang w:val="en-US"/>
         </w:rPr>
-        <w:t>marital-status</w:t>
+        <w:t>capital</w:t>
       </w:r>
       <w:proofErr w:type="gramEnd"/>
       <w:r>
@@ -963,7 +1238,7 @@
           <w:szCs w:val="22"/>
           <w:lang w:val="en-US"/>
         </w:rPr>
-        <w:t xml:space="preserve"> {Married-civ-spouse, Divorced, Never-married, Separated, Widowed, Married-spouse-absent, Married-AF-spouse} </w:t>
+        <w:t xml:space="preserve">-gain NUMERIC capital-loss NUMERIC </w:t>
       </w:r>
     </w:p>
     <w:p>
@@ -983,7 +1258,7 @@
           <w:szCs w:val="22"/>
           <w:lang w:val="en-US"/>
         </w:rPr>
-        <w:t>occupation</w:t>
+        <w:t>hours</w:t>
       </w:r>
       <w:proofErr w:type="gramEnd"/>
       <w:r>
@@ -992,25 +1267,26 @@
           <w:szCs w:val="22"/>
           <w:lang w:val="en-US"/>
         </w:rPr>
-        <w:t xml:space="preserve"> {Tech-support, Craft-repair, Other-service, Sales, Exec-managerial, Prof-specialty, Handlers-cleaners, Machine-op-</w:t>
-      </w:r>
-      <w:proofErr w:type="spellStart"/>
-      <w:r>
+        <w:t xml:space="preserve">-per-week NUMERIC </w:t>
+      </w:r>
+    </w:p>
+    <w:p>
+      <w:pPr>
+        <w:pStyle w:val="PlainText"/>
+        <w:ind w:left="993" w:hanging="993"/>
         <w:rPr>
           <w:sz w:val="20"/>
           <w:szCs w:val="22"/>
           <w:lang w:val="en-US"/>
         </w:rPr>
-        <w:t>inspct</w:t>
-      </w:r>
-      <w:proofErr w:type="spellEnd"/>
+      </w:pPr>
       <w:r>
         <w:rPr>
           <w:sz w:val="20"/>
           <w:szCs w:val="22"/>
           <w:lang w:val="en-US"/>
         </w:rPr>
-        <w:t xml:space="preserve">, </w:t>
+        <w:t>native-country {United-States, Cambodia, England, Puerto-Rico, Canada, Germany, Outlying-US(Guam-USVI-</w:t>
       </w:r>
       <w:proofErr w:type="spellStart"/>
       <w:r>
@@ -1019,7 +1295,7 @@
           <w:szCs w:val="22"/>
           <w:lang w:val="en-US"/>
         </w:rPr>
-        <w:t>Adm</w:t>
+        <w:t>etc</w:t>
       </w:r>
       <w:proofErr w:type="spellEnd"/>
       <w:r>
@@ -1028,456 +1304,148 @@
           <w:szCs w:val="22"/>
           <w:lang w:val="en-US"/>
         </w:rPr>
-        <w:t xml:space="preserve">-clerical, Farming-fishing, Transport-moving, </w:t>
-      </w:r>
-      <w:proofErr w:type="spellStart"/>
-      <w:r>
+        <w:t xml:space="preserve">), India, Japan, Greece, South, China, Cuba, Iran, Honduras, Philippines, Italy, ECC ECC} </w:t>
+      </w:r>
+    </w:p>
+    <w:p>
+      <w:pPr>
+        <w:pStyle w:val="PlainText"/>
+        <w:ind w:left="993" w:hanging="993"/>
         <w:rPr>
           <w:sz w:val="20"/>
           <w:szCs w:val="22"/>
           <w:lang w:val="en-US"/>
         </w:rPr>
-        <w:t>Priv</w:t>
-      </w:r>
-      <w:proofErr w:type="spellEnd"/>
+      </w:pPr>
+      <w:proofErr w:type="gramStart"/>
       <w:r>
         <w:rPr>
           <w:sz w:val="20"/>
           <w:szCs w:val="22"/>
           <w:lang w:val="en-US"/>
         </w:rPr>
-        <w:t>-house-</w:t>
-      </w:r>
-      <w:proofErr w:type="spellStart"/>
+        <w:t>class</w:t>
+      </w:r>
+      <w:proofErr w:type="gramEnd"/>
       <w:r>
         <w:rPr>
           <w:sz w:val="20"/>
           <w:szCs w:val="22"/>
           <w:lang w:val="en-US"/>
         </w:rPr>
-        <w:t>serv</w:t>
-      </w:r>
-      <w:proofErr w:type="spellEnd"/>
+        <w:t xml:space="preserve"> </w:t>
+      </w:r>
       <w:r>
         <w:rPr>
           <w:sz w:val="20"/>
           <w:szCs w:val="22"/>
           <w:lang w:val="en-US"/>
         </w:rPr>
-        <w:t>, Protective-</w:t>
-      </w:r>
-      <w:proofErr w:type="spellStart"/>
-      <w:r>
-        <w:rPr>
-          <w:sz w:val="20"/>
-          <w:szCs w:val="22"/>
-          <w:lang w:val="en-US"/>
-        </w:rPr>
-        <w:t>serv</w:t>
-      </w:r>
-      <w:proofErr w:type="spellEnd"/>
-      <w:r>
-        <w:rPr>
-          <w:sz w:val="20"/>
-          <w:szCs w:val="22"/>
-          <w:lang w:val="en-US"/>
-        </w:rPr>
-        <w:t xml:space="preserve">, Armed-Forces} </w:t>
+        <w:tab/>
+        <w:t>{ &gt;50K, &lt;=50K}</w:t>
+      </w:r>
+    </w:p>
+    <w:commentRangeEnd w:id="1"/>
+    <w:p>
+      <w:pPr>
+        <w:pStyle w:val="PlainText"/>
+        <w:ind w:left="993" w:hanging="993"/>
+        <w:rPr>
+          <w:lang w:val="en-US"/>
+        </w:rPr>
+      </w:pPr>
+      <w:r>
+        <w:rPr>
+          <w:rStyle w:val="CommentReference"/>
+          <w:rFonts w:asciiTheme="minorHAnsi" w:hAnsiTheme="minorHAnsi"/>
+        </w:rPr>
+        <w:commentReference w:id="1"/>
       </w:r>
     </w:p>
     <w:p>
       <w:pPr>
-        <w:pStyle w:val="PlainText"/>
-        <w:ind w:left="993" w:hanging="993"/>
-        <w:rPr>
-          <w:sz w:val="20"/>
-          <w:szCs w:val="22"/>
-          <w:lang w:val="en-US"/>
-        </w:rPr>
-      </w:pPr>
+        <w:rPr>
+          <w:rFonts w:cstheme="minorHAnsi"/>
+          <w:lang w:val="en-US"/>
+        </w:rPr>
+      </w:pPr>
+      <w:commentRangeStart w:id="2"/>
+      <w:r>
+        <w:rPr>
+          <w:rFonts w:cstheme="minorHAnsi"/>
+          <w:lang w:val="en-US"/>
+        </w:rPr>
+        <w:t xml:space="preserve">It appears that two attribute listed are mirrors of one another. </w:t>
+      </w:r>
       <w:proofErr w:type="gramStart"/>
       <w:r>
         <w:rPr>
-          <w:sz w:val="20"/>
-          <w:szCs w:val="22"/>
-          <w:lang w:val="en-US"/>
-        </w:rPr>
-        <w:t>relationship</w:t>
+          <w:rFonts w:cstheme="minorHAnsi"/>
+          <w:lang w:val="en-US"/>
+        </w:rPr>
+        <w:t>Education</w:t>
+      </w:r>
+      <w:r>
+        <w:rPr>
+          <w:rFonts w:cstheme="minorHAnsi"/>
+          <w:lang w:val="en-US"/>
+        </w:rPr>
+        <w:t xml:space="preserve"> </w:t>
+      </w:r>
+      <w:r>
+        <w:rPr>
+          <w:rFonts w:cstheme="minorHAnsi"/>
+          <w:lang w:val="en-US"/>
+        </w:rPr>
+        <w:t>and Education-</w:t>
+      </w:r>
+      <w:proofErr w:type="spellStart"/>
+      <w:r>
+        <w:rPr>
+          <w:rFonts w:cstheme="minorHAnsi"/>
+          <w:lang w:val="en-US"/>
+        </w:rPr>
+        <w:t>Num</w:t>
+      </w:r>
+      <w:proofErr w:type="spellEnd"/>
+      <w:r>
+        <w:rPr>
+          <w:rFonts w:cstheme="minorHAnsi"/>
+          <w:lang w:val="en-US"/>
+        </w:rPr>
+        <w:t>, where Education-</w:t>
+      </w:r>
+      <w:proofErr w:type="spellStart"/>
+      <w:r>
+        <w:rPr>
+          <w:rFonts w:cstheme="minorHAnsi"/>
+          <w:lang w:val="en-US"/>
+        </w:rPr>
+        <w:t>Num</w:t>
+      </w:r>
+      <w:proofErr w:type="spellEnd"/>
+      <w:r>
+        <w:rPr>
+          <w:rFonts w:cstheme="minorHAnsi"/>
+          <w:lang w:val="en-US"/>
+        </w:rPr>
+        <w:t xml:space="preserve"> is a numeric representation of</w:t>
+      </w:r>
+      <w:r>
+        <w:rPr>
+          <w:rFonts w:cstheme="minorHAnsi"/>
+          <w:lang w:val="en-US"/>
+        </w:rPr>
+        <w:t xml:space="preserve"> </w:t>
+      </w:r>
+      <w:r>
+        <w:rPr>
+          <w:rFonts w:cstheme="minorHAnsi"/>
+          <w:lang w:val="en-US"/>
+        </w:rPr>
+        <w:t>the other.</w:t>
       </w:r>
       <w:proofErr w:type="gramEnd"/>
-      <w:r>
-        <w:rPr>
-          <w:sz w:val="20"/>
-          <w:szCs w:val="22"/>
-          <w:lang w:val="en-US"/>
-        </w:rPr>
-        <w:t xml:space="preserve"> {Wife, Own-child, Husband, Not-in-family, Other-relative, Unmarried}</w:t>
-      </w:r>
-    </w:p>
-    <w:p>
-      <w:pPr>
-        <w:pStyle w:val="PlainText"/>
-        <w:ind w:left="993" w:hanging="993"/>
-        <w:rPr>
-          <w:sz w:val="20"/>
-          <w:szCs w:val="22"/>
-          <w:lang w:val="en-US"/>
-        </w:rPr>
-      </w:pPr>
-      <w:r>
-        <w:rPr>
-          <w:sz w:val="20"/>
-          <w:szCs w:val="22"/>
-          <w:lang w:val="en-US"/>
-        </w:rPr>
-        <w:t xml:space="preserve"> </w:t>
-      </w:r>
-      <w:proofErr w:type="gramStart"/>
-      <w:r>
-        <w:rPr>
-          <w:sz w:val="20"/>
-          <w:szCs w:val="22"/>
-          <w:lang w:val="en-US"/>
-        </w:rPr>
-        <w:t>race</w:t>
-      </w:r>
-      <w:proofErr w:type="gramEnd"/>
-      <w:r>
-        <w:rPr>
-          <w:sz w:val="20"/>
-          <w:szCs w:val="22"/>
-          <w:lang w:val="en-US"/>
-        </w:rPr>
-        <w:tab/>
-      </w:r>
-      <w:r>
-        <w:rPr>
-          <w:sz w:val="20"/>
-          <w:szCs w:val="22"/>
-          <w:lang w:val="en-US"/>
-        </w:rPr>
-        <w:t xml:space="preserve"> {White, Asian-Pac-Islander, </w:t>
-      </w:r>
-      <w:proofErr w:type="spellStart"/>
-      <w:r>
-        <w:rPr>
-          <w:sz w:val="20"/>
-          <w:szCs w:val="22"/>
-          <w:lang w:val="en-US"/>
-        </w:rPr>
-        <w:t>Amer</w:t>
-      </w:r>
-      <w:proofErr w:type="spellEnd"/>
-      <w:r>
-        <w:rPr>
-          <w:sz w:val="20"/>
-          <w:szCs w:val="22"/>
-          <w:lang w:val="en-US"/>
-        </w:rPr>
-        <w:t xml:space="preserve">-Indian-Eskimo, Other, Black} </w:t>
-      </w:r>
-    </w:p>
-    <w:p>
-      <w:pPr>
-        <w:pStyle w:val="PlainText"/>
-        <w:ind w:left="993" w:hanging="993"/>
-        <w:rPr>
-          <w:sz w:val="20"/>
-          <w:szCs w:val="22"/>
-          <w:lang w:val="en-US"/>
-        </w:rPr>
-      </w:pPr>
-      <w:proofErr w:type="gramStart"/>
-      <w:r>
-        <w:rPr>
-          <w:sz w:val="20"/>
-          <w:szCs w:val="22"/>
-          <w:lang w:val="en-US"/>
-        </w:rPr>
-        <w:t>sex</w:t>
-      </w:r>
-      <w:proofErr w:type="gramEnd"/>
-      <w:r>
-        <w:rPr>
-          <w:sz w:val="20"/>
-          <w:szCs w:val="22"/>
-          <w:lang w:val="en-US"/>
-        </w:rPr>
-        <w:t xml:space="preserve"> </w:t>
-      </w:r>
-      <w:r>
-        <w:rPr>
-          <w:sz w:val="20"/>
-          <w:szCs w:val="22"/>
-          <w:lang w:val="en-US"/>
-        </w:rPr>
-        <w:tab/>
-      </w:r>
-      <w:r>
-        <w:rPr>
-          <w:sz w:val="20"/>
-          <w:szCs w:val="22"/>
-          <w:lang w:val="en-US"/>
-        </w:rPr>
-        <w:t xml:space="preserve">{Female, Male} </w:t>
-      </w:r>
-    </w:p>
-    <w:p>
-      <w:pPr>
-        <w:pStyle w:val="PlainText"/>
-        <w:ind w:left="993" w:hanging="993"/>
-        <w:rPr>
-          <w:sz w:val="20"/>
-          <w:szCs w:val="22"/>
-          <w:lang w:val="en-US"/>
-        </w:rPr>
-      </w:pPr>
-      <w:proofErr w:type="gramStart"/>
-      <w:r>
-        <w:rPr>
-          <w:sz w:val="20"/>
-          <w:szCs w:val="22"/>
-          <w:lang w:val="en-US"/>
-        </w:rPr>
-        <w:t>capital-gain</w:t>
-      </w:r>
-      <w:proofErr w:type="gramEnd"/>
-      <w:r>
-        <w:rPr>
-          <w:sz w:val="20"/>
-          <w:szCs w:val="22"/>
-          <w:lang w:val="en-US"/>
-        </w:rPr>
-        <w:t xml:space="preserve"> NUMERIC capital-loss NUMERIC </w:t>
-      </w:r>
-    </w:p>
-    <w:p>
-      <w:pPr>
-        <w:pStyle w:val="PlainText"/>
-        <w:ind w:left="993" w:hanging="993"/>
-        <w:rPr>
-          <w:sz w:val="20"/>
-          <w:szCs w:val="22"/>
-          <w:lang w:val="en-US"/>
-        </w:rPr>
-      </w:pPr>
-      <w:proofErr w:type="gramStart"/>
-      <w:r>
-        <w:rPr>
-          <w:sz w:val="20"/>
-          <w:szCs w:val="22"/>
-          <w:lang w:val="en-US"/>
-        </w:rPr>
-        <w:t>hours-per-week</w:t>
-      </w:r>
-      <w:proofErr w:type="gramEnd"/>
-      <w:r>
-        <w:rPr>
-          <w:sz w:val="20"/>
-          <w:szCs w:val="22"/>
-          <w:lang w:val="en-US"/>
-        </w:rPr>
-        <w:t xml:space="preserve"> NUMERIC </w:t>
-      </w:r>
-    </w:p>
-    <w:p>
-      <w:pPr>
-        <w:pStyle w:val="PlainText"/>
-        <w:ind w:left="993" w:hanging="993"/>
-        <w:rPr>
-          <w:sz w:val="20"/>
-          <w:szCs w:val="22"/>
-          <w:lang w:val="en-US"/>
-        </w:rPr>
-      </w:pPr>
-      <w:r>
-        <w:rPr>
-          <w:sz w:val="20"/>
-          <w:szCs w:val="22"/>
-          <w:lang w:val="en-US"/>
-        </w:rPr>
-        <w:t>native-country {United-States, Cambodia, England, Puerto-Rico, Canada, Germany, Outlying-US(Guam-USVI-</w:t>
-      </w:r>
-      <w:proofErr w:type="spellStart"/>
-      <w:r>
-        <w:rPr>
-          <w:sz w:val="20"/>
-          <w:szCs w:val="22"/>
-          <w:lang w:val="en-US"/>
-        </w:rPr>
-        <w:t>etc</w:t>
-      </w:r>
-      <w:proofErr w:type="spellEnd"/>
-      <w:r>
-        <w:rPr>
-          <w:sz w:val="20"/>
-          <w:szCs w:val="22"/>
-          <w:lang w:val="en-US"/>
-        </w:rPr>
-        <w:t>), India, Japan, Greece, South, China, Cuba, Iran, Honduras, Philippines, Italy</w:t>
-      </w:r>
-      <w:r>
-        <w:rPr>
-          <w:sz w:val="20"/>
-          <w:szCs w:val="22"/>
-          <w:lang w:val="en-US"/>
-        </w:rPr>
-        <w:t>, ECC ECC</w:t>
-      </w:r>
-      <w:r>
-        <w:rPr>
-          <w:sz w:val="20"/>
-          <w:szCs w:val="22"/>
-          <w:lang w:val="en-US"/>
-        </w:rPr>
-        <w:t xml:space="preserve">} </w:t>
-      </w:r>
-    </w:p>
-    <w:p>
-      <w:pPr>
-        <w:pStyle w:val="PlainText"/>
-        <w:ind w:left="993" w:hanging="993"/>
-        <w:rPr>
-          <w:sz w:val="20"/>
-          <w:szCs w:val="22"/>
-          <w:lang w:val="en-US"/>
-        </w:rPr>
-      </w:pPr>
-      <w:proofErr w:type="gramStart"/>
-      <w:r>
-        <w:rPr>
-          <w:sz w:val="20"/>
-          <w:szCs w:val="22"/>
-          <w:lang w:val="en-US"/>
-        </w:rPr>
-        <w:t>class</w:t>
-      </w:r>
-      <w:proofErr w:type="gramEnd"/>
-      <w:r>
-        <w:rPr>
-          <w:sz w:val="20"/>
-          <w:szCs w:val="22"/>
-          <w:lang w:val="en-US"/>
-        </w:rPr>
-        <w:t xml:space="preserve"> </w:t>
-      </w:r>
-      <w:r>
-        <w:rPr>
-          <w:sz w:val="20"/>
-          <w:szCs w:val="22"/>
-          <w:lang w:val="en-US"/>
-        </w:rPr>
-        <w:tab/>
-      </w:r>
-      <w:r>
-        <w:rPr>
-          <w:sz w:val="20"/>
-          <w:szCs w:val="22"/>
-          <w:lang w:val="en-US"/>
-        </w:rPr>
-        <w:t>{ &gt;50K, &lt;=50K}</w:t>
-      </w:r>
-    </w:p>
-    <w:p>
-      <w:pPr>
-        <w:pStyle w:val="PlainText"/>
-        <w:ind w:left="993" w:hanging="993"/>
-        <w:rPr>
-          <w:lang w:val="en-US"/>
-        </w:rPr>
-      </w:pPr>
-    </w:p>
-    <w:p>
-      <w:pPr>
-        <w:rPr>
-          <w:rFonts w:cstheme="minorHAnsi"/>
-          <w:lang w:val="en-US"/>
-        </w:rPr>
-      </w:pPr>
-      <w:commentRangeStart w:id="0"/>
-      <w:r>
-        <w:rPr>
-          <w:rFonts w:cstheme="minorHAnsi"/>
-          <w:lang w:val="en-US"/>
-        </w:rPr>
-        <w:t xml:space="preserve">It appears that two attribute listed are mirrors of one another. </w:t>
-      </w:r>
-      <w:proofErr w:type="gramStart"/>
-      <w:r>
-        <w:rPr>
-          <w:rFonts w:cstheme="minorHAnsi"/>
-          <w:lang w:val="en-US"/>
-        </w:rPr>
-        <w:t>Education</w:t>
-      </w:r>
-      <w:r>
-        <w:rPr>
-          <w:rFonts w:cstheme="minorHAnsi"/>
-          <w:lang w:val="en-US"/>
-        </w:rPr>
-        <w:t xml:space="preserve"> </w:t>
-      </w:r>
-      <w:r>
-        <w:rPr>
-          <w:rFonts w:cstheme="minorHAnsi"/>
-          <w:lang w:val="en-US"/>
-        </w:rPr>
-        <w:t>and Education-</w:t>
-      </w:r>
-      <w:proofErr w:type="spellStart"/>
-      <w:r>
-        <w:rPr>
-          <w:rFonts w:cstheme="minorHAnsi"/>
-          <w:lang w:val="en-US"/>
-        </w:rPr>
-        <w:t>Num</w:t>
-      </w:r>
-      <w:proofErr w:type="spellEnd"/>
-      <w:r>
-        <w:rPr>
-          <w:rFonts w:cstheme="minorHAnsi"/>
-          <w:lang w:val="en-US"/>
-        </w:rPr>
-        <w:t>, where Education-</w:t>
-      </w:r>
-      <w:proofErr w:type="spellStart"/>
-      <w:r>
-        <w:rPr>
-          <w:rFonts w:cstheme="minorHAnsi"/>
-          <w:lang w:val="en-US"/>
-        </w:rPr>
-        <w:t>Num</w:t>
-      </w:r>
-      <w:proofErr w:type="spellEnd"/>
-      <w:r>
-        <w:rPr>
-          <w:rFonts w:cstheme="minorHAnsi"/>
-          <w:lang w:val="en-US"/>
-        </w:rPr>
-        <w:t xml:space="preserve"> is a numeric representation of</w:t>
-      </w:r>
-      <w:r>
-        <w:rPr>
-          <w:rFonts w:cstheme="minorHAnsi"/>
-          <w:lang w:val="en-US"/>
-        </w:rPr>
-        <w:t xml:space="preserve"> </w:t>
-      </w:r>
-      <w:r>
-        <w:rPr>
-          <w:rFonts w:cstheme="minorHAnsi"/>
-          <w:lang w:val="en-US"/>
-        </w:rPr>
-        <w:t>the other.</w:t>
-      </w:r>
-      <w:commentRangeEnd w:id="0"/>
-      <w:proofErr w:type="gramEnd"/>
-      <w:r>
-        <w:rPr>
-          <w:rStyle w:val="CommentReference"/>
-        </w:rPr>
-        <w:commentReference w:id="0"/>
-      </w:r>
     </w:p>
     <w:p>
       <w:pPr>
@@ -1492,7 +1460,6 @@
           <w:lang w:val="en-US"/>
         </w:rPr>
       </w:pPr>
-      <w:commentRangeStart w:id="1"/>
       <w:r>
         <w:rPr>
           <w:rFonts w:cstheme="minorHAnsi"/>
@@ -1501,6 +1468,7 @@
         <w:t xml:space="preserve">There is an attribute called </w:t>
       </w:r>
       <w:proofErr w:type="spellStart"/>
+      <w:proofErr w:type="gramStart"/>
       <w:r>
         <w:rPr>
           <w:rFonts w:ascii="Times New Roman" w:hAnsi="Times New Roman" w:cs="Times New Roman"/>
@@ -1518,7 +1486,15 @@
           <w:rFonts w:cstheme="minorHAnsi"/>
           <w:lang w:val="en-US"/>
         </w:rPr>
-        <w:t xml:space="preserve"> which seems</w:t>
+        <w:t xml:space="preserve"> which</w:t>
+      </w:r>
+      <w:proofErr w:type="gramEnd"/>
+      <w:r>
+        <w:rPr>
+          <w:rFonts w:cstheme="minorHAnsi"/>
+          <w:lang w:val="en-US"/>
+        </w:rPr>
+        <w:t xml:space="preserve"> seems</w:t>
       </w:r>
       <w:r>
         <w:rPr>
@@ -1565,14 +1541,8 @@
         </w:rPr>
         <w:t>has no predictive power and can be ignored.</w:t>
       </w:r>
-      <w:commentRangeEnd w:id="1"/>
-      <w:r>
-        <w:rPr>
-          <w:rStyle w:val="CommentReference"/>
-        </w:rPr>
-        <w:commentReference w:id="1"/>
-      </w:r>
     </w:p>
+    <w:commentRangeEnd w:id="2"/>
     <w:p>
       <w:pPr>
         <w:autoSpaceDE w:val="0"/>
@@ -1584,26 +1554,15 @@
           <w:lang w:val="en-US"/>
         </w:rPr>
       </w:pPr>
+      <w:r>
+        <w:rPr>
+          <w:rStyle w:val="CommentReference"/>
+        </w:rPr>
+        <w:commentReference w:id="2"/>
+      </w:r>
     </w:p>
     <w:p>
       <w:pPr>
-        <w:rPr>
-          <w:rFonts w:cstheme="minorHAnsi"/>
-          <w:lang w:val="en-US"/>
-        </w:rPr>
-      </w:pPr>
-      <w:bookmarkStart w:id="2" w:name="_GoBack"/>
-      <w:bookmarkEnd w:id="2"/>
-      <w:r>
-        <w:rPr>
-          <w:rFonts w:cstheme="minorHAnsi"/>
-          <w:lang w:val="en-US"/>
-        </w:rPr>
-        <w:t>Around 7% of Attributes are missing. To work with that data, we can easily set a default value, like for instance an average if the value is continuous or the most occurring in order to not affect statistics.</w:t>
-      </w:r>
-    </w:p>
-    <w:p>
-      <w:pPr>
         <w:pStyle w:val="Heading1"/>
         <w:rPr>
           <w:lang w:val="en-US"/>
@@ -1614,19 +1573,7 @@
           <w:lang w:val="en-US"/>
         </w:rPr>
         <w:lastRenderedPageBreak/>
-        <w:t>The preprocessing operations performed on the data: missing values, outlier</w:t>
-      </w:r>
-      <w:r>
-        <w:rPr>
-          <w:lang w:val="en-US"/>
-        </w:rPr>
-        <w:t xml:space="preserve"> </w:t>
-      </w:r>
-      <w:r>
-        <w:rPr>
-          <w:lang w:val="en-US"/>
-        </w:rPr>
-        <w:t>detections (possibly removal)</w:t>
+        <w:t>Are there missing values (how to deal with them)?  Define the distribution of two attributes, representing them. Are there some conclusions? Some outliers?</w:t>
       </w:r>
     </w:p>
     <w:p>
@@ -1668,17 +1615,17 @@
         <w:rPr>
           <w:rFonts w:cstheme="minorHAnsi"/>
           <w:noProof/>
-          <w:lang w:eastAsia="it-IT"/>
+          <w:lang w:val="en-US"/>
         </w:rPr>
         <w:drawing>
-          <wp:inline distT="0" distB="0" distL="0" distR="0" wp14:anchorId="2519BA2F" wp14:editId="670853FF">
+          <wp:inline distT="0" distB="0" distL="0" distR="0" wp14:anchorId="5B7A69F2" wp14:editId="023F4ED2">
             <wp:extent cx="2905125" cy="3067050"/>
             <wp:effectExtent l="0" t="0" r="0" b="0"/>
             <wp:docPr id="1" name="Chart 1"/>
             <wp:cNvGraphicFramePr/>
             <a:graphic xmlns:a="http://schemas.openxmlformats.org/drawingml/2006/main">
               <a:graphicData uri="http://schemas.openxmlformats.org/drawingml/2006/chart">
-                <c:chart xmlns:c="http://schemas.openxmlformats.org/drawingml/2006/chart" xmlns:r="http://schemas.openxmlformats.org/officeDocument/2006/relationships" r:id="rId7"/>
+                <c:chart xmlns:c="http://schemas.openxmlformats.org/drawingml/2006/chart" xmlns:r="http://schemas.openxmlformats.org/officeDocument/2006/relationships" r:id="rId9"/>
               </a:graphicData>
             </a:graphic>
           </wp:inline>
@@ -1696,17 +1643,17 @@
         <w:rPr>
           <w:rFonts w:cstheme="minorHAnsi"/>
           <w:noProof/>
-          <w:lang w:eastAsia="it-IT"/>
+          <w:lang w:val="en-US"/>
         </w:rPr>
         <w:drawing>
-          <wp:inline distT="0" distB="0" distL="0" distR="0" wp14:anchorId="458B3CF2" wp14:editId="09ADEB8E">
+          <wp:inline distT="0" distB="0" distL="0" distR="0" wp14:anchorId="51BF82F7" wp14:editId="3B100BCF">
             <wp:extent cx="3048000" cy="3124200"/>
             <wp:effectExtent l="0" t="0" r="0" b="0"/>
             <wp:docPr id="2" name="Chart 2"/>
             <wp:cNvGraphicFramePr/>
             <a:graphic xmlns:a="http://schemas.openxmlformats.org/drawingml/2006/main">
               <a:graphicData uri="http://schemas.openxmlformats.org/drawingml/2006/chart">
-                <c:chart xmlns:c="http://schemas.openxmlformats.org/drawingml/2006/chart" xmlns:r="http://schemas.openxmlformats.org/officeDocument/2006/relationships" r:id="rId8"/>
+                <c:chart xmlns:c="http://schemas.openxmlformats.org/drawingml/2006/chart" xmlns:r="http://schemas.openxmlformats.org/officeDocument/2006/relationships" r:id="rId10"/>
               </a:graphicData>
             </a:graphic>
           </wp:inline>
@@ -1831,12 +1778,12 @@
               <w:rPr>
                 <w:noProof/>
               </w:rPr>
-              <w:pict>
-                <v:shapetype id="_x0000_t202" coordsize="21600,21600" o:spt="202" path="m,l,21600r21600,l21600,xe">
+              <w:pict w14:anchorId="71A1D904">
+                <v:shapetype id="_x0000_t202" coordsize="21600,21600" o:spt="202" path="m0,0l0,21600,21600,21600,21600,0xe">
                   <v:stroke joinstyle="miter"/>
                   <v:path gradientshapeok="t" o:connecttype="rect"/>
                 </v:shapetype>
-                <v:shape id="Text Box 2" o:spid="_x0000_s1046" type="#_x0000_t202" style="position:absolute;margin-left:126.55pt;margin-top:-4.35pt;width:191.45pt;height:322.9pt;z-index:251699200;visibility:visible;mso-wrap-style:square;mso-width-percent:400;mso-wrap-distance-left:9pt;mso-wrap-distance-top:0;mso-wrap-distance-right:9pt;mso-wrap-distance-bottom:0;mso-position-horizontal-relative:text;mso-position-vertical-relative:text;mso-width-percent:400;mso-width-relative:margin;mso-height-relative:margin;v-text-anchor:top" o:gfxdata="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">
+                <v:shape id="Text Box 2" o:spid="_x0000_s1046" type="#_x0000_t202" style="position:absolute;margin-left:126.55pt;margin-top:-4.35pt;width:191.75pt;height:322.9pt;z-index:251699200;visibility:visible;mso-wrap-style:square;mso-width-percent:400;mso-wrap-distance-left:9pt;mso-wrap-distance-top:0;mso-wrap-distance-right:9pt;mso-wrap-distance-bottom:0;mso-position-horizontal-relative:text;mso-position-vertical-relative:text;mso-width-percent:400;mso-width-relative:margin;mso-height-relative:margin;v-text-anchor:top" o:gfxdata="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">
                   <v:textbox>
                     <w:txbxContent>
                       <w:p>
@@ -4905,10 +4852,10 @@
                 <w:rFonts w:eastAsia="Times New Roman" w:cstheme="minorHAnsi"/>
                 <w:noProof/>
                 <w:color w:val="000000"/>
-                <w:lang w:eastAsia="it-IT"/>
+                <w:lang w:val="en-US"/>
               </w:rPr>
               <w:drawing>
-                <wp:anchor distT="0" distB="0" distL="114300" distR="114300" simplePos="0" relativeHeight="251701248" behindDoc="0" locked="0" layoutInCell="1" allowOverlap="1" wp14:anchorId="4CD9A4BF" wp14:editId="54920342">
+                <wp:anchor distT="0" distB="0" distL="114300" distR="114300" simplePos="0" relativeHeight="251701248" behindDoc="0" locked="0" layoutInCell="1" allowOverlap="1" wp14:anchorId="690F5FF8" wp14:editId="0DE18E21">
                   <wp:simplePos x="0" y="0"/>
                   <wp:positionH relativeFrom="column">
                     <wp:posOffset>127635</wp:posOffset>
@@ -4925,7 +4872,7 @@
                   </wp:cNvGraphicFramePr>
                   <a:graphic xmlns:a="http://schemas.openxmlformats.org/drawingml/2006/main">
                     <a:graphicData uri="http://schemas.openxmlformats.org/drawingml/2006/chart">
-                      <c:chart xmlns:c="http://schemas.openxmlformats.org/drawingml/2006/chart" xmlns:r="http://schemas.openxmlformats.org/officeDocument/2006/relationships" r:id="rId9"/>
+                      <c:chart xmlns:c="http://schemas.openxmlformats.org/drawingml/2006/chart" xmlns:r="http://schemas.openxmlformats.org/officeDocument/2006/relationships" r:id="rId11"/>
                     </a:graphicData>
                   </a:graphic>
                 </wp:anchor>
@@ -7866,13 +7813,7 @@
         <w:rPr>
           <w:lang w:val="en-US"/>
         </w:rPr>
-        <w:t>Similarity computation techn</w:t>
-      </w:r>
-      <w:r>
-        <w:rPr>
-          <w:lang w:val="en-US"/>
-        </w:rPr>
-        <w:t>iques relevant to your datasets</w:t>
+        <w:t>How to measure the similarity between the data objects according to the attribute types of your datasets?</w:t>
       </w:r>
     </w:p>
     <w:p>
@@ -7895,6 +7836,7 @@
         </w:rPr>
       </w:pPr>
       <w:commentRangeStart w:id="3"/>
+      <w:commentRangeStart w:id="4"/>
       <w:r>
         <w:rPr>
           <w:rFonts w:asciiTheme="minorHAnsi" w:hAnsiTheme="minorHAnsi" w:cstheme="minorHAnsi"/>
@@ -7950,6 +7892,7 @@
           <w:rFonts w:cstheme="minorHAnsi"/>
           <w:lang w:val="en-US"/>
         </w:rPr>
+        <w:lastRenderedPageBreak/>
         <w:t>Here we have in addition to numeric values also nominal values. In this case we can do a simple matching or we could create a binary mapping for those values</w:t>
       </w:r>
       <w:commentRangeEnd w:id="3"/>
@@ -7960,6 +7903,7 @@
         <w:commentReference w:id="3"/>
       </w:r>
     </w:p>
+    <w:commentRangeEnd w:id="4"/>
     <w:p>
       <w:pPr>
         <w:pStyle w:val="Heading1"/>
@@ -7969,16 +7913,19 @@
       </w:pPr>
       <w:r>
         <w:rPr>
-          <w:lang w:val="en-US"/>
-        </w:rPr>
-        <w:lastRenderedPageBreak/>
-        <w:t>Data mining tasks that you thi</w:t>
-      </w:r>
-      <w:r>
-        <w:rPr>
-          <w:lang w:val="en-US"/>
-        </w:rPr>
-        <w:t>nk are relevant to the datasets</w:t>
+          <w:rStyle w:val="CommentReference"/>
+          <w:rFonts w:asciiTheme="minorHAnsi" w:eastAsiaTheme="minorHAnsi" w:hAnsiTheme="minorHAnsi" w:cstheme="minorBidi"/>
+          <w:b w:val="0"/>
+          <w:bCs w:val="0"/>
+          <w:color w:val="auto"/>
+        </w:rPr>
+        <w:commentReference w:id="4"/>
+      </w:r>
+      <w:r>
+        <w:rPr>
+          <w:lang w:val="en-US"/>
+        </w:rPr>
+        <w:t>Which data mining tasks can you perform on the datasets?</w:t>
       </w:r>
     </w:p>
     <w:p>
@@ -8214,10 +8161,10 @@
           <w:noProof/>
           <w:lang w:val="en-US" w:eastAsia="it-IT"/>
         </w:rPr>
-        <w:pict>
+        <w:pict w14:anchorId="21164415">
           <v:oval id="Oval 4" o:spid="_x0000_s1047" style="position:absolute;margin-left:193.05pt;margin-top:-.2pt;width:62.25pt;height:30pt;z-index:251703296;visibility:visible;mso-height-relative:margin;v-text-anchor:middle" o:gfxdata="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" fillcolor="#bfb1d0 [1623]" strokecolor="#795d9b [3047]">
             <v:fill color2="#ece7f1 [503]" rotate="t" angle="180" colors="0 #c9b5e8;22938f #d9cbee;1 #f0eaf9" focus="100%" type="gradient"/>
-            <v:shadow on="t" color="black" opacity="24903f" origin=",.5" offset="0,.55556mm"/>
+            <v:shadow on="t" opacity="24903f" origin=",.5" offset="0,20000emu"/>
             <v:textbox>
               <w:txbxContent>
                 <w:p>
@@ -8247,8 +8194,8 @@
           <w:noProof/>
           <w:lang w:val="en-US" w:eastAsia="it-IT"/>
         </w:rPr>
-        <w:pict>
-          <v:shape id="_x0000_s1055" type="#_x0000_t202" style="position:absolute;margin-left:275.55pt;margin-top:4.35pt;width:57pt;height:110.55pt;z-index:251711488;visibility:visible;mso-height-percent:200;mso-height-percent:200;mso-width-relative:margin;mso-height-relative:margin" o:gfxdata="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" filled="f" stroked="f">
+        <w:pict w14:anchorId="6E3EA707">
+          <v:shape id="_x0000_s1055" type="#_x0000_t202" style="position:absolute;margin-left:275.55pt;margin-top:4.35pt;width:57pt;height:32.65pt;z-index:251711488;visibility:visible;mso-height-percent:200;mso-height-percent:200;mso-width-relative:margin;mso-height-relative:margin" o:gfxdata="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" filled="f" stroked="f">
             <v:textbox style="mso-fit-shape-to-text:t">
               <w:txbxContent>
                 <w:p>
@@ -8272,7 +8219,7 @@
           <w:noProof/>
           <w:lang w:val="en-US" w:eastAsia="it-IT"/>
         </w:rPr>
-        <w:pict>
+        <w:pict w14:anchorId="749AA9BB">
           <v:line id="Straight Connector 10" o:spid="_x0000_s1054" style="position:absolute;z-index:251710464;visibility:visible;mso-width-relative:margin;mso-height-relative:margin" from="232.05pt,8.1pt" to="304.8pt,31.35pt" o:gfxdata="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" strokecolor="#4579b8 [3044]"/>
         </w:pict>
       </w:r>
@@ -8282,8 +8229,8 @@
           <w:noProof/>
           <w:lang w:val="en-US" w:eastAsia="it-IT"/>
         </w:rPr>
-        <w:pict>
-          <v:shape id="_x0000_s1053" type="#_x0000_t202" style="position:absolute;margin-left:156.3pt;margin-top:7.35pt;width:57pt;height:110.55pt;z-index:251709440;visibility:visible;mso-height-percent:200;mso-height-percent:200;mso-width-relative:margin;mso-height-relative:margin" o:gfxdata="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" filled="f" stroked="f">
+        <w:pict w14:anchorId="6C6E643D">
+          <v:shape id="_x0000_s1053" type="#_x0000_t202" style="position:absolute;margin-left:156.3pt;margin-top:7.35pt;width:57pt;height:32.65pt;z-index:251709440;visibility:visible;mso-height-percent:200;mso-height-percent:200;mso-width-relative:margin;mso-height-relative:margin" o:gfxdata="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" filled="f" stroked="f">
             <v:textbox style="mso-fit-shape-to-text:t">
               <w:txbxContent>
                 <w:p>
@@ -8307,7 +8254,7 @@
           <w:noProof/>
           <w:lang w:val="en-US" w:eastAsia="it-IT"/>
         </w:rPr>
-        <w:pict>
+        <w:pict w14:anchorId="62087B5C">
           <v:line id="Straight Connector 8" o:spid="_x0000_s1051" style="position:absolute;flip:x;z-index:251707392;visibility:visible;mso-width-relative:margin" from="173.55pt,8.85pt" to="222.3pt,28.35pt" o:gfxdata="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" strokecolor="#4579b8 [3044]"/>
         </w:pict>
       </w:r>
@@ -8325,10 +8272,10 @@
           <w:noProof/>
           <w:lang w:val="en-US" w:eastAsia="it-IT"/>
         </w:rPr>
-        <w:pict>
+        <w:pict w14:anchorId="7A71545B">
           <v:oval id="Oval 6" o:spid="_x0000_s1049" style="position:absolute;margin-left:255.3pt;margin-top:5.9pt;width:104.25pt;height:30pt;z-index:251705344;visibility:visible;mso-width-relative:margin;mso-height-relative:margin;v-text-anchor:middle" o:gfxdata="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" fillcolor="#bfb1d0 [1623]" strokecolor="#795d9b [3047]">
             <v:fill color2="#ece7f1 [503]" rotate="t" angle="180" colors="0 #c9b5e8;22938f #d9cbee;1 #f0eaf9" focus="100%" type="gradient"/>
-            <v:shadow on="t" color="black" opacity="24903f" origin=",.5" offset="0,.55556mm"/>
+            <v:shadow on="t" opacity="24903f" origin=",.5" offset="0,20000emu"/>
             <v:textbox>
               <w:txbxContent>
                 <w:p>
@@ -8359,10 +8306,10 @@
           <w:noProof/>
           <w:lang w:val="en-US" w:eastAsia="it-IT"/>
         </w:rPr>
-        <w:pict>
+        <w:pict w14:anchorId="68BE2263">
           <v:oval id="Oval 5" o:spid="_x0000_s1048" style="position:absolute;margin-left:125.5pt;margin-top:2.9pt;width:87.75pt;height:30pt;z-index:251704320;visibility:visible;mso-width-relative:margin;mso-height-relative:margin;v-text-anchor:middle" o:gfxdata="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" fillcolor="#bfb1d0 [1623]" strokecolor="#795d9b [3047]">
             <v:fill color2="#ece7f1 [503]" rotate="t" angle="180" colors="0 #c9b5e8;22938f #d9cbee;1 #f0eaf9" focus="100%" type="gradient"/>
-            <v:shadow on="t" color="black" opacity="24903f" origin=",.5" offset="0,.55556mm"/>
+            <v:shadow on="t" opacity="24903f" origin=",.5" offset="0,20000emu"/>
             <v:textbox>
               <w:txbxContent>
                 <w:p>
@@ -8392,7 +8339,7 @@
           <w:noProof/>
           <w:lang w:val="en-US" w:eastAsia="it-IT"/>
         </w:rPr>
-        <w:pict>
+        <w:pict w14:anchorId="613A2F91">
           <v:shape id="_x0000_s1065" type="#_x0000_t202" style="position:absolute;margin-left:337.8pt;margin-top:7.45pt;width:33.75pt;height:23.25pt;z-index:251721728;visibility:visible;mso-width-relative:margin;mso-height-relative:margin" o:gfxdata="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" filled="f" stroked="f">
             <v:textbox>
               <w:txbxContent>
@@ -8417,7 +8364,7 @@
           <w:noProof/>
           <w:lang w:val="en-US" w:eastAsia="it-IT"/>
         </w:rPr>
-        <w:pict>
+        <w:pict w14:anchorId="103FB455">
           <v:shape id="_x0000_s1064" type="#_x0000_t202" style="position:absolute;margin-left:255.3pt;margin-top:7.45pt;width:33.75pt;height:23.25pt;z-index:251720704;visibility:visible;mso-width-relative:margin;mso-height-relative:margin" o:gfxdata="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" filled="f" stroked="f">
             <v:textbox>
               <w:txbxContent>
@@ -8442,7 +8389,7 @@
           <w:noProof/>
           <w:lang w:val="en-US" w:eastAsia="it-IT"/>
         </w:rPr>
-        <w:pict>
+        <w:pict w14:anchorId="76F5CE82">
           <v:shape id="_x0000_s1063" type="#_x0000_t202" style="position:absolute;margin-left:196.05pt;margin-top:4.45pt;width:33.75pt;height:23.25pt;z-index:251719680;visibility:visible;mso-width-relative:margin;mso-height-relative:margin" o:gfxdata="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" filled="f" stroked="f">
             <v:textbox>
               <w:txbxContent>
@@ -8467,7 +8414,7 @@
           <w:noProof/>
           <w:lang w:val="en-US" w:eastAsia="it-IT"/>
         </w:rPr>
-        <w:pict>
+        <w:pict w14:anchorId="4F0042D1">
           <v:shape id="_x0000_s1052" type="#_x0000_t202" style="position:absolute;margin-left:106.05pt;margin-top:6.7pt;width:33.75pt;height:23.25pt;z-index:251708416;visibility:visible;mso-width-relative:margin;mso-height-relative:margin" o:gfxdata="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" filled="f" stroked="f">
             <v:textbox>
               <w:txbxContent>
@@ -8492,7 +8439,7 @@
           <w:noProof/>
           <w:lang w:val="en-US" w:eastAsia="it-IT"/>
         </w:rPr>
-        <w:pict>
+        <w:pict w14:anchorId="581033DA">
           <v:line id="Straight Connector 14" o:spid="_x0000_s1058" style="position:absolute;z-index:251714560;visibility:visible;mso-width-relative:margin" from="319.1pt,10.8pt" to="345.35pt,30.3pt" o:gfxdata="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" strokecolor="#4579b8 [3044]"/>
         </w:pict>
       </w:r>
@@ -8502,7 +8449,7 @@
           <w:noProof/>
           <w:lang w:val="en-US" w:eastAsia="it-IT"/>
         </w:rPr>
-        <w:pict>
+        <w:pict w14:anchorId="00A20991">
           <v:line id="Straight Connector 13" o:spid="_x0000_s1057" style="position:absolute;z-index:251713536;visibility:visible;mso-width-relative:margin" from="180.3pt,7.45pt" to="206.55pt,26.95pt" o:gfxdata="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" strokecolor="#4579b8 [3044]"/>
         </w:pict>
       </w:r>
@@ -8512,7 +8459,7 @@
           <w:noProof/>
           <w:lang w:val="en-US" w:eastAsia="it-IT"/>
         </w:rPr>
-        <w:pict>
+        <w:pict w14:anchorId="6355AB35">
           <v:line id="Straight Connector 12" o:spid="_x0000_s1056" style="position:absolute;flip:x;z-index:251712512;visibility:visible;mso-width-relative:margin" from="276.3pt,10.8pt" to="307.05pt,30.3pt" o:gfxdata="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" strokecolor="#4579b8 [3044]"/>
         </w:pict>
       </w:r>
@@ -8522,7 +8469,7 @@
           <w:noProof/>
           <w:lang w:val="en-US" w:eastAsia="it-IT"/>
         </w:rPr>
-        <w:pict>
+        <w:pict w14:anchorId="6895FE8C">
           <v:line id="Straight Connector 7" o:spid="_x0000_s1050" style="position:absolute;flip:x;z-index:251706368;visibility:visible;mso-width-relative:margin" from="125.55pt,7.45pt" to="156.3pt,26.95pt" o:gfxdata="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" strokecolor="#4579b8 [3044]"/>
         </w:pict>
       </w:r>
@@ -8540,10 +8487,10 @@
           <w:noProof/>
           <w:lang w:val="en-US" w:eastAsia="it-IT"/>
         </w:rPr>
-        <w:pict>
+        <w:pict w14:anchorId="5D53348C">
           <v:oval id="Oval 17" o:spid="_x0000_s1061" style="position:absolute;margin-left:255.3pt;margin-top:2.25pt;width:45.75pt;height:30pt;z-index:251717632;visibility:visible;mso-width-relative:margin;mso-height-relative:margin;v-text-anchor:middle" o:gfxdata="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" fillcolor="#cdddac [1622]" strokecolor="#94b64e [3046]">
             <v:fill color2="#f0f4e6 [502]" rotate="t" angle="180" colors="0 #dafda7;22938f #e4fdc2;1 #f5ffe6" focus="100%" type="gradient"/>
-            <v:shadow on="t" color="black" opacity="24903f" origin=",.5" offset="0,.55556mm"/>
+            <v:shadow on="t" opacity="24903f" origin=",.5" offset="0,20000emu"/>
             <v:textbox>
               <w:txbxContent>
                 <w:p>
@@ -8565,10 +8512,10 @@
           <w:noProof/>
           <w:lang w:val="en-US" w:eastAsia="it-IT"/>
         </w:rPr>
-        <w:pict>
+        <w:pict w14:anchorId="5C13CA15">
           <v:oval id="Oval 15" o:spid="_x0000_s1059" style="position:absolute;margin-left:100.8pt;margin-top:1.5pt;width:45pt;height:30pt;z-index:251715584;visibility:visible;mso-width-relative:margin;mso-height-relative:margin;v-text-anchor:middle" o:gfxdata="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" fillcolor="#cdddac [1622]" strokecolor="#94b64e [3046]">
             <v:fill color2="#f0f4e6 [502]" rotate="t" angle="180" colors="0 #dafda7;22938f #e4fdc2;1 #f5ffe6" focus="100%" type="gradient"/>
-            <v:shadow on="t" color="black" opacity="24903f" origin=",.5" offset="0,.55556mm"/>
+            <v:shadow on="t" opacity="24903f" origin=",.5" offset="0,20000emu"/>
             <v:textbox>
               <w:txbxContent>
                 <w:p>
@@ -8587,10 +8534,10 @@
           <w:noProof/>
           <w:lang w:val="en-US" w:eastAsia="it-IT"/>
         </w:rPr>
-        <w:pict>
+        <w:pict w14:anchorId="7E3C5EB1">
           <v:oval id="Oval 18" o:spid="_x0000_s1062" style="position:absolute;margin-left:322.05pt;margin-top:4.55pt;width:62.25pt;height:30pt;z-index:251718656;visibility:visible;mso-height-relative:margin;v-text-anchor:middle" o:gfxdata="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" fillcolor="#cdddac [1622]" strokecolor="#94b64e [3046]">
             <v:fill color2="#f0f4e6 [502]" rotate="t" angle="180" colors="0 #dafda7;22938f #e4fdc2;1 #f5ffe6" focus="100%" type="gradient"/>
-            <v:shadow on="t" color="black" opacity="24903f" origin=",.5" offset="0,.55556mm"/>
+            <v:shadow on="t" opacity="24903f" origin=",.5" offset="0,20000emu"/>
             <v:textbox>
               <w:txbxContent>
                 <w:p>
@@ -8612,10 +8559,10 @@
           <w:noProof/>
           <w:lang w:val="en-US" w:eastAsia="it-IT"/>
         </w:rPr>
-        <w:pict>
+        <w:pict w14:anchorId="6D09AF0C">
           <v:oval id="Oval 16" o:spid="_x0000_s1060" style="position:absolute;margin-left:178.8pt;margin-top:1.55pt;width:62.25pt;height:30pt;z-index:251716608;visibility:visible;mso-height-relative:margin;v-text-anchor:middle" o:gfxdata="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" fillcolor="#cdddac [1622]" strokecolor="#94b64e [3046]">
             <v:fill color2="#f0f4e6 [502]" rotate="t" angle="180" colors="0 #dafda7;22938f #e4fdc2;1 #f5ffe6" focus="100%" type="gradient"/>
-            <v:shadow on="t" color="black" opacity="24903f" origin=",.5" offset="0,.55556mm"/>
+            <v:shadow on="t" opacity="24903f" origin=",.5" offset="0,20000emu"/>
             <v:textbox>
               <w:txbxContent>
                 <w:p>
@@ -8672,75 +8619,31 @@
     </w:p>
     <w:p>
       <w:pPr>
-        <w:rPr>
+        <w:pStyle w:val="Heading2"/>
+        <w:rPr>
+          <w:rFonts w:asciiTheme="minorHAnsi" w:hAnsiTheme="minorHAnsi" w:cstheme="minorHAnsi"/>
           <w:lang w:val="en-US"/>
         </w:rPr>
       </w:pPr>
     </w:p>
     <w:p>
       <w:pPr>
-        <w:rPr>
-          <w:lang w:val="en-US"/>
-        </w:rPr>
-      </w:pPr>
+        <w:pStyle w:val="Heading2"/>
+        <w:rPr>
+          <w:rFonts w:asciiTheme="minorHAnsi" w:hAnsiTheme="minorHAnsi" w:cstheme="minorHAnsi"/>
+          <w:lang w:val="en-US"/>
+        </w:rPr>
+      </w:pPr>
+      <w:r>
+        <w:rPr>
+          <w:rFonts w:asciiTheme="minorHAnsi" w:hAnsiTheme="minorHAnsi" w:cstheme="minorHAnsi"/>
+          <w:lang w:val="en-US"/>
+        </w:rPr>
+        <w:t>Very brief presentation of the algorithms</w:t>
+      </w:r>
     </w:p>
     <w:p>
       <w:pPr>
-        <w:rPr>
-          <w:lang w:val="en-US"/>
-        </w:rPr>
-      </w:pPr>
-    </w:p>
-    <w:p>
-      <w:pPr>
-        <w:rPr>
-          <w:lang w:val="en-US"/>
-        </w:rPr>
-      </w:pPr>
-    </w:p>
-    <w:p>
-      <w:pPr>
-        <w:pStyle w:val="Heading1"/>
-        <w:rPr>
-          <w:lang w:val="en-US"/>
-        </w:rPr>
-      </w:pPr>
-      <w:r>
-        <w:rPr>
-          <w:lang w:val="en-US"/>
-        </w:rPr>
-        <w:lastRenderedPageBreak/>
-        <w:t>Give a very brief description of the different classification algorithms mentioning their key</w:t>
-      </w:r>
-      <w:r>
-        <w:rPr>
-          <w:lang w:val="en-US"/>
-        </w:rPr>
-        <w:t xml:space="preserve"> </w:t>
-      </w:r>
-      <w:r>
-        <w:rPr>
-          <w:lang w:val="en-US"/>
-        </w:rPr>
-        <w:t>ideas and</w:t>
-      </w:r>
-      <w:r>
-        <w:rPr>
-          <w:lang w:val="en-US"/>
-        </w:rPr>
-        <w:t xml:space="preserve"> their fundamental differences</w:t>
-      </w:r>
-    </w:p>
-    <w:p>
-      <w:pPr>
-        <w:rPr>
-          <w:rFonts w:cstheme="minorHAnsi"/>
-          <w:lang w:val="en-US"/>
-        </w:rPr>
-      </w:pPr>
-    </w:p>
-    <w:p>
-      <w:pPr>
         <w:pStyle w:val="Heading2"/>
         <w:rPr>
           <w:rFonts w:asciiTheme="minorHAnsi" w:hAnsiTheme="minorHAnsi" w:cstheme="minorHAnsi"/>
@@ -8752,7 +8655,26 @@
           <w:rFonts w:asciiTheme="minorHAnsi" w:hAnsiTheme="minorHAnsi" w:cstheme="minorHAnsi"/>
           <w:lang w:val="en-US"/>
         </w:rPr>
-        <w:t>Define the important parameters of each algorithm</w:t>
+        <w:t xml:space="preserve">What are the important parameters of each algorithm? What is the first observation by observing the behavior? What are the measures used in the evaluation of the classifiers? </w:t>
+      </w:r>
+      <w:commentRangeStart w:id="5"/>
+      <w:r>
+        <w:rPr>
+          <w:rFonts w:asciiTheme="minorHAnsi" w:hAnsiTheme="minorHAnsi" w:cstheme="minorHAnsi"/>
+          <w:lang w:val="en-US"/>
+        </w:rPr>
+        <w:t>What are the difficulties you encountered to apply the algorithms and how did you solve them?</w:t>
+      </w:r>
+      <w:commentRangeEnd w:id="5"/>
+      <w:r>
+        <w:rPr>
+          <w:rStyle w:val="CommentReference"/>
+          <w:rFonts w:asciiTheme="minorHAnsi" w:eastAsiaTheme="minorHAnsi" w:hAnsiTheme="minorHAnsi" w:cstheme="minorBidi"/>
+          <w:b w:val="0"/>
+          <w:bCs w:val="0"/>
+          <w:color w:val="auto"/>
+        </w:rPr>
+        <w:commentReference w:id="5"/>
       </w:r>
     </w:p>
     <w:tbl>
@@ -10839,6 +10761,39 @@
     <w:p>
       <w:pPr>
         <w:rPr>
+          <w:lang w:val="en-US"/>
+        </w:rPr>
+      </w:pPr>
+    </w:p>
+    <w:p>
+      <w:r>
+        <w:rPr>
+          <w:lang w:val="en-US"/>
+        </w:rPr>
+        <w:t>Which settings did you try</w:t>
+      </w:r>
+      <w:r>
+        <w:rPr>
+          <w:lang w:val="en-US"/>
+        </w:rPr>
+        <w:t>?</w:t>
+      </w:r>
+      <w:r>
+        <w:rPr>
+          <w:lang w:val="en-US"/>
+        </w:rPr>
+        <w:t xml:space="preserve"> </w:t>
+      </w:r>
+      <w:r>
+        <w:rPr>
+          <w:lang w:val="en-US"/>
+        </w:rPr>
+        <w:t>Justify the decision regarding the choice of the parameters</w:t>
+      </w:r>
+    </w:p>
+    <w:p>
+      <w:pPr>
+        <w:rPr>
           <w:rFonts w:cstheme="minorHAnsi"/>
           <w:lang w:val="en-US"/>
         </w:rPr>
@@ -10924,31 +10879,39 @@
           <w:lang w:val="en-US"/>
         </w:rPr>
       </w:pPr>
+      <w:commentRangeStart w:id="6"/>
       <w:r>
         <w:rPr>
           <w:lang w:val="en-US"/>
         </w:rPr>
         <w:t xml:space="preserve">The class was leaved empty on the test set, which is the entire </w:t>
       </w:r>
-      <w:commentRangeStart w:id="4"/>
+      <w:commentRangeStart w:id="7"/>
       <w:r>
         <w:rPr>
           <w:lang w:val="en-US"/>
         </w:rPr>
         <w:t>dataset</w:t>
       </w:r>
-      <w:commentRangeEnd w:id="4"/>
+      <w:commentRangeEnd w:id="7"/>
       <w:r>
         <w:rPr>
           <w:rStyle w:val="CommentReference"/>
         </w:rPr>
-        <w:commentReference w:id="4"/>
+        <w:commentReference w:id="7"/>
       </w:r>
       <w:r>
         <w:rPr>
           <w:lang w:val="en-US"/>
         </w:rPr>
         <w:t>.</w:t>
+      </w:r>
+      <w:commentRangeEnd w:id="6"/>
+      <w:r>
+        <w:rPr>
+          <w:rStyle w:val="CommentReference"/>
+        </w:rPr>
+        <w:commentReference w:id="6"/>
       </w:r>
     </w:p>
     <w:p>
@@ -10990,7 +10953,7 @@
           <w:lang w:val="en-US"/>
         </w:rPr>
       </w:pPr>
-      <w:commentRangeStart w:id="5"/>
+      <w:commentRangeStart w:id="8"/>
       <w:r>
         <w:rPr>
           <w:lang w:val="en-US"/>
@@ -11106,7 +11069,7 @@
           <w:szCs w:val="24"/>
           <w:lang w:val="en-US"/>
         </w:rPr>
-        <w:t>measure ranked the attributes (in order of importance): 8</w:t>
+        <w:t xml:space="preserve">measure ranked the attributes (in order of importance): 8,6, 7, 1, 4, 5, 11, 13, 10, 12, 2, 14, </w:t>
       </w:r>
       <w:proofErr w:type="gramStart"/>
       <w:r>
@@ -11116,18 +11079,9 @@
           <w:szCs w:val="24"/>
           <w:lang w:val="en-US"/>
         </w:rPr>
-        <w:t>,6</w:t>
+        <w:t>9 ,3</w:t>
       </w:r>
       <w:proofErr w:type="gramEnd"/>
-      <w:r>
-        <w:rPr>
-          <w:rFonts w:ascii="Times New Roman" w:hAnsi="Times New Roman" w:cs="Times New Roman"/>
-          <w:sz w:val="24"/>
-          <w:szCs w:val="24"/>
-          <w:lang w:val="en-US"/>
-        </w:rPr>
-        <w:t>, 7, 1, 4, 5, 11, 13, 10, 12, 2, 14, 9 ,3</w:t>
-      </w:r>
     </w:p>
     <w:p>
       <w:pPr>
@@ -11153,6 +11107,7 @@
           <w:lang w:val="en-US"/>
         </w:rPr>
       </w:pPr>
+      <w:commentRangeStart w:id="9"/>
       <w:r>
         <w:rPr>
           <w:rFonts w:ascii="Times New Roman" w:hAnsi="Times New Roman" w:cs="Times New Roman"/>
@@ -11239,12 +11194,19 @@
         </w:rPr>
         <w:t>.</w:t>
       </w:r>
-      <w:commentRangeEnd w:id="5"/>
+      <w:commentRangeEnd w:id="8"/>
       <w:r>
         <w:rPr>
           <w:rStyle w:val="CommentReference"/>
         </w:rPr>
-        <w:commentReference w:id="5"/>
+        <w:commentReference w:id="8"/>
+      </w:r>
+      <w:commentRangeEnd w:id="9"/>
+      <w:r>
+        <w:rPr>
+          <w:rStyle w:val="CommentReference"/>
+        </w:rPr>
+        <w:commentReference w:id="9"/>
       </w:r>
     </w:p>
     <w:p>
@@ -11284,7 +11246,6 @@
       <w:pPr>
         <w:pStyle w:val="Heading1"/>
         <w:rPr>
-          <w:rFonts w:cstheme="minorHAnsi"/>
           <w:lang w:val="en-US"/>
         </w:rPr>
       </w:pPr>
@@ -11308,6 +11269,33 @@
         <w:t>the datasets.</w:t>
       </w:r>
     </w:p>
+    <w:p>
+      <w:pPr>
+        <w:pStyle w:val="Heading1"/>
+        <w:rPr>
+          <w:lang w:val="en-US"/>
+        </w:rPr>
+      </w:pPr>
+      <w:r>
+        <w:rPr>
+          <w:lang w:val="en-US"/>
+        </w:rPr>
+        <w:t>How reliable are the results</w:t>
+      </w:r>
+      <w:r>
+        <w:rPr>
+          <w:lang w:val="en-US"/>
+        </w:rPr>
+        <w:t>? What evaluation measures did you use to compare the results and why?</w:t>
+      </w:r>
+      <w:r>
+        <w:rPr>
+          <w:lang w:val="en-US"/>
+        </w:rPr>
+        <w:t xml:space="preserve"> What are your best results? How reliable are the results?</w:t>
+      </w:r>
+    </w:p>
+    <w:p/>
     <w:p>
       <w:pPr>
         <w:pStyle w:val="Subtitle"/>
@@ -11320,6 +11308,7 @@
           <w:lang w:val="en-US"/>
         </w:rPr>
       </w:pPr>
+      <w:commentRangeStart w:id="10"/>
       <w:r>
         <w:rPr>
           <w:rFonts w:asciiTheme="minorHAnsi" w:hAnsiTheme="minorHAnsi" w:cstheme="minorHAnsi"/>
@@ -11327,7 +11316,7 @@
         </w:rPr>
         <w:t xml:space="preserve">Blood </w:t>
       </w:r>
-      <w:commentRangeStart w:id="6"/>
+      <w:commentRangeStart w:id="11"/>
       <w:r>
         <w:rPr>
           <w:rFonts w:asciiTheme="minorHAnsi" w:hAnsiTheme="minorHAnsi" w:cstheme="minorHAnsi"/>
@@ -11335,7 +11324,7 @@
         </w:rPr>
         <w:t>transfusion</w:t>
       </w:r>
-      <w:commentRangeEnd w:id="6"/>
+      <w:commentRangeEnd w:id="11"/>
       <w:r>
         <w:rPr>
           <w:rStyle w:val="CommentReference"/>
@@ -11345,7 +11334,19 @@
           <w:color w:val="auto"/>
           <w:spacing w:val="0"/>
         </w:rPr>
-        <w:commentReference w:id="6"/>
+        <w:commentReference w:id="11"/>
+      </w:r>
+      <w:commentRangeEnd w:id="10"/>
+      <w:r>
+        <w:rPr>
+          <w:rStyle w:val="CommentReference"/>
+          <w:rFonts w:asciiTheme="minorHAnsi" w:eastAsiaTheme="minorHAnsi" w:hAnsiTheme="minorHAnsi" w:cstheme="minorBidi"/>
+          <w:i w:val="0"/>
+          <w:iCs w:val="0"/>
+          <w:color w:val="auto"/>
+          <w:spacing w:val="0"/>
+        </w:rPr>
+        <w:commentReference w:id="10"/>
       </w:r>
     </w:p>
     <w:p>
@@ -11433,10 +11434,10 @@
             <w:r>
               <w:rPr>
                 <w:noProof/>
-                <w:lang w:eastAsia="it-IT"/>
+                <w:lang w:val="en-US"/>
               </w:rPr>
               <w:drawing>
-                <wp:inline distT="0" distB="0" distL="0" distR="0" wp14:anchorId="4A18E619" wp14:editId="38402B1E">
+                <wp:inline distT="0" distB="0" distL="0" distR="0" wp14:anchorId="278D5E37" wp14:editId="75642B62">
                   <wp:extent cx="2152650" cy="2201760"/>
                   <wp:effectExtent l="0" t="0" r="0" b="0"/>
                   <wp:docPr id="4" name="Picture 6"/>
@@ -11451,7 +11452,7 @@
                           <pic:cNvPicPr/>
                         </pic:nvPicPr>
                         <pic:blipFill rotWithShape="1">
-                          <a:blip r:embed="rId10" cstate="print"/>
+                          <a:blip r:embed="rId12" cstate="print"/>
                           <a:srcRect l="22000" t="22000" r="25400" b="10750"/>
                           <a:stretch/>
                         </pic:blipFill>
@@ -11467,7 +11468,7 @@
                             <a:noFill/>
                           </a:ln>
                           <a:extLst>
-                            <a:ext uri="{53640926-AAD7-44D8-BBD7-CCE9431645EC}">
+                            <a:ext uri="{53640926-AAD7-44d8-BBD7-CCE9431645EC}">
                               <a14:shadowObscured xmlns:a14="http://schemas.microsoft.com/office/drawing/2010/main"/>
                             </a:ext>
                           </a:extLst>
@@ -11643,10 +11644,10 @@
               <w:rPr>
                 <w:b/>
                 <w:noProof/>
-                <w:lang w:eastAsia="it-IT"/>
+                <w:lang w:val="en-US"/>
               </w:rPr>
               <w:drawing>
-                <wp:inline distT="0" distB="0" distL="0" distR="0" wp14:anchorId="10C2F62B" wp14:editId="226A820D">
+                <wp:inline distT="0" distB="0" distL="0" distR="0" wp14:anchorId="1EE152C7" wp14:editId="45315FA7">
                   <wp:extent cx="2609850" cy="3009900"/>
                   <wp:effectExtent l="19050" t="0" r="0" b="0"/>
                   <wp:docPr id="7" name="Picture 5"/>
@@ -11661,7 +11662,7 @@
                           <pic:cNvPicPr/>
                         </pic:nvPicPr>
                         <pic:blipFill rotWithShape="1">
-                          <a:blip r:embed="rId11" cstate="print">
+                          <a:blip r:embed="rId13" cstate="print">
                             <a:extLst>
                               <a:ext uri="{28A0092B-C50C-407E-A947-70E740481C1C}">
                                 <a14:useLocalDpi xmlns:a14="http://schemas.microsoft.com/office/drawing/2010/main" val="0"/>
@@ -11683,7 +11684,7 @@
                             <a:noFill/>
                           </a:ln>
                           <a:extLst>
-                            <a:ext uri="{53640926-AAD7-44D8-BBD7-CCE9431645EC}">
+                            <a:ext uri="{53640926-AAD7-44d8-BBD7-CCE9431645EC}">
                               <a14:shadowObscured xmlns:a14="http://schemas.microsoft.com/office/drawing/2010/main"/>
                             </a:ext>
                           </a:extLst>
@@ -12084,6 +12085,7 @@
                 <w:sz w:val="14"/>
                 <w:lang w:val="en-US"/>
               </w:rPr>
+              <w:lastRenderedPageBreak/>
               <w:t xml:space="preserve">                 0.923     0.316      0.667     0.923     0.774      0.872    SMALL</w:t>
             </w:r>
           </w:p>
@@ -12193,6 +12195,7 @@
                 <w:b/>
                 <w:lang w:val="en-US"/>
               </w:rPr>
+              <w:lastRenderedPageBreak/>
               <w:t>Correctly Classified Instances</w:t>
             </w:r>
             <w:r>
@@ -12332,6 +12335,7 @@
                 <w:sz w:val="14"/>
                 <w:lang w:val="en-US"/>
               </w:rPr>
+              <w:lastRenderedPageBreak/>
               <w:t xml:space="preserve">                 0.882     0.031      0.741     0.882     0.805      0.981    SMALL</w:t>
             </w:r>
           </w:p>
@@ -13760,6 +13764,7 @@
               <w:rPr>
                 <w:lang w:val="en-US"/>
               </w:rPr>
+              <w:lastRenderedPageBreak/>
               <w:t>Incorrectly Classified Instances         6         18.75   %</w:t>
             </w:r>
           </w:p>
@@ -13859,6 +13864,7 @@
                 <w:b/>
                 <w:lang w:val="en-US"/>
               </w:rPr>
+              <w:lastRenderedPageBreak/>
               <w:t xml:space="preserve">Correctly Classified Instances </w:t>
             </w:r>
             <w:r>
@@ -13889,6 +13895,7 @@
                 <w:b/>
                 <w:lang w:val="en-US"/>
               </w:rPr>
+              <w:lastRenderedPageBreak/>
               <w:t>Incorrectly Classified Instances         7         0.9358 %</w:t>
             </w:r>
           </w:p>
@@ -14001,7 +14008,6 @@
           <w:rFonts w:asciiTheme="minorHAnsi" w:hAnsiTheme="minorHAnsi" w:cstheme="minorHAnsi"/>
           <w:lang w:val="en-US"/>
         </w:rPr>
-        <w:lastRenderedPageBreak/>
         <w:t>Census-Income</w:t>
       </w:r>
     </w:p>
@@ -14033,7 +14039,8 @@
           <w:lang w:val="en-US"/>
         </w:rPr>
       </w:pPr>
-      <w:commentRangeStart w:id="7"/>
+      <w:commentRangeStart w:id="12"/>
+      <w:commentRangeStart w:id="13"/>
       <w:r>
         <w:rPr>
           <w:rFonts w:ascii="Times New Roman" w:hAnsi="Times New Roman" w:cs="Times New Roman"/>
@@ -14506,14 +14513,15 @@
         </w:rPr>
         <w:t>86.02%.</w:t>
       </w:r>
-      <w:commentRangeEnd w:id="7"/>
+      <w:commentRangeEnd w:id="12"/>
       <w:r>
         <w:rPr>
           <w:rStyle w:val="CommentReference"/>
         </w:rPr>
-        <w:commentReference w:id="7"/>
+        <w:commentReference w:id="12"/>
       </w:r>
     </w:p>
+    <w:commentRangeEnd w:id="13"/>
     <w:p>
       <w:pPr>
         <w:pStyle w:val="Heading2"/>
@@ -14521,6 +14529,16 @@
           <w:lang w:val="en-US"/>
         </w:rPr>
       </w:pPr>
+      <w:r>
+        <w:rPr>
+          <w:rStyle w:val="CommentReference"/>
+          <w:rFonts w:asciiTheme="minorHAnsi" w:eastAsiaTheme="minorHAnsi" w:hAnsiTheme="minorHAnsi" w:cstheme="minorBidi"/>
+          <w:b w:val="0"/>
+          <w:bCs w:val="0"/>
+          <w:color w:val="auto"/>
+        </w:rPr>
+        <w:commentReference w:id="13"/>
+      </w:r>
       <w:r>
         <w:rPr>
           <w:lang w:val="en-US"/>
@@ -14541,7 +14559,8 @@
           <w:lang w:val="en-US"/>
         </w:rPr>
       </w:pPr>
-      <w:commentRangeStart w:id="8"/>
+      <w:commentRangeStart w:id="14"/>
+      <w:commentRangeStart w:id="15"/>
       <w:r>
         <w:rPr>
           <w:rFonts w:ascii="Times New Roman" w:hAnsi="Times New Roman" w:cs="Times New Roman"/>
@@ -14857,12 +14876,12 @@
         </w:rPr>
         <w:t>gain) were discretized</w:t>
       </w:r>
-      <w:commentRangeEnd w:id="8"/>
+      <w:commentRangeEnd w:id="14"/>
       <w:r>
         <w:rPr>
           <w:rStyle w:val="CommentReference"/>
         </w:rPr>
-        <w:commentReference w:id="8"/>
+        <w:commentReference w:id="14"/>
       </w:r>
       <w:r>
         <w:rPr>
@@ -14880,7 +14899,23 @@
           <w:szCs w:val="24"/>
           <w:lang w:val="en-US"/>
         </w:rPr>
-        <w:t xml:space="preserve">into two. The accuracy fell to </w:t>
+        <w:t xml:space="preserve">into two. The </w:t>
+      </w:r>
+      <w:commentRangeEnd w:id="15"/>
+      <w:r>
+        <w:rPr>
+          <w:rStyle w:val="CommentReference"/>
+        </w:rPr>
+        <w:commentReference w:id="15"/>
+      </w:r>
+      <w:r>
+        <w:rPr>
+          <w:rFonts w:ascii="Times New Roman" w:hAnsi="Times New Roman" w:cs="Times New Roman"/>
+          <w:sz w:val="24"/>
+          <w:szCs w:val="24"/>
+          <w:lang w:val="en-US"/>
+        </w:rPr>
+        <w:t xml:space="preserve">accuracy fell to </w:t>
       </w:r>
       <w:r>
         <w:rPr>
@@ -14931,7 +14966,8 @@
           <w:lang w:val="en-US"/>
         </w:rPr>
       </w:pPr>
-      <w:commentRangeStart w:id="9"/>
+      <w:commentRangeStart w:id="16"/>
+      <w:commentRangeStart w:id="17"/>
       <w:r>
         <w:rPr>
           <w:rFonts w:ascii="Times New Roman" w:hAnsi="Times New Roman" w:cs="Times New Roman"/>
@@ -15376,14 +15412,15 @@
         </w:rPr>
         <w:t>85.81%</w:t>
       </w:r>
-      <w:commentRangeEnd w:id="9"/>
+      <w:commentRangeEnd w:id="16"/>
       <w:r>
         <w:rPr>
           <w:rStyle w:val="CommentReference"/>
         </w:rPr>
-        <w:commentReference w:id="9"/>
+        <w:commentReference w:id="16"/>
       </w:r>
     </w:p>
+    <w:commentRangeEnd w:id="17"/>
     <w:p>
       <w:pPr>
         <w:pStyle w:val="Heading2"/>
@@ -15391,6 +15428,17 @@
           <w:lang w:val="en-US"/>
         </w:rPr>
       </w:pPr>
+      <w:r>
+        <w:rPr>
+          <w:rStyle w:val="CommentReference"/>
+          <w:rFonts w:asciiTheme="minorHAnsi" w:eastAsiaTheme="minorHAnsi" w:hAnsiTheme="minorHAnsi" w:cstheme="minorBidi"/>
+          <w:b w:val="0"/>
+          <w:bCs w:val="0"/>
+          <w:color w:val="auto"/>
+        </w:rPr>
+        <w:lastRenderedPageBreak/>
+        <w:commentReference w:id="17"/>
+      </w:r>
       <w:r>
         <w:rPr>
           <w:lang w:val="en-US"/>
@@ -15418,7 +15466,8 @@
           <w:lang w:val="en-US"/>
         </w:rPr>
       </w:pPr>
-      <w:commentRangeStart w:id="10"/>
+      <w:commentRangeStart w:id="18"/>
+      <w:commentRangeStart w:id="19"/>
       <w:r>
         <w:rPr>
           <w:rFonts w:ascii="Times New Roman" w:hAnsi="Times New Roman" w:cs="Times New Roman"/>
@@ -15429,6 +15478,8 @@
         </w:rPr>
         <w:t>So far, this models strongest performance (83.20%) was on the sample subset of 10%</w:t>
       </w:r>
+      <w:bookmarkStart w:id="20" w:name="_GoBack"/>
+      <w:bookmarkEnd w:id="20"/>
     </w:p>
     <w:p>
       <w:pPr>
@@ -15707,12 +15758,19 @@
         </w:rPr>
         <w:t>.</w:t>
       </w:r>
-      <w:commentRangeEnd w:id="10"/>
+      <w:commentRangeEnd w:id="18"/>
       <w:r>
         <w:rPr>
           <w:rStyle w:val="CommentReference"/>
         </w:rPr>
-        <w:commentReference w:id="10"/>
+        <w:commentReference w:id="18"/>
+      </w:r>
+      <w:commentRangeEnd w:id="19"/>
+      <w:r>
+        <w:rPr>
+          <w:rStyle w:val="CommentReference"/>
+        </w:rPr>
+        <w:commentReference w:id="19"/>
       </w:r>
     </w:p>
     <w:sectPr>
@@ -15726,14 +15784,11 @@
 </file>
 
 <file path=word/comments.xml><?xml version="1.0" encoding="utf-8"?>
-<w:comments xmlns:wpc="http://schemas.microsoft.com/office/word/2010/wordprocessingCanvas" xmlns:mc="http://schemas.openxmlformats.org/markup-compatibility/2006" xmlns:o="urn:schemas-microsoft-com:office:office" xmlns:r="http://schemas.openxmlformats.org/officeDocument/2006/relationships" xmlns:m="http://schemas.openxmlformats.org/officeDocument/2006/math" xmlns:v="urn:schemas-microsoft-com:vml" xmlns:wp14="http://schemas.microsoft.com/office/word/2010/wordprocessingDrawing" xmlns:wp="http://schemas.openxmlformats.org/drawingml/2006/wordprocessingDrawing" xmlns:w10="urn:schemas-microsoft-com:office:word" xmlns:w="http://schemas.openxmlformats.org/wordprocessingml/2006/main" xmlns:w14="http://schemas.microsoft.com/office/word/2010/wordml" xmlns:wpg="http://schemas.microsoft.com/office/word/2010/wordprocessingGroup" xmlns:wpi="http://schemas.microsoft.com/office/word/2010/wordprocessingInk" xmlns:wne="http://schemas.microsoft.com/office/word/2006/wordml" xmlns:wps="http://schemas.microsoft.com/office/word/2010/wordprocessingShape" mc:Ignorable="w14 wp14">
-  <w:comment w:id="0" w:author="Fbihack" w:date="2010-11-08T16:18:00Z" w:initials="F">
+<w:comments xmlns:wpc="http://schemas.microsoft.com/office/word/2010/wordprocessingCanvas" xmlns:mo="http://schemas.microsoft.com/office/mac/office/2008/main" xmlns:mc="http://schemas.openxmlformats.org/markup-compatibility/2006" xmlns:mv="urn:schemas-microsoft-com:mac:vml" xmlns:o="urn:schemas-microsoft-com:office:office" xmlns:r="http://schemas.openxmlformats.org/officeDocument/2006/relationships" xmlns:m="http://schemas.openxmlformats.org/officeDocument/2006/math" xmlns:v="urn:schemas-microsoft-com:vml" xmlns:wp14="http://schemas.microsoft.com/office/word/2010/wordprocessingDrawing" xmlns:wp="http://schemas.openxmlformats.org/drawingml/2006/wordprocessingDrawing" xmlns:w10="urn:schemas-microsoft-com:office:word" xmlns:w="http://schemas.openxmlformats.org/wordprocessingml/2006/main" xmlns:w14="http://schemas.microsoft.com/office/word/2010/wordml" xmlns:wpg="http://schemas.microsoft.com/office/word/2010/wordprocessingGroup" xmlns:wpi="http://schemas.microsoft.com/office/word/2010/wordprocessingInk" xmlns:wne="http://schemas.microsoft.com/office/word/2006/wordml" xmlns:wps="http://schemas.microsoft.com/office/word/2010/wordprocessingShape" mc:Ignorable="w14 wp14 mv">
+  <w:comment w:id="0" w:author="Daniel Graziotin" w:date="2010-11-13T20:19:00Z" w:initials="DG">
     <w:p>
       <w:pPr>
         <w:pStyle w:val="CommentText"/>
-        <w:rPr>
-          <w:lang w:val="en-US"/>
-        </w:rPr>
       </w:pPr>
       <w:r>
         <w:rPr>
@@ -15742,20 +15797,25 @@
         <w:annotationRef/>
       </w:r>
       <w:r>
-        <w:rPr>
-          <w:lang w:val="en-US"/>
-        </w:rPr>
-        <w:t>Copied from pdf</w:t>
+        <w:t>Format (</w:t>
+      </w:r>
+      <w:proofErr w:type="spellStart"/>
+      <w:r>
+        <w:t>table</w:t>
+      </w:r>
+      <w:proofErr w:type="spellEnd"/>
+      <w:r>
+        <w:t xml:space="preserve">?) </w:t>
+      </w:r>
+      <w:r>
+        <w:t>Thomas</w:t>
       </w:r>
     </w:p>
   </w:comment>
-  <w:comment w:id="1" w:author="Fbihack" w:date="2010-11-08T16:20:00Z" w:initials="F">
+  <w:comment w:id="1" w:author="Daniel Graziotin" w:date="2010-11-13T20:19:00Z" w:initials="DG">
     <w:p>
       <w:pPr>
         <w:pStyle w:val="CommentText"/>
-        <w:rPr>
-          <w:lang w:val="en-US"/>
-        </w:rPr>
       </w:pPr>
       <w:r>
         <w:rPr>
@@ -15764,11 +15824,72 @@
         <w:annotationRef/>
       </w:r>
       <w:r>
-        <w:rPr>
-          <w:lang w:val="en-US"/>
-        </w:rPr>
-        <w:t>This too</w:t>
-      </w:r>
+        <w:t>Format (</w:t>
+      </w:r>
+      <w:proofErr w:type="spellStart"/>
+      <w:r>
+        <w:t>table</w:t>
+      </w:r>
+      <w:proofErr w:type="spellEnd"/>
+      <w:r>
+        <w:t xml:space="preserve">?) </w:t>
+      </w:r>
+      <w:r>
+        <w:t>Thomas</w:t>
+      </w:r>
+    </w:p>
+  </w:comment>
+  <w:comment w:id="2" w:author="Daniel Graziotin" w:date="2010-11-13T20:19:00Z" w:initials="DG">
+    <w:p>
+      <w:pPr>
+        <w:pStyle w:val="CommentText"/>
+      </w:pPr>
+      <w:r>
+        <w:rPr>
+          <w:rStyle w:val="CommentReference"/>
+        </w:rPr>
+        <w:annotationRef/>
+      </w:r>
+      <w:proofErr w:type="spellStart"/>
+      <w:r>
+        <w:t>Rewrite</w:t>
+      </w:r>
+      <w:proofErr w:type="spellEnd"/>
+      <w:r>
+        <w:t xml:space="preserve"> in </w:t>
+      </w:r>
+      <w:proofErr w:type="spellStart"/>
+      <w:r>
+        <w:t>ano</w:t>
+      </w:r>
+      <w:r>
+        <w:t>ther</w:t>
+      </w:r>
+      <w:proofErr w:type="spellEnd"/>
+      <w:r>
+        <w:t xml:space="preserve"> </w:t>
+      </w:r>
+      <w:proofErr w:type="spellStart"/>
+      <w:r>
+        <w:t>form</w:t>
+      </w:r>
+      <w:proofErr w:type="spellEnd"/>
+      <w:r>
+        <w:t xml:space="preserve"> (</w:t>
+      </w:r>
+      <w:proofErr w:type="spellStart"/>
+      <w:r>
+        <w:t>copied</w:t>
+      </w:r>
+      <w:proofErr w:type="spellEnd"/>
+      <w:r>
+        <w:t xml:space="preserve"> from PDF) </w:t>
+      </w:r>
+      <w:proofErr w:type="gramStart"/>
+      <w:r>
+        <w:t>Thomas</w:t>
+      </w:r>
+      <w:proofErr w:type="gramEnd"/>
     </w:p>
   </w:comment>
   <w:comment w:id="3" w:author="Fbihack" w:date="2010-11-08T16:37:00Z" w:initials="F">
@@ -15793,13 +15914,10 @@
       </w:r>
     </w:p>
   </w:comment>
-  <w:comment w:id="4" w:author="Fbihack" w:date="2010-11-08T16:58:00Z" w:initials="F">
+  <w:comment w:id="4" w:author="Daniel Graziotin" w:date="2010-11-13T20:19:00Z" w:initials="DG">
     <w:p>
       <w:pPr>
         <w:pStyle w:val="CommentText"/>
-        <w:rPr>
-          <w:lang w:val="en-US"/>
-        </w:rPr>
       </w:pPr>
       <w:r>
         <w:rPr>
@@ -15808,34 +15926,14 @@
         <w:annotationRef/>
       </w:r>
       <w:r>
-        <w:rPr>
-          <w:lang w:val="en-US"/>
-        </w:rPr>
-        <w:t>MISSING</w:t>
-      </w:r>
-      <w:proofErr w:type="gramStart"/>
-      <w:r>
-        <w:rPr>
-          <w:lang w:val="en-US"/>
-        </w:rPr>
-        <w:t>:,</w:t>
-      </w:r>
-      <w:proofErr w:type="gramEnd"/>
-      <w:r>
-        <w:rPr>
-          <w:lang w:val="en-US"/>
-        </w:rPr>
-        <w:t xml:space="preserve"> MEASURES</w:t>
+        <w:t>Thomas</w:t>
       </w:r>
     </w:p>
   </w:comment>
-  <w:comment w:id="5" w:author="Fbihack" w:date="2010-11-08T16:59:00Z" w:initials="F">
+  <w:comment w:id="5" w:author="Daniel Graziotin" w:date="2010-11-13T20:19:00Z" w:initials="DG">
     <w:p>
       <w:pPr>
         <w:pStyle w:val="CommentText"/>
-        <w:rPr>
-          <w:lang w:val="en-US"/>
-        </w:rPr>
       </w:pPr>
       <w:r>
         <w:rPr>
@@ -15844,48 +15942,71 @@
         <w:annotationRef/>
       </w:r>
       <w:r>
-        <w:rPr>
-          <w:lang w:val="en-US"/>
-        </w:rPr>
-        <w:t>MISSING:</w:t>
-      </w:r>
-      <w:r>
-        <w:rPr>
-          <w:lang w:val="en-US"/>
-        </w:rPr>
-        <w:t xml:space="preserve"> TRAINING SET, TEST SET</w:t>
-      </w:r>
+        <w:t xml:space="preserve">Like </w:t>
+      </w:r>
+      <w:proofErr w:type="spellStart"/>
       <w:proofErr w:type="gramStart"/>
       <w:r>
-        <w:rPr>
-          <w:lang w:val="en-US"/>
-        </w:rPr>
-        <w:t>,</w:t>
-      </w:r>
-      <w:r>
-        <w:rPr>
-          <w:lang w:val="en-US"/>
-        </w:rPr>
-        <w:t xml:space="preserve"> ,</w:t>
-      </w:r>
+        <w:t>missing</w:t>
+      </w:r>
+      <w:proofErr w:type="spellEnd"/>
       <w:proofErr w:type="gramEnd"/>
       <w:r>
-        <w:rPr>
-          <w:lang w:val="en-US"/>
-        </w:rPr>
-        <w:t xml:space="preserve"> MEASURES</w:t>
+        <w:t xml:space="preserve"> </w:t>
+      </w:r>
+      <w:proofErr w:type="spellStart"/>
+      <w:r>
+        <w:t>values</w:t>
+      </w:r>
+      <w:proofErr w:type="spellEnd"/>
+      <w:r>
+        <w:t xml:space="preserve">? Using </w:t>
+      </w:r>
+      <w:proofErr w:type="spellStart"/>
+      <w:r>
+        <w:t>Weka’s</w:t>
+      </w:r>
+      <w:proofErr w:type="spellEnd"/>
+      <w:r>
+        <w:t xml:space="preserve"> </w:t>
+      </w:r>
+      <w:proofErr w:type="spellStart"/>
+      <w:r>
+        <w:t>filter</w:t>
+      </w:r>
+      <w:proofErr w:type="spellEnd"/>
+      <w:r>
+        <w:t xml:space="preserve"> for </w:t>
+      </w:r>
+      <w:proofErr w:type="spellStart"/>
+      <w:proofErr w:type="gramStart"/>
+      <w:r>
+        <w:t>missing</w:t>
+      </w:r>
+      <w:proofErr w:type="spellEnd"/>
+      <w:proofErr w:type="gramEnd"/>
+      <w:r>
+        <w:t xml:space="preserve"> </w:t>
+      </w:r>
+      <w:proofErr w:type="spellStart"/>
+      <w:r>
+        <w:t>values</w:t>
+      </w:r>
+      <w:proofErr w:type="spellEnd"/>
+      <w:r>
+        <w:t>?</w:t>
       </w:r>
     </w:p>
     <w:p>
       <w:pPr>
         <w:pStyle w:val="CommentText"/>
-        <w:rPr>
-          <w:lang w:val="en-US"/>
-        </w:rPr>
-      </w:pPr>
+      </w:pPr>
+      <w:r>
+        <w:t>Thomas</w:t>
+      </w:r>
     </w:p>
   </w:comment>
-  <w:comment w:id="6" w:author="Fbihack" w:date="2010-11-08T17:00:00Z" w:initials="F">
+  <w:comment w:id="7" w:author="Fbihack" w:date="2010-11-08T16:58:00Z" w:initials="F">
     <w:p>
       <w:pPr>
         <w:pStyle w:val="CommentText"/>
@@ -15903,17 +16024,28 @@
         <w:rPr>
           <w:lang w:val="en-US"/>
         </w:rPr>
-        <w:t>MISSING EXPLANATIONS</w:t>
+        <w:t>MISSING</w:t>
+      </w:r>
+      <w:proofErr w:type="gramStart"/>
+      <w:r>
+        <w:rPr>
+          <w:lang w:val="en-US"/>
+        </w:rPr>
+        <w:t>:,</w:t>
+      </w:r>
+      <w:proofErr w:type="gramEnd"/>
+      <w:r>
+        <w:rPr>
+          <w:lang w:val="en-US"/>
+        </w:rPr>
+        <w:t xml:space="preserve"> MEASURES</w:t>
       </w:r>
     </w:p>
   </w:comment>
-  <w:comment w:id="7" w:author="Fbihack" w:date="2010-11-08T17:09:00Z" w:initials="F">
+  <w:comment w:id="6" w:author="Daniel Graziotin" w:date="2010-11-13T20:20:00Z" w:initials="DG">
     <w:p>
       <w:pPr>
         <w:pStyle w:val="CommentText"/>
-        <w:rPr>
-          <w:lang w:val="en-US"/>
-        </w:rPr>
       </w:pPr>
       <w:r>
         <w:rPr>
@@ -15922,14 +16054,11 @@
         <w:annotationRef/>
       </w:r>
       <w:r>
-        <w:rPr>
-          <w:lang w:val="en-US"/>
-        </w:rPr>
-        <w:t>REVIEW</w:t>
+        <w:t>Thomas</w:t>
       </w:r>
     </w:p>
   </w:comment>
-  <w:comment w:id="8" w:author="Fbihack" w:date="2010-11-08T17:05:00Z" w:initials="F">
+  <w:comment w:id="8" w:author="Fbihack" w:date="2010-11-08T16:59:00Z" w:initials="F">
     <w:p>
       <w:pPr>
         <w:pStyle w:val="CommentText"/>
@@ -15947,17 +16076,48 @@
         <w:rPr>
           <w:lang w:val="en-US"/>
         </w:rPr>
-        <w:t>REVIEW</w:t>
-      </w:r>
+        <w:t>MISSING:</w:t>
+      </w:r>
+      <w:r>
+        <w:rPr>
+          <w:lang w:val="en-US"/>
+        </w:rPr>
+        <w:t xml:space="preserve"> TRAINING SET, TEST SET</w:t>
+      </w:r>
+      <w:proofErr w:type="gramStart"/>
+      <w:r>
+        <w:rPr>
+          <w:lang w:val="en-US"/>
+        </w:rPr>
+        <w:t>,</w:t>
+      </w:r>
+      <w:r>
+        <w:rPr>
+          <w:lang w:val="en-US"/>
+        </w:rPr>
+        <w:t xml:space="preserve"> ,</w:t>
+      </w:r>
+      <w:proofErr w:type="gramEnd"/>
+      <w:r>
+        <w:rPr>
+          <w:lang w:val="en-US"/>
+        </w:rPr>
+        <w:t xml:space="preserve"> MEASURES</w:t>
+      </w:r>
+    </w:p>
+    <w:p>
+      <w:pPr>
+        <w:pStyle w:val="CommentText"/>
+        <w:rPr>
+          <w:lang w:val="en-US"/>
+        </w:rPr>
+      </w:pPr>
     </w:p>
   </w:comment>
-  <w:comment w:id="9" w:author="Fbihack" w:date="2010-11-08T17:07:00Z" w:initials="F">
+  <w:comment w:id="9" w:author="Daniel Graziotin" w:date="2010-11-13T20:20:00Z" w:initials="DG">
     <w:p>
       <w:pPr>
         <w:pStyle w:val="CommentText"/>
-        <w:rPr>
-          <w:lang w:val="en-US"/>
-        </w:rPr>
       </w:pPr>
       <w:r>
         <w:rPr>
@@ -15966,14 +16126,11 @@
         <w:annotationRef/>
       </w:r>
       <w:r>
-        <w:rPr>
-          <w:lang w:val="en-US"/>
-        </w:rPr>
-        <w:t>REVIEW</w:t>
+        <w:t>Daniel</w:t>
       </w:r>
     </w:p>
   </w:comment>
-  <w:comment w:id="10" w:author="Fbihack" w:date="2010-11-08T17:06:00Z" w:initials="F">
+  <w:comment w:id="11" w:author="Fbihack" w:date="2010-11-08T17:00:00Z" w:initials="F">
     <w:p>
       <w:pPr>
         <w:pStyle w:val="CommentText"/>
@@ -15991,15 +16148,233 @@
         <w:rPr>
           <w:lang w:val="en-US"/>
         </w:rPr>
+        <w:t>MISSING EXPLANATIONS</w:t>
+      </w:r>
+    </w:p>
+  </w:comment>
+  <w:comment w:id="10" w:author="Daniel Graziotin" w:date="2010-11-13T20:20:00Z" w:initials="DG">
+    <w:p>
+      <w:pPr>
+        <w:pStyle w:val="CommentText"/>
+      </w:pPr>
+      <w:r>
+        <w:rPr>
+          <w:rStyle w:val="CommentReference"/>
+        </w:rPr>
+        <w:annotationRef/>
+      </w:r>
+      <w:r>
+        <w:t>Thomas</w:t>
+      </w:r>
+    </w:p>
+  </w:comment>
+  <w:comment w:id="12" w:author="Fbihack" w:date="2010-11-08T17:09:00Z" w:initials="F">
+    <w:p>
+      <w:pPr>
+        <w:pStyle w:val="CommentText"/>
+        <w:rPr>
+          <w:lang w:val="en-US"/>
+        </w:rPr>
+      </w:pPr>
+      <w:r>
+        <w:rPr>
+          <w:rStyle w:val="CommentReference"/>
+        </w:rPr>
+        <w:annotationRef/>
+      </w:r>
+      <w:r>
+        <w:rPr>
+          <w:lang w:val="en-US"/>
+        </w:rPr>
         <w:t>REVIEW</w:t>
+      </w:r>
+    </w:p>
+  </w:comment>
+  <w:comment w:id="13" w:author="Daniel Graziotin" w:date="2010-11-13T20:20:00Z" w:initials="DG">
+    <w:p>
+      <w:pPr>
+        <w:pStyle w:val="CommentText"/>
+      </w:pPr>
+      <w:r>
+        <w:rPr>
+          <w:rStyle w:val="CommentReference"/>
+        </w:rPr>
+        <w:annotationRef/>
+      </w:r>
+      <w:r>
+        <w:t>Daniel</w:t>
+      </w:r>
+    </w:p>
+  </w:comment>
+  <w:comment w:id="14" w:author="Fbihack" w:date="2010-11-08T17:05:00Z" w:initials="F">
+    <w:p>
+      <w:pPr>
+        <w:pStyle w:val="CommentText"/>
+        <w:rPr>
+          <w:lang w:val="en-US"/>
+        </w:rPr>
+      </w:pPr>
+      <w:r>
+        <w:rPr>
+          <w:rStyle w:val="CommentReference"/>
+        </w:rPr>
+        <w:annotationRef/>
+      </w:r>
+      <w:r>
+        <w:rPr>
+          <w:lang w:val="en-US"/>
+        </w:rPr>
+        <w:t>REVIEW</w:t>
+      </w:r>
+    </w:p>
+  </w:comment>
+  <w:comment w:id="15" w:author="Daniel Graziotin" w:date="2010-11-13T20:21:00Z" w:initials="DG">
+    <w:p>
+      <w:pPr>
+        <w:pStyle w:val="CommentText"/>
+      </w:pPr>
+      <w:r>
+        <w:rPr>
+          <w:rStyle w:val="CommentReference"/>
+        </w:rPr>
+        <w:annotationRef/>
+      </w:r>
+      <w:r>
+        <w:t>Daniel</w:t>
+      </w:r>
+    </w:p>
+  </w:comment>
+  <w:comment w:id="16" w:author="Fbihack" w:date="2010-11-08T17:07:00Z" w:initials="F">
+    <w:p>
+      <w:pPr>
+        <w:pStyle w:val="CommentText"/>
+        <w:rPr>
+          <w:lang w:val="en-US"/>
+        </w:rPr>
+      </w:pPr>
+      <w:r>
+        <w:rPr>
+          <w:rStyle w:val="CommentReference"/>
+        </w:rPr>
+        <w:annotationRef/>
+      </w:r>
+      <w:r>
+        <w:rPr>
+          <w:lang w:val="en-US"/>
+        </w:rPr>
+        <w:t>REVIEW</w:t>
+      </w:r>
+    </w:p>
+  </w:comment>
+  <w:comment w:id="17" w:author="Daniel Graziotin" w:date="2010-11-13T20:21:00Z" w:initials="DG">
+    <w:p>
+      <w:pPr>
+        <w:pStyle w:val="CommentText"/>
+      </w:pPr>
+      <w:r>
+        <w:rPr>
+          <w:rStyle w:val="CommentReference"/>
+        </w:rPr>
+        <w:annotationRef/>
+      </w:r>
+      <w:r>
+        <w:t>Daniel</w:t>
+      </w:r>
+    </w:p>
+  </w:comment>
+  <w:comment w:id="18" w:author="Fbihack" w:date="2010-11-08T17:06:00Z" w:initials="F">
+    <w:p>
+      <w:pPr>
+        <w:pStyle w:val="CommentText"/>
+        <w:rPr>
+          <w:lang w:val="en-US"/>
+        </w:rPr>
+      </w:pPr>
+      <w:r>
+        <w:rPr>
+          <w:rStyle w:val="CommentReference"/>
+        </w:rPr>
+        <w:annotationRef/>
+      </w:r>
+      <w:r>
+        <w:rPr>
+          <w:lang w:val="en-US"/>
+        </w:rPr>
+        <w:t>REVIEW</w:t>
+      </w:r>
+    </w:p>
+  </w:comment>
+  <w:comment w:id="19" w:author="Daniel Graziotin" w:date="2010-11-13T20:21:00Z" w:initials="DG">
+    <w:p>
+      <w:pPr>
+        <w:pStyle w:val="CommentText"/>
+      </w:pPr>
+      <w:r>
+        <w:rPr>
+          <w:rStyle w:val="CommentReference"/>
+        </w:rPr>
+        <w:annotationRef/>
+      </w:r>
+      <w:r>
+        <w:t>Daniel</w:t>
       </w:r>
     </w:p>
   </w:comment>
 </w:comments>
 </file>
 
+<file path=word/endnotes.xml><?xml version="1.0" encoding="utf-8"?>
+<w:endnotes xmlns:wpc="http://schemas.microsoft.com/office/word/2010/wordprocessingCanvas" xmlns:mo="http://schemas.microsoft.com/office/mac/office/2008/main" xmlns:mc="http://schemas.openxmlformats.org/markup-compatibility/2006" xmlns:mv="urn:schemas-microsoft-com:mac:vml" xmlns:o="urn:schemas-microsoft-com:office:office" xmlns:r="http://schemas.openxmlformats.org/officeDocument/2006/relationships" xmlns:m="http://schemas.openxmlformats.org/officeDocument/2006/math" xmlns:v="urn:schemas-microsoft-com:vml" xmlns:wp14="http://schemas.microsoft.com/office/word/2010/wordprocessingDrawing" xmlns:wp="http://schemas.openxmlformats.org/drawingml/2006/wordprocessingDrawing" xmlns:w10="urn:schemas-microsoft-com:office:word" xmlns:w="http://schemas.openxmlformats.org/wordprocessingml/2006/main" xmlns:w14="http://schemas.microsoft.com/office/word/2010/wordml" xmlns:wpg="http://schemas.microsoft.com/office/word/2010/wordprocessingGroup" xmlns:wpi="http://schemas.microsoft.com/office/word/2010/wordprocessingInk" xmlns:wne="http://schemas.microsoft.com/office/word/2006/wordml" xmlns:wps="http://schemas.microsoft.com/office/word/2010/wordprocessingShape" mc:Ignorable="w14 wp14 mv">
+  <w:endnote w:type="separator" w:id="-1">
+    <w:p>
+      <w:pPr>
+        <w:spacing w:after="0" w:line="240" w:lineRule="auto"/>
+      </w:pPr>
+      <w:r>
+        <w:separator/>
+      </w:r>
+    </w:p>
+  </w:endnote>
+  <w:endnote w:type="continuationSeparator" w:id="0">
+    <w:p>
+      <w:pPr>
+        <w:spacing w:after="0" w:line="240" w:lineRule="auto"/>
+      </w:pPr>
+      <w:r>
+        <w:continuationSeparator/>
+      </w:r>
+    </w:p>
+  </w:endnote>
+</w:endnotes>
+</file>
+
+<file path=word/footnotes.xml><?xml version="1.0" encoding="utf-8"?>
+<w:footnotes xmlns:wpc="http://schemas.microsoft.com/office/word/2010/wordprocessingCanvas" xmlns:mo="http://schemas.microsoft.com/office/mac/office/2008/main" xmlns:mc="http://schemas.openxmlformats.org/markup-compatibility/2006" xmlns:mv="urn:schemas-microsoft-com:mac:vml" xmlns:o="urn:schemas-microsoft-com:office:office" xmlns:r="http://schemas.openxmlformats.org/officeDocument/2006/relationships" xmlns:m="http://schemas.openxmlformats.org/officeDocument/2006/math" xmlns:v="urn:schemas-microsoft-com:vml" xmlns:wp14="http://schemas.microsoft.com/office/word/2010/wordprocessingDrawing" xmlns:wp="http://schemas.openxmlformats.org/drawingml/2006/wordprocessingDrawing" xmlns:w10="urn:schemas-microsoft-com:office:word" xmlns:w="http://schemas.openxmlformats.org/wordprocessingml/2006/main" xmlns:w14="http://schemas.microsoft.com/office/word/2010/wordml" xmlns:wpg="http://schemas.microsoft.com/office/word/2010/wordprocessingGroup" xmlns:wpi="http://schemas.microsoft.com/office/word/2010/wordprocessingInk" xmlns:wne="http://schemas.microsoft.com/office/word/2006/wordml" xmlns:wps="http://schemas.microsoft.com/office/word/2010/wordprocessingShape" mc:Ignorable="w14 wp14 mv">
+  <w:footnote w:type="separator" w:id="-1">
+    <w:p>
+      <w:pPr>
+        <w:spacing w:after="0" w:line="240" w:lineRule="auto"/>
+      </w:pPr>
+      <w:r>
+        <w:separator/>
+      </w:r>
+    </w:p>
+  </w:footnote>
+  <w:footnote w:type="continuationSeparator" w:id="0">
+    <w:p>
+      <w:pPr>
+        <w:spacing w:after="0" w:line="240" w:lineRule="auto"/>
+      </w:pPr>
+      <w:r>
+        <w:continuationSeparator/>
+      </w:r>
+    </w:p>
+  </w:footnote>
+</w:footnotes>
+</file>
+
 <file path=word/numbering.xml><?xml version="1.0" encoding="utf-8"?>
-<w:numbering xmlns:wpc="http://schemas.microsoft.com/office/word/2010/wordprocessingCanvas" xmlns:mc="http://schemas.openxmlformats.org/markup-compatibility/2006" xmlns:o="urn:schemas-microsoft-com:office:office" xmlns:r="http://schemas.openxmlformats.org/officeDocument/2006/relationships" xmlns:m="http://schemas.openxmlformats.org/officeDocument/2006/math" xmlns:v="urn:schemas-microsoft-com:vml" xmlns:wp14="http://schemas.microsoft.com/office/word/2010/wordprocessingDrawing" xmlns:wp="http://schemas.openxmlformats.org/drawingml/2006/wordprocessingDrawing" xmlns:w10="urn:schemas-microsoft-com:office:word" xmlns:w="http://schemas.openxmlformats.org/wordprocessingml/2006/main" xmlns:w14="http://schemas.microsoft.com/office/word/2010/wordml" xmlns:wpg="http://schemas.microsoft.com/office/word/2010/wordprocessingGroup" xmlns:wpi="http://schemas.microsoft.com/office/word/2010/wordprocessingInk" xmlns:wne="http://schemas.microsoft.com/office/word/2006/wordml" xmlns:wps="http://schemas.microsoft.com/office/word/2010/wordprocessingShape" mc:Ignorable="w14 wp14">
+<w:numbering xmlns:wpc="http://schemas.microsoft.com/office/word/2010/wordprocessingCanvas" xmlns:mo="http://schemas.microsoft.com/office/mac/office/2008/main" xmlns:mc="http://schemas.openxmlformats.org/markup-compatibility/2006" xmlns:mv="urn:schemas-microsoft-com:mac:vml" xmlns:o="urn:schemas-microsoft-com:office:office" xmlns:r="http://schemas.openxmlformats.org/officeDocument/2006/relationships" xmlns:m="http://schemas.openxmlformats.org/officeDocument/2006/math" xmlns:v="urn:schemas-microsoft-com:vml" xmlns:wp14="http://schemas.microsoft.com/office/word/2010/wordprocessingDrawing" xmlns:wp="http://schemas.openxmlformats.org/drawingml/2006/wordprocessingDrawing" xmlns:w10="urn:schemas-microsoft-com:office:word" xmlns:w="http://schemas.openxmlformats.org/wordprocessingml/2006/main" xmlns:w14="http://schemas.microsoft.com/office/word/2010/wordml" xmlns:wpg="http://schemas.microsoft.com/office/word/2010/wordprocessingGroup" xmlns:wpi="http://schemas.microsoft.com/office/word/2010/wordprocessingInk" xmlns:wne="http://schemas.microsoft.com/office/word/2006/wordml" xmlns:wps="http://schemas.microsoft.com/office/word/2010/wordprocessingShape" mc:Ignorable="w14 wp14 mv">
   <w:abstractNum w:abstractNumId="0">
     <w:nsid w:val="17E866FC"/>
     <w:multiLevelType w:val="hybridMultilevel"/>
@@ -17091,7 +17466,7 @@
       </w:pPr>
     </w:pPrDefault>
   </w:docDefaults>
-  <w:latentStyles w:defLockedState="0" w:defUIPriority="99" w:defSemiHidden="1" w:defUnhideWhenUsed="1" w:defQFormat="0" w:count="267">
+  <w:latentStyles w:defLockedState="0" w:defUIPriority="99" w:defSemiHidden="1" w:defUnhideWhenUsed="1" w:defQFormat="0" w:count="276">
     <w:lsdException w:name="Normal" w:semiHidden="0" w:uiPriority="0" w:unhideWhenUsed="0" w:qFormat="1"/>
     <w:lsdException w:name="heading 1" w:semiHidden="0" w:uiPriority="9" w:unhideWhenUsed="0" w:qFormat="1"/>
     <w:lsdException w:name="heading 2" w:uiPriority="9" w:qFormat="1"/>
@@ -17858,11 +18233,55 @@
       <w:szCs w:val="21"/>
     </w:rPr>
   </w:style>
+  <w:style w:type="paragraph" w:styleId="Header">
+    <w:name w:val="header"/>
+    <w:basedOn w:val="Normal"/>
+    <w:link w:val="HeaderChar"/>
+    <w:uiPriority w:val="99"/>
+    <w:unhideWhenUsed/>
+    <w:rsid w:val="00430D31"/>
+    <w:pPr>
+      <w:tabs>
+        <w:tab w:val="center" w:pos="4153"/>
+        <w:tab w:val="right" w:pos="8306"/>
+      </w:tabs>
+      <w:spacing w:after="0" w:line="240" w:lineRule="auto"/>
+    </w:pPr>
+  </w:style>
+  <w:style w:type="character" w:customStyle="1" w:styleId="HeaderChar">
+    <w:name w:val="Header Char"/>
+    <w:basedOn w:val="DefaultParagraphFont"/>
+    <w:link w:val="Header"/>
+    <w:uiPriority w:val="99"/>
+    <w:rsid w:val="00430D31"/>
+  </w:style>
+  <w:style w:type="paragraph" w:styleId="Footer">
+    <w:name w:val="footer"/>
+    <w:basedOn w:val="Normal"/>
+    <w:link w:val="FooterChar"/>
+    <w:uiPriority w:val="99"/>
+    <w:unhideWhenUsed/>
+    <w:rsid w:val="00430D31"/>
+    <w:pPr>
+      <w:tabs>
+        <w:tab w:val="center" w:pos="4153"/>
+        <w:tab w:val="right" w:pos="8306"/>
+      </w:tabs>
+      <w:spacing w:after="0" w:line="240" w:lineRule="auto"/>
+    </w:pPr>
+  </w:style>
+  <w:style w:type="character" w:customStyle="1" w:styleId="FooterChar">
+    <w:name w:val="Footer Char"/>
+    <w:basedOn w:val="DefaultParagraphFont"/>
+    <w:link w:val="Footer"/>
+    <w:uiPriority w:val="99"/>
+    <w:rsid w:val="00430D31"/>
+  </w:style>
 </w:styles>
 </file>
 
 <file path=word/stylesWithEffects.xml><?xml version="1.0" encoding="utf-8"?>
-<w:styles xmlns:wpc="http://schemas.microsoft.com/office/word/2010/wordprocessingCanvas" xmlns:mc="http://schemas.openxmlformats.org/markup-compatibility/2006" xmlns:o="urn:schemas-microsoft-com:office:office" xmlns:r="http://schemas.openxmlformats.org/officeDocument/2006/relationships" xmlns:m="http://schemas.openxmlformats.org/officeDocument/2006/math" xmlns:v="urn:schemas-microsoft-com:vml" xmlns:wp14="http://schemas.microsoft.com/office/word/2010/wordprocessingDrawing" xmlns:wp="http://schemas.openxmlformats.org/drawingml/2006/wordprocessingDrawing" xmlns:w10="urn:schemas-microsoft-com:office:word" xmlns:w="http://schemas.openxmlformats.org/wordprocessingml/2006/main" xmlns:w14="http://schemas.microsoft.com/office/word/2010/wordml" xmlns:wpg="http://schemas.microsoft.com/office/word/2010/wordprocessingGroup" xmlns:wpi="http://schemas.microsoft.com/office/word/2010/wordprocessingInk" xmlns:wne="http://schemas.microsoft.com/office/word/2006/wordml" xmlns:wps="http://schemas.microsoft.com/office/word/2010/wordprocessingShape" mc:Ignorable="w14 wp14">
+<w:styles xmlns:wpc="http://schemas.microsoft.com/office/word/2010/wordprocessingCanvas" xmlns:mo="http://schemas.microsoft.com/office/mac/office/2008/main" xmlns:mc="http://schemas.openxmlformats.org/markup-compatibility/2006" xmlns:mv="urn:schemas-microsoft-com:mac:vml" xmlns:o="urn:schemas-microsoft-com:office:office" xmlns:r="http://schemas.openxmlformats.org/officeDocument/2006/relationships" xmlns:m="http://schemas.openxmlformats.org/officeDocument/2006/math" xmlns:v="urn:schemas-microsoft-com:vml" xmlns:wp14="http://schemas.microsoft.com/office/word/2010/wordprocessingDrawing" xmlns:wp="http://schemas.openxmlformats.org/drawingml/2006/wordprocessingDrawing" xmlns:w10="urn:schemas-microsoft-com:office:word" xmlns:w="http://schemas.openxmlformats.org/wordprocessingml/2006/main" xmlns:w14="http://schemas.microsoft.com/office/word/2010/wordml" xmlns:wpg="http://schemas.microsoft.com/office/word/2010/wordprocessingGroup" xmlns:wpi="http://schemas.microsoft.com/office/word/2010/wordprocessingInk" xmlns:wne="http://schemas.microsoft.com/office/word/2006/wordml" xmlns:wps="http://schemas.microsoft.com/office/word/2010/wordprocessingShape" mc:Ignorable="w14 wp14 mv">
   <w:docDefaults>
     <w:rPrDefault>
       <w:rPr>
@@ -17878,7 +18297,7 @@
       </w:pPr>
     </w:pPrDefault>
   </w:docDefaults>
-  <w:latentStyles w:defLockedState="0" w:defUIPriority="99" w:defSemiHidden="1" w:defUnhideWhenUsed="1" w:defQFormat="0" w:count="267">
+  <w:latentStyles w:defLockedState="0" w:defUIPriority="99" w:defSemiHidden="1" w:defUnhideWhenUsed="1" w:defQFormat="0" w:count="276">
     <w:lsdException w:name="Normal" w:semiHidden="0" w:uiPriority="0" w:unhideWhenUsed="0" w:qFormat="1"/>
     <w:lsdException w:name="heading 1" w:semiHidden="0" w:uiPriority="9" w:unhideWhenUsed="0" w:qFormat="1"/>
     <w:lsdException w:name="heading 2" w:uiPriority="9" w:qFormat="1"/>
@@ -18250,7 +18669,7 @@
 <file path=word/charts/chart1.xml><?xml version="1.0" encoding="utf-8"?>
 <c:chartSpace xmlns:c="http://schemas.openxmlformats.org/drawingml/2006/chart" xmlns:a="http://schemas.openxmlformats.org/drawingml/2006/main" xmlns:r="http://schemas.openxmlformats.org/officeDocument/2006/relationships">
   <c:date1904 val="0"/>
-  <c:lang val="it-IT"/>
+  <c:lang val="en-US"/>
   <c:roundedCorners val="0"/>
   <mc:AlternateContent xmlns:mc="http://schemas.openxmlformats.org/markup-compatibility/2006">
     <mc:Choice xmlns:c14="http://schemas.microsoft.com/office/drawing/2007/8/2/chart" Requires="c14">
@@ -18277,6 +18696,7 @@
           </a:p>
         </c:rich>
       </c:tx>
+      <c:layout/>
       <c:overlay val="1"/>
     </c:title>
     <c:autoTitleDeleted val="0"/>
@@ -18286,10 +18706,10 @@
           <c:layoutTarget val="inner"/>
           <c:xMode val="edge"/>
           <c:yMode val="edge"/>
-          <c:x val="6.9131887067209394E-2"/>
-          <c:y val="4.4736842105263179E-2"/>
-          <c:w val="0.92443802473593872"/>
-          <c:h val="0.7921052631578952"/>
+          <c:x val="0.0691318870672094"/>
+          <c:y val="0.0447368421052632"/>
+          <c:w val="0.924438024735938"/>
+          <c:h val="0.792105263157895"/>
         </c:manualLayout>
       </c:layout>
       <c:barChart>
@@ -18328,10 +18748,10 @@
                   <c:formatCode>General</c:formatCode>
                   <c:ptCount val="6"/>
                   <c:pt idx="0">
-                    <c:v>13</c:v>
+                    <c:v>13.0</c:v>
                   </c:pt>
                   <c:pt idx="1">
-                    <c:v>13</c:v>
+                    <c:v>13.0</c:v>
                   </c:pt>
                   <c:pt idx="2">
                     <c:v>25.5</c:v>
@@ -18343,7 +18763,7 @@
                     <c:v>27.75</c:v>
                   </c:pt>
                   <c:pt idx="5">
-                    <c:v>13</c:v>
+                    <c:v>13.0</c:v>
                   </c:pt>
                 </c:numCache>
               </c:numRef>
@@ -18364,7 +18784,7 @@
                 <c:formatCode>General</c:formatCode>
                 <c:ptCount val="1"/>
                 <c:pt idx="0">
-                  <c:v>2</c:v>
+                  <c:v>2.0</c:v>
                 </c:pt>
               </c:numCache>
             </c:numRef>
@@ -18401,7 +18821,7 @@
                 <c:formatCode>General</c:formatCode>
                 <c:ptCount val="1"/>
                 <c:pt idx="0">
-                  <c:v>2</c:v>
+                  <c:v>2.0</c:v>
                 </c:pt>
               </c:numCache>
             </c:numRef>
@@ -18457,7 +18877,7 @@
                     <c:v>27.75</c:v>
                   </c:pt>
                   <c:pt idx="5">
-                    <c:v>24</c:v>
+                    <c:v>24.0</c:v>
                   </c:pt>
                 </c:numCache>
               </c:numRef>
@@ -18478,7 +18898,7 @@
                 <c:formatCode>General</c:formatCode>
                 <c:ptCount val="1"/>
                 <c:pt idx="0">
-                  <c:v>3</c:v>
+                  <c:v>3.0</c:v>
                 </c:pt>
               </c:numCache>
             </c:numRef>
@@ -18494,8 +18914,8 @@
         </c:dLbls>
         <c:gapWidth val="150"/>
         <c:overlap val="100"/>
-        <c:axId val="230431232"/>
-        <c:axId val="73474624"/>
+        <c:axId val="477489576"/>
+        <c:axId val="477494456"/>
       </c:barChart>
       <c:lineChart>
         <c:grouping val="standard"/>
@@ -18569,7 +18989,7 @@
                 <c:formatCode>General</c:formatCode>
                 <c:ptCount val="1"/>
                 <c:pt idx="0">
-                  <c:v>50</c:v>
+                  <c:v>50.0</c:v>
                 </c:pt>
               </c:numCache>
             </c:numRef>
@@ -18586,11 +19006,11 @@
         </c:dLbls>
         <c:marker val="1"/>
         <c:smooth val="0"/>
-        <c:axId val="230431232"/>
-        <c:axId val="73474624"/>
+        <c:axId val="477489576"/>
+        <c:axId val="477494456"/>
       </c:lineChart>
       <c:catAx>
-        <c:axId val="230431232"/>
+        <c:axId val="477489576"/>
         <c:scaling>
           <c:orientation val="minMax"/>
         </c:scaling>
@@ -18622,10 +19042,10 @@
                 <a:cs typeface="Arial"/>
               </a:defRPr>
             </a:pPr>
-            <a:endParaRPr lang="it-IT"/>
+            <a:endParaRPr lang="en-US"/>
           </a:p>
         </c:txPr>
-        <c:crossAx val="73474624"/>
+        <c:crossAx val="477494456"/>
         <c:crosses val="autoZero"/>
         <c:auto val="1"/>
         <c:lblAlgn val="ctr"/>
@@ -18635,7 +19055,7 @@
         <c:noMultiLvlLbl val="0"/>
       </c:catAx>
       <c:valAx>
-        <c:axId val="73474624"/>
+        <c:axId val="477494456"/>
         <c:scaling>
           <c:orientation val="minMax"/>
         </c:scaling>
@@ -18667,10 +19087,10 @@
                 <a:cs typeface="Arial"/>
               </a:defRPr>
             </a:pPr>
-            <a:endParaRPr lang="it-IT"/>
+            <a:endParaRPr lang="en-US"/>
           </a:p>
         </c:txPr>
-        <c:crossAx val="230431232"/>
+        <c:crossAx val="477489576"/>
         <c:crosses val="autoZero"/>
         <c:crossBetween val="between"/>
       </c:valAx>
@@ -18699,10 +19119,10 @@
         <c:manualLayout>
           <c:xMode val="edge"/>
           <c:yMode val="edge"/>
-          <c:x val="0.39228326614881637"/>
-          <c:y val="0.92368421052631622"/>
-          <c:w val="0.28938929469994673"/>
-          <c:h val="6.0526315789473685E-2"/>
+          <c:x val="0.392283266148816"/>
+          <c:y val="0.923684210526316"/>
+          <c:w val="0.289389294699947"/>
+          <c:h val="0.0605263157894737"/>
         </c:manualLayout>
       </c:layout>
       <c:overlay val="0"/>
@@ -18728,7 +19148,7 @@
               <a:cs typeface="Arial"/>
             </a:defRPr>
           </a:pPr>
-          <a:endParaRPr lang="it-IT"/>
+          <a:endParaRPr lang="en-US"/>
         </a:p>
       </c:txPr>
     </c:legend>
@@ -18758,7 +19178,7 @@
           <a:cs typeface="Arial"/>
         </a:defRPr>
       </a:pPr>
-      <a:endParaRPr lang="it-IT"/>
+      <a:endParaRPr lang="en-US"/>
     </a:p>
   </c:txPr>
   <c:externalData r:id="rId1">
@@ -18770,7 +19190,7 @@
 <file path=word/charts/chart2.xml><?xml version="1.0" encoding="utf-8"?>
 <c:chartSpace xmlns:c="http://schemas.openxmlformats.org/drawingml/2006/chart" xmlns:a="http://schemas.openxmlformats.org/drawingml/2006/main" xmlns:r="http://schemas.openxmlformats.org/officeDocument/2006/relationships">
   <c:date1904 val="0"/>
-  <c:lang val="it-IT"/>
+  <c:lang val="en-US"/>
   <c:roundedCorners val="0"/>
   <mc:AlternateContent xmlns:mc="http://schemas.openxmlformats.org/markup-compatibility/2006">
     <mc:Choice xmlns:c14="http://schemas.microsoft.com/office/drawing/2007/8/2/chart" Requires="c14">
@@ -18797,6 +19217,7 @@
           </a:p>
         </c:rich>
       </c:tx>
+      <c:layout/>
       <c:overlay val="1"/>
     </c:title>
     <c:autoTitleDeleted val="0"/>
@@ -18806,10 +19227,10 @@
           <c:layoutTarget val="inner"/>
           <c:xMode val="edge"/>
           <c:yMode val="edge"/>
-          <c:x val="8.4995389089877402E-2"/>
-          <c:y val="5.2323338672281894E-2"/>
-          <c:w val="0.92443802473593872"/>
-          <c:h val="0.7921052631578952"/>
+          <c:x val="0.0849953890898774"/>
+          <c:y val="0.0523233386722819"/>
+          <c:w val="0.924438024735938"/>
+          <c:h val="0.792105263157895"/>
         </c:manualLayout>
       </c:layout>
       <c:barChart>
@@ -18848,10 +19269,10 @@
                   <c:formatCode>General</c:formatCode>
                   <c:ptCount val="6"/>
                   <c:pt idx="0">
-                    <c:v>13</c:v>
+                    <c:v>13.0</c:v>
                   </c:pt>
                   <c:pt idx="1">
-                    <c:v>13</c:v>
+                    <c:v>13.0</c:v>
                   </c:pt>
                   <c:pt idx="2">
                     <c:v>25.5</c:v>
@@ -18863,7 +19284,7 @@
                     <c:v>27.75</c:v>
                   </c:pt>
                   <c:pt idx="5">
-                    <c:v>13</c:v>
+                    <c:v>13.0</c:v>
                   </c:pt>
                 </c:numCache>
               </c:numRef>
@@ -18884,7 +19305,7 @@
                 <c:formatCode>General</c:formatCode>
                 <c:ptCount val="1"/>
                 <c:pt idx="0">
-                  <c:v>500</c:v>
+                  <c:v>500.0</c:v>
                 </c:pt>
               </c:numCache>
             </c:numRef>
@@ -18921,7 +19342,7 @@
                 <c:formatCode>General</c:formatCode>
                 <c:ptCount val="1"/>
                 <c:pt idx="0">
-                  <c:v>500</c:v>
+                  <c:v>500.0</c:v>
                 </c:pt>
               </c:numCache>
             </c:numRef>
@@ -18977,7 +19398,7 @@
                     <c:v>27.75</c:v>
                   </c:pt>
                   <c:pt idx="5">
-                    <c:v>24</c:v>
+                    <c:v>24.0</c:v>
                   </c:pt>
                 </c:numCache>
               </c:numRef>
@@ -18998,7 +19419,7 @@
                 <c:formatCode>General</c:formatCode>
                 <c:ptCount val="1"/>
                 <c:pt idx="0">
-                  <c:v>750</c:v>
+                  <c:v>750.0</c:v>
                 </c:pt>
               </c:numCache>
             </c:numRef>
@@ -19014,8 +19435,8 @@
         </c:dLbls>
         <c:gapWidth val="150"/>
         <c:overlap val="100"/>
-        <c:axId val="221930496"/>
-        <c:axId val="174282368"/>
+        <c:axId val="477576632"/>
+        <c:axId val="477581512"/>
       </c:barChart>
       <c:lineChart>
         <c:grouping val="standard"/>
@@ -19089,7 +19510,7 @@
                 <c:formatCode>General</c:formatCode>
                 <c:ptCount val="1"/>
                 <c:pt idx="0">
-                  <c:v>12500</c:v>
+                  <c:v>12500.0</c:v>
                 </c:pt>
               </c:numCache>
             </c:numRef>
@@ -19106,11 +19527,11 @@
         </c:dLbls>
         <c:marker val="1"/>
         <c:smooth val="0"/>
-        <c:axId val="221930496"/>
-        <c:axId val="174282368"/>
+        <c:axId val="477576632"/>
+        <c:axId val="477581512"/>
       </c:lineChart>
       <c:catAx>
-        <c:axId val="221930496"/>
+        <c:axId val="477576632"/>
         <c:scaling>
           <c:orientation val="minMax"/>
         </c:scaling>
@@ -19142,10 +19563,10 @@
                 <a:cs typeface="Arial"/>
               </a:defRPr>
             </a:pPr>
-            <a:endParaRPr lang="it-IT"/>
+            <a:endParaRPr lang="en-US"/>
           </a:p>
         </c:txPr>
-        <c:crossAx val="174282368"/>
+        <c:crossAx val="477581512"/>
         <c:crosses val="autoZero"/>
         <c:auto val="1"/>
         <c:lblAlgn val="ctr"/>
@@ -19155,9 +19576,9 @@
         <c:noMultiLvlLbl val="0"/>
       </c:catAx>
       <c:valAx>
-        <c:axId val="174282368"/>
+        <c:axId val="477581512"/>
         <c:scaling>
-          <c:logBase val="2"/>
+          <c:logBase val="2.0"/>
           <c:orientation val="minMax"/>
         </c:scaling>
         <c:delete val="0"/>
@@ -19188,10 +19609,10 @@
                 <a:cs typeface="Arial"/>
               </a:defRPr>
             </a:pPr>
-            <a:endParaRPr lang="it-IT"/>
+            <a:endParaRPr lang="en-US"/>
           </a:p>
         </c:txPr>
-        <c:crossAx val="221930496"/>
+        <c:crossAx val="477576632"/>
         <c:crosses val="autoZero"/>
         <c:crossBetween val="between"/>
       </c:valAx>
@@ -19228,7 +19649,7 @@
           <a:cs typeface="Arial"/>
         </a:defRPr>
       </a:pPr>
-      <a:endParaRPr lang="it-IT"/>
+      <a:endParaRPr lang="en-US"/>
     </a:p>
   </c:txPr>
   <c:externalData r:id="rId1">
@@ -19240,7 +19661,7 @@
 <file path=word/charts/chart3.xml><?xml version="1.0" encoding="utf-8"?>
 <c:chartSpace xmlns:c="http://schemas.openxmlformats.org/drawingml/2006/chart" xmlns:a="http://schemas.openxmlformats.org/drawingml/2006/main" xmlns:r="http://schemas.openxmlformats.org/officeDocument/2006/relationships">
   <c:date1904 val="0"/>
-  <c:lang val="it-IT"/>
+  <c:lang val="en-US"/>
   <c:roundedCorners val="0"/>
   <mc:AlternateContent xmlns:mc="http://schemas.openxmlformats.org/markup-compatibility/2006">
     <mc:Choice xmlns:c14="http://schemas.microsoft.com/office/drawing/2007/8/2/chart" Requires="c14">
@@ -19258,10 +19679,10 @@
           <c:layoutTarget val="inner"/>
           <c:xMode val="edge"/>
           <c:yMode val="edge"/>
-          <c:x val="6.913188706720938E-2"/>
-          <c:y val="4.4736842105263172E-2"/>
-          <c:w val="0.92443802473593872"/>
-          <c:h val="0.7921052631578952"/>
+          <c:x val="0.0691318870672094"/>
+          <c:y val="0.0447368421052632"/>
+          <c:w val="0.924438024735938"/>
+          <c:h val="0.792105263157895"/>
         </c:manualLayout>
       </c:layout>
       <c:barChart>
@@ -19300,10 +19721,10 @@
                   <c:formatCode>General</c:formatCode>
                   <c:ptCount val="6"/>
                   <c:pt idx="0">
-                    <c:v>13</c:v>
+                    <c:v>13.0</c:v>
                   </c:pt>
                   <c:pt idx="1">
-                    <c:v>13</c:v>
+                    <c:v>13.0</c:v>
                   </c:pt>
                   <c:pt idx="2">
                     <c:v>25.5</c:v>
@@ -19315,7 +19736,7 @@
                     <c:v>27.75</c:v>
                   </c:pt>
                   <c:pt idx="5">
-                    <c:v>13</c:v>
+                    <c:v>13.0</c:v>
                   </c:pt>
                 </c:numCache>
               </c:numRef>
@@ -19350,10 +19771,10 @@
                 <c:formatCode>General</c:formatCode>
                 <c:ptCount val="2"/>
                 <c:pt idx="0">
-                  <c:v>9</c:v>
+                  <c:v>9.0</c:v>
                 </c:pt>
                 <c:pt idx="1">
-                  <c:v>40</c:v>
+                  <c:v>40.0</c:v>
                 </c:pt>
               </c:numCache>
             </c:numRef>
@@ -19404,10 +19825,10 @@
                 <c:formatCode>General</c:formatCode>
                 <c:ptCount val="2"/>
                 <c:pt idx="0">
-                  <c:v>1</c:v>
+                  <c:v>1.0</c:v>
                 </c:pt>
                 <c:pt idx="1">
-                  <c:v>0</c:v>
+                  <c:v>0.0</c:v>
                 </c:pt>
               </c:numCache>
             </c:numRef>
@@ -19463,7 +19884,7 @@
                     <c:v>27.75</c:v>
                   </c:pt>
                   <c:pt idx="5">
-                    <c:v>24</c:v>
+                    <c:v>24.0</c:v>
                   </c:pt>
                 </c:numCache>
               </c:numRef>
@@ -19498,10 +19919,10 @@
                 <c:formatCode>General</c:formatCode>
                 <c:ptCount val="2"/>
                 <c:pt idx="0">
-                  <c:v>2</c:v>
+                  <c:v>2.0</c:v>
                 </c:pt>
                 <c:pt idx="1">
-                  <c:v>5</c:v>
+                  <c:v>5.0</c:v>
                 </c:pt>
               </c:numCache>
             </c:numRef>
@@ -19517,8 +19938,8 @@
         </c:dLbls>
         <c:gapWidth val="150"/>
         <c:overlap val="100"/>
-        <c:axId val="221931520"/>
-        <c:axId val="174284096"/>
+        <c:axId val="477635432"/>
+        <c:axId val="477640328"/>
       </c:barChart>
       <c:lineChart>
         <c:grouping val="standard"/>
@@ -19554,10 +19975,10 @@
                 <c:formatCode>General</c:formatCode>
                 <c:ptCount val="2"/>
                 <c:pt idx="0">
-                  <c:v>1</c:v>
+                  <c:v>1.0</c:v>
                 </c:pt>
                 <c:pt idx="1">
-                  <c:v>1</c:v>
+                  <c:v>1.0</c:v>
                 </c:pt>
               </c:numCache>
             </c:numRef>
@@ -19598,7 +20019,7 @@
                   <c:v>#N/A</c:v>
                 </c:pt>
                 <c:pt idx="1">
-                  <c:v>99</c:v>
+                  <c:v>99.0</c:v>
                 </c:pt>
               </c:numCache>
             </c:numRef>
@@ -19615,11 +20036,11 @@
         </c:dLbls>
         <c:marker val="1"/>
         <c:smooth val="0"/>
-        <c:axId val="221931520"/>
-        <c:axId val="174284096"/>
+        <c:axId val="477635432"/>
+        <c:axId val="477640328"/>
       </c:lineChart>
       <c:catAx>
-        <c:axId val="221931520"/>
+        <c:axId val="477635432"/>
         <c:scaling>
           <c:orientation val="minMax"/>
         </c:scaling>
@@ -19651,10 +20072,10 @@
                 <a:cs typeface="Arial"/>
               </a:defRPr>
             </a:pPr>
-            <a:endParaRPr lang="it-IT"/>
+            <a:endParaRPr lang="en-US"/>
           </a:p>
         </c:txPr>
-        <c:crossAx val="174284096"/>
+        <c:crossAx val="477640328"/>
         <c:crosses val="autoZero"/>
         <c:auto val="1"/>
         <c:lblAlgn val="ctr"/>
@@ -19664,7 +20085,7 @@
         <c:noMultiLvlLbl val="0"/>
       </c:catAx>
       <c:valAx>
-        <c:axId val="174284096"/>
+        <c:axId val="477640328"/>
         <c:scaling>
           <c:orientation val="minMax"/>
         </c:scaling>
@@ -19696,13 +20117,13 @@
                 <a:cs typeface="Arial"/>
               </a:defRPr>
             </a:pPr>
-            <a:endParaRPr lang="it-IT"/>
+            <a:endParaRPr lang="en-US"/>
           </a:p>
         </c:txPr>
-        <c:crossAx val="221931520"/>
+        <c:crossAx val="477635432"/>
         <c:crosses val="autoZero"/>
         <c:crossBetween val="between"/>
-        <c:majorUnit val="10"/>
+        <c:majorUnit val="10.0"/>
       </c:valAx>
       <c:spPr>
         <a:noFill/>
@@ -19729,10 +20150,10 @@
         <c:manualLayout>
           <c:xMode val="edge"/>
           <c:yMode val="edge"/>
-          <c:x val="0.39228326614881637"/>
-          <c:y val="0.92368421052631622"/>
-          <c:w val="0.28938929469994673"/>
-          <c:h val="6.0526315789473685E-2"/>
+          <c:x val="0.392283266148816"/>
+          <c:y val="0.923684210526316"/>
+          <c:w val="0.289389294699947"/>
+          <c:h val="0.0605263157894737"/>
         </c:manualLayout>
       </c:layout>
       <c:overlay val="0"/>
@@ -19758,7 +20179,7 @@
               <a:cs typeface="Arial"/>
             </a:defRPr>
           </a:pPr>
-          <a:endParaRPr lang="it-IT"/>
+          <a:endParaRPr lang="en-US"/>
         </a:p>
       </c:txPr>
     </c:legend>
@@ -19788,7 +20209,7 @@
           <a:cs typeface="Arial"/>
         </a:defRPr>
       </a:pPr>
-      <a:endParaRPr lang="it-IT"/>
+      <a:endParaRPr lang="en-US"/>
     </a:p>
   </c:txPr>
   <c:externalData r:id="rId1">

--- a/Data Mining Project.docx
+++ b/Data Mining Project.docx
@@ -395,27 +395,11 @@
         </w:rPr>
       </w:pPr>
       <w:commentRangeStart w:id="0"/>
-      <w:proofErr w:type="spellStart"/>
-      <w:proofErr w:type="gramStart"/>
-      <w:r>
-        <w:rPr>
-          <w:lang w:val="en-US"/>
-        </w:rPr>
-        <w:t>Recency</w:t>
-      </w:r>
-      <w:proofErr w:type="spellEnd"/>
-      <w:r>
-        <w:rPr>
-          <w:lang w:val="en-US"/>
-        </w:rPr>
-        <w:t>(</w:t>
-      </w:r>
-      <w:proofErr w:type="gramEnd"/>
-      <w:r>
-        <w:rPr>
-          <w:lang w:val="en-US"/>
-        </w:rPr>
-        <w:t>months) NUMERIC – months since last donation</w:t>
+      <w:r>
+        <w:rPr>
+          <w:lang w:val="en-US"/>
+        </w:rPr>
+        <w:t>Recency(months) NUMERIC – months since last donation</w:t>
       </w:r>
     </w:p>
     <w:p>
@@ -425,19 +409,11 @@
           <w:lang w:val="en-US"/>
         </w:rPr>
       </w:pPr>
-      <w:proofErr w:type="gramStart"/>
-      <w:r>
-        <w:rPr>
-          <w:lang w:val="en-US"/>
-        </w:rPr>
-        <w:t>Frequency(</w:t>
-      </w:r>
-      <w:proofErr w:type="gramEnd"/>
-      <w:r>
-        <w:rPr>
-          <w:lang w:val="en-US"/>
-        </w:rPr>
-        <w:t>times) NUMERIC - total number of donation</w:t>
+      <w:r>
+        <w:rPr>
+          <w:lang w:val="en-US"/>
+        </w:rPr>
+        <w:t>Frequency(times) NUMERIC - total number of donation</w:t>
       </w:r>
     </w:p>
     <w:p>
@@ -447,27 +423,11 @@
           <w:lang w:val="en-US"/>
         </w:rPr>
       </w:pPr>
-      <w:proofErr w:type="gramStart"/>
-      <w:r>
-        <w:rPr>
-          <w:lang w:val="en-US"/>
-        </w:rPr>
-        <w:t>Monetary(</w:t>
-      </w:r>
-      <w:proofErr w:type="spellStart"/>
-      <w:proofErr w:type="gramEnd"/>
-      <w:r>
-        <w:rPr>
-          <w:lang w:val="en-US"/>
-        </w:rPr>
-        <w:t>c.c.blood</w:t>
-      </w:r>
-      <w:proofErr w:type="spellEnd"/>
-      <w:r>
-        <w:rPr>
-          <w:lang w:val="en-US"/>
-        </w:rPr>
-        <w:t>) NUMERIC – total blood donated in c.c.</w:t>
+      <w:r>
+        <w:rPr>
+          <w:lang w:val="en-US"/>
+        </w:rPr>
+        <w:t>Monetary(c.c.blood) NUMERIC – total blood donated in c.c.</w:t>
       </w:r>
     </w:p>
     <w:p>
@@ -477,19 +437,11 @@
           <w:lang w:val="en-US"/>
         </w:rPr>
       </w:pPr>
-      <w:proofErr w:type="gramStart"/>
-      <w:r>
-        <w:rPr>
-          <w:lang w:val="en-US"/>
-        </w:rPr>
-        <w:t>Time(</w:t>
-      </w:r>
-      <w:proofErr w:type="gramEnd"/>
-      <w:r>
-        <w:rPr>
-          <w:lang w:val="en-US"/>
-        </w:rPr>
-        <w:t>months) NUMERIC – months since first donation</w:t>
+      <w:r>
+        <w:rPr>
+          <w:lang w:val="en-US"/>
+        </w:rPr>
+        <w:t>Time(months) NUMERIC – months since first donation</w:t>
       </w:r>
     </w:p>
     <w:p>
@@ -499,19 +451,11 @@
           <w:lang w:val="en-US"/>
         </w:rPr>
       </w:pPr>
-      <w:proofErr w:type="gramStart"/>
-      <w:r>
-        <w:rPr>
-          <w:lang w:val="en-US"/>
-        </w:rPr>
-        <w:t>donatedmarch2007</w:t>
-      </w:r>
-      <w:proofErr w:type="gramEnd"/>
-      <w:r>
-        <w:rPr>
-          <w:lang w:val="en-US"/>
-        </w:rPr>
-        <w:t xml:space="preserve"> NUMERIC - donated blood in March 2007 (1 =  donating blood; 0 = not donating blood).</w:t>
+      <w:r>
+        <w:rPr>
+          <w:lang w:val="en-US"/>
+        </w:rPr>
+        <w:t>donatedmarch2007 NUMERIC - donated blood in March 2007 (1 =  donating blood; 0 = not donating blood).</w:t>
       </w:r>
     </w:p>
     <w:commentRangeEnd w:id="0"/>
@@ -614,32 +558,41 @@
         </w:rPr>
       </w:pPr>
       <w:commentRangeStart w:id="1"/>
-      <w:proofErr w:type="gramStart"/>
       <w:r>
         <w:rPr>
           <w:sz w:val="20"/>
           <w:szCs w:val="22"/>
           <w:lang w:val="en-US"/>
         </w:rPr>
-        <w:t>age</w:t>
-      </w:r>
-      <w:proofErr w:type="gramEnd"/>
+        <w:t xml:space="preserve">age </w:t>
+      </w:r>
       <w:r>
         <w:rPr>
           <w:sz w:val="20"/>
           <w:szCs w:val="22"/>
           <w:lang w:val="en-US"/>
         </w:rPr>
-        <w:t xml:space="preserve"> </w:t>
-      </w:r>
-      <w:r>
+        <w:tab/>
+        <w:t xml:space="preserve"> NUMERIC</w:t>
+      </w:r>
+    </w:p>
+    <w:p>
+      <w:pPr>
+        <w:pStyle w:val="PlainText"/>
+        <w:ind w:left="993" w:hanging="993"/>
         <w:rPr>
           <w:sz w:val="20"/>
           <w:szCs w:val="22"/>
           <w:lang w:val="en-US"/>
         </w:rPr>
-        <w:tab/>
-        <w:t xml:space="preserve"> NUMERIC</w:t>
+      </w:pPr>
+      <w:r>
+        <w:rPr>
+          <w:sz w:val="20"/>
+          <w:szCs w:val="22"/>
+          <w:lang w:val="en-US"/>
+        </w:rPr>
+        <w:t xml:space="preserve">workclass {Private, Self-emp-not-inc, Self-emp-inc, Federal-gov, Local-gov, State-gov, Without-pay, Never-worked} </w:t>
       </w:r>
     </w:p>
     <w:p>
@@ -652,151 +605,173 @@
           <w:lang w:val="en-US"/>
         </w:rPr>
       </w:pPr>
-      <w:proofErr w:type="spellStart"/>
-      <w:proofErr w:type="gramStart"/>
       <w:r>
         <w:rPr>
           <w:sz w:val="20"/>
           <w:szCs w:val="22"/>
           <w:lang w:val="en-US"/>
         </w:rPr>
-        <w:t>workclass</w:t>
-      </w:r>
-      <w:proofErr w:type="spellEnd"/>
-      <w:proofErr w:type="gramEnd"/>
+        <w:t xml:space="preserve">fnlwgt </w:t>
+      </w:r>
       <w:r>
         <w:rPr>
           <w:sz w:val="20"/>
           <w:szCs w:val="22"/>
           <w:lang w:val="en-US"/>
         </w:rPr>
-        <w:t xml:space="preserve"> {Private, Self-</w:t>
-      </w:r>
-      <w:proofErr w:type="spellStart"/>
-      <w:r>
+        <w:tab/>
+        <w:t xml:space="preserve">NUMERIC </w:t>
+      </w:r>
+    </w:p>
+    <w:p>
+      <w:pPr>
+        <w:pStyle w:val="PlainText"/>
+        <w:ind w:left="993" w:hanging="993"/>
         <w:rPr>
           <w:sz w:val="20"/>
           <w:szCs w:val="22"/>
           <w:lang w:val="en-US"/>
         </w:rPr>
-        <w:t>emp</w:t>
-      </w:r>
-      <w:proofErr w:type="spellEnd"/>
+      </w:pPr>
       <w:r>
         <w:rPr>
           <w:sz w:val="20"/>
           <w:szCs w:val="22"/>
           <w:lang w:val="en-US"/>
         </w:rPr>
-        <w:t>-not-</w:t>
-      </w:r>
-      <w:proofErr w:type="spellStart"/>
-      <w:r>
+        <w:t xml:space="preserve">education {Bachelors, Some-college, 11th, HS-grad, Prof-school, Assoc-acdm, Assoc-voc, 9th, 7th-8th, 12th, Masters, 1st-4th, 10th, Doctorate, 5th-6th, Preschool} </w:t>
+      </w:r>
+    </w:p>
+    <w:p>
+      <w:pPr>
+        <w:pStyle w:val="PlainText"/>
+        <w:ind w:left="993" w:hanging="993"/>
         <w:rPr>
           <w:sz w:val="20"/>
           <w:szCs w:val="22"/>
           <w:lang w:val="en-US"/>
         </w:rPr>
-        <w:t>inc</w:t>
-      </w:r>
-      <w:proofErr w:type="spellEnd"/>
+      </w:pPr>
       <w:r>
         <w:rPr>
           <w:sz w:val="20"/>
           <w:szCs w:val="22"/>
           <w:lang w:val="en-US"/>
         </w:rPr>
-        <w:t>, Self-</w:t>
-      </w:r>
-      <w:proofErr w:type="spellStart"/>
-      <w:r>
+        <w:t xml:space="preserve">education-num NUMERIC </w:t>
+      </w:r>
+    </w:p>
+    <w:p>
+      <w:pPr>
+        <w:pStyle w:val="PlainText"/>
+        <w:ind w:left="993" w:hanging="993"/>
         <w:rPr>
           <w:sz w:val="20"/>
           <w:szCs w:val="22"/>
           <w:lang w:val="en-US"/>
         </w:rPr>
-        <w:t>emp</w:t>
-      </w:r>
-      <w:proofErr w:type="spellEnd"/>
+      </w:pPr>
       <w:r>
         <w:rPr>
           <w:sz w:val="20"/>
           <w:szCs w:val="22"/>
           <w:lang w:val="en-US"/>
         </w:rPr>
-        <w:t>-</w:t>
-      </w:r>
-      <w:proofErr w:type="spellStart"/>
-      <w:r>
+        <w:t xml:space="preserve">marital-status {Married-civ-spouse, Divorced, Never-married, Separated, Widowed, Married-spouse-absent, Married-AF-spouse} </w:t>
+      </w:r>
+    </w:p>
+    <w:p>
+      <w:pPr>
+        <w:pStyle w:val="PlainText"/>
+        <w:ind w:left="993" w:hanging="993"/>
         <w:rPr>
           <w:sz w:val="20"/>
           <w:szCs w:val="22"/>
           <w:lang w:val="en-US"/>
         </w:rPr>
-        <w:t>inc</w:t>
-      </w:r>
-      <w:proofErr w:type="spellEnd"/>
+      </w:pPr>
       <w:r>
         <w:rPr>
           <w:sz w:val="20"/>
           <w:szCs w:val="22"/>
           <w:lang w:val="en-US"/>
         </w:rPr>
-        <w:t>, Federal-</w:t>
-      </w:r>
-      <w:proofErr w:type="spellStart"/>
-      <w:r>
+        <w:t xml:space="preserve">occupation {Tech-support, Craft-repair, Other-service, Sales, Exec-managerial, Prof-specialty, Handlers-cleaners, Machine-op-inspct, Adm-clerical, Farming-fishing, Transport-moving, Priv-house-serv, Protective-serv, Armed-Forces} </w:t>
+      </w:r>
+    </w:p>
+    <w:p>
+      <w:pPr>
+        <w:pStyle w:val="PlainText"/>
+        <w:ind w:left="993" w:hanging="993"/>
         <w:rPr>
           <w:sz w:val="20"/>
           <w:szCs w:val="22"/>
           <w:lang w:val="en-US"/>
         </w:rPr>
-        <w:t>gov</w:t>
-      </w:r>
-      <w:proofErr w:type="spellEnd"/>
+      </w:pPr>
       <w:r>
         <w:rPr>
           <w:sz w:val="20"/>
           <w:szCs w:val="22"/>
           <w:lang w:val="en-US"/>
         </w:rPr>
-        <w:t>, Local-</w:t>
-      </w:r>
-      <w:proofErr w:type="spellStart"/>
-      <w:r>
+        <w:t>relationship {Wife, Own-child, Husband, Not-in-family, Other-relative, Unmarried}</w:t>
+      </w:r>
+    </w:p>
+    <w:p>
+      <w:pPr>
+        <w:pStyle w:val="PlainText"/>
+        <w:ind w:left="993" w:hanging="993"/>
         <w:rPr>
           <w:sz w:val="20"/>
           <w:szCs w:val="22"/>
           <w:lang w:val="en-US"/>
         </w:rPr>
-        <w:t>gov</w:t>
-      </w:r>
-      <w:proofErr w:type="spellEnd"/>
+      </w:pPr>
       <w:r>
         <w:rPr>
           <w:sz w:val="20"/>
           <w:szCs w:val="22"/>
           <w:lang w:val="en-US"/>
         </w:rPr>
-        <w:t>, State-</w:t>
-      </w:r>
-      <w:proofErr w:type="spellStart"/>
+        <w:t xml:space="preserve"> race</w:t>
+      </w:r>
       <w:r>
         <w:rPr>
           <w:sz w:val="20"/>
           <w:szCs w:val="22"/>
           <w:lang w:val="en-US"/>
         </w:rPr>
-        <w:t>gov</w:t>
-      </w:r>
-      <w:proofErr w:type="spellEnd"/>
-      <w:r>
+        <w:tab/>
+        <w:t xml:space="preserve"> {White, Asian-Pac-Islander, Amer-Indian-Eskimo, Other, Black} </w:t>
+      </w:r>
+    </w:p>
+    <w:p>
+      <w:pPr>
+        <w:pStyle w:val="PlainText"/>
+        <w:ind w:left="993" w:hanging="993"/>
         <w:rPr>
           <w:sz w:val="20"/>
           <w:szCs w:val="22"/>
           <w:lang w:val="en-US"/>
         </w:rPr>
-        <w:t xml:space="preserve">, Without-pay, Never-worked} </w:t>
+      </w:pPr>
+      <w:r>
+        <w:rPr>
+          <w:sz w:val="20"/>
+          <w:szCs w:val="22"/>
+          <w:lang w:val="en-US"/>
+        </w:rPr>
+        <w:t xml:space="preserve">sex </w:t>
+      </w:r>
+      <w:r>
+        <w:rPr>
+          <w:sz w:val="20"/>
+          <w:szCs w:val="22"/>
+          <w:lang w:val="en-US"/>
+        </w:rPr>
+        <w:tab/>
+        <w:t xml:space="preserve">{Female, Male} </w:t>
       </w:r>
     </w:p>
     <w:p>
@@ -809,34 +784,32 @@
           <w:lang w:val="en-US"/>
         </w:rPr>
       </w:pPr>
-      <w:proofErr w:type="spellStart"/>
-      <w:proofErr w:type="gramStart"/>
       <w:r>
         <w:rPr>
           <w:sz w:val="20"/>
           <w:szCs w:val="22"/>
           <w:lang w:val="en-US"/>
         </w:rPr>
-        <w:t>fnlwgt</w:t>
-      </w:r>
-      <w:proofErr w:type="spellEnd"/>
-      <w:proofErr w:type="gramEnd"/>
-      <w:r>
+        <w:t xml:space="preserve">capital-gain NUMERIC capital-loss NUMERIC </w:t>
+      </w:r>
+    </w:p>
+    <w:p>
+      <w:pPr>
+        <w:pStyle w:val="PlainText"/>
+        <w:ind w:left="993" w:hanging="993"/>
         <w:rPr>
           <w:sz w:val="20"/>
           <w:szCs w:val="22"/>
           <w:lang w:val="en-US"/>
         </w:rPr>
-        <w:t xml:space="preserve"> </w:t>
-      </w:r>
+      </w:pPr>
       <w:r>
         <w:rPr>
           <w:sz w:val="20"/>
           <w:szCs w:val="22"/>
           <w:lang w:val="en-US"/>
         </w:rPr>
-        <w:tab/>
-        <w:t xml:space="preserve">NUMERIC </w:t>
+        <w:t xml:space="preserve">hours-per-week NUMERIC </w:t>
       </w:r>
     </w:p>
     <w:p>
@@ -855,485 +828,26 @@
           <w:szCs w:val="22"/>
           <w:lang w:val="en-US"/>
         </w:rPr>
-        <w:t xml:space="preserve">education {Bachelors, Some-college, 11th, HS-grad, Prof-school, </w:t>
-      </w:r>
-      <w:proofErr w:type="spellStart"/>
-      <w:r>
+        <w:t xml:space="preserve">native-country {United-States, Cambodia, England, Puerto-Rico, Canada, Germany, Outlying-US(Guam-USVI-etc), India, Japan, Greece, South, China, Cuba, Iran, Honduras, Philippines, Italy, ECC ECC} </w:t>
+      </w:r>
+    </w:p>
+    <w:p>
+      <w:pPr>
+        <w:pStyle w:val="PlainText"/>
+        <w:ind w:left="993" w:hanging="993"/>
         <w:rPr>
           <w:sz w:val="20"/>
           <w:szCs w:val="22"/>
           <w:lang w:val="en-US"/>
         </w:rPr>
-        <w:t>Assoc-acdm</w:t>
-      </w:r>
-      <w:proofErr w:type="spellEnd"/>
+      </w:pPr>
       <w:r>
         <w:rPr>
           <w:sz w:val="20"/>
           <w:szCs w:val="22"/>
           <w:lang w:val="en-US"/>
         </w:rPr>
-        <w:t xml:space="preserve">, </w:t>
-      </w:r>
-      <w:proofErr w:type="spellStart"/>
-      <w:r>
-        <w:rPr>
-          <w:sz w:val="20"/>
-          <w:szCs w:val="22"/>
-          <w:lang w:val="en-US"/>
-        </w:rPr>
-        <w:t>Assoc-voc</w:t>
-      </w:r>
-      <w:proofErr w:type="spellEnd"/>
-      <w:r>
-        <w:rPr>
-          <w:sz w:val="20"/>
-          <w:szCs w:val="22"/>
-          <w:lang w:val="en-US"/>
-        </w:rPr>
-        <w:t xml:space="preserve">, 9th, 7th-8th, 12th, Masters, 1st-4th, 10th, Doctorate, 5th-6th, Preschool} </w:t>
-      </w:r>
-    </w:p>
-    <w:p>
-      <w:pPr>
-        <w:pStyle w:val="PlainText"/>
-        <w:ind w:left="993" w:hanging="993"/>
-        <w:rPr>
-          <w:sz w:val="20"/>
-          <w:szCs w:val="22"/>
-          <w:lang w:val="en-US"/>
-        </w:rPr>
-      </w:pPr>
-      <w:proofErr w:type="gramStart"/>
-      <w:r>
-        <w:rPr>
-          <w:sz w:val="20"/>
-          <w:szCs w:val="22"/>
-          <w:lang w:val="en-US"/>
-        </w:rPr>
-        <w:t>education</w:t>
-      </w:r>
-      <w:proofErr w:type="gramEnd"/>
-      <w:r>
-        <w:rPr>
-          <w:sz w:val="20"/>
-          <w:szCs w:val="22"/>
-          <w:lang w:val="en-US"/>
-        </w:rPr>
-        <w:t>-</w:t>
-      </w:r>
-      <w:proofErr w:type="spellStart"/>
-      <w:r>
-        <w:rPr>
-          <w:sz w:val="20"/>
-          <w:szCs w:val="22"/>
-          <w:lang w:val="en-US"/>
-        </w:rPr>
-        <w:t>num</w:t>
-      </w:r>
-      <w:proofErr w:type="spellEnd"/>
-      <w:r>
-        <w:rPr>
-          <w:sz w:val="20"/>
-          <w:szCs w:val="22"/>
-          <w:lang w:val="en-US"/>
-        </w:rPr>
-        <w:t xml:space="preserve"> NUMERIC </w:t>
-      </w:r>
-    </w:p>
-    <w:p>
-      <w:pPr>
-        <w:pStyle w:val="PlainText"/>
-        <w:ind w:left="993" w:hanging="993"/>
-        <w:rPr>
-          <w:sz w:val="20"/>
-          <w:szCs w:val="22"/>
-          <w:lang w:val="en-US"/>
-        </w:rPr>
-      </w:pPr>
-      <w:proofErr w:type="gramStart"/>
-      <w:r>
-        <w:rPr>
-          <w:sz w:val="20"/>
-          <w:szCs w:val="22"/>
-          <w:lang w:val="en-US"/>
-        </w:rPr>
-        <w:t>marital</w:t>
-      </w:r>
-      <w:proofErr w:type="gramEnd"/>
-      <w:r>
-        <w:rPr>
-          <w:sz w:val="20"/>
-          <w:szCs w:val="22"/>
-          <w:lang w:val="en-US"/>
-        </w:rPr>
-        <w:t xml:space="preserve">-status {Married-civ-spouse, Divorced, Never-married, Separated, Widowed, Married-spouse-absent, Married-AF-spouse} </w:t>
-      </w:r>
-    </w:p>
-    <w:p>
-      <w:pPr>
-        <w:pStyle w:val="PlainText"/>
-        <w:ind w:left="993" w:hanging="993"/>
-        <w:rPr>
-          <w:sz w:val="20"/>
-          <w:szCs w:val="22"/>
-          <w:lang w:val="en-US"/>
-        </w:rPr>
-      </w:pPr>
-      <w:proofErr w:type="gramStart"/>
-      <w:r>
-        <w:rPr>
-          <w:sz w:val="20"/>
-          <w:szCs w:val="22"/>
-          <w:lang w:val="en-US"/>
-        </w:rPr>
-        <w:t>occupation</w:t>
-      </w:r>
-      <w:proofErr w:type="gramEnd"/>
-      <w:r>
-        <w:rPr>
-          <w:sz w:val="20"/>
-          <w:szCs w:val="22"/>
-          <w:lang w:val="en-US"/>
-        </w:rPr>
-        <w:t xml:space="preserve"> {Tech-support, Craft-repair, Other-service, Sales, Exec-managerial, Prof-specialty, Handlers-cleaners, Machine-op-</w:t>
-      </w:r>
-      <w:proofErr w:type="spellStart"/>
-      <w:r>
-        <w:rPr>
-          <w:sz w:val="20"/>
-          <w:szCs w:val="22"/>
-          <w:lang w:val="en-US"/>
-        </w:rPr>
-        <w:t>inspct</w:t>
-      </w:r>
-      <w:proofErr w:type="spellEnd"/>
-      <w:r>
-        <w:rPr>
-          <w:sz w:val="20"/>
-          <w:szCs w:val="22"/>
-          <w:lang w:val="en-US"/>
-        </w:rPr>
-        <w:t xml:space="preserve">, </w:t>
-      </w:r>
-      <w:proofErr w:type="spellStart"/>
-      <w:r>
-        <w:rPr>
-          <w:sz w:val="20"/>
-          <w:szCs w:val="22"/>
-          <w:lang w:val="en-US"/>
-        </w:rPr>
-        <w:t>Adm</w:t>
-      </w:r>
-      <w:proofErr w:type="spellEnd"/>
-      <w:r>
-        <w:rPr>
-          <w:sz w:val="20"/>
-          <w:szCs w:val="22"/>
-          <w:lang w:val="en-US"/>
-        </w:rPr>
-        <w:t xml:space="preserve">-clerical, Farming-fishing, Transport-moving, </w:t>
-      </w:r>
-      <w:proofErr w:type="spellStart"/>
-      <w:r>
-        <w:rPr>
-          <w:sz w:val="20"/>
-          <w:szCs w:val="22"/>
-          <w:lang w:val="en-US"/>
-        </w:rPr>
-        <w:t>Priv</w:t>
-      </w:r>
-      <w:proofErr w:type="spellEnd"/>
-      <w:r>
-        <w:rPr>
-          <w:sz w:val="20"/>
-          <w:szCs w:val="22"/>
-          <w:lang w:val="en-US"/>
-        </w:rPr>
-        <w:t>-house-</w:t>
-      </w:r>
-      <w:proofErr w:type="spellStart"/>
-      <w:r>
-        <w:rPr>
-          <w:sz w:val="20"/>
-          <w:szCs w:val="22"/>
-          <w:lang w:val="en-US"/>
-        </w:rPr>
-        <w:t>serv</w:t>
-      </w:r>
-      <w:proofErr w:type="spellEnd"/>
-      <w:r>
-        <w:rPr>
-          <w:sz w:val="20"/>
-          <w:szCs w:val="22"/>
-          <w:lang w:val="en-US"/>
-        </w:rPr>
-        <w:t>, Protective-</w:t>
-      </w:r>
-      <w:proofErr w:type="spellStart"/>
-      <w:r>
-        <w:rPr>
-          <w:sz w:val="20"/>
-          <w:szCs w:val="22"/>
-          <w:lang w:val="en-US"/>
-        </w:rPr>
-        <w:t>serv</w:t>
-      </w:r>
-      <w:proofErr w:type="spellEnd"/>
-      <w:r>
-        <w:rPr>
-          <w:sz w:val="20"/>
-          <w:szCs w:val="22"/>
-          <w:lang w:val="en-US"/>
-        </w:rPr>
-        <w:t xml:space="preserve">, Armed-Forces} </w:t>
-      </w:r>
-    </w:p>
-    <w:p>
-      <w:pPr>
-        <w:pStyle w:val="PlainText"/>
-        <w:ind w:left="993" w:hanging="993"/>
-        <w:rPr>
-          <w:sz w:val="20"/>
-          <w:szCs w:val="22"/>
-          <w:lang w:val="en-US"/>
-        </w:rPr>
-      </w:pPr>
-      <w:proofErr w:type="gramStart"/>
-      <w:r>
-        <w:rPr>
-          <w:sz w:val="20"/>
-          <w:szCs w:val="22"/>
-          <w:lang w:val="en-US"/>
-        </w:rPr>
-        <w:t>relationship</w:t>
-      </w:r>
-      <w:proofErr w:type="gramEnd"/>
-      <w:r>
-        <w:rPr>
-          <w:sz w:val="20"/>
-          <w:szCs w:val="22"/>
-          <w:lang w:val="en-US"/>
-        </w:rPr>
-        <w:t xml:space="preserve"> {Wife, Own-child, Husband, Not-in-family, Other-relative, Unmarried}</w:t>
-      </w:r>
-    </w:p>
-    <w:p>
-      <w:pPr>
-        <w:pStyle w:val="PlainText"/>
-        <w:ind w:left="993" w:hanging="993"/>
-        <w:rPr>
-          <w:sz w:val="20"/>
-          <w:szCs w:val="22"/>
-          <w:lang w:val="en-US"/>
-        </w:rPr>
-      </w:pPr>
-      <w:r>
-        <w:rPr>
-          <w:sz w:val="20"/>
-          <w:szCs w:val="22"/>
-          <w:lang w:val="en-US"/>
-        </w:rPr>
-        <w:t xml:space="preserve"> </w:t>
-      </w:r>
-      <w:proofErr w:type="gramStart"/>
-      <w:r>
-        <w:rPr>
-          <w:sz w:val="20"/>
-          <w:szCs w:val="22"/>
-          <w:lang w:val="en-US"/>
-        </w:rPr>
-        <w:t>race</w:t>
-      </w:r>
-      <w:proofErr w:type="gramEnd"/>
-      <w:r>
-        <w:rPr>
-          <w:sz w:val="20"/>
-          <w:szCs w:val="22"/>
-          <w:lang w:val="en-US"/>
-        </w:rPr>
-        <w:tab/>
-        <w:t xml:space="preserve"> {White, Asian-Pac-Islander, </w:t>
-      </w:r>
-      <w:proofErr w:type="spellStart"/>
-      <w:r>
-        <w:rPr>
-          <w:sz w:val="20"/>
-          <w:szCs w:val="22"/>
-          <w:lang w:val="en-US"/>
-        </w:rPr>
-        <w:t>Amer</w:t>
-      </w:r>
-      <w:proofErr w:type="spellEnd"/>
-      <w:r>
-        <w:rPr>
-          <w:sz w:val="20"/>
-          <w:szCs w:val="22"/>
-          <w:lang w:val="en-US"/>
-        </w:rPr>
-        <w:t xml:space="preserve">-Indian-Eskimo, Other, Black} </w:t>
-      </w:r>
-    </w:p>
-    <w:p>
-      <w:pPr>
-        <w:pStyle w:val="PlainText"/>
-        <w:ind w:left="993" w:hanging="993"/>
-        <w:rPr>
-          <w:sz w:val="20"/>
-          <w:szCs w:val="22"/>
-          <w:lang w:val="en-US"/>
-        </w:rPr>
-      </w:pPr>
-      <w:proofErr w:type="gramStart"/>
-      <w:r>
-        <w:rPr>
-          <w:sz w:val="20"/>
-          <w:szCs w:val="22"/>
-          <w:lang w:val="en-US"/>
-        </w:rPr>
-        <w:t>sex</w:t>
-      </w:r>
-      <w:proofErr w:type="gramEnd"/>
-      <w:r>
-        <w:rPr>
-          <w:sz w:val="20"/>
-          <w:szCs w:val="22"/>
-          <w:lang w:val="en-US"/>
-        </w:rPr>
-        <w:t xml:space="preserve"> </w:t>
-      </w:r>
-      <w:r>
-        <w:rPr>
-          <w:sz w:val="20"/>
-          <w:szCs w:val="22"/>
-          <w:lang w:val="en-US"/>
-        </w:rPr>
-        <w:tab/>
-        <w:t xml:space="preserve">{Female, Male} </w:t>
-      </w:r>
-    </w:p>
-    <w:p>
-      <w:pPr>
-        <w:pStyle w:val="PlainText"/>
-        <w:ind w:left="993" w:hanging="993"/>
-        <w:rPr>
-          <w:sz w:val="20"/>
-          <w:szCs w:val="22"/>
-          <w:lang w:val="en-US"/>
-        </w:rPr>
-      </w:pPr>
-      <w:proofErr w:type="gramStart"/>
-      <w:r>
-        <w:rPr>
-          <w:sz w:val="20"/>
-          <w:szCs w:val="22"/>
-          <w:lang w:val="en-US"/>
-        </w:rPr>
-        <w:t>capital</w:t>
-      </w:r>
-      <w:proofErr w:type="gramEnd"/>
-      <w:r>
-        <w:rPr>
-          <w:sz w:val="20"/>
-          <w:szCs w:val="22"/>
-          <w:lang w:val="en-US"/>
-        </w:rPr>
-        <w:t xml:space="preserve">-gain NUMERIC capital-loss NUMERIC </w:t>
-      </w:r>
-    </w:p>
-    <w:p>
-      <w:pPr>
-        <w:pStyle w:val="PlainText"/>
-        <w:ind w:left="993" w:hanging="993"/>
-        <w:rPr>
-          <w:sz w:val="20"/>
-          <w:szCs w:val="22"/>
-          <w:lang w:val="en-US"/>
-        </w:rPr>
-      </w:pPr>
-      <w:proofErr w:type="gramStart"/>
-      <w:r>
-        <w:rPr>
-          <w:sz w:val="20"/>
-          <w:szCs w:val="22"/>
-          <w:lang w:val="en-US"/>
-        </w:rPr>
-        <w:t>hours</w:t>
-      </w:r>
-      <w:proofErr w:type="gramEnd"/>
-      <w:r>
-        <w:rPr>
-          <w:sz w:val="20"/>
-          <w:szCs w:val="22"/>
-          <w:lang w:val="en-US"/>
-        </w:rPr>
-        <w:t xml:space="preserve">-per-week NUMERIC </w:t>
-      </w:r>
-    </w:p>
-    <w:p>
-      <w:pPr>
-        <w:pStyle w:val="PlainText"/>
-        <w:ind w:left="993" w:hanging="993"/>
-        <w:rPr>
-          <w:sz w:val="20"/>
-          <w:szCs w:val="22"/>
-          <w:lang w:val="en-US"/>
-        </w:rPr>
-      </w:pPr>
-      <w:r>
-        <w:rPr>
-          <w:sz w:val="20"/>
-          <w:szCs w:val="22"/>
-          <w:lang w:val="en-US"/>
-        </w:rPr>
-        <w:t>native-country {United-States, Cambodia, England, Puerto-Rico, Canada, Germany, Outlying-US(Guam-USVI-</w:t>
-      </w:r>
-      <w:proofErr w:type="spellStart"/>
-      <w:r>
-        <w:rPr>
-          <w:sz w:val="20"/>
-          <w:szCs w:val="22"/>
-          <w:lang w:val="en-US"/>
-        </w:rPr>
-        <w:t>etc</w:t>
-      </w:r>
-      <w:proofErr w:type="spellEnd"/>
-      <w:r>
-        <w:rPr>
-          <w:sz w:val="20"/>
-          <w:szCs w:val="22"/>
-          <w:lang w:val="en-US"/>
-        </w:rPr>
-        <w:t xml:space="preserve">), India, Japan, Greece, South, China, Cuba, Iran, Honduras, Philippines, Italy, ECC ECC} </w:t>
-      </w:r>
-    </w:p>
-    <w:p>
-      <w:pPr>
-        <w:pStyle w:val="PlainText"/>
-        <w:ind w:left="993" w:hanging="993"/>
-        <w:rPr>
-          <w:sz w:val="20"/>
-          <w:szCs w:val="22"/>
-          <w:lang w:val="en-US"/>
-        </w:rPr>
-      </w:pPr>
-      <w:proofErr w:type="gramStart"/>
-      <w:r>
-        <w:rPr>
-          <w:sz w:val="20"/>
-          <w:szCs w:val="22"/>
-          <w:lang w:val="en-US"/>
-        </w:rPr>
-        <w:t>class</w:t>
-      </w:r>
-      <w:proofErr w:type="gramEnd"/>
-      <w:r>
-        <w:rPr>
-          <w:sz w:val="20"/>
-          <w:szCs w:val="22"/>
-          <w:lang w:val="en-US"/>
-        </w:rPr>
-        <w:t xml:space="preserve"> </w:t>
+        <w:t xml:space="preserve">class </w:t>
       </w:r>
       <w:r>
         <w:rPr>
@@ -1375,21 +889,27 @@
           <w:rFonts w:cstheme="minorHAnsi"/>
           <w:lang w:val="en-US"/>
         </w:rPr>
-        <w:t xml:space="preserve">It appears that two attribute listed are mirrors of one another. </w:t>
-      </w:r>
-      <w:proofErr w:type="gramStart"/>
+        <w:t>It appears that two attribute listed are mirrors of one another. Education</w:t>
+      </w:r>
       <w:r>
         <w:rPr>
           <w:rFonts w:cstheme="minorHAnsi"/>
           <w:lang w:val="en-US"/>
         </w:rPr>
-        <w:t>Education</w:t>
+        <w:t xml:space="preserve"> </w:t>
       </w:r>
       <w:r>
         <w:rPr>
           <w:rFonts w:cstheme="minorHAnsi"/>
           <w:lang w:val="en-US"/>
         </w:rPr>
+        <w:t>and Education-Num, where Education-Num is a numeric representation of</w:t>
+      </w:r>
+      <w:r>
+        <w:rPr>
+          <w:rFonts w:cstheme="minorHAnsi"/>
+          <w:lang w:val="en-US"/>
+        </w:rPr>
         <w:t xml:space="preserve"> </w:t>
       </w:r>
       <w:r>
@@ -1397,55 +917,8 @@
           <w:rFonts w:cstheme="minorHAnsi"/>
           <w:lang w:val="en-US"/>
         </w:rPr>
-        <w:t>and Education-</w:t>
-      </w:r>
-      <w:proofErr w:type="spellStart"/>
-      <w:r>
-        <w:rPr>
-          <w:rFonts w:cstheme="minorHAnsi"/>
-          <w:lang w:val="en-US"/>
-        </w:rPr>
-        <w:t>Num</w:t>
-      </w:r>
-      <w:proofErr w:type="spellEnd"/>
-      <w:r>
-        <w:rPr>
-          <w:rFonts w:cstheme="minorHAnsi"/>
-          <w:lang w:val="en-US"/>
-        </w:rPr>
-        <w:t>, where Education-</w:t>
-      </w:r>
-      <w:proofErr w:type="spellStart"/>
-      <w:r>
-        <w:rPr>
-          <w:rFonts w:cstheme="minorHAnsi"/>
-          <w:lang w:val="en-US"/>
-        </w:rPr>
-        <w:t>Num</w:t>
-      </w:r>
-      <w:proofErr w:type="spellEnd"/>
-      <w:r>
-        <w:rPr>
-          <w:rFonts w:cstheme="minorHAnsi"/>
-          <w:lang w:val="en-US"/>
-        </w:rPr>
-        <w:t xml:space="preserve"> is a numeric representation of</w:t>
-      </w:r>
-      <w:r>
-        <w:rPr>
-          <w:rFonts w:cstheme="minorHAnsi"/>
-          <w:lang w:val="en-US"/>
-        </w:rPr>
-        <w:t xml:space="preserve"> </w:t>
-      </w:r>
-      <w:r>
-        <w:rPr>
-          <w:rFonts w:cstheme="minorHAnsi"/>
-          <w:lang w:val="en-US"/>
-        </w:rPr>
         <w:t>the other.</w:t>
       </w:r>
-      <w:proofErr w:type="gramEnd"/>
     </w:p>
     <w:p>
       <w:pPr>
@@ -1467,8 +940,6 @@
         </w:rPr>
         <w:t xml:space="preserve">There is an attribute called </w:t>
       </w:r>
-      <w:proofErr w:type="spellStart"/>
-      <w:proofErr w:type="gramStart"/>
       <w:r>
         <w:rPr>
           <w:rFonts w:ascii="Times New Roman" w:hAnsi="Times New Roman" w:cs="Times New Roman"/>
@@ -1480,21 +951,12 @@
         </w:rPr>
         <w:t>fnlwgt</w:t>
       </w:r>
-      <w:proofErr w:type="spellEnd"/>
       <w:r>
         <w:rPr>
           <w:rFonts w:cstheme="minorHAnsi"/>
           <w:lang w:val="en-US"/>
         </w:rPr>
-        <w:t xml:space="preserve"> which</w:t>
-      </w:r>
-      <w:proofErr w:type="gramEnd"/>
-      <w:r>
-        <w:rPr>
-          <w:rFonts w:cstheme="minorHAnsi"/>
-          <w:lang w:val="en-US"/>
-        </w:rPr>
-        <w:t xml:space="preserve"> seems</w:t>
+        <w:t xml:space="preserve"> which seems</w:t>
       </w:r>
       <w:r>
         <w:rPr>
@@ -1783,7 +1245,7 @@
                   <v:stroke joinstyle="miter"/>
                   <v:path gradientshapeok="t" o:connecttype="rect"/>
                 </v:shapetype>
-                <v:shape id="Text Box 2" o:spid="_x0000_s1046" type="#_x0000_t202" style="position:absolute;margin-left:126.55pt;margin-top:-4.35pt;width:191.75pt;height:322.9pt;z-index:251699200;visibility:visible;mso-wrap-style:square;mso-width-percent:400;mso-wrap-distance-left:9pt;mso-wrap-distance-top:0;mso-wrap-distance-right:9pt;mso-wrap-distance-bottom:0;mso-position-horizontal-relative:text;mso-position-vertical-relative:text;mso-width-percent:400;mso-width-relative:margin;mso-height-relative:margin;v-text-anchor:top" o:gfxdata="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">
+                <v:shape id="Text Box 2" o:spid="_x0000_s1046" type="#_x0000_t202" style="position:absolute;margin-left:126.55pt;margin-top:-4.35pt;width:192.05pt;height:322.9pt;z-index:251699200;visibility:visible;mso-wrap-style:square;mso-width-percent:400;mso-wrap-distance-left:9pt;mso-wrap-distance-top:0;mso-wrap-distance-right:9pt;mso-wrap-distance-bottom:0;mso-position-horizontal-relative:text;mso-position-vertical-relative:text;mso-width-percent:400;mso-width-relative:margin;mso-height-relative:margin;v-text-anchor:top" o:gfxdata="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">
                   <v:textbox>
                     <w:txbxContent>
                       <w:p>
@@ -4384,19 +3846,8 @@
                 <w:sz w:val="18"/>
                 <w:lang w:val="en-US" w:eastAsia="it-IT"/>
               </w:rPr>
-              <w:t>Education-</w:t>
-            </w:r>
-            <w:proofErr w:type="spellStart"/>
-            <w:r>
-              <w:rPr>
-                <w:rFonts w:eastAsia="Times New Roman" w:cstheme="minorHAnsi"/>
-                <w:color w:val="000000"/>
-                <w:sz w:val="18"/>
-                <w:lang w:val="en-US" w:eastAsia="it-IT"/>
-              </w:rPr>
-              <w:t>num</w:t>
-            </w:r>
-            <w:proofErr w:type="spellEnd"/>
+              <w:t>Education-num</w:t>
+            </w:r>
           </w:p>
         </w:tc>
         <w:tc>
@@ -7974,23 +7425,7 @@
           <w:rFonts w:cstheme="minorHAnsi"/>
           <w:lang w:val="en-US"/>
         </w:rPr>
-        <w:t xml:space="preserve"> will introduce a class BIG AND SMALL DONATOR, in order to know if someone is a </w:t>
-      </w:r>
-      <w:proofErr w:type="gramStart"/>
-      <w:r>
-        <w:rPr>
-          <w:rFonts w:cstheme="minorHAnsi"/>
-          <w:lang w:val="en-US"/>
-        </w:rPr>
-        <w:t>influent  donator</w:t>
-      </w:r>
-      <w:proofErr w:type="gramEnd"/>
-      <w:r>
-        <w:rPr>
-          <w:rFonts w:cstheme="minorHAnsi"/>
-          <w:lang w:val="en-US"/>
-        </w:rPr>
-        <w:t xml:space="preserve"> or not. So we can build a classifier:</w:t>
+        <w:t xml:space="preserve"> will introduce a class BIG AND SMALL DONATOR, in order to know if someone is a influent  donator or not. So we can build a classifier:</w:t>
       </w:r>
     </w:p>
     <w:p>
@@ -8034,23 +7469,7 @@
           <w:rFonts w:cstheme="minorHAnsi"/>
           <w:lang w:val="en-US"/>
         </w:rPr>
-        <w:t xml:space="preserve">If </w:t>
-      </w:r>
-      <w:proofErr w:type="gramStart"/>
-      <w:r>
-        <w:rPr>
-          <w:rFonts w:cstheme="minorHAnsi"/>
-          <w:lang w:val="en-US"/>
-        </w:rPr>
-        <w:t>TIME(</w:t>
-      </w:r>
-      <w:proofErr w:type="gramEnd"/>
-      <w:r>
-        <w:rPr>
-          <w:rFonts w:cstheme="minorHAnsi"/>
-          <w:lang w:val="en-US"/>
-        </w:rPr>
-        <w:t>time since first donation)&gt;49 &amp; FREQ(freq. of donation)&gt;24 THEN BIG</w:t>
+        <w:t>If TIME(time since first donation)&gt;49 &amp; FREQ(freq. of donation)&gt;24 THEN BIG</w:t>
       </w:r>
     </w:p>
     <w:p>
@@ -8065,23 +7484,7 @@
           <w:rFonts w:cstheme="minorHAnsi"/>
           <w:lang w:val="en-US"/>
         </w:rPr>
-        <w:t xml:space="preserve">If </w:t>
-      </w:r>
-      <w:proofErr w:type="gramStart"/>
-      <w:r>
-        <w:rPr>
-          <w:rFonts w:cstheme="minorHAnsi"/>
-          <w:lang w:val="en-US"/>
-        </w:rPr>
-        <w:t>TIME(</w:t>
-      </w:r>
-      <w:proofErr w:type="gramEnd"/>
-      <w:r>
-        <w:rPr>
-          <w:rFonts w:cstheme="minorHAnsi"/>
-          <w:lang w:val="en-US"/>
-        </w:rPr>
-        <w:t>time since first donation)&lt;=49 &amp; FREQ(freq. of donation)&gt;11 THEN BIG</w:t>
+        <w:t>If TIME(time since first donation)&lt;=49 &amp; FREQ(freq. of donation)&gt;11 THEN BIG</w:t>
       </w:r>
     </w:p>
     <w:p>
@@ -8116,7 +7519,44 @@
           <w:rFonts w:cstheme="minorHAnsi"/>
           <w:lang w:val="en-US"/>
         </w:rPr>
-        <w:t xml:space="preserve">This Dataset gives us more fields to play with. In fact, we can create classifiers, decision trees make predictions etc. upon all attributes, pointing to the income class for instance. For example we could construct a tree which tells us if a 20-24 or a 25-30 with different work class can be mapped in a &gt;50K income class. </w:t>
+        <w:t xml:space="preserve">This Dataset </w:t>
+      </w:r>
+      <w:r>
+        <w:rPr>
+          <w:rFonts w:cstheme="minorHAnsi"/>
+          <w:lang w:val="en-US"/>
+        </w:rPr>
+        <w:t xml:space="preserve">is more variegated and </w:t>
+      </w:r>
+      <w:r>
+        <w:rPr>
+          <w:rFonts w:cstheme="minorHAnsi"/>
+          <w:lang w:val="en-US"/>
+        </w:rPr>
+        <w:t xml:space="preserve">gives us more fields to play with. </w:t>
+      </w:r>
+      <w:r>
+        <w:rPr>
+          <w:rFonts w:cstheme="minorHAnsi"/>
+          <w:lang w:val="en-US"/>
+        </w:rPr>
+        <w:t>Everything could focus</w:t>
+      </w:r>
+      <w:bookmarkStart w:id="5" w:name="_GoBack"/>
+      <w:bookmarkEnd w:id="5"/>
+      <w:r>
+        <w:rPr>
+          <w:rFonts w:cstheme="minorHAnsi"/>
+          <w:lang w:val="en-US"/>
+        </w:rPr>
+        <w:t xml:space="preserve"> around the income class</w:t>
+      </w:r>
+      <w:r>
+        <w:rPr>
+          <w:rFonts w:cstheme="minorHAnsi"/>
+          <w:lang w:val="en-US"/>
+        </w:rPr>
+        <w:t xml:space="preserve">. For example we could construct a tree which tells us if a 20-24 or a 25-30 with different work class can be mapped in a &gt;50K income class. </w:t>
       </w:r>
     </w:p>
     <w:p>
@@ -8657,7 +8097,7 @@
         </w:rPr>
         <w:t xml:space="preserve">What are the important parameters of each algorithm? What is the first observation by observing the behavior? What are the measures used in the evaluation of the classifiers? </w:t>
       </w:r>
-      <w:commentRangeStart w:id="5"/>
+      <w:commentRangeStart w:id="6"/>
       <w:r>
         <w:rPr>
           <w:rFonts w:asciiTheme="minorHAnsi" w:hAnsiTheme="minorHAnsi" w:cstheme="minorHAnsi"/>
@@ -8665,7 +8105,7 @@
         </w:rPr>
         <w:t>What are the difficulties you encountered to apply the algorithms and how did you solve them?</w:t>
       </w:r>
-      <w:commentRangeEnd w:id="5"/>
+      <w:commentRangeEnd w:id="6"/>
       <w:r>
         <w:rPr>
           <w:rStyle w:val="CommentReference"/>
@@ -8674,7 +8114,7 @@
           <w:bCs w:val="0"/>
           <w:color w:val="auto"/>
         </w:rPr>
-        <w:commentReference w:id="5"/>
+        <w:commentReference w:id="6"/>
       </w:r>
     </w:p>
     <w:tbl>
@@ -10829,21 +10269,7 @@
         <w:rPr>
           <w:lang w:val="en-US"/>
         </w:rPr>
-        <w:t xml:space="preserve">For this dataset we removed the “donated in </w:t>
-      </w:r>
-      <w:proofErr w:type="gramStart"/>
-      <w:r>
-        <w:rPr>
-          <w:lang w:val="en-US"/>
-        </w:rPr>
-        <w:t>march</w:t>
-      </w:r>
-      <w:proofErr w:type="gramEnd"/>
-      <w:r>
-        <w:rPr>
-          <w:lang w:val="en-US"/>
-        </w:rPr>
-        <w:t>” attributes, which is pointless for our usage.</w:t>
+        <w:t>For this dataset we removed the “donated in march” attributes, which is pointless for our usage.</w:t>
       </w:r>
     </w:p>
     <w:p>
@@ -10856,21 +10282,7 @@
         <w:rPr>
           <w:lang w:val="en-US"/>
         </w:rPr>
-        <w:t xml:space="preserve">We created a training set containing the new class BIG/SMALL DONOR using around 4% of the tuples. (4% of 748 </w:t>
-      </w:r>
-      <w:proofErr w:type="spellStart"/>
-      <w:r>
-        <w:rPr>
-          <w:lang w:val="en-US"/>
-        </w:rPr>
-        <w:t>approx</w:t>
-      </w:r>
-      <w:proofErr w:type="spellEnd"/>
-      <w:r>
-        <w:rPr>
-          <w:lang w:val="en-US"/>
-        </w:rPr>
-        <w:t xml:space="preserve"> = 32 tuples)</w:t>
+        <w:t>We created a training set containing the new class BIG/SMALL DONOR using around 4% of the tuples. (4% of 748 approx = 32 tuples)</w:t>
       </w:r>
     </w:p>
     <w:p>
@@ -10879,39 +10291,39 @@
           <w:lang w:val="en-US"/>
         </w:rPr>
       </w:pPr>
-      <w:commentRangeStart w:id="6"/>
+      <w:commentRangeStart w:id="7"/>
       <w:r>
         <w:rPr>
           <w:lang w:val="en-US"/>
         </w:rPr>
         <w:t xml:space="preserve">The class was leaved empty on the test set, which is the entire </w:t>
       </w:r>
-      <w:commentRangeStart w:id="7"/>
+      <w:commentRangeStart w:id="8"/>
       <w:r>
         <w:rPr>
           <w:lang w:val="en-US"/>
         </w:rPr>
         <w:t>dataset</w:t>
       </w:r>
+      <w:commentRangeEnd w:id="8"/>
+      <w:r>
+        <w:rPr>
+          <w:rStyle w:val="CommentReference"/>
+        </w:rPr>
+        <w:commentReference w:id="8"/>
+      </w:r>
+      <w:r>
+        <w:rPr>
+          <w:lang w:val="en-US"/>
+        </w:rPr>
+        <w:t>.</w:t>
+      </w:r>
       <w:commentRangeEnd w:id="7"/>
       <w:r>
         <w:rPr>
           <w:rStyle w:val="CommentReference"/>
         </w:rPr>
         <w:commentReference w:id="7"/>
-      </w:r>
-      <w:r>
-        <w:rPr>
-          <w:lang w:val="en-US"/>
-        </w:rPr>
-        <w:t>.</w:t>
-      </w:r>
-      <w:commentRangeEnd w:id="6"/>
-      <w:r>
-        <w:rPr>
-          <w:rStyle w:val="CommentReference"/>
-        </w:rPr>
-        <w:commentReference w:id="6"/>
       </w:r>
     </w:p>
     <w:p>
@@ -10953,26 +10365,18 @@
           <w:lang w:val="en-US"/>
         </w:rPr>
       </w:pPr>
-      <w:commentRangeStart w:id="8"/>
+      <w:commentRangeStart w:id="9"/>
       <w:r>
         <w:rPr>
           <w:lang w:val="en-US"/>
         </w:rPr>
         <w:t xml:space="preserve">Since this dataset has a lot of attributes, and for instance </w:t>
       </w:r>
-      <w:proofErr w:type="spellStart"/>
-      <w:r>
-        <w:rPr>
-          <w:lang w:val="en-US"/>
-        </w:rPr>
-        <w:t>fnlwgt</w:t>
-      </w:r>
-      <w:proofErr w:type="spellEnd"/>
-      <w:r>
-        <w:rPr>
-          <w:lang w:val="en-US"/>
-        </w:rPr>
-        <w:t xml:space="preserve"> </w:t>
+      <w:r>
+        <w:rPr>
+          <w:lang w:val="en-US"/>
+        </w:rPr>
+        <w:t xml:space="preserve">fnlwgt </w:t>
       </w:r>
       <w:r>
         <w:rPr>
@@ -11069,19 +10473,8 @@
           <w:szCs w:val="24"/>
           <w:lang w:val="en-US"/>
         </w:rPr>
-        <w:t xml:space="preserve">measure ranked the attributes (in order of importance): 8,6, 7, 1, 4, 5, 11, 13, 10, 12, 2, 14, </w:t>
-      </w:r>
-      <w:proofErr w:type="gramStart"/>
-      <w:r>
-        <w:rPr>
-          <w:rFonts w:ascii="Times New Roman" w:hAnsi="Times New Roman" w:cs="Times New Roman"/>
-          <w:sz w:val="24"/>
-          <w:szCs w:val="24"/>
-          <w:lang w:val="en-US"/>
-        </w:rPr>
-        <w:t>9 ,3</w:t>
-      </w:r>
-      <w:proofErr w:type="gramEnd"/>
+        <w:t>measure ranked the attributes (in order of importance): 8,6, 7, 1, 4, 5, 11, 13, 10, 12, 2, 14, 9 ,3</w:t>
+      </w:r>
     </w:p>
     <w:p>
       <w:pPr>
@@ -11107,7 +10500,7 @@
           <w:lang w:val="en-US"/>
         </w:rPr>
       </w:pPr>
-      <w:commentRangeStart w:id="9"/>
+      <w:commentRangeStart w:id="10"/>
       <w:r>
         <w:rPr>
           <w:rFonts w:ascii="Times New Roman" w:hAnsi="Times New Roman" w:cs="Times New Roman"/>
@@ -11117,7 +10510,6 @@
         </w:rPr>
         <w:t xml:space="preserve">So we focused only on this attributes: </w:t>
       </w:r>
-      <w:proofErr w:type="gramStart"/>
       <w:r>
         <w:rPr>
           <w:rFonts w:ascii="Times New Roman" w:hAnsi="Times New Roman" w:cs="Times New Roman"/>
@@ -11127,9 +10519,17 @@
           <w:szCs w:val="24"/>
           <w:lang w:val="en-US"/>
         </w:rPr>
-        <w:t>age(</w:t>
-      </w:r>
-      <w:proofErr w:type="gramEnd"/>
+        <w:t xml:space="preserve">age(a1), education(a2), marital-status(a3), relationship(a4), capital-gain(a5), capitalloss(a6) </w:t>
+      </w:r>
+      <w:r>
+        <w:rPr>
+          <w:rFonts w:ascii="Times New Roman" w:hAnsi="Times New Roman" w:cs="Times New Roman"/>
+          <w:sz w:val="24"/>
+          <w:szCs w:val="24"/>
+          <w:lang w:val="en-US"/>
+        </w:rPr>
+        <w:t xml:space="preserve">and </w:t>
+      </w:r>
       <w:r>
         <w:rPr>
           <w:rFonts w:ascii="Times New Roman" w:hAnsi="Times New Roman" w:cs="Times New Roman"/>
@@ -11139,31 +10539,7 @@
           <w:szCs w:val="24"/>
           <w:lang w:val="en-US"/>
         </w:rPr>
-        <w:t xml:space="preserve">a1), education(a2), marital-status(a3), relationship(a4), capital-gain(a5), </w:t>
-      </w:r>
-      <w:proofErr w:type="spellStart"/>
-      <w:r>
-        <w:rPr>
-          <w:rFonts w:ascii="Times New Roman" w:hAnsi="Times New Roman" w:cs="Times New Roman"/>
-          <w:i/>
-          <w:iCs/>
-          <w:sz w:val="24"/>
-          <w:szCs w:val="24"/>
-          <w:lang w:val="en-US"/>
-        </w:rPr>
-        <w:t>capitalloss</w:t>
-      </w:r>
-      <w:proofErr w:type="spellEnd"/>
-      <w:r>
-        <w:rPr>
-          <w:rFonts w:ascii="Times New Roman" w:hAnsi="Times New Roman" w:cs="Times New Roman"/>
-          <w:i/>
-          <w:iCs/>
-          <w:sz w:val="24"/>
-          <w:szCs w:val="24"/>
-          <w:lang w:val="en-US"/>
-        </w:rPr>
-        <w:t xml:space="preserve">(a6) </w:t>
+        <w:t>hours-per-week(a7)</w:t>
       </w:r>
       <w:r>
         <w:rPr>
@@ -11172,41 +10548,21 @@
           <w:szCs w:val="24"/>
           <w:lang w:val="en-US"/>
         </w:rPr>
-        <w:t xml:space="preserve">and </w:t>
-      </w:r>
-      <w:r>
-        <w:rPr>
-          <w:rFonts w:ascii="Times New Roman" w:hAnsi="Times New Roman" w:cs="Times New Roman"/>
-          <w:i/>
-          <w:iCs/>
-          <w:sz w:val="24"/>
-          <w:szCs w:val="24"/>
-          <w:lang w:val="en-US"/>
-        </w:rPr>
-        <w:t>hours-per-week(a7)</w:t>
-      </w:r>
-      <w:r>
-        <w:rPr>
-          <w:rFonts w:ascii="Times New Roman" w:hAnsi="Times New Roman" w:cs="Times New Roman"/>
-          <w:sz w:val="24"/>
-          <w:szCs w:val="24"/>
-          <w:lang w:val="en-US"/>
-        </w:rPr>
         <w:t>.</w:t>
       </w:r>
-      <w:commentRangeEnd w:id="8"/>
+      <w:commentRangeEnd w:id="9"/>
       <w:r>
         <w:rPr>
           <w:rStyle w:val="CommentReference"/>
         </w:rPr>
-        <w:commentReference w:id="8"/>
-      </w:r>
-      <w:commentRangeEnd w:id="9"/>
+        <w:commentReference w:id="9"/>
+      </w:r>
+      <w:commentRangeEnd w:id="10"/>
       <w:r>
         <w:rPr>
           <w:rStyle w:val="CommentReference"/>
         </w:rPr>
-        <w:commentReference w:id="9"/>
+        <w:commentReference w:id="10"/>
       </w:r>
     </w:p>
     <w:p>
@@ -11308,7 +10664,7 @@
           <w:lang w:val="en-US"/>
         </w:rPr>
       </w:pPr>
-      <w:commentRangeStart w:id="10"/>
+      <w:commentRangeStart w:id="11"/>
       <w:r>
         <w:rPr>
           <w:rFonts w:asciiTheme="minorHAnsi" w:hAnsiTheme="minorHAnsi" w:cstheme="minorHAnsi"/>
@@ -11316,7 +10672,7 @@
         </w:rPr>
         <w:t xml:space="preserve">Blood </w:t>
       </w:r>
-      <w:commentRangeStart w:id="11"/>
+      <w:commentRangeStart w:id="12"/>
       <w:r>
         <w:rPr>
           <w:rFonts w:asciiTheme="minorHAnsi" w:hAnsiTheme="minorHAnsi" w:cstheme="minorHAnsi"/>
@@ -11324,7 +10680,7 @@
         </w:rPr>
         <w:t>transfusion</w:t>
       </w:r>
-      <w:commentRangeEnd w:id="11"/>
+      <w:commentRangeEnd w:id="12"/>
       <w:r>
         <w:rPr>
           <w:rStyle w:val="CommentReference"/>
@@ -11334,9 +10690,9 @@
           <w:color w:val="auto"/>
           <w:spacing w:val="0"/>
         </w:rPr>
-        <w:commentReference w:id="11"/>
-      </w:r>
-      <w:commentRangeEnd w:id="10"/>
+        <w:commentReference w:id="12"/>
+      </w:r>
+      <w:commentRangeEnd w:id="11"/>
       <w:r>
         <w:rPr>
           <w:rStyle w:val="CommentReference"/>
@@ -11346,7 +10702,7 @@
           <w:color w:val="auto"/>
           <w:spacing w:val="0"/>
         </w:rPr>
-        <w:commentReference w:id="10"/>
+        <w:commentReference w:id="11"/>
       </w:r>
     </w:p>
     <w:p>
@@ -14039,8 +13395,8 @@
           <w:lang w:val="en-US"/>
         </w:rPr>
       </w:pPr>
-      <w:commentRangeStart w:id="12"/>
       <w:commentRangeStart w:id="13"/>
+      <w:commentRangeStart w:id="14"/>
       <w:r>
         <w:rPr>
           <w:rFonts w:ascii="Times New Roman" w:hAnsi="Times New Roman" w:cs="Times New Roman"/>
@@ -14081,7 +13437,6 @@
         </w:rPr>
         <w:t xml:space="preserve">dataset (with </w:t>
       </w:r>
-      <w:proofErr w:type="spellStart"/>
       <w:r>
         <w:rPr>
           <w:rFonts w:ascii="Times New Roman" w:hAnsi="Times New Roman" w:cs="Times New Roman"/>
@@ -14092,9 +13447,18 @@
           <w:szCs w:val="24"/>
           <w:lang w:val="en-US"/>
         </w:rPr>
-        <w:t>fnlwgt</w:t>
-      </w:r>
-      <w:proofErr w:type="spellEnd"/>
+        <w:t xml:space="preserve">fnlwgt </w:t>
+      </w:r>
+      <w:r>
+        <w:rPr>
+          <w:rFonts w:ascii="Times New Roman" w:hAnsi="Times New Roman" w:cs="Times New Roman"/>
+          <w:color w:val="000000"/>
+          <w:sz w:val="24"/>
+          <w:szCs w:val="24"/>
+          <w:lang w:val="en-US"/>
+        </w:rPr>
+        <w:t xml:space="preserve">and </w:t>
+      </w:r>
       <w:r>
         <w:rPr>
           <w:rFonts w:ascii="Times New Roman" w:hAnsi="Times New Roman" w:cs="Times New Roman"/>
@@ -14105,7 +13469,7 @@
           <w:szCs w:val="24"/>
           <w:lang w:val="en-US"/>
         </w:rPr>
-        <w:t xml:space="preserve"> </w:t>
+        <w:t xml:space="preserve">education-num </w:t>
       </w:r>
       <w:r>
         <w:rPr>
@@ -14115,7 +13479,739 @@
           <w:szCs w:val="24"/>
           <w:lang w:val="en-US"/>
         </w:rPr>
+        <w:t>attributes removed and missing values replaced).</w:t>
+      </w:r>
+    </w:p>
+    <w:p>
+      <w:pPr>
+        <w:autoSpaceDE w:val="0"/>
+        <w:autoSpaceDN w:val="0"/>
+        <w:adjustRightInd w:val="0"/>
+        <w:spacing w:after="0" w:line="240" w:lineRule="auto"/>
+        <w:rPr>
+          <w:rFonts w:ascii="Times New Roman" w:hAnsi="Times New Roman" w:cs="Times New Roman"/>
+          <w:b/>
+          <w:bCs/>
+          <w:color w:val="000080"/>
+          <w:sz w:val="24"/>
+          <w:szCs w:val="24"/>
+          <w:lang w:val="en-US"/>
+        </w:rPr>
+      </w:pPr>
+      <w:r>
+        <w:rPr>
+          <w:rFonts w:ascii="Times New Roman" w:hAnsi="Times New Roman" w:cs="Times New Roman"/>
+          <w:b/>
+          <w:bCs/>
+          <w:color w:val="000080"/>
+          <w:sz w:val="24"/>
+          <w:szCs w:val="24"/>
+          <w:lang w:val="en-US"/>
+        </w:rPr>
+        <w:t>Complexity Control Parameter Value Accuracy</w:t>
+      </w:r>
+    </w:p>
+    <w:p>
+      <w:pPr>
+        <w:autoSpaceDE w:val="0"/>
+        <w:autoSpaceDN w:val="0"/>
+        <w:adjustRightInd w:val="0"/>
+        <w:spacing w:after="0" w:line="240" w:lineRule="auto"/>
+        <w:rPr>
+          <w:rFonts w:ascii="Times New Roman" w:hAnsi="Times New Roman" w:cs="Times New Roman"/>
+          <w:color w:val="000000"/>
+          <w:sz w:val="24"/>
+          <w:szCs w:val="24"/>
+          <w:lang w:val="en-US"/>
+        </w:rPr>
+      </w:pPr>
+      <w:r>
+        <w:rPr>
+          <w:rFonts w:ascii="Times New Roman" w:hAnsi="Times New Roman" w:cs="Times New Roman"/>
+          <w:color w:val="000000"/>
+          <w:sz w:val="24"/>
+          <w:szCs w:val="24"/>
+          <w:lang w:val="en-US"/>
+        </w:rPr>
+        <w:t>Post-pruning 0.35 85.90</w:t>
+      </w:r>
+    </w:p>
+    <w:p>
+      <w:pPr>
+        <w:autoSpaceDE w:val="0"/>
+        <w:autoSpaceDN w:val="0"/>
+        <w:adjustRightInd w:val="0"/>
+        <w:spacing w:after="0" w:line="240" w:lineRule="auto"/>
+        <w:rPr>
+          <w:rFonts w:ascii="Times New Roman" w:hAnsi="Times New Roman" w:cs="Times New Roman"/>
+          <w:color w:val="000000"/>
+          <w:sz w:val="24"/>
+          <w:szCs w:val="24"/>
+          <w:lang w:val="en-US"/>
+        </w:rPr>
+      </w:pPr>
+      <w:r>
+        <w:rPr>
+          <w:rFonts w:ascii="Times New Roman" w:hAnsi="Times New Roman" w:cs="Times New Roman"/>
+          <w:color w:val="000000"/>
+          <w:sz w:val="24"/>
+          <w:szCs w:val="24"/>
+          <w:lang w:val="en-US"/>
+        </w:rPr>
+        <w:t>Post-pruning 0.30 85.88</w:t>
+      </w:r>
+    </w:p>
+    <w:p>
+      <w:pPr>
+        <w:autoSpaceDE w:val="0"/>
+        <w:autoSpaceDN w:val="0"/>
+        <w:adjustRightInd w:val="0"/>
+        <w:spacing w:after="0" w:line="240" w:lineRule="auto"/>
+        <w:rPr>
+          <w:rFonts w:ascii="Times New Roman" w:hAnsi="Times New Roman" w:cs="Times New Roman"/>
+          <w:b/>
+          <w:bCs/>
+          <w:color w:val="000000"/>
+          <w:sz w:val="24"/>
+          <w:szCs w:val="24"/>
+          <w:lang w:val="en-US"/>
+        </w:rPr>
+      </w:pPr>
+      <w:r>
+        <w:rPr>
+          <w:rFonts w:ascii="Times New Roman" w:hAnsi="Times New Roman" w:cs="Times New Roman"/>
+          <w:b/>
+          <w:bCs/>
+          <w:color w:val="000000"/>
+          <w:sz w:val="24"/>
+          <w:szCs w:val="24"/>
+          <w:lang w:val="en-US"/>
+        </w:rPr>
+        <w:t>Post-pruning 0.25 86.02</w:t>
+      </w:r>
+    </w:p>
+    <w:p>
+      <w:pPr>
+        <w:autoSpaceDE w:val="0"/>
+        <w:autoSpaceDN w:val="0"/>
+        <w:adjustRightInd w:val="0"/>
+        <w:spacing w:after="0" w:line="240" w:lineRule="auto"/>
+        <w:rPr>
+          <w:rFonts w:ascii="Times New Roman" w:hAnsi="Times New Roman" w:cs="Times New Roman"/>
+          <w:b/>
+          <w:bCs/>
+          <w:color w:val="000000"/>
+          <w:sz w:val="24"/>
+          <w:szCs w:val="24"/>
+          <w:lang w:val="en-US"/>
+        </w:rPr>
+      </w:pPr>
+      <w:r>
+        <w:rPr>
+          <w:rFonts w:ascii="Times New Roman" w:hAnsi="Times New Roman" w:cs="Times New Roman"/>
+          <w:b/>
+          <w:bCs/>
+          <w:color w:val="000000"/>
+          <w:sz w:val="24"/>
+          <w:szCs w:val="24"/>
+          <w:lang w:val="en-US"/>
+        </w:rPr>
+        <w:t>Post-pruning 0.20 86.02</w:t>
+      </w:r>
+    </w:p>
+    <w:p>
+      <w:pPr>
+        <w:autoSpaceDE w:val="0"/>
+        <w:autoSpaceDN w:val="0"/>
+        <w:adjustRightInd w:val="0"/>
+        <w:spacing w:after="0" w:line="240" w:lineRule="auto"/>
+        <w:rPr>
+          <w:rFonts w:ascii="Times New Roman" w:hAnsi="Times New Roman" w:cs="Times New Roman"/>
+          <w:color w:val="000000"/>
+          <w:sz w:val="24"/>
+          <w:szCs w:val="24"/>
+          <w:lang w:val="en-US"/>
+        </w:rPr>
+      </w:pPr>
+      <w:r>
+        <w:rPr>
+          <w:rFonts w:ascii="Times New Roman" w:hAnsi="Times New Roman" w:cs="Times New Roman"/>
+          <w:color w:val="000000"/>
+          <w:sz w:val="24"/>
+          <w:szCs w:val="24"/>
+          <w:lang w:val="en-US"/>
+        </w:rPr>
+        <w:t>Post-pruning 0.15 85.98</w:t>
+      </w:r>
+    </w:p>
+    <w:p>
+      <w:pPr>
+        <w:autoSpaceDE w:val="0"/>
+        <w:autoSpaceDN w:val="0"/>
+        <w:adjustRightInd w:val="0"/>
+        <w:spacing w:after="0" w:line="240" w:lineRule="auto"/>
+        <w:rPr>
+          <w:rFonts w:ascii="Times New Roman" w:hAnsi="Times New Roman" w:cs="Times New Roman"/>
+          <w:color w:val="000000"/>
+          <w:sz w:val="24"/>
+          <w:szCs w:val="24"/>
+          <w:lang w:val="en-US"/>
+        </w:rPr>
+      </w:pPr>
+      <w:r>
+        <w:rPr>
+          <w:rFonts w:ascii="Times New Roman" w:hAnsi="Times New Roman" w:cs="Times New Roman"/>
+          <w:color w:val="000000"/>
+          <w:sz w:val="24"/>
+          <w:szCs w:val="24"/>
+          <w:lang w:val="en-US"/>
+        </w:rPr>
+        <w:t>Post-pruning 0.10 85.78</w:t>
+      </w:r>
+    </w:p>
+    <w:p>
+      <w:pPr>
+        <w:autoSpaceDE w:val="0"/>
+        <w:autoSpaceDN w:val="0"/>
+        <w:adjustRightInd w:val="0"/>
+        <w:spacing w:after="0" w:line="240" w:lineRule="auto"/>
+        <w:rPr>
+          <w:rFonts w:ascii="Times New Roman" w:hAnsi="Times New Roman" w:cs="Times New Roman"/>
+          <w:color w:val="000000"/>
+          <w:sz w:val="24"/>
+          <w:szCs w:val="24"/>
+          <w:lang w:val="en-US"/>
+        </w:rPr>
+      </w:pPr>
+      <w:r>
+        <w:rPr>
+          <w:rFonts w:ascii="Times New Roman" w:hAnsi="Times New Roman" w:cs="Times New Roman"/>
+          <w:color w:val="000000"/>
+          <w:sz w:val="24"/>
+          <w:szCs w:val="24"/>
+          <w:lang w:val="en-US"/>
+        </w:rPr>
+        <w:t>Minimum number of objects 10 85.85</w:t>
+      </w:r>
+    </w:p>
+    <w:p>
+      <w:pPr>
+        <w:autoSpaceDE w:val="0"/>
+        <w:autoSpaceDN w:val="0"/>
+        <w:adjustRightInd w:val="0"/>
+        <w:spacing w:after="0" w:line="240" w:lineRule="auto"/>
+        <w:rPr>
+          <w:rFonts w:ascii="Times New Roman" w:hAnsi="Times New Roman" w:cs="Times New Roman"/>
+          <w:color w:val="000000"/>
+          <w:sz w:val="24"/>
+          <w:szCs w:val="24"/>
+          <w:lang w:val="en-US"/>
+        </w:rPr>
+      </w:pPr>
+      <w:r>
+        <w:rPr>
+          <w:rFonts w:ascii="Times New Roman" w:hAnsi="Times New Roman" w:cs="Times New Roman"/>
+          <w:color w:val="000000"/>
+          <w:sz w:val="24"/>
+          <w:szCs w:val="24"/>
+          <w:lang w:val="en-US"/>
+        </w:rPr>
+        <w:t>Minimum number of objects 20 85.77</w:t>
+      </w:r>
+    </w:p>
+    <w:p>
+      <w:pPr>
+        <w:autoSpaceDE w:val="0"/>
+        <w:autoSpaceDN w:val="0"/>
+        <w:adjustRightInd w:val="0"/>
+        <w:spacing w:after="0" w:line="240" w:lineRule="auto"/>
+        <w:rPr>
+          <w:rFonts w:ascii="Times New Roman" w:hAnsi="Times New Roman" w:cs="Times New Roman"/>
+          <w:color w:val="000000"/>
+          <w:sz w:val="24"/>
+          <w:szCs w:val="24"/>
+          <w:lang w:val="en-US"/>
+        </w:rPr>
+      </w:pPr>
+      <w:r>
+        <w:rPr>
+          <w:rFonts w:ascii="Times New Roman" w:hAnsi="Times New Roman" w:cs="Times New Roman"/>
+          <w:color w:val="000000"/>
+          <w:sz w:val="24"/>
+          <w:szCs w:val="24"/>
+          <w:lang w:val="en-US"/>
+        </w:rPr>
+        <w:t>Minimum number of objects 30 85.75</w:t>
+      </w:r>
+    </w:p>
+    <w:p>
+      <w:pPr>
+        <w:autoSpaceDE w:val="0"/>
+        <w:autoSpaceDN w:val="0"/>
+        <w:adjustRightInd w:val="0"/>
+        <w:spacing w:after="0" w:line="240" w:lineRule="auto"/>
+        <w:rPr>
+          <w:rFonts w:ascii="Times New Roman" w:hAnsi="Times New Roman" w:cs="Times New Roman"/>
+          <w:color w:val="000000"/>
+          <w:sz w:val="24"/>
+          <w:szCs w:val="24"/>
+          <w:lang w:val="en-US"/>
+        </w:rPr>
+      </w:pPr>
+      <w:r>
+        <w:rPr>
+          <w:rFonts w:ascii="Times New Roman" w:hAnsi="Times New Roman" w:cs="Times New Roman"/>
+          <w:color w:val="000000"/>
+          <w:sz w:val="24"/>
+          <w:szCs w:val="24"/>
+          <w:lang w:val="en-US"/>
+        </w:rPr>
+        <w:t>The results show that post-pruning yields he best results, with a very modest 0.20 setting.</w:t>
+      </w:r>
+    </w:p>
+    <w:p>
+      <w:pPr>
+        <w:autoSpaceDE w:val="0"/>
+        <w:autoSpaceDN w:val="0"/>
+        <w:adjustRightInd w:val="0"/>
+        <w:spacing w:after="0" w:line="240" w:lineRule="auto"/>
+        <w:rPr>
+          <w:rFonts w:ascii="Times New Roman" w:hAnsi="Times New Roman" w:cs="Times New Roman"/>
+          <w:b/>
+          <w:bCs/>
+          <w:color w:val="000000"/>
+          <w:sz w:val="24"/>
+          <w:szCs w:val="24"/>
+          <w:lang w:val="en-US"/>
+        </w:rPr>
+      </w:pPr>
+      <w:r>
+        <w:rPr>
+          <w:rFonts w:ascii="Times New Roman" w:hAnsi="Times New Roman" w:cs="Times New Roman"/>
+          <w:color w:val="000000"/>
+          <w:sz w:val="24"/>
+          <w:szCs w:val="24"/>
+          <w:lang w:val="en-US"/>
+        </w:rPr>
+        <w:t xml:space="preserve">This is the highest value this model has generalised too, at </w:t>
+      </w:r>
+      <w:r>
+        <w:rPr>
+          <w:rFonts w:ascii="Times New Roman" w:hAnsi="Times New Roman" w:cs="Times New Roman"/>
+          <w:b/>
+          <w:bCs/>
+          <w:color w:val="000000"/>
+          <w:sz w:val="24"/>
+          <w:szCs w:val="24"/>
+          <w:lang w:val="en-US"/>
+        </w:rPr>
+        <w:t>86.02%.</w:t>
+      </w:r>
+      <w:commentRangeEnd w:id="13"/>
+      <w:r>
+        <w:rPr>
+          <w:rStyle w:val="CommentReference"/>
+        </w:rPr>
+        <w:commentReference w:id="13"/>
+      </w:r>
+    </w:p>
+    <w:commentRangeEnd w:id="14"/>
+    <w:p>
+      <w:pPr>
+        <w:pStyle w:val="Heading2"/>
+        <w:rPr>
+          <w:lang w:val="en-US"/>
+        </w:rPr>
+      </w:pPr>
+      <w:r>
+        <w:rPr>
+          <w:rStyle w:val="CommentReference"/>
+          <w:rFonts w:asciiTheme="minorHAnsi" w:eastAsiaTheme="minorHAnsi" w:hAnsiTheme="minorHAnsi" w:cstheme="minorBidi"/>
+          <w:b w:val="0"/>
+          <w:bCs w:val="0"/>
+          <w:color w:val="auto"/>
+        </w:rPr>
+        <w:commentReference w:id="14"/>
+      </w:r>
+      <w:r>
+        <w:rPr>
+          <w:lang w:val="en-US"/>
+        </w:rPr>
+        <w:t>Naïve Bayesian Classifier</w:t>
+      </w:r>
+    </w:p>
+    <w:p>
+      <w:pPr>
+        <w:autoSpaceDE w:val="0"/>
+        <w:autoSpaceDN w:val="0"/>
+        <w:adjustRightInd w:val="0"/>
+        <w:spacing w:after="0" w:line="240" w:lineRule="auto"/>
+        <w:rPr>
+          <w:rFonts w:ascii="Times New Roman" w:hAnsi="Times New Roman" w:cs="Times New Roman"/>
+          <w:sz w:val="24"/>
+          <w:szCs w:val="24"/>
+          <w:lang w:val="en-US"/>
+        </w:rPr>
+      </w:pPr>
+      <w:commentRangeStart w:id="15"/>
+      <w:commentRangeStart w:id="16"/>
+      <w:r>
+        <w:rPr>
+          <w:rFonts w:ascii="Times New Roman" w:hAnsi="Times New Roman" w:cs="Times New Roman"/>
+          <w:sz w:val="24"/>
+          <w:szCs w:val="24"/>
+          <w:lang w:val="en-US"/>
+        </w:rPr>
+        <w:t xml:space="preserve">The model was tested on a </w:t>
+      </w:r>
+      <w:r>
+        <w:rPr>
+          <w:rFonts w:ascii="Times New Roman" w:hAnsi="Times New Roman" w:cs="Times New Roman"/>
+          <w:sz w:val="24"/>
+          <w:szCs w:val="24"/>
+          <w:lang w:val="en-US"/>
+        </w:rPr>
+        <w:t>the</w:t>
+      </w:r>
+      <w:r>
+        <w:rPr>
+          <w:rFonts w:ascii="Times New Roman" w:hAnsi="Times New Roman" w:cs="Times New Roman"/>
+          <w:sz w:val="24"/>
+          <w:szCs w:val="24"/>
+          <w:lang w:val="en-US"/>
+        </w:rPr>
+        <w:t xml:space="preserve"> dataset (with </w:t>
+      </w:r>
+      <w:r>
+        <w:rPr>
+          <w:rFonts w:ascii="Times New Roman" w:hAnsi="Times New Roman" w:cs="Times New Roman"/>
+          <w:i/>
+          <w:iCs/>
+          <w:sz w:val="24"/>
+          <w:szCs w:val="24"/>
+          <w:lang w:val="en-US"/>
+        </w:rPr>
+        <w:t xml:space="preserve">fnlwgt </w:t>
+      </w:r>
+      <w:r>
+        <w:rPr>
+          <w:rFonts w:ascii="Times New Roman" w:hAnsi="Times New Roman" w:cs="Times New Roman"/>
+          <w:sz w:val="24"/>
+          <w:szCs w:val="24"/>
+          <w:lang w:val="en-US"/>
+        </w:rPr>
         <w:t xml:space="preserve">and </w:t>
+      </w:r>
+      <w:r>
+        <w:rPr>
+          <w:rFonts w:ascii="Times New Roman" w:hAnsi="Times New Roman" w:cs="Times New Roman"/>
+          <w:i/>
+          <w:iCs/>
+          <w:sz w:val="24"/>
+          <w:szCs w:val="24"/>
+          <w:lang w:val="en-US"/>
+        </w:rPr>
+        <w:t>educationnum</w:t>
+      </w:r>
+      <w:r>
+        <w:rPr>
+          <w:rFonts w:ascii="Times New Roman" w:hAnsi="Times New Roman" w:cs="Times New Roman"/>
+          <w:i/>
+          <w:iCs/>
+          <w:sz w:val="24"/>
+          <w:szCs w:val="24"/>
+          <w:lang w:val="en-US"/>
+        </w:rPr>
+        <w:t xml:space="preserve"> </w:t>
+      </w:r>
+      <w:r>
+        <w:rPr>
+          <w:rFonts w:ascii="Times New Roman" w:hAnsi="Times New Roman" w:cs="Times New Roman"/>
+          <w:sz w:val="24"/>
+          <w:szCs w:val="24"/>
+          <w:lang w:val="en-US"/>
+        </w:rPr>
+        <w:t>attributes removed and missing values replaced). This yielded an accuracy of</w:t>
+      </w:r>
+      <w:r>
+        <w:rPr>
+          <w:rFonts w:ascii="Times New Roman" w:hAnsi="Times New Roman" w:cs="Times New Roman"/>
+          <w:sz w:val="24"/>
+          <w:szCs w:val="24"/>
+          <w:lang w:val="en-US"/>
+        </w:rPr>
+        <w:t xml:space="preserve"> </w:t>
+      </w:r>
+      <w:r>
+        <w:rPr>
+          <w:rFonts w:ascii="Times New Roman" w:hAnsi="Times New Roman" w:cs="Times New Roman"/>
+          <w:b/>
+          <w:bCs/>
+          <w:sz w:val="24"/>
+          <w:szCs w:val="24"/>
+          <w:lang w:val="en-US"/>
+        </w:rPr>
+        <w:t>82.31%</w:t>
+      </w:r>
+      <w:r>
+        <w:rPr>
+          <w:rFonts w:ascii="Times New Roman" w:hAnsi="Times New Roman" w:cs="Times New Roman"/>
+          <w:sz w:val="24"/>
+          <w:szCs w:val="24"/>
+          <w:lang w:val="en-US"/>
+        </w:rPr>
+        <w:t>.</w:t>
+      </w:r>
+    </w:p>
+    <w:p>
+      <w:pPr>
+        <w:autoSpaceDE w:val="0"/>
+        <w:autoSpaceDN w:val="0"/>
+        <w:adjustRightInd w:val="0"/>
+        <w:spacing w:after="0" w:line="240" w:lineRule="auto"/>
+        <w:rPr>
+          <w:rFonts w:ascii="Times New Roman" w:hAnsi="Times New Roman" w:cs="Times New Roman"/>
+          <w:sz w:val="24"/>
+          <w:szCs w:val="24"/>
+          <w:lang w:val="en-US"/>
+        </w:rPr>
+      </w:pPr>
+      <w:r>
+        <w:rPr>
+          <w:rFonts w:ascii="Times New Roman" w:hAnsi="Times New Roman" w:cs="Times New Roman"/>
+          <w:sz w:val="24"/>
+          <w:szCs w:val="24"/>
+          <w:lang w:val="en-US"/>
+        </w:rPr>
+        <w:t>One issue that affected Naïve Bayes was that numeric values. Some were not Gaussian</w:t>
+      </w:r>
+    </w:p>
+    <w:p>
+      <w:pPr>
+        <w:autoSpaceDE w:val="0"/>
+        <w:autoSpaceDN w:val="0"/>
+        <w:adjustRightInd w:val="0"/>
+        <w:spacing w:after="0" w:line="240" w:lineRule="auto"/>
+        <w:rPr>
+          <w:rFonts w:ascii="Times New Roman" w:hAnsi="Times New Roman" w:cs="Times New Roman"/>
+          <w:sz w:val="24"/>
+          <w:szCs w:val="24"/>
+          <w:lang w:val="en-US"/>
+        </w:rPr>
+      </w:pPr>
+      <w:r>
+        <w:rPr>
+          <w:rFonts w:ascii="Times New Roman" w:hAnsi="Times New Roman" w:cs="Times New Roman"/>
+          <w:sz w:val="24"/>
+          <w:szCs w:val="24"/>
+          <w:lang w:val="en-US"/>
+        </w:rPr>
+        <w:t>in appearance, such as age, which shows a positive skew. For this phase, we applied</w:t>
+      </w:r>
+    </w:p>
+    <w:p>
+      <w:pPr>
+        <w:autoSpaceDE w:val="0"/>
+        <w:autoSpaceDN w:val="0"/>
+        <w:adjustRightInd w:val="0"/>
+        <w:spacing w:after="0" w:line="240" w:lineRule="auto"/>
+        <w:rPr>
+          <w:rFonts w:ascii="Times New Roman" w:hAnsi="Times New Roman" w:cs="Times New Roman"/>
+          <w:sz w:val="24"/>
+          <w:szCs w:val="24"/>
+          <w:lang w:val="en-US"/>
+        </w:rPr>
+      </w:pPr>
+      <w:r>
+        <w:rPr>
+          <w:rFonts w:ascii="Times New Roman" w:hAnsi="Times New Roman" w:cs="Times New Roman"/>
+          <w:sz w:val="24"/>
+          <w:szCs w:val="24"/>
+          <w:lang w:val="en-US"/>
+        </w:rPr>
+        <w:t>discretization on the model. Attributes with any different values (</w:t>
+      </w:r>
+      <w:r>
+        <w:rPr>
+          <w:rFonts w:ascii="Times New Roman" w:hAnsi="Times New Roman" w:cs="Times New Roman"/>
+          <w:i/>
+          <w:iCs/>
+          <w:sz w:val="24"/>
+          <w:szCs w:val="24"/>
+          <w:lang w:val="en-US"/>
+        </w:rPr>
+        <w:t>age</w:t>
+      </w:r>
+      <w:r>
+        <w:rPr>
+          <w:rFonts w:ascii="Times New Roman" w:hAnsi="Times New Roman" w:cs="Times New Roman"/>
+          <w:sz w:val="24"/>
+          <w:szCs w:val="24"/>
+          <w:lang w:val="en-US"/>
+        </w:rPr>
+        <w:t>) were discretized</w:t>
+      </w:r>
+    </w:p>
+    <w:p>
+      <w:pPr>
+        <w:autoSpaceDE w:val="0"/>
+        <w:autoSpaceDN w:val="0"/>
+        <w:adjustRightInd w:val="0"/>
+        <w:spacing w:after="0" w:line="240" w:lineRule="auto"/>
+        <w:rPr>
+          <w:lang w:val="en-US"/>
+        </w:rPr>
+      </w:pPr>
+      <w:r>
+        <w:rPr>
+          <w:rFonts w:ascii="Times New Roman" w:hAnsi="Times New Roman" w:cs="Times New Roman"/>
+          <w:sz w:val="24"/>
+          <w:szCs w:val="24"/>
+          <w:lang w:val="en-US"/>
+        </w:rPr>
+        <w:t>into 10 bins, while those with few values (</w:t>
+      </w:r>
+      <w:r>
+        <w:rPr>
+          <w:rFonts w:ascii="Times New Roman" w:hAnsi="Times New Roman" w:cs="Times New Roman"/>
+          <w:i/>
+          <w:iCs/>
+          <w:sz w:val="24"/>
+          <w:szCs w:val="24"/>
+          <w:lang w:val="en-US"/>
+        </w:rPr>
+        <w:t xml:space="preserve">capital-loss </w:t>
+      </w:r>
+      <w:r>
+        <w:rPr>
+          <w:rFonts w:ascii="Times New Roman" w:hAnsi="Times New Roman" w:cs="Times New Roman"/>
+          <w:sz w:val="24"/>
+          <w:szCs w:val="24"/>
+          <w:lang w:val="en-US"/>
+        </w:rPr>
+        <w:t xml:space="preserve">&amp; </w:t>
+      </w:r>
+      <w:r>
+        <w:rPr>
+          <w:rFonts w:ascii="Times New Roman" w:hAnsi="Times New Roman" w:cs="Times New Roman"/>
+          <w:i/>
+          <w:iCs/>
+          <w:sz w:val="24"/>
+          <w:szCs w:val="24"/>
+          <w:lang w:val="en-US"/>
+        </w:rPr>
+        <w:t>capital-</w:t>
+      </w:r>
+      <w:r>
+        <w:rPr>
+          <w:rFonts w:ascii="Times New Roman" w:hAnsi="Times New Roman" w:cs="Times New Roman"/>
+          <w:sz w:val="24"/>
+          <w:szCs w:val="24"/>
+          <w:lang w:val="en-US"/>
+        </w:rPr>
+        <w:t>gain) were discretized</w:t>
+      </w:r>
+      <w:commentRangeEnd w:id="15"/>
+      <w:r>
+        <w:rPr>
+          <w:rStyle w:val="CommentReference"/>
+        </w:rPr>
+        <w:commentReference w:id="15"/>
+      </w:r>
+      <w:r>
+        <w:rPr>
+          <w:rFonts w:ascii="Times New Roman" w:hAnsi="Times New Roman" w:cs="Times New Roman"/>
+          <w:sz w:val="24"/>
+          <w:szCs w:val="24"/>
+          <w:lang w:val="en-US"/>
+        </w:rPr>
+        <w:t xml:space="preserve"> </w:t>
+      </w:r>
+      <w:r>
+        <w:rPr>
+          <w:rFonts w:ascii="Times New Roman" w:hAnsi="Times New Roman" w:cs="Times New Roman"/>
+          <w:sz w:val="24"/>
+          <w:szCs w:val="24"/>
+          <w:lang w:val="en-US"/>
+        </w:rPr>
+        <w:t xml:space="preserve">into two. The </w:t>
+      </w:r>
+      <w:commentRangeEnd w:id="16"/>
+      <w:r>
+        <w:rPr>
+          <w:rStyle w:val="CommentReference"/>
+        </w:rPr>
+        <w:commentReference w:id="16"/>
+      </w:r>
+      <w:r>
+        <w:rPr>
+          <w:rFonts w:ascii="Times New Roman" w:hAnsi="Times New Roman" w:cs="Times New Roman"/>
+          <w:sz w:val="24"/>
+          <w:szCs w:val="24"/>
+          <w:lang w:val="en-US"/>
+        </w:rPr>
+        <w:t xml:space="preserve">accuracy fell to </w:t>
+      </w:r>
+      <w:r>
+        <w:rPr>
+          <w:rFonts w:ascii="Times New Roman" w:hAnsi="Times New Roman" w:cs="Times New Roman"/>
+          <w:b/>
+          <w:bCs/>
+          <w:sz w:val="24"/>
+          <w:szCs w:val="24"/>
+          <w:lang w:val="en-US"/>
+        </w:rPr>
+        <w:t>81.09%</w:t>
+      </w:r>
+      <w:r>
+        <w:rPr>
+          <w:rFonts w:ascii="Times New Roman" w:hAnsi="Times New Roman" w:cs="Times New Roman"/>
+          <w:sz w:val="24"/>
+          <w:szCs w:val="24"/>
+          <w:lang w:val="en-US"/>
+        </w:rPr>
+        <w:t>.</w:t>
+      </w:r>
+    </w:p>
+    <w:p>
+      <w:pPr>
+        <w:pStyle w:val="Heading2"/>
+        <w:rPr>
+          <w:lang w:val="en-US"/>
+        </w:rPr>
+      </w:pPr>
+      <w:r>
+        <w:rPr>
+          <w:lang w:val="en-US"/>
+        </w:rPr>
+        <w:t>Logistic Regression</w:t>
+      </w:r>
+    </w:p>
+    <w:p>
+      <w:pPr>
+        <w:autoSpaceDE w:val="0"/>
+        <w:autoSpaceDN w:val="0"/>
+        <w:adjustRightInd w:val="0"/>
+        <w:spacing w:after="0" w:line="240" w:lineRule="auto"/>
+        <w:rPr>
+          <w:rFonts w:ascii="Times New Roman" w:hAnsi="Times New Roman" w:cs="Times New Roman"/>
+          <w:color w:val="000000"/>
+          <w:sz w:val="24"/>
+          <w:szCs w:val="24"/>
+          <w:lang w:val="en-US"/>
+        </w:rPr>
+      </w:pPr>
+      <w:commentRangeStart w:id="17"/>
+      <w:commentRangeStart w:id="18"/>
+      <w:r>
+        <w:rPr>
+          <w:rFonts w:ascii="Times New Roman" w:hAnsi="Times New Roman" w:cs="Times New Roman"/>
+          <w:color w:val="000000"/>
+          <w:sz w:val="24"/>
+          <w:szCs w:val="24"/>
+          <w:lang w:val="en-US"/>
+        </w:rPr>
+        <w:t xml:space="preserve">Logistics was tested on the sample subset (with </w:t>
       </w:r>
       <w:r>
         <w:rPr>
@@ -14127,9 +14223,18 @@
           <w:szCs w:val="24"/>
           <w:lang w:val="en-US"/>
         </w:rPr>
-        <w:t>education-</w:t>
-      </w:r>
-      <w:proofErr w:type="spellStart"/>
+        <w:t xml:space="preserve">fnlwgt </w:t>
+      </w:r>
+      <w:r>
+        <w:rPr>
+          <w:rFonts w:ascii="Times New Roman" w:hAnsi="Times New Roman" w:cs="Times New Roman"/>
+          <w:color w:val="000000"/>
+          <w:sz w:val="24"/>
+          <w:szCs w:val="24"/>
+          <w:lang w:val="en-US"/>
+        </w:rPr>
+        <w:t xml:space="preserve">and </w:t>
+      </w:r>
       <w:r>
         <w:rPr>
           <w:rFonts w:ascii="Times New Roman" w:hAnsi="Times New Roman" w:cs="Times New Roman"/>
@@ -14140,9 +14245,435 @@
           <w:szCs w:val="24"/>
           <w:lang w:val="en-US"/>
         </w:rPr>
-        <w:t>num</w:t>
-      </w:r>
-      <w:proofErr w:type="spellEnd"/>
+        <w:t xml:space="preserve">education-num </w:t>
+      </w:r>
+      <w:r>
+        <w:rPr>
+          <w:rFonts w:ascii="Times New Roman" w:hAnsi="Times New Roman" w:cs="Times New Roman"/>
+          <w:color w:val="000000"/>
+          <w:sz w:val="24"/>
+          <w:szCs w:val="24"/>
+          <w:lang w:val="en-US"/>
+        </w:rPr>
+        <w:t>attributes</w:t>
+      </w:r>
+    </w:p>
+    <w:p>
+      <w:pPr>
+        <w:autoSpaceDE w:val="0"/>
+        <w:autoSpaceDN w:val="0"/>
+        <w:adjustRightInd w:val="0"/>
+        <w:spacing w:after="0" w:line="240" w:lineRule="auto"/>
+        <w:rPr>
+          <w:rFonts w:ascii="Times New Roman" w:hAnsi="Times New Roman" w:cs="Times New Roman"/>
+          <w:color w:val="000000"/>
+          <w:sz w:val="24"/>
+          <w:szCs w:val="24"/>
+          <w:lang w:val="en-US"/>
+        </w:rPr>
+      </w:pPr>
+      <w:r>
+        <w:rPr>
+          <w:rFonts w:ascii="Times New Roman" w:hAnsi="Times New Roman" w:cs="Times New Roman"/>
+          <w:color w:val="000000"/>
+          <w:sz w:val="24"/>
+          <w:szCs w:val="24"/>
+          <w:lang w:val="en-US"/>
+        </w:rPr>
+        <w:t>removed and missing values replaced), as this yielded the models highest accuracy. We</w:t>
+      </w:r>
+    </w:p>
+    <w:p>
+      <w:pPr>
+        <w:autoSpaceDE w:val="0"/>
+        <w:autoSpaceDN w:val="0"/>
+        <w:adjustRightInd w:val="0"/>
+        <w:spacing w:after="0" w:line="240" w:lineRule="auto"/>
+        <w:rPr>
+          <w:rFonts w:ascii="Times New Roman" w:hAnsi="Times New Roman" w:cs="Times New Roman"/>
+          <w:color w:val="000000"/>
+          <w:sz w:val="24"/>
+          <w:szCs w:val="24"/>
+          <w:lang w:val="en-US"/>
+        </w:rPr>
+      </w:pPr>
+      <w:r>
+        <w:rPr>
+          <w:rFonts w:ascii="Times New Roman" w:hAnsi="Times New Roman" w:cs="Times New Roman"/>
+          <w:color w:val="000000"/>
+          <w:sz w:val="24"/>
+          <w:szCs w:val="24"/>
+          <w:lang w:val="en-US"/>
+        </w:rPr>
+        <w:t>repeated the experiments, this time altering the ridge parameter. The results were noted:</w:t>
+      </w:r>
+    </w:p>
+    <w:p>
+      <w:pPr>
+        <w:autoSpaceDE w:val="0"/>
+        <w:autoSpaceDN w:val="0"/>
+        <w:adjustRightInd w:val="0"/>
+        <w:spacing w:after="0" w:line="240" w:lineRule="auto"/>
+        <w:rPr>
+          <w:rFonts w:ascii="Times New Roman" w:hAnsi="Times New Roman" w:cs="Times New Roman"/>
+          <w:b/>
+          <w:bCs/>
+          <w:color w:val="000080"/>
+          <w:sz w:val="24"/>
+          <w:szCs w:val="24"/>
+          <w:lang w:val="en-US"/>
+        </w:rPr>
+      </w:pPr>
+      <w:r>
+        <w:rPr>
+          <w:rFonts w:ascii="Times New Roman" w:hAnsi="Times New Roman" w:cs="Times New Roman"/>
+          <w:b/>
+          <w:bCs/>
+          <w:color w:val="000080"/>
+          <w:sz w:val="24"/>
+          <w:szCs w:val="24"/>
+          <w:lang w:val="en-US"/>
+        </w:rPr>
+        <w:t>Ridge Parameter Accuracy</w:t>
+      </w:r>
+    </w:p>
+    <w:p>
+      <w:pPr>
+        <w:autoSpaceDE w:val="0"/>
+        <w:autoSpaceDN w:val="0"/>
+        <w:adjustRightInd w:val="0"/>
+        <w:spacing w:after="0" w:line="240" w:lineRule="auto"/>
+        <w:rPr>
+          <w:rFonts w:ascii="Times New Roman" w:hAnsi="Times New Roman" w:cs="Times New Roman"/>
+          <w:color w:val="000000"/>
+          <w:sz w:val="24"/>
+          <w:szCs w:val="24"/>
+          <w:lang w:val="en-US"/>
+        </w:rPr>
+      </w:pPr>
+      <w:r>
+        <w:rPr>
+          <w:rFonts w:ascii="Times New Roman" w:hAnsi="Times New Roman" w:cs="Times New Roman"/>
+          <w:color w:val="000000"/>
+          <w:sz w:val="24"/>
+          <w:szCs w:val="24"/>
+          <w:lang w:val="en-US"/>
+        </w:rPr>
+        <w:t>1 x 10-8 85.74</w:t>
+      </w:r>
+    </w:p>
+    <w:p>
+      <w:pPr>
+        <w:autoSpaceDE w:val="0"/>
+        <w:autoSpaceDN w:val="0"/>
+        <w:adjustRightInd w:val="0"/>
+        <w:spacing w:after="0" w:line="240" w:lineRule="auto"/>
+        <w:rPr>
+          <w:rFonts w:ascii="Times New Roman" w:hAnsi="Times New Roman" w:cs="Times New Roman"/>
+          <w:color w:val="000000"/>
+          <w:sz w:val="24"/>
+          <w:szCs w:val="24"/>
+          <w:lang w:val="en-US"/>
+        </w:rPr>
+      </w:pPr>
+      <w:r>
+        <w:rPr>
+          <w:rFonts w:ascii="Times New Roman" w:hAnsi="Times New Roman" w:cs="Times New Roman"/>
+          <w:color w:val="000000"/>
+          <w:sz w:val="24"/>
+          <w:szCs w:val="24"/>
+          <w:lang w:val="en-US"/>
+        </w:rPr>
+        <w:t>1 x 10-4 85.74</w:t>
+      </w:r>
+    </w:p>
+    <w:p>
+      <w:pPr>
+        <w:autoSpaceDE w:val="0"/>
+        <w:autoSpaceDN w:val="0"/>
+        <w:adjustRightInd w:val="0"/>
+        <w:spacing w:after="0" w:line="240" w:lineRule="auto"/>
+        <w:rPr>
+          <w:rFonts w:ascii="Times New Roman" w:hAnsi="Times New Roman" w:cs="Times New Roman"/>
+          <w:b/>
+          <w:bCs/>
+          <w:color w:val="000000"/>
+          <w:sz w:val="24"/>
+          <w:szCs w:val="24"/>
+          <w:lang w:val="en-US"/>
+        </w:rPr>
+      </w:pPr>
+      <w:r>
+        <w:rPr>
+          <w:rFonts w:ascii="Times New Roman" w:hAnsi="Times New Roman" w:cs="Times New Roman"/>
+          <w:b/>
+          <w:bCs/>
+          <w:color w:val="000000"/>
+          <w:sz w:val="24"/>
+          <w:szCs w:val="24"/>
+          <w:lang w:val="en-US"/>
+        </w:rPr>
+        <w:t>1 85.81</w:t>
+      </w:r>
+    </w:p>
+    <w:p>
+      <w:pPr>
+        <w:autoSpaceDE w:val="0"/>
+        <w:autoSpaceDN w:val="0"/>
+        <w:adjustRightInd w:val="0"/>
+        <w:spacing w:after="0" w:line="240" w:lineRule="auto"/>
+        <w:rPr>
+          <w:rFonts w:ascii="Times New Roman" w:hAnsi="Times New Roman" w:cs="Times New Roman"/>
+          <w:color w:val="000000"/>
+          <w:sz w:val="24"/>
+          <w:szCs w:val="24"/>
+          <w:lang w:val="en-US"/>
+        </w:rPr>
+      </w:pPr>
+      <w:r>
+        <w:rPr>
+          <w:rFonts w:ascii="Times New Roman" w:hAnsi="Times New Roman" w:cs="Times New Roman"/>
+          <w:color w:val="000000"/>
+          <w:sz w:val="24"/>
+          <w:szCs w:val="24"/>
+          <w:lang w:val="en-US"/>
+        </w:rPr>
+        <w:t>10 85.59</w:t>
+      </w:r>
+    </w:p>
+    <w:p>
+      <w:pPr>
+        <w:autoSpaceDE w:val="0"/>
+        <w:autoSpaceDN w:val="0"/>
+        <w:adjustRightInd w:val="0"/>
+        <w:spacing w:after="0" w:line="240" w:lineRule="auto"/>
+        <w:rPr>
+          <w:rFonts w:ascii="Times New Roman" w:hAnsi="Times New Roman" w:cs="Times New Roman"/>
+          <w:color w:val="000000"/>
+          <w:sz w:val="24"/>
+          <w:szCs w:val="24"/>
+          <w:lang w:val="en-US"/>
+        </w:rPr>
+      </w:pPr>
+      <w:r>
+        <w:rPr>
+          <w:rFonts w:ascii="Times New Roman" w:hAnsi="Times New Roman" w:cs="Times New Roman"/>
+          <w:color w:val="000000"/>
+          <w:sz w:val="24"/>
+          <w:szCs w:val="24"/>
+          <w:lang w:val="en-US"/>
+        </w:rPr>
+        <w:t>20 85.47</w:t>
+      </w:r>
+    </w:p>
+    <w:p>
+      <w:pPr>
+        <w:autoSpaceDE w:val="0"/>
+        <w:autoSpaceDN w:val="0"/>
+        <w:adjustRightInd w:val="0"/>
+        <w:spacing w:after="0" w:line="240" w:lineRule="auto"/>
+        <w:rPr>
+          <w:rFonts w:ascii="Times New Roman" w:hAnsi="Times New Roman" w:cs="Times New Roman"/>
+          <w:color w:val="000000"/>
+          <w:sz w:val="24"/>
+          <w:szCs w:val="24"/>
+          <w:lang w:val="en-US"/>
+        </w:rPr>
+      </w:pPr>
+      <w:r>
+        <w:rPr>
+          <w:rFonts w:ascii="Times New Roman" w:hAnsi="Times New Roman" w:cs="Times New Roman"/>
+          <w:color w:val="000000"/>
+          <w:sz w:val="24"/>
+          <w:szCs w:val="24"/>
+          <w:lang w:val="en-US"/>
+        </w:rPr>
+        <w:t>30 85.19</w:t>
+      </w:r>
+    </w:p>
+    <w:p>
+      <w:pPr>
+        <w:autoSpaceDE w:val="0"/>
+        <w:autoSpaceDN w:val="0"/>
+        <w:adjustRightInd w:val="0"/>
+        <w:spacing w:after="0" w:line="240" w:lineRule="auto"/>
+        <w:rPr>
+          <w:rFonts w:ascii="Times New Roman" w:hAnsi="Times New Roman" w:cs="Times New Roman"/>
+          <w:color w:val="000000"/>
+          <w:sz w:val="24"/>
+          <w:szCs w:val="24"/>
+          <w:lang w:val="en-US"/>
+        </w:rPr>
+      </w:pPr>
+      <w:r>
+        <w:rPr>
+          <w:rFonts w:ascii="Times New Roman" w:hAnsi="Times New Roman" w:cs="Times New Roman"/>
+          <w:color w:val="000000"/>
+          <w:sz w:val="24"/>
+          <w:szCs w:val="24"/>
+          <w:lang w:val="en-US"/>
+        </w:rPr>
+        <w:t>50 84.95</w:t>
+      </w:r>
+    </w:p>
+    <w:p>
+      <w:pPr>
+        <w:autoSpaceDE w:val="0"/>
+        <w:autoSpaceDN w:val="0"/>
+        <w:adjustRightInd w:val="0"/>
+        <w:spacing w:after="0" w:line="240" w:lineRule="auto"/>
+        <w:rPr>
+          <w:rFonts w:ascii="Times New Roman" w:hAnsi="Times New Roman" w:cs="Times New Roman"/>
+          <w:color w:val="000000"/>
+          <w:sz w:val="24"/>
+          <w:szCs w:val="24"/>
+          <w:lang w:val="en-US"/>
+        </w:rPr>
+      </w:pPr>
+      <w:r>
+        <w:rPr>
+          <w:rFonts w:ascii="Times New Roman" w:hAnsi="Times New Roman" w:cs="Times New Roman"/>
+          <w:color w:val="000000"/>
+          <w:sz w:val="24"/>
+          <w:szCs w:val="24"/>
+          <w:lang w:val="en-US"/>
+        </w:rPr>
+        <w:t>100 84.95</w:t>
+      </w:r>
+    </w:p>
+    <w:p>
+      <w:pPr>
+        <w:autoSpaceDE w:val="0"/>
+        <w:autoSpaceDN w:val="0"/>
+        <w:adjustRightInd w:val="0"/>
+        <w:spacing w:after="0" w:line="240" w:lineRule="auto"/>
+        <w:rPr>
+          <w:lang w:val="en-US"/>
+        </w:rPr>
+      </w:pPr>
+      <w:r>
+        <w:rPr>
+          <w:rFonts w:ascii="Times New Roman" w:hAnsi="Times New Roman" w:cs="Times New Roman"/>
+          <w:color w:val="000000"/>
+          <w:sz w:val="24"/>
+          <w:szCs w:val="24"/>
+          <w:lang w:val="en-US"/>
+        </w:rPr>
+        <w:t>Logistics with a ridge parameter of 1 yielded the highest accuracy yet for this model at</w:t>
+      </w:r>
+      <w:r>
+        <w:rPr>
+          <w:rFonts w:ascii="Times New Roman" w:hAnsi="Times New Roman" w:cs="Times New Roman"/>
+          <w:color w:val="000000"/>
+          <w:sz w:val="24"/>
+          <w:szCs w:val="24"/>
+          <w:lang w:val="en-US"/>
+        </w:rPr>
+        <w:t xml:space="preserve"> </w:t>
+      </w:r>
+      <w:r>
+        <w:rPr>
+          <w:rFonts w:ascii="Times New Roman" w:hAnsi="Times New Roman" w:cs="Times New Roman"/>
+          <w:b/>
+          <w:bCs/>
+          <w:color w:val="000000"/>
+          <w:sz w:val="24"/>
+          <w:szCs w:val="24"/>
+          <w:lang w:val="en-US"/>
+        </w:rPr>
+        <w:t>85.81%</w:t>
+      </w:r>
+      <w:commentRangeEnd w:id="17"/>
+      <w:r>
+        <w:rPr>
+          <w:rStyle w:val="CommentReference"/>
+        </w:rPr>
+        <w:commentReference w:id="17"/>
+      </w:r>
+    </w:p>
+    <w:commentRangeEnd w:id="18"/>
+    <w:p>
+      <w:pPr>
+        <w:pStyle w:val="Heading2"/>
+        <w:rPr>
+          <w:lang w:val="en-US"/>
+        </w:rPr>
+      </w:pPr>
+      <w:r>
+        <w:rPr>
+          <w:rStyle w:val="CommentReference"/>
+          <w:rFonts w:asciiTheme="minorHAnsi" w:eastAsiaTheme="minorHAnsi" w:hAnsiTheme="minorHAnsi" w:cstheme="minorBidi"/>
+          <w:b w:val="0"/>
+          <w:bCs w:val="0"/>
+          <w:color w:val="auto"/>
+        </w:rPr>
+        <w:lastRenderedPageBreak/>
+        <w:commentReference w:id="18"/>
+      </w:r>
+      <w:r>
+        <w:rPr>
+          <w:lang w:val="en-US"/>
+        </w:rPr>
+        <w:t>KNN</w:t>
+      </w:r>
+      <w:r>
+        <w:rPr>
+          <w:lang w:val="en-US"/>
+        </w:rPr>
+        <w:t xml:space="preserve"> Classifier</w:t>
+      </w:r>
+    </w:p>
+    <w:p>
+      <w:pPr>
+        <w:autoSpaceDE w:val="0"/>
+        <w:autoSpaceDN w:val="0"/>
+        <w:adjustRightInd w:val="0"/>
+        <w:spacing w:after="0" w:line="240" w:lineRule="auto"/>
+        <w:rPr>
+          <w:rFonts w:ascii="Times New Roman" w:hAnsi="Times New Roman" w:cs="Times New Roman"/>
+          <w:color w:val="000000"/>
+          <w:sz w:val="24"/>
+          <w:szCs w:val="24"/>
+          <w:lang w:val="en-US"/>
+        </w:rPr>
+      </w:pPr>
+      <w:commentRangeStart w:id="19"/>
+      <w:commentRangeStart w:id="20"/>
+      <w:r>
+        <w:rPr>
+          <w:rFonts w:ascii="Times New Roman" w:hAnsi="Times New Roman" w:cs="Times New Roman"/>
+          <w:color w:val="000000"/>
+          <w:sz w:val="24"/>
+          <w:szCs w:val="24"/>
+          <w:lang w:val="en-US"/>
+        </w:rPr>
+        <w:t>So far, this models strongest performance (83.20%) was on the sample subset of 10%</w:t>
+      </w:r>
+    </w:p>
+    <w:p>
+      <w:pPr>
+        <w:autoSpaceDE w:val="0"/>
+        <w:autoSpaceDN w:val="0"/>
+        <w:adjustRightInd w:val="0"/>
+        <w:spacing w:after="0" w:line="240" w:lineRule="auto"/>
+        <w:rPr>
+          <w:rFonts w:ascii="Times New Roman" w:hAnsi="Times New Roman" w:cs="Times New Roman"/>
+          <w:color w:val="000000"/>
+          <w:sz w:val="24"/>
+          <w:szCs w:val="24"/>
+          <w:lang w:val="en-US"/>
+        </w:rPr>
+      </w:pPr>
+      <w:r>
+        <w:rPr>
+          <w:rFonts w:ascii="Times New Roman" w:hAnsi="Times New Roman" w:cs="Times New Roman"/>
+          <w:color w:val="000000"/>
+          <w:sz w:val="24"/>
+          <w:szCs w:val="24"/>
+          <w:lang w:val="en-US"/>
+        </w:rPr>
+        <w:t xml:space="preserve">with only 7 selected attributes and a </w:t>
+      </w:r>
       <w:r>
         <w:rPr>
           <w:rFonts w:ascii="Times New Roman" w:hAnsi="Times New Roman" w:cs="Times New Roman"/>
@@ -14153,7 +14684,7 @@
           <w:szCs w:val="24"/>
           <w:lang w:val="en-US"/>
         </w:rPr>
-        <w:t xml:space="preserve"> </w:t>
+        <w:t xml:space="preserve">k </w:t>
       </w:r>
       <w:r>
         <w:rPr>
@@ -14163,7 +14694,67 @@
           <w:szCs w:val="24"/>
           <w:lang w:val="en-US"/>
         </w:rPr>
-        <w:t>attributes removed and missing values replaced).</w:t>
+        <w:t>of 10.</w:t>
+      </w:r>
+      <w:r>
+        <w:rPr>
+          <w:rFonts w:ascii="Times New Roman" w:hAnsi="Times New Roman" w:cs="Times New Roman"/>
+          <w:color w:val="000000"/>
+          <w:sz w:val="24"/>
+          <w:szCs w:val="24"/>
+          <w:lang w:val="en-US"/>
+        </w:rPr>
+        <w:t xml:space="preserve"> </w:t>
+      </w:r>
+      <w:r>
+        <w:rPr>
+          <w:rFonts w:ascii="Times New Roman" w:hAnsi="Times New Roman" w:cs="Times New Roman"/>
+          <w:color w:val="000000"/>
+          <w:sz w:val="24"/>
+          <w:szCs w:val="24"/>
+          <w:lang w:val="en-US"/>
+        </w:rPr>
+        <w:t>We further investigated this by applying the model again on the same sample subset and</w:t>
+      </w:r>
+      <w:r>
+        <w:rPr>
+          <w:rFonts w:ascii="Times New Roman" w:hAnsi="Times New Roman" w:cs="Times New Roman"/>
+          <w:color w:val="000000"/>
+          <w:sz w:val="24"/>
+          <w:szCs w:val="24"/>
+          <w:lang w:val="en-US"/>
+        </w:rPr>
+        <w:t xml:space="preserve"> </w:t>
+      </w:r>
+      <w:r>
+        <w:rPr>
+          <w:rFonts w:ascii="Times New Roman" w:hAnsi="Times New Roman" w:cs="Times New Roman"/>
+          <w:color w:val="000000"/>
+          <w:sz w:val="24"/>
+          <w:szCs w:val="24"/>
+          <w:lang w:val="en-US"/>
+        </w:rPr>
+        <w:t>altering the models weightings. This allows you to adapt the influence of the neighbours</w:t>
+      </w:r>
+      <w:r>
+        <w:rPr>
+          <w:rFonts w:ascii="Times New Roman" w:hAnsi="Times New Roman" w:cs="Times New Roman"/>
+          <w:color w:val="000000"/>
+          <w:sz w:val="24"/>
+          <w:szCs w:val="24"/>
+          <w:lang w:val="en-US"/>
+        </w:rPr>
+        <w:t xml:space="preserve"> </w:t>
+      </w:r>
+      <w:r>
+        <w:rPr>
+          <w:rFonts w:ascii="Times New Roman" w:hAnsi="Times New Roman" w:cs="Times New Roman"/>
+          <w:color w:val="000000"/>
+          <w:sz w:val="24"/>
+          <w:szCs w:val="24"/>
+          <w:lang w:val="en-US"/>
+        </w:rPr>
+        <w:t>according to their distance. The results are recorded as follows:</w:t>
       </w:r>
     </w:p>
     <w:p>
@@ -14192,7 +14783,7 @@
           <w:szCs w:val="24"/>
           <w:lang w:val="en-US"/>
         </w:rPr>
-        <w:t>Complexity Control Parameter Value Accuracy</w:t>
+        <w:t>Weighting Accuracy</w:t>
       </w:r>
     </w:p>
     <w:p>
@@ -14217,7 +14808,7 @@
           <w:szCs w:val="24"/>
           <w:lang w:val="en-US"/>
         </w:rPr>
-        <w:t>Post-pruning 0.35 85.90</w:t>
+        <w:t>Standard 83.20</w:t>
       </w:r>
     </w:p>
     <w:p>
@@ -14242,7 +14833,7 @@
           <w:szCs w:val="24"/>
           <w:lang w:val="en-US"/>
         </w:rPr>
-        <w:t>Post-pruning 0.30 85.88</w:t>
+        <w:t>1/distance 83.10</w:t>
       </w:r>
     </w:p>
     <w:p>
@@ -14271,15 +14862,26 @@
           <w:szCs w:val="24"/>
           <w:lang w:val="en-US"/>
         </w:rPr>
-        <w:t>Post-pruning 0.25 86.02</w:t>
+        <w:t>1-distance 83.93</w:t>
       </w:r>
     </w:p>
     <w:p>
       <w:pPr>
-        <w:autoSpaceDE w:val="0"/>
-        <w:autoSpaceDN w:val="0"/>
-        <w:adjustRightInd w:val="0"/>
-        <w:spacing w:after="0" w:line="240" w:lineRule="auto"/>
+        <w:rPr>
+          <w:lang w:val="en-US"/>
+        </w:rPr>
+      </w:pPr>
+      <w:r>
+        <w:rPr>
+          <w:rFonts w:ascii="Times New Roman" w:hAnsi="Times New Roman" w:cs="Times New Roman"/>
+          <w:color w:val="000000"/>
+          <w:sz w:val="24"/>
+          <w:szCs w:val="24"/>
+          <w:lang w:val="en-US"/>
+        </w:rPr>
+        <w:t xml:space="preserve">1-distance demonstrated a record accuracy for this model at </w:t>
+      </w:r>
+      <w:r>
         <w:rPr>
           <w:rFonts w:ascii="Times New Roman" w:hAnsi="Times New Roman" w:cs="Times New Roman"/>
           <w:b/>
@@ -14289,26 +14891,9 @@
           <w:szCs w:val="24"/>
           <w:lang w:val="en-US"/>
         </w:rPr>
-      </w:pPr>
-      <w:r>
-        <w:rPr>
-          <w:rFonts w:ascii="Times New Roman" w:hAnsi="Times New Roman" w:cs="Times New Roman"/>
-          <w:b/>
-          <w:bCs/>
-          <w:color w:val="000000"/>
-          <w:sz w:val="24"/>
-          <w:szCs w:val="24"/>
-          <w:lang w:val="en-US"/>
-        </w:rPr>
-        <w:t>Post-pruning 0.20 86.02</w:t>
-      </w:r>
-    </w:p>
-    <w:p>
-      <w:pPr>
-        <w:autoSpaceDE w:val="0"/>
-        <w:autoSpaceDN w:val="0"/>
-        <w:adjustRightInd w:val="0"/>
-        <w:spacing w:after="0" w:line="240" w:lineRule="auto"/>
+        <w:t>83.93%</w:t>
+      </w:r>
+      <w:r>
         <w:rPr>
           <w:rFonts w:ascii="Times New Roman" w:hAnsi="Times New Roman" w:cs="Times New Roman"/>
           <w:color w:val="000000"/>
@@ -14316,1461 +14901,21 @@
           <w:szCs w:val="24"/>
           <w:lang w:val="en-US"/>
         </w:rPr>
-      </w:pPr>
-      <w:r>
-        <w:rPr>
-          <w:rFonts w:ascii="Times New Roman" w:hAnsi="Times New Roman" w:cs="Times New Roman"/>
-          <w:color w:val="000000"/>
-          <w:sz w:val="24"/>
-          <w:szCs w:val="24"/>
-          <w:lang w:val="en-US"/>
-        </w:rPr>
-        <w:t>Post-pruning 0.15 85.98</w:t>
-      </w:r>
-    </w:p>
-    <w:p>
-      <w:pPr>
-        <w:autoSpaceDE w:val="0"/>
-        <w:autoSpaceDN w:val="0"/>
-        <w:adjustRightInd w:val="0"/>
-        <w:spacing w:after="0" w:line="240" w:lineRule="auto"/>
-        <w:rPr>
-          <w:rFonts w:ascii="Times New Roman" w:hAnsi="Times New Roman" w:cs="Times New Roman"/>
-          <w:color w:val="000000"/>
-          <w:sz w:val="24"/>
-          <w:szCs w:val="24"/>
-          <w:lang w:val="en-US"/>
-        </w:rPr>
-      </w:pPr>
-      <w:r>
-        <w:rPr>
-          <w:rFonts w:ascii="Times New Roman" w:hAnsi="Times New Roman" w:cs="Times New Roman"/>
-          <w:color w:val="000000"/>
-          <w:sz w:val="24"/>
-          <w:szCs w:val="24"/>
-          <w:lang w:val="en-US"/>
-        </w:rPr>
-        <w:t>Post-pruning 0.10 85.78</w:t>
-      </w:r>
-    </w:p>
-    <w:p>
-      <w:pPr>
-        <w:autoSpaceDE w:val="0"/>
-        <w:autoSpaceDN w:val="0"/>
-        <w:adjustRightInd w:val="0"/>
-        <w:spacing w:after="0" w:line="240" w:lineRule="auto"/>
-        <w:rPr>
-          <w:rFonts w:ascii="Times New Roman" w:hAnsi="Times New Roman" w:cs="Times New Roman"/>
-          <w:color w:val="000000"/>
-          <w:sz w:val="24"/>
-          <w:szCs w:val="24"/>
-          <w:lang w:val="en-US"/>
-        </w:rPr>
-      </w:pPr>
-      <w:r>
-        <w:rPr>
-          <w:rFonts w:ascii="Times New Roman" w:hAnsi="Times New Roman" w:cs="Times New Roman"/>
-          <w:color w:val="000000"/>
-          <w:sz w:val="24"/>
-          <w:szCs w:val="24"/>
-          <w:lang w:val="en-US"/>
-        </w:rPr>
-        <w:t>Minimum number of objects 10 85.85</w:t>
-      </w:r>
-    </w:p>
-    <w:p>
-      <w:pPr>
-        <w:autoSpaceDE w:val="0"/>
-        <w:autoSpaceDN w:val="0"/>
-        <w:adjustRightInd w:val="0"/>
-        <w:spacing w:after="0" w:line="240" w:lineRule="auto"/>
-        <w:rPr>
-          <w:rFonts w:ascii="Times New Roman" w:hAnsi="Times New Roman" w:cs="Times New Roman"/>
-          <w:color w:val="000000"/>
-          <w:sz w:val="24"/>
-          <w:szCs w:val="24"/>
-          <w:lang w:val="en-US"/>
-        </w:rPr>
-      </w:pPr>
-      <w:r>
-        <w:rPr>
-          <w:rFonts w:ascii="Times New Roman" w:hAnsi="Times New Roman" w:cs="Times New Roman"/>
-          <w:color w:val="000000"/>
-          <w:sz w:val="24"/>
-          <w:szCs w:val="24"/>
-          <w:lang w:val="en-US"/>
-        </w:rPr>
-        <w:t>Minimum number of objects 20 85.77</w:t>
-      </w:r>
-    </w:p>
-    <w:p>
-      <w:pPr>
-        <w:autoSpaceDE w:val="0"/>
-        <w:autoSpaceDN w:val="0"/>
-        <w:adjustRightInd w:val="0"/>
-        <w:spacing w:after="0" w:line="240" w:lineRule="auto"/>
-        <w:rPr>
-          <w:rFonts w:ascii="Times New Roman" w:hAnsi="Times New Roman" w:cs="Times New Roman"/>
-          <w:color w:val="000000"/>
-          <w:sz w:val="24"/>
-          <w:szCs w:val="24"/>
-          <w:lang w:val="en-US"/>
-        </w:rPr>
-      </w:pPr>
-      <w:r>
-        <w:rPr>
-          <w:rFonts w:ascii="Times New Roman" w:hAnsi="Times New Roman" w:cs="Times New Roman"/>
-          <w:color w:val="000000"/>
-          <w:sz w:val="24"/>
-          <w:szCs w:val="24"/>
-          <w:lang w:val="en-US"/>
-        </w:rPr>
-        <w:t>Minimum number of objects 30 85.75</w:t>
-      </w:r>
-    </w:p>
-    <w:p>
-      <w:pPr>
-        <w:autoSpaceDE w:val="0"/>
-        <w:autoSpaceDN w:val="0"/>
-        <w:adjustRightInd w:val="0"/>
-        <w:spacing w:after="0" w:line="240" w:lineRule="auto"/>
-        <w:rPr>
-          <w:rFonts w:ascii="Times New Roman" w:hAnsi="Times New Roman" w:cs="Times New Roman"/>
-          <w:color w:val="000000"/>
-          <w:sz w:val="24"/>
-          <w:szCs w:val="24"/>
-          <w:lang w:val="en-US"/>
-        </w:rPr>
-      </w:pPr>
-      <w:r>
-        <w:rPr>
-          <w:rFonts w:ascii="Times New Roman" w:hAnsi="Times New Roman" w:cs="Times New Roman"/>
-          <w:color w:val="000000"/>
-          <w:sz w:val="24"/>
-          <w:szCs w:val="24"/>
-          <w:lang w:val="en-US"/>
-        </w:rPr>
-        <w:t>The results show that post-pruning yields he best results, with a very modest 0.20 setting.</w:t>
-      </w:r>
-    </w:p>
-    <w:p>
-      <w:pPr>
-        <w:autoSpaceDE w:val="0"/>
-        <w:autoSpaceDN w:val="0"/>
-        <w:adjustRightInd w:val="0"/>
-        <w:spacing w:after="0" w:line="240" w:lineRule="auto"/>
-        <w:rPr>
-          <w:rFonts w:ascii="Times New Roman" w:hAnsi="Times New Roman" w:cs="Times New Roman"/>
-          <w:b/>
-          <w:bCs/>
-          <w:color w:val="000000"/>
-          <w:sz w:val="24"/>
-          <w:szCs w:val="24"/>
-          <w:lang w:val="en-US"/>
-        </w:rPr>
-      </w:pPr>
-      <w:r>
-        <w:rPr>
-          <w:rFonts w:ascii="Times New Roman" w:hAnsi="Times New Roman" w:cs="Times New Roman"/>
-          <w:color w:val="000000"/>
-          <w:sz w:val="24"/>
-          <w:szCs w:val="24"/>
-          <w:lang w:val="en-US"/>
-        </w:rPr>
-        <w:t xml:space="preserve">This is the highest value this model has </w:t>
-      </w:r>
-      <w:proofErr w:type="spellStart"/>
-      <w:r>
-        <w:rPr>
-          <w:rFonts w:ascii="Times New Roman" w:hAnsi="Times New Roman" w:cs="Times New Roman"/>
-          <w:color w:val="000000"/>
-          <w:sz w:val="24"/>
-          <w:szCs w:val="24"/>
-          <w:lang w:val="en-US"/>
-        </w:rPr>
-        <w:t>generalised</w:t>
-      </w:r>
-      <w:proofErr w:type="spellEnd"/>
-      <w:r>
-        <w:rPr>
-          <w:rFonts w:ascii="Times New Roman" w:hAnsi="Times New Roman" w:cs="Times New Roman"/>
-          <w:color w:val="000000"/>
-          <w:sz w:val="24"/>
-          <w:szCs w:val="24"/>
-          <w:lang w:val="en-US"/>
-        </w:rPr>
-        <w:t xml:space="preserve"> too, at </w:t>
-      </w:r>
-      <w:r>
-        <w:rPr>
-          <w:rFonts w:ascii="Times New Roman" w:hAnsi="Times New Roman" w:cs="Times New Roman"/>
-          <w:b/>
-          <w:bCs/>
-          <w:color w:val="000000"/>
-          <w:sz w:val="24"/>
-          <w:szCs w:val="24"/>
-          <w:lang w:val="en-US"/>
-        </w:rPr>
-        <w:t>86.02%.</w:t>
-      </w:r>
-      <w:commentRangeEnd w:id="12"/>
+        <w:t>.</w:t>
+      </w:r>
+      <w:commentRangeEnd w:id="19"/>
       <w:r>
         <w:rPr>
           <w:rStyle w:val="CommentReference"/>
         </w:rPr>
-        <w:commentReference w:id="12"/>
-      </w:r>
-    </w:p>
-    <w:commentRangeEnd w:id="13"/>
-    <w:p>
-      <w:pPr>
-        <w:pStyle w:val="Heading2"/>
-        <w:rPr>
-          <w:lang w:val="en-US"/>
-        </w:rPr>
-      </w:pPr>
+        <w:commentReference w:id="19"/>
+      </w:r>
+      <w:commentRangeEnd w:id="20"/>
       <w:r>
         <w:rPr>
           <w:rStyle w:val="CommentReference"/>
-          <w:rFonts w:asciiTheme="minorHAnsi" w:eastAsiaTheme="minorHAnsi" w:hAnsiTheme="minorHAnsi" w:cstheme="minorBidi"/>
-          <w:b w:val="0"/>
-          <w:bCs w:val="0"/>
-          <w:color w:val="auto"/>
-        </w:rPr>
-        <w:commentReference w:id="13"/>
-      </w:r>
-      <w:r>
-        <w:rPr>
-          <w:lang w:val="en-US"/>
-        </w:rPr>
-        <w:t>Naïve Bayesian Classifier</w:t>
-      </w:r>
-    </w:p>
-    <w:p>
-      <w:pPr>
-        <w:autoSpaceDE w:val="0"/>
-        <w:autoSpaceDN w:val="0"/>
-        <w:adjustRightInd w:val="0"/>
-        <w:spacing w:after="0" w:line="240" w:lineRule="auto"/>
-        <w:rPr>
-          <w:rFonts w:ascii="Times New Roman" w:hAnsi="Times New Roman" w:cs="Times New Roman"/>
-          <w:sz w:val="24"/>
-          <w:szCs w:val="24"/>
-          <w:lang w:val="en-US"/>
-        </w:rPr>
-      </w:pPr>
-      <w:commentRangeStart w:id="14"/>
-      <w:commentRangeStart w:id="15"/>
-      <w:r>
-        <w:rPr>
-          <w:rFonts w:ascii="Times New Roman" w:hAnsi="Times New Roman" w:cs="Times New Roman"/>
-          <w:sz w:val="24"/>
-          <w:szCs w:val="24"/>
-          <w:lang w:val="en-US"/>
-        </w:rPr>
-        <w:t xml:space="preserve">The model was tested on </w:t>
-      </w:r>
-      <w:proofErr w:type="gramStart"/>
-      <w:r>
-        <w:rPr>
-          <w:rFonts w:ascii="Times New Roman" w:hAnsi="Times New Roman" w:cs="Times New Roman"/>
-          <w:sz w:val="24"/>
-          <w:szCs w:val="24"/>
-          <w:lang w:val="en-US"/>
-        </w:rPr>
-        <w:t xml:space="preserve">a </w:t>
-      </w:r>
-      <w:r>
-        <w:rPr>
-          <w:rFonts w:ascii="Times New Roman" w:hAnsi="Times New Roman" w:cs="Times New Roman"/>
-          <w:sz w:val="24"/>
-          <w:szCs w:val="24"/>
-          <w:lang w:val="en-US"/>
-        </w:rPr>
-        <w:t>the</w:t>
-      </w:r>
-      <w:proofErr w:type="gramEnd"/>
-      <w:r>
-        <w:rPr>
-          <w:rFonts w:ascii="Times New Roman" w:hAnsi="Times New Roman" w:cs="Times New Roman"/>
-          <w:sz w:val="24"/>
-          <w:szCs w:val="24"/>
-          <w:lang w:val="en-US"/>
-        </w:rPr>
-        <w:t xml:space="preserve"> dataset (with </w:t>
-      </w:r>
-      <w:proofErr w:type="spellStart"/>
-      <w:r>
-        <w:rPr>
-          <w:rFonts w:ascii="Times New Roman" w:hAnsi="Times New Roman" w:cs="Times New Roman"/>
-          <w:i/>
-          <w:iCs/>
-          <w:sz w:val="24"/>
-          <w:szCs w:val="24"/>
-          <w:lang w:val="en-US"/>
-        </w:rPr>
-        <w:t>fnlwgt</w:t>
-      </w:r>
-      <w:proofErr w:type="spellEnd"/>
-      <w:r>
-        <w:rPr>
-          <w:rFonts w:ascii="Times New Roman" w:hAnsi="Times New Roman" w:cs="Times New Roman"/>
-          <w:i/>
-          <w:iCs/>
-          <w:sz w:val="24"/>
-          <w:szCs w:val="24"/>
-          <w:lang w:val="en-US"/>
-        </w:rPr>
-        <w:t xml:space="preserve"> </w:t>
-      </w:r>
-      <w:r>
-        <w:rPr>
-          <w:rFonts w:ascii="Times New Roman" w:hAnsi="Times New Roman" w:cs="Times New Roman"/>
-          <w:sz w:val="24"/>
-          <w:szCs w:val="24"/>
-          <w:lang w:val="en-US"/>
-        </w:rPr>
-        <w:t xml:space="preserve">and </w:t>
-      </w:r>
-      <w:proofErr w:type="spellStart"/>
-      <w:r>
-        <w:rPr>
-          <w:rFonts w:ascii="Times New Roman" w:hAnsi="Times New Roman" w:cs="Times New Roman"/>
-          <w:i/>
-          <w:iCs/>
-          <w:sz w:val="24"/>
-          <w:szCs w:val="24"/>
-          <w:lang w:val="en-US"/>
-        </w:rPr>
-        <w:t>educationnum</w:t>
-      </w:r>
-      <w:proofErr w:type="spellEnd"/>
-      <w:r>
-        <w:rPr>
-          <w:rFonts w:ascii="Times New Roman" w:hAnsi="Times New Roman" w:cs="Times New Roman"/>
-          <w:i/>
-          <w:iCs/>
-          <w:sz w:val="24"/>
-          <w:szCs w:val="24"/>
-          <w:lang w:val="en-US"/>
-        </w:rPr>
-        <w:t xml:space="preserve"> </w:t>
-      </w:r>
-      <w:r>
-        <w:rPr>
-          <w:rFonts w:ascii="Times New Roman" w:hAnsi="Times New Roman" w:cs="Times New Roman"/>
-          <w:sz w:val="24"/>
-          <w:szCs w:val="24"/>
-          <w:lang w:val="en-US"/>
-        </w:rPr>
-        <w:t>attributes removed and missing values replaced). This yielded an accuracy of</w:t>
-      </w:r>
-      <w:r>
-        <w:rPr>
-          <w:rFonts w:ascii="Times New Roman" w:hAnsi="Times New Roman" w:cs="Times New Roman"/>
-          <w:sz w:val="24"/>
-          <w:szCs w:val="24"/>
-          <w:lang w:val="en-US"/>
-        </w:rPr>
-        <w:t xml:space="preserve"> </w:t>
-      </w:r>
-      <w:r>
-        <w:rPr>
-          <w:rFonts w:ascii="Times New Roman" w:hAnsi="Times New Roman" w:cs="Times New Roman"/>
-          <w:b/>
-          <w:bCs/>
-          <w:sz w:val="24"/>
-          <w:szCs w:val="24"/>
-          <w:lang w:val="en-US"/>
-        </w:rPr>
-        <w:t>82.31%</w:t>
-      </w:r>
-      <w:r>
-        <w:rPr>
-          <w:rFonts w:ascii="Times New Roman" w:hAnsi="Times New Roman" w:cs="Times New Roman"/>
-          <w:sz w:val="24"/>
-          <w:szCs w:val="24"/>
-          <w:lang w:val="en-US"/>
-        </w:rPr>
-        <w:t>.</w:t>
-      </w:r>
-    </w:p>
-    <w:p>
-      <w:pPr>
-        <w:autoSpaceDE w:val="0"/>
-        <w:autoSpaceDN w:val="0"/>
-        <w:adjustRightInd w:val="0"/>
-        <w:spacing w:after="0" w:line="240" w:lineRule="auto"/>
-        <w:rPr>
-          <w:rFonts w:ascii="Times New Roman" w:hAnsi="Times New Roman" w:cs="Times New Roman"/>
-          <w:sz w:val="24"/>
-          <w:szCs w:val="24"/>
-          <w:lang w:val="en-US"/>
-        </w:rPr>
-      </w:pPr>
-      <w:r>
-        <w:rPr>
-          <w:rFonts w:ascii="Times New Roman" w:hAnsi="Times New Roman" w:cs="Times New Roman"/>
-          <w:sz w:val="24"/>
-          <w:szCs w:val="24"/>
-          <w:lang w:val="en-US"/>
-        </w:rPr>
-        <w:t>One issue that affected Naïve Bayes was that numeric values. Some were not Gaussian</w:t>
-      </w:r>
-    </w:p>
-    <w:p>
-      <w:pPr>
-        <w:autoSpaceDE w:val="0"/>
-        <w:autoSpaceDN w:val="0"/>
-        <w:adjustRightInd w:val="0"/>
-        <w:spacing w:after="0" w:line="240" w:lineRule="auto"/>
-        <w:rPr>
-          <w:rFonts w:ascii="Times New Roman" w:hAnsi="Times New Roman" w:cs="Times New Roman"/>
-          <w:sz w:val="24"/>
-          <w:szCs w:val="24"/>
-          <w:lang w:val="en-US"/>
-        </w:rPr>
-      </w:pPr>
-      <w:proofErr w:type="gramStart"/>
-      <w:r>
-        <w:rPr>
-          <w:rFonts w:ascii="Times New Roman" w:hAnsi="Times New Roman" w:cs="Times New Roman"/>
-          <w:sz w:val="24"/>
-          <w:szCs w:val="24"/>
-          <w:lang w:val="en-US"/>
-        </w:rPr>
-        <w:t>in</w:t>
-      </w:r>
-      <w:proofErr w:type="gramEnd"/>
-      <w:r>
-        <w:rPr>
-          <w:rFonts w:ascii="Times New Roman" w:hAnsi="Times New Roman" w:cs="Times New Roman"/>
-          <w:sz w:val="24"/>
-          <w:szCs w:val="24"/>
-          <w:lang w:val="en-US"/>
-        </w:rPr>
-        <w:t xml:space="preserve"> appearance, such as age, which shows a positive skew. For this phase, we applied</w:t>
-      </w:r>
-    </w:p>
-    <w:p>
-      <w:pPr>
-        <w:autoSpaceDE w:val="0"/>
-        <w:autoSpaceDN w:val="0"/>
-        <w:adjustRightInd w:val="0"/>
-        <w:spacing w:after="0" w:line="240" w:lineRule="auto"/>
-        <w:rPr>
-          <w:rFonts w:ascii="Times New Roman" w:hAnsi="Times New Roman" w:cs="Times New Roman"/>
-          <w:sz w:val="24"/>
-          <w:szCs w:val="24"/>
-          <w:lang w:val="en-US"/>
-        </w:rPr>
-      </w:pPr>
-      <w:proofErr w:type="gramStart"/>
-      <w:r>
-        <w:rPr>
-          <w:rFonts w:ascii="Times New Roman" w:hAnsi="Times New Roman" w:cs="Times New Roman"/>
-          <w:sz w:val="24"/>
-          <w:szCs w:val="24"/>
-          <w:lang w:val="en-US"/>
-        </w:rPr>
-        <w:t>discretization</w:t>
-      </w:r>
-      <w:proofErr w:type="gramEnd"/>
-      <w:r>
-        <w:rPr>
-          <w:rFonts w:ascii="Times New Roman" w:hAnsi="Times New Roman" w:cs="Times New Roman"/>
-          <w:sz w:val="24"/>
-          <w:szCs w:val="24"/>
-          <w:lang w:val="en-US"/>
-        </w:rPr>
-        <w:t xml:space="preserve"> on the model. Attributes with any different values (</w:t>
-      </w:r>
-      <w:r>
-        <w:rPr>
-          <w:rFonts w:ascii="Times New Roman" w:hAnsi="Times New Roman" w:cs="Times New Roman"/>
-          <w:i/>
-          <w:iCs/>
-          <w:sz w:val="24"/>
-          <w:szCs w:val="24"/>
-          <w:lang w:val="en-US"/>
-        </w:rPr>
-        <w:t>age</w:t>
-      </w:r>
-      <w:r>
-        <w:rPr>
-          <w:rFonts w:ascii="Times New Roman" w:hAnsi="Times New Roman" w:cs="Times New Roman"/>
-          <w:sz w:val="24"/>
-          <w:szCs w:val="24"/>
-          <w:lang w:val="en-US"/>
-        </w:rPr>
-        <w:t>) were discretized</w:t>
-      </w:r>
-    </w:p>
-    <w:p>
-      <w:pPr>
-        <w:autoSpaceDE w:val="0"/>
-        <w:autoSpaceDN w:val="0"/>
-        <w:adjustRightInd w:val="0"/>
-        <w:spacing w:after="0" w:line="240" w:lineRule="auto"/>
-        <w:rPr>
-          <w:lang w:val="en-US"/>
-        </w:rPr>
-      </w:pPr>
-      <w:proofErr w:type="gramStart"/>
-      <w:r>
-        <w:rPr>
-          <w:rFonts w:ascii="Times New Roman" w:hAnsi="Times New Roman" w:cs="Times New Roman"/>
-          <w:sz w:val="24"/>
-          <w:szCs w:val="24"/>
-          <w:lang w:val="en-US"/>
-        </w:rPr>
-        <w:t>into</w:t>
-      </w:r>
-      <w:proofErr w:type="gramEnd"/>
-      <w:r>
-        <w:rPr>
-          <w:rFonts w:ascii="Times New Roman" w:hAnsi="Times New Roman" w:cs="Times New Roman"/>
-          <w:sz w:val="24"/>
-          <w:szCs w:val="24"/>
-          <w:lang w:val="en-US"/>
-        </w:rPr>
-        <w:t xml:space="preserve"> 10 bins, while those with few values (</w:t>
-      </w:r>
-      <w:r>
-        <w:rPr>
-          <w:rFonts w:ascii="Times New Roman" w:hAnsi="Times New Roman" w:cs="Times New Roman"/>
-          <w:i/>
-          <w:iCs/>
-          <w:sz w:val="24"/>
-          <w:szCs w:val="24"/>
-          <w:lang w:val="en-US"/>
-        </w:rPr>
-        <w:t xml:space="preserve">capital-loss </w:t>
-      </w:r>
-      <w:r>
-        <w:rPr>
-          <w:rFonts w:ascii="Times New Roman" w:hAnsi="Times New Roman" w:cs="Times New Roman"/>
-          <w:sz w:val="24"/>
-          <w:szCs w:val="24"/>
-          <w:lang w:val="en-US"/>
-        </w:rPr>
-        <w:t xml:space="preserve">&amp; </w:t>
-      </w:r>
-      <w:r>
-        <w:rPr>
-          <w:rFonts w:ascii="Times New Roman" w:hAnsi="Times New Roman" w:cs="Times New Roman"/>
-          <w:i/>
-          <w:iCs/>
-          <w:sz w:val="24"/>
-          <w:szCs w:val="24"/>
-          <w:lang w:val="en-US"/>
-        </w:rPr>
-        <w:t>capital-</w:t>
-      </w:r>
-      <w:r>
-        <w:rPr>
-          <w:rFonts w:ascii="Times New Roman" w:hAnsi="Times New Roman" w:cs="Times New Roman"/>
-          <w:sz w:val="24"/>
-          <w:szCs w:val="24"/>
-          <w:lang w:val="en-US"/>
-        </w:rPr>
-        <w:t>gain) were discretized</w:t>
-      </w:r>
-      <w:commentRangeEnd w:id="14"/>
-      <w:r>
-        <w:rPr>
-          <w:rStyle w:val="CommentReference"/>
-        </w:rPr>
-        <w:commentReference w:id="14"/>
-      </w:r>
-      <w:r>
-        <w:rPr>
-          <w:rFonts w:ascii="Times New Roman" w:hAnsi="Times New Roman" w:cs="Times New Roman"/>
-          <w:sz w:val="24"/>
-          <w:szCs w:val="24"/>
-          <w:lang w:val="en-US"/>
-        </w:rPr>
-        <w:t xml:space="preserve"> </w:t>
-      </w:r>
-      <w:r>
-        <w:rPr>
-          <w:rFonts w:ascii="Times New Roman" w:hAnsi="Times New Roman" w:cs="Times New Roman"/>
-          <w:sz w:val="24"/>
-          <w:szCs w:val="24"/>
-          <w:lang w:val="en-US"/>
-        </w:rPr>
-        <w:t xml:space="preserve">into two. The </w:t>
-      </w:r>
-      <w:commentRangeEnd w:id="15"/>
-      <w:r>
-        <w:rPr>
-          <w:rStyle w:val="CommentReference"/>
-        </w:rPr>
-        <w:commentReference w:id="15"/>
-      </w:r>
-      <w:r>
-        <w:rPr>
-          <w:rFonts w:ascii="Times New Roman" w:hAnsi="Times New Roman" w:cs="Times New Roman"/>
-          <w:sz w:val="24"/>
-          <w:szCs w:val="24"/>
-          <w:lang w:val="en-US"/>
-        </w:rPr>
-        <w:t xml:space="preserve">accuracy fell to </w:t>
-      </w:r>
-      <w:r>
-        <w:rPr>
-          <w:rFonts w:ascii="Times New Roman" w:hAnsi="Times New Roman" w:cs="Times New Roman"/>
-          <w:b/>
-          <w:bCs/>
-          <w:sz w:val="24"/>
-          <w:szCs w:val="24"/>
-          <w:lang w:val="en-US"/>
-        </w:rPr>
-        <w:t>81.09%</w:t>
-      </w:r>
-      <w:r>
-        <w:rPr>
-          <w:rFonts w:ascii="Times New Roman" w:hAnsi="Times New Roman" w:cs="Times New Roman"/>
-          <w:sz w:val="24"/>
-          <w:szCs w:val="24"/>
-          <w:lang w:val="en-US"/>
-        </w:rPr>
-        <w:t>.</w:t>
-      </w:r>
-    </w:p>
-    <w:p>
-      <w:pPr>
-        <w:pStyle w:val="Heading2"/>
-        <w:rPr>
-          <w:lang w:val="en-US"/>
-        </w:rPr>
-      </w:pPr>
-      <w:r>
-        <w:rPr>
-          <w:lang w:val="en-US"/>
-        </w:rPr>
-        <w:t>Logistic Regression</w:t>
-      </w:r>
-    </w:p>
-    <w:p>
-      <w:pPr>
-        <w:autoSpaceDE w:val="0"/>
-        <w:autoSpaceDN w:val="0"/>
-        <w:adjustRightInd w:val="0"/>
-        <w:spacing w:after="0" w:line="240" w:lineRule="auto"/>
-        <w:rPr>
-          <w:rFonts w:ascii="Times New Roman" w:hAnsi="Times New Roman" w:cs="Times New Roman"/>
-          <w:color w:val="000000"/>
-          <w:sz w:val="24"/>
-          <w:szCs w:val="24"/>
-          <w:lang w:val="en-US"/>
-        </w:rPr>
-      </w:pPr>
-      <w:commentRangeStart w:id="16"/>
-      <w:commentRangeStart w:id="17"/>
-      <w:r>
-        <w:rPr>
-          <w:rFonts w:ascii="Times New Roman" w:hAnsi="Times New Roman" w:cs="Times New Roman"/>
-          <w:color w:val="000000"/>
-          <w:sz w:val="24"/>
-          <w:szCs w:val="24"/>
-          <w:lang w:val="en-US"/>
-        </w:rPr>
-        <w:t xml:space="preserve">Logistics was tested on the sample subset (with </w:t>
-      </w:r>
-      <w:proofErr w:type="spellStart"/>
-      <w:r>
-        <w:rPr>
-          <w:rFonts w:ascii="Times New Roman" w:hAnsi="Times New Roman" w:cs="Times New Roman"/>
-          <w:i/>
-          <w:iCs/>
-          <w:color w:val="000000"/>
-          <w:sz w:val="24"/>
-          <w:szCs w:val="24"/>
-          <w:lang w:val="en-US"/>
-        </w:rPr>
-        <w:t>fnlwgt</w:t>
-      </w:r>
-      <w:proofErr w:type="spellEnd"/>
-      <w:r>
-        <w:rPr>
-          <w:rFonts w:ascii="Times New Roman" w:hAnsi="Times New Roman" w:cs="Times New Roman"/>
-          <w:i/>
-          <w:iCs/>
-          <w:color w:val="000000"/>
-          <w:sz w:val="24"/>
-          <w:szCs w:val="24"/>
-          <w:lang w:val="en-US"/>
-        </w:rPr>
-        <w:t xml:space="preserve"> </w:t>
-      </w:r>
-      <w:r>
-        <w:rPr>
-          <w:rFonts w:ascii="Times New Roman" w:hAnsi="Times New Roman" w:cs="Times New Roman"/>
-          <w:color w:val="000000"/>
-          <w:sz w:val="24"/>
-          <w:szCs w:val="24"/>
-          <w:lang w:val="en-US"/>
-        </w:rPr>
-        <w:t xml:space="preserve">and </w:t>
-      </w:r>
-      <w:r>
-        <w:rPr>
-          <w:rFonts w:ascii="Times New Roman" w:hAnsi="Times New Roman" w:cs="Times New Roman"/>
-          <w:i/>
-          <w:iCs/>
-          <w:color w:val="000000"/>
-          <w:sz w:val="24"/>
-          <w:szCs w:val="24"/>
-          <w:lang w:val="en-US"/>
-        </w:rPr>
-        <w:t>education-</w:t>
-      </w:r>
-      <w:proofErr w:type="spellStart"/>
-      <w:r>
-        <w:rPr>
-          <w:rFonts w:ascii="Times New Roman" w:hAnsi="Times New Roman" w:cs="Times New Roman"/>
-          <w:i/>
-          <w:iCs/>
-          <w:color w:val="000000"/>
-          <w:sz w:val="24"/>
-          <w:szCs w:val="24"/>
-          <w:lang w:val="en-US"/>
-        </w:rPr>
-        <w:t>num</w:t>
-      </w:r>
-      <w:proofErr w:type="spellEnd"/>
-      <w:r>
-        <w:rPr>
-          <w:rFonts w:ascii="Times New Roman" w:hAnsi="Times New Roman" w:cs="Times New Roman"/>
-          <w:i/>
-          <w:iCs/>
-          <w:color w:val="000000"/>
-          <w:sz w:val="24"/>
-          <w:szCs w:val="24"/>
-          <w:lang w:val="en-US"/>
-        </w:rPr>
-        <w:t xml:space="preserve"> </w:t>
-      </w:r>
-      <w:r>
-        <w:rPr>
-          <w:rFonts w:ascii="Times New Roman" w:hAnsi="Times New Roman" w:cs="Times New Roman"/>
-          <w:color w:val="000000"/>
-          <w:sz w:val="24"/>
-          <w:szCs w:val="24"/>
-          <w:lang w:val="en-US"/>
-        </w:rPr>
-        <w:t>attributes</w:t>
-      </w:r>
-    </w:p>
-    <w:p>
-      <w:pPr>
-        <w:autoSpaceDE w:val="0"/>
-        <w:autoSpaceDN w:val="0"/>
-        <w:adjustRightInd w:val="0"/>
-        <w:spacing w:after="0" w:line="240" w:lineRule="auto"/>
-        <w:rPr>
-          <w:rFonts w:ascii="Times New Roman" w:hAnsi="Times New Roman" w:cs="Times New Roman"/>
-          <w:color w:val="000000"/>
-          <w:sz w:val="24"/>
-          <w:szCs w:val="24"/>
-          <w:lang w:val="en-US"/>
-        </w:rPr>
-      </w:pPr>
-      <w:proofErr w:type="gramStart"/>
-      <w:r>
-        <w:rPr>
-          <w:rFonts w:ascii="Times New Roman" w:hAnsi="Times New Roman" w:cs="Times New Roman"/>
-          <w:color w:val="000000"/>
-          <w:sz w:val="24"/>
-          <w:szCs w:val="24"/>
-          <w:lang w:val="en-US"/>
-        </w:rPr>
-        <w:t>removed</w:t>
-      </w:r>
-      <w:proofErr w:type="gramEnd"/>
-      <w:r>
-        <w:rPr>
-          <w:rFonts w:ascii="Times New Roman" w:hAnsi="Times New Roman" w:cs="Times New Roman"/>
-          <w:color w:val="000000"/>
-          <w:sz w:val="24"/>
-          <w:szCs w:val="24"/>
-          <w:lang w:val="en-US"/>
-        </w:rPr>
-        <w:t xml:space="preserve"> and missing values replaced), as this yielded the models highest accuracy. We</w:t>
-      </w:r>
-    </w:p>
-    <w:p>
-      <w:pPr>
-        <w:autoSpaceDE w:val="0"/>
-        <w:autoSpaceDN w:val="0"/>
-        <w:adjustRightInd w:val="0"/>
-        <w:spacing w:after="0" w:line="240" w:lineRule="auto"/>
-        <w:rPr>
-          <w:rFonts w:ascii="Times New Roman" w:hAnsi="Times New Roman" w:cs="Times New Roman"/>
-          <w:color w:val="000000"/>
-          <w:sz w:val="24"/>
-          <w:szCs w:val="24"/>
-          <w:lang w:val="en-US"/>
-        </w:rPr>
-      </w:pPr>
-      <w:proofErr w:type="gramStart"/>
-      <w:r>
-        <w:rPr>
-          <w:rFonts w:ascii="Times New Roman" w:hAnsi="Times New Roman" w:cs="Times New Roman"/>
-          <w:color w:val="000000"/>
-          <w:sz w:val="24"/>
-          <w:szCs w:val="24"/>
-          <w:lang w:val="en-US"/>
-        </w:rPr>
-        <w:t>repeated</w:t>
-      </w:r>
-      <w:proofErr w:type="gramEnd"/>
-      <w:r>
-        <w:rPr>
-          <w:rFonts w:ascii="Times New Roman" w:hAnsi="Times New Roman" w:cs="Times New Roman"/>
-          <w:color w:val="000000"/>
-          <w:sz w:val="24"/>
-          <w:szCs w:val="24"/>
-          <w:lang w:val="en-US"/>
-        </w:rPr>
-        <w:t xml:space="preserve"> the experiments, this time altering the ridge parameter. The results were noted:</w:t>
-      </w:r>
-    </w:p>
-    <w:p>
-      <w:pPr>
-        <w:autoSpaceDE w:val="0"/>
-        <w:autoSpaceDN w:val="0"/>
-        <w:adjustRightInd w:val="0"/>
-        <w:spacing w:after="0" w:line="240" w:lineRule="auto"/>
-        <w:rPr>
-          <w:rFonts w:ascii="Times New Roman" w:hAnsi="Times New Roman" w:cs="Times New Roman"/>
-          <w:b/>
-          <w:bCs/>
-          <w:color w:val="000080"/>
-          <w:sz w:val="24"/>
-          <w:szCs w:val="24"/>
-          <w:lang w:val="en-US"/>
-        </w:rPr>
-      </w:pPr>
-      <w:r>
-        <w:rPr>
-          <w:rFonts w:ascii="Times New Roman" w:hAnsi="Times New Roman" w:cs="Times New Roman"/>
-          <w:b/>
-          <w:bCs/>
-          <w:color w:val="000080"/>
-          <w:sz w:val="24"/>
-          <w:szCs w:val="24"/>
-          <w:lang w:val="en-US"/>
-        </w:rPr>
-        <w:t>Ridge Parameter Accuracy</w:t>
-      </w:r>
-    </w:p>
-    <w:p>
-      <w:pPr>
-        <w:autoSpaceDE w:val="0"/>
-        <w:autoSpaceDN w:val="0"/>
-        <w:adjustRightInd w:val="0"/>
-        <w:spacing w:after="0" w:line="240" w:lineRule="auto"/>
-        <w:rPr>
-          <w:rFonts w:ascii="Times New Roman" w:hAnsi="Times New Roman" w:cs="Times New Roman"/>
-          <w:color w:val="000000"/>
-          <w:sz w:val="24"/>
-          <w:szCs w:val="24"/>
-          <w:lang w:val="en-US"/>
-        </w:rPr>
-      </w:pPr>
-      <w:r>
-        <w:rPr>
-          <w:rFonts w:ascii="Times New Roman" w:hAnsi="Times New Roman" w:cs="Times New Roman"/>
-          <w:color w:val="000000"/>
-          <w:sz w:val="24"/>
-          <w:szCs w:val="24"/>
-          <w:lang w:val="en-US"/>
-        </w:rPr>
-        <w:t>1 x 10-8 85.74</w:t>
-      </w:r>
-    </w:p>
-    <w:p>
-      <w:pPr>
-        <w:autoSpaceDE w:val="0"/>
-        <w:autoSpaceDN w:val="0"/>
-        <w:adjustRightInd w:val="0"/>
-        <w:spacing w:after="0" w:line="240" w:lineRule="auto"/>
-        <w:rPr>
-          <w:rFonts w:ascii="Times New Roman" w:hAnsi="Times New Roman" w:cs="Times New Roman"/>
-          <w:color w:val="000000"/>
-          <w:sz w:val="24"/>
-          <w:szCs w:val="24"/>
-          <w:lang w:val="en-US"/>
-        </w:rPr>
-      </w:pPr>
-      <w:r>
-        <w:rPr>
-          <w:rFonts w:ascii="Times New Roman" w:hAnsi="Times New Roman" w:cs="Times New Roman"/>
-          <w:color w:val="000000"/>
-          <w:sz w:val="24"/>
-          <w:szCs w:val="24"/>
-          <w:lang w:val="en-US"/>
-        </w:rPr>
-        <w:t>1 x 10-4 85.74</w:t>
-      </w:r>
-    </w:p>
-    <w:p>
-      <w:pPr>
-        <w:autoSpaceDE w:val="0"/>
-        <w:autoSpaceDN w:val="0"/>
-        <w:adjustRightInd w:val="0"/>
-        <w:spacing w:after="0" w:line="240" w:lineRule="auto"/>
-        <w:rPr>
-          <w:rFonts w:ascii="Times New Roman" w:hAnsi="Times New Roman" w:cs="Times New Roman"/>
-          <w:b/>
-          <w:bCs/>
-          <w:color w:val="000000"/>
-          <w:sz w:val="24"/>
-          <w:szCs w:val="24"/>
-          <w:lang w:val="en-US"/>
-        </w:rPr>
-      </w:pPr>
-      <w:r>
-        <w:rPr>
-          <w:rFonts w:ascii="Times New Roman" w:hAnsi="Times New Roman" w:cs="Times New Roman"/>
-          <w:b/>
-          <w:bCs/>
-          <w:color w:val="000000"/>
-          <w:sz w:val="24"/>
-          <w:szCs w:val="24"/>
-          <w:lang w:val="en-US"/>
-        </w:rPr>
-        <w:t>1 85.81</w:t>
-      </w:r>
-    </w:p>
-    <w:p>
-      <w:pPr>
-        <w:autoSpaceDE w:val="0"/>
-        <w:autoSpaceDN w:val="0"/>
-        <w:adjustRightInd w:val="0"/>
-        <w:spacing w:after="0" w:line="240" w:lineRule="auto"/>
-        <w:rPr>
-          <w:rFonts w:ascii="Times New Roman" w:hAnsi="Times New Roman" w:cs="Times New Roman"/>
-          <w:color w:val="000000"/>
-          <w:sz w:val="24"/>
-          <w:szCs w:val="24"/>
-          <w:lang w:val="en-US"/>
-        </w:rPr>
-      </w:pPr>
-      <w:r>
-        <w:rPr>
-          <w:rFonts w:ascii="Times New Roman" w:hAnsi="Times New Roman" w:cs="Times New Roman"/>
-          <w:color w:val="000000"/>
-          <w:sz w:val="24"/>
-          <w:szCs w:val="24"/>
-          <w:lang w:val="en-US"/>
-        </w:rPr>
-        <w:t>10 85.59</w:t>
-      </w:r>
-    </w:p>
-    <w:p>
-      <w:pPr>
-        <w:autoSpaceDE w:val="0"/>
-        <w:autoSpaceDN w:val="0"/>
-        <w:adjustRightInd w:val="0"/>
-        <w:spacing w:after="0" w:line="240" w:lineRule="auto"/>
-        <w:rPr>
-          <w:rFonts w:ascii="Times New Roman" w:hAnsi="Times New Roman" w:cs="Times New Roman"/>
-          <w:color w:val="000000"/>
-          <w:sz w:val="24"/>
-          <w:szCs w:val="24"/>
-          <w:lang w:val="en-US"/>
-        </w:rPr>
-      </w:pPr>
-      <w:r>
-        <w:rPr>
-          <w:rFonts w:ascii="Times New Roman" w:hAnsi="Times New Roman" w:cs="Times New Roman"/>
-          <w:color w:val="000000"/>
-          <w:sz w:val="24"/>
-          <w:szCs w:val="24"/>
-          <w:lang w:val="en-US"/>
-        </w:rPr>
-        <w:t>20 85.47</w:t>
-      </w:r>
-    </w:p>
-    <w:p>
-      <w:pPr>
-        <w:autoSpaceDE w:val="0"/>
-        <w:autoSpaceDN w:val="0"/>
-        <w:adjustRightInd w:val="0"/>
-        <w:spacing w:after="0" w:line="240" w:lineRule="auto"/>
-        <w:rPr>
-          <w:rFonts w:ascii="Times New Roman" w:hAnsi="Times New Roman" w:cs="Times New Roman"/>
-          <w:color w:val="000000"/>
-          <w:sz w:val="24"/>
-          <w:szCs w:val="24"/>
-          <w:lang w:val="en-US"/>
-        </w:rPr>
-      </w:pPr>
-      <w:r>
-        <w:rPr>
-          <w:rFonts w:ascii="Times New Roman" w:hAnsi="Times New Roman" w:cs="Times New Roman"/>
-          <w:color w:val="000000"/>
-          <w:sz w:val="24"/>
-          <w:szCs w:val="24"/>
-          <w:lang w:val="en-US"/>
-        </w:rPr>
-        <w:t>30 85.19</w:t>
-      </w:r>
-    </w:p>
-    <w:p>
-      <w:pPr>
-        <w:autoSpaceDE w:val="0"/>
-        <w:autoSpaceDN w:val="0"/>
-        <w:adjustRightInd w:val="0"/>
-        <w:spacing w:after="0" w:line="240" w:lineRule="auto"/>
-        <w:rPr>
-          <w:rFonts w:ascii="Times New Roman" w:hAnsi="Times New Roman" w:cs="Times New Roman"/>
-          <w:color w:val="000000"/>
-          <w:sz w:val="24"/>
-          <w:szCs w:val="24"/>
-          <w:lang w:val="en-US"/>
-        </w:rPr>
-      </w:pPr>
-      <w:r>
-        <w:rPr>
-          <w:rFonts w:ascii="Times New Roman" w:hAnsi="Times New Roman" w:cs="Times New Roman"/>
-          <w:color w:val="000000"/>
-          <w:sz w:val="24"/>
-          <w:szCs w:val="24"/>
-          <w:lang w:val="en-US"/>
-        </w:rPr>
-        <w:t>50 84.95</w:t>
-      </w:r>
-    </w:p>
-    <w:p>
-      <w:pPr>
-        <w:autoSpaceDE w:val="0"/>
-        <w:autoSpaceDN w:val="0"/>
-        <w:adjustRightInd w:val="0"/>
-        <w:spacing w:after="0" w:line="240" w:lineRule="auto"/>
-        <w:rPr>
-          <w:rFonts w:ascii="Times New Roman" w:hAnsi="Times New Roman" w:cs="Times New Roman"/>
-          <w:color w:val="000000"/>
-          <w:sz w:val="24"/>
-          <w:szCs w:val="24"/>
-          <w:lang w:val="en-US"/>
-        </w:rPr>
-      </w:pPr>
-      <w:r>
-        <w:rPr>
-          <w:rFonts w:ascii="Times New Roman" w:hAnsi="Times New Roman" w:cs="Times New Roman"/>
-          <w:color w:val="000000"/>
-          <w:sz w:val="24"/>
-          <w:szCs w:val="24"/>
-          <w:lang w:val="en-US"/>
-        </w:rPr>
-        <w:t>100 84.95</w:t>
-      </w:r>
-    </w:p>
-    <w:p>
-      <w:pPr>
-        <w:autoSpaceDE w:val="0"/>
-        <w:autoSpaceDN w:val="0"/>
-        <w:adjustRightInd w:val="0"/>
-        <w:spacing w:after="0" w:line="240" w:lineRule="auto"/>
-        <w:rPr>
-          <w:lang w:val="en-US"/>
-        </w:rPr>
-      </w:pPr>
-      <w:r>
-        <w:rPr>
-          <w:rFonts w:ascii="Times New Roman" w:hAnsi="Times New Roman" w:cs="Times New Roman"/>
-          <w:color w:val="000000"/>
-          <w:sz w:val="24"/>
-          <w:szCs w:val="24"/>
-          <w:lang w:val="en-US"/>
-        </w:rPr>
-        <w:t>Logistics with a ridge parameter of 1 yielded the highest accuracy yet for this model at</w:t>
-      </w:r>
-      <w:r>
-        <w:rPr>
-          <w:rFonts w:ascii="Times New Roman" w:hAnsi="Times New Roman" w:cs="Times New Roman"/>
-          <w:color w:val="000000"/>
-          <w:sz w:val="24"/>
-          <w:szCs w:val="24"/>
-          <w:lang w:val="en-US"/>
-        </w:rPr>
-        <w:t xml:space="preserve"> </w:t>
-      </w:r>
-      <w:r>
-        <w:rPr>
-          <w:rFonts w:ascii="Times New Roman" w:hAnsi="Times New Roman" w:cs="Times New Roman"/>
-          <w:b/>
-          <w:bCs/>
-          <w:color w:val="000000"/>
-          <w:sz w:val="24"/>
-          <w:szCs w:val="24"/>
-          <w:lang w:val="en-US"/>
-        </w:rPr>
-        <w:t>85.81%</w:t>
-      </w:r>
-      <w:commentRangeEnd w:id="16"/>
-      <w:r>
-        <w:rPr>
-          <w:rStyle w:val="CommentReference"/>
-        </w:rPr>
-        <w:commentReference w:id="16"/>
-      </w:r>
-    </w:p>
-    <w:commentRangeEnd w:id="17"/>
-    <w:p>
-      <w:pPr>
-        <w:pStyle w:val="Heading2"/>
-        <w:rPr>
-          <w:lang w:val="en-US"/>
-        </w:rPr>
-      </w:pPr>
-      <w:r>
-        <w:rPr>
-          <w:rStyle w:val="CommentReference"/>
-          <w:rFonts w:asciiTheme="minorHAnsi" w:eastAsiaTheme="minorHAnsi" w:hAnsiTheme="minorHAnsi" w:cstheme="minorBidi"/>
-          <w:b w:val="0"/>
-          <w:bCs w:val="0"/>
-          <w:color w:val="auto"/>
-        </w:rPr>
-        <w:lastRenderedPageBreak/>
-        <w:commentReference w:id="17"/>
-      </w:r>
-      <w:r>
-        <w:rPr>
-          <w:lang w:val="en-US"/>
-        </w:rPr>
-        <w:t>KNN</w:t>
-      </w:r>
-      <w:r>
-        <w:rPr>
-          <w:lang w:val="en-US"/>
-        </w:rPr>
-        <w:t xml:space="preserve"> Classifier</w:t>
-      </w:r>
-    </w:p>
-    <w:p>
-      <w:pPr>
-        <w:autoSpaceDE w:val="0"/>
-        <w:autoSpaceDN w:val="0"/>
-        <w:adjustRightInd w:val="0"/>
-        <w:spacing w:after="0" w:line="240" w:lineRule="auto"/>
-        <w:rPr>
-          <w:rFonts w:ascii="Times New Roman" w:hAnsi="Times New Roman" w:cs="Times New Roman"/>
-          <w:color w:val="000000"/>
-          <w:sz w:val="24"/>
-          <w:szCs w:val="24"/>
-          <w:lang w:val="en-US"/>
-        </w:rPr>
-      </w:pPr>
-      <w:commentRangeStart w:id="18"/>
-      <w:commentRangeStart w:id="19"/>
-      <w:r>
-        <w:rPr>
-          <w:rFonts w:ascii="Times New Roman" w:hAnsi="Times New Roman" w:cs="Times New Roman"/>
-          <w:color w:val="000000"/>
-          <w:sz w:val="24"/>
-          <w:szCs w:val="24"/>
-          <w:lang w:val="en-US"/>
-        </w:rPr>
-        <w:t>So far, this models strongest performance (83.20%) was on the sample subset of 10%</w:t>
-      </w:r>
-      <w:bookmarkStart w:id="20" w:name="_GoBack"/>
-      <w:bookmarkEnd w:id="20"/>
-    </w:p>
-    <w:p>
-      <w:pPr>
-        <w:autoSpaceDE w:val="0"/>
-        <w:autoSpaceDN w:val="0"/>
-        <w:adjustRightInd w:val="0"/>
-        <w:spacing w:after="0" w:line="240" w:lineRule="auto"/>
-        <w:rPr>
-          <w:rFonts w:ascii="Times New Roman" w:hAnsi="Times New Roman" w:cs="Times New Roman"/>
-          <w:color w:val="000000"/>
-          <w:sz w:val="24"/>
-          <w:szCs w:val="24"/>
-          <w:lang w:val="en-US"/>
-        </w:rPr>
-      </w:pPr>
-      <w:proofErr w:type="gramStart"/>
-      <w:r>
-        <w:rPr>
-          <w:rFonts w:ascii="Times New Roman" w:hAnsi="Times New Roman" w:cs="Times New Roman"/>
-          <w:color w:val="000000"/>
-          <w:sz w:val="24"/>
-          <w:szCs w:val="24"/>
-          <w:lang w:val="en-US"/>
-        </w:rPr>
-        <w:t>with</w:t>
-      </w:r>
-      <w:proofErr w:type="gramEnd"/>
-      <w:r>
-        <w:rPr>
-          <w:rFonts w:ascii="Times New Roman" w:hAnsi="Times New Roman" w:cs="Times New Roman"/>
-          <w:color w:val="000000"/>
-          <w:sz w:val="24"/>
-          <w:szCs w:val="24"/>
-          <w:lang w:val="en-US"/>
-        </w:rPr>
-        <w:t xml:space="preserve"> only 7 selected attributes and a </w:t>
-      </w:r>
-      <w:r>
-        <w:rPr>
-          <w:rFonts w:ascii="Times New Roman" w:hAnsi="Times New Roman" w:cs="Times New Roman"/>
-          <w:i/>
-          <w:iCs/>
-          <w:color w:val="000000"/>
-          <w:sz w:val="24"/>
-          <w:szCs w:val="24"/>
-          <w:lang w:val="en-US"/>
-        </w:rPr>
-        <w:t xml:space="preserve">k </w:t>
-      </w:r>
-      <w:r>
-        <w:rPr>
-          <w:rFonts w:ascii="Times New Roman" w:hAnsi="Times New Roman" w:cs="Times New Roman"/>
-          <w:color w:val="000000"/>
-          <w:sz w:val="24"/>
-          <w:szCs w:val="24"/>
-          <w:lang w:val="en-US"/>
-        </w:rPr>
-        <w:t>of 10.</w:t>
-      </w:r>
-      <w:r>
-        <w:rPr>
-          <w:rFonts w:ascii="Times New Roman" w:hAnsi="Times New Roman" w:cs="Times New Roman"/>
-          <w:color w:val="000000"/>
-          <w:sz w:val="24"/>
-          <w:szCs w:val="24"/>
-          <w:lang w:val="en-US"/>
-        </w:rPr>
-        <w:t xml:space="preserve"> </w:t>
-      </w:r>
-      <w:r>
-        <w:rPr>
-          <w:rFonts w:ascii="Times New Roman" w:hAnsi="Times New Roman" w:cs="Times New Roman"/>
-          <w:color w:val="000000"/>
-          <w:sz w:val="24"/>
-          <w:szCs w:val="24"/>
-          <w:lang w:val="en-US"/>
-        </w:rPr>
-        <w:t>We further investigated this by applying the model again on the same sample subset and</w:t>
-      </w:r>
-      <w:r>
-        <w:rPr>
-          <w:rFonts w:ascii="Times New Roman" w:hAnsi="Times New Roman" w:cs="Times New Roman"/>
-          <w:color w:val="000000"/>
-          <w:sz w:val="24"/>
-          <w:szCs w:val="24"/>
-          <w:lang w:val="en-US"/>
-        </w:rPr>
-        <w:t xml:space="preserve"> </w:t>
-      </w:r>
-      <w:r>
-        <w:rPr>
-          <w:rFonts w:ascii="Times New Roman" w:hAnsi="Times New Roman" w:cs="Times New Roman"/>
-          <w:color w:val="000000"/>
-          <w:sz w:val="24"/>
-          <w:szCs w:val="24"/>
-          <w:lang w:val="en-US"/>
-        </w:rPr>
-        <w:t xml:space="preserve">altering the models weightings. This allows you to adapt the influence of the </w:t>
-      </w:r>
-      <w:proofErr w:type="spellStart"/>
-      <w:r>
-        <w:rPr>
-          <w:rFonts w:ascii="Times New Roman" w:hAnsi="Times New Roman" w:cs="Times New Roman"/>
-          <w:color w:val="000000"/>
-          <w:sz w:val="24"/>
-          <w:szCs w:val="24"/>
-          <w:lang w:val="en-US"/>
-        </w:rPr>
-        <w:t>neighbours</w:t>
-      </w:r>
-      <w:proofErr w:type="spellEnd"/>
-      <w:r>
-        <w:rPr>
-          <w:rFonts w:ascii="Times New Roman" w:hAnsi="Times New Roman" w:cs="Times New Roman"/>
-          <w:color w:val="000000"/>
-          <w:sz w:val="24"/>
-          <w:szCs w:val="24"/>
-          <w:lang w:val="en-US"/>
-        </w:rPr>
-        <w:t xml:space="preserve"> </w:t>
-      </w:r>
-      <w:r>
-        <w:rPr>
-          <w:rFonts w:ascii="Times New Roman" w:hAnsi="Times New Roman" w:cs="Times New Roman"/>
-          <w:color w:val="000000"/>
-          <w:sz w:val="24"/>
-          <w:szCs w:val="24"/>
-          <w:lang w:val="en-US"/>
-        </w:rPr>
-        <w:t>according to their distance. The results are recorded as follows:</w:t>
-      </w:r>
-    </w:p>
-    <w:p>
-      <w:pPr>
-        <w:autoSpaceDE w:val="0"/>
-        <w:autoSpaceDN w:val="0"/>
-        <w:adjustRightInd w:val="0"/>
-        <w:spacing w:after="0" w:line="240" w:lineRule="auto"/>
-        <w:rPr>
-          <w:rFonts w:ascii="Times New Roman" w:hAnsi="Times New Roman" w:cs="Times New Roman"/>
-          <w:b/>
-          <w:bCs/>
-          <w:color w:val="000080"/>
-          <w:sz w:val="24"/>
-          <w:szCs w:val="24"/>
-          <w:lang w:val="en-US"/>
-        </w:rPr>
-      </w:pPr>
-      <w:r>
-        <w:rPr>
-          <w:rFonts w:ascii="Times New Roman" w:hAnsi="Times New Roman" w:cs="Times New Roman"/>
-          <w:b/>
-          <w:bCs/>
-          <w:color w:val="000080"/>
-          <w:sz w:val="24"/>
-          <w:szCs w:val="24"/>
-          <w:lang w:val="en-US"/>
-        </w:rPr>
-        <w:t>Weighting Accuracy</w:t>
-      </w:r>
-    </w:p>
-    <w:p>
-      <w:pPr>
-        <w:autoSpaceDE w:val="0"/>
-        <w:autoSpaceDN w:val="0"/>
-        <w:adjustRightInd w:val="0"/>
-        <w:spacing w:after="0" w:line="240" w:lineRule="auto"/>
-        <w:rPr>
-          <w:rFonts w:ascii="Times New Roman" w:hAnsi="Times New Roman" w:cs="Times New Roman"/>
-          <w:color w:val="000000"/>
-          <w:sz w:val="24"/>
-          <w:szCs w:val="24"/>
-          <w:lang w:val="en-US"/>
-        </w:rPr>
-      </w:pPr>
-      <w:r>
-        <w:rPr>
-          <w:rFonts w:ascii="Times New Roman" w:hAnsi="Times New Roman" w:cs="Times New Roman"/>
-          <w:color w:val="000000"/>
-          <w:sz w:val="24"/>
-          <w:szCs w:val="24"/>
-          <w:lang w:val="en-US"/>
-        </w:rPr>
-        <w:t>Standard 83.20</w:t>
-      </w:r>
-    </w:p>
-    <w:p>
-      <w:pPr>
-        <w:autoSpaceDE w:val="0"/>
-        <w:autoSpaceDN w:val="0"/>
-        <w:adjustRightInd w:val="0"/>
-        <w:spacing w:after="0" w:line="240" w:lineRule="auto"/>
-        <w:rPr>
-          <w:rFonts w:ascii="Times New Roman" w:hAnsi="Times New Roman" w:cs="Times New Roman"/>
-          <w:color w:val="000000"/>
-          <w:sz w:val="24"/>
-          <w:szCs w:val="24"/>
-          <w:lang w:val="en-US"/>
-        </w:rPr>
-      </w:pPr>
-      <w:r>
-        <w:rPr>
-          <w:rFonts w:ascii="Times New Roman" w:hAnsi="Times New Roman" w:cs="Times New Roman"/>
-          <w:color w:val="000000"/>
-          <w:sz w:val="24"/>
-          <w:szCs w:val="24"/>
-          <w:lang w:val="en-US"/>
-        </w:rPr>
-        <w:t>1/distance 83.10</w:t>
-      </w:r>
-    </w:p>
-    <w:p>
-      <w:pPr>
-        <w:autoSpaceDE w:val="0"/>
-        <w:autoSpaceDN w:val="0"/>
-        <w:adjustRightInd w:val="0"/>
-        <w:spacing w:after="0" w:line="240" w:lineRule="auto"/>
-        <w:rPr>
-          <w:rFonts w:ascii="Times New Roman" w:hAnsi="Times New Roman" w:cs="Times New Roman"/>
-          <w:b/>
-          <w:bCs/>
-          <w:color w:val="000000"/>
-          <w:sz w:val="24"/>
-          <w:szCs w:val="24"/>
-          <w:lang w:val="en-US"/>
-        </w:rPr>
-      </w:pPr>
-      <w:r>
-        <w:rPr>
-          <w:rFonts w:ascii="Times New Roman" w:hAnsi="Times New Roman" w:cs="Times New Roman"/>
-          <w:b/>
-          <w:bCs/>
-          <w:color w:val="000000"/>
-          <w:sz w:val="24"/>
-          <w:szCs w:val="24"/>
-          <w:lang w:val="en-US"/>
-        </w:rPr>
-        <w:t>1-distance 83.93</w:t>
-      </w:r>
-    </w:p>
-    <w:p>
-      <w:pPr>
-        <w:rPr>
-          <w:lang w:val="en-US"/>
-        </w:rPr>
-      </w:pPr>
-      <w:r>
-        <w:rPr>
-          <w:rFonts w:ascii="Times New Roman" w:hAnsi="Times New Roman" w:cs="Times New Roman"/>
-          <w:color w:val="000000"/>
-          <w:sz w:val="24"/>
-          <w:szCs w:val="24"/>
-          <w:lang w:val="en-US"/>
-        </w:rPr>
-        <w:t xml:space="preserve">1-distance demonstrated a record accuracy for this model at </w:t>
-      </w:r>
-      <w:r>
-        <w:rPr>
-          <w:rFonts w:ascii="Times New Roman" w:hAnsi="Times New Roman" w:cs="Times New Roman"/>
-          <w:b/>
-          <w:bCs/>
-          <w:color w:val="000000"/>
-          <w:sz w:val="24"/>
-          <w:szCs w:val="24"/>
-          <w:lang w:val="en-US"/>
-        </w:rPr>
-        <w:t>83.93%</w:t>
-      </w:r>
-      <w:r>
-        <w:rPr>
-          <w:rFonts w:ascii="Times New Roman" w:hAnsi="Times New Roman" w:cs="Times New Roman"/>
-          <w:color w:val="000000"/>
-          <w:sz w:val="24"/>
-          <w:szCs w:val="24"/>
-          <w:lang w:val="en-US"/>
-        </w:rPr>
-        <w:t>.</w:t>
-      </w:r>
-      <w:commentRangeEnd w:id="18"/>
-      <w:r>
-        <w:rPr>
-          <w:rStyle w:val="CommentReference"/>
-        </w:rPr>
-        <w:commentReference w:id="18"/>
-      </w:r>
-      <w:commentRangeEnd w:id="19"/>
-      <w:r>
-        <w:rPr>
-          <w:rStyle w:val="CommentReference"/>
-        </w:rPr>
-        <w:commentReference w:id="19"/>
+        </w:rPr>
+        <w:commentReference w:id="20"/>
       </w:r>
     </w:p>
     <w:sectPr>
@@ -15797,15 +14942,7 @@
         <w:annotationRef/>
       </w:r>
       <w:r>
-        <w:t>Format (</w:t>
-      </w:r>
-      <w:proofErr w:type="spellStart"/>
-      <w:r>
-        <w:t>table</w:t>
-      </w:r>
-      <w:proofErr w:type="spellEnd"/>
-      <w:r>
-        <w:t xml:space="preserve">?) </w:t>
+        <w:t xml:space="preserve">Format (table?) </w:t>
       </w:r>
       <w:r>
         <w:t>Thomas</w:t>
@@ -15824,15 +14961,7 @@
         <w:annotationRef/>
       </w:r>
       <w:r>
-        <w:t>Format (</w:t>
-      </w:r>
-      <w:proofErr w:type="spellStart"/>
-      <w:r>
-        <w:t>table</w:t>
-      </w:r>
-      <w:proofErr w:type="spellEnd"/>
-      <w:r>
-        <w:t xml:space="preserve">?) </w:t>
+        <w:t xml:space="preserve">Format (table?) </w:t>
       </w:r>
       <w:r>
         <w:t>Thomas</w:t>
@@ -15850,46 +14979,12 @@
         </w:rPr>
         <w:annotationRef/>
       </w:r>
-      <w:proofErr w:type="spellStart"/>
-      <w:r>
-        <w:t>Rewrite</w:t>
-      </w:r>
-      <w:proofErr w:type="spellEnd"/>
-      <w:r>
-        <w:t xml:space="preserve"> in </w:t>
-      </w:r>
-      <w:proofErr w:type="spellStart"/>
-      <w:r>
-        <w:t>ano</w:t>
-      </w:r>
-      <w:r>
-        <w:t>ther</w:t>
-      </w:r>
-      <w:proofErr w:type="spellEnd"/>
-      <w:r>
-        <w:t xml:space="preserve"> </w:t>
-      </w:r>
-      <w:proofErr w:type="spellStart"/>
-      <w:r>
-        <w:t>form</w:t>
-      </w:r>
-      <w:proofErr w:type="spellEnd"/>
-      <w:r>
-        <w:t xml:space="preserve"> (</w:t>
-      </w:r>
-      <w:proofErr w:type="spellStart"/>
-      <w:r>
-        <w:t>copied</w:t>
-      </w:r>
-      <w:proofErr w:type="spellEnd"/>
-      <w:r>
-        <w:t xml:space="preserve"> from PDF) </w:t>
-      </w:r>
-      <w:proofErr w:type="gramStart"/>
-      <w:r>
-        <w:t>Thomas</w:t>
-      </w:r>
-      <w:proofErr w:type="gramEnd"/>
+      <w:r>
+        <w:t>Rewrite in ano</w:t>
+      </w:r>
+      <w:r>
+        <w:t>ther form (copied from PDF) Thomas</w:t>
+      </w:r>
     </w:p>
   </w:comment>
   <w:comment w:id="3" w:author="Fbihack" w:date="2010-11-08T16:37:00Z" w:initials="F">
@@ -15930,7 +15025,7 @@
       </w:r>
     </w:p>
   </w:comment>
-  <w:comment w:id="5" w:author="Daniel Graziotin" w:date="2010-11-13T20:19:00Z" w:initials="DG">
+  <w:comment w:id="6" w:author="Daniel Graziotin" w:date="2010-11-13T20:19:00Z" w:initials="DG">
     <w:p>
       <w:pPr>
         <w:pStyle w:val="CommentText"/>
@@ -15942,59 +15037,7 @@
         <w:annotationRef/>
       </w:r>
       <w:r>
-        <w:t xml:space="preserve">Like </w:t>
-      </w:r>
-      <w:proofErr w:type="spellStart"/>
-      <w:proofErr w:type="gramStart"/>
-      <w:r>
-        <w:t>missing</w:t>
-      </w:r>
-      <w:proofErr w:type="spellEnd"/>
-      <w:proofErr w:type="gramEnd"/>
-      <w:r>
-        <w:t xml:space="preserve"> </w:t>
-      </w:r>
-      <w:proofErr w:type="spellStart"/>
-      <w:r>
-        <w:t>values</w:t>
-      </w:r>
-      <w:proofErr w:type="spellEnd"/>
-      <w:r>
-        <w:t xml:space="preserve">? Using </w:t>
-      </w:r>
-      <w:proofErr w:type="spellStart"/>
-      <w:r>
-        <w:t>Weka’s</w:t>
-      </w:r>
-      <w:proofErr w:type="spellEnd"/>
-      <w:r>
-        <w:t xml:space="preserve"> </w:t>
-      </w:r>
-      <w:proofErr w:type="spellStart"/>
-      <w:r>
-        <w:t>filter</w:t>
-      </w:r>
-      <w:proofErr w:type="spellEnd"/>
-      <w:r>
-        <w:t xml:space="preserve"> for </w:t>
-      </w:r>
-      <w:proofErr w:type="spellStart"/>
-      <w:proofErr w:type="gramStart"/>
-      <w:r>
-        <w:t>missing</w:t>
-      </w:r>
-      <w:proofErr w:type="spellEnd"/>
-      <w:proofErr w:type="gramEnd"/>
-      <w:r>
-        <w:t xml:space="preserve"> </w:t>
-      </w:r>
-      <w:proofErr w:type="spellStart"/>
-      <w:r>
-        <w:t>values</w:t>
-      </w:r>
-      <w:proofErr w:type="spellEnd"/>
-      <w:r>
-        <w:t>?</w:t>
+        <w:t>Like missing values? Using Weka’s filter for missing values?</w:t>
       </w:r>
     </w:p>
     <w:p>
@@ -16006,7 +15049,7 @@
       </w:r>
     </w:p>
   </w:comment>
-  <w:comment w:id="7" w:author="Fbihack" w:date="2010-11-08T16:58:00Z" w:initials="F">
+  <w:comment w:id="8" w:author="Fbihack" w:date="2010-11-08T16:58:00Z" w:initials="F">
     <w:p>
       <w:pPr>
         <w:pStyle w:val="CommentText"/>
@@ -16024,25 +15067,11 @@
         <w:rPr>
           <w:lang w:val="en-US"/>
         </w:rPr>
-        <w:t>MISSING</w:t>
-      </w:r>
-      <w:proofErr w:type="gramStart"/>
-      <w:r>
-        <w:rPr>
-          <w:lang w:val="en-US"/>
-        </w:rPr>
-        <w:t>:,</w:t>
-      </w:r>
-      <w:proofErr w:type="gramEnd"/>
-      <w:r>
-        <w:rPr>
-          <w:lang w:val="en-US"/>
-        </w:rPr>
-        <w:t xml:space="preserve"> MEASURES</w:t>
+        <w:t>MISSING:, MEASURES</w:t>
       </w:r>
     </w:p>
   </w:comment>
-  <w:comment w:id="6" w:author="Daniel Graziotin" w:date="2010-11-13T20:20:00Z" w:initials="DG">
+  <w:comment w:id="7" w:author="Daniel Graziotin" w:date="2010-11-13T20:20:00Z" w:initials="DG">
     <w:p>
       <w:pPr>
         <w:pStyle w:val="CommentText"/>
@@ -16058,7 +15087,7 @@
       </w:r>
     </w:p>
   </w:comment>
-  <w:comment w:id="8" w:author="Fbihack" w:date="2010-11-08T16:59:00Z" w:initials="F">
+  <w:comment w:id="9" w:author="Fbihack" w:date="2010-11-08T16:59:00Z" w:initials="F">
     <w:p>
       <w:pPr>
         <w:pStyle w:val="CommentText"/>
@@ -16082,27 +15111,13 @@
         <w:rPr>
           <w:lang w:val="en-US"/>
         </w:rPr>
-        <w:t xml:space="preserve"> TRAINING SET, TEST SET</w:t>
-      </w:r>
-      <w:proofErr w:type="gramStart"/>
-      <w:r>
-        <w:rPr>
-          <w:lang w:val="en-US"/>
-        </w:rPr>
-        <w:t>,</w:t>
-      </w:r>
-      <w:r>
-        <w:rPr>
-          <w:lang w:val="en-US"/>
-        </w:rPr>
-        <w:t xml:space="preserve"> ,</w:t>
-      </w:r>
-      <w:proofErr w:type="gramEnd"/>
-      <w:r>
-        <w:rPr>
-          <w:lang w:val="en-US"/>
-        </w:rPr>
-        <w:t xml:space="preserve"> MEASURES</w:t>
+        <w:t xml:space="preserve"> TRAINING SET, TEST SET,</w:t>
+      </w:r>
+      <w:r>
+        <w:rPr>
+          <w:lang w:val="en-US"/>
+        </w:rPr>
+        <w:t xml:space="preserve"> , MEASURES</w:t>
       </w:r>
     </w:p>
     <w:p>
@@ -16112,44 +15127,6 @@
           <w:lang w:val="en-US"/>
         </w:rPr>
       </w:pPr>
-    </w:p>
-  </w:comment>
-  <w:comment w:id="9" w:author="Daniel Graziotin" w:date="2010-11-13T20:20:00Z" w:initials="DG">
-    <w:p>
-      <w:pPr>
-        <w:pStyle w:val="CommentText"/>
-      </w:pPr>
-      <w:r>
-        <w:rPr>
-          <w:rStyle w:val="CommentReference"/>
-        </w:rPr>
-        <w:annotationRef/>
-      </w:r>
-      <w:r>
-        <w:t>Daniel</w:t>
-      </w:r>
-    </w:p>
-  </w:comment>
-  <w:comment w:id="11" w:author="Fbihack" w:date="2010-11-08T17:00:00Z" w:initials="F">
-    <w:p>
-      <w:pPr>
-        <w:pStyle w:val="CommentText"/>
-        <w:rPr>
-          <w:lang w:val="en-US"/>
-        </w:rPr>
-      </w:pPr>
-      <w:r>
-        <w:rPr>
-          <w:rStyle w:val="CommentReference"/>
-        </w:rPr>
-        <w:annotationRef/>
-      </w:r>
-      <w:r>
-        <w:rPr>
-          <w:lang w:val="en-US"/>
-        </w:rPr>
-        <w:t>MISSING EXPLANATIONS</w:t>
-      </w:r>
     </w:p>
   </w:comment>
   <w:comment w:id="10" w:author="Daniel Graziotin" w:date="2010-11-13T20:20:00Z" w:initials="DG">
@@ -16164,11 +15141,11 @@
         <w:annotationRef/>
       </w:r>
       <w:r>
-        <w:t>Thomas</w:t>
+        <w:t>Daniel</w:t>
       </w:r>
     </w:p>
   </w:comment>
-  <w:comment w:id="12" w:author="Fbihack" w:date="2010-11-08T17:09:00Z" w:initials="F">
+  <w:comment w:id="12" w:author="Fbihack" w:date="2010-11-08T17:00:00Z" w:initials="F">
     <w:p>
       <w:pPr>
         <w:pStyle w:val="CommentText"/>
@@ -16186,11 +15163,11 @@
         <w:rPr>
           <w:lang w:val="en-US"/>
         </w:rPr>
-        <w:t>REVIEW</w:t>
+        <w:t>MISSING EXPLANATIONS</w:t>
       </w:r>
     </w:p>
   </w:comment>
-  <w:comment w:id="13" w:author="Daniel Graziotin" w:date="2010-11-13T20:20:00Z" w:initials="DG">
+  <w:comment w:id="11" w:author="Daniel Graziotin" w:date="2010-11-13T20:20:00Z" w:initials="DG">
     <w:p>
       <w:pPr>
         <w:pStyle w:val="CommentText"/>
@@ -16202,11 +15179,11 @@
         <w:annotationRef/>
       </w:r>
       <w:r>
-        <w:t>Daniel</w:t>
+        <w:t>Thomas</w:t>
       </w:r>
     </w:p>
   </w:comment>
-  <w:comment w:id="14" w:author="Fbihack" w:date="2010-11-08T17:05:00Z" w:initials="F">
+  <w:comment w:id="13" w:author="Fbihack" w:date="2010-11-08T17:09:00Z" w:initials="F">
     <w:p>
       <w:pPr>
         <w:pStyle w:val="CommentText"/>
@@ -16228,7 +15205,7 @@
       </w:r>
     </w:p>
   </w:comment>
-  <w:comment w:id="15" w:author="Daniel Graziotin" w:date="2010-11-13T20:21:00Z" w:initials="DG">
+  <w:comment w:id="14" w:author="Daniel Graziotin" w:date="2010-11-13T20:20:00Z" w:initials="DG">
     <w:p>
       <w:pPr>
         <w:pStyle w:val="CommentText"/>
@@ -16244,7 +15221,7 @@
       </w:r>
     </w:p>
   </w:comment>
-  <w:comment w:id="16" w:author="Fbihack" w:date="2010-11-08T17:07:00Z" w:initials="F">
+  <w:comment w:id="15" w:author="Fbihack" w:date="2010-11-08T17:05:00Z" w:initials="F">
     <w:p>
       <w:pPr>
         <w:pStyle w:val="CommentText"/>
@@ -16266,7 +15243,7 @@
       </w:r>
     </w:p>
   </w:comment>
-  <w:comment w:id="17" w:author="Daniel Graziotin" w:date="2010-11-13T20:21:00Z" w:initials="DG">
+  <w:comment w:id="16" w:author="Daniel Graziotin" w:date="2010-11-13T20:21:00Z" w:initials="DG">
     <w:p>
       <w:pPr>
         <w:pStyle w:val="CommentText"/>
@@ -16282,7 +15259,7 @@
       </w:r>
     </w:p>
   </w:comment>
-  <w:comment w:id="18" w:author="Fbihack" w:date="2010-11-08T17:06:00Z" w:initials="F">
+  <w:comment w:id="17" w:author="Fbihack" w:date="2010-11-08T17:07:00Z" w:initials="F">
     <w:p>
       <w:pPr>
         <w:pStyle w:val="CommentText"/>
@@ -16304,7 +15281,45 @@
       </w:r>
     </w:p>
   </w:comment>
-  <w:comment w:id="19" w:author="Daniel Graziotin" w:date="2010-11-13T20:21:00Z" w:initials="DG">
+  <w:comment w:id="18" w:author="Daniel Graziotin" w:date="2010-11-13T20:21:00Z" w:initials="DG">
+    <w:p>
+      <w:pPr>
+        <w:pStyle w:val="CommentText"/>
+      </w:pPr>
+      <w:r>
+        <w:rPr>
+          <w:rStyle w:val="CommentReference"/>
+        </w:rPr>
+        <w:annotationRef/>
+      </w:r>
+      <w:r>
+        <w:t>Daniel</w:t>
+      </w:r>
+    </w:p>
+  </w:comment>
+  <w:comment w:id="19" w:author="Fbihack" w:date="2010-11-08T17:06:00Z" w:initials="F">
+    <w:p>
+      <w:pPr>
+        <w:pStyle w:val="CommentText"/>
+        <w:rPr>
+          <w:lang w:val="en-US"/>
+        </w:rPr>
+      </w:pPr>
+      <w:r>
+        <w:rPr>
+          <w:rStyle w:val="CommentReference"/>
+        </w:rPr>
+        <w:annotationRef/>
+      </w:r>
+      <w:r>
+        <w:rPr>
+          <w:lang w:val="en-US"/>
+        </w:rPr>
+        <w:t>REVIEW</w:t>
+      </w:r>
+    </w:p>
+  </w:comment>
+  <w:comment w:id="20" w:author="Daniel Graziotin" w:date="2010-11-13T20:21:00Z" w:initials="DG">
     <w:p>
       <w:pPr>
         <w:pStyle w:val="CommentText"/>
@@ -18914,8 +17929,8 @@
         </c:dLbls>
         <c:gapWidth val="150"/>
         <c:overlap val="100"/>
-        <c:axId val="477489576"/>
-        <c:axId val="477494456"/>
+        <c:axId val="561523144"/>
+        <c:axId val="561404536"/>
       </c:barChart>
       <c:lineChart>
         <c:grouping val="standard"/>
@@ -19006,11 +18021,11 @@
         </c:dLbls>
         <c:marker val="1"/>
         <c:smooth val="0"/>
-        <c:axId val="477489576"/>
-        <c:axId val="477494456"/>
+        <c:axId val="561523144"/>
+        <c:axId val="561404536"/>
       </c:lineChart>
       <c:catAx>
-        <c:axId val="477489576"/>
+        <c:axId val="561523144"/>
         <c:scaling>
           <c:orientation val="minMax"/>
         </c:scaling>
@@ -19045,7 +18060,7 @@
             <a:endParaRPr lang="en-US"/>
           </a:p>
         </c:txPr>
-        <c:crossAx val="477494456"/>
+        <c:crossAx val="561404536"/>
         <c:crosses val="autoZero"/>
         <c:auto val="1"/>
         <c:lblAlgn val="ctr"/>
@@ -19055,7 +18070,7 @@
         <c:noMultiLvlLbl val="0"/>
       </c:catAx>
       <c:valAx>
-        <c:axId val="477494456"/>
+        <c:axId val="561404536"/>
         <c:scaling>
           <c:orientation val="minMax"/>
         </c:scaling>
@@ -19090,7 +18105,7 @@
             <a:endParaRPr lang="en-US"/>
           </a:p>
         </c:txPr>
-        <c:crossAx val="477489576"/>
+        <c:crossAx val="561523144"/>
         <c:crosses val="autoZero"/>
         <c:crossBetween val="between"/>
       </c:valAx>
@@ -19435,8 +18450,8 @@
         </c:dLbls>
         <c:gapWidth val="150"/>
         <c:overlap val="100"/>
-        <c:axId val="477576632"/>
-        <c:axId val="477581512"/>
+        <c:axId val="698743336"/>
+        <c:axId val="698748056"/>
       </c:barChart>
       <c:lineChart>
         <c:grouping val="standard"/>
@@ -19527,11 +18542,11 @@
         </c:dLbls>
         <c:marker val="1"/>
         <c:smooth val="0"/>
-        <c:axId val="477576632"/>
-        <c:axId val="477581512"/>
+        <c:axId val="698743336"/>
+        <c:axId val="698748056"/>
       </c:lineChart>
       <c:catAx>
-        <c:axId val="477576632"/>
+        <c:axId val="698743336"/>
         <c:scaling>
           <c:orientation val="minMax"/>
         </c:scaling>
@@ -19566,7 +18581,7 @@
             <a:endParaRPr lang="en-US"/>
           </a:p>
         </c:txPr>
-        <c:crossAx val="477581512"/>
+        <c:crossAx val="698748056"/>
         <c:crosses val="autoZero"/>
         <c:auto val="1"/>
         <c:lblAlgn val="ctr"/>
@@ -19576,7 +18591,7 @@
         <c:noMultiLvlLbl val="0"/>
       </c:catAx>
       <c:valAx>
-        <c:axId val="477581512"/>
+        <c:axId val="698748056"/>
         <c:scaling>
           <c:logBase val="2.0"/>
           <c:orientation val="minMax"/>
@@ -19612,7 +18627,7 @@
             <a:endParaRPr lang="en-US"/>
           </a:p>
         </c:txPr>
-        <c:crossAx val="477576632"/>
+        <c:crossAx val="698743336"/>
         <c:crosses val="autoZero"/>
         <c:crossBetween val="between"/>
       </c:valAx>
@@ -19938,8 +18953,8 @@
         </c:dLbls>
         <c:gapWidth val="150"/>
         <c:overlap val="100"/>
-        <c:axId val="477635432"/>
-        <c:axId val="477640328"/>
+        <c:axId val="698830344"/>
+        <c:axId val="698835240"/>
       </c:barChart>
       <c:lineChart>
         <c:grouping val="standard"/>
@@ -20036,11 +19051,11 @@
         </c:dLbls>
         <c:marker val="1"/>
         <c:smooth val="0"/>
-        <c:axId val="477635432"/>
-        <c:axId val="477640328"/>
+        <c:axId val="698830344"/>
+        <c:axId val="698835240"/>
       </c:lineChart>
       <c:catAx>
-        <c:axId val="477635432"/>
+        <c:axId val="698830344"/>
         <c:scaling>
           <c:orientation val="minMax"/>
         </c:scaling>
@@ -20075,7 +19090,7 @@
             <a:endParaRPr lang="en-US"/>
           </a:p>
         </c:txPr>
-        <c:crossAx val="477640328"/>
+        <c:crossAx val="698835240"/>
         <c:crosses val="autoZero"/>
         <c:auto val="1"/>
         <c:lblAlgn val="ctr"/>
@@ -20085,7 +19100,7 @@
         <c:noMultiLvlLbl val="0"/>
       </c:catAx>
       <c:valAx>
-        <c:axId val="477640328"/>
+        <c:axId val="698835240"/>
         <c:scaling>
           <c:orientation val="minMax"/>
         </c:scaling>
@@ -20120,7 +19135,7 @@
             <a:endParaRPr lang="en-US"/>
           </a:p>
         </c:txPr>
-        <c:crossAx val="477635432"/>
+        <c:crossAx val="698830344"/>
         <c:crosses val="autoZero"/>
         <c:crossBetween val="between"/>
         <c:majorUnit val="10.0"/>
